--- a/Android迭代开发连载系列高级课.docx
+++ b/Android迭代开发连载系列高级课.docx
@@ -6114,6 +6114,7 @@
         </w:rPr>
         <w:t>设置为</w:t>
       </w:r>
+      <w:bookmarkStart w:id="0" w:name="_GoBack"/>
       <w:r>
         <w:rPr>
           <w:rFonts w:hint="eastAsia"/>
@@ -6124,7 +6125,14 @@
         <w:rPr>
           <w:rFonts w:hint="eastAsia"/>
         </w:rPr>
-        <w:t>的时候，系统调用的就是该模式。此时控件大小是随着子控件或者内容的变化而变化的，只要不超出父控件允许的最大范围即可</w:t>
+        <w:t>的时候</w:t>
+      </w:r>
+      <w:bookmarkEnd w:id="0"/>
+      <w:r>
+        <w:rPr>
+          <w:rFonts w:hint="eastAsia"/>
+        </w:rPr>
+        <w:t>，系统调用的就是该模式。此时控件大小是随着子控件或者内容的变化而变化的，只要不超出父控件允许的最大范围即可</w:t>
       </w:r>
     </w:p>
     <w:p>
@@ -17555,12 +17563,7 @@
     <w:p>
       <w:pPr>
         <w:pStyle w:val="3"/>
-        <w:rPr>
-          <w:rFonts w:hint="eastAsia"/>
-        </w:rPr>
-      </w:pPr>
-      <w:bookmarkStart w:id="0" w:name="_GoBack"/>
-      <w:bookmarkEnd w:id="0"/>
+      </w:pPr>
       <w:r>
         <w:rPr>
           <w:rFonts w:hint="eastAsia"/>
@@ -17891,19 +17894,18 @@
         </w:r>
       </w:hyperlink>
     </w:p>
-    <w:p>
-      <w:pPr>
-        <w:rPr>
-          <w:rFonts w:hint="eastAsia"/>
-        </w:rPr>
-      </w:pPr>
-    </w:p>
+    <w:p/>
     <w:p>
       <w:r>
         <w:t>HTTPS</w:t>
       </w:r>
     </w:p>
     <w:p>
+      <w:pPr>
+        <w:rPr>
+          <w:rStyle w:val="a7"/>
+        </w:rPr>
+      </w:pPr>
       <w:hyperlink r:id="rId31" w:history="1">
         <w:r>
           <w:rPr>
@@ -17913,6 +17915,16 @@
         </w:r>
       </w:hyperlink>
     </w:p>
+    <w:p>
+      <w:hyperlink r:id="rId32" w:history="1">
+        <w:r>
+          <w:rPr>
+            <w:rStyle w:val="a7"/>
+          </w:rPr>
+          <w:t>https://www.jianshu.com/p/4a6b731d5c60</w:t>
+        </w:r>
+      </w:hyperlink>
+    </w:p>
     <w:p/>
     <w:p>
       <w:r>
@@ -17929,7 +17941,7 @@
       </w:r>
     </w:p>
     <w:p>
-      <w:hyperlink r:id="rId32" w:history="1">
+      <w:hyperlink r:id="rId33" w:history="1">
         <w:r>
           <w:rPr>
             <w:rStyle w:val="a7"/>
@@ -17947,7 +17959,10 @@
         <w:rPr>
           <w:rFonts w:hint="eastAsia"/>
         </w:rPr>
-        <w:t>part9</w:t>
+        <w:t>part</w:t>
+      </w:r>
+      <w:r>
+        <w:t>10</w:t>
       </w:r>
       <w:r>
         <w:t>：</w:t>
@@ -17956,27 +17971,654 @@
         <w:rPr>
           <w:rFonts w:hint="eastAsia"/>
         </w:rPr>
-        <w:t>模块</w:t>
-      </w:r>
-      <w:r>
-        <w:t>、</w:t>
-      </w:r>
-      <w:r>
-        <w:rPr>
-          <w:rFonts w:hint="eastAsia"/>
-        </w:rPr>
-        <w:t>组件</w:t>
-      </w:r>
-      <w:r>
-        <w:t>、</w:t>
-      </w:r>
-      <w:r>
-        <w:rPr>
-          <w:rFonts w:hint="eastAsia"/>
-        </w:rPr>
-        <w:t>插件化</w:t>
-      </w:r>
-    </w:p>
+        <w:t>玩转</w:t>
+      </w:r>
+      <w:r>
+        <w:t>自定义</w:t>
+      </w:r>
+    </w:p>
+    <w:p>
+      <w:pPr>
+        <w:pStyle w:val="3"/>
+      </w:pPr>
+      <w:r>
+        <w:t>TabLayout</w:t>
+      </w:r>
+    </w:p>
+    <w:p>
+      <w:r>
+        <w:rPr>
+          <w:rFonts w:hint="eastAsia"/>
+        </w:rPr>
+        <w:t>属性</w:t>
+      </w:r>
+      <w:r>
+        <w:t>讲解</w:t>
+      </w:r>
+    </w:p>
+    <w:p>
+      <w:hyperlink r:id="rId34" w:history="1">
+        <w:r>
+          <w:rPr>
+            <w:rStyle w:val="a7"/>
+          </w:rPr>
+          <w:t>https://www.jianshu.com/p/fde38f367019</w:t>
+        </w:r>
+      </w:hyperlink>
+    </w:p>
+    <w:p/>
+    <w:p>
+      <w:r>
+        <w:t>自定义控件合集</w:t>
+      </w:r>
+    </w:p>
+    <w:p>
+      <w:hyperlink r:id="rId35" w:history="1">
+        <w:r>
+          <w:rPr>
+            <w:rStyle w:val="a7"/>
+          </w:rPr>
+          <w:t>https://github.com/opendigg/awesome-github-android-ui</w:t>
+        </w:r>
+      </w:hyperlink>
+    </w:p>
+    <w:p/>
+    <w:p>
+      <w:pPr>
+        <w:pStyle w:val="3"/>
+      </w:pPr>
+      <w:r>
+        <w:rPr>
+          <w:rFonts w:hint="eastAsia"/>
+        </w:rPr>
+        <w:t>ViewP</w:t>
+      </w:r>
+      <w:r>
+        <w:t>ager</w:t>
+      </w:r>
+    </w:p>
+    <w:p>
+      <w:hyperlink r:id="rId36" w:history="1">
+        <w:r>
+          <w:rPr>
+            <w:rStyle w:val="a7"/>
+          </w:rPr>
+          <w:t>https://www.jianshu.com/p/e5abbda4a71c</w:t>
+        </w:r>
+      </w:hyperlink>
+    </w:p>
+    <w:p/>
+    <w:p>
+      <w:pPr>
+        <w:pStyle w:val="a3"/>
+        <w:numPr>
+          <w:ilvl w:val="0"/>
+          <w:numId w:val="30"/>
+        </w:numPr>
+        <w:ind w:firstLineChars="0"/>
+      </w:pPr>
+      <w:r>
+        <w:t xml:space="preserve">Fragment </w:t>
+      </w:r>
+      <w:r>
+        <w:rPr>
+          <w:rFonts w:hint="eastAsia"/>
+        </w:rPr>
+        <w:t>嵌套</w:t>
+      </w:r>
+      <w:r>
+        <w:t>问题</w:t>
+      </w:r>
+    </w:p>
+    <w:p>
+      <w:pPr>
+        <w:pStyle w:val="a3"/>
+        <w:numPr>
+          <w:ilvl w:val="0"/>
+          <w:numId w:val="30"/>
+        </w:numPr>
+        <w:ind w:firstLineChars="0"/>
+      </w:pPr>
+      <w:r>
+        <w:t>PagerAdapter</w:t>
+      </w:r>
+      <w:r>
+        <w:t xml:space="preserve"> </w:t>
+      </w:r>
+      <w:r>
+        <w:rPr>
+          <w:rFonts w:hint="eastAsia"/>
+        </w:rPr>
+        <w:t>的</w:t>
+      </w:r>
+      <w:r>
+        <w:t>使用</w:t>
+      </w:r>
+    </w:p>
+    <w:p>
+      <w:pPr>
+        <w:pStyle w:val="a3"/>
+        <w:numPr>
+          <w:ilvl w:val="0"/>
+          <w:numId w:val="30"/>
+        </w:numPr>
+        <w:ind w:firstLineChars="0"/>
+      </w:pPr>
+      <w:r>
+        <w:rPr>
+          <w:rFonts w:hint="eastAsia"/>
+        </w:rPr>
+        <w:t>预</w:t>
+      </w:r>
+      <w:r>
+        <w:t>加载及懒加载</w:t>
+      </w:r>
+    </w:p>
+    <w:p>
+      <w:pPr>
+        <w:pStyle w:val="a3"/>
+        <w:numPr>
+          <w:ilvl w:val="0"/>
+          <w:numId w:val="30"/>
+        </w:numPr>
+        <w:ind w:firstLineChars="0"/>
+      </w:pPr>
+      <w:r>
+        <w:rPr>
+          <w:rFonts w:hint="eastAsia"/>
+        </w:rPr>
+        <w:t>动态</w:t>
+      </w:r>
+      <w:r>
+        <w:t>更新</w:t>
+      </w:r>
+    </w:p>
+    <w:p>
+      <w:pPr>
+        <w:pStyle w:val="a3"/>
+        <w:numPr>
+          <w:ilvl w:val="0"/>
+          <w:numId w:val="30"/>
+        </w:numPr>
+        <w:ind w:firstLineChars="0"/>
+      </w:pPr>
+      <w:r>
+        <w:rPr>
+          <w:rFonts w:hint="eastAsia"/>
+        </w:rPr>
+        <w:t>内存</w:t>
+      </w:r>
+      <w:r>
+        <w:t>友好设计</w:t>
+      </w:r>
+    </w:p>
+    <w:p>
+      <w:pPr>
+        <w:pStyle w:val="3"/>
+      </w:pPr>
+      <w:r>
+        <w:rPr>
+          <w:rFonts w:hint="eastAsia"/>
+        </w:rPr>
+        <w:t>自定义</w:t>
+      </w:r>
+      <w:r>
+        <w:t>Behavior</w:t>
+      </w:r>
+    </w:p>
+    <w:p/>
+    <w:p>
+      <w:r>
+        <w:rPr>
+          <w:rFonts w:hint="eastAsia"/>
+        </w:rPr>
+        <w:t>Material Design</w:t>
+      </w:r>
+      <w:r>
+        <w:rPr>
+          <w:rFonts w:hint="eastAsia"/>
+        </w:rPr>
+        <w:t>里面的</w:t>
+      </w:r>
+      <w:r>
+        <w:rPr>
+          <w:rFonts w:hint="eastAsia"/>
+        </w:rPr>
+        <w:t>CoordinatorLayout</w:t>
+      </w:r>
+      <w:r>
+        <w:rPr>
+          <w:rFonts w:hint="eastAsia"/>
+        </w:rPr>
+        <w:t>是一个非常强大的控件，它接管了</w:t>
+      </w:r>
+      <w:r>
+        <w:rPr>
+          <w:rFonts w:hint="eastAsia"/>
+        </w:rPr>
+        <w:t>child</w:t>
+      </w:r>
+      <w:r>
+        <w:rPr>
+          <w:rFonts w:hint="eastAsia"/>
+        </w:rPr>
+        <w:t>组件之间的交互。让你滑动交互使用更加方便简单，效果也更加强大，不需要像以前那样自己处理一坨什么乱七八槽的滑动</w:t>
+      </w:r>
+      <w:r>
+        <w:rPr>
+          <w:rFonts w:hint="eastAsia"/>
+        </w:rPr>
+        <w:t>,</w:t>
+      </w:r>
+      <w:r>
+        <w:rPr>
+          <w:rFonts w:hint="eastAsia"/>
+        </w:rPr>
+        <w:t>事件传递之类的处理了。</w:t>
+      </w:r>
+    </w:p>
+    <w:p/>
+    <w:p>
+      <w:r>
+        <w:rPr>
+          <w:rFonts w:hint="eastAsia"/>
+        </w:rPr>
+        <w:t>其实</w:t>
+      </w:r>
+      <w:r>
+        <w:rPr>
+          <w:rFonts w:hint="eastAsia"/>
+        </w:rPr>
+        <w:t>Behavior</w:t>
+      </w:r>
+      <w:r>
+        <w:rPr>
+          <w:rFonts w:hint="eastAsia"/>
+        </w:rPr>
+        <w:t>就是一个应用于</w:t>
+      </w:r>
+      <w:r>
+        <w:rPr>
+          <w:rFonts w:hint="eastAsia"/>
+        </w:rPr>
+        <w:t>View</w:t>
+      </w:r>
+      <w:r>
+        <w:rPr>
+          <w:rFonts w:hint="eastAsia"/>
+        </w:rPr>
+        <w:t>的观察者模式，一个</w:t>
+      </w:r>
+      <w:r>
+        <w:rPr>
+          <w:rFonts w:hint="eastAsia"/>
+        </w:rPr>
+        <w:t>View</w:t>
+      </w:r>
+      <w:r>
+        <w:rPr>
+          <w:rFonts w:hint="eastAsia"/>
+        </w:rPr>
+        <w:t>跟随着</w:t>
+      </w:r>
+      <w:r>
+        <w:rPr>
+          <w:rFonts w:hint="eastAsia"/>
+        </w:rPr>
+        <w:t>另一个</w:t>
+      </w:r>
+      <w:r>
+        <w:rPr>
+          <w:rFonts w:hint="eastAsia"/>
+        </w:rPr>
+        <w:t>View</w:t>
+      </w:r>
+      <w:r>
+        <w:rPr>
+          <w:rFonts w:hint="eastAsia"/>
+        </w:rPr>
+        <w:t>的变化而变化，或者说一个</w:t>
+      </w:r>
+      <w:r>
+        <w:rPr>
+          <w:rFonts w:hint="eastAsia"/>
+        </w:rPr>
+        <w:t>View</w:t>
+      </w:r>
+      <w:r>
+        <w:rPr>
+          <w:rFonts w:hint="eastAsia"/>
+        </w:rPr>
+        <w:t>监听另一个</w:t>
+      </w:r>
+      <w:r>
+        <w:rPr>
+          <w:rFonts w:hint="eastAsia"/>
+        </w:rPr>
+        <w:t>View</w:t>
+      </w:r>
+      <w:r>
+        <w:rPr>
+          <w:rFonts w:hint="eastAsia"/>
+        </w:rPr>
+        <w:t>。</w:t>
+      </w:r>
+    </w:p>
+    <w:p>
+      <w:r>
+        <w:rPr>
+          <w:rFonts w:hint="eastAsia"/>
+        </w:rPr>
+        <w:t>观察者模式</w:t>
+      </w:r>
+      <w:r>
+        <w:rPr>
+          <w:rFonts w:hint="eastAsia"/>
+        </w:rPr>
+        <w:t>:</w:t>
+      </w:r>
+    </w:p>
+    <w:p>
+      <w:r>
+        <w:rPr>
+          <w:rFonts w:hint="eastAsia"/>
+        </w:rPr>
+        <w:t>1.</w:t>
+      </w:r>
+      <w:r>
+        <w:rPr>
+          <w:rFonts w:hint="eastAsia"/>
+        </w:rPr>
+        <w:t>概述</w:t>
+      </w:r>
+    </w:p>
+    <w:p>
+      <w:r>
+        <w:rPr>
+          <w:rFonts w:hint="eastAsia"/>
+        </w:rPr>
+        <w:t>有时被称作发布</w:t>
+      </w:r>
+      <w:r>
+        <w:rPr>
+          <w:rFonts w:hint="eastAsia"/>
+        </w:rPr>
+        <w:t>/</w:t>
+      </w:r>
+      <w:r>
+        <w:rPr>
+          <w:rFonts w:hint="eastAsia"/>
+        </w:rPr>
+        <w:t>订阅模式，观察者模式定义了一种一对多的依赖关系，让多个观察者对象同时监听某一个主题对象。这个主题对象在状态发生变化时，会通知所有观察者对象，使它们能够自动更新自己。</w:t>
+      </w:r>
+    </w:p>
+    <w:p>
+      <w:r>
+        <w:rPr>
+          <w:rFonts w:hint="eastAsia"/>
+        </w:rPr>
+        <w:t xml:space="preserve">2. </w:t>
+      </w:r>
+      <w:r>
+        <w:rPr>
+          <w:rFonts w:hint="eastAsia"/>
+        </w:rPr>
+        <w:t>解决的问题</w:t>
+      </w:r>
+    </w:p>
+    <w:p>
+      <w:r>
+        <w:rPr>
+          <w:rFonts w:hint="eastAsia"/>
+        </w:rPr>
+        <w:lastRenderedPageBreak/>
+        <w:t xml:space="preserve">　　将一个系统分割成一个一些类相互协作的类有一个不好的副作用，那就是需要维护相关对象间的一致性。我们不希望为了维持一致性而使各类紧密耦合，这样会给维护、扩展和重用都带来不便。观察者就是解决这类的耦合关系的。</w:t>
+      </w:r>
+    </w:p>
+    <w:p/>
+    <w:p>
+      <w:r>
+        <w:rPr>
+          <w:rFonts w:hint="eastAsia"/>
+        </w:rPr>
+        <w:t>在</w:t>
+      </w:r>
+      <w:r>
+        <w:rPr>
+          <w:rFonts w:hint="eastAsia"/>
+        </w:rPr>
+        <w:t>Behavior</w:t>
+      </w:r>
+      <w:r>
+        <w:rPr>
+          <w:rFonts w:hint="eastAsia"/>
+        </w:rPr>
+        <w:t>中，被观察的</w:t>
+      </w:r>
+      <w:r>
+        <w:rPr>
+          <w:rFonts w:hint="eastAsia"/>
+        </w:rPr>
+        <w:t xml:space="preserve">View </w:t>
+      </w:r>
+      <w:r>
+        <w:rPr>
+          <w:rFonts w:hint="eastAsia"/>
+        </w:rPr>
+        <w:t>也就是事件源被称为</w:t>
+      </w:r>
+      <w:r>
+        <w:rPr>
+          <w:rFonts w:hint="eastAsia"/>
+        </w:rPr>
+        <w:t>denpendcy</w:t>
+      </w:r>
+      <w:r>
+        <w:rPr>
+          <w:rFonts w:hint="eastAsia"/>
+        </w:rPr>
+        <w:t>，而观察</w:t>
+      </w:r>
+      <w:r>
+        <w:rPr>
+          <w:rFonts w:hint="eastAsia"/>
+        </w:rPr>
+        <w:t>View</w:t>
+      </w:r>
+      <w:r>
+        <w:rPr>
+          <w:rFonts w:hint="eastAsia"/>
+        </w:rPr>
+        <w:t>，则被称为</w:t>
+      </w:r>
+      <w:r>
+        <w:rPr>
+          <w:rFonts w:hint="eastAsia"/>
+        </w:rPr>
+        <w:t>child</w:t>
+      </w:r>
+    </w:p>
+    <w:p/>
+    <w:p>
+      <w:r>
+        <w:rPr>
+          <w:noProof/>
+        </w:rPr>
+        <w:drawing>
+          <wp:inline distT="0" distB="0" distL="114300" distR="114300" wp14:anchorId="7A3BCD3A" wp14:editId="633D1750">
+            <wp:extent cx="5269230" cy="2183130"/>
+            <wp:effectExtent l="0" t="0" r="7620" b="7620"/>
+            <wp:docPr id="18" name="图片 1"/>
+            <wp:cNvGraphicFramePr>
+              <a:graphicFrameLocks xmlns:a="http://schemas.openxmlformats.org/drawingml/2006/main" noChangeAspect="1"/>
+            </wp:cNvGraphicFramePr>
+            <a:graphic xmlns:a="http://schemas.openxmlformats.org/drawingml/2006/main">
+              <a:graphicData uri="http://schemas.openxmlformats.org/drawingml/2006/picture">
+                <pic:pic xmlns:pic="http://schemas.openxmlformats.org/drawingml/2006/picture">
+                  <pic:nvPicPr>
+                    <pic:cNvPr id="18" name="图片 1"/>
+                    <pic:cNvPicPr>
+                      <a:picLocks noChangeAspect="1"/>
+                    </pic:cNvPicPr>
+                  </pic:nvPicPr>
+                  <pic:blipFill>
+                    <a:blip r:embed="rId37"/>
+                    <a:stretch>
+                      <a:fillRect/>
+                    </a:stretch>
+                  </pic:blipFill>
+                  <pic:spPr>
+                    <a:xfrm>
+                      <a:off x="0" y="0"/>
+                      <a:ext cx="5269230" cy="2183130"/>
+                    </a:xfrm>
+                    <a:prstGeom prst="rect">
+                      <a:avLst/>
+                    </a:prstGeom>
+                    <a:noFill/>
+                    <a:ln w="9525">
+                      <a:noFill/>
+                    </a:ln>
+                  </pic:spPr>
+                </pic:pic>
+              </a:graphicData>
+            </a:graphic>
+          </wp:inline>
+        </w:drawing>
+      </w:r>
+    </w:p>
+    <w:p>
+      <w:pPr>
+        <w:pStyle w:val="3"/>
+      </w:pPr>
+      <w:r>
+        <w:rPr>
+          <w:rFonts w:hint="eastAsia"/>
+        </w:rPr>
+        <w:t>Behavior</w:t>
+      </w:r>
+      <w:r>
+        <w:rPr>
+          <w:rFonts w:hint="eastAsia"/>
+        </w:rPr>
+        <w:t>中的几个重要方法</w:t>
+      </w:r>
+    </w:p>
+    <w:p>
+      <w:r>
+        <w:rPr>
+          <w:rFonts w:hint="eastAsia"/>
+        </w:rPr>
+        <w:t xml:space="preserve">Behavior </w:t>
+      </w:r>
+      <w:r>
+        <w:rPr>
+          <w:rFonts w:hint="eastAsia"/>
+        </w:rPr>
+        <w:t>是一个顶层抽象类，其他的一些具体行为的</w:t>
+      </w:r>
+      <w:r>
+        <w:rPr>
+          <w:rFonts w:hint="eastAsia"/>
+        </w:rPr>
+        <w:t xml:space="preserve">Behavior </w:t>
+      </w:r>
+      <w:r>
+        <w:rPr>
+          <w:rFonts w:hint="eastAsia"/>
+        </w:rPr>
+        <w:t>都是继承自这个类。它提供了几个重要的方法：</w:t>
+      </w:r>
+    </w:p>
+    <w:p>
+      <w:r>
+        <w:rPr>
+          <w:rFonts w:hint="eastAsia"/>
+        </w:rPr>
+        <w:t>layoutDependsOn</w:t>
+      </w:r>
+    </w:p>
+    <w:p>
+      <w:r>
+        <w:rPr>
+          <w:rFonts w:hint="eastAsia"/>
+        </w:rPr>
+        <w:t>onDependentViewChanged</w:t>
+      </w:r>
+    </w:p>
+    <w:p>
+      <w:r>
+        <w:rPr>
+          <w:rFonts w:hint="eastAsia"/>
+        </w:rPr>
+        <w:t>onStartNestedScroll</w:t>
+      </w:r>
+    </w:p>
+    <w:p>
+      <w:r>
+        <w:rPr>
+          <w:rFonts w:hint="eastAsia"/>
+        </w:rPr>
+        <w:t>onNestedPreScroll</w:t>
+      </w:r>
+    </w:p>
+    <w:p>
+      <w:r>
+        <w:rPr>
+          <w:rFonts w:hint="eastAsia"/>
+        </w:rPr>
+        <w:t>onNestedScroll</w:t>
+      </w:r>
+    </w:p>
+    <w:p>
+      <w:r>
+        <w:rPr>
+          <w:rFonts w:hint="eastAsia"/>
+        </w:rPr>
+        <w:t>onStopNestedScroll</w:t>
+      </w:r>
+    </w:p>
+    <w:p>
+      <w:r>
+        <w:rPr>
+          <w:rFonts w:hint="eastAsia"/>
+        </w:rPr>
+        <w:t>onNestedScrollAccepted</w:t>
+      </w:r>
+    </w:p>
+    <w:p>
+      <w:r>
+        <w:rPr>
+          <w:rFonts w:hint="eastAsia"/>
+        </w:rPr>
+        <w:t>onNestedPreFling</w:t>
+      </w:r>
+    </w:p>
+    <w:p>
+      <w:r>
+        <w:rPr>
+          <w:rFonts w:hint="eastAsia"/>
+        </w:rPr>
+        <w:t>onLayoutChild</w:t>
+      </w:r>
+    </w:p>
+    <w:p/>
+    <w:p>
+      <w:pPr>
+        <w:pStyle w:val="3"/>
+      </w:pPr>
+      <w:r>
+        <w:rPr>
+          <w:rFonts w:hint="eastAsia"/>
+        </w:rPr>
+        <w:t>自定义</w:t>
+      </w:r>
+      <w:r>
+        <w:t>View</w:t>
+      </w:r>
+    </w:p>
+    <w:p/>
+    <w:p/>
     <w:p>
       <w:pPr>
         <w:pStyle w:val="1"/>
@@ -17985,6 +18627,7 @@
         <w:rPr>
           <w:rFonts w:hint="eastAsia"/>
         </w:rPr>
+        <w:lastRenderedPageBreak/>
         <w:t>part</w:t>
       </w:r>
       <w:r>
@@ -20218,6 +20861,95 @@
     </w:lvl>
   </w:abstractNum>
   <w:abstractNum w:abstractNumId="22">
+    <w:nsid w:val="6A4E015D"/>
+    <w:multiLevelType w:val="hybridMultilevel"/>
+    <w:tmpl w:val="C794F788"/>
+    <w:lvl w:ilvl="0" w:tplc="72B64BA8">
+      <w:start w:val="1"/>
+      <w:numFmt w:val="decimal"/>
+      <w:lvlText w:val="%1、"/>
+      <w:lvlJc w:val="left"/>
+      <w:pPr>
+        <w:ind w:left="360" w:hanging="360"/>
+      </w:pPr>
+      <w:rPr>
+        <w:rFonts w:hint="default"/>
+      </w:rPr>
+    </w:lvl>
+    <w:lvl w:ilvl="1" w:tplc="04090019" w:tentative="1">
+      <w:start w:val="1"/>
+      <w:numFmt w:val="lowerLetter"/>
+      <w:lvlText w:val="%2)"/>
+      <w:lvlJc w:val="left"/>
+      <w:pPr>
+        <w:ind w:left="960" w:hanging="480"/>
+      </w:pPr>
+    </w:lvl>
+    <w:lvl w:ilvl="2" w:tplc="0409001B" w:tentative="1">
+      <w:start w:val="1"/>
+      <w:numFmt w:val="lowerRoman"/>
+      <w:lvlText w:val="%3."/>
+      <w:lvlJc w:val="right"/>
+      <w:pPr>
+        <w:ind w:left="1440" w:hanging="480"/>
+      </w:pPr>
+    </w:lvl>
+    <w:lvl w:ilvl="3" w:tplc="0409000F" w:tentative="1">
+      <w:start w:val="1"/>
+      <w:numFmt w:val="decimal"/>
+      <w:lvlText w:val="%4."/>
+      <w:lvlJc w:val="left"/>
+      <w:pPr>
+        <w:ind w:left="1920" w:hanging="480"/>
+      </w:pPr>
+    </w:lvl>
+    <w:lvl w:ilvl="4" w:tplc="04090019" w:tentative="1">
+      <w:start w:val="1"/>
+      <w:numFmt w:val="lowerLetter"/>
+      <w:lvlText w:val="%5)"/>
+      <w:lvlJc w:val="left"/>
+      <w:pPr>
+        <w:ind w:left="2400" w:hanging="480"/>
+      </w:pPr>
+    </w:lvl>
+    <w:lvl w:ilvl="5" w:tplc="0409001B" w:tentative="1">
+      <w:start w:val="1"/>
+      <w:numFmt w:val="lowerRoman"/>
+      <w:lvlText w:val="%6."/>
+      <w:lvlJc w:val="right"/>
+      <w:pPr>
+        <w:ind w:left="2880" w:hanging="480"/>
+      </w:pPr>
+    </w:lvl>
+    <w:lvl w:ilvl="6" w:tplc="0409000F" w:tentative="1">
+      <w:start w:val="1"/>
+      <w:numFmt w:val="decimal"/>
+      <w:lvlText w:val="%7."/>
+      <w:lvlJc w:val="left"/>
+      <w:pPr>
+        <w:ind w:left="3360" w:hanging="480"/>
+      </w:pPr>
+    </w:lvl>
+    <w:lvl w:ilvl="7" w:tplc="04090019" w:tentative="1">
+      <w:start w:val="1"/>
+      <w:numFmt w:val="lowerLetter"/>
+      <w:lvlText w:val="%8)"/>
+      <w:lvlJc w:val="left"/>
+      <w:pPr>
+        <w:ind w:left="3840" w:hanging="480"/>
+      </w:pPr>
+    </w:lvl>
+    <w:lvl w:ilvl="8" w:tplc="0409001B" w:tentative="1">
+      <w:start w:val="1"/>
+      <w:numFmt w:val="lowerRoman"/>
+      <w:lvlText w:val="%9."/>
+      <w:lvlJc w:val="right"/>
+      <w:pPr>
+        <w:ind w:left="4320" w:hanging="480"/>
+      </w:pPr>
+    </w:lvl>
+  </w:abstractNum>
+  <w:abstractNum w:abstractNumId="23">
     <w:nsid w:val="6B3E06AC"/>
     <w:multiLevelType w:val="hybridMultilevel"/>
     <w:tmpl w:val="884C4278"/>
@@ -20306,7 +21038,7 @@
       </w:pPr>
     </w:lvl>
   </w:abstractNum>
-  <w:abstractNum w:abstractNumId="23">
+  <w:abstractNum w:abstractNumId="24">
     <w:nsid w:val="6D065D21"/>
     <w:multiLevelType w:val="hybridMultilevel"/>
     <w:tmpl w:val="510831E6"/>
@@ -20395,7 +21127,7 @@
       </w:pPr>
     </w:lvl>
   </w:abstractNum>
-  <w:abstractNum w:abstractNumId="24">
+  <w:abstractNum w:abstractNumId="25">
     <w:nsid w:val="726A2298"/>
     <w:multiLevelType w:val="hybridMultilevel"/>
     <w:tmpl w:val="9E26B128"/>
@@ -20484,7 +21216,7 @@
       </w:pPr>
     </w:lvl>
   </w:abstractNum>
-  <w:abstractNum w:abstractNumId="25">
+  <w:abstractNum w:abstractNumId="26">
     <w:nsid w:val="7741594D"/>
     <w:multiLevelType w:val="hybridMultilevel"/>
     <w:tmpl w:val="859A08CE"/>
@@ -20573,7 +21305,7 @@
       </w:pPr>
     </w:lvl>
   </w:abstractNum>
-  <w:abstractNum w:abstractNumId="26">
+  <w:abstractNum w:abstractNumId="27">
     <w:nsid w:val="779606EC"/>
     <w:multiLevelType w:val="hybridMultilevel"/>
     <w:tmpl w:val="ED2655EC"/>
@@ -20662,7 +21394,7 @@
       </w:pPr>
     </w:lvl>
   </w:abstractNum>
-  <w:abstractNum w:abstractNumId="27">
+  <w:abstractNum w:abstractNumId="28">
     <w:nsid w:val="790B64DC"/>
     <w:multiLevelType w:val="hybridMultilevel"/>
     <w:tmpl w:val="DA00F3B0"/>
@@ -20751,7 +21483,7 @@
       </w:pPr>
     </w:lvl>
   </w:abstractNum>
-  <w:abstractNum w:abstractNumId="28">
+  <w:abstractNum w:abstractNumId="29">
     <w:nsid w:val="79AA312C"/>
     <w:multiLevelType w:val="hybridMultilevel"/>
     <w:tmpl w:val="3B2C6798"/>
@@ -20871,7 +21603,7 @@
     <w:abstractNumId w:val="10"/>
   </w:num>
   <w:num w:numId="3">
-    <w:abstractNumId w:val="28"/>
+    <w:abstractNumId w:val="29"/>
   </w:num>
   <w:num w:numId="4">
     <w:abstractNumId w:val="2"/>
@@ -20886,7 +21618,7 @@
     <w:abstractNumId w:val="17"/>
   </w:num>
   <w:num w:numId="8">
-    <w:abstractNumId w:val="22"/>
+    <w:abstractNumId w:val="23"/>
   </w:num>
   <w:num w:numId="9">
     <w:abstractNumId w:val="11"/>
@@ -20898,13 +21630,13 @@
     <w:abstractNumId w:val="21"/>
   </w:num>
   <w:num w:numId="12">
-    <w:abstractNumId w:val="24"/>
+    <w:abstractNumId w:val="25"/>
   </w:num>
   <w:num w:numId="13">
     <w:abstractNumId w:val="1"/>
   </w:num>
   <w:num w:numId="14">
-    <w:abstractNumId w:val="27"/>
+    <w:abstractNumId w:val="28"/>
   </w:num>
   <w:num w:numId="15">
     <w:abstractNumId w:val="13"/>
@@ -20916,7 +21648,7 @@
     <w:abstractNumId w:val="0"/>
   </w:num>
   <w:num w:numId="18">
-    <w:abstractNumId w:val="23"/>
+    <w:abstractNumId w:val="24"/>
   </w:num>
   <w:num w:numId="19">
     <w:abstractNumId w:val="12"/>
@@ -20943,13 +21675,16 @@
     <w:abstractNumId w:val="14"/>
   </w:num>
   <w:num w:numId="27">
-    <w:abstractNumId w:val="25"/>
+    <w:abstractNumId w:val="26"/>
   </w:num>
   <w:num w:numId="28">
-    <w:abstractNumId w:val="26"/>
+    <w:abstractNumId w:val="27"/>
   </w:num>
   <w:num w:numId="29">
     <w:abstractNumId w:val="7"/>
+  </w:num>
+  <w:num w:numId="30">
+    <w:abstractNumId w:val="22"/>
   </w:num>
 </w:numbering>
 </file>
@@ -21959,7 +22694,7 @@
 </file>
 
 <file path=customXml/itemProps1.xml><?xml version="1.0" encoding="utf-8"?>
-<ds:datastoreItem xmlns:ds="http://schemas.openxmlformats.org/officeDocument/2006/customXml" ds:itemID="{1342AE01-DDB5-5044-95BF-CCBB80050F09}">
+<ds:datastoreItem xmlns:ds="http://schemas.openxmlformats.org/officeDocument/2006/customXml" ds:itemID="{EA7DDF22-D05B-0942-AC23-3D8E298A2520}">
   <ds:schemaRefs>
     <ds:schemaRef ds:uri="http://schemas.openxmlformats.org/officeDocument/2006/bibliography"/>
   </ds:schemaRefs>

--- a/Android迭代开发连载系列高级课.docx
+++ b/Android迭代开发连载系列高级课.docx
@@ -6114,7 +6114,6 @@
         </w:rPr>
         <w:t>设置为</w:t>
       </w:r>
-      <w:bookmarkStart w:id="0" w:name="_GoBack"/>
       <w:r>
         <w:rPr>
           <w:rFonts w:hint="eastAsia"/>
@@ -6125,14 +6124,7 @@
         <w:rPr>
           <w:rFonts w:hint="eastAsia"/>
         </w:rPr>
-        <w:t>的时候</w:t>
-      </w:r>
-      <w:bookmarkEnd w:id="0"/>
-      <w:r>
-        <w:rPr>
-          <w:rFonts w:hint="eastAsia"/>
-        </w:rPr>
-        <w:t>，系统调用的就是该模式。此时控件大小是随着子控件或者内容的变化而变化的，只要不超出父控件允许的最大范围即可</w:t>
+        <w:t>的时候，系统调用的就是该模式。此时控件大小是随着子控件或者内容的变化而变化的，只要不超出父控件允许的最大范围即可</w:t>
       </w:r>
     </w:p>
     <w:p>
@@ -18617,7 +18609,551 @@
         <w:t>View</w:t>
       </w:r>
     </w:p>
-    <w:p/>
+    <w:p>
+      <w:pPr>
+        <w:pStyle w:val="3"/>
+      </w:pPr>
+      <w:r>
+        <w:t>动画</w:t>
+      </w:r>
+    </w:p>
+    <w:p>
+      <w:pPr>
+        <w:pStyle w:val="a3"/>
+        <w:numPr>
+          <w:ilvl w:val="0"/>
+          <w:numId w:val="31"/>
+        </w:numPr>
+        <w:ind w:firstLineChars="0"/>
+      </w:pPr>
+      <w:r>
+        <w:t>原生动画</w:t>
+      </w:r>
+    </w:p>
+    <w:p>
+      <w:pPr>
+        <w:rPr>
+          <w:rFonts w:hint="eastAsia"/>
+        </w:rPr>
+      </w:pPr>
+      <w:r>
+        <w:rPr>
+          <w:rFonts w:hint="eastAsia"/>
+        </w:rPr>
+        <w:t>①补间动画</w:t>
+      </w:r>
+    </w:p>
+    <w:p>
+      <w:pPr>
+        <w:rPr>
+          <w:rFonts w:hint="eastAsia"/>
+        </w:rPr>
+      </w:pPr>
+      <w:r>
+        <w:rPr>
+          <w:rFonts w:hint="eastAsia"/>
+        </w:rPr>
+        <w:lastRenderedPageBreak/>
+        <w:t>平移</w:t>
+      </w:r>
+      <w:r>
+        <w:rPr>
+          <w:rFonts w:hint="eastAsia"/>
+        </w:rPr>
+        <w:t>:TranslateAnimation</w:t>
+      </w:r>
+    </w:p>
+    <w:p>
+      <w:pPr>
+        <w:rPr>
+          <w:rFonts w:hint="eastAsia"/>
+        </w:rPr>
+      </w:pPr>
+      <w:r>
+        <w:rPr>
+          <w:rFonts w:hint="eastAsia"/>
+        </w:rPr>
+        <w:t>旋转</w:t>
+      </w:r>
+      <w:r>
+        <w:rPr>
+          <w:rFonts w:hint="eastAsia"/>
+        </w:rPr>
+        <w:t>:RotateAnimation</w:t>
+      </w:r>
+    </w:p>
+    <w:p>
+      <w:pPr>
+        <w:rPr>
+          <w:rFonts w:hint="eastAsia"/>
+        </w:rPr>
+      </w:pPr>
+      <w:r>
+        <w:rPr>
+          <w:rFonts w:hint="eastAsia"/>
+        </w:rPr>
+        <w:t>缩放</w:t>
+      </w:r>
+      <w:r>
+        <w:rPr>
+          <w:rFonts w:hint="eastAsia"/>
+        </w:rPr>
+        <w:t>:ScaleAnimation</w:t>
+      </w:r>
+    </w:p>
+    <w:p>
+      <w:pPr>
+        <w:rPr>
+          <w:rFonts w:hint="eastAsia"/>
+        </w:rPr>
+      </w:pPr>
+      <w:r>
+        <w:rPr>
+          <w:rFonts w:hint="eastAsia"/>
+        </w:rPr>
+        <w:t>渐变</w:t>
+      </w:r>
+      <w:r>
+        <w:rPr>
+          <w:rFonts w:hint="eastAsia"/>
+        </w:rPr>
+        <w:t>:AlphaAnimation</w:t>
+      </w:r>
+    </w:p>
+    <w:p>
+      <w:r>
+        <w:rPr>
+          <w:rFonts w:hint="eastAsia"/>
+        </w:rPr>
+        <w:t>小</w:t>
+      </w:r>
+      <w:r>
+        <w:t>案例：</w:t>
+      </w:r>
+      <w:r>
+        <w:rPr>
+          <w:rFonts w:hint="eastAsia"/>
+        </w:rPr>
+        <w:t>给</w:t>
+      </w:r>
+      <w:r>
+        <w:t>RecyclerView</w:t>
+      </w:r>
+      <w:r>
+        <w:t>设置动画。</w:t>
+      </w:r>
+    </w:p>
+    <w:p>
+      <w:pPr>
+        <w:rPr>
+          <w:rFonts w:hint="eastAsia"/>
+        </w:rPr>
+      </w:pPr>
+      <w:r>
+        <w:rPr>
+          <w:rFonts w:hint="eastAsia"/>
+        </w:rPr>
+        <w:t>②属性动画</w:t>
+      </w:r>
+    </w:p>
+    <w:p>
+      <w:pPr>
+        <w:rPr>
+          <w:rFonts w:hint="eastAsia"/>
+        </w:rPr>
+      </w:pPr>
+      <w:r>
+        <w:rPr>
+          <w:rFonts w:hint="eastAsia"/>
+        </w:rPr>
+        <w:t>ObjectAnimatior: translation(x</w:t>
+      </w:r>
+      <w:r>
+        <w:rPr>
+          <w:rFonts w:hint="eastAsia"/>
+        </w:rPr>
+        <w:t>或</w:t>
+      </w:r>
+      <w:r>
+        <w:rPr>
+          <w:rFonts w:hint="eastAsia"/>
+        </w:rPr>
+        <w:t>y),rotation(x</w:t>
+      </w:r>
+      <w:r>
+        <w:rPr>
+          <w:rFonts w:hint="eastAsia"/>
+        </w:rPr>
+        <w:t>或</w:t>
+      </w:r>
+      <w:r>
+        <w:rPr>
+          <w:rFonts w:hint="eastAsia"/>
+        </w:rPr>
+        <w:t>y),scale(x</w:t>
+      </w:r>
+      <w:r>
+        <w:rPr>
+          <w:rFonts w:hint="eastAsia"/>
+        </w:rPr>
+        <w:t>或</w:t>
+      </w:r>
+      <w:r>
+        <w:rPr>
+          <w:rFonts w:hint="eastAsia"/>
+        </w:rPr>
+        <w:t>y)</w:t>
+      </w:r>
+    </w:p>
+    <w:p>
+      <w:r>
+        <w:t>ValueAnimator</w:t>
+      </w:r>
+    </w:p>
+    <w:p>
+      <w:pPr>
+        <w:rPr>
+          <w:rFonts w:hint="eastAsia"/>
+        </w:rPr>
+      </w:pPr>
+      <w:r>
+        <w:rPr>
+          <w:rFonts w:hint="eastAsia"/>
+        </w:rPr>
+        <w:t xml:space="preserve">ValueAnimator </w:t>
+      </w:r>
+      <w:r>
+        <w:rPr>
+          <w:rFonts w:hint="eastAsia"/>
+        </w:rPr>
+        <w:t>类是先改变值，然后</w:t>
+      </w:r>
+      <w:r>
+        <w:rPr>
+          <w:rFonts w:hint="eastAsia"/>
+        </w:rPr>
+        <w:t xml:space="preserve"> </w:t>
+      </w:r>
+      <w:r>
+        <w:rPr>
+          <w:rFonts w:hint="eastAsia"/>
+        </w:rPr>
+        <w:t>手动赋值</w:t>
+      </w:r>
+      <w:r>
+        <w:rPr>
+          <w:rFonts w:hint="eastAsia"/>
+        </w:rPr>
+        <w:t xml:space="preserve"> </w:t>
+      </w:r>
+      <w:r>
+        <w:rPr>
+          <w:rFonts w:hint="eastAsia"/>
+        </w:rPr>
+        <w:t>给对象的属性从而实现动画；是</w:t>
+      </w:r>
+      <w:r>
+        <w:rPr>
+          <w:rFonts w:hint="eastAsia"/>
+        </w:rPr>
+        <w:t xml:space="preserve"> </w:t>
+      </w:r>
+      <w:r>
+        <w:rPr>
+          <w:rFonts w:hint="eastAsia"/>
+        </w:rPr>
+        <w:t>间接</w:t>
+      </w:r>
+      <w:r>
+        <w:rPr>
+          <w:rFonts w:hint="eastAsia"/>
+        </w:rPr>
+        <w:t xml:space="preserve"> </w:t>
+      </w:r>
+      <w:r>
+        <w:rPr>
+          <w:rFonts w:hint="eastAsia"/>
+        </w:rPr>
+        <w:t>对对象属性进行操作；</w:t>
+      </w:r>
+    </w:p>
+    <w:p>
+      <w:r>
+        <w:rPr>
+          <w:rFonts w:hint="eastAsia"/>
+        </w:rPr>
+        <w:t xml:space="preserve">ObjectAnimator </w:t>
+      </w:r>
+      <w:r>
+        <w:rPr>
+          <w:rFonts w:hint="eastAsia"/>
+        </w:rPr>
+        <w:t>类是先改变值，然后</w:t>
+      </w:r>
+      <w:r>
+        <w:rPr>
+          <w:rFonts w:hint="eastAsia"/>
+        </w:rPr>
+        <w:t xml:space="preserve"> </w:t>
+      </w:r>
+      <w:r>
+        <w:rPr>
+          <w:rFonts w:hint="eastAsia"/>
+        </w:rPr>
+        <w:t>自动赋值</w:t>
+      </w:r>
+      <w:r>
+        <w:rPr>
+          <w:rFonts w:hint="eastAsia"/>
+        </w:rPr>
+        <w:t xml:space="preserve"> </w:t>
+      </w:r>
+      <w:r>
+        <w:rPr>
+          <w:rFonts w:hint="eastAsia"/>
+        </w:rPr>
+        <w:t>给对象的属性从而实现动画；是</w:t>
+      </w:r>
+      <w:r>
+        <w:rPr>
+          <w:rFonts w:hint="eastAsia"/>
+        </w:rPr>
+        <w:t xml:space="preserve"> </w:t>
+      </w:r>
+      <w:r>
+        <w:rPr>
+          <w:rFonts w:hint="eastAsia"/>
+        </w:rPr>
+        <w:t>直接</w:t>
+      </w:r>
+      <w:r>
+        <w:rPr>
+          <w:rFonts w:hint="eastAsia"/>
+        </w:rPr>
+        <w:t xml:space="preserve"> </w:t>
+      </w:r>
+      <w:r>
+        <w:rPr>
+          <w:rFonts w:hint="eastAsia"/>
+        </w:rPr>
+        <w:t>对对象属性进行操作；</w:t>
+      </w:r>
+    </w:p>
+    <w:p>
+      <w:pPr>
+        <w:rPr>
+          <w:rFonts w:hint="eastAsia"/>
+        </w:rPr>
+      </w:pPr>
+      <w:r>
+        <w:rPr>
+          <w:rFonts w:hint="eastAsia"/>
+        </w:rPr>
+        <w:t xml:space="preserve">ObjectAnimator </w:t>
+      </w:r>
+      <w:r>
+        <w:rPr>
+          <w:rFonts w:hint="eastAsia"/>
+        </w:rPr>
+        <w:t>类针对的是任意对象</w:t>
+      </w:r>
+      <w:r>
+        <w:rPr>
+          <w:rFonts w:hint="eastAsia"/>
+        </w:rPr>
+        <w:t xml:space="preserve"> &amp; </w:t>
+      </w:r>
+      <w:r>
+        <w:rPr>
+          <w:rFonts w:hint="eastAsia"/>
+        </w:rPr>
+        <w:t>任意属性值，并不是单单针对于</w:t>
+      </w:r>
+      <w:r>
+        <w:rPr>
+          <w:rFonts w:hint="eastAsia"/>
+        </w:rPr>
+        <w:t>View</w:t>
+      </w:r>
+      <w:r>
+        <w:rPr>
+          <w:rFonts w:hint="eastAsia"/>
+        </w:rPr>
+        <w:t>对象</w:t>
+      </w:r>
+    </w:p>
+    <w:p>
+      <w:r>
+        <w:rPr>
+          <w:rFonts w:hint="eastAsia"/>
+        </w:rPr>
+        <w:t>如果需要采用</w:t>
+      </w:r>
+      <w:r>
+        <w:rPr>
+          <w:rFonts w:hint="eastAsia"/>
+        </w:rPr>
+        <w:t xml:space="preserve">ObjectAnimator </w:t>
+      </w:r>
+      <w:r>
+        <w:rPr>
+          <w:rFonts w:hint="eastAsia"/>
+        </w:rPr>
+        <w:t>类实现动画效果，那么需要操作的对象就必须有该属性的</w:t>
+      </w:r>
+      <w:r>
+        <w:rPr>
+          <w:rFonts w:hint="eastAsia"/>
+        </w:rPr>
+        <w:t>set</w:t>
+      </w:r>
+      <w:r>
+        <w:rPr>
+          <w:rFonts w:hint="eastAsia"/>
+        </w:rPr>
+        <w:t>（）</w:t>
+      </w:r>
+      <w:r>
+        <w:rPr>
+          <w:rFonts w:hint="eastAsia"/>
+        </w:rPr>
+        <w:t xml:space="preserve"> &amp; get</w:t>
+      </w:r>
+      <w:r>
+        <w:rPr>
+          <w:rFonts w:hint="eastAsia"/>
+        </w:rPr>
+        <w:t>（）</w:t>
+      </w:r>
+    </w:p>
+    <w:p>
+      <w:pPr>
+        <w:rPr>
+          <w:rFonts w:hint="eastAsia"/>
+        </w:rPr>
+      </w:pPr>
+    </w:p>
+    <w:p>
+      <w:pPr>
+        <w:rPr>
+          <w:rFonts w:hint="eastAsia"/>
+        </w:rPr>
+      </w:pPr>
+      <w:r>
+        <w:rPr>
+          <w:rFonts w:hint="eastAsia"/>
+        </w:rPr>
+        <w:t>③帧动画</w:t>
+      </w:r>
+    </w:p>
+    <w:p>
+      <w:r>
+        <w:t>AniamteDrawable</w:t>
+      </w:r>
+    </w:p>
+    <w:p>
+      <w:bookmarkStart w:id="0" w:name="_GoBack"/>
+      <w:bookmarkEnd w:id="0"/>
+    </w:p>
+    <w:p>
+      <w:pPr>
+        <w:pStyle w:val="3"/>
+      </w:pPr>
+      <w:r>
+        <w:t>lottie-android</w:t>
+      </w:r>
+    </w:p>
+    <w:p>
+      <w:pPr>
+        <w:rPr>
+          <w:rFonts w:hint="eastAsia"/>
+        </w:rPr>
+      </w:pPr>
+    </w:p>
+    <w:p>
+      <w:r>
+        <w:rPr>
+          <w:rFonts w:hint="eastAsia"/>
+        </w:rPr>
+        <w:t>github</w:t>
+      </w:r>
+      <w:r>
+        <w:t>地址：</w:t>
+      </w:r>
+      <w:hyperlink r:id="rId38" w:history="1">
+        <w:r>
+          <w:rPr>
+            <w:rStyle w:val="a7"/>
+          </w:rPr>
+          <w:t>https://github.com/airbnb/lottie-android</w:t>
+        </w:r>
+      </w:hyperlink>
+    </w:p>
+    <w:p>
+      <w:pPr>
+        <w:rPr>
+          <w:rFonts w:hint="eastAsia"/>
+        </w:rPr>
+      </w:pPr>
+    </w:p>
+    <w:p>
+      <w:pPr>
+        <w:rPr>
+          <w:rFonts w:hint="eastAsia"/>
+        </w:rPr>
+      </w:pPr>
+      <w:r>
+        <w:rPr>
+          <w:rFonts w:hint="eastAsia"/>
+        </w:rPr>
+        <w:t>文档</w:t>
+      </w:r>
+      <w:r>
+        <w:t>地址：</w:t>
+      </w:r>
+      <w:hyperlink r:id="rId39" w:history="1">
+        <w:r>
+          <w:rPr>
+            <w:rStyle w:val="a7"/>
+          </w:rPr>
+          <w:t>http://airbnb.io/lottie/#/android</w:t>
+        </w:r>
+      </w:hyperlink>
+    </w:p>
+    <w:p>
+      <w:pPr>
+        <w:rPr>
+          <w:rFonts w:hint="eastAsia"/>
+        </w:rPr>
+      </w:pPr>
+    </w:p>
+    <w:p>
+      <w:r>
+        <w:t>素材库：</w:t>
+      </w:r>
+      <w:hyperlink r:id="rId40" w:history="1">
+        <w:r>
+          <w:rPr>
+            <w:rStyle w:val="a7"/>
+          </w:rPr>
+          <w:t>https://lottiefiles.com</w:t>
+        </w:r>
+      </w:hyperlink>
+    </w:p>
+    <w:p>
+      <w:pPr>
+        <w:rPr>
+          <w:rFonts w:hint="eastAsia"/>
+        </w:rPr>
+      </w:pPr>
+    </w:p>
+    <w:p>
+      <w:pPr>
+        <w:rPr>
+          <w:rFonts w:hint="eastAsia"/>
+        </w:rPr>
+      </w:pPr>
+    </w:p>
     <w:p/>
     <w:p>
       <w:pPr>
@@ -18913,6 +19449,95 @@
     </w:lvl>
   </w:abstractNum>
   <w:abstractNum w:abstractNumId="2">
+    <w:nsid w:val="0DC868CF"/>
+    <w:multiLevelType w:val="hybridMultilevel"/>
+    <w:tmpl w:val="0ADE2E34"/>
+    <w:lvl w:ilvl="0" w:tplc="C15462F6">
+      <w:start w:val="1"/>
+      <w:numFmt w:val="decimal"/>
+      <w:lvlText w:val="%1、"/>
+      <w:lvlJc w:val="left"/>
+      <w:pPr>
+        <w:ind w:left="360" w:hanging="360"/>
+      </w:pPr>
+      <w:rPr>
+        <w:rFonts w:hint="eastAsia"/>
+      </w:rPr>
+    </w:lvl>
+    <w:lvl w:ilvl="1" w:tplc="04090019" w:tentative="1">
+      <w:start w:val="1"/>
+      <w:numFmt w:val="lowerLetter"/>
+      <w:lvlText w:val="%2)"/>
+      <w:lvlJc w:val="left"/>
+      <w:pPr>
+        <w:ind w:left="960" w:hanging="480"/>
+      </w:pPr>
+    </w:lvl>
+    <w:lvl w:ilvl="2" w:tplc="0409001B" w:tentative="1">
+      <w:start w:val="1"/>
+      <w:numFmt w:val="lowerRoman"/>
+      <w:lvlText w:val="%3."/>
+      <w:lvlJc w:val="right"/>
+      <w:pPr>
+        <w:ind w:left="1440" w:hanging="480"/>
+      </w:pPr>
+    </w:lvl>
+    <w:lvl w:ilvl="3" w:tplc="0409000F" w:tentative="1">
+      <w:start w:val="1"/>
+      <w:numFmt w:val="decimal"/>
+      <w:lvlText w:val="%4."/>
+      <w:lvlJc w:val="left"/>
+      <w:pPr>
+        <w:ind w:left="1920" w:hanging="480"/>
+      </w:pPr>
+    </w:lvl>
+    <w:lvl w:ilvl="4" w:tplc="04090019" w:tentative="1">
+      <w:start w:val="1"/>
+      <w:numFmt w:val="lowerLetter"/>
+      <w:lvlText w:val="%5)"/>
+      <w:lvlJc w:val="left"/>
+      <w:pPr>
+        <w:ind w:left="2400" w:hanging="480"/>
+      </w:pPr>
+    </w:lvl>
+    <w:lvl w:ilvl="5" w:tplc="0409001B" w:tentative="1">
+      <w:start w:val="1"/>
+      <w:numFmt w:val="lowerRoman"/>
+      <w:lvlText w:val="%6."/>
+      <w:lvlJc w:val="right"/>
+      <w:pPr>
+        <w:ind w:left="2880" w:hanging="480"/>
+      </w:pPr>
+    </w:lvl>
+    <w:lvl w:ilvl="6" w:tplc="0409000F" w:tentative="1">
+      <w:start w:val="1"/>
+      <w:numFmt w:val="decimal"/>
+      <w:lvlText w:val="%7."/>
+      <w:lvlJc w:val="left"/>
+      <w:pPr>
+        <w:ind w:left="3360" w:hanging="480"/>
+      </w:pPr>
+    </w:lvl>
+    <w:lvl w:ilvl="7" w:tplc="04090019" w:tentative="1">
+      <w:start w:val="1"/>
+      <w:numFmt w:val="lowerLetter"/>
+      <w:lvlText w:val="%8)"/>
+      <w:lvlJc w:val="left"/>
+      <w:pPr>
+        <w:ind w:left="3840" w:hanging="480"/>
+      </w:pPr>
+    </w:lvl>
+    <w:lvl w:ilvl="8" w:tplc="0409001B" w:tentative="1">
+      <w:start w:val="1"/>
+      <w:numFmt w:val="lowerRoman"/>
+      <w:lvlText w:val="%9."/>
+      <w:lvlJc w:val="right"/>
+      <w:pPr>
+        <w:ind w:left="4320" w:hanging="480"/>
+      </w:pPr>
+    </w:lvl>
+  </w:abstractNum>
+  <w:abstractNum w:abstractNumId="3">
     <w:nsid w:val="0E19149D"/>
     <w:multiLevelType w:val="hybridMultilevel"/>
     <w:tmpl w:val="F8B830C4"/>
@@ -19025,7 +19650,7 @@
       </w:rPr>
     </w:lvl>
   </w:abstractNum>
-  <w:abstractNum w:abstractNumId="3">
+  <w:abstractNum w:abstractNumId="4">
     <w:nsid w:val="11B87564"/>
     <w:multiLevelType w:val="hybridMultilevel"/>
     <w:tmpl w:val="9EF4A628"/>
@@ -19138,7 +19763,7 @@
       </w:rPr>
     </w:lvl>
   </w:abstractNum>
-  <w:abstractNum w:abstractNumId="4">
+  <w:abstractNum w:abstractNumId="5">
     <w:nsid w:val="13AD0B84"/>
     <w:multiLevelType w:val="hybridMultilevel"/>
     <w:tmpl w:val="52E0EB82"/>
@@ -19227,7 +19852,7 @@
       </w:pPr>
     </w:lvl>
   </w:abstractNum>
-  <w:abstractNum w:abstractNumId="5">
+  <w:abstractNum w:abstractNumId="6">
     <w:nsid w:val="1E531F20"/>
     <w:multiLevelType w:val="hybridMultilevel"/>
     <w:tmpl w:val="56F2E1E0"/>
@@ -19316,7 +19941,7 @@
       </w:pPr>
     </w:lvl>
   </w:abstractNum>
-  <w:abstractNum w:abstractNumId="6">
+  <w:abstractNum w:abstractNumId="7">
     <w:nsid w:val="1FB52AA2"/>
     <w:multiLevelType w:val="hybridMultilevel"/>
     <w:tmpl w:val="AC1C5DCC"/>
@@ -19429,7 +20054,7 @@
       </w:rPr>
     </w:lvl>
   </w:abstractNum>
-  <w:abstractNum w:abstractNumId="7">
+  <w:abstractNum w:abstractNumId="8">
     <w:nsid w:val="1FE722A1"/>
     <w:multiLevelType w:val="hybridMultilevel"/>
     <w:tmpl w:val="C55E4C8E"/>
@@ -19518,7 +20143,7 @@
       </w:pPr>
     </w:lvl>
   </w:abstractNum>
-  <w:abstractNum w:abstractNumId="8">
+  <w:abstractNum w:abstractNumId="9">
     <w:nsid w:val="2EC044F0"/>
     <w:multiLevelType w:val="hybridMultilevel"/>
     <w:tmpl w:val="BC0229F4"/>
@@ -19631,7 +20256,7 @@
       </w:rPr>
     </w:lvl>
   </w:abstractNum>
-  <w:abstractNum w:abstractNumId="9">
+  <w:abstractNum w:abstractNumId="10">
     <w:nsid w:val="402C2369"/>
     <w:multiLevelType w:val="hybridMultilevel"/>
     <w:tmpl w:val="9A96FF6C"/>
@@ -19720,7 +20345,7 @@
       </w:pPr>
     </w:lvl>
   </w:abstractNum>
-  <w:abstractNum w:abstractNumId="10">
+  <w:abstractNum w:abstractNumId="11">
     <w:nsid w:val="404846B2"/>
     <w:multiLevelType w:val="hybridMultilevel"/>
     <w:tmpl w:val="D63EC258"/>
@@ -19833,7 +20458,7 @@
       </w:rPr>
     </w:lvl>
   </w:abstractNum>
-  <w:abstractNum w:abstractNumId="11">
+  <w:abstractNum w:abstractNumId="12">
     <w:nsid w:val="40B05926"/>
     <w:multiLevelType w:val="hybridMultilevel"/>
     <w:tmpl w:val="BD609B7C"/>
@@ -19922,7 +20547,7 @@
       </w:pPr>
     </w:lvl>
   </w:abstractNum>
-  <w:abstractNum w:abstractNumId="12">
+  <w:abstractNum w:abstractNumId="13">
     <w:nsid w:val="40D273AB"/>
     <w:multiLevelType w:val="hybridMultilevel"/>
     <w:tmpl w:val="A1AA7CB8"/>
@@ -20011,7 +20636,7 @@
       </w:pPr>
     </w:lvl>
   </w:abstractNum>
-  <w:abstractNum w:abstractNumId="13">
+  <w:abstractNum w:abstractNumId="14">
     <w:nsid w:val="449F4C5A"/>
     <w:multiLevelType w:val="hybridMultilevel"/>
     <w:tmpl w:val="7B2E08BE"/>
@@ -20100,7 +20725,7 @@
       </w:pPr>
     </w:lvl>
   </w:abstractNum>
-  <w:abstractNum w:abstractNumId="14">
+  <w:abstractNum w:abstractNumId="15">
     <w:nsid w:val="494068EB"/>
     <w:multiLevelType w:val="hybridMultilevel"/>
     <w:tmpl w:val="8D9898D6"/>
@@ -20189,7 +20814,7 @@
       </w:pPr>
     </w:lvl>
   </w:abstractNum>
-  <w:abstractNum w:abstractNumId="15">
+  <w:abstractNum w:abstractNumId="16">
     <w:nsid w:val="4C302240"/>
     <w:multiLevelType w:val="hybridMultilevel"/>
     <w:tmpl w:val="DF147F96"/>
@@ -20278,7 +20903,7 @@
       </w:pPr>
     </w:lvl>
   </w:abstractNum>
-  <w:abstractNum w:abstractNumId="16">
+  <w:abstractNum w:abstractNumId="17">
     <w:nsid w:val="4CED5A9E"/>
     <w:multiLevelType w:val="hybridMultilevel"/>
     <w:tmpl w:val="C71C098E"/>
@@ -20367,7 +20992,7 @@
       </w:pPr>
     </w:lvl>
   </w:abstractNum>
-  <w:abstractNum w:abstractNumId="17">
+  <w:abstractNum w:abstractNumId="18">
     <w:nsid w:val="4FC0422F"/>
     <w:multiLevelType w:val="hybridMultilevel"/>
     <w:tmpl w:val="98161CCA"/>
@@ -20456,7 +21081,7 @@
       </w:pPr>
     </w:lvl>
   </w:abstractNum>
-  <w:abstractNum w:abstractNumId="18">
+  <w:abstractNum w:abstractNumId="19">
     <w:nsid w:val="540161A3"/>
     <w:multiLevelType w:val="hybridMultilevel"/>
     <w:tmpl w:val="681468A6"/>
@@ -20569,7 +21194,7 @@
       </w:rPr>
     </w:lvl>
   </w:abstractNum>
-  <w:abstractNum w:abstractNumId="19">
+  <w:abstractNum w:abstractNumId="20">
     <w:nsid w:val="5E7B6A7F"/>
     <w:multiLevelType w:val="hybridMultilevel"/>
     <w:tmpl w:val="F0B87E3A"/>
@@ -20658,7 +21283,7 @@
       </w:pPr>
     </w:lvl>
   </w:abstractNum>
-  <w:abstractNum w:abstractNumId="20">
+  <w:abstractNum w:abstractNumId="21">
     <w:nsid w:val="63C431BC"/>
     <w:multiLevelType w:val="hybridMultilevel"/>
     <w:tmpl w:val="2C96FF2E"/>
@@ -20747,7 +21372,7 @@
       </w:pPr>
     </w:lvl>
   </w:abstractNum>
-  <w:abstractNum w:abstractNumId="21">
+  <w:abstractNum w:abstractNumId="22">
     <w:nsid w:val="68264E85"/>
     <w:multiLevelType w:val="hybridMultilevel"/>
     <w:tmpl w:val="203033FE"/>
@@ -20860,7 +21485,7 @@
       </w:rPr>
     </w:lvl>
   </w:abstractNum>
-  <w:abstractNum w:abstractNumId="22">
+  <w:abstractNum w:abstractNumId="23">
     <w:nsid w:val="6A4E015D"/>
     <w:multiLevelType w:val="hybridMultilevel"/>
     <w:tmpl w:val="C794F788"/>
@@ -20949,7 +21574,7 @@
       </w:pPr>
     </w:lvl>
   </w:abstractNum>
-  <w:abstractNum w:abstractNumId="23">
+  <w:abstractNum w:abstractNumId="24">
     <w:nsid w:val="6B3E06AC"/>
     <w:multiLevelType w:val="hybridMultilevel"/>
     <w:tmpl w:val="884C4278"/>
@@ -21038,7 +21663,7 @@
       </w:pPr>
     </w:lvl>
   </w:abstractNum>
-  <w:abstractNum w:abstractNumId="24">
+  <w:abstractNum w:abstractNumId="25">
     <w:nsid w:val="6D065D21"/>
     <w:multiLevelType w:val="hybridMultilevel"/>
     <w:tmpl w:val="510831E6"/>
@@ -21127,7 +21752,7 @@
       </w:pPr>
     </w:lvl>
   </w:abstractNum>
-  <w:abstractNum w:abstractNumId="25">
+  <w:abstractNum w:abstractNumId="26">
     <w:nsid w:val="726A2298"/>
     <w:multiLevelType w:val="hybridMultilevel"/>
     <w:tmpl w:val="9E26B128"/>
@@ -21216,7 +21841,7 @@
       </w:pPr>
     </w:lvl>
   </w:abstractNum>
-  <w:abstractNum w:abstractNumId="26">
+  <w:abstractNum w:abstractNumId="27">
     <w:nsid w:val="7741594D"/>
     <w:multiLevelType w:val="hybridMultilevel"/>
     <w:tmpl w:val="859A08CE"/>
@@ -21305,7 +21930,7 @@
       </w:pPr>
     </w:lvl>
   </w:abstractNum>
-  <w:abstractNum w:abstractNumId="27">
+  <w:abstractNum w:abstractNumId="28">
     <w:nsid w:val="779606EC"/>
     <w:multiLevelType w:val="hybridMultilevel"/>
     <w:tmpl w:val="ED2655EC"/>
@@ -21394,7 +22019,7 @@
       </w:pPr>
     </w:lvl>
   </w:abstractNum>
-  <w:abstractNum w:abstractNumId="28">
+  <w:abstractNum w:abstractNumId="29">
     <w:nsid w:val="790B64DC"/>
     <w:multiLevelType w:val="hybridMultilevel"/>
     <w:tmpl w:val="DA00F3B0"/>
@@ -21483,7 +22108,7 @@
       </w:pPr>
     </w:lvl>
   </w:abstractNum>
-  <w:abstractNum w:abstractNumId="29">
+  <w:abstractNum w:abstractNumId="30">
     <w:nsid w:val="79AA312C"/>
     <w:multiLevelType w:val="hybridMultilevel"/>
     <w:tmpl w:val="3B2C6798"/>
@@ -21597,94 +22222,97 @@
     </w:lvl>
   </w:abstractNum>
   <w:num w:numId="1">
+    <w:abstractNumId w:val="19"/>
+  </w:num>
+  <w:num w:numId="2">
+    <w:abstractNumId w:val="11"/>
+  </w:num>
+  <w:num w:numId="3">
+    <w:abstractNumId w:val="30"/>
+  </w:num>
+  <w:num w:numId="4">
+    <w:abstractNumId w:val="3"/>
+  </w:num>
+  <w:num w:numId="5">
+    <w:abstractNumId w:val="4"/>
+  </w:num>
+  <w:num w:numId="6">
+    <w:abstractNumId w:val="7"/>
+  </w:num>
+  <w:num w:numId="7">
     <w:abstractNumId w:val="18"/>
   </w:num>
-  <w:num w:numId="2">
-    <w:abstractNumId w:val="10"/>
-  </w:num>
-  <w:num w:numId="3">
-    <w:abstractNumId w:val="29"/>
-  </w:num>
-  <w:num w:numId="4">
-    <w:abstractNumId w:val="2"/>
-  </w:num>
-  <w:num w:numId="5">
-    <w:abstractNumId w:val="3"/>
-  </w:num>
-  <w:num w:numId="6">
-    <w:abstractNumId w:val="6"/>
-  </w:num>
-  <w:num w:numId="7">
-    <w:abstractNumId w:val="17"/>
-  </w:num>
   <w:num w:numId="8">
-    <w:abstractNumId w:val="23"/>
+    <w:abstractNumId w:val="24"/>
   </w:num>
   <w:num w:numId="9">
-    <w:abstractNumId w:val="11"/>
+    <w:abstractNumId w:val="12"/>
   </w:num>
   <w:num w:numId="10">
-    <w:abstractNumId w:val="8"/>
+    <w:abstractNumId w:val="9"/>
   </w:num>
   <w:num w:numId="11">
-    <w:abstractNumId w:val="21"/>
+    <w:abstractNumId w:val="22"/>
   </w:num>
   <w:num w:numId="12">
-    <w:abstractNumId w:val="25"/>
+    <w:abstractNumId w:val="26"/>
   </w:num>
   <w:num w:numId="13">
     <w:abstractNumId w:val="1"/>
   </w:num>
   <w:num w:numId="14">
-    <w:abstractNumId w:val="28"/>
+    <w:abstractNumId w:val="29"/>
   </w:num>
   <w:num w:numId="15">
-    <w:abstractNumId w:val="13"/>
+    <w:abstractNumId w:val="14"/>
   </w:num>
   <w:num w:numId="16">
-    <w:abstractNumId w:val="15"/>
+    <w:abstractNumId w:val="16"/>
   </w:num>
   <w:num w:numId="17">
     <w:abstractNumId w:val="0"/>
   </w:num>
   <w:num w:numId="18">
-    <w:abstractNumId w:val="24"/>
+    <w:abstractNumId w:val="25"/>
   </w:num>
   <w:num w:numId="19">
-    <w:abstractNumId w:val="12"/>
+    <w:abstractNumId w:val="13"/>
   </w:num>
   <w:num w:numId="20">
-    <w:abstractNumId w:val="16"/>
+    <w:abstractNumId w:val="17"/>
   </w:num>
   <w:num w:numId="21">
-    <w:abstractNumId w:val="4"/>
+    <w:abstractNumId w:val="5"/>
   </w:num>
   <w:num w:numId="22">
+    <w:abstractNumId w:val="21"/>
+  </w:num>
+  <w:num w:numId="23">
     <w:abstractNumId w:val="20"/>
   </w:num>
-  <w:num w:numId="23">
-    <w:abstractNumId w:val="19"/>
-  </w:num>
   <w:num w:numId="24">
-    <w:abstractNumId w:val="9"/>
+    <w:abstractNumId w:val="10"/>
   </w:num>
   <w:num w:numId="25">
-    <w:abstractNumId w:val="5"/>
+    <w:abstractNumId w:val="6"/>
   </w:num>
   <w:num w:numId="26">
-    <w:abstractNumId w:val="14"/>
+    <w:abstractNumId w:val="15"/>
   </w:num>
   <w:num w:numId="27">
-    <w:abstractNumId w:val="26"/>
+    <w:abstractNumId w:val="27"/>
   </w:num>
   <w:num w:numId="28">
-    <w:abstractNumId w:val="27"/>
+    <w:abstractNumId w:val="28"/>
   </w:num>
   <w:num w:numId="29">
-    <w:abstractNumId w:val="7"/>
+    <w:abstractNumId w:val="8"/>
   </w:num>
   <w:num w:numId="30">
-    <w:abstractNumId w:val="22"/>
+    <w:abstractNumId w:val="23"/>
+  </w:num>
+  <w:num w:numId="31">
+    <w:abstractNumId w:val="2"/>
   </w:num>
 </w:numbering>
 </file>
@@ -22694,7 +23322,7 @@
 </file>
 
 <file path=customXml/itemProps1.xml><?xml version="1.0" encoding="utf-8"?>
-<ds:datastoreItem xmlns:ds="http://schemas.openxmlformats.org/officeDocument/2006/customXml" ds:itemID="{EA7DDF22-D05B-0942-AC23-3D8E298A2520}">
+<ds:datastoreItem xmlns:ds="http://schemas.openxmlformats.org/officeDocument/2006/customXml" ds:itemID="{61601F88-C40B-A243-8330-FAA4A88FF850}">
   <ds:schemaRefs>
     <ds:schemaRef ds:uri="http://schemas.openxmlformats.org/officeDocument/2006/bibliography"/>
   </ds:schemaRefs>

--- a/Android迭代开发连载系列高级课.docx
+++ b/Android迭代开发连载系列高级课.docx
@@ -18631,11 +18631,6 @@
       </w:r>
     </w:p>
     <w:p>
-      <w:pPr>
-        <w:rPr>
-          <w:rFonts w:hint="eastAsia"/>
-        </w:rPr>
-      </w:pPr>
       <w:r>
         <w:rPr>
           <w:rFonts w:hint="eastAsia"/>
@@ -18644,11 +18639,6 @@
       </w:r>
     </w:p>
     <w:p>
-      <w:pPr>
-        <w:rPr>
-          <w:rFonts w:hint="eastAsia"/>
-        </w:rPr>
-      </w:pPr>
       <w:r>
         <w:rPr>
           <w:rFonts w:hint="eastAsia"/>
@@ -18664,11 +18654,6 @@
       </w:r>
     </w:p>
     <w:p>
-      <w:pPr>
-        <w:rPr>
-          <w:rFonts w:hint="eastAsia"/>
-        </w:rPr>
-      </w:pPr>
       <w:r>
         <w:rPr>
           <w:rFonts w:hint="eastAsia"/>
@@ -18683,11 +18668,6 @@
       </w:r>
     </w:p>
     <w:p>
-      <w:pPr>
-        <w:rPr>
-          <w:rFonts w:hint="eastAsia"/>
-        </w:rPr>
-      </w:pPr>
       <w:r>
         <w:rPr>
           <w:rFonts w:hint="eastAsia"/>
@@ -18702,11 +18682,6 @@
       </w:r>
     </w:p>
     <w:p>
-      <w:pPr>
-        <w:rPr>
-          <w:rFonts w:hint="eastAsia"/>
-        </w:rPr>
-      </w:pPr>
       <w:r>
         <w:rPr>
           <w:rFonts w:hint="eastAsia"/>
@@ -18744,11 +18719,6 @@
       </w:r>
     </w:p>
     <w:p>
-      <w:pPr>
-        <w:rPr>
-          <w:rFonts w:hint="eastAsia"/>
-        </w:rPr>
-      </w:pPr>
       <w:r>
         <w:rPr>
           <w:rFonts w:hint="eastAsia"/>
@@ -18757,11 +18727,6 @@
       </w:r>
     </w:p>
     <w:p>
-      <w:pPr>
-        <w:rPr>
-          <w:rFonts w:hint="eastAsia"/>
-        </w:rPr>
-      </w:pPr>
       <w:r>
         <w:rPr>
           <w:rFonts w:hint="eastAsia"/>
@@ -18811,11 +18776,6 @@
       </w:r>
     </w:p>
     <w:p>
-      <w:pPr>
-        <w:rPr>
-          <w:rFonts w:hint="eastAsia"/>
-        </w:rPr>
-      </w:pPr>
       <w:r>
         <w:rPr>
           <w:rFonts w:hint="eastAsia"/>
@@ -18940,11 +18900,6 @@
       </w:r>
     </w:p>
     <w:p>
-      <w:pPr>
-        <w:rPr>
-          <w:rFonts w:hint="eastAsia"/>
-        </w:rPr>
-      </w:pPr>
       <w:r>
         <w:rPr>
           <w:rFonts w:hint="eastAsia"/>
@@ -19026,19 +18981,8 @@
         <w:t>（）</w:t>
       </w:r>
     </w:p>
-    <w:p>
-      <w:pPr>
-        <w:rPr>
-          <w:rFonts w:hint="eastAsia"/>
-        </w:rPr>
-      </w:pPr>
-    </w:p>
-    <w:p>
-      <w:pPr>
-        <w:rPr>
-          <w:rFonts w:hint="eastAsia"/>
-        </w:rPr>
-      </w:pPr>
+    <w:p/>
+    <w:p>
       <w:r>
         <w:rPr>
           <w:rFonts w:hint="eastAsia"/>
@@ -19051,10 +18995,7 @@
         <w:t>AniamteDrawable</w:t>
       </w:r>
     </w:p>
-    <w:p>
-      <w:bookmarkStart w:id="0" w:name="_GoBack"/>
-      <w:bookmarkEnd w:id="0"/>
-    </w:p>
+    <w:p/>
     <w:p>
       <w:pPr>
         <w:pStyle w:val="3"/>
@@ -19063,13 +19004,7 @@
         <w:t>lottie-android</w:t>
       </w:r>
     </w:p>
-    <w:p>
-      <w:pPr>
-        <w:rPr>
-          <w:rFonts w:hint="eastAsia"/>
-        </w:rPr>
-      </w:pPr>
-    </w:p>
+    <w:p/>
     <w:p>
       <w:r>
         <w:rPr>
@@ -19089,19 +19024,8 @@
         </w:r>
       </w:hyperlink>
     </w:p>
-    <w:p>
-      <w:pPr>
-        <w:rPr>
-          <w:rFonts w:hint="eastAsia"/>
-        </w:rPr>
-      </w:pPr>
-    </w:p>
-    <w:p>
-      <w:pPr>
-        <w:rPr>
-          <w:rFonts w:hint="eastAsia"/>
-        </w:rPr>
-      </w:pPr>
+    <w:p/>
+    <w:p>
       <w:r>
         <w:rPr>
           <w:rFonts w:hint="eastAsia"/>
@@ -19111,7 +19035,7 @@
       <w:r>
         <w:t>地址：</w:t>
       </w:r>
-      <w:hyperlink r:id="rId39" w:history="1">
+      <w:hyperlink r:id="rId39" w:anchor="/android" w:history="1">
         <w:r>
           <w:rPr>
             <w:rStyle w:val="a7"/>
@@ -19120,13 +19044,7 @@
         </w:r>
       </w:hyperlink>
     </w:p>
-    <w:p>
-      <w:pPr>
-        <w:rPr>
-          <w:rFonts w:hint="eastAsia"/>
-        </w:rPr>
-      </w:pPr>
-    </w:p>
+    <w:p/>
     <w:p>
       <w:r>
         <w:t>素材库：</w:t>
@@ -19140,21 +19058,195 @@
         </w:r>
       </w:hyperlink>
     </w:p>
-    <w:p>
-      <w:pPr>
-        <w:rPr>
-          <w:rFonts w:hint="eastAsia"/>
-        </w:rPr>
-      </w:pPr>
-    </w:p>
-    <w:p>
-      <w:pPr>
-        <w:rPr>
-          <w:rFonts w:hint="eastAsia"/>
-        </w:rPr>
-      </w:pPr>
-    </w:p>
     <w:p/>
+    <w:p>
+      <w:pPr>
+        <w:pStyle w:val="3"/>
+      </w:pPr>
+      <w:r>
+        <w:rPr>
+          <w:rFonts w:hint="eastAsia"/>
+        </w:rPr>
+        <w:t>事件</w:t>
+      </w:r>
+      <w:r>
+        <w:t>分发</w:t>
+      </w:r>
+    </w:p>
+    <w:p>
+      <w:r>
+        <w:rPr>
+          <w:rFonts w:hint="eastAsia"/>
+        </w:rPr>
+        <w:t>onTouchEvent:</w:t>
+      </w:r>
+      <w:r>
+        <w:rPr>
+          <w:rFonts w:hint="eastAsia"/>
+        </w:rPr>
+        <w:t>触摸事件的处理</w:t>
+      </w:r>
+    </w:p>
+    <w:p>
+      <w:r>
+        <w:rPr>
+          <w:rFonts w:hint="eastAsia"/>
+        </w:rPr>
+        <w:t>dispatchTouchEvent:</w:t>
+      </w:r>
+      <w:r>
+        <w:rPr>
+          <w:rFonts w:hint="eastAsia"/>
+        </w:rPr>
+        <w:t>传递触摸事件</w:t>
+      </w:r>
+    </w:p>
+    <w:p>
+      <w:r>
+        <w:rPr>
+          <w:rFonts w:hint="eastAsia"/>
+        </w:rPr>
+        <w:t>onInterceptTouchEvent:</w:t>
+      </w:r>
+      <w:r>
+        <w:rPr>
+          <w:rFonts w:hint="eastAsia"/>
+        </w:rPr>
+        <w:t>拦截事件传递</w:t>
+      </w:r>
+    </w:p>
+    <w:p>
+      <w:r>
+        <w:rPr>
+          <w:rFonts w:hint="eastAsia"/>
+        </w:rPr>
+        <w:t>requestDisallowedInterceptTouchEvent(boolean disallowIntercept):</w:t>
+      </w:r>
+      <w:r>
+        <w:rPr>
+          <w:rFonts w:hint="eastAsia"/>
+        </w:rPr>
+        <w:t>请求自己的父布局不要拦截事件</w:t>
+      </w:r>
+    </w:p>
+    <w:p/>
+    <w:p>
+      <w:r>
+        <w:rPr>
+          <w:rFonts w:hint="eastAsia"/>
+        </w:rPr>
+        <w:t>1</w:t>
+      </w:r>
+      <w:r>
+        <w:rPr>
+          <w:rFonts w:hint="eastAsia"/>
+        </w:rPr>
+        <w:t>、</w:t>
+      </w:r>
+      <w:r>
+        <w:t>安卓中事件的消费会</w:t>
+      </w:r>
+      <w:r>
+        <w:t xml:space="preserve"> </w:t>
+      </w:r>
+      <w:r>
+        <w:rPr>
+          <w:rFonts w:hint="eastAsia"/>
+        </w:rPr>
+        <w:t>优先</w:t>
+      </w:r>
+      <w:r>
+        <w:t>让</w:t>
+      </w:r>
+      <w:r>
+        <w:rPr>
+          <w:rFonts w:hint="eastAsia"/>
+        </w:rPr>
+        <w:t>子</w:t>
+      </w:r>
+      <w:r>
+        <w:t>View</w:t>
+      </w:r>
+      <w:r>
+        <w:t>去处理。</w:t>
+      </w:r>
+    </w:p>
+    <w:p>
+      <w:r>
+        <w:t>2</w:t>
+      </w:r>
+      <w:r>
+        <w:t>、如果</w:t>
+      </w:r>
+      <w:r>
+        <w:t>ViewGroup</w:t>
+      </w:r>
+      <w:r>
+        <w:t>很想处理</w:t>
+      </w:r>
+      <w:r>
+        <w:rPr>
+          <w:rFonts w:hint="eastAsia"/>
+        </w:rPr>
+        <w:t>这个</w:t>
+      </w:r>
+      <w:r>
+        <w:rPr>
+          <w:rFonts w:hint="eastAsia"/>
+        </w:rPr>
+        <w:t>事件</w:t>
+      </w:r>
+      <w:r>
+        <w:t>怎么办？</w:t>
+      </w:r>
+      <w:r>
+        <w:t xml:space="preserve"> </w:t>
+      </w:r>
+      <w:r>
+        <w:rPr>
+          <w:rFonts w:hint="eastAsia"/>
+        </w:rPr>
+        <w:t>onInterceptTouchEvent</w:t>
+      </w:r>
+      <w:r>
+        <w:t xml:space="preserve"> </w:t>
+      </w:r>
+    </w:p>
+    <w:p>
+      <w:r>
+        <w:t>3</w:t>
+      </w:r>
+      <w:r>
+        <w:t>、</w:t>
+      </w:r>
+      <w:r>
+        <w:rPr>
+          <w:rFonts w:hint="eastAsia"/>
+        </w:rPr>
+        <w:t>requestDisallowedInterceptTouchEvent</w:t>
+      </w:r>
+      <w:r>
+        <w:t xml:space="preserve"> </w:t>
+      </w:r>
+      <w:r>
+        <w:t>请求</w:t>
+      </w:r>
+      <w:r>
+        <w:t>ViewGroup</w:t>
+      </w:r>
+      <w:r>
+        <w:t>不要去处理这</w:t>
+      </w:r>
+      <w:r>
+        <w:rPr>
+          <w:rFonts w:hint="eastAsia"/>
+        </w:rPr>
+        <w:t>个</w:t>
+      </w:r>
+      <w:r>
+        <w:t>事件。</w:t>
+      </w:r>
+    </w:p>
     <w:p>
       <w:pPr>
         <w:pStyle w:val="1"/>
@@ -19167,10 +19259,40 @@
         <w:t>part</w:t>
       </w:r>
       <w:r>
-        <w:t>10</w:t>
-      </w:r>
-      <w:r>
-        <w:t>：安卓中的黑科技</w:t>
+        <w:t>11</w:t>
+      </w:r>
+      <w:r>
+        <w:t>：</w:t>
+      </w:r>
+      <w:r>
+        <w:t>高级</w:t>
+      </w:r>
+      <w:r>
+        <w:rPr>
+          <w:rFonts w:hint="eastAsia"/>
+        </w:rPr>
+        <w:t>进阶一</w:t>
+      </w:r>
+    </w:p>
+    <w:p>
+      <w:pPr>
+        <w:pStyle w:val="3"/>
+      </w:pPr>
+      <w:r>
+        <w:t>项目的依赖</w:t>
+      </w:r>
+    </w:p>
+    <w:p>
+      <w:pPr>
+        <w:rPr>
+          <w:rFonts w:hint="eastAsia"/>
+        </w:rPr>
+      </w:pPr>
+      <w:r>
+        <w:t>https://www.jianshu.com/p/f34c179bc9d0</w:t>
+      </w:r>
+      <w:r>
+        <w:t xml:space="preserve"> </w:t>
       </w:r>
     </w:p>
     <w:p>
@@ -19204,6 +19326,35 @@
         </w:rPr>
         <w:t xml:space="preserve"> </w:t>
       </w:r>
+    </w:p>
+    <w:p>
+      <w:pPr>
+        <w:rPr>
+          <w:rFonts w:hint="eastAsia"/>
+          <w:color w:val="FF0000"/>
+        </w:rPr>
+      </w:pPr>
+      <w:r>
+        <w:rPr>
+          <w:rFonts w:hint="eastAsia"/>
+          <w:color w:val="FF0000"/>
+        </w:rPr>
+        <w:t>详见</w:t>
+      </w:r>
+      <w:r>
+        <w:rPr>
+          <w:color w:val="FF0000"/>
+        </w:rPr>
+        <w:t>APT</w:t>
+      </w:r>
+      <w:r>
+        <w:rPr>
+          <w:color w:val="FF0000"/>
+        </w:rPr>
+        <w:t>文档</w:t>
+      </w:r>
+      <w:bookmarkStart w:id="0" w:name="_GoBack"/>
+      <w:bookmarkEnd w:id="0"/>
     </w:p>
     <w:p>
       <w:pPr>
@@ -23322,7 +23473,7 @@
 </file>
 
 <file path=customXml/itemProps1.xml><?xml version="1.0" encoding="utf-8"?>
-<ds:datastoreItem xmlns:ds="http://schemas.openxmlformats.org/officeDocument/2006/customXml" ds:itemID="{61601F88-C40B-A243-8330-FAA4A88FF850}">
+<ds:datastoreItem xmlns:ds="http://schemas.openxmlformats.org/officeDocument/2006/customXml" ds:itemID="{1C8487CD-944F-2646-AE83-6F7CD1A4D688}">
   <ds:schemaRefs>
     <ds:schemaRef ds:uri="http://schemas.openxmlformats.org/officeDocument/2006/bibliography"/>
   </ds:schemaRefs>

--- a/Android迭代开发连载系列高级课.docx
+++ b/Android迭代开发连载系列高级课.docx
@@ -19283,11 +19283,6 @@
       </w:r>
     </w:p>
     <w:p>
-      <w:pPr>
-        <w:rPr>
-          <w:rFonts w:hint="eastAsia"/>
-        </w:rPr>
-      </w:pPr>
       <w:r>
         <w:t>https://www.jianshu.com/p/f34c179bc9d0</w:t>
       </w:r>
@@ -19297,64 +19292,251 @@
     </w:p>
     <w:p>
       <w:pPr>
-        <w:pStyle w:val="1"/>
-      </w:pPr>
-      <w:r>
-        <w:rPr>
-          <w:rFonts w:hint="eastAsia"/>
-        </w:rPr>
-        <w:t>part</w:t>
-      </w:r>
-      <w:r>
-        <w:t>11</w:t>
-      </w:r>
-      <w:r>
-        <w:t>：手写</w:t>
-      </w:r>
-      <w:r>
-        <w:t>APT</w:t>
-      </w:r>
-      <w:r>
-        <w:rPr>
-          <w:rFonts w:hint="eastAsia"/>
-        </w:rPr>
-        <w:t>框架</w:t>
-      </w:r>
-      <w:r>
-        <w:rPr>
-          <w:rFonts w:hint="eastAsia"/>
-        </w:rPr>
-        <w:t xml:space="preserve"> </w:t>
-      </w:r>
-    </w:p>
-    <w:p>
-      <w:pPr>
-        <w:rPr>
-          <w:rFonts w:hint="eastAsia"/>
-          <w:color w:val="FF0000"/>
-        </w:rPr>
-      </w:pPr>
-      <w:r>
-        <w:rPr>
-          <w:rFonts w:hint="eastAsia"/>
-          <w:color w:val="FF0000"/>
-        </w:rPr>
-        <w:t>详见</w:t>
-      </w:r>
-      <w:r>
-        <w:rPr>
-          <w:color w:val="FF0000"/>
-        </w:rPr>
-        <w:t>APT</w:t>
-      </w:r>
-      <w:r>
-        <w:rPr>
-          <w:color w:val="FF0000"/>
-        </w:rPr>
-        <w:t>文档</w:t>
-      </w:r>
+        <w:rPr>
+          <w:rFonts w:hint="eastAsia"/>
+        </w:rPr>
+      </w:pPr>
+    </w:p>
+    <w:p>
+      <w:pPr>
+        <w:pStyle w:val="3"/>
+      </w:pPr>
+      <w:r>
+        <w:rPr>
+          <w:rFonts w:hint="eastAsia"/>
+        </w:rPr>
+        <w:t>性能</w:t>
+      </w:r>
+      <w:r>
+        <w:t>优化</w:t>
+      </w:r>
+    </w:p>
+    <w:p>
+      <w:pPr>
+        <w:pStyle w:val="a3"/>
+        <w:numPr>
+          <w:ilvl w:val="0"/>
+          <w:numId w:val="33"/>
+        </w:numPr>
+        <w:ind w:firstLineChars="0"/>
+      </w:pPr>
+      <w:r>
+        <w:rPr>
+          <w:rFonts w:hint="eastAsia"/>
+        </w:rPr>
+        <w:t>内存</w:t>
+      </w:r>
+      <w:r>
+        <w:t>优化</w:t>
+      </w:r>
+    </w:p>
+    <w:p>
+      <w:pPr>
+        <w:pStyle w:val="a3"/>
+        <w:ind w:left="480" w:firstLineChars="0" w:firstLine="0"/>
+        <w:rPr>
+          <w:rFonts w:hint="eastAsia"/>
+        </w:rPr>
+      </w:pPr>
+    </w:p>
+    <w:p>
+      <w:r>
+        <w:rPr>
+          <w:rFonts w:hint="eastAsia"/>
+        </w:rPr>
+        <w:t>JVM</w:t>
+      </w:r>
+      <w:r>
+        <w:t>内存模型：</w:t>
+      </w:r>
+    </w:p>
+    <w:p>
+      <w:pPr>
+        <w:pStyle w:val="a3"/>
+        <w:numPr>
+          <w:ilvl w:val="0"/>
+          <w:numId w:val="32"/>
+        </w:numPr>
+        <w:ind w:firstLineChars="0"/>
+      </w:pPr>
+      <w:hyperlink r:id="rId41" w:history="1">
+        <w:r>
+          <w:rPr>
+            <w:rStyle w:val="a7"/>
+          </w:rPr>
+          <w:t>https://www.jianshu.com/p/4455e4234d5c</w:t>
+        </w:r>
+      </w:hyperlink>
+    </w:p>
+    <w:p>
+      <w:pPr>
+        <w:pStyle w:val="a3"/>
+        <w:numPr>
+          <w:ilvl w:val="0"/>
+          <w:numId w:val="32"/>
+        </w:numPr>
+        <w:ind w:firstLineChars="0"/>
+      </w:pPr>
+      <w:hyperlink r:id="rId42" w:history="1">
+        <w:r>
+          <w:rPr>
+            <w:rStyle w:val="a7"/>
+          </w:rPr>
+          <w:t>https://www.cnblogs.com/hewenwu/p/3662529.html</w:t>
+        </w:r>
+      </w:hyperlink>
+    </w:p>
+    <w:p/>
+    <w:p>
+      <w:pPr>
+        <w:rPr>
+          <w:rFonts w:hint="eastAsia"/>
+        </w:rPr>
+      </w:pPr>
+      <w:r>
+        <w:t>GC</w:t>
+      </w:r>
+      <w:r>
+        <w:t>原理</w:t>
+      </w:r>
+      <w:r>
+        <w:rPr>
+          <w:rFonts w:hint="eastAsia"/>
+        </w:rPr>
+        <w:t>：</w:t>
+      </w:r>
+    </w:p>
+    <w:p>
+      <w:pPr>
+        <w:pStyle w:val="a3"/>
+        <w:numPr>
+          <w:ilvl w:val="0"/>
+          <w:numId w:val="34"/>
+        </w:numPr>
+        <w:ind w:firstLineChars="0"/>
+      </w:pPr>
+      <w:hyperlink r:id="rId43" w:history="1">
+        <w:r>
+          <w:rPr>
+            <w:rStyle w:val="a7"/>
+          </w:rPr>
+          <w:t>https://blog.csdn.net/lilong329329/article/details/82222713</w:t>
+        </w:r>
+      </w:hyperlink>
+    </w:p>
+    <w:p>
+      <w:pPr>
+        <w:pStyle w:val="a3"/>
+        <w:numPr>
+          <w:ilvl w:val="0"/>
+          <w:numId w:val="34"/>
+        </w:numPr>
+        <w:ind w:firstLineChars="0"/>
+      </w:pPr>
+      <w:hyperlink r:id="rId44" w:history="1">
+        <w:r>
+          <w:rPr>
+            <w:rStyle w:val="a7"/>
+          </w:rPr>
+          <w:t>https://my.oschina.net/dabird/blog/1594600</w:t>
+        </w:r>
+      </w:hyperlink>
+    </w:p>
+    <w:p>
+      <w:pPr>
+        <w:pStyle w:val="a3"/>
+        <w:numPr>
+          <w:ilvl w:val="0"/>
+          <w:numId w:val="34"/>
+        </w:numPr>
+        <w:ind w:firstLineChars="0"/>
+      </w:pPr>
+      <w:hyperlink r:id="rId45" w:history="1">
+        <w:r>
+          <w:rPr>
+            <w:rStyle w:val="a7"/>
+          </w:rPr>
+          <w:t>https://www.cnblogs.com/jeffwongishandsome/p/talk-about-GC-and-how-to-use-GC-better.html</w:t>
+        </w:r>
+      </w:hyperlink>
+    </w:p>
+    <w:p>
+      <w:r>
+        <w:rPr>
+          <w:rFonts w:hint="eastAsia"/>
+        </w:rPr>
+        <w:t>内存</w:t>
+      </w:r>
+      <w:r>
+        <w:t>泄漏：</w:t>
+      </w:r>
+    </w:p>
+    <w:p>
+      <w:pPr>
+        <w:rPr>
+          <w:rFonts w:hint="eastAsia"/>
+        </w:rPr>
+      </w:pPr>
       <w:bookmarkStart w:id="0" w:name="_GoBack"/>
       <w:bookmarkEnd w:id="0"/>
+    </w:p>
+    <w:p>
+      <w:pPr>
+        <w:pStyle w:val="1"/>
+      </w:pPr>
+      <w:r>
+        <w:rPr>
+          <w:rFonts w:hint="eastAsia"/>
+        </w:rPr>
+        <w:t>part</w:t>
+      </w:r>
+      <w:r>
+        <w:t>12</w:t>
+      </w:r>
+      <w:r>
+        <w:t>：手写</w:t>
+      </w:r>
+      <w:r>
+        <w:t>APT</w:t>
+      </w:r>
+      <w:r>
+        <w:rPr>
+          <w:rFonts w:hint="eastAsia"/>
+        </w:rPr>
+        <w:t>框架</w:t>
+      </w:r>
+      <w:r>
+        <w:rPr>
+          <w:rFonts w:hint="eastAsia"/>
+        </w:rPr>
+        <w:t xml:space="preserve"> </w:t>
+      </w:r>
+    </w:p>
+    <w:p>
+      <w:pPr>
+        <w:rPr>
+          <w:color w:val="FF0000"/>
+        </w:rPr>
+      </w:pPr>
+      <w:r>
+        <w:rPr>
+          <w:rFonts w:hint="eastAsia"/>
+          <w:color w:val="FF0000"/>
+        </w:rPr>
+        <w:t>详见</w:t>
+      </w:r>
+      <w:r>
+        <w:rPr>
+          <w:color w:val="FF0000"/>
+        </w:rPr>
+        <w:t>APT</w:t>
+      </w:r>
+      <w:r>
+        <w:rPr>
+          <w:color w:val="FF0000"/>
+        </w:rPr>
+        <w:t>文档</w:t>
+      </w:r>
     </w:p>
     <w:p>
       <w:pPr>
@@ -19422,6 +19604,95 @@
 <file path=word/numbering.xml><?xml version="1.0" encoding="utf-8"?>
 <w:numbering xmlns:wpc="http://schemas.microsoft.com/office/word/2010/wordprocessingCanvas" xmlns:mo="http://schemas.microsoft.com/office/mac/office/2008/main" xmlns:mc="http://schemas.openxmlformats.org/markup-compatibility/2006" xmlns:mv="urn:schemas-microsoft-com:mac:vml" xmlns:o="urn:schemas-microsoft-com:office:office" xmlns:r="http://schemas.openxmlformats.org/officeDocument/2006/relationships" xmlns:m="http://schemas.openxmlformats.org/officeDocument/2006/math" xmlns:v="urn:schemas-microsoft-com:vml" xmlns:wp14="http://schemas.microsoft.com/office/word/2010/wordprocessingDrawing" xmlns:wp="http://schemas.openxmlformats.org/drawingml/2006/wordprocessingDrawing" xmlns:w10="urn:schemas-microsoft-com:office:word" xmlns:w="http://schemas.openxmlformats.org/wordprocessingml/2006/main" xmlns:w14="http://schemas.microsoft.com/office/word/2010/wordml" xmlns:w15="http://schemas.microsoft.com/office/word/2012/wordml" xmlns:wpg="http://schemas.microsoft.com/office/word/2010/wordprocessingGroup" xmlns:wpi="http://schemas.microsoft.com/office/word/2010/wordprocessingInk" xmlns:wne="http://schemas.microsoft.com/office/word/2006/wordml" xmlns:wps="http://schemas.microsoft.com/office/word/2010/wordprocessingShape" mc:Ignorable="w14 w15 wp14">
   <w:abstractNum w:abstractNumId="0">
+    <w:nsid w:val="005D2572"/>
+    <w:multiLevelType w:val="hybridMultilevel"/>
+    <w:tmpl w:val="F904B1F4"/>
+    <w:lvl w:ilvl="0" w:tplc="D224270A">
+      <w:start w:val="1"/>
+      <w:numFmt w:val="decimal"/>
+      <w:lvlText w:val="%1、"/>
+      <w:lvlJc w:val="left"/>
+      <w:pPr>
+        <w:ind w:left="360" w:hanging="360"/>
+      </w:pPr>
+      <w:rPr>
+        <w:rFonts w:hint="default"/>
+      </w:rPr>
+    </w:lvl>
+    <w:lvl w:ilvl="1" w:tplc="04090019" w:tentative="1">
+      <w:start w:val="1"/>
+      <w:numFmt w:val="lowerLetter"/>
+      <w:lvlText w:val="%2)"/>
+      <w:lvlJc w:val="left"/>
+      <w:pPr>
+        <w:ind w:left="960" w:hanging="480"/>
+      </w:pPr>
+    </w:lvl>
+    <w:lvl w:ilvl="2" w:tplc="0409001B" w:tentative="1">
+      <w:start w:val="1"/>
+      <w:numFmt w:val="lowerRoman"/>
+      <w:lvlText w:val="%3."/>
+      <w:lvlJc w:val="right"/>
+      <w:pPr>
+        <w:ind w:left="1440" w:hanging="480"/>
+      </w:pPr>
+    </w:lvl>
+    <w:lvl w:ilvl="3" w:tplc="0409000F" w:tentative="1">
+      <w:start w:val="1"/>
+      <w:numFmt w:val="decimal"/>
+      <w:lvlText w:val="%4."/>
+      <w:lvlJc w:val="left"/>
+      <w:pPr>
+        <w:ind w:left="1920" w:hanging="480"/>
+      </w:pPr>
+    </w:lvl>
+    <w:lvl w:ilvl="4" w:tplc="04090019" w:tentative="1">
+      <w:start w:val="1"/>
+      <w:numFmt w:val="lowerLetter"/>
+      <w:lvlText w:val="%5)"/>
+      <w:lvlJc w:val="left"/>
+      <w:pPr>
+        <w:ind w:left="2400" w:hanging="480"/>
+      </w:pPr>
+    </w:lvl>
+    <w:lvl w:ilvl="5" w:tplc="0409001B" w:tentative="1">
+      <w:start w:val="1"/>
+      <w:numFmt w:val="lowerRoman"/>
+      <w:lvlText w:val="%6."/>
+      <w:lvlJc w:val="right"/>
+      <w:pPr>
+        <w:ind w:left="2880" w:hanging="480"/>
+      </w:pPr>
+    </w:lvl>
+    <w:lvl w:ilvl="6" w:tplc="0409000F" w:tentative="1">
+      <w:start w:val="1"/>
+      <w:numFmt w:val="decimal"/>
+      <w:lvlText w:val="%7."/>
+      <w:lvlJc w:val="left"/>
+      <w:pPr>
+        <w:ind w:left="3360" w:hanging="480"/>
+      </w:pPr>
+    </w:lvl>
+    <w:lvl w:ilvl="7" w:tplc="04090019" w:tentative="1">
+      <w:start w:val="1"/>
+      <w:numFmt w:val="lowerLetter"/>
+      <w:lvlText w:val="%8)"/>
+      <w:lvlJc w:val="left"/>
+      <w:pPr>
+        <w:ind w:left="3840" w:hanging="480"/>
+      </w:pPr>
+    </w:lvl>
+    <w:lvl w:ilvl="8" w:tplc="0409001B" w:tentative="1">
+      <w:start w:val="1"/>
+      <w:numFmt w:val="lowerRoman"/>
+      <w:lvlText w:val="%9."/>
+      <w:lvlJc w:val="right"/>
+      <w:pPr>
+        <w:ind w:left="4320" w:hanging="480"/>
+      </w:pPr>
+    </w:lvl>
+  </w:abstractNum>
+  <w:abstractNum w:abstractNumId="1">
     <w:nsid w:val="034E7083"/>
     <w:multiLevelType w:val="hybridMultilevel"/>
     <w:tmpl w:val="E9F86E62"/>
@@ -19510,7 +19781,7 @@
       </w:pPr>
     </w:lvl>
   </w:abstractNum>
-  <w:abstractNum w:abstractNumId="1">
+  <w:abstractNum w:abstractNumId="2">
     <w:nsid w:val="0CDC0D87"/>
     <w:multiLevelType w:val="hybridMultilevel"/>
     <w:tmpl w:val="E84899B0"/>
@@ -19599,7 +19870,96 @@
       </w:pPr>
     </w:lvl>
   </w:abstractNum>
-  <w:abstractNum w:abstractNumId="2">
+  <w:abstractNum w:abstractNumId="3">
+    <w:nsid w:val="0CFB2952"/>
+    <w:multiLevelType w:val="hybridMultilevel"/>
+    <w:tmpl w:val="0C160D2C"/>
+    <w:lvl w:ilvl="0" w:tplc="3E8038B0">
+      <w:start w:val="1"/>
+      <w:numFmt w:val="decimal"/>
+      <w:lvlText w:val="%1、"/>
+      <w:lvlJc w:val="left"/>
+      <w:pPr>
+        <w:ind w:left="360" w:hanging="360"/>
+      </w:pPr>
+      <w:rPr>
+        <w:rFonts w:hint="default"/>
+      </w:rPr>
+    </w:lvl>
+    <w:lvl w:ilvl="1" w:tplc="04090019" w:tentative="1">
+      <w:start w:val="1"/>
+      <w:numFmt w:val="lowerLetter"/>
+      <w:lvlText w:val="%2)"/>
+      <w:lvlJc w:val="left"/>
+      <w:pPr>
+        <w:ind w:left="960" w:hanging="480"/>
+      </w:pPr>
+    </w:lvl>
+    <w:lvl w:ilvl="2" w:tplc="0409001B" w:tentative="1">
+      <w:start w:val="1"/>
+      <w:numFmt w:val="lowerRoman"/>
+      <w:lvlText w:val="%3."/>
+      <w:lvlJc w:val="right"/>
+      <w:pPr>
+        <w:ind w:left="1440" w:hanging="480"/>
+      </w:pPr>
+    </w:lvl>
+    <w:lvl w:ilvl="3" w:tplc="0409000F" w:tentative="1">
+      <w:start w:val="1"/>
+      <w:numFmt w:val="decimal"/>
+      <w:lvlText w:val="%4."/>
+      <w:lvlJc w:val="left"/>
+      <w:pPr>
+        <w:ind w:left="1920" w:hanging="480"/>
+      </w:pPr>
+    </w:lvl>
+    <w:lvl w:ilvl="4" w:tplc="04090019" w:tentative="1">
+      <w:start w:val="1"/>
+      <w:numFmt w:val="lowerLetter"/>
+      <w:lvlText w:val="%5)"/>
+      <w:lvlJc w:val="left"/>
+      <w:pPr>
+        <w:ind w:left="2400" w:hanging="480"/>
+      </w:pPr>
+    </w:lvl>
+    <w:lvl w:ilvl="5" w:tplc="0409001B" w:tentative="1">
+      <w:start w:val="1"/>
+      <w:numFmt w:val="lowerRoman"/>
+      <w:lvlText w:val="%6."/>
+      <w:lvlJc w:val="right"/>
+      <w:pPr>
+        <w:ind w:left="2880" w:hanging="480"/>
+      </w:pPr>
+    </w:lvl>
+    <w:lvl w:ilvl="6" w:tplc="0409000F" w:tentative="1">
+      <w:start w:val="1"/>
+      <w:numFmt w:val="decimal"/>
+      <w:lvlText w:val="%7."/>
+      <w:lvlJc w:val="left"/>
+      <w:pPr>
+        <w:ind w:left="3360" w:hanging="480"/>
+      </w:pPr>
+    </w:lvl>
+    <w:lvl w:ilvl="7" w:tplc="04090019" w:tentative="1">
+      <w:start w:val="1"/>
+      <w:numFmt w:val="lowerLetter"/>
+      <w:lvlText w:val="%8)"/>
+      <w:lvlJc w:val="left"/>
+      <w:pPr>
+        <w:ind w:left="3840" w:hanging="480"/>
+      </w:pPr>
+    </w:lvl>
+    <w:lvl w:ilvl="8" w:tplc="0409001B" w:tentative="1">
+      <w:start w:val="1"/>
+      <w:numFmt w:val="lowerRoman"/>
+      <w:lvlText w:val="%9."/>
+      <w:lvlJc w:val="right"/>
+      <w:pPr>
+        <w:ind w:left="4320" w:hanging="480"/>
+      </w:pPr>
+    </w:lvl>
+  </w:abstractNum>
+  <w:abstractNum w:abstractNumId="4">
     <w:nsid w:val="0DC868CF"/>
     <w:multiLevelType w:val="hybridMultilevel"/>
     <w:tmpl w:val="0ADE2E34"/>
@@ -19688,7 +20048,7 @@
       </w:pPr>
     </w:lvl>
   </w:abstractNum>
-  <w:abstractNum w:abstractNumId="3">
+  <w:abstractNum w:abstractNumId="5">
     <w:nsid w:val="0E19149D"/>
     <w:multiLevelType w:val="hybridMultilevel"/>
     <w:tmpl w:val="F8B830C4"/>
@@ -19801,7 +20161,7 @@
       </w:rPr>
     </w:lvl>
   </w:abstractNum>
-  <w:abstractNum w:abstractNumId="4">
+  <w:abstractNum w:abstractNumId="6">
     <w:nsid w:val="11B87564"/>
     <w:multiLevelType w:val="hybridMultilevel"/>
     <w:tmpl w:val="9EF4A628"/>
@@ -19914,7 +20274,7 @@
       </w:rPr>
     </w:lvl>
   </w:abstractNum>
-  <w:abstractNum w:abstractNumId="5">
+  <w:abstractNum w:abstractNumId="7">
     <w:nsid w:val="13AD0B84"/>
     <w:multiLevelType w:val="hybridMultilevel"/>
     <w:tmpl w:val="52E0EB82"/>
@@ -20003,7 +20363,7 @@
       </w:pPr>
     </w:lvl>
   </w:abstractNum>
-  <w:abstractNum w:abstractNumId="6">
+  <w:abstractNum w:abstractNumId="8">
     <w:nsid w:val="1E531F20"/>
     <w:multiLevelType w:val="hybridMultilevel"/>
     <w:tmpl w:val="56F2E1E0"/>
@@ -20092,7 +20452,7 @@
       </w:pPr>
     </w:lvl>
   </w:abstractNum>
-  <w:abstractNum w:abstractNumId="7">
+  <w:abstractNum w:abstractNumId="9">
     <w:nsid w:val="1FB52AA2"/>
     <w:multiLevelType w:val="hybridMultilevel"/>
     <w:tmpl w:val="AC1C5DCC"/>
@@ -20205,7 +20565,7 @@
       </w:rPr>
     </w:lvl>
   </w:abstractNum>
-  <w:abstractNum w:abstractNumId="8">
+  <w:abstractNum w:abstractNumId="10">
     <w:nsid w:val="1FE722A1"/>
     <w:multiLevelType w:val="hybridMultilevel"/>
     <w:tmpl w:val="C55E4C8E"/>
@@ -20294,7 +20654,7 @@
       </w:pPr>
     </w:lvl>
   </w:abstractNum>
-  <w:abstractNum w:abstractNumId="9">
+  <w:abstractNum w:abstractNumId="11">
     <w:nsid w:val="2EC044F0"/>
     <w:multiLevelType w:val="hybridMultilevel"/>
     <w:tmpl w:val="BC0229F4"/>
@@ -20407,7 +20767,7 @@
       </w:rPr>
     </w:lvl>
   </w:abstractNum>
-  <w:abstractNum w:abstractNumId="10">
+  <w:abstractNum w:abstractNumId="12">
     <w:nsid w:val="402C2369"/>
     <w:multiLevelType w:val="hybridMultilevel"/>
     <w:tmpl w:val="9A96FF6C"/>
@@ -20496,7 +20856,7 @@
       </w:pPr>
     </w:lvl>
   </w:abstractNum>
-  <w:abstractNum w:abstractNumId="11">
+  <w:abstractNum w:abstractNumId="13">
     <w:nsid w:val="404846B2"/>
     <w:multiLevelType w:val="hybridMultilevel"/>
     <w:tmpl w:val="D63EC258"/>
@@ -20609,7 +20969,7 @@
       </w:rPr>
     </w:lvl>
   </w:abstractNum>
-  <w:abstractNum w:abstractNumId="12">
+  <w:abstractNum w:abstractNumId="14">
     <w:nsid w:val="40B05926"/>
     <w:multiLevelType w:val="hybridMultilevel"/>
     <w:tmpl w:val="BD609B7C"/>
@@ -20698,7 +21058,7 @@
       </w:pPr>
     </w:lvl>
   </w:abstractNum>
-  <w:abstractNum w:abstractNumId="13">
+  <w:abstractNum w:abstractNumId="15">
     <w:nsid w:val="40D273AB"/>
     <w:multiLevelType w:val="hybridMultilevel"/>
     <w:tmpl w:val="A1AA7CB8"/>
@@ -20787,7 +21147,7 @@
       </w:pPr>
     </w:lvl>
   </w:abstractNum>
-  <w:abstractNum w:abstractNumId="14">
+  <w:abstractNum w:abstractNumId="16">
     <w:nsid w:val="449F4C5A"/>
     <w:multiLevelType w:val="hybridMultilevel"/>
     <w:tmpl w:val="7B2E08BE"/>
@@ -20876,7 +21236,7 @@
       </w:pPr>
     </w:lvl>
   </w:abstractNum>
-  <w:abstractNum w:abstractNumId="15">
+  <w:abstractNum w:abstractNumId="17">
     <w:nsid w:val="494068EB"/>
     <w:multiLevelType w:val="hybridMultilevel"/>
     <w:tmpl w:val="8D9898D6"/>
@@ -20965,7 +21325,7 @@
       </w:pPr>
     </w:lvl>
   </w:abstractNum>
-  <w:abstractNum w:abstractNumId="16">
+  <w:abstractNum w:abstractNumId="18">
     <w:nsid w:val="4C302240"/>
     <w:multiLevelType w:val="hybridMultilevel"/>
     <w:tmpl w:val="DF147F96"/>
@@ -21054,7 +21414,7 @@
       </w:pPr>
     </w:lvl>
   </w:abstractNum>
-  <w:abstractNum w:abstractNumId="17">
+  <w:abstractNum w:abstractNumId="19">
     <w:nsid w:val="4CED5A9E"/>
     <w:multiLevelType w:val="hybridMultilevel"/>
     <w:tmpl w:val="C71C098E"/>
@@ -21143,7 +21503,7 @@
       </w:pPr>
     </w:lvl>
   </w:abstractNum>
-  <w:abstractNum w:abstractNumId="18">
+  <w:abstractNum w:abstractNumId="20">
     <w:nsid w:val="4FC0422F"/>
     <w:multiLevelType w:val="hybridMultilevel"/>
     <w:tmpl w:val="98161CCA"/>
@@ -21232,7 +21592,7 @@
       </w:pPr>
     </w:lvl>
   </w:abstractNum>
-  <w:abstractNum w:abstractNumId="19">
+  <w:abstractNum w:abstractNumId="21">
     <w:nsid w:val="540161A3"/>
     <w:multiLevelType w:val="hybridMultilevel"/>
     <w:tmpl w:val="681468A6"/>
@@ -21345,7 +21705,7 @@
       </w:rPr>
     </w:lvl>
   </w:abstractNum>
-  <w:abstractNum w:abstractNumId="20">
+  <w:abstractNum w:abstractNumId="22">
     <w:nsid w:val="5E7B6A7F"/>
     <w:multiLevelType w:val="hybridMultilevel"/>
     <w:tmpl w:val="F0B87E3A"/>
@@ -21434,7 +21794,7 @@
       </w:pPr>
     </w:lvl>
   </w:abstractNum>
-  <w:abstractNum w:abstractNumId="21">
+  <w:abstractNum w:abstractNumId="23">
     <w:nsid w:val="63C431BC"/>
     <w:multiLevelType w:val="hybridMultilevel"/>
     <w:tmpl w:val="2C96FF2E"/>
@@ -21523,7 +21883,96 @@
       </w:pPr>
     </w:lvl>
   </w:abstractNum>
-  <w:abstractNum w:abstractNumId="22">
+  <w:abstractNum w:abstractNumId="24">
+    <w:nsid w:val="66F16DB7"/>
+    <w:multiLevelType w:val="hybridMultilevel"/>
+    <w:tmpl w:val="DC88E2AC"/>
+    <w:lvl w:ilvl="0" w:tplc="E5464DA4">
+      <w:start w:val="1"/>
+      <w:numFmt w:val="japaneseCounting"/>
+      <w:lvlText w:val="%1、"/>
+      <w:lvlJc w:val="left"/>
+      <w:pPr>
+        <w:ind w:left="480" w:hanging="480"/>
+      </w:pPr>
+      <w:rPr>
+        <w:rFonts w:hint="default"/>
+      </w:rPr>
+    </w:lvl>
+    <w:lvl w:ilvl="1" w:tplc="04090019" w:tentative="1">
+      <w:start w:val="1"/>
+      <w:numFmt w:val="lowerLetter"/>
+      <w:lvlText w:val="%2)"/>
+      <w:lvlJc w:val="left"/>
+      <w:pPr>
+        <w:ind w:left="960" w:hanging="480"/>
+      </w:pPr>
+    </w:lvl>
+    <w:lvl w:ilvl="2" w:tplc="0409001B" w:tentative="1">
+      <w:start w:val="1"/>
+      <w:numFmt w:val="lowerRoman"/>
+      <w:lvlText w:val="%3."/>
+      <w:lvlJc w:val="right"/>
+      <w:pPr>
+        <w:ind w:left="1440" w:hanging="480"/>
+      </w:pPr>
+    </w:lvl>
+    <w:lvl w:ilvl="3" w:tplc="0409000F" w:tentative="1">
+      <w:start w:val="1"/>
+      <w:numFmt w:val="decimal"/>
+      <w:lvlText w:val="%4."/>
+      <w:lvlJc w:val="left"/>
+      <w:pPr>
+        <w:ind w:left="1920" w:hanging="480"/>
+      </w:pPr>
+    </w:lvl>
+    <w:lvl w:ilvl="4" w:tplc="04090019" w:tentative="1">
+      <w:start w:val="1"/>
+      <w:numFmt w:val="lowerLetter"/>
+      <w:lvlText w:val="%5)"/>
+      <w:lvlJc w:val="left"/>
+      <w:pPr>
+        <w:ind w:left="2400" w:hanging="480"/>
+      </w:pPr>
+    </w:lvl>
+    <w:lvl w:ilvl="5" w:tplc="0409001B" w:tentative="1">
+      <w:start w:val="1"/>
+      <w:numFmt w:val="lowerRoman"/>
+      <w:lvlText w:val="%6."/>
+      <w:lvlJc w:val="right"/>
+      <w:pPr>
+        <w:ind w:left="2880" w:hanging="480"/>
+      </w:pPr>
+    </w:lvl>
+    <w:lvl w:ilvl="6" w:tplc="0409000F" w:tentative="1">
+      <w:start w:val="1"/>
+      <w:numFmt w:val="decimal"/>
+      <w:lvlText w:val="%7."/>
+      <w:lvlJc w:val="left"/>
+      <w:pPr>
+        <w:ind w:left="3360" w:hanging="480"/>
+      </w:pPr>
+    </w:lvl>
+    <w:lvl w:ilvl="7" w:tplc="04090019" w:tentative="1">
+      <w:start w:val="1"/>
+      <w:numFmt w:val="lowerLetter"/>
+      <w:lvlText w:val="%8)"/>
+      <w:lvlJc w:val="left"/>
+      <w:pPr>
+        <w:ind w:left="3840" w:hanging="480"/>
+      </w:pPr>
+    </w:lvl>
+    <w:lvl w:ilvl="8" w:tplc="0409001B" w:tentative="1">
+      <w:start w:val="1"/>
+      <w:numFmt w:val="lowerRoman"/>
+      <w:lvlText w:val="%9."/>
+      <w:lvlJc w:val="right"/>
+      <w:pPr>
+        <w:ind w:left="4320" w:hanging="480"/>
+      </w:pPr>
+    </w:lvl>
+  </w:abstractNum>
+  <w:abstractNum w:abstractNumId="25">
     <w:nsid w:val="68264E85"/>
     <w:multiLevelType w:val="hybridMultilevel"/>
     <w:tmpl w:val="203033FE"/>
@@ -21636,7 +22085,7 @@
       </w:rPr>
     </w:lvl>
   </w:abstractNum>
-  <w:abstractNum w:abstractNumId="23">
+  <w:abstractNum w:abstractNumId="26">
     <w:nsid w:val="6A4E015D"/>
     <w:multiLevelType w:val="hybridMultilevel"/>
     <w:tmpl w:val="C794F788"/>
@@ -21725,7 +22174,7 @@
       </w:pPr>
     </w:lvl>
   </w:abstractNum>
-  <w:abstractNum w:abstractNumId="24">
+  <w:abstractNum w:abstractNumId="27">
     <w:nsid w:val="6B3E06AC"/>
     <w:multiLevelType w:val="hybridMultilevel"/>
     <w:tmpl w:val="884C4278"/>
@@ -21814,7 +22263,7 @@
       </w:pPr>
     </w:lvl>
   </w:abstractNum>
-  <w:abstractNum w:abstractNumId="25">
+  <w:abstractNum w:abstractNumId="28">
     <w:nsid w:val="6D065D21"/>
     <w:multiLevelType w:val="hybridMultilevel"/>
     <w:tmpl w:val="510831E6"/>
@@ -21903,7 +22352,7 @@
       </w:pPr>
     </w:lvl>
   </w:abstractNum>
-  <w:abstractNum w:abstractNumId="26">
+  <w:abstractNum w:abstractNumId="29">
     <w:nsid w:val="726A2298"/>
     <w:multiLevelType w:val="hybridMultilevel"/>
     <w:tmpl w:val="9E26B128"/>
@@ -21992,7 +22441,7 @@
       </w:pPr>
     </w:lvl>
   </w:abstractNum>
-  <w:abstractNum w:abstractNumId="27">
+  <w:abstractNum w:abstractNumId="30">
     <w:nsid w:val="7741594D"/>
     <w:multiLevelType w:val="hybridMultilevel"/>
     <w:tmpl w:val="859A08CE"/>
@@ -22081,7 +22530,7 @@
       </w:pPr>
     </w:lvl>
   </w:abstractNum>
-  <w:abstractNum w:abstractNumId="28">
+  <w:abstractNum w:abstractNumId="31">
     <w:nsid w:val="779606EC"/>
     <w:multiLevelType w:val="hybridMultilevel"/>
     <w:tmpl w:val="ED2655EC"/>
@@ -22170,7 +22619,7 @@
       </w:pPr>
     </w:lvl>
   </w:abstractNum>
-  <w:abstractNum w:abstractNumId="29">
+  <w:abstractNum w:abstractNumId="32">
     <w:nsid w:val="790B64DC"/>
     <w:multiLevelType w:val="hybridMultilevel"/>
     <w:tmpl w:val="DA00F3B0"/>
@@ -22259,7 +22708,7 @@
       </w:pPr>
     </w:lvl>
   </w:abstractNum>
-  <w:abstractNum w:abstractNumId="30">
+  <w:abstractNum w:abstractNumId="33">
     <w:nsid w:val="79AA312C"/>
     <w:multiLevelType w:val="hybridMultilevel"/>
     <w:tmpl w:val="3B2C6798"/>
@@ -22373,97 +22822,106 @@
     </w:lvl>
   </w:abstractNum>
   <w:num w:numId="1">
+    <w:abstractNumId w:val="21"/>
+  </w:num>
+  <w:num w:numId="2">
+    <w:abstractNumId w:val="13"/>
+  </w:num>
+  <w:num w:numId="3">
+    <w:abstractNumId w:val="33"/>
+  </w:num>
+  <w:num w:numId="4">
+    <w:abstractNumId w:val="5"/>
+  </w:num>
+  <w:num w:numId="5">
+    <w:abstractNumId w:val="6"/>
+  </w:num>
+  <w:num w:numId="6">
+    <w:abstractNumId w:val="9"/>
+  </w:num>
+  <w:num w:numId="7">
+    <w:abstractNumId w:val="20"/>
+  </w:num>
+  <w:num w:numId="8">
+    <w:abstractNumId w:val="27"/>
+  </w:num>
+  <w:num w:numId="9">
+    <w:abstractNumId w:val="14"/>
+  </w:num>
+  <w:num w:numId="10">
+    <w:abstractNumId w:val="11"/>
+  </w:num>
+  <w:num w:numId="11">
+    <w:abstractNumId w:val="25"/>
+  </w:num>
+  <w:num w:numId="12">
+    <w:abstractNumId w:val="29"/>
+  </w:num>
+  <w:num w:numId="13">
+    <w:abstractNumId w:val="2"/>
+  </w:num>
+  <w:num w:numId="14">
+    <w:abstractNumId w:val="32"/>
+  </w:num>
+  <w:num w:numId="15">
+    <w:abstractNumId w:val="16"/>
+  </w:num>
+  <w:num w:numId="16">
+    <w:abstractNumId w:val="18"/>
+  </w:num>
+  <w:num w:numId="17">
+    <w:abstractNumId w:val="1"/>
+  </w:num>
+  <w:num w:numId="18">
+    <w:abstractNumId w:val="28"/>
+  </w:num>
+  <w:num w:numId="19">
+    <w:abstractNumId w:val="15"/>
+  </w:num>
+  <w:num w:numId="20">
     <w:abstractNumId w:val="19"/>
   </w:num>
-  <w:num w:numId="2">
-    <w:abstractNumId w:val="11"/>
+  <w:num w:numId="21">
+    <w:abstractNumId w:val="7"/>
   </w:num>
-  <w:num w:numId="3">
+  <w:num w:numId="22">
+    <w:abstractNumId w:val="23"/>
+  </w:num>
+  <w:num w:numId="23">
+    <w:abstractNumId w:val="22"/>
+  </w:num>
+  <w:num w:numId="24">
+    <w:abstractNumId w:val="12"/>
+  </w:num>
+  <w:num w:numId="25">
+    <w:abstractNumId w:val="8"/>
+  </w:num>
+  <w:num w:numId="26">
+    <w:abstractNumId w:val="17"/>
+  </w:num>
+  <w:num w:numId="27">
     <w:abstractNumId w:val="30"/>
   </w:num>
-  <w:num w:numId="4">
-    <w:abstractNumId w:val="3"/>
+  <w:num w:numId="28">
+    <w:abstractNumId w:val="31"/>
   </w:num>
-  <w:num w:numId="5">
+  <w:num w:numId="29">
+    <w:abstractNumId w:val="10"/>
+  </w:num>
+  <w:num w:numId="30">
+    <w:abstractNumId w:val="26"/>
+  </w:num>
+  <w:num w:numId="31">
     <w:abstractNumId w:val="4"/>
   </w:num>
-  <w:num w:numId="6">
-    <w:abstractNumId w:val="7"/>
+  <w:num w:numId="32">
+    <w:abstractNumId w:val="0"/>
   </w:num>
-  <w:num w:numId="7">
-    <w:abstractNumId w:val="18"/>
-  </w:num>
-  <w:num w:numId="8">
+  <w:num w:numId="33">
     <w:abstractNumId w:val="24"/>
   </w:num>
-  <w:num w:numId="9">
-    <w:abstractNumId w:val="12"/>
-  </w:num>
-  <w:num w:numId="10">
-    <w:abstractNumId w:val="9"/>
-  </w:num>
-  <w:num w:numId="11">
-    <w:abstractNumId w:val="22"/>
-  </w:num>
-  <w:num w:numId="12">
-    <w:abstractNumId w:val="26"/>
-  </w:num>
-  <w:num w:numId="13">
-    <w:abstractNumId w:val="1"/>
-  </w:num>
-  <w:num w:numId="14">
-    <w:abstractNumId w:val="29"/>
-  </w:num>
-  <w:num w:numId="15">
-    <w:abstractNumId w:val="14"/>
-  </w:num>
-  <w:num w:numId="16">
-    <w:abstractNumId w:val="16"/>
-  </w:num>
-  <w:num w:numId="17">
-    <w:abstractNumId w:val="0"/>
-  </w:num>
-  <w:num w:numId="18">
-    <w:abstractNumId w:val="25"/>
-  </w:num>
-  <w:num w:numId="19">
-    <w:abstractNumId w:val="13"/>
-  </w:num>
-  <w:num w:numId="20">
-    <w:abstractNumId w:val="17"/>
-  </w:num>
-  <w:num w:numId="21">
-    <w:abstractNumId w:val="5"/>
-  </w:num>
-  <w:num w:numId="22">
-    <w:abstractNumId w:val="21"/>
-  </w:num>
-  <w:num w:numId="23">
-    <w:abstractNumId w:val="20"/>
-  </w:num>
-  <w:num w:numId="24">
-    <w:abstractNumId w:val="10"/>
-  </w:num>
-  <w:num w:numId="25">
-    <w:abstractNumId w:val="6"/>
-  </w:num>
-  <w:num w:numId="26">
-    <w:abstractNumId w:val="15"/>
-  </w:num>
-  <w:num w:numId="27">
-    <w:abstractNumId w:val="27"/>
-  </w:num>
-  <w:num w:numId="28">
-    <w:abstractNumId w:val="28"/>
-  </w:num>
-  <w:num w:numId="29">
-    <w:abstractNumId w:val="8"/>
-  </w:num>
-  <w:num w:numId="30">
-    <w:abstractNumId w:val="23"/>
-  </w:num>
-  <w:num w:numId="31">
-    <w:abstractNumId w:val="2"/>
+  <w:num w:numId="34">
+    <w:abstractNumId w:val="3"/>
   </w:num>
 </w:numbering>
 </file>
@@ -23473,7 +23931,7 @@
 </file>
 
 <file path=customXml/itemProps1.xml><?xml version="1.0" encoding="utf-8"?>
-<ds:datastoreItem xmlns:ds="http://schemas.openxmlformats.org/officeDocument/2006/customXml" ds:itemID="{1C8487CD-944F-2646-AE83-6F7CD1A4D688}">
+<ds:datastoreItem xmlns:ds="http://schemas.openxmlformats.org/officeDocument/2006/customXml" ds:itemID="{58647B3E-FD15-6641-9449-91D975C125AA}">
   <ds:schemaRefs>
     <ds:schemaRef ds:uri="http://schemas.openxmlformats.org/officeDocument/2006/bibliography"/>
   </ds:schemaRefs>

--- a/Android迭代开发连载系列高级课.docx
+++ b/Android迭代开发连载系列高级课.docx
@@ -19290,13 +19290,7 @@
         <w:t xml:space="preserve"> </w:t>
       </w:r>
     </w:p>
-    <w:p>
-      <w:pPr>
-        <w:rPr>
-          <w:rFonts w:hint="eastAsia"/>
-        </w:rPr>
-      </w:pPr>
-    </w:p>
+    <w:p/>
     <w:p>
       <w:pPr>
         <w:pStyle w:val="3"/>
@@ -19334,9 +19328,6 @@
       <w:pPr>
         <w:pStyle w:val="a3"/>
         <w:ind w:left="480" w:firstLineChars="0" w:firstLine="0"/>
-        <w:rPr>
-          <w:rFonts w:hint="eastAsia"/>
-        </w:rPr>
       </w:pPr>
     </w:p>
     <w:p>
@@ -19388,11 +19379,6 @@
     </w:p>
     <w:p/>
     <w:p>
-      <w:pPr>
-        <w:rPr>
-          <w:rFonts w:hint="eastAsia"/>
-        </w:rPr>
-      </w:pPr>
       <w:r>
         <w:t>GC</w:t>
       </w:r>
@@ -19460,25 +19446,127 @@
         </w:r>
       </w:hyperlink>
     </w:p>
-    <w:p>
-      <w:r>
-        <w:rPr>
-          <w:rFonts w:hint="eastAsia"/>
-        </w:rPr>
-        <w:t>内存</w:t>
-      </w:r>
-      <w:r>
-        <w:t>泄漏：</w:t>
-      </w:r>
-    </w:p>
-    <w:p>
-      <w:pPr>
-        <w:rPr>
-          <w:rFonts w:hint="eastAsia"/>
-        </w:rPr>
-      </w:pPr>
+    <w:p/>
+    <w:p>
+      <w:pPr>
+        <w:pStyle w:val="a3"/>
+        <w:numPr>
+          <w:ilvl w:val="0"/>
+          <w:numId w:val="33"/>
+        </w:numPr>
+        <w:ind w:firstLineChars="0"/>
+      </w:pPr>
+      <w:r>
+        <w:rPr>
+          <w:rFonts w:hint="eastAsia"/>
+        </w:rPr>
+        <w:t>布局</w:t>
+      </w:r>
+      <w:r>
+        <w:t>优化</w:t>
+      </w:r>
+    </w:p>
+    <w:p>
+      <w:pPr>
+        <w:pStyle w:val="a3"/>
+        <w:numPr>
+          <w:ilvl w:val="0"/>
+          <w:numId w:val="35"/>
+        </w:numPr>
+        <w:ind w:firstLineChars="0"/>
+      </w:pPr>
+      <w:r>
+        <w:t>merge</w:t>
+      </w:r>
+      <w:r>
+        <w:t>标签的使用</w:t>
+      </w:r>
+    </w:p>
+    <w:p>
+      <w:pPr>
+        <w:pStyle w:val="a3"/>
+        <w:numPr>
+          <w:ilvl w:val="0"/>
+          <w:numId w:val="35"/>
+        </w:numPr>
+        <w:ind w:firstLineChars="0"/>
+      </w:pPr>
+      <w:r>
+        <w:rPr>
+          <w:rFonts w:hint="eastAsia"/>
+        </w:rPr>
+        <w:t>include</w:t>
+      </w:r>
+    </w:p>
+    <w:p>
+      <w:pPr>
+        <w:pStyle w:val="a3"/>
+        <w:numPr>
+          <w:ilvl w:val="0"/>
+          <w:numId w:val="35"/>
+        </w:numPr>
+        <w:ind w:firstLineChars="0"/>
+      </w:pPr>
+      <w:r>
+        <w:t>viewstub</w:t>
+      </w:r>
+    </w:p>
+    <w:p>
+      <w:r>
+        <w:t>面试中布局优化的两个比较重要的点：</w:t>
+      </w:r>
+    </w:p>
+    <w:p>
+      <w:hyperlink r:id="rId46" w:history="1">
+        <w:r>
+          <w:rPr>
+            <w:rStyle w:val="a7"/>
+          </w:rPr>
+          <w:t>https://blog.csdn.net/jushenz</w:t>
+        </w:r>
+        <w:r>
+          <w:rPr>
+            <w:rStyle w:val="a7"/>
+          </w:rPr>
+          <w:t>i</w:t>
+        </w:r>
+        <w:r>
+          <w:rPr>
+            <w:rStyle w:val="a7"/>
+          </w:rPr>
+          <w:t>ao/article/details/52701377</w:t>
+        </w:r>
+      </w:hyperlink>
+    </w:p>
+    <w:p>
+      <w:pPr>
+        <w:rPr>
+          <w:rFonts w:hint="eastAsia"/>
+        </w:rPr>
+      </w:pPr>
+      <w:r>
+        <w:t>避免</w:t>
+      </w:r>
+      <w:r>
+        <w:t xml:space="preserve">ScrollView </w:t>
+      </w:r>
+      <w:r>
+        <w:t>和</w:t>
+      </w:r>
       <w:bookmarkStart w:id="0" w:name="_GoBack"/>
+      <w:r>
+        <w:t xml:space="preserve"> </w:t>
+      </w:r>
+      <w:r>
+        <w:rPr>
+          <w:rFonts w:hint="eastAsia"/>
+        </w:rPr>
+        <w:t>RecyclerView</w:t>
+      </w:r>
       <w:bookmarkEnd w:id="0"/>
+      <w:r>
+        <w:t>嵌套滚动的使用</w:t>
+      </w:r>
     </w:p>
     <w:p>
       <w:pPr>
@@ -19546,6 +19634,7 @@
         <w:rPr>
           <w:rFonts w:hint="eastAsia"/>
         </w:rPr>
+        <w:lastRenderedPageBreak/>
         <w:t>part</w:t>
       </w:r>
       <w:r>
@@ -21795,6 +21884,95 @@
     </w:lvl>
   </w:abstractNum>
   <w:abstractNum w:abstractNumId="23">
+    <w:nsid w:val="6302040E"/>
+    <w:multiLevelType w:val="hybridMultilevel"/>
+    <w:tmpl w:val="4836A314"/>
+    <w:lvl w:ilvl="0" w:tplc="FD82F436">
+      <w:start w:val="1"/>
+      <w:numFmt w:val="decimal"/>
+      <w:lvlText w:val="%1、"/>
+      <w:lvlJc w:val="left"/>
+      <w:pPr>
+        <w:ind w:left="360" w:hanging="360"/>
+      </w:pPr>
+      <w:rPr>
+        <w:rFonts w:hint="default"/>
+      </w:rPr>
+    </w:lvl>
+    <w:lvl w:ilvl="1" w:tplc="04090019" w:tentative="1">
+      <w:start w:val="1"/>
+      <w:numFmt w:val="lowerLetter"/>
+      <w:lvlText w:val="%2)"/>
+      <w:lvlJc w:val="left"/>
+      <w:pPr>
+        <w:ind w:left="960" w:hanging="480"/>
+      </w:pPr>
+    </w:lvl>
+    <w:lvl w:ilvl="2" w:tplc="0409001B" w:tentative="1">
+      <w:start w:val="1"/>
+      <w:numFmt w:val="lowerRoman"/>
+      <w:lvlText w:val="%3."/>
+      <w:lvlJc w:val="right"/>
+      <w:pPr>
+        <w:ind w:left="1440" w:hanging="480"/>
+      </w:pPr>
+    </w:lvl>
+    <w:lvl w:ilvl="3" w:tplc="0409000F" w:tentative="1">
+      <w:start w:val="1"/>
+      <w:numFmt w:val="decimal"/>
+      <w:lvlText w:val="%4."/>
+      <w:lvlJc w:val="left"/>
+      <w:pPr>
+        <w:ind w:left="1920" w:hanging="480"/>
+      </w:pPr>
+    </w:lvl>
+    <w:lvl w:ilvl="4" w:tplc="04090019" w:tentative="1">
+      <w:start w:val="1"/>
+      <w:numFmt w:val="lowerLetter"/>
+      <w:lvlText w:val="%5)"/>
+      <w:lvlJc w:val="left"/>
+      <w:pPr>
+        <w:ind w:left="2400" w:hanging="480"/>
+      </w:pPr>
+    </w:lvl>
+    <w:lvl w:ilvl="5" w:tplc="0409001B" w:tentative="1">
+      <w:start w:val="1"/>
+      <w:numFmt w:val="lowerRoman"/>
+      <w:lvlText w:val="%6."/>
+      <w:lvlJc w:val="right"/>
+      <w:pPr>
+        <w:ind w:left="2880" w:hanging="480"/>
+      </w:pPr>
+    </w:lvl>
+    <w:lvl w:ilvl="6" w:tplc="0409000F" w:tentative="1">
+      <w:start w:val="1"/>
+      <w:numFmt w:val="decimal"/>
+      <w:lvlText w:val="%7."/>
+      <w:lvlJc w:val="left"/>
+      <w:pPr>
+        <w:ind w:left="3360" w:hanging="480"/>
+      </w:pPr>
+    </w:lvl>
+    <w:lvl w:ilvl="7" w:tplc="04090019" w:tentative="1">
+      <w:start w:val="1"/>
+      <w:numFmt w:val="lowerLetter"/>
+      <w:lvlText w:val="%8)"/>
+      <w:lvlJc w:val="left"/>
+      <w:pPr>
+        <w:ind w:left="3840" w:hanging="480"/>
+      </w:pPr>
+    </w:lvl>
+    <w:lvl w:ilvl="8" w:tplc="0409001B" w:tentative="1">
+      <w:start w:val="1"/>
+      <w:numFmt w:val="lowerRoman"/>
+      <w:lvlText w:val="%9."/>
+      <w:lvlJc w:val="right"/>
+      <w:pPr>
+        <w:ind w:left="4320" w:hanging="480"/>
+      </w:pPr>
+    </w:lvl>
+  </w:abstractNum>
+  <w:abstractNum w:abstractNumId="24">
     <w:nsid w:val="63C431BC"/>
     <w:multiLevelType w:val="hybridMultilevel"/>
     <w:tmpl w:val="2C96FF2E"/>
@@ -21883,7 +22061,7 @@
       </w:pPr>
     </w:lvl>
   </w:abstractNum>
-  <w:abstractNum w:abstractNumId="24">
+  <w:abstractNum w:abstractNumId="25">
     <w:nsid w:val="66F16DB7"/>
     <w:multiLevelType w:val="hybridMultilevel"/>
     <w:tmpl w:val="DC88E2AC"/>
@@ -21972,7 +22150,7 @@
       </w:pPr>
     </w:lvl>
   </w:abstractNum>
-  <w:abstractNum w:abstractNumId="25">
+  <w:abstractNum w:abstractNumId="26">
     <w:nsid w:val="68264E85"/>
     <w:multiLevelType w:val="hybridMultilevel"/>
     <w:tmpl w:val="203033FE"/>
@@ -22085,7 +22263,7 @@
       </w:rPr>
     </w:lvl>
   </w:abstractNum>
-  <w:abstractNum w:abstractNumId="26">
+  <w:abstractNum w:abstractNumId="27">
     <w:nsid w:val="6A4E015D"/>
     <w:multiLevelType w:val="hybridMultilevel"/>
     <w:tmpl w:val="C794F788"/>
@@ -22174,7 +22352,7 @@
       </w:pPr>
     </w:lvl>
   </w:abstractNum>
-  <w:abstractNum w:abstractNumId="27">
+  <w:abstractNum w:abstractNumId="28">
     <w:nsid w:val="6B3E06AC"/>
     <w:multiLevelType w:val="hybridMultilevel"/>
     <w:tmpl w:val="884C4278"/>
@@ -22263,7 +22441,7 @@
       </w:pPr>
     </w:lvl>
   </w:abstractNum>
-  <w:abstractNum w:abstractNumId="28">
+  <w:abstractNum w:abstractNumId="29">
     <w:nsid w:val="6D065D21"/>
     <w:multiLevelType w:val="hybridMultilevel"/>
     <w:tmpl w:val="510831E6"/>
@@ -22352,7 +22530,7 @@
       </w:pPr>
     </w:lvl>
   </w:abstractNum>
-  <w:abstractNum w:abstractNumId="29">
+  <w:abstractNum w:abstractNumId="30">
     <w:nsid w:val="726A2298"/>
     <w:multiLevelType w:val="hybridMultilevel"/>
     <w:tmpl w:val="9E26B128"/>
@@ -22441,7 +22619,7 @@
       </w:pPr>
     </w:lvl>
   </w:abstractNum>
-  <w:abstractNum w:abstractNumId="30">
+  <w:abstractNum w:abstractNumId="31">
     <w:nsid w:val="7741594D"/>
     <w:multiLevelType w:val="hybridMultilevel"/>
     <w:tmpl w:val="859A08CE"/>
@@ -22530,7 +22708,7 @@
       </w:pPr>
     </w:lvl>
   </w:abstractNum>
-  <w:abstractNum w:abstractNumId="31">
+  <w:abstractNum w:abstractNumId="32">
     <w:nsid w:val="779606EC"/>
     <w:multiLevelType w:val="hybridMultilevel"/>
     <w:tmpl w:val="ED2655EC"/>
@@ -22619,7 +22797,7 @@
       </w:pPr>
     </w:lvl>
   </w:abstractNum>
-  <w:abstractNum w:abstractNumId="32">
+  <w:abstractNum w:abstractNumId="33">
     <w:nsid w:val="790B64DC"/>
     <w:multiLevelType w:val="hybridMultilevel"/>
     <w:tmpl w:val="DA00F3B0"/>
@@ -22708,7 +22886,7 @@
       </w:pPr>
     </w:lvl>
   </w:abstractNum>
-  <w:abstractNum w:abstractNumId="33">
+  <w:abstractNum w:abstractNumId="34">
     <w:nsid w:val="79AA312C"/>
     <w:multiLevelType w:val="hybridMultilevel"/>
     <w:tmpl w:val="3B2C6798"/>
@@ -22828,7 +23006,7 @@
     <w:abstractNumId w:val="13"/>
   </w:num>
   <w:num w:numId="3">
-    <w:abstractNumId w:val="33"/>
+    <w:abstractNumId w:val="34"/>
   </w:num>
   <w:num w:numId="4">
     <w:abstractNumId w:val="5"/>
@@ -22843,7 +23021,7 @@
     <w:abstractNumId w:val="20"/>
   </w:num>
   <w:num w:numId="8">
-    <w:abstractNumId w:val="27"/>
+    <w:abstractNumId w:val="28"/>
   </w:num>
   <w:num w:numId="9">
     <w:abstractNumId w:val="14"/>
@@ -22852,16 +23030,16 @@
     <w:abstractNumId w:val="11"/>
   </w:num>
   <w:num w:numId="11">
-    <w:abstractNumId w:val="25"/>
+    <w:abstractNumId w:val="26"/>
   </w:num>
   <w:num w:numId="12">
-    <w:abstractNumId w:val="29"/>
+    <w:abstractNumId w:val="30"/>
   </w:num>
   <w:num w:numId="13">
     <w:abstractNumId w:val="2"/>
   </w:num>
   <w:num w:numId="14">
-    <w:abstractNumId w:val="32"/>
+    <w:abstractNumId w:val="33"/>
   </w:num>
   <w:num w:numId="15">
     <w:abstractNumId w:val="16"/>
@@ -22873,7 +23051,7 @@
     <w:abstractNumId w:val="1"/>
   </w:num>
   <w:num w:numId="18">
-    <w:abstractNumId w:val="28"/>
+    <w:abstractNumId w:val="29"/>
   </w:num>
   <w:num w:numId="19">
     <w:abstractNumId w:val="15"/>
@@ -22885,7 +23063,7 @@
     <w:abstractNumId w:val="7"/>
   </w:num>
   <w:num w:numId="22">
-    <w:abstractNumId w:val="23"/>
+    <w:abstractNumId w:val="24"/>
   </w:num>
   <w:num w:numId="23">
     <w:abstractNumId w:val="22"/>
@@ -22900,16 +23078,16 @@
     <w:abstractNumId w:val="17"/>
   </w:num>
   <w:num w:numId="27">
-    <w:abstractNumId w:val="30"/>
+    <w:abstractNumId w:val="31"/>
   </w:num>
   <w:num w:numId="28">
-    <w:abstractNumId w:val="31"/>
+    <w:abstractNumId w:val="32"/>
   </w:num>
   <w:num w:numId="29">
     <w:abstractNumId w:val="10"/>
   </w:num>
   <w:num w:numId="30">
-    <w:abstractNumId w:val="26"/>
+    <w:abstractNumId w:val="27"/>
   </w:num>
   <w:num w:numId="31">
     <w:abstractNumId w:val="4"/>
@@ -22918,10 +23096,13 @@
     <w:abstractNumId w:val="0"/>
   </w:num>
   <w:num w:numId="33">
-    <w:abstractNumId w:val="24"/>
+    <w:abstractNumId w:val="25"/>
   </w:num>
   <w:num w:numId="34">
     <w:abstractNumId w:val="3"/>
+  </w:num>
+  <w:num w:numId="35">
+    <w:abstractNumId w:val="23"/>
   </w:num>
 </w:numbering>
 </file>
@@ -23931,7 +24112,7 @@
 </file>
 
 <file path=customXml/itemProps1.xml><?xml version="1.0" encoding="utf-8"?>
-<ds:datastoreItem xmlns:ds="http://schemas.openxmlformats.org/officeDocument/2006/customXml" ds:itemID="{58647B3E-FD15-6641-9449-91D975C125AA}">
+<ds:datastoreItem xmlns:ds="http://schemas.openxmlformats.org/officeDocument/2006/customXml" ds:itemID="{511E9137-8A17-1648-9334-7B3935E60355}">
   <ds:schemaRefs>
     <ds:schemaRef ds:uri="http://schemas.openxmlformats.org/officeDocument/2006/bibliography"/>
   </ds:schemaRefs>

--- a/Android迭代开发连载系列高级课.docx
+++ b/Android迭代开发连载系列高级课.docx
@@ -373,43 +373,16 @@
         <w:t>课程是连载的，</w:t>
       </w:r>
       <w:r>
-        <w:rPr>
-          <w:rFonts w:hint="eastAsia"/>
-        </w:rPr>
-        <w:t>也</w:t>
-      </w:r>
-      <w:r>
-        <w:t>就是我们在</w:t>
-      </w:r>
-      <w:r>
-        <w:t>Android</w:t>
-      </w:r>
-      <w:r>
-        <w:t>开发岗位上一天，</w:t>
-      </w:r>
-      <w:r>
-        <w:rPr>
-          <w:rFonts w:hint="eastAsia"/>
-        </w:rPr>
-        <w:t>这</w:t>
-      </w:r>
-      <w:r>
-        <w:t>套课程就会永久更新下去</w:t>
-      </w:r>
-      <w:r>
-        <w:t>，</w:t>
-      </w:r>
-      <w:r>
-        <w:rPr>
-          <w:rFonts w:hint="eastAsia"/>
-        </w:rPr>
-        <w:t>后期</w:t>
-      </w:r>
-      <w:r>
-        <w:t>会根据学员要求及新</w:t>
-      </w:r>
-      <w:r>
-        <w:t>技术展开讲解</w:t>
+        <w:t>一经购买，</w:t>
+      </w:r>
+      <w:r>
+        <w:rPr>
+          <w:rFonts w:hint="eastAsia"/>
+        </w:rPr>
+        <w:t>永久</w:t>
+      </w:r>
+      <w:r>
+        <w:t>的观看体验</w:t>
       </w:r>
       <w:r>
         <w:t>。</w:t>
@@ -442,16 +415,7 @@
         <w:t>我们</w:t>
       </w:r>
       <w:r>
-        <w:t>会开放一个微信公众号，</w:t>
-      </w:r>
-      <w:r>
-        <w:rPr>
-          <w:rFonts w:hint="eastAsia"/>
-        </w:rPr>
-        <w:t>github</w:t>
-      </w:r>
-      <w:r>
-        <w:t>代码仓库，</w:t>
+        <w:t>会开放，代码仓库，</w:t>
       </w:r>
       <w:r>
         <w:rPr>
@@ -643,7 +607,12 @@
         <w:t>让</w:t>
       </w:r>
       <w:r>
-        <w:t>我们一起见证小明的</w:t>
+        <w:t>我们一起</w:t>
+      </w:r>
+      <w:bookmarkStart w:id="0" w:name="_GoBack"/>
+      <w:bookmarkEnd w:id="0"/>
+      <w:r>
+        <w:t>见证小明的</w:t>
       </w:r>
       <w:r>
         <w:rPr>
@@ -7663,39 +7632,24 @@
     </w:p>
     <w:p>
       <w:pPr>
+        <w:spacing w:line="360" w:lineRule="auto"/>
+        <w:rPr>
+          <w:rFonts w:eastAsia="Times New Roman"/>
+        </w:rPr>
+      </w:pPr>
+    </w:p>
+    <w:p>
+      <w:r>
+        <w:br w:type="page"/>
+      </w:r>
+    </w:p>
+    <w:p>
+      <w:pPr>
         <w:pStyle w:val="1"/>
       </w:pPr>
       <w:r>
         <w:lastRenderedPageBreak/>
         <w:t>Part5</w:t>
-      </w:r>
-      <w:r>
-        <w:t>：贝塞尔曲线侧边栏</w:t>
-      </w:r>
-      <w:r>
-        <w:t xml:space="preserve"> </w:t>
-      </w:r>
-    </w:p>
-    <w:p>
-      <w:pPr>
-        <w:spacing w:line="360" w:lineRule="auto"/>
-        <w:rPr>
-          <w:rFonts w:eastAsia="Times New Roman"/>
-        </w:rPr>
-      </w:pPr>
-    </w:p>
-    <w:p>
-      <w:r>
-        <w:br w:type="page"/>
-      </w:r>
-    </w:p>
-    <w:p>
-      <w:pPr>
-        <w:pStyle w:val="1"/>
-      </w:pPr>
-      <w:r>
-        <w:lastRenderedPageBreak/>
-        <w:t>Part6</w:t>
       </w:r>
       <w:r>
         <w:t>：</w:t>
@@ -11487,7 +11441,7 @@
       </w:pPr>
       <w:r>
         <w:lastRenderedPageBreak/>
-        <w:t>Part7</w:t>
+        <w:t>Part6</w:t>
       </w:r>
       <w:r>
         <w:t>：项目主页面</w:t>
@@ -12553,7 +12507,7 @@
         <w:t>part</w:t>
       </w:r>
       <w:r>
-        <w:t>8</w:t>
+        <w:t>7</w:t>
       </w:r>
       <w:r>
         <w:t>：</w:t>
@@ -15062,14 +15016,17 @@
         <w:pStyle w:val="1"/>
       </w:pPr>
       <w:r>
-        <w:rPr>
-          <w:rFonts w:hint="eastAsia"/>
-        </w:rPr>
         <w:lastRenderedPageBreak/>
-        <w:t>part</w:t>
-      </w:r>
-      <w:r>
-        <w:t>9</w:t>
+        <w:t>P</w:t>
+      </w:r>
+      <w:r>
+        <w:rPr>
+          <w:rFonts w:hint="eastAsia"/>
+        </w:rPr>
+        <w:t>art</w:t>
+      </w:r>
+      <w:r>
+        <w:t>8</w:t>
       </w:r>
       <w:r>
         <w:t>：</w:t>
@@ -17954,7 +17911,7 @@
         <w:t>part</w:t>
       </w:r>
       <w:r>
-        <w:t>10</w:t>
+        <w:t>9</w:t>
       </w:r>
       <w:r>
         <w:t>：</w:t>
@@ -19259,7 +19216,7 @@
         <w:t>part</w:t>
       </w:r>
       <w:r>
-        <w:t>11</w:t>
+        <w:t>10</w:t>
       </w:r>
       <w:r>
         <w:t>：</w:t>
@@ -19522,28 +19479,11 @@
           <w:rPr>
             <w:rStyle w:val="a7"/>
           </w:rPr>
-          <w:t>https://blog.csdn.net/jushenz</w:t>
-        </w:r>
-        <w:r>
-          <w:rPr>
-            <w:rStyle w:val="a7"/>
-          </w:rPr>
-          <w:t>i</w:t>
-        </w:r>
-        <w:r>
-          <w:rPr>
-            <w:rStyle w:val="a7"/>
-          </w:rPr>
-          <w:t>ao/article/details/52701377</w:t>
+          <w:t>https://blog.csdn.net/jushenziao/article/details/52701377</w:t>
         </w:r>
       </w:hyperlink>
     </w:p>
     <w:p>
-      <w:pPr>
-        <w:rPr>
-          <w:rFonts w:hint="eastAsia"/>
-        </w:rPr>
-      </w:pPr>
       <w:r>
         <w:t>避免</w:t>
       </w:r>
@@ -19553,7 +19493,6 @@
       <w:r>
         <w:t>和</w:t>
       </w:r>
-      <w:bookmarkStart w:id="0" w:name="_GoBack"/>
       <w:r>
         <w:t xml:space="preserve"> </w:t>
       </w:r>
@@ -19563,7 +19502,6 @@
         </w:rPr>
         <w:t>RecyclerView</w:t>
       </w:r>
-      <w:bookmarkEnd w:id="0"/>
       <w:r>
         <w:t>嵌套滚动的使用</w:t>
       </w:r>
@@ -19579,7 +19517,7 @@
         <w:t>part</w:t>
       </w:r>
       <w:r>
-        <w:t>12</w:t>
+        <w:t>11</w:t>
       </w:r>
       <w:r>
         <w:t>：手写</w:t>
@@ -24112,7 +24050,7 @@
 </file>
 
 <file path=customXml/itemProps1.xml><?xml version="1.0" encoding="utf-8"?>
-<ds:datastoreItem xmlns:ds="http://schemas.openxmlformats.org/officeDocument/2006/customXml" ds:itemID="{511E9137-8A17-1648-9334-7B3935E60355}">
+<ds:datastoreItem xmlns:ds="http://schemas.openxmlformats.org/officeDocument/2006/customXml" ds:itemID="{4434E504-C80E-B24A-B33D-F5653CCEBE4B}">
   <ds:schemaRefs>
     <ds:schemaRef ds:uri="http://schemas.openxmlformats.org/officeDocument/2006/bibliography"/>
   </ds:schemaRefs>

--- a/Android迭代开发连载系列高级课.docx
+++ b/Android迭代开发连载系列高级课.docx
@@ -1,6 +1,6 @@
 
 <file path=word/document.xml><?xml version="1.0" encoding="utf-8"?>
-<w:document xmlns:wpc="http://schemas.microsoft.com/office/word/2010/wordprocessingCanvas" xmlns:mo="http://schemas.microsoft.com/office/mac/office/2008/main" xmlns:mc="http://schemas.openxmlformats.org/markup-compatibility/2006" xmlns:mv="urn:schemas-microsoft-com:mac:vml" xmlns:o="urn:schemas-microsoft-com:office:office" xmlns:r="http://schemas.openxmlformats.org/officeDocument/2006/relationships" xmlns:m="http://schemas.openxmlformats.org/officeDocument/2006/math" xmlns:v="urn:schemas-microsoft-com:vml" xmlns:wp14="http://schemas.microsoft.com/office/word/2010/wordprocessingDrawing" xmlns:wp="http://schemas.openxmlformats.org/drawingml/2006/wordprocessingDrawing" xmlns:w10="urn:schemas-microsoft-com:office:word" xmlns:w="http://schemas.openxmlformats.org/wordprocessingml/2006/main" xmlns:w14="http://schemas.microsoft.com/office/word/2010/wordml" xmlns:w15="http://schemas.microsoft.com/office/word/2012/wordml" xmlns:wpg="http://schemas.microsoft.com/office/word/2010/wordprocessingGroup" xmlns:wpi="http://schemas.microsoft.com/office/word/2010/wordprocessingInk" xmlns:wne="http://schemas.microsoft.com/office/word/2006/wordml" xmlns:wps="http://schemas.microsoft.com/office/word/2010/wordprocessingShape" mc:Ignorable="w14 w15 wp14">
+<w:document xmlns:wpc="http://schemas.microsoft.com/office/word/2010/wordprocessingCanvas" xmlns:cx="http://schemas.microsoft.com/office/drawing/2014/chartex" xmlns:cx1="http://schemas.microsoft.com/office/drawing/2015/9/8/chartex" xmlns:cx2="http://schemas.microsoft.com/office/drawing/2015/10/21/chartex" xmlns:cx3="http://schemas.microsoft.com/office/drawing/2016/5/9/chartex" xmlns:cx4="http://schemas.microsoft.com/office/drawing/2016/5/10/chartex" xmlns:cx5="http://schemas.microsoft.com/office/drawing/2016/5/11/chartex" xmlns:cx6="http://schemas.microsoft.com/office/drawing/2016/5/12/chartex" xmlns:cx7="http://schemas.microsoft.com/office/drawing/2016/5/13/chartex" xmlns:cx8="http://schemas.microsoft.com/office/drawing/2016/5/14/chartex" xmlns:mc="http://schemas.openxmlformats.org/markup-compatibility/2006" xmlns:aink="http://schemas.microsoft.com/office/drawing/2016/ink" xmlns:am3d="http://schemas.microsoft.com/office/drawing/2017/model3d" xmlns:o="urn:schemas-microsoft-com:office:office" xmlns:r="http://schemas.openxmlformats.org/officeDocument/2006/relationships" xmlns:m="http://schemas.openxmlformats.org/officeDocument/2006/math" xmlns:v="urn:schemas-microsoft-com:vml" xmlns:wp14="http://schemas.microsoft.com/office/word/2010/wordprocessingDrawing" xmlns:wp="http://schemas.openxmlformats.org/drawingml/2006/wordprocessingDrawing" xmlns:w10="urn:schemas-microsoft-com:office:word" xmlns:w="http://schemas.openxmlformats.org/wordprocessingml/2006/main" xmlns:w14="http://schemas.microsoft.com/office/word/2010/wordml" xmlns:w15="http://schemas.microsoft.com/office/word/2012/wordml" xmlns:w16cid="http://schemas.microsoft.com/office/word/2016/wordml/cid" xmlns:w16se="http://schemas.microsoft.com/office/word/2015/wordml/symex" xmlns:wpg="http://schemas.microsoft.com/office/word/2010/wordprocessingGroup" xmlns:wpi="http://schemas.microsoft.com/office/word/2010/wordprocessingInk" xmlns:wne="http://schemas.microsoft.com/office/word/2006/wordml" xmlns:wps="http://schemas.microsoft.com/office/word/2010/wordprocessingShape" mc:Ignorable="w14 w15 w16se w16cid wp14">
   <w:body>
     <w:p>
       <w:pPr>
@@ -40,6 +40,7 @@
       <w:r>
         <w:t>、</w:t>
       </w:r>
+      <w:proofErr w:type="spellStart"/>
       <w:r>
         <w:t>Mr.</w:t>
       </w:r>
@@ -52,6 +53,7 @@
         </w:rPr>
         <w:t>o</w:t>
       </w:r>
+      <w:proofErr w:type="spellEnd"/>
     </w:p>
     <w:p/>
     <w:p>
@@ -444,21 +446,25 @@
       <w:r>
         <w:t>会开放一个微信公众号，</w:t>
       </w:r>
+      <w:proofErr w:type="spellStart"/>
       <w:r>
         <w:rPr>
           <w:rFonts w:hint="eastAsia"/>
         </w:rPr>
         <w:t>github</w:t>
       </w:r>
+      <w:proofErr w:type="spellEnd"/>
       <w:r>
         <w:t>代码仓库，</w:t>
       </w:r>
+      <w:proofErr w:type="spellStart"/>
       <w:r>
         <w:rPr>
           <w:rFonts w:hint="eastAsia"/>
         </w:rPr>
         <w:t>qq</w:t>
       </w:r>
+      <w:proofErr w:type="spellEnd"/>
       <w:r>
         <w:t>群等，</w:t>
       </w:r>
@@ -957,12 +963,14 @@
       <w:r>
         <w:t>内推、</w:t>
       </w:r>
+      <w:proofErr w:type="spellStart"/>
       <w:r>
         <w:rPr>
           <w:rFonts w:hint="eastAsia"/>
         </w:rPr>
         <w:t>github</w:t>
       </w:r>
+      <w:proofErr w:type="spellEnd"/>
       <w:r>
         <w:t>、</w:t>
       </w:r>
@@ -1003,7 +1011,7 @@
       </w:r>
       <w:r>
         <w:rPr>
-          <w:rFonts w:ascii="SimSun" w:eastAsia="SimSun" w:hAnsi="SimSun" w:hint="eastAsia"/>
+          <w:rFonts w:ascii="宋体" w:eastAsia="宋体" w:hAnsi="宋体" w:hint="eastAsia"/>
           <w:color w:val="FF0000"/>
           <w:sz w:val="21"/>
           <w:szCs w:val="21"/>
@@ -1076,7 +1084,7 @@
       <w:pPr>
         <w:spacing w:line="360" w:lineRule="auto"/>
         <w:rPr>
-          <w:rFonts w:ascii="SimSun" w:eastAsia="SimSun" w:hAnsi="SimSun" w:cs="SimSun"/>
+          <w:rFonts w:ascii="宋体" w:eastAsia="宋体" w:hAnsi="宋体" w:cs="宋体"/>
         </w:rPr>
       </w:pPr>
       <w:r>
@@ -1102,7 +1110,7 @@
       </w:r>
       <w:r>
         <w:rPr>
-          <w:rFonts w:ascii="SimSun" w:eastAsia="SimSun" w:hAnsi="SimSun" w:cs="SimSun"/>
+          <w:rFonts w:ascii="宋体" w:eastAsia="宋体" w:hAnsi="宋体" w:cs="宋体"/>
           <w:color w:val="FF0000"/>
         </w:rPr>
         <w:t>爱</w:t>
@@ -1116,7 +1124,7 @@
       </w:r>
       <w:r>
         <w:rPr>
-          <w:rFonts w:ascii="SimSun" w:eastAsia="SimSun" w:hAnsi="SimSun" w:cs="SimSun"/>
+          <w:rFonts w:ascii="宋体" w:eastAsia="宋体" w:hAnsi="宋体" w:cs="宋体"/>
           <w:color w:val="FF0000"/>
         </w:rPr>
         <w:t>艺</w:t>
@@ -1133,75 +1141,75 @@
       <w:pPr>
         <w:spacing w:line="360" w:lineRule="auto"/>
         <w:rPr>
-          <w:rFonts w:ascii="SimSun" w:eastAsia="SimSun" w:hAnsi="SimSun" w:cs="SimSun"/>
-        </w:rPr>
-      </w:pPr>
-      <w:r>
-        <w:rPr>
-          <w:rFonts w:ascii="SimSun" w:eastAsia="SimSun" w:hAnsi="SimSun" w:cs="SimSun"/>
+          <w:rFonts w:ascii="宋体" w:eastAsia="宋体" w:hAnsi="宋体" w:cs="宋体"/>
+        </w:rPr>
+      </w:pPr>
+      <w:r>
+        <w:rPr>
+          <w:rFonts w:ascii="宋体" w:eastAsia="宋体" w:hAnsi="宋体" w:cs="宋体"/>
           <w:color w:val="FF0000"/>
         </w:rPr>
         <w:t>二流创业公司（滴滴、</w:t>
       </w:r>
       <w:r>
         <w:rPr>
-          <w:rFonts w:ascii="SimSun" w:eastAsia="SimSun" w:hAnsi="SimSun" w:cs="SimSun" w:hint="eastAsia"/>
+          <w:rFonts w:ascii="宋体" w:eastAsia="宋体" w:hAnsi="宋体" w:cs="宋体" w:hint="eastAsia"/>
           <w:color w:val="FF0000"/>
         </w:rPr>
         <w:t>美团</w:t>
       </w:r>
       <w:r>
         <w:rPr>
-          <w:rFonts w:ascii="SimSun" w:eastAsia="SimSun" w:hAnsi="SimSun" w:cs="SimSun"/>
+          <w:rFonts w:ascii="宋体" w:eastAsia="宋体" w:hAnsi="宋体" w:cs="宋体"/>
           <w:color w:val="FF0000"/>
         </w:rPr>
         <w:t>、头条）</w:t>
       </w:r>
       <w:r>
         <w:rPr>
-          <w:rFonts w:ascii="SimSun" w:eastAsia="SimSun" w:hAnsi="SimSun" w:cs="SimSun"/>
+          <w:rFonts w:ascii="宋体" w:eastAsia="宋体" w:hAnsi="宋体" w:cs="宋体"/>
         </w:rPr>
         <w:t>：</w:t>
       </w:r>
       <w:r>
         <w:rPr>
-          <w:rFonts w:ascii="SimSun" w:eastAsia="SimSun" w:hAnsi="SimSun" w:cs="SimSun" w:hint="eastAsia"/>
+          <w:rFonts w:ascii="宋体" w:eastAsia="宋体" w:hAnsi="宋体" w:cs="宋体" w:hint="eastAsia"/>
         </w:rPr>
         <w:t>进不了</w:t>
       </w:r>
       <w:r>
         <w:rPr>
-          <w:rFonts w:ascii="SimSun" w:eastAsia="SimSun" w:hAnsi="SimSun" w:cs="SimSun"/>
+          <w:rFonts w:ascii="宋体" w:eastAsia="宋体" w:hAnsi="宋体" w:cs="宋体"/>
         </w:rPr>
         <w:t>一流，</w:t>
       </w:r>
       <w:r>
         <w:rPr>
-          <w:rFonts w:ascii="SimSun" w:eastAsia="SimSun" w:hAnsi="SimSun" w:cs="SimSun" w:hint="eastAsia"/>
+          <w:rFonts w:ascii="宋体" w:eastAsia="宋体" w:hAnsi="宋体" w:cs="宋体" w:hint="eastAsia"/>
         </w:rPr>
         <w:t>可以</w:t>
       </w:r>
       <w:r>
         <w:rPr>
-          <w:rFonts w:ascii="SimSun" w:eastAsia="SimSun" w:hAnsi="SimSun" w:cs="SimSun"/>
+          <w:rFonts w:ascii="宋体" w:eastAsia="宋体" w:hAnsi="宋体" w:cs="宋体"/>
         </w:rPr>
         <w:t>优先考虑。</w:t>
       </w:r>
       <w:r>
         <w:rPr>
-          <w:rFonts w:ascii="SimSun" w:eastAsia="SimSun" w:hAnsi="SimSun" w:cs="SimSun"/>
+          <w:rFonts w:ascii="宋体" w:eastAsia="宋体" w:hAnsi="宋体" w:cs="宋体"/>
         </w:rPr>
         <w:t>看</w:t>
       </w:r>
       <w:r>
         <w:rPr>
-          <w:rFonts w:ascii="SimSun" w:eastAsia="SimSun" w:hAnsi="SimSun" w:cs="SimSun" w:hint="eastAsia"/>
+          <w:rFonts w:ascii="宋体" w:eastAsia="宋体" w:hAnsi="宋体" w:cs="宋体" w:hint="eastAsia"/>
         </w:rPr>
         <w:t>哪个</w:t>
       </w:r>
       <w:r>
         <w:rPr>
-          <w:rFonts w:ascii="SimSun" w:eastAsia="SimSun" w:hAnsi="SimSun" w:cs="SimSun"/>
+          <w:rFonts w:ascii="宋体" w:eastAsia="宋体" w:hAnsi="宋体" w:cs="宋体"/>
         </w:rPr>
         <w:t>事业部更适合自己。</w:t>
       </w:r>
@@ -1210,67 +1218,67 @@
       <w:pPr>
         <w:spacing w:line="360" w:lineRule="auto"/>
         <w:rPr>
-          <w:rFonts w:ascii="SimSun" w:eastAsia="SimSun" w:hAnsi="SimSun" w:cs="SimSun"/>
-        </w:rPr>
-      </w:pPr>
-      <w:r>
-        <w:rPr>
-          <w:rFonts w:ascii="SimSun" w:eastAsia="SimSun" w:hAnsi="SimSun" w:cs="SimSun"/>
+          <w:rFonts w:ascii="宋体" w:eastAsia="宋体" w:hAnsi="宋体" w:cs="宋体"/>
+        </w:rPr>
+      </w:pPr>
+      <w:r>
+        <w:rPr>
+          <w:rFonts w:ascii="宋体" w:eastAsia="宋体" w:hAnsi="宋体" w:cs="宋体"/>
           <w:color w:val="FF0000"/>
         </w:rPr>
         <w:t>其他公司</w:t>
       </w:r>
       <w:r>
         <w:rPr>
-          <w:rFonts w:ascii="SimSun" w:eastAsia="SimSun" w:hAnsi="SimSun" w:cs="SimSun"/>
+          <w:rFonts w:ascii="宋体" w:eastAsia="宋体" w:hAnsi="宋体" w:cs="宋体"/>
         </w:rPr>
         <w:t>：</w:t>
       </w:r>
       <w:r>
         <w:rPr>
-          <w:rFonts w:ascii="SimSun" w:eastAsia="SimSun" w:hAnsi="SimSun" w:cs="SimSun" w:hint="eastAsia"/>
+          <w:rFonts w:ascii="宋体" w:eastAsia="宋体" w:hAnsi="宋体" w:cs="宋体" w:hint="eastAsia"/>
         </w:rPr>
         <w:t>分</w:t>
       </w:r>
       <w:r>
         <w:rPr>
-          <w:rFonts w:ascii="SimSun" w:eastAsia="SimSun" w:hAnsi="SimSun" w:cs="SimSun"/>
+          <w:rFonts w:ascii="宋体" w:eastAsia="宋体" w:hAnsi="宋体" w:cs="宋体"/>
         </w:rPr>
         <w:t>两种，一种是非常有</w:t>
       </w:r>
       <w:r>
         <w:rPr>
-          <w:rFonts w:ascii="SimSun" w:eastAsia="SimSun" w:hAnsi="SimSun" w:cs="SimSun" w:hint="eastAsia"/>
+          <w:rFonts w:ascii="宋体" w:eastAsia="宋体" w:hAnsi="宋体" w:cs="宋体" w:hint="eastAsia"/>
         </w:rPr>
         <w:t>前景</w:t>
       </w:r>
       <w:r>
         <w:rPr>
-          <w:rFonts w:ascii="SimSun" w:eastAsia="SimSun" w:hAnsi="SimSun" w:cs="SimSun"/>
+          <w:rFonts w:ascii="宋体" w:eastAsia="宋体" w:hAnsi="宋体" w:cs="宋体"/>
         </w:rPr>
         <w:t>的，</w:t>
       </w:r>
       <w:r>
         <w:rPr>
-          <w:rFonts w:ascii="SimSun" w:eastAsia="SimSun" w:hAnsi="SimSun" w:cs="SimSun"/>
+          <w:rFonts w:ascii="宋体" w:eastAsia="宋体" w:hAnsi="宋体" w:cs="宋体"/>
         </w:rPr>
         <w:t>资金雄厚的完全</w:t>
       </w:r>
       <w:r>
         <w:rPr>
-          <w:rFonts w:ascii="SimSun" w:eastAsia="SimSun" w:hAnsi="SimSun" w:cs="SimSun"/>
+          <w:rFonts w:ascii="宋体" w:eastAsia="宋体" w:hAnsi="宋体" w:cs="宋体"/>
         </w:rPr>
         <w:t>可以去，另一种是维持现金流和试水的公司，</w:t>
       </w:r>
       <w:r>
         <w:rPr>
-          <w:rFonts w:ascii="SimSun" w:eastAsia="SimSun" w:hAnsi="SimSun" w:cs="SimSun" w:hint="eastAsia"/>
+          <w:rFonts w:ascii="宋体" w:eastAsia="宋体" w:hAnsi="宋体" w:cs="宋体" w:hint="eastAsia"/>
         </w:rPr>
         <w:t>尽量</w:t>
       </w:r>
       <w:r>
         <w:rPr>
-          <w:rFonts w:ascii="SimSun" w:eastAsia="SimSun" w:hAnsi="SimSun" w:cs="SimSun"/>
+          <w:rFonts w:ascii="宋体" w:eastAsia="宋体" w:hAnsi="宋体" w:cs="宋体"/>
         </w:rPr>
         <w:t>不要去。</w:t>
       </w:r>
@@ -1278,7 +1286,7 @@
     <w:p>
       <w:pPr>
         <w:rPr>
-          <w:rFonts w:ascii="SimSun" w:eastAsia="SimSun" w:hAnsi="SimSun" w:cs="SimSun"/>
+          <w:rFonts w:ascii="宋体" w:eastAsia="宋体" w:hAnsi="宋体" w:cs="宋体"/>
         </w:rPr>
       </w:pPr>
     </w:p>
@@ -1313,42 +1321,42 @@
       <w:pPr>
         <w:spacing w:line="360" w:lineRule="auto"/>
         <w:rPr>
-          <w:rFonts w:ascii="SimSun" w:eastAsia="SimSun" w:hAnsi="SimSun" w:cs="SimSun"/>
-        </w:rPr>
-      </w:pPr>
-      <w:r>
-        <w:rPr>
-          <w:rFonts w:ascii="SimSun" w:eastAsia="SimSun" w:hAnsi="SimSun" w:cs="SimSun" w:hint="eastAsia"/>
+          <w:rFonts w:ascii="宋体" w:eastAsia="宋体" w:hAnsi="宋体" w:cs="宋体"/>
+        </w:rPr>
+      </w:pPr>
+      <w:r>
+        <w:rPr>
+          <w:rFonts w:ascii="宋体" w:eastAsia="宋体" w:hAnsi="宋体" w:cs="宋体" w:hint="eastAsia"/>
         </w:rPr>
         <w:t>主要</w:t>
       </w:r>
       <w:r>
         <w:rPr>
-          <w:rFonts w:ascii="SimSun" w:eastAsia="SimSun" w:hAnsi="SimSun" w:cs="SimSun"/>
+          <w:rFonts w:ascii="宋体" w:eastAsia="宋体" w:hAnsi="宋体" w:cs="宋体"/>
         </w:rPr>
         <w:t>是</w:t>
       </w:r>
       <w:r>
         <w:rPr>
-          <w:rFonts w:ascii="SimSun" w:eastAsia="SimSun" w:hAnsi="SimSun" w:cs="SimSun"/>
+          <w:rFonts w:ascii="宋体" w:eastAsia="宋体" w:hAnsi="宋体" w:cs="宋体"/>
         </w:rPr>
         <w:t>影响</w:t>
       </w:r>
       <w:r>
         <w:rPr>
-          <w:rFonts w:ascii="SimSun" w:eastAsia="SimSun" w:hAnsi="SimSun" w:cs="SimSun"/>
+          <w:rFonts w:ascii="宋体" w:eastAsia="宋体" w:hAnsi="宋体" w:cs="宋体"/>
         </w:rPr>
         <w:t>自己人脉的</w:t>
       </w:r>
       <w:r>
         <w:rPr>
-          <w:rFonts w:ascii="SimSun" w:eastAsia="SimSun" w:hAnsi="SimSun" w:cs="SimSun" w:hint="eastAsia"/>
+          <w:rFonts w:ascii="宋体" w:eastAsia="宋体" w:hAnsi="宋体" w:cs="宋体" w:hint="eastAsia"/>
         </w:rPr>
         <w:t>积累</w:t>
       </w:r>
       <w:r>
         <w:rPr>
-          <w:rFonts w:ascii="SimSun" w:eastAsia="SimSun" w:hAnsi="SimSun" w:cs="SimSun"/>
+          <w:rFonts w:ascii="宋体" w:eastAsia="宋体" w:hAnsi="宋体" w:cs="宋体"/>
         </w:rPr>
         <w:t>和职业生涯的发展。</w:t>
       </w:r>
@@ -1363,90 +1371,90 @@
         <w:spacing w:line="360" w:lineRule="auto"/>
         <w:ind w:firstLineChars="0"/>
         <w:rPr>
-          <w:rFonts w:ascii="SimSun" w:eastAsia="SimSun" w:hAnsi="SimSun" w:cs="SimSun"/>
-        </w:rPr>
-      </w:pPr>
-      <w:r>
-        <w:rPr>
-          <w:rFonts w:ascii="SimSun" w:eastAsia="SimSun" w:hAnsi="SimSun" w:cs="SimSun"/>
+          <w:rFonts w:ascii="宋体" w:eastAsia="宋体" w:hAnsi="宋体" w:cs="宋体"/>
+        </w:rPr>
+      </w:pPr>
+      <w:r>
+        <w:rPr>
+          <w:rFonts w:ascii="宋体" w:eastAsia="宋体" w:hAnsi="宋体" w:cs="宋体"/>
         </w:rPr>
         <w:t>周围的同事：</w:t>
       </w:r>
       <w:r>
         <w:rPr>
-          <w:rFonts w:ascii="SimSun" w:eastAsia="SimSun" w:hAnsi="SimSun" w:cs="SimSun"/>
+          <w:rFonts w:ascii="宋体" w:eastAsia="宋体" w:hAnsi="宋体" w:cs="宋体"/>
         </w:rPr>
         <w:t xml:space="preserve">职场上 </w:t>
       </w:r>
       <w:r>
         <w:rPr>
-          <w:rFonts w:ascii="SimSun" w:eastAsia="SimSun" w:hAnsi="SimSun" w:cs="SimSun" w:hint="eastAsia"/>
+          <w:rFonts w:ascii="宋体" w:eastAsia="宋体" w:hAnsi="宋体" w:cs="宋体" w:hint="eastAsia"/>
         </w:rPr>
         <w:t>同事</w:t>
       </w:r>
       <w:r>
         <w:rPr>
-          <w:rFonts w:ascii="SimSun" w:eastAsia="SimSun" w:hAnsi="SimSun" w:cs="SimSun"/>
+          <w:rFonts w:ascii="宋体" w:eastAsia="宋体" w:hAnsi="宋体" w:cs="宋体"/>
         </w:rPr>
         <w:t>是最好的老师，</w:t>
       </w:r>
       <w:r>
         <w:rPr>
-          <w:rFonts w:ascii="SimSun" w:eastAsia="SimSun" w:hAnsi="SimSun" w:cs="SimSun" w:hint="eastAsia"/>
+          <w:rFonts w:ascii="宋体" w:eastAsia="宋体" w:hAnsi="宋体" w:cs="宋体" w:hint="eastAsia"/>
         </w:rPr>
         <w:t>可以</w:t>
       </w:r>
       <w:r>
         <w:rPr>
-          <w:rFonts w:ascii="SimSun" w:eastAsia="SimSun" w:hAnsi="SimSun" w:cs="SimSun"/>
+          <w:rFonts w:ascii="宋体" w:eastAsia="宋体" w:hAnsi="宋体" w:cs="宋体"/>
         </w:rPr>
         <w:t>直接学到</w:t>
       </w:r>
       <w:r>
         <w:rPr>
-          <w:rFonts w:ascii="SimSun" w:eastAsia="SimSun" w:hAnsi="SimSun" w:cs="SimSun" w:hint="eastAsia"/>
+          <w:rFonts w:ascii="宋体" w:eastAsia="宋体" w:hAnsi="宋体" w:cs="宋体" w:hint="eastAsia"/>
         </w:rPr>
         <w:t>很多</w:t>
       </w:r>
       <w:r>
         <w:rPr>
-          <w:rFonts w:ascii="SimSun" w:eastAsia="SimSun" w:hAnsi="SimSun" w:cs="SimSun"/>
+          <w:rFonts w:ascii="宋体" w:eastAsia="宋体" w:hAnsi="宋体" w:cs="宋体"/>
         </w:rPr>
         <w:t>东西，</w:t>
       </w:r>
       <w:r>
         <w:rPr>
-          <w:rFonts w:ascii="SimSun" w:eastAsia="SimSun" w:hAnsi="SimSun" w:cs="SimSun" w:hint="eastAsia"/>
+          <w:rFonts w:ascii="宋体" w:eastAsia="宋体" w:hAnsi="宋体" w:cs="宋体" w:hint="eastAsia"/>
         </w:rPr>
         <w:t>其次</w:t>
       </w:r>
       <w:r>
         <w:rPr>
-          <w:rFonts w:ascii="SimSun" w:eastAsia="SimSun" w:hAnsi="SimSun" w:cs="SimSun"/>
+          <w:rFonts w:ascii="宋体" w:eastAsia="宋体" w:hAnsi="宋体" w:cs="宋体"/>
         </w:rPr>
         <w:t>品行好的</w:t>
       </w:r>
       <w:r>
         <w:rPr>
-          <w:rFonts w:ascii="SimSun" w:eastAsia="SimSun" w:hAnsi="SimSun" w:cs="SimSun" w:hint="eastAsia"/>
+          <w:rFonts w:ascii="宋体" w:eastAsia="宋体" w:hAnsi="宋体" w:cs="宋体" w:hint="eastAsia"/>
         </w:rPr>
         <w:t>同事</w:t>
       </w:r>
       <w:r>
         <w:rPr>
-          <w:rFonts w:ascii="SimSun" w:eastAsia="SimSun" w:hAnsi="SimSun" w:cs="SimSun"/>
+          <w:rFonts w:ascii="宋体" w:eastAsia="宋体" w:hAnsi="宋体" w:cs="宋体"/>
         </w:rPr>
         <w:t>同时在生活上</w:t>
       </w:r>
       <w:r>
         <w:rPr>
-          <w:rFonts w:ascii="SimSun" w:eastAsia="SimSun" w:hAnsi="SimSun" w:cs="SimSun" w:hint="eastAsia"/>
+          <w:rFonts w:ascii="宋体" w:eastAsia="宋体" w:hAnsi="宋体" w:cs="宋体" w:hint="eastAsia"/>
         </w:rPr>
         <w:t>会</w:t>
       </w:r>
       <w:r>
         <w:rPr>
-          <w:rFonts w:ascii="SimSun" w:eastAsia="SimSun" w:hAnsi="SimSun" w:cs="SimSun"/>
+          <w:rFonts w:ascii="宋体" w:eastAsia="宋体" w:hAnsi="宋体" w:cs="宋体"/>
         </w:rPr>
         <w:t>成为知心的朋友。</w:t>
       </w:r>
@@ -1485,7 +1493,7 @@
       </w:r>
       <w:r>
         <w:rPr>
-          <w:rFonts w:ascii="SimSun" w:eastAsia="SimSun" w:hAnsi="SimSun" w:cs="SimSun"/>
+          <w:rFonts w:ascii="宋体" w:eastAsia="宋体" w:hAnsi="宋体" w:cs="宋体"/>
         </w:rPr>
         <w:t>规</w:t>
       </w:r>
@@ -1497,7 +1505,7 @@
       </w:r>
       <w:r>
         <w:rPr>
-          <w:rFonts w:ascii="SimSun" w:eastAsia="SimSun" w:hAnsi="SimSun" w:cs="SimSun"/>
+          <w:rFonts w:ascii="宋体" w:eastAsia="宋体" w:hAnsi="宋体" w:cs="宋体"/>
         </w:rPr>
         <w:t>让</w:t>
       </w:r>
@@ -1509,7 +1517,7 @@
       </w:r>
       <w:r>
         <w:rPr>
-          <w:rFonts w:ascii="SimSun" w:eastAsia="SimSun" w:hAnsi="SimSun" w:cs="SimSun"/>
+          <w:rFonts w:ascii="宋体" w:eastAsia="宋体" w:hAnsi="宋体" w:cs="宋体"/>
         </w:rPr>
         <w:t>经验</w:t>
       </w:r>
@@ -1529,7 +1537,7 @@
       </w:pPr>
       <w:r>
         <w:rPr>
-          <w:rFonts w:ascii="SimSun" w:eastAsia="SimSun" w:hAnsi="SimSun" w:cs="SimSun"/>
+          <w:rFonts w:ascii="宋体" w:eastAsia="宋体" w:hAnsi="宋体" w:cs="宋体"/>
         </w:rPr>
         <w:t>领导</w:t>
       </w:r>
@@ -1553,7 +1561,7 @@
       </w:r>
       <w:r>
         <w:rPr>
-          <w:rFonts w:ascii="SimSun" w:eastAsia="SimSun" w:hAnsi="SimSun" w:cs="SimSun"/>
+          <w:rFonts w:ascii="宋体" w:eastAsia="宋体" w:hAnsi="宋体" w:cs="宋体"/>
         </w:rPr>
         <w:t>领导</w:t>
       </w:r>
@@ -1565,7 +1573,7 @@
       </w:r>
       <w:r>
         <w:rPr>
-          <w:rFonts w:ascii="SimSun" w:eastAsia="SimSun" w:hAnsi="SimSun" w:cs="SimSun"/>
+          <w:rFonts w:ascii="宋体" w:eastAsia="宋体" w:hAnsi="宋体" w:cs="宋体"/>
         </w:rPr>
         <w:t>让</w:t>
       </w:r>
@@ -1577,7 +1585,7 @@
       </w:r>
       <w:r>
         <w:rPr>
-          <w:rFonts w:ascii="SimSun" w:eastAsia="SimSun" w:hAnsi="SimSun" w:cs="SimSun"/>
+          <w:rFonts w:ascii="宋体" w:eastAsia="宋体" w:hAnsi="宋体" w:cs="宋体"/>
         </w:rPr>
         <w:t>动</w:t>
       </w:r>
@@ -1589,7 +1597,7 @@
       </w:r>
       <w:r>
         <w:rPr>
-          <w:rFonts w:ascii="SimSun" w:eastAsia="SimSun" w:hAnsi="SimSun" w:cs="SimSun"/>
+          <w:rFonts w:ascii="宋体" w:eastAsia="宋体" w:hAnsi="宋体" w:cs="宋体"/>
         </w:rPr>
         <w:t>为</w:t>
       </w:r>
@@ -1601,7 +1609,7 @@
       </w:r>
       <w:r>
         <w:rPr>
-          <w:rFonts w:ascii="SimSun" w:eastAsia="SimSun" w:hAnsi="SimSun" w:cs="SimSun"/>
+          <w:rFonts w:ascii="宋体" w:eastAsia="宋体" w:hAnsi="宋体" w:cs="宋体"/>
         </w:rPr>
         <w:t>琐</w:t>
       </w:r>
@@ -1651,7 +1659,7 @@
       </w:r>
       <w:r>
         <w:rPr>
-          <w:rFonts w:ascii="SimSun" w:eastAsia="SimSun" w:hAnsi="SimSun" w:cs="SimSun"/>
+          <w:rFonts w:ascii="宋体" w:eastAsia="宋体" w:hAnsi="宋体" w:cs="宋体"/>
         </w:rPr>
         <w:t>职</w:t>
       </w:r>
@@ -1687,7 +1695,7 @@
       </w:r>
       <w:r>
         <w:rPr>
-          <w:rFonts w:ascii="SimSun" w:eastAsia="SimSun" w:hAnsi="SimSun" w:cs="SimSun"/>
+          <w:rFonts w:ascii="宋体" w:eastAsia="宋体" w:hAnsi="宋体" w:cs="宋体"/>
         </w:rPr>
         <w:t>险</w:t>
       </w:r>
@@ -1743,7 +1751,7 @@
       </w:r>
       <w:r>
         <w:rPr>
-          <w:rFonts w:ascii="SimSun" w:eastAsia="SimSun" w:hAnsi="SimSun" w:cs="SimSun"/>
+          <w:rFonts w:ascii="宋体" w:eastAsia="宋体" w:hAnsi="宋体" w:cs="宋体"/>
         </w:rPr>
         <w:t>对</w:t>
       </w:r>
@@ -1773,7 +1781,7 @@
       </w:r>
       <w:r>
         <w:rPr>
-          <w:rFonts w:ascii="SimSun" w:eastAsia="SimSun" w:hAnsi="SimSun" w:cs="SimSun"/>
+          <w:rFonts w:ascii="宋体" w:eastAsia="宋体" w:hAnsi="宋体" w:cs="宋体"/>
         </w:rPr>
         <w:t>试</w:t>
       </w:r>
@@ -1796,7 +1804,7 @@
       </w:r>
       <w:r>
         <w:rPr>
-          <w:rFonts w:ascii="SimSun" w:eastAsia="SimSun" w:hAnsi="SimSun" w:cs="SimSun"/>
+          <w:rFonts w:ascii="宋体" w:eastAsia="宋体" w:hAnsi="宋体" w:cs="宋体"/>
         </w:rPr>
         <w:t>术实</w:t>
       </w:r>
@@ -1852,7 +1860,7 @@
       </w:r>
       <w:r>
         <w:rPr>
-          <w:rFonts w:ascii="SimSun" w:eastAsia="SimSun" w:hAnsi="SimSun" w:cs="SimSun"/>
+          <w:rFonts w:ascii="宋体" w:eastAsia="宋体" w:hAnsi="宋体" w:cs="宋体"/>
         </w:rPr>
         <w:t>紧张</w:t>
       </w:r>
@@ -1872,13 +1880,13 @@
       </w:pPr>
       <w:r>
         <w:rPr>
-          <w:rFonts w:ascii="SimSun" w:eastAsia="SimSun" w:hAnsi="SimSun" w:cs="SimSun" w:hint="eastAsia"/>
+          <w:rFonts w:ascii="宋体" w:eastAsia="宋体" w:hAnsi="宋体" w:cs="宋体" w:hint="eastAsia"/>
         </w:rPr>
         <w:t>面试</w:t>
       </w:r>
       <w:r>
         <w:rPr>
-          <w:rFonts w:ascii="SimSun" w:eastAsia="SimSun" w:hAnsi="SimSun" w:cs="SimSun"/>
+          <w:rFonts w:ascii="宋体" w:eastAsia="宋体" w:hAnsi="宋体" w:cs="宋体"/>
         </w:rPr>
         <w:t>是需要提前做好准备的</w:t>
       </w:r>
@@ -1904,7 +1912,7 @@
       </w:r>
       <w:r>
         <w:rPr>
-          <w:rFonts w:ascii="SimSun" w:eastAsia="SimSun" w:hAnsi="SimSun" w:cs="SimSun"/>
+          <w:rFonts w:ascii="宋体" w:eastAsia="宋体" w:hAnsi="宋体" w:cs="宋体"/>
         </w:rPr>
         <w:t>实</w:t>
       </w:r>
@@ -1930,7 +1938,7 @@
       </w:pPr>
       <w:r>
         <w:rPr>
-          <w:rFonts w:ascii="SimSun" w:eastAsia="SimSun" w:hAnsi="SimSun" w:cs="SimSun"/>
+          <w:rFonts w:ascii="宋体" w:eastAsia="宋体" w:hAnsi="宋体" w:cs="宋体"/>
         </w:rPr>
         <w:t>态</w:t>
       </w:r>
@@ -1980,7 +1988,7 @@
       </w:r>
       <w:r>
         <w:rPr>
-          <w:rFonts w:ascii="SimSun" w:eastAsia="SimSun" w:hAnsi="SimSun" w:cs="SimSun"/>
+          <w:rFonts w:ascii="宋体" w:eastAsia="宋体" w:hAnsi="宋体" w:cs="宋体"/>
         </w:rPr>
         <w:t>说</w:t>
       </w:r>
@@ -2016,7 +2024,7 @@
       </w:r>
       <w:r>
         <w:rPr>
-          <w:rFonts w:ascii="SimSun" w:eastAsia="SimSun" w:hAnsi="SimSun" w:cs="SimSun"/>
+          <w:rFonts w:ascii="宋体" w:eastAsia="宋体" w:hAnsi="宋体" w:cs="宋体"/>
         </w:rPr>
         <w:t>语</w:t>
       </w:r>
@@ -2054,19 +2062,19 @@
       </w:r>
       <w:r>
         <w:rPr>
-          <w:rFonts w:ascii="SimSun" w:eastAsia="SimSun" w:hAnsi="SimSun" w:cs="SimSun"/>
+          <w:rFonts w:ascii="宋体" w:eastAsia="宋体" w:hAnsi="宋体" w:cs="宋体"/>
         </w:rPr>
         <w:t>说</w:t>
       </w:r>
       <w:r>
         <w:rPr>
-          <w:rFonts w:ascii="SimSun" w:eastAsia="SimSun" w:hAnsi="SimSun" w:cs="SimSun" w:hint="eastAsia"/>
+          <w:rFonts w:ascii="宋体" w:eastAsia="宋体" w:hAnsi="宋体" w:cs="宋体" w:hint="eastAsia"/>
         </w:rPr>
         <w:t>太多</w:t>
       </w:r>
       <w:r>
         <w:rPr>
-          <w:rFonts w:ascii="SimSun" w:eastAsia="SimSun" w:hAnsi="SimSun" w:cs="SimSun"/>
+          <w:rFonts w:ascii="宋体" w:eastAsia="宋体" w:hAnsi="宋体" w:cs="宋体"/>
         </w:rPr>
         <w:t>废话</w:t>
       </w:r>
@@ -2086,37 +2094,37 @@
       </w:pPr>
       <w:r>
         <w:rPr>
-          <w:rFonts w:ascii="SimSun" w:eastAsia="SimSun" w:hAnsi="SimSun" w:cs="SimSun" w:hint="eastAsia"/>
+          <w:rFonts w:ascii="宋体" w:eastAsia="宋体" w:hAnsi="宋体" w:cs="宋体" w:hint="eastAsia"/>
         </w:rPr>
         <w:t>适当</w:t>
       </w:r>
       <w:r>
         <w:rPr>
-          <w:rFonts w:ascii="SimSun" w:eastAsia="SimSun" w:hAnsi="SimSun" w:cs="SimSun"/>
+          <w:rFonts w:ascii="宋体" w:eastAsia="宋体" w:hAnsi="宋体" w:cs="宋体"/>
         </w:rPr>
         <w:t>反问，</w:t>
       </w:r>
       <w:r>
         <w:rPr>
-          <w:rFonts w:ascii="SimSun" w:eastAsia="SimSun" w:hAnsi="SimSun" w:cs="SimSun" w:hint="eastAsia"/>
+          <w:rFonts w:ascii="宋体" w:eastAsia="宋体" w:hAnsi="宋体" w:cs="宋体" w:hint="eastAsia"/>
         </w:rPr>
         <w:t>试探</w:t>
       </w:r>
       <w:r>
         <w:rPr>
-          <w:rFonts w:ascii="SimSun" w:eastAsia="SimSun" w:hAnsi="SimSun" w:cs="SimSun"/>
+          <w:rFonts w:ascii="宋体" w:eastAsia="宋体" w:hAnsi="宋体" w:cs="宋体"/>
         </w:rPr>
         <w:t>对方技术实力，</w:t>
       </w:r>
       <w:r>
         <w:rPr>
-          <w:rFonts w:ascii="SimSun" w:eastAsia="SimSun" w:hAnsi="SimSun" w:cs="SimSun" w:hint="eastAsia"/>
+          <w:rFonts w:ascii="宋体" w:eastAsia="宋体" w:hAnsi="宋体" w:cs="宋体" w:hint="eastAsia"/>
         </w:rPr>
         <w:t>了解</w:t>
       </w:r>
       <w:r>
         <w:rPr>
-          <w:rFonts w:ascii="SimSun" w:eastAsia="SimSun" w:hAnsi="SimSun" w:cs="SimSun"/>
+          <w:rFonts w:ascii="宋体" w:eastAsia="宋体" w:hAnsi="宋体" w:cs="宋体"/>
         </w:rPr>
         <w:t>对方和公司</w:t>
       </w:r>
@@ -2165,7 +2173,7 @@
       </w:r>
       <w:r>
         <w:rPr>
-          <w:rFonts w:ascii="SimSun" w:eastAsia="SimSun" w:hAnsi="SimSun" w:cs="SimSun"/>
+          <w:rFonts w:ascii="宋体" w:eastAsia="宋体" w:hAnsi="宋体" w:cs="宋体"/>
           <w:color w:val="FF0000"/>
         </w:rPr>
         <w:t>这样</w:t>
@@ -2179,7 +2187,7 @@
       </w:r>
       <w:r>
         <w:rPr>
-          <w:rFonts w:ascii="SimSun" w:eastAsia="SimSun" w:hAnsi="SimSun" w:cs="SimSun"/>
+          <w:rFonts w:ascii="宋体" w:eastAsia="宋体" w:hAnsi="宋体" w:cs="宋体"/>
           <w:color w:val="FF0000"/>
         </w:rPr>
         <w:t>过</w:t>
@@ -2193,7 +2201,7 @@
       </w:r>
       <w:r>
         <w:rPr>
-          <w:rFonts w:ascii="SimSun" w:eastAsia="SimSun" w:hAnsi="SimSun" w:cs="SimSun"/>
+          <w:rFonts w:ascii="宋体" w:eastAsia="宋体" w:hAnsi="宋体" w:cs="宋体"/>
           <w:color w:val="FF0000"/>
         </w:rPr>
         <w:t>进</w:t>
@@ -2207,7 +2215,7 @@
       </w:r>
       <w:r>
         <w:rPr>
-          <w:rFonts w:ascii="SimSun" w:eastAsia="SimSun" w:hAnsi="SimSun" w:cs="SimSun"/>
+          <w:rFonts w:ascii="宋体" w:eastAsia="宋体" w:hAnsi="宋体" w:cs="宋体"/>
           <w:color w:val="FF0000"/>
         </w:rPr>
         <w:t>创业</w:t>
@@ -2260,7 +2268,7 @@
       </w:r>
       <w:r>
         <w:rPr>
-          <w:rFonts w:ascii="SimSun" w:eastAsia="SimSun" w:hAnsi="SimSun" w:cs="SimSun"/>
+          <w:rFonts w:ascii="宋体" w:eastAsia="宋体" w:hAnsi="宋体" w:cs="宋体"/>
         </w:rPr>
         <w:t>组织</w:t>
       </w:r>
@@ -2585,6 +2593,7 @@
       <w:r>
         <w:t>：</w:t>
       </w:r>
+      <w:proofErr w:type="spellStart"/>
       <w:r>
         <w:rPr>
           <w:rFonts w:hint="eastAsia"/>
@@ -2598,6 +2607,7 @@
         </w:rPr>
         <w:t>Studio</w:t>
       </w:r>
+      <w:proofErr w:type="spellEnd"/>
       <w:r>
         <w:rPr>
           <w:highlight w:val="yellow"/>
@@ -2619,9 +2629,11 @@
         </w:rPr>
         <w:t>、</w:t>
       </w:r>
+      <w:proofErr w:type="spellStart"/>
       <w:r>
         <w:t>Svn</w:t>
       </w:r>
+      <w:proofErr w:type="spellEnd"/>
       <w:r>
         <w:t>（代码管理工具），</w:t>
       </w:r>
@@ -2631,9 +2643,11 @@
       <w:r>
         <w:t>（代码分支操作工具）、</w:t>
       </w:r>
+      <w:proofErr w:type="spellStart"/>
       <w:r>
         <w:t>MindNode</w:t>
       </w:r>
+      <w:proofErr w:type="spellEnd"/>
       <w:r>
         <w:t>（思维导图）、</w:t>
       </w:r>
@@ -2652,6 +2666,7 @@
       <w:r>
         <w:t>工具）、</w:t>
       </w:r>
+      <w:proofErr w:type="spellStart"/>
       <w:r>
         <w:rPr>
           <w:rFonts w:hint="eastAsia"/>
@@ -2661,6 +2676,7 @@
       <w:r>
         <w:t>UML</w:t>
       </w:r>
+      <w:proofErr w:type="spellEnd"/>
       <w:r>
         <w:t>（</w:t>
       </w:r>
@@ -2696,6 +2712,7 @@
       <w:r>
         <w:t>：</w:t>
       </w:r>
+      <w:proofErr w:type="spellStart"/>
       <w:r>
         <w:rPr>
           <w:rFonts w:hint="eastAsia"/>
@@ -2709,6 +2726,7 @@
         </w:rPr>
         <w:t>Studio</w:t>
       </w:r>
+      <w:proofErr w:type="spellEnd"/>
       <w:r>
         <w:rPr>
           <w:highlight w:val="yellow"/>
@@ -2803,9 +2821,11 @@
         <w:spacing w:line="360" w:lineRule="auto"/>
         <w:ind w:firstLineChars="0"/>
       </w:pPr>
+      <w:proofErr w:type="spellStart"/>
       <w:r>
         <w:t>AndroidStudio</w:t>
       </w:r>
+      <w:proofErr w:type="spellEnd"/>
       <w:r>
         <w:t>下载：官网下载（</w:t>
       </w:r>
@@ -2983,12 +3003,14 @@
       <w:r>
         <w:t>、</w:t>
       </w:r>
+      <w:proofErr w:type="spellStart"/>
       <w:r>
         <w:rPr>
           <w:rFonts w:hint="eastAsia"/>
         </w:rPr>
         <w:t>sdk</w:t>
       </w:r>
+      <w:proofErr w:type="spellEnd"/>
       <w:r>
         <w:t>配置等一些信息</w:t>
       </w:r>
@@ -3322,9 +3344,11 @@
       <w:pPr>
         <w:pStyle w:val="2"/>
       </w:pPr>
+      <w:proofErr w:type="spellStart"/>
       <w:r>
         <w:t>AndroidStudio</w:t>
       </w:r>
+      <w:proofErr w:type="spellEnd"/>
       <w:r>
         <w:t>的基本使用</w:t>
       </w:r>
@@ -3453,6 +3477,7 @@
         <w:spacing w:line="360" w:lineRule="auto"/>
         <w:ind w:firstLineChars="0"/>
       </w:pPr>
+      <w:proofErr w:type="spellStart"/>
       <w:r>
         <w:rPr>
           <w:rFonts w:hint="eastAsia"/>
@@ -3462,6 +3487,7 @@
       <w:r>
         <w:t>Activity</w:t>
       </w:r>
+      <w:proofErr w:type="spellEnd"/>
     </w:p>
     <w:p>
       <w:pPr>
@@ -3903,6 +3929,7 @@
         </w:rPr>
         <w:t>角色：</w:t>
       </w:r>
+      <w:proofErr w:type="spellStart"/>
       <w:r>
         <w:rPr>
           <w:rFonts w:hint="eastAsia"/>
@@ -3912,6 +3939,7 @@
       <w:r>
         <w:t>Flinger</w:t>
       </w:r>
+      <w:proofErr w:type="spellEnd"/>
       <w:r>
         <w:t>（呈现</w:t>
       </w:r>
@@ -3948,6 +3976,7 @@
       <w:r>
         <w:t>、</w:t>
       </w:r>
+      <w:proofErr w:type="spellStart"/>
       <w:r>
         <w:rPr>
           <w:rFonts w:hint="eastAsia"/>
@@ -3957,9 +3986,11 @@
       <w:r>
         <w:t>Root</w:t>
       </w:r>
+      <w:proofErr w:type="spellEnd"/>
       <w:r>
         <w:t>（具体的界面效果），</w:t>
       </w:r>
+      <w:proofErr w:type="spellStart"/>
       <w:r>
         <w:rPr>
           <w:rFonts w:hint="eastAsia"/>
@@ -3969,6 +4000,7 @@
       <w:r>
         <w:t>Root</w:t>
       </w:r>
+      <w:proofErr w:type="spellEnd"/>
       <w:r>
         <w:t>来管理具体的</w:t>
       </w:r>
@@ -3987,9 +4019,11 @@
       <w:r>
         <w:t>通过</w:t>
       </w:r>
+      <w:proofErr w:type="spellStart"/>
       <w:r>
         <w:t>IWindowSession</w:t>
       </w:r>
+      <w:proofErr w:type="spellEnd"/>
       <w:r>
         <w:t>来和</w:t>
       </w:r>
@@ -4050,6 +4084,7 @@
       <w:r>
         <w:t>-</w:t>
       </w:r>
+      <w:proofErr w:type="spellStart"/>
       <w:r>
         <w:rPr>
           <w:rFonts w:hint="eastAsia"/>
@@ -4057,7 +4092,11 @@
         <w:t>m</w:t>
       </w:r>
       <w:r>
-        <w:t xml:space="preserve">Window </w:t>
+        <w:t>Window</w:t>
+      </w:r>
+      <w:proofErr w:type="spellEnd"/>
+      <w:r>
+        <w:t xml:space="preserve"> </w:t>
       </w:r>
       <w:r>
         <w:t>、</w:t>
@@ -4071,21 +4110,27 @@
       <w:r>
         <w:t xml:space="preserve"> – </w:t>
       </w:r>
+      <w:proofErr w:type="spellStart"/>
       <w:r>
         <w:t>mWindowManager</w:t>
       </w:r>
+      <w:proofErr w:type="spellEnd"/>
       <w:r>
         <w:t>、</w:t>
       </w:r>
+      <w:proofErr w:type="spellStart"/>
       <w:r>
         <w:t>WindowManagerImpl</w:t>
       </w:r>
+      <w:proofErr w:type="spellEnd"/>
       <w:r>
         <w:t xml:space="preserve"> – </w:t>
       </w:r>
+      <w:proofErr w:type="spellStart"/>
       <w:r>
         <w:t>WindowManagerGlobal</w:t>
       </w:r>
+      <w:proofErr w:type="spellEnd"/>
       <w:r>
         <w:t xml:space="preserve"> </w:t>
       </w:r>
@@ -4095,20 +4140,25 @@
         </w:rPr>
         <w:t>、</w:t>
       </w:r>
+      <w:proofErr w:type="spellStart"/>
       <w:r>
         <w:t>WindowManagerGlobal</w:t>
       </w:r>
+      <w:proofErr w:type="spellEnd"/>
       <w:r>
         <w:t xml:space="preserve"> - </w:t>
       </w:r>
+      <w:proofErr w:type="spellStart"/>
       <w:r>
         <w:t>IWindowSession</w:t>
       </w:r>
+      <w:proofErr w:type="spellEnd"/>
     </w:p>
     <w:p>
       <w:pPr>
         <w:pStyle w:val="2"/>
       </w:pPr>
+      <w:proofErr w:type="spellStart"/>
       <w:r>
         <w:rPr>
           <w:rFonts w:hint="eastAsia"/>
@@ -4118,6 +4168,7 @@
       <w:r>
         <w:t>Studio</w:t>
       </w:r>
+      <w:proofErr w:type="spellEnd"/>
       <w:r>
         <w:t>的目录结构及作用</w:t>
       </w:r>
@@ -4191,12 +4242,14 @@
       <w:r>
         <w:t>（项目）、</w:t>
       </w:r>
+      <w:proofErr w:type="spellStart"/>
       <w:r>
         <w:rPr>
           <w:rFonts w:hint="eastAsia"/>
         </w:rPr>
         <w:t>gradle</w:t>
       </w:r>
+      <w:proofErr w:type="spellEnd"/>
       <w:r>
         <w:t>（</w:t>
       </w:r>
@@ -4302,6 +4355,7 @@
       <w:r>
         <w:t>、</w:t>
       </w:r>
+      <w:proofErr w:type="spellStart"/>
       <w:r>
         <w:rPr>
           <w:rFonts w:hint="eastAsia"/>
@@ -4311,6 +4365,7 @@
       <w:r>
         <w:t>Studio</w:t>
       </w:r>
+      <w:proofErr w:type="spellEnd"/>
       <w:r>
         <w:t>快捷键：</w:t>
       </w:r>
@@ -4500,9 +4555,11 @@
         <w:spacing w:line="360" w:lineRule="auto"/>
         <w:ind w:firstLineChars="0"/>
       </w:pPr>
+      <w:proofErr w:type="spellStart"/>
       <w:r>
         <w:t>github</w:t>
       </w:r>
+      <w:proofErr w:type="spellEnd"/>
       <w:r>
         <w:t>关联</w:t>
       </w:r>
@@ -4541,9 +4598,11 @@
       <w:r>
         <w:t>项目到</w:t>
       </w:r>
+      <w:proofErr w:type="spellStart"/>
       <w:r>
         <w:t>github</w:t>
       </w:r>
+      <w:proofErr w:type="spellEnd"/>
       <w:r>
         <w:t>,</w:t>
       </w:r>
@@ -4747,12 +4806,14 @@
       <w:r>
         <w:t>、</w:t>
       </w:r>
+      <w:proofErr w:type="spellStart"/>
       <w:r>
         <w:rPr>
           <w:rFonts w:hint="eastAsia"/>
         </w:rPr>
         <w:t>Svn</w:t>
       </w:r>
+      <w:proofErr w:type="spellEnd"/>
     </w:p>
     <w:p>
       <w:pPr>
@@ -5005,12 +5066,14 @@
       <w:r>
         <w:t>、</w:t>
       </w:r>
+      <w:proofErr w:type="spellStart"/>
       <w:r>
         <w:rPr>
           <w:rFonts w:hint="eastAsia"/>
         </w:rPr>
         <w:t>avi</w:t>
       </w:r>
+      <w:proofErr w:type="spellEnd"/>
       <w:r>
         <w:t>等。</w:t>
       </w:r>
@@ -5033,21 +5096,25 @@
         </w:rPr>
         <w:t>：</w:t>
       </w:r>
+      <w:proofErr w:type="spellStart"/>
       <w:r>
         <w:rPr>
           <w:rFonts w:hint="eastAsia"/>
         </w:rPr>
         <w:t>cpu</w:t>
       </w:r>
+      <w:proofErr w:type="spellEnd"/>
       <w:r>
         <w:t>、</w:t>
       </w:r>
+      <w:proofErr w:type="spellStart"/>
       <w:r>
         <w:rPr>
           <w:rFonts w:hint="eastAsia"/>
         </w:rPr>
         <w:t>gpu</w:t>
       </w:r>
+      <w:proofErr w:type="spellEnd"/>
       <w:r>
         <w:t>。</w:t>
       </w:r>
@@ -5287,6 +5354,7 @@
       <w:pPr>
         <w:spacing w:line="360" w:lineRule="auto"/>
       </w:pPr>
+      <w:proofErr w:type="spellStart"/>
       <w:r>
         <w:rPr>
           <w:b/>
@@ -5294,6 +5362,7 @@
         </w:rPr>
         <w:t>setContentView</w:t>
       </w:r>
+      <w:proofErr w:type="spellEnd"/>
       <w:r>
         <w:rPr>
           <w:rFonts w:hint="eastAsia"/>
@@ -5357,9 +5426,11 @@
         </w:rPr>
         <w:t>的</w:t>
       </w:r>
+      <w:proofErr w:type="spellStart"/>
       <w:r>
         <w:t>ViewGroup</w:t>
       </w:r>
+      <w:proofErr w:type="spellEnd"/>
       <w:r>
         <w:t>中。</w:t>
       </w:r>
@@ -5368,6 +5439,7 @@
       <w:pPr>
         <w:spacing w:line="360" w:lineRule="auto"/>
       </w:pPr>
+      <w:proofErr w:type="spellStart"/>
       <w:r>
         <w:rPr>
           <w:rFonts w:hint="eastAsia"/>
@@ -5383,6 +5455,7 @@
         </w:rPr>
         <w:t>ById</w:t>
       </w:r>
+      <w:proofErr w:type="spellEnd"/>
       <w:r>
         <w:rPr>
           <w:b/>
@@ -5425,6 +5498,7 @@
           <w:rFonts w:eastAsia="Times New Roman"/>
         </w:rPr>
       </w:pPr>
+      <w:proofErr w:type="spellStart"/>
       <w:r>
         <w:rPr>
           <w:b/>
@@ -5432,6 +5506,7 @@
         </w:rPr>
         <w:t>VideoView</w:t>
       </w:r>
+      <w:proofErr w:type="spellEnd"/>
       <w:r>
         <w:rPr>
           <w:b/>
@@ -5449,6 +5524,7 @@
       <w:r>
         <w:t>对</w:t>
       </w:r>
+      <w:proofErr w:type="spellStart"/>
       <w:r>
         <w:rPr>
           <w:rFonts w:ascii="Arial" w:eastAsia="Times New Roman" w:hAnsi="Arial" w:cs="Arial"/>
@@ -5457,6 +5533,7 @@
         </w:rPr>
         <w:t>MediaPlayer</w:t>
       </w:r>
+      <w:proofErr w:type="spellEnd"/>
       <w:r>
         <w:rPr>
           <w:rFonts w:ascii="MS Mincho" w:eastAsia="MS Mincho" w:hAnsi="MS Mincho" w:cs="MS Mincho"/>
@@ -5465,7 +5542,7 @@
       </w:r>
       <w:r>
         <w:rPr>
-          <w:rFonts w:ascii="SimSun" w:eastAsia="SimSun" w:hAnsi="SimSun" w:cs="SimSun"/>
+          <w:rFonts w:ascii="宋体" w:eastAsia="宋体" w:hAnsi="宋体" w:cs="宋体"/>
         </w:rPr>
         <w:t>层</w:t>
       </w:r>
@@ -5616,6 +5693,7 @@
       <w:pPr>
         <w:spacing w:line="360" w:lineRule="auto"/>
       </w:pPr>
+      <w:proofErr w:type="spellStart"/>
       <w:r>
         <w:rPr>
           <w:rFonts w:hint="eastAsia"/>
@@ -5624,6 +5702,7 @@
         </w:rPr>
         <w:t>videoview</w:t>
       </w:r>
+      <w:proofErr w:type="spellEnd"/>
       <w:r>
         <w:rPr>
           <w:b/>
@@ -5638,12 +5717,14 @@
         </w:rPr>
         <w:t>：</w:t>
       </w:r>
+      <w:proofErr w:type="spellStart"/>
       <w:r>
         <w:rPr>
           <w:rFonts w:hint="eastAsia"/>
         </w:rPr>
         <w:t>videoview</w:t>
       </w:r>
+      <w:proofErr w:type="spellEnd"/>
       <w:r>
         <w:t>会根据视频文件的大小来改变自身的大小，</w:t>
       </w:r>
@@ -5679,9 +5760,11 @@
       <w:r>
         <w:t>和</w:t>
       </w:r>
+      <w:proofErr w:type="spellStart"/>
       <w:r>
         <w:t>ViewGroup</w:t>
       </w:r>
+      <w:proofErr w:type="spellEnd"/>
       <w:r>
         <w:t>是组合设计模式</w:t>
       </w:r>
@@ -5802,24 +5885,28 @@
         </w:rPr>
         <w:t>类的自定义控件来说，核心的步骤分别为尺寸测量与绘制，对应的函数为</w:t>
       </w:r>
+      <w:proofErr w:type="spellStart"/>
       <w:r>
         <w:rPr>
           <w:rFonts w:hint="eastAsia"/>
         </w:rPr>
         <w:t>onMeasure</w:t>
       </w:r>
+      <w:proofErr w:type="spellEnd"/>
       <w:r>
         <w:rPr>
           <w:rFonts w:hint="eastAsia"/>
         </w:rPr>
         <w:t>、</w:t>
       </w:r>
+      <w:proofErr w:type="spellStart"/>
       <w:r>
         <w:rPr>
           <w:rFonts w:hint="eastAsia"/>
         </w:rPr>
         <w:t>onDraw</w:t>
       </w:r>
+      <w:proofErr w:type="spellEnd"/>
       <w:r>
         <w:rPr>
           <w:rFonts w:hint="eastAsia"/>
@@ -5872,12 +5959,14 @@
         </w:rPr>
         <w:t>、继承</w:t>
       </w:r>
+      <w:proofErr w:type="spellStart"/>
       <w:r>
         <w:rPr>
           <w:rFonts w:hint="eastAsia"/>
         </w:rPr>
         <w:t>ViewGroup</w:t>
       </w:r>
+      <w:proofErr w:type="spellEnd"/>
       <w:r>
         <w:rPr>
           <w:rFonts w:hint="eastAsia"/>
@@ -5901,12 +5990,14 @@
         </w:rPr>
         <w:t>这种方式主要用于自定义子视图的排列方式时，比如下拉刷新、上拉加载等。</w:t>
       </w:r>
+      <w:proofErr w:type="spellStart"/>
       <w:r>
         <w:rPr>
           <w:rFonts w:hint="eastAsia"/>
         </w:rPr>
         <w:t>ViewGroup</w:t>
       </w:r>
+      <w:proofErr w:type="spellEnd"/>
       <w:r>
         <w:rPr>
           <w:rFonts w:hint="eastAsia"/>
@@ -5917,44 +6008,58 @@
         <w:rPr>
           <w:rFonts w:hint="eastAsia"/>
         </w:rPr>
-        <w:t xml:space="preserve"> ViewParent</w:t>
-      </w:r>
+        <w:t xml:space="preserve"> </w:t>
+      </w:r>
+      <w:proofErr w:type="spellStart"/>
+      <w:r>
+        <w:rPr>
+          <w:rFonts w:hint="eastAsia"/>
+        </w:rPr>
+        <w:t>ViewParent</w:t>
+      </w:r>
+      <w:proofErr w:type="spellEnd"/>
       <w:r>
         <w:rPr>
           <w:rFonts w:hint="eastAsia"/>
         </w:rPr>
         <w:t>和</w:t>
       </w:r>
+      <w:proofErr w:type="spellStart"/>
       <w:r>
         <w:rPr>
           <w:rFonts w:hint="eastAsia"/>
         </w:rPr>
         <w:t>ViewManager</w:t>
       </w:r>
+      <w:proofErr w:type="spellEnd"/>
       <w:r>
         <w:rPr>
           <w:rFonts w:hint="eastAsia"/>
         </w:rPr>
         <w:t>，其中后者定义了</w:t>
       </w:r>
+      <w:proofErr w:type="spellStart"/>
       <w:r>
         <w:rPr>
           <w:rFonts w:hint="eastAsia"/>
         </w:rPr>
         <w:t>addView</w:t>
       </w:r>
+      <w:proofErr w:type="spellEnd"/>
       <w:r>
         <w:rPr>
           <w:rFonts w:hint="eastAsia"/>
         </w:rPr>
         <w:t>及</w:t>
       </w:r>
+      <w:proofErr w:type="spellStart"/>
       <w:r>
         <w:rPr>
           <w:rFonts w:hint="eastAsia"/>
         </w:rPr>
         <w:t>removeView</w:t>
       </w:r>
+      <w:proofErr w:type="spellEnd"/>
       <w:r>
         <w:rPr>
           <w:rFonts w:hint="eastAsia"/>
@@ -5973,9 +6078,11 @@
       <w:r>
         <w:t>实现</w:t>
       </w:r>
+      <w:proofErr w:type="spellStart"/>
       <w:r>
         <w:t>onLayout</w:t>
       </w:r>
+      <w:proofErr w:type="spellEnd"/>
       <w:r>
         <w:t>方法，</w:t>
       </w:r>
@@ -6039,11 +6146,33 @@
         </w:rPr>
         <w:t>该模式为精确模式。什么时候用到的是这种模式呢？当我们将</w:t>
       </w:r>
-      <w:r>
-        <w:rPr>
-          <w:rFonts w:hint="eastAsia"/>
-        </w:rPr>
-        <w:t xml:space="preserve">layout_width or layout_height </w:t>
+      <w:proofErr w:type="spellStart"/>
+      <w:r>
+        <w:rPr>
+          <w:rFonts w:hint="eastAsia"/>
+        </w:rPr>
+        <w:t>layout_width</w:t>
+      </w:r>
+      <w:proofErr w:type="spellEnd"/>
+      <w:r>
+        <w:rPr>
+          <w:rFonts w:hint="eastAsia"/>
+        </w:rPr>
+        <w:t xml:space="preserve"> or </w:t>
+      </w:r>
+      <w:proofErr w:type="spellStart"/>
+      <w:r>
+        <w:rPr>
+          <w:rFonts w:hint="eastAsia"/>
+        </w:rPr>
+        <w:t>layout_height</w:t>
+      </w:r>
+      <w:proofErr w:type="spellEnd"/>
+      <w:r>
+        <w:rPr>
+          <w:rFonts w:hint="eastAsia"/>
+        </w:rPr>
+        <w:t xml:space="preserve"> </w:t>
       </w:r>
       <w:r>
         <w:rPr>
@@ -6063,11 +6192,19 @@
         </w:rPr>
         <w:t>或者是</w:t>
       </w:r>
-      <w:r>
-        <w:rPr>
-          <w:rFonts w:hint="eastAsia"/>
-        </w:rPr>
-        <w:t xml:space="preserve">match_parent </w:t>
+      <w:proofErr w:type="spellStart"/>
+      <w:r>
+        <w:rPr>
+          <w:rFonts w:hint="eastAsia"/>
+        </w:rPr>
+        <w:t>match_parent</w:t>
+      </w:r>
+      <w:proofErr w:type="spellEnd"/>
+      <w:r>
+        <w:rPr>
+          <w:rFonts w:hint="eastAsia"/>
+        </w:rPr>
+        <w:t xml:space="preserve"> </w:t>
       </w:r>
       <w:r>
         <w:rPr>
@@ -6102,23 +6239,47 @@
         </w:rPr>
         <w:t>该模式为最大值模式。当我们将</w:t>
       </w:r>
-      <w:r>
-        <w:rPr>
-          <w:rFonts w:hint="eastAsia"/>
-        </w:rPr>
-        <w:t>layout_width or layout_height</w:t>
-      </w:r>
+      <w:proofErr w:type="spellStart"/>
+      <w:r>
+        <w:rPr>
+          <w:rFonts w:hint="eastAsia"/>
+        </w:rPr>
+        <w:t>layout_width</w:t>
+      </w:r>
+      <w:proofErr w:type="spellEnd"/>
+      <w:r>
+        <w:rPr>
+          <w:rFonts w:hint="eastAsia"/>
+        </w:rPr>
+        <w:t xml:space="preserve"> or </w:t>
+      </w:r>
+      <w:proofErr w:type="spellStart"/>
+      <w:r>
+        <w:rPr>
+          <w:rFonts w:hint="eastAsia"/>
+        </w:rPr>
+        <w:t>layout_height</w:t>
+      </w:r>
+      <w:proofErr w:type="spellEnd"/>
       <w:r>
         <w:rPr>
           <w:rFonts w:hint="eastAsia"/>
         </w:rPr>
         <w:t>设置为</w:t>
       </w:r>
-      <w:r>
-        <w:rPr>
-          <w:rFonts w:hint="eastAsia"/>
-        </w:rPr>
-        <w:t xml:space="preserve">wrap_content </w:t>
+      <w:proofErr w:type="spellStart"/>
+      <w:r>
+        <w:rPr>
+          <w:rFonts w:hint="eastAsia"/>
+        </w:rPr>
+        <w:t>wrap_content</w:t>
+      </w:r>
+      <w:proofErr w:type="spellEnd"/>
+      <w:r>
+        <w:rPr>
+          <w:rFonts w:hint="eastAsia"/>
+        </w:rPr>
+        <w:t xml:space="preserve"> </w:t>
       </w:r>
       <w:r>
         <w:rPr>
@@ -6196,6 +6357,7 @@
       <w:pPr>
         <w:spacing w:line="360" w:lineRule="auto"/>
       </w:pPr>
+      <w:proofErr w:type="spellStart"/>
       <w:r>
         <w:rPr>
           <w:b/>
@@ -6203,6 +6365,7 @@
         </w:rPr>
         <w:t>TextView</w:t>
       </w:r>
+      <w:proofErr w:type="spellEnd"/>
       <w:r>
         <w:rPr>
           <w:b/>
@@ -6339,8 +6502,16 @@
         <w:rPr>
           <w:rFonts w:hint="eastAsia"/>
         </w:rPr>
-        <w:t>#ffffffff</w:t>
-      </w:r>
+        <w:t>#</w:t>
+      </w:r>
+      <w:proofErr w:type="spellStart"/>
+      <w:r>
+        <w:rPr>
+          <w:rFonts w:hint="eastAsia"/>
+        </w:rPr>
+        <w:t>ffffffff</w:t>
+      </w:r>
+      <w:proofErr w:type="spellEnd"/>
       <w:r>
         <w:rPr>
           <w:rFonts w:hint="eastAsia"/>
@@ -6371,12 +6542,14 @@
         </w:rPr>
         <w:t>为透明度（十六进制），后面六位</w:t>
       </w:r>
+      <w:proofErr w:type="spellStart"/>
       <w:r>
         <w:rPr>
           <w:rFonts w:hint="eastAsia"/>
         </w:rPr>
         <w:t>ffffff</w:t>
       </w:r>
+      <w:proofErr w:type="spellEnd"/>
       <w:r>
         <w:rPr>
           <w:rFonts w:hint="eastAsia"/>
@@ -6549,6 +6722,7 @@
           <w:i/>
         </w:rPr>
       </w:pPr>
+      <w:proofErr w:type="spellStart"/>
       <w:r>
         <w:rPr>
           <w:rFonts w:hint="eastAsia"/>
@@ -6557,6 +6731,7 @@
         </w:rPr>
         <w:t>dp</w:t>
       </w:r>
+      <w:proofErr w:type="spellEnd"/>
       <w:r>
         <w:rPr>
           <w:b/>
@@ -6579,6 +6754,7 @@
         </w:rPr>
         <w:t xml:space="preserve"> </w:t>
       </w:r>
+      <w:proofErr w:type="spellStart"/>
       <w:r>
         <w:rPr>
           <w:rFonts w:hint="eastAsia"/>
@@ -6587,6 +6763,7 @@
         </w:rPr>
         <w:t>sp</w:t>
       </w:r>
+      <w:proofErr w:type="spellEnd"/>
       <w:r>
         <w:rPr>
           <w:b/>
@@ -6639,12 +6816,14 @@
       <w:r>
         <w:t>单位，</w:t>
       </w:r>
+      <w:proofErr w:type="spellStart"/>
       <w:r>
         <w:rPr>
           <w:rFonts w:hint="eastAsia"/>
         </w:rPr>
         <w:t>dp</w:t>
       </w:r>
+      <w:proofErr w:type="spellEnd"/>
       <w:r>
         <w:t>：</w:t>
       </w:r>
@@ -6657,12 +6836,14 @@
       <w:r>
         <w:t>距离单位，</w:t>
       </w:r>
+      <w:proofErr w:type="spellStart"/>
       <w:r>
         <w:rPr>
           <w:rFonts w:hint="eastAsia"/>
         </w:rPr>
         <w:t>sp</w:t>
       </w:r>
+      <w:proofErr w:type="spellEnd"/>
       <w:r>
         <w:t>：</w:t>
       </w:r>
@@ -6741,9 +6922,11 @@
       <w:r>
         <w:t>屏幕为</w:t>
       </w:r>
+      <w:proofErr w:type="spellStart"/>
       <w:r>
         <w:t>mdpi</w:t>
       </w:r>
+      <w:proofErr w:type="spellEnd"/>
       <w:r>
         <w:t>时，</w:t>
       </w:r>
@@ -6771,12 +6954,14 @@
       <w:r>
         <w:t xml:space="preserve"> </w:t>
       </w:r>
+      <w:proofErr w:type="spellStart"/>
       <w:r>
         <w:rPr>
           <w:rFonts w:hint="eastAsia"/>
         </w:rPr>
         <w:t>dp</w:t>
       </w:r>
+      <w:proofErr w:type="spellEnd"/>
       <w:r>
         <w:t xml:space="preserve"> = </w:t>
       </w:r>
@@ -6990,7 +7175,7 @@
       </w:r>
       <w:r>
         <w:rPr>
-          <w:rFonts w:ascii="SimSun" w:eastAsia="SimSun" w:hAnsi="SimSun" w:cs="SimSun"/>
+          <w:rFonts w:ascii="宋体" w:eastAsia="宋体" w:hAnsi="宋体" w:cs="宋体"/>
           <w:color w:val="4F4F4F"/>
           <w:shd w:val="clear" w:color="auto" w:fill="FFFFFF"/>
         </w:rPr>
@@ -7030,7 +7215,7 @@
       </w:r>
       <w:r>
         <w:rPr>
-          <w:rFonts w:ascii="SimSun" w:eastAsia="SimSun" w:hAnsi="SimSun" w:cs="SimSun"/>
+          <w:rFonts w:ascii="宋体" w:eastAsia="宋体" w:hAnsi="宋体" w:cs="宋体"/>
           <w:color w:val="4F4F4F"/>
           <w:shd w:val="clear" w:color="auto" w:fill="FFFFFF"/>
         </w:rPr>
@@ -7046,7 +7231,7 @@
       </w:r>
       <w:r>
         <w:rPr>
-          <w:rFonts w:ascii="SimSun" w:eastAsia="SimSun" w:hAnsi="SimSun" w:cs="SimSun"/>
+          <w:rFonts w:ascii="宋体" w:eastAsia="宋体" w:hAnsi="宋体" w:cs="宋体"/>
           <w:color w:val="4F4F4F"/>
           <w:shd w:val="clear" w:color="auto" w:fill="FFFFFF"/>
         </w:rPr>
@@ -7104,14 +7289,27 @@
       <w:r>
         <w:t>原理：</w:t>
       </w:r>
-      <w:hyperlink r:id="rId15" w:history="1">
-        <w:r>
-          <w:rPr>
-            <w:rStyle w:val="a7"/>
-          </w:rPr>
-          <w:t>https://www.jianshu.com/p/f96391af0357</w:t>
-        </w:r>
-      </w:hyperlink>
+      <w:r>
+        <w:fldChar w:fldCharType="begin"/>
+      </w:r>
+      <w:r>
+        <w:instrText xml:space="preserve"> HYPERLINK "https://www.jianshu.com/p/f96391af0357" </w:instrText>
+      </w:r>
+      <w:r>
+        <w:fldChar w:fldCharType="separate"/>
+      </w:r>
+      <w:r>
+        <w:rPr>
+          <w:rStyle w:val="a7"/>
+        </w:rPr>
+        <w:t>https://www.jianshu.com/p/f96391af0357</w:t>
+      </w:r>
+      <w:r>
+        <w:rPr>
+          <w:rStyle w:val="a7"/>
+        </w:rPr>
+        <w:fldChar w:fldCharType="end"/>
+      </w:r>
     </w:p>
     <w:p>
       <w:pPr>
@@ -7168,7 +7366,7 @@
                     <pic:cNvPicPr/>
                   </pic:nvPicPr>
                   <pic:blipFill>
-                    <a:blip r:embed="rId16">
+                    <a:blip r:embed="rId15">
                       <a:extLst>
                         <a:ext uri="{28A0092B-C50C-407E-A947-70E740481C1C}">
                           <a14:useLocalDpi xmlns:a14="http://schemas.microsoft.com/office/drawing/2010/main" val="0"/>
@@ -7226,7 +7424,7 @@
       </w:r>
       <w:r>
         <w:rPr>
-          <w:rFonts w:ascii="SimSun" w:eastAsia="SimSun" w:hAnsi="SimSun" w:cs="SimSun"/>
+          <w:rFonts w:ascii="宋体" w:eastAsia="宋体" w:hAnsi="宋体" w:cs="宋体"/>
           <w:color w:val="1A1A1A"/>
           <w:sz w:val="23"/>
           <w:szCs w:val="23"/>
@@ -7246,7 +7444,7 @@
       </w:r>
       <w:r>
         <w:rPr>
-          <w:rFonts w:ascii="SimSun" w:eastAsia="SimSun" w:hAnsi="SimSun" w:cs="SimSun"/>
+          <w:rFonts w:ascii="宋体" w:eastAsia="宋体" w:hAnsi="宋体" w:cs="宋体"/>
           <w:color w:val="1A1A1A"/>
           <w:sz w:val="23"/>
           <w:szCs w:val="23"/>
@@ -7272,8 +7470,20 @@
           <w:szCs w:val="23"/>
           <w:shd w:val="clear" w:color="auto" w:fill="FFFFFF"/>
         </w:rPr>
-        <w:t>Linux pipe/epoll</w:t>
-      </w:r>
+        <w:t>Linux pipe/</w:t>
+      </w:r>
+      <w:proofErr w:type="spellStart"/>
+      <w:r>
+        <w:rPr>
+          <w:rFonts w:ascii="Helvetica Neue" w:eastAsia="Times New Roman" w:hAnsi="Helvetica Neue" w:hint="eastAsia"/>
+          <w:color w:val="1A1A1A"/>
+          <w:sz w:val="23"/>
+          <w:szCs w:val="23"/>
+          <w:shd w:val="clear" w:color="auto" w:fill="FFFFFF"/>
+        </w:rPr>
+        <w:t>epoll</w:t>
+      </w:r>
+      <w:proofErr w:type="spellEnd"/>
       <w:r>
         <w:rPr>
           <w:rFonts w:ascii="MS Mincho" w:eastAsia="MS Mincho" w:hAnsi="MS Mincho" w:cs="MS Mincho"/>
@@ -7286,7 +7496,7 @@
       </w:r>
       <w:r>
         <w:rPr>
-          <w:rFonts w:ascii="SimSun" w:eastAsia="SimSun" w:hAnsi="SimSun" w:cs="SimSun"/>
+          <w:rFonts w:ascii="宋体" w:eastAsia="宋体" w:hAnsi="宋体" w:cs="宋体"/>
           <w:color w:val="1A1A1A"/>
           <w:sz w:val="23"/>
           <w:szCs w:val="23"/>
@@ -7306,7 +7516,7 @@
       </w:r>
       <w:r>
         <w:rPr>
-          <w:rFonts w:ascii="SimSun" w:eastAsia="SimSun" w:hAnsi="SimSun" w:cs="SimSun"/>
+          <w:rFonts w:ascii="宋体" w:eastAsia="宋体" w:hAnsi="宋体" w:cs="宋体"/>
           <w:color w:val="1A1A1A"/>
           <w:sz w:val="23"/>
           <w:szCs w:val="23"/>
@@ -7324,6 +7534,7 @@
         </w:rPr>
         <w:t>程的</w:t>
       </w:r>
+      <w:proofErr w:type="spellStart"/>
       <w:r>
         <w:rPr>
           <w:rFonts w:ascii="Helvetica Neue" w:eastAsia="Times New Roman" w:hAnsi="Helvetica Neue" w:hint="eastAsia"/>
@@ -7334,6 +7545,7 @@
         </w:rPr>
         <w:t>MessageQueue</w:t>
       </w:r>
+      <w:proofErr w:type="spellEnd"/>
       <w:r>
         <w:rPr>
           <w:rFonts w:ascii="MS Mincho" w:eastAsia="MS Mincho" w:hAnsi="MS Mincho" w:cs="MS Mincho"/>
@@ -7346,7 +7558,7 @@
       </w:r>
       <w:r>
         <w:rPr>
-          <w:rFonts w:ascii="SimSun" w:eastAsia="SimSun" w:hAnsi="SimSun" w:cs="SimSun"/>
+          <w:rFonts w:ascii="宋体" w:eastAsia="宋体" w:hAnsi="宋体" w:cs="宋体"/>
           <w:color w:val="1A1A1A"/>
           <w:sz w:val="23"/>
           <w:szCs w:val="23"/>
@@ -7384,6 +7596,7 @@
         </w:rPr>
         <w:t>的</w:t>
       </w:r>
+      <w:proofErr w:type="spellStart"/>
       <w:r>
         <w:rPr>
           <w:rFonts w:ascii="Helvetica Neue" w:eastAsia="Times New Roman" w:hAnsi="Helvetica Neue" w:hint="eastAsia"/>
@@ -7392,7 +7605,18 @@
           <w:szCs w:val="23"/>
           <w:shd w:val="clear" w:color="auto" w:fill="FFFFFF"/>
         </w:rPr>
-        <w:t>queue.next()</w:t>
+        <w:t>queue.next</w:t>
+      </w:r>
+      <w:proofErr w:type="spellEnd"/>
+      <w:r>
+        <w:rPr>
+          <w:rFonts w:ascii="Helvetica Neue" w:eastAsia="Times New Roman" w:hAnsi="Helvetica Neue" w:hint="eastAsia"/>
+          <w:color w:val="1A1A1A"/>
+          <w:sz w:val="23"/>
+          <w:szCs w:val="23"/>
+          <w:shd w:val="clear" w:color="auto" w:fill="FFFFFF"/>
+        </w:rPr>
+        <w:t>()</w:t>
       </w:r>
       <w:r>
         <w:rPr>
@@ -7404,6 +7628,7 @@
         </w:rPr>
         <w:t>中的</w:t>
       </w:r>
+      <w:proofErr w:type="spellStart"/>
       <w:r>
         <w:rPr>
           <w:rFonts w:ascii="Helvetica Neue" w:eastAsia="Times New Roman" w:hAnsi="Helvetica Neue" w:hint="eastAsia"/>
@@ -7412,7 +7637,18 @@
           <w:szCs w:val="23"/>
           <w:shd w:val="clear" w:color="auto" w:fill="FFFFFF"/>
         </w:rPr>
-        <w:t>nativePollOnce()</w:t>
+        <w:t>nativePollOnce</w:t>
+      </w:r>
+      <w:proofErr w:type="spellEnd"/>
+      <w:r>
+        <w:rPr>
+          <w:rFonts w:ascii="Helvetica Neue" w:eastAsia="Times New Roman" w:hAnsi="Helvetica Neue" w:hint="eastAsia"/>
+          <w:color w:val="1A1A1A"/>
+          <w:sz w:val="23"/>
+          <w:szCs w:val="23"/>
+          <w:shd w:val="clear" w:color="auto" w:fill="FFFFFF"/>
+        </w:rPr>
+        <w:t>()</w:t>
       </w:r>
       <w:r>
         <w:rPr>
@@ -7426,7 +7662,7 @@
       </w:r>
       <w:r>
         <w:rPr>
-          <w:rFonts w:ascii="SimSun" w:eastAsia="SimSun" w:hAnsi="SimSun" w:cs="SimSun"/>
+          <w:rFonts w:ascii="宋体" w:eastAsia="宋体" w:hAnsi="宋体" w:cs="宋体"/>
           <w:color w:val="1A1A1A"/>
           <w:sz w:val="23"/>
           <w:szCs w:val="23"/>
@@ -7446,7 +7682,7 @@
       </w:r>
       <w:r>
         <w:rPr>
-          <w:rFonts w:ascii="SimSun" w:eastAsia="SimSun" w:hAnsi="SimSun" w:cs="SimSun"/>
+          <w:rFonts w:ascii="宋体" w:eastAsia="宋体" w:hAnsi="宋体" w:cs="宋体"/>
           <w:color w:val="1A1A1A"/>
           <w:sz w:val="23"/>
           <w:szCs w:val="23"/>
@@ -7466,7 +7702,7 @@
       </w:r>
       <w:r>
         <w:rPr>
-          <w:rFonts w:ascii="SimSun" w:eastAsia="SimSun" w:hAnsi="SimSun" w:cs="SimSun"/>
+          <w:rFonts w:ascii="宋体" w:eastAsia="宋体" w:hAnsi="宋体" w:cs="宋体"/>
           <w:color w:val="1A1A1A"/>
           <w:sz w:val="23"/>
           <w:szCs w:val="23"/>
@@ -7496,7 +7732,7 @@
       </w:r>
       <w:r>
         <w:rPr>
-          <w:rFonts w:ascii="SimSun" w:eastAsia="SimSun" w:hAnsi="SimSun" w:cs="SimSun"/>
+          <w:rFonts w:ascii="宋体" w:eastAsia="宋体" w:hAnsi="宋体" w:cs="宋体"/>
           <w:color w:val="1A1A1A"/>
           <w:sz w:val="23"/>
           <w:szCs w:val="23"/>
@@ -7516,7 +7752,7 @@
       </w:r>
       <w:r>
         <w:rPr>
-          <w:rFonts w:ascii="SimSun" w:eastAsia="SimSun" w:hAnsi="SimSun" w:cs="SimSun"/>
+          <w:rFonts w:ascii="宋体" w:eastAsia="宋体" w:hAnsi="宋体" w:cs="宋体"/>
           <w:color w:val="1A1A1A"/>
           <w:sz w:val="23"/>
           <w:szCs w:val="23"/>
@@ -7556,7 +7792,7 @@
       </w:r>
       <w:r>
         <w:rPr>
-          <w:rFonts w:ascii="SimSun" w:eastAsia="SimSun" w:hAnsi="SimSun" w:cs="SimSun"/>
+          <w:rFonts w:ascii="宋体" w:eastAsia="宋体" w:hAnsi="宋体" w:cs="宋体"/>
           <w:color w:val="1A1A1A"/>
           <w:sz w:val="23"/>
           <w:szCs w:val="23"/>
@@ -7576,7 +7812,7 @@
       </w:r>
       <w:r>
         <w:rPr>
-          <w:rFonts w:ascii="SimSun" w:eastAsia="SimSun" w:hAnsi="SimSun" w:cs="SimSun"/>
+          <w:rFonts w:ascii="宋体" w:eastAsia="宋体" w:hAnsi="宋体" w:cs="宋体"/>
           <w:color w:val="1A1A1A"/>
           <w:sz w:val="23"/>
           <w:szCs w:val="23"/>
@@ -7663,39 +7899,30 @@
     </w:p>
     <w:p>
       <w:pPr>
+        <w:spacing w:line="360" w:lineRule="auto"/>
+        <w:rPr>
+          <w:rFonts w:eastAsia="Times New Roman"/>
+        </w:rPr>
+      </w:pPr>
+    </w:p>
+    <w:p>
+      <w:r>
+        <w:br w:type="page"/>
+      </w:r>
+    </w:p>
+    <w:p>
+      <w:pPr>
         <w:pStyle w:val="1"/>
       </w:pPr>
       <w:r>
         <w:lastRenderedPageBreak/>
-        <w:t>Part5</w:t>
-      </w:r>
-      <w:r>
-        <w:t>：贝塞尔曲线侧边栏</w:t>
-      </w:r>
-      <w:r>
-        <w:t xml:space="preserve"> </w:t>
-      </w:r>
-    </w:p>
-    <w:p>
-      <w:pPr>
-        <w:spacing w:line="360" w:lineRule="auto"/>
-        <w:rPr>
-          <w:rFonts w:eastAsia="Times New Roman"/>
-        </w:rPr>
-      </w:pPr>
-    </w:p>
-    <w:p>
-      <w:r>
-        <w:br w:type="page"/>
-      </w:r>
-    </w:p>
-    <w:p>
-      <w:pPr>
-        <w:pStyle w:val="1"/>
-      </w:pPr>
-      <w:r>
-        <w:lastRenderedPageBreak/>
-        <w:t>Part6</w:t>
+        <w:t>Part</w:t>
+      </w:r>
+      <w:r>
+        <w:rPr>
+          <w:rFonts w:hint="eastAsia"/>
+        </w:rPr>
+        <w:t>5</w:t>
       </w:r>
       <w:r>
         <w:t>：</w:t>
@@ -7970,6 +8197,7 @@
       <w:r>
         <w:t>项目采用</w:t>
       </w:r>
+      <w:proofErr w:type="spellStart"/>
       <w:r>
         <w:rPr>
           <w:rFonts w:hint="eastAsia"/>
@@ -7991,6 +8219,7 @@
         </w:rPr>
         <w:t>Task</w:t>
       </w:r>
+      <w:proofErr w:type="spellEnd"/>
       <w:r>
         <w:t>，</w:t>
       </w:r>
@@ -8030,9 +8259,11 @@
       <w:r>
         <w:t>的网络请求用</w:t>
       </w:r>
+      <w:proofErr w:type="spellStart"/>
       <w:r>
         <w:t>Okhttp</w:t>
       </w:r>
+      <w:proofErr w:type="spellEnd"/>
       <w:r>
         <w:t>进行，</w:t>
       </w:r>
@@ -8153,21 +8384,25 @@
       <w:r>
         <w:t>、</w:t>
       </w:r>
+      <w:proofErr w:type="spellStart"/>
       <w:r>
         <w:rPr>
           <w:rFonts w:hint="eastAsia"/>
         </w:rPr>
         <w:t>Okhttp</w:t>
       </w:r>
+      <w:proofErr w:type="spellEnd"/>
       <w:r>
         <w:rPr>
           <w:rFonts w:hint="eastAsia"/>
         </w:rPr>
         <w:t>、</w:t>
       </w:r>
+      <w:proofErr w:type="spellStart"/>
       <w:r>
         <w:t>ButterKnife</w:t>
       </w:r>
+      <w:proofErr w:type="spellEnd"/>
       <w:r>
         <w:t>。</w:t>
       </w:r>
@@ -8240,6 +8475,7 @@
       <w:r>
         <w:t>对之前的</w:t>
       </w:r>
+      <w:proofErr w:type="spellStart"/>
       <w:r>
         <w:t>SplashAc</w:t>
       </w:r>
@@ -8249,6 +8485,7 @@
         </w:rPr>
         <w:t>tivity</w:t>
       </w:r>
+      <w:proofErr w:type="spellEnd"/>
       <w:r>
         <w:t>进行</w:t>
       </w:r>
@@ -8279,9 +8516,11 @@
         </w:rPr>
         <w:t>封装</w:t>
       </w:r>
+      <w:proofErr w:type="spellStart"/>
       <w:r>
         <w:t>Okhttp</w:t>
       </w:r>
+      <w:proofErr w:type="spellEnd"/>
       <w:r>
         <w:rPr>
           <w:rFonts w:hint="eastAsia"/>
@@ -8532,9 +8771,11 @@
       <w:r>
         <w:t>的</w:t>
       </w:r>
+      <w:proofErr w:type="spellStart"/>
       <w:r>
         <w:t>ui</w:t>
       </w:r>
+      <w:proofErr w:type="spellEnd"/>
       <w:r>
         <w:t>界面等，</w:t>
       </w:r>
@@ -8932,7 +9173,7 @@
       </w:r>
       <w:r>
         <w:rPr>
-          <w:rFonts w:ascii="SimSun" w:eastAsia="SimSun" w:hAnsi="SimSun" w:cs="SimSun"/>
+          <w:rFonts w:ascii="宋体" w:eastAsia="宋体" w:hAnsi="宋体" w:cs="宋体"/>
         </w:rPr>
         <w:t>设计</w:t>
       </w:r>
@@ -8946,7 +9187,7 @@
     <w:p>
       <w:pPr>
         <w:rPr>
-          <w:rFonts w:ascii="SimSun" w:eastAsia="SimSun" w:hAnsi="SimSun" w:cs="SimSun"/>
+          <w:rFonts w:ascii="宋体" w:eastAsia="宋体" w:hAnsi="宋体" w:cs="宋体"/>
         </w:rPr>
       </w:pPr>
       <w:r>
@@ -8963,7 +9204,7 @@
       </w:r>
       <w:r>
         <w:rPr>
-          <w:rFonts w:ascii="SimSun" w:eastAsia="SimSun" w:hAnsi="SimSun" w:cs="SimSun"/>
+          <w:rFonts w:ascii="宋体" w:eastAsia="宋体" w:hAnsi="宋体" w:cs="宋体"/>
         </w:rPr>
         <w:t>类的设计</w:t>
       </w:r>
@@ -8971,30 +9212,30 @@
     <w:p>
       <w:pPr>
         <w:rPr>
-          <w:rFonts w:ascii="SimSun" w:eastAsia="SimSun" w:hAnsi="SimSun" w:cs="SimSun"/>
-        </w:rPr>
-      </w:pPr>
-      <w:r>
-        <w:rPr>
-          <w:rFonts w:ascii="SimSun" w:eastAsia="SimSun" w:hAnsi="SimSun" w:cs="SimSun" w:hint="eastAsia"/>
+          <w:rFonts w:ascii="宋体" w:eastAsia="宋体" w:hAnsi="宋体" w:cs="宋体"/>
+        </w:rPr>
+      </w:pPr>
+      <w:r>
+        <w:rPr>
+          <w:rFonts w:ascii="宋体" w:eastAsia="宋体" w:hAnsi="宋体" w:cs="宋体" w:hint="eastAsia"/>
         </w:rPr>
         <w:t>*静态</w:t>
       </w:r>
       <w:r>
         <w:rPr>
-          <w:rFonts w:ascii="SimSun" w:eastAsia="SimSun" w:hAnsi="SimSun" w:cs="SimSun"/>
+          <w:rFonts w:ascii="宋体" w:eastAsia="宋体" w:hAnsi="宋体" w:cs="宋体"/>
         </w:rPr>
         <w:t>代理</w:t>
       </w:r>
       <w:r>
         <w:rPr>
-          <w:rFonts w:ascii="SimSun" w:eastAsia="SimSun" w:hAnsi="SimSun" w:cs="SimSun" w:hint="eastAsia"/>
+          <w:rFonts w:ascii="宋体" w:eastAsia="宋体" w:hAnsi="宋体" w:cs="宋体" w:hint="eastAsia"/>
         </w:rPr>
         <w:t>生命</w:t>
       </w:r>
       <w:r>
         <w:rPr>
-          <w:rFonts w:ascii="SimSun" w:eastAsia="SimSun" w:hAnsi="SimSun" w:cs="SimSun"/>
+          <w:rFonts w:ascii="宋体" w:eastAsia="宋体" w:hAnsi="宋体" w:cs="宋体"/>
         </w:rPr>
         <w:t>周期</w:t>
       </w:r>
@@ -9002,30 +9243,30 @@
     <w:p>
       <w:pPr>
         <w:rPr>
-          <w:rFonts w:ascii="SimSun" w:eastAsia="SimSun" w:hAnsi="SimSun" w:cs="SimSun"/>
-        </w:rPr>
-      </w:pPr>
-      <w:r>
-        <w:rPr>
-          <w:rFonts w:ascii="SimSun" w:eastAsia="SimSun" w:hAnsi="SimSun" w:cs="SimSun" w:hint="eastAsia"/>
+          <w:rFonts w:ascii="宋体" w:eastAsia="宋体" w:hAnsi="宋体" w:cs="宋体"/>
+        </w:rPr>
+      </w:pPr>
+      <w:r>
+        <w:rPr>
+          <w:rFonts w:ascii="宋体" w:eastAsia="宋体" w:hAnsi="宋体" w:cs="宋体" w:hint="eastAsia"/>
         </w:rPr>
         <w:t>*</w:t>
       </w:r>
       <w:r>
         <w:rPr>
-          <w:rFonts w:ascii="SimSun" w:eastAsia="SimSun" w:hAnsi="SimSun" w:cs="SimSun"/>
+          <w:rFonts w:ascii="宋体" w:eastAsia="宋体" w:hAnsi="宋体" w:cs="宋体"/>
         </w:rPr>
         <w:t>P层</w:t>
       </w:r>
       <w:r>
         <w:rPr>
-          <w:rFonts w:ascii="SimSun" w:eastAsia="SimSun" w:hAnsi="SimSun" w:cs="SimSun" w:hint="eastAsia"/>
+          <w:rFonts w:ascii="宋体" w:eastAsia="宋体" w:hAnsi="宋体" w:cs="宋体" w:hint="eastAsia"/>
         </w:rPr>
         <w:t>的</w:t>
       </w:r>
       <w:r>
         <w:rPr>
-          <w:rFonts w:ascii="SimSun" w:eastAsia="SimSun" w:hAnsi="SimSun" w:cs="SimSun"/>
+          <w:rFonts w:ascii="宋体" w:eastAsia="宋体" w:hAnsi="宋体" w:cs="宋体"/>
         </w:rPr>
         <w:t>安全、内存友好设计</w:t>
       </w:r>
@@ -9033,54 +9274,54 @@
     <w:p>
       <w:pPr>
         <w:rPr>
-          <w:rFonts w:ascii="SimSun" w:eastAsia="SimSun" w:hAnsi="SimSun" w:cs="SimSun"/>
-        </w:rPr>
-      </w:pPr>
-      <w:r>
-        <w:rPr>
-          <w:rFonts w:ascii="SimSun" w:eastAsia="SimSun" w:hAnsi="SimSun" w:cs="SimSun" w:hint="eastAsia"/>
+          <w:rFonts w:ascii="宋体" w:eastAsia="宋体" w:hAnsi="宋体" w:cs="宋体"/>
+        </w:rPr>
+      </w:pPr>
+      <w:r>
+        <w:rPr>
+          <w:rFonts w:ascii="宋体" w:eastAsia="宋体" w:hAnsi="宋体" w:cs="宋体" w:hint="eastAsia"/>
         </w:rPr>
         <w:t>*</w:t>
       </w:r>
       <w:r>
         <w:rPr>
-          <w:rFonts w:ascii="SimSun" w:eastAsia="SimSun" w:hAnsi="SimSun" w:cs="SimSun"/>
+          <w:rFonts w:ascii="宋体" w:eastAsia="宋体" w:hAnsi="宋体" w:cs="宋体"/>
         </w:rPr>
         <w:t xml:space="preserve">APT 在 </w:t>
       </w:r>
       <w:r>
         <w:rPr>
-          <w:rFonts w:ascii="SimSun" w:eastAsia="SimSun" w:hAnsi="SimSun" w:cs="SimSun" w:hint="eastAsia"/>
+          <w:rFonts w:ascii="宋体" w:eastAsia="宋体" w:hAnsi="宋体" w:cs="宋体" w:hint="eastAsia"/>
         </w:rPr>
         <w:t>MVP</w:t>
       </w:r>
       <w:r>
         <w:rPr>
-          <w:rFonts w:ascii="SimSun" w:eastAsia="SimSun" w:hAnsi="SimSun" w:cs="SimSun"/>
+          <w:rFonts w:ascii="宋体" w:eastAsia="宋体" w:hAnsi="宋体" w:cs="宋体"/>
         </w:rPr>
         <w:t xml:space="preserve"> </w:t>
       </w:r>
       <w:r>
         <w:rPr>
-          <w:rFonts w:ascii="SimSun" w:eastAsia="SimSun" w:hAnsi="SimSun" w:cs="SimSun" w:hint="eastAsia"/>
+          <w:rFonts w:ascii="宋体" w:eastAsia="宋体" w:hAnsi="宋体" w:cs="宋体" w:hint="eastAsia"/>
         </w:rPr>
         <w:t>框架</w:t>
       </w:r>
       <w:r>
         <w:rPr>
-          <w:rFonts w:ascii="SimSun" w:eastAsia="SimSun" w:hAnsi="SimSun" w:cs="SimSun"/>
+          <w:rFonts w:ascii="宋体" w:eastAsia="宋体" w:hAnsi="宋体" w:cs="宋体"/>
         </w:rPr>
         <w:t>中应用，</w:t>
       </w:r>
       <w:r>
         <w:rPr>
-          <w:rFonts w:ascii="SimSun" w:eastAsia="SimSun" w:hAnsi="SimSun" w:cs="SimSun" w:hint="eastAsia"/>
+          <w:rFonts w:ascii="宋体" w:eastAsia="宋体" w:hAnsi="宋体" w:cs="宋体" w:hint="eastAsia"/>
         </w:rPr>
         <w:t>提高</w:t>
       </w:r>
       <w:r>
         <w:rPr>
-          <w:rFonts w:ascii="SimSun" w:eastAsia="SimSun" w:hAnsi="SimSun" w:cs="SimSun"/>
+          <w:rFonts w:ascii="宋体" w:eastAsia="宋体" w:hAnsi="宋体" w:cs="宋体"/>
         </w:rPr>
         <w:t>车速</w:t>
       </w:r>
@@ -9088,25 +9329,25 @@
     <w:p>
       <w:pPr>
         <w:rPr>
-          <w:rFonts w:ascii="SimSun" w:eastAsia="SimSun" w:hAnsi="SimSun" w:cs="SimSun"/>
-        </w:rPr>
-      </w:pPr>
-    </w:p>
-    <w:p>
-      <w:pPr>
-        <w:rPr>
-          <w:rFonts w:ascii="SimSun" w:eastAsia="SimSun" w:hAnsi="SimSun" w:cs="SimSun"/>
-        </w:rPr>
-      </w:pPr>
-      <w:r>
-        <w:rPr>
-          <w:rFonts w:ascii="SimSun" w:eastAsia="SimSun" w:hAnsi="SimSun" w:cs="SimSun" w:hint="eastAsia"/>
+          <w:rFonts w:ascii="宋体" w:eastAsia="宋体" w:hAnsi="宋体" w:cs="宋体"/>
+        </w:rPr>
+      </w:pPr>
+    </w:p>
+    <w:p>
+      <w:pPr>
+        <w:rPr>
+          <w:rFonts w:ascii="宋体" w:eastAsia="宋体" w:hAnsi="宋体" w:cs="宋体"/>
+        </w:rPr>
+      </w:pPr>
+      <w:r>
+        <w:rPr>
+          <w:rFonts w:ascii="宋体" w:eastAsia="宋体" w:hAnsi="宋体" w:cs="宋体" w:hint="eastAsia"/>
         </w:rPr>
         <w:t>5.Java的</w:t>
       </w:r>
       <w:r>
         <w:rPr>
-          <w:rFonts w:ascii="SimSun" w:eastAsia="SimSun" w:hAnsi="SimSun" w:cs="SimSun"/>
+          <w:rFonts w:ascii="宋体" w:eastAsia="宋体" w:hAnsi="宋体" w:cs="宋体"/>
         </w:rPr>
         <w:t>四种引用</w:t>
       </w:r>
@@ -9114,7 +9355,7 @@
     <w:p>
       <w:pPr>
         <w:rPr>
-          <w:rFonts w:ascii="SimSun" w:eastAsia="SimSun" w:hAnsi="SimSun" w:cs="SimSun"/>
+          <w:rFonts w:ascii="宋体" w:eastAsia="宋体" w:hAnsi="宋体" w:cs="宋体"/>
         </w:rPr>
       </w:pPr>
     </w:p>
@@ -9126,16 +9367,17 @@
       </w:pPr>
       <w:r>
         <w:rPr>
-          <w:rFonts w:ascii="SimSun" w:eastAsia="SimSun" w:hAnsi="SimSun" w:cs="SimSun" w:hint="eastAsia"/>
+          <w:rFonts w:ascii="宋体" w:eastAsia="宋体" w:hAnsi="宋体" w:cs="宋体" w:hint="eastAsia"/>
         </w:rPr>
         <w:t>强引用</w:t>
       </w:r>
       <w:r>
         <w:rPr>
-          <w:rFonts w:ascii="SimSun" w:eastAsia="SimSun" w:hAnsi="SimSun" w:cs="SimSun"/>
+          <w:rFonts w:ascii="宋体" w:eastAsia="宋体" w:hAnsi="宋体" w:cs="宋体"/>
         </w:rPr>
         <w:t>（</w:t>
       </w:r>
+      <w:proofErr w:type="spellStart"/>
       <w:r>
         <w:rPr>
           <w:rFonts w:ascii="Verdana" w:eastAsia="Times New Roman" w:hAnsi="Verdana"/>
@@ -9146,45 +9388,61 @@
         </w:rPr>
         <w:t>StrongReference</w:t>
       </w:r>
-      <w:r>
-        <w:rPr>
-          <w:rFonts w:ascii="SimSun" w:eastAsia="SimSun" w:hAnsi="SimSun" w:cs="SimSun"/>
+      <w:proofErr w:type="spellEnd"/>
+      <w:r>
+        <w:rPr>
+          <w:rFonts w:ascii="宋体" w:eastAsia="宋体" w:hAnsi="宋体" w:cs="宋体"/>
         </w:rPr>
         <w:t>）</w:t>
       </w:r>
       <w:r>
         <w:rPr>
-          <w:rFonts w:ascii="SimSun" w:eastAsia="SimSun" w:hAnsi="SimSun" w:cs="SimSun"/>
+          <w:rFonts w:ascii="宋体" w:eastAsia="宋体" w:hAnsi="宋体" w:cs="宋体"/>
         </w:rPr>
         <w:t>：</w:t>
       </w:r>
       <w:r>
         <w:rPr>
-          <w:rFonts w:ascii="SimSun" w:eastAsia="SimSun" w:hAnsi="SimSun" w:cs="SimSun"/>
-        </w:rPr>
-        <w:t>只要某个对象有强引用与之关联，JVM必定不会回收这个对象，即使在内存不足的情况下，JVM宁愿抛出OutOfMemory错误也不会回收这种对象。</w:t>
-      </w:r>
-    </w:p>
-    <w:p>
-      <w:pPr>
-        <w:rPr>
-          <w:rFonts w:ascii="SimSun" w:eastAsia="SimSun" w:hAnsi="SimSun" w:cs="SimSun"/>
-        </w:rPr>
-      </w:pPr>
-    </w:p>
-    <w:p>
-      <w:pPr>
-        <w:rPr>
-          <w:rFonts w:ascii="SimSun" w:eastAsia="SimSun" w:hAnsi="SimSun" w:cs="SimSun"/>
-        </w:rPr>
-      </w:pPr>
-      <w:r>
-        <w:rPr>
-          <w:rFonts w:ascii="SimSun" w:eastAsia="SimSun" w:hAnsi="SimSun" w:cs="SimSun"/>
+          <w:rFonts w:ascii="宋体" w:eastAsia="宋体" w:hAnsi="宋体" w:cs="宋体"/>
+        </w:rPr>
+        <w:t>只要某个对象有强引用与之关联，JVM必定不会回收这个对象，即使在内存不足的情况下，JVM宁愿抛出</w:t>
+      </w:r>
+      <w:proofErr w:type="spellStart"/>
+      <w:r>
+        <w:rPr>
+          <w:rFonts w:ascii="宋体" w:eastAsia="宋体" w:hAnsi="宋体" w:cs="宋体"/>
+        </w:rPr>
+        <w:t>OutOfMemory</w:t>
+      </w:r>
+      <w:proofErr w:type="spellEnd"/>
+      <w:r>
+        <w:rPr>
+          <w:rFonts w:ascii="宋体" w:eastAsia="宋体" w:hAnsi="宋体" w:cs="宋体"/>
+        </w:rPr>
+        <w:t>错误也不会回收这种对象。</w:t>
+      </w:r>
+    </w:p>
+    <w:p>
+      <w:pPr>
+        <w:rPr>
+          <w:rFonts w:ascii="宋体" w:eastAsia="宋体" w:hAnsi="宋体" w:cs="宋体"/>
+        </w:rPr>
+      </w:pPr>
+    </w:p>
+    <w:p>
+      <w:pPr>
+        <w:rPr>
+          <w:rFonts w:ascii="宋体" w:eastAsia="宋体" w:hAnsi="宋体" w:cs="宋体"/>
+        </w:rPr>
+      </w:pPr>
+      <w:r>
+        <w:rPr>
+          <w:rFonts w:ascii="宋体" w:eastAsia="宋体" w:hAnsi="宋体" w:cs="宋体"/>
         </w:rPr>
         <w:lastRenderedPageBreak/>
         <w:t>软引用（</w:t>
       </w:r>
+      <w:proofErr w:type="spellStart"/>
       <w:r>
         <w:rPr>
           <w:rFonts w:ascii="Verdana" w:eastAsia="Times New Roman" w:hAnsi="Verdana"/>
@@ -9195,21 +9453,22 @@
         </w:rPr>
         <w:t>SoftReference</w:t>
       </w:r>
-      <w:r>
-        <w:rPr>
-          <w:rFonts w:ascii="SimSun" w:eastAsia="SimSun" w:hAnsi="SimSun" w:cs="SimSun"/>
+      <w:proofErr w:type="spellEnd"/>
+      <w:r>
+        <w:rPr>
+          <w:rFonts w:ascii="宋体" w:eastAsia="宋体" w:hAnsi="宋体" w:cs="宋体"/>
         </w:rPr>
         <w:t>）：</w:t>
       </w:r>
       <w:r>
         <w:rPr>
-          <w:rFonts w:ascii="SimSun" w:eastAsia="SimSun" w:hAnsi="SimSun" w:cs="SimSun"/>
+          <w:rFonts w:ascii="宋体" w:eastAsia="宋体" w:hAnsi="宋体" w:cs="宋体"/>
         </w:rPr>
         <w:t>对于软引用关联着的对象，只有在内存不足的时候JVM才会回收该对象</w:t>
       </w:r>
       <w:r>
         <w:rPr>
-          <w:rFonts w:ascii="SimSun" w:eastAsia="SimSun" w:hAnsi="SimSun" w:cs="SimSun"/>
+          <w:rFonts w:ascii="宋体" w:eastAsia="宋体" w:hAnsi="宋体" w:cs="宋体"/>
         </w:rPr>
         <w:t>。</w:t>
       </w:r>
@@ -9224,7 +9483,7 @@
     <w:p>
       <w:pPr>
         <w:rPr>
-          <w:rFonts w:ascii="SimSun" w:eastAsia="SimSun" w:hAnsi="SimSun" w:cs="SimSun"/>
+          <w:rFonts w:ascii="宋体" w:eastAsia="宋体" w:hAnsi="宋体" w:cs="宋体"/>
         </w:rPr>
       </w:pPr>
       <w:r>
@@ -9239,6 +9498,7 @@
         </w:rPr>
         <w:t>(</w:t>
       </w:r>
+      <w:proofErr w:type="spellStart"/>
       <w:r>
         <w:rPr>
           <w:rFonts w:ascii="Verdana" w:eastAsia="Times New Roman" w:hAnsi="Verdana"/>
@@ -9249,6 +9509,7 @@
         </w:rPr>
         <w:t>WeakReference</w:t>
       </w:r>
+      <w:proofErr w:type="spellEnd"/>
       <w:r>
         <w:rPr>
           <w:rFonts w:eastAsia="Times New Roman"/>
@@ -9257,7 +9518,7 @@
       </w:r>
       <w:r>
         <w:rPr>
-          <w:rFonts w:ascii="SimSun" w:eastAsia="SimSun" w:hAnsi="SimSun" w:cs="SimSun"/>
+          <w:rFonts w:ascii="宋体" w:eastAsia="宋体" w:hAnsi="宋体" w:cs="宋体"/>
         </w:rPr>
         <w:t>弱引用也是用来描述非必需对象的，当JVM进行垃圾回收时，无论内存是否充足，都会回收被弱引用关联的对象。</w:t>
       </w:r>
@@ -9265,14 +9526,14 @@
     <w:p>
       <w:pPr>
         <w:rPr>
-          <w:rFonts w:ascii="SimSun" w:eastAsia="SimSun" w:hAnsi="SimSun" w:cs="SimSun"/>
-        </w:rPr>
-      </w:pPr>
-    </w:p>
-    <w:p>
-      <w:pPr>
-        <w:rPr>
-          <w:rFonts w:ascii="SimSun" w:eastAsia="SimSun" w:hAnsi="SimSun" w:cs="SimSun"/>
+          <w:rFonts w:ascii="宋体" w:eastAsia="宋体" w:hAnsi="宋体" w:cs="宋体"/>
+        </w:rPr>
+      </w:pPr>
+    </w:p>
+    <w:p>
+      <w:pPr>
+        <w:rPr>
+          <w:rFonts w:ascii="宋体" w:eastAsia="宋体" w:hAnsi="宋体" w:cs="宋体"/>
         </w:rPr>
       </w:pPr>
       <w:r>
@@ -9285,6 +9546,7 @@
         </w:rPr>
         <w:t>虚引用（</w:t>
       </w:r>
+      <w:proofErr w:type="spellStart"/>
       <w:r>
         <w:rPr>
           <w:rFonts w:ascii="Verdana" w:eastAsia="Times New Roman" w:hAnsi="Verdana"/>
@@ -9295,6 +9557,7 @@
         </w:rPr>
         <w:t>PhantomReference</w:t>
       </w:r>
+      <w:proofErr w:type="spellEnd"/>
       <w:r>
         <w:rPr>
           <w:rFonts w:ascii="MS Mincho" w:eastAsia="MS Mincho" w:hAnsi="MS Mincho" w:cs="MS Mincho"/>
@@ -9317,13 +9580,13 @@
       </w:r>
       <w:r>
         <w:rPr>
-          <w:rFonts w:ascii="SimSun" w:eastAsia="SimSun" w:hAnsi="SimSun" w:cs="SimSun"/>
+          <w:rFonts w:ascii="宋体" w:eastAsia="宋体" w:hAnsi="宋体" w:cs="宋体"/>
         </w:rPr>
         <w:t>在任何时候都可能被垃圾回收器回收</w:t>
       </w:r>
       <w:r>
         <w:rPr>
-          <w:rFonts w:ascii="SimSun" w:eastAsia="SimSun" w:hAnsi="SimSun" w:cs="SimSun" w:hint="eastAsia"/>
+          <w:rFonts w:ascii="宋体" w:eastAsia="宋体" w:hAnsi="宋体" w:cs="宋体" w:hint="eastAsia"/>
         </w:rPr>
         <w:t>。</w:t>
       </w:r>
@@ -9379,12 +9642,14 @@
       <w:r>
         <w:t xml:space="preserve">new </w:t>
       </w:r>
+      <w:proofErr w:type="spellStart"/>
       <w:r>
         <w:rPr>
           <w:rFonts w:hint="eastAsia"/>
         </w:rPr>
         <w:t>xxxx</w:t>
       </w:r>
+      <w:proofErr w:type="spellEnd"/>
       <w:r>
         <w:t>()</w:t>
       </w:r>
@@ -9432,9 +9697,11 @@
       <w:r>
         <w:t>、</w:t>
       </w:r>
+      <w:proofErr w:type="spellStart"/>
       <w:r>
         <w:t>annotationProcessor</w:t>
       </w:r>
+      <w:proofErr w:type="spellEnd"/>
       <w:r>
         <w:t>（</w:t>
       </w:r>
@@ -9447,9 +9714,11 @@
       <w:r>
         <w:t>后面</w:t>
       </w:r>
+      <w:proofErr w:type="spellStart"/>
       <w:r>
         <w:t>Mr.Hao</w:t>
       </w:r>
+      <w:proofErr w:type="spellEnd"/>
       <w:r>
         <w:rPr>
           <w:rFonts w:hint="eastAsia"/>
@@ -9570,9 +9839,11 @@
       <w:pPr>
         <w:pStyle w:val="2"/>
       </w:pPr>
+      <w:proofErr w:type="spellStart"/>
       <w:r>
         <w:t>ButterKnife</w:t>
       </w:r>
+      <w:proofErr w:type="spellEnd"/>
     </w:p>
     <w:p>
       <w:pPr>
@@ -9593,9 +9864,11 @@
       <w:r>
         <w:t>是</w:t>
       </w:r>
+      <w:proofErr w:type="spellStart"/>
       <w:r>
         <w:t>ButterKnife</w:t>
       </w:r>
+      <w:proofErr w:type="spellEnd"/>
       <w:r>
         <w:t xml:space="preserve">: </w:t>
       </w:r>
@@ -9608,9 +9881,11 @@
       <w:r>
         <w:t>手写</w:t>
       </w:r>
+      <w:proofErr w:type="spellStart"/>
       <w:r>
         <w:t>findviewbyid</w:t>
       </w:r>
+      <w:proofErr w:type="spellEnd"/>
       <w:r>
         <w:t>的操作，提高开发效率，</w:t>
       </w:r>
@@ -9638,9 +9913,11 @@
       <w:r>
         <w:t>由</w:t>
       </w:r>
+      <w:proofErr w:type="spellStart"/>
       <w:r>
         <w:t>Mr.Hao</w:t>
       </w:r>
+      <w:proofErr w:type="spellEnd"/>
       <w:r>
         <w:rPr>
           <w:rFonts w:hint="eastAsia"/>
@@ -9673,9 +9950,11 @@
       <w:r>
         <w:t>：</w:t>
       </w:r>
+      <w:proofErr w:type="spellStart"/>
       <w:r>
         <w:t>github</w:t>
       </w:r>
+      <w:proofErr w:type="spellEnd"/>
       <w:r>
         <w:t>上面有具体的集成方式</w:t>
       </w:r>
@@ -9725,6 +10004,7 @@
       <w:pPr>
         <w:pStyle w:val="2"/>
       </w:pPr>
+      <w:proofErr w:type="spellStart"/>
       <w:r>
         <w:t>O</w:t>
       </w:r>
@@ -9734,6 +10014,7 @@
         </w:rPr>
         <w:t>khttp</w:t>
       </w:r>
+      <w:proofErr w:type="spellEnd"/>
     </w:p>
     <w:p>
       <w:pPr>
@@ -9754,6 +10035,7 @@
       <w:r>
         <w:t>是</w:t>
       </w:r>
+      <w:proofErr w:type="spellStart"/>
       <w:r>
         <w:t>okhtt</w:t>
       </w:r>
@@ -9763,6 +10045,7 @@
         </w:rPr>
         <w:t>p</w:t>
       </w:r>
+      <w:proofErr w:type="spellEnd"/>
       <w:r>
         <w:t>？</w:t>
       </w:r>
@@ -9772,12 +10055,14 @@
         <w:spacing w:line="360" w:lineRule="auto"/>
         <w:ind w:firstLineChars="200" w:firstLine="480"/>
       </w:pPr>
+      <w:proofErr w:type="spellStart"/>
       <w:r>
         <w:rPr>
           <w:rFonts w:hint="eastAsia"/>
         </w:rPr>
         <w:t>okhttp</w:t>
       </w:r>
+      <w:proofErr w:type="spellEnd"/>
       <w:r>
         <w:rPr>
           <w:rFonts w:hint="eastAsia"/>
@@ -9856,11 +10141,19 @@
         </w:rPr>
         <w:t>和</w:t>
       </w:r>
-      <w:r>
-        <w:rPr>
-          <w:rFonts w:hint="eastAsia"/>
-        </w:rPr>
-        <w:t>LeakCanary)</w:t>
+      <w:proofErr w:type="spellStart"/>
+      <w:r>
+        <w:rPr>
+          <w:rFonts w:hint="eastAsia"/>
+        </w:rPr>
+        <w:t>LeakCanary</w:t>
+      </w:r>
+      <w:proofErr w:type="spellEnd"/>
+      <w:r>
+        <w:rPr>
+          <w:rFonts w:hint="eastAsia"/>
+        </w:rPr>
+        <w:t>)</w:t>
       </w:r>
     </w:p>
     <w:p>
@@ -9882,24 +10175,28 @@
       <w:r>
         <w:t>要使用</w:t>
       </w:r>
+      <w:proofErr w:type="spellStart"/>
       <w:r>
         <w:rPr>
           <w:rFonts w:hint="eastAsia"/>
         </w:rPr>
         <w:t>OKHttp</w:t>
       </w:r>
+      <w:proofErr w:type="spellEnd"/>
     </w:p>
     <w:p>
       <w:pPr>
         <w:spacing w:line="360" w:lineRule="auto"/>
         <w:ind w:firstLineChars="200" w:firstLine="480"/>
       </w:pPr>
+      <w:proofErr w:type="spellStart"/>
       <w:r>
         <w:rPr>
           <w:rFonts w:hint="eastAsia"/>
         </w:rPr>
         <w:t>OKHttp</w:t>
       </w:r>
+      <w:proofErr w:type="spellEnd"/>
       <w:r>
         <w:rPr>
           <w:rFonts w:hint="eastAsia"/>
@@ -9987,12 +10284,20 @@
         <w:spacing w:line="360" w:lineRule="auto"/>
         <w:ind w:firstLineChars="200" w:firstLine="480"/>
       </w:pPr>
+      <w:proofErr w:type="spellStart"/>
       <w:r>
         <w:rPr>
           <w:rFonts w:hint="eastAsia"/>
         </w:rPr>
         <w:lastRenderedPageBreak/>
-        <w:t xml:space="preserve">OkHttp </w:t>
+        <w:t>OkHttp</w:t>
+      </w:r>
+      <w:proofErr w:type="spellEnd"/>
+      <w:r>
+        <w:rPr>
+          <w:rFonts w:hint="eastAsia"/>
+        </w:rPr>
+        <w:t xml:space="preserve"> </w:t>
       </w:r>
       <w:r>
         <w:rPr>
@@ -10024,12 +10329,14 @@
         </w:rPr>
         <w:t>连接失败的时候，</w:t>
       </w:r>
+      <w:proofErr w:type="spellStart"/>
       <w:r>
         <w:rPr>
           <w:rFonts w:hint="eastAsia"/>
         </w:rPr>
         <w:t>OkHttp</w:t>
       </w:r>
+      <w:proofErr w:type="spellEnd"/>
       <w:r>
         <w:rPr>
           <w:rFonts w:hint="eastAsia"/>
@@ -10054,12 +10361,14 @@
         <w:spacing w:line="360" w:lineRule="auto"/>
         <w:ind w:firstLineChars="200" w:firstLine="480"/>
       </w:pPr>
+      <w:proofErr w:type="spellStart"/>
       <w:r>
         <w:rPr>
           <w:rFonts w:hint="eastAsia"/>
         </w:rPr>
         <w:t>OkHttp</w:t>
       </w:r>
+      <w:proofErr w:type="spellEnd"/>
       <w:r>
         <w:rPr>
           <w:rFonts w:hint="eastAsia"/>
@@ -10134,9 +10443,11 @@
       <w:r>
         <w:t>我们要对原始的</w:t>
       </w:r>
+      <w:proofErr w:type="spellStart"/>
       <w:r>
         <w:t>OKHttp</w:t>
       </w:r>
+      <w:proofErr w:type="spellEnd"/>
       <w:r>
         <w:rPr>
           <w:rFonts w:hint="eastAsia"/>
@@ -10671,6 +10982,7 @@
       <w:r>
         <w:t>使用：</w:t>
       </w:r>
+      <w:proofErr w:type="spellStart"/>
       <w:r>
         <w:rPr>
           <w:rFonts w:hint="eastAsia"/>
@@ -10680,6 +10992,7 @@
       <w:r>
         <w:t>Helper</w:t>
       </w:r>
+      <w:proofErr w:type="spellEnd"/>
     </w:p>
     <w:p/>
     <w:p>
@@ -10759,7 +11072,21 @@
         <w:rPr>
           <w:rFonts w:hint="eastAsia"/>
         </w:rPr>
-        <w:t xml:space="preserve">-&gt;MvpPresenter </w:t>
+        <w:t>-&gt;</w:t>
+      </w:r>
+      <w:proofErr w:type="spellStart"/>
+      <w:r>
+        <w:rPr>
+          <w:rFonts w:hint="eastAsia"/>
+        </w:rPr>
+        <w:t>MvpPresenter</w:t>
+      </w:r>
+      <w:proofErr w:type="spellEnd"/>
+      <w:r>
+        <w:rPr>
+          <w:rFonts w:hint="eastAsia"/>
+        </w:rPr>
+        <w:t xml:space="preserve"> </w:t>
       </w:r>
       <w:r>
         <w:rPr>
@@ -10799,12 +11126,14 @@
         </w:rPr>
         <w:t>具体功能模块（例如：</w:t>
       </w:r>
+      <w:proofErr w:type="spellStart"/>
       <w:r>
         <w:rPr>
           <w:rFonts w:hint="eastAsia"/>
         </w:rPr>
         <w:t>LoginPresente</w:t>
       </w:r>
+      <w:proofErr w:type="spellEnd"/>
       <w:r>
         <w:rPr>
           <w:rFonts w:hint="eastAsia"/>
@@ -10858,12 +11187,14 @@
         </w:rPr>
         <w:t>层：</w:t>
       </w:r>
+      <w:proofErr w:type="spellStart"/>
       <w:r>
         <w:rPr>
           <w:rFonts w:hint="eastAsia"/>
         </w:rPr>
         <w:t>MvpModel</w:t>
       </w:r>
+      <w:proofErr w:type="spellEnd"/>
     </w:p>
     <w:p>
       <w:r>
@@ -10891,12 +11222,14 @@
         </w:rPr>
         <w:t>层：</w:t>
       </w:r>
+      <w:proofErr w:type="spellStart"/>
       <w:r>
         <w:rPr>
           <w:rFonts w:hint="eastAsia"/>
         </w:rPr>
         <w:t>MvpView</w:t>
       </w:r>
+      <w:proofErr w:type="spellEnd"/>
     </w:p>
     <w:p>
       <w:r>
@@ -10948,8 +11281,16 @@
         <w:rPr>
           <w:rFonts w:hint="eastAsia"/>
         </w:rPr>
-        <w:t>-&gt;LoginModel</w:t>
-      </w:r>
+        <w:t>-&gt;</w:t>
+      </w:r>
+      <w:proofErr w:type="spellStart"/>
+      <w:r>
+        <w:rPr>
+          <w:rFonts w:hint="eastAsia"/>
+        </w:rPr>
+        <w:t>LoginModel</w:t>
+      </w:r>
+      <w:proofErr w:type="spellEnd"/>
       <w:r>
         <w:rPr>
           <w:rFonts w:hint="eastAsia"/>
@@ -10987,8 +11328,16 @@
         <w:rPr>
           <w:rFonts w:hint="eastAsia"/>
         </w:rPr>
-        <w:t>-&gt;MainActivity</w:t>
-      </w:r>
+        <w:t>-&gt;</w:t>
+      </w:r>
+      <w:proofErr w:type="spellStart"/>
+      <w:r>
+        <w:rPr>
+          <w:rFonts w:hint="eastAsia"/>
+        </w:rPr>
+        <w:t>MainActivity</w:t>
+      </w:r>
+      <w:proofErr w:type="spellEnd"/>
       <w:r>
         <w:rPr>
           <w:rFonts w:hint="eastAsia"/>
@@ -11056,6 +11405,7 @@
           <w:sz w:val="21"/>
         </w:rPr>
       </w:pPr>
+      <w:proofErr w:type="spellStart"/>
       <w:r>
         <w:rPr>
           <w:b/>
@@ -11063,6 +11413,7 @@
         </w:rPr>
         <w:t>ps</w:t>
       </w:r>
+      <w:proofErr w:type="spellEnd"/>
       <w:r>
         <w:rPr>
           <w:b/>
@@ -11272,7 +11623,21 @@
         <w:rPr>
           <w:rFonts w:hint="eastAsia"/>
         </w:rPr>
-        <w:t xml:space="preserve">- RetentionPolicy.SOURCE </w:t>
+        <w:t xml:space="preserve">- </w:t>
+      </w:r>
+      <w:proofErr w:type="spellStart"/>
+      <w:r>
+        <w:rPr>
+          <w:rFonts w:hint="eastAsia"/>
+        </w:rPr>
+        <w:t>RetentionPolicy.SOURCE</w:t>
+      </w:r>
+      <w:proofErr w:type="spellEnd"/>
+      <w:r>
+        <w:rPr>
+          <w:rFonts w:hint="eastAsia"/>
+        </w:rPr>
+        <w:t xml:space="preserve"> </w:t>
       </w:r>
       <w:r>
         <w:rPr>
@@ -11293,7 +11658,21 @@
           <w:rFonts w:hint="eastAsia"/>
         </w:rPr>
         <w:lastRenderedPageBreak/>
-        <w:t xml:space="preserve">- RetentionPolicy.CLASS </w:t>
+        <w:t xml:space="preserve">- </w:t>
+      </w:r>
+      <w:proofErr w:type="spellStart"/>
+      <w:r>
+        <w:rPr>
+          <w:rFonts w:hint="eastAsia"/>
+        </w:rPr>
+        <w:t>RetentionPolicy.CLASS</w:t>
+      </w:r>
+      <w:proofErr w:type="spellEnd"/>
+      <w:r>
+        <w:rPr>
+          <w:rFonts w:hint="eastAsia"/>
+        </w:rPr>
+        <w:t xml:space="preserve"> </w:t>
       </w:r>
       <w:r>
         <w:rPr>
@@ -11325,7 +11704,21 @@
         <w:rPr>
           <w:rFonts w:hint="eastAsia"/>
         </w:rPr>
-        <w:t xml:space="preserve">- RetentionPolicy.RUNTIME </w:t>
+        <w:t xml:space="preserve">- </w:t>
+      </w:r>
+      <w:proofErr w:type="spellStart"/>
+      <w:r>
+        <w:rPr>
+          <w:rFonts w:hint="eastAsia"/>
+        </w:rPr>
+        <w:t>RetentionPolicy.RUNTIME</w:t>
+      </w:r>
+      <w:proofErr w:type="spellEnd"/>
+      <w:r>
+        <w:rPr>
+          <w:rFonts w:hint="eastAsia"/>
+        </w:rPr>
+        <w:t xml:space="preserve"> </w:t>
       </w:r>
       <w:r>
         <w:rPr>
@@ -11365,11 +11758,19 @@
       </w:r>
     </w:p>
     <w:p>
-      <w:r>
-        <w:rPr>
-          <w:rFonts w:hint="eastAsia"/>
-        </w:rPr>
-        <w:t xml:space="preserve">ElementType.ANNOTATION_TYPE </w:t>
+      <w:proofErr w:type="spellStart"/>
+      <w:r>
+        <w:rPr>
+          <w:rFonts w:hint="eastAsia"/>
+        </w:rPr>
+        <w:t>ElementType.ANNOTATION_TYPE</w:t>
+      </w:r>
+      <w:proofErr w:type="spellEnd"/>
+      <w:r>
+        <w:rPr>
+          <w:rFonts w:hint="eastAsia"/>
+        </w:rPr>
+        <w:t xml:space="preserve"> </w:t>
       </w:r>
       <w:r>
         <w:rPr>
@@ -11379,11 +11780,19 @@
       </w:r>
     </w:p>
     <w:p>
-      <w:r>
-        <w:rPr>
-          <w:rFonts w:hint="eastAsia"/>
-        </w:rPr>
-        <w:t xml:space="preserve">ElementType.CONSTRUCTOR </w:t>
+      <w:proofErr w:type="spellStart"/>
+      <w:r>
+        <w:rPr>
+          <w:rFonts w:hint="eastAsia"/>
+        </w:rPr>
+        <w:t>ElementType.CONSTRUCTOR</w:t>
+      </w:r>
+      <w:proofErr w:type="spellEnd"/>
+      <w:r>
+        <w:rPr>
+          <w:rFonts w:hint="eastAsia"/>
+        </w:rPr>
+        <w:t xml:space="preserve"> </w:t>
       </w:r>
       <w:r>
         <w:rPr>
@@ -11393,11 +11802,19 @@
       </w:r>
     </w:p>
     <w:p>
-      <w:r>
-        <w:rPr>
-          <w:rFonts w:hint="eastAsia"/>
-        </w:rPr>
-        <w:t xml:space="preserve">ElementType.FIELD </w:t>
+      <w:proofErr w:type="spellStart"/>
+      <w:r>
+        <w:rPr>
+          <w:rFonts w:hint="eastAsia"/>
+        </w:rPr>
+        <w:t>ElementType.FIELD</w:t>
+      </w:r>
+      <w:proofErr w:type="spellEnd"/>
+      <w:r>
+        <w:rPr>
+          <w:rFonts w:hint="eastAsia"/>
+        </w:rPr>
+        <w:t xml:space="preserve"> </w:t>
       </w:r>
       <w:r>
         <w:rPr>
@@ -11407,11 +11824,19 @@
       </w:r>
     </w:p>
     <w:p>
-      <w:r>
-        <w:rPr>
-          <w:rFonts w:hint="eastAsia"/>
-        </w:rPr>
-        <w:t xml:space="preserve">ElementType.LOCAL_VARIABLE </w:t>
+      <w:proofErr w:type="spellStart"/>
+      <w:r>
+        <w:rPr>
+          <w:rFonts w:hint="eastAsia"/>
+        </w:rPr>
+        <w:t>ElementType.LOCAL_VARIABLE</w:t>
+      </w:r>
+      <w:proofErr w:type="spellEnd"/>
+      <w:r>
+        <w:rPr>
+          <w:rFonts w:hint="eastAsia"/>
+        </w:rPr>
+        <w:t xml:space="preserve"> </w:t>
       </w:r>
       <w:r>
         <w:rPr>
@@ -11421,11 +11846,19 @@
       </w:r>
     </w:p>
     <w:p>
-      <w:r>
-        <w:rPr>
-          <w:rFonts w:hint="eastAsia"/>
-        </w:rPr>
-        <w:t xml:space="preserve">ElementType.METHOD </w:t>
+      <w:proofErr w:type="spellStart"/>
+      <w:r>
+        <w:rPr>
+          <w:rFonts w:hint="eastAsia"/>
+        </w:rPr>
+        <w:t>ElementType.METHOD</w:t>
+      </w:r>
+      <w:proofErr w:type="spellEnd"/>
+      <w:r>
+        <w:rPr>
+          <w:rFonts w:hint="eastAsia"/>
+        </w:rPr>
+        <w:t xml:space="preserve"> </w:t>
       </w:r>
       <w:r>
         <w:rPr>
@@ -11435,11 +11868,19 @@
       </w:r>
     </w:p>
     <w:p>
-      <w:r>
-        <w:rPr>
-          <w:rFonts w:hint="eastAsia"/>
-        </w:rPr>
-        <w:t xml:space="preserve">ElementType.PACKAGE </w:t>
+      <w:proofErr w:type="spellStart"/>
+      <w:r>
+        <w:rPr>
+          <w:rFonts w:hint="eastAsia"/>
+        </w:rPr>
+        <w:t>ElementType.PACKAGE</w:t>
+      </w:r>
+      <w:proofErr w:type="spellEnd"/>
+      <w:r>
+        <w:rPr>
+          <w:rFonts w:hint="eastAsia"/>
+        </w:rPr>
+        <w:t xml:space="preserve"> </w:t>
       </w:r>
       <w:r>
         <w:rPr>
@@ -11449,11 +11890,19 @@
       </w:r>
     </w:p>
     <w:p>
-      <w:r>
-        <w:rPr>
-          <w:rFonts w:hint="eastAsia"/>
-        </w:rPr>
-        <w:t xml:space="preserve">ElementType.PARAMETER </w:t>
+      <w:proofErr w:type="spellStart"/>
+      <w:r>
+        <w:rPr>
+          <w:rFonts w:hint="eastAsia"/>
+        </w:rPr>
+        <w:t>ElementType.PARAMETER</w:t>
+      </w:r>
+      <w:proofErr w:type="spellEnd"/>
+      <w:r>
+        <w:rPr>
+          <w:rFonts w:hint="eastAsia"/>
+        </w:rPr>
+        <w:t xml:space="preserve"> </w:t>
       </w:r>
       <w:r>
         <w:rPr>
@@ -11463,18 +11912,27 @@
       </w:r>
     </w:p>
     <w:p>
+      <w:proofErr w:type="spellStart"/>
       <w:r>
         <w:rPr>
           <w:rFonts w:hint="eastAsia"/>
           <w:color w:val="FF0000"/>
         </w:rPr>
-        <w:t xml:space="preserve">ElementType.TYPE </w:t>
-      </w:r>
+        <w:t>ElementType.TYPE</w:t>
+      </w:r>
+      <w:proofErr w:type="spellEnd"/>
       <w:r>
         <w:rPr>
           <w:rFonts w:hint="eastAsia"/>
           <w:color w:val="FF0000"/>
         </w:rPr>
+        <w:t xml:space="preserve"> </w:t>
+      </w:r>
+      <w:r>
+        <w:rPr>
+          <w:rFonts w:hint="eastAsia"/>
+          <w:color w:val="FF0000"/>
+        </w:rPr>
         <w:t>可以给一个类型进行注解，比如类、接口、枚举</w:t>
       </w:r>
       <w:r>
@@ -11487,7 +11945,13 @@
       </w:pPr>
       <w:r>
         <w:lastRenderedPageBreak/>
-        <w:t>Part7</w:t>
+        <w:t>Part</w:t>
+      </w:r>
+      <w:r>
+        <w:rPr>
+          <w:rFonts w:hint="eastAsia"/>
+        </w:rPr>
+        <w:t>6</w:t>
       </w:r>
       <w:r>
         <w:t>：项目主页面</w:t>
@@ -11676,12 +12140,14 @@
         </w:rPr>
         <w:t>被</w:t>
       </w:r>
+      <w:proofErr w:type="spellStart"/>
       <w:r>
         <w:rPr>
           <w:rFonts w:hint="eastAsia"/>
         </w:rPr>
         <w:t>destory</w:t>
       </w:r>
+      <w:proofErr w:type="spellEnd"/>
       <w:r>
         <w:rPr>
           <w:rFonts w:hint="eastAsia"/>
@@ -11715,7 +12181,7 @@
                     <pic:cNvPicPr/>
                   </pic:nvPicPr>
                   <pic:blipFill>
-                    <a:blip r:embed="rId17" cstate="print">
+                    <a:blip r:embed="rId16" cstate="print">
                       <a:extLst>
                         <a:ext uri="{28A0092B-C50C-407E-A947-70E740481C1C}">
                           <a14:useLocalDpi xmlns:a14="http://schemas.microsoft.com/office/drawing/2010/main" val="0"/>
@@ -11801,7 +12267,7 @@
                     <pic:cNvPicPr/>
                   </pic:nvPicPr>
                   <pic:blipFill>
-                    <a:blip r:embed="rId18">
+                    <a:blip r:embed="rId17">
                       <a:extLst>
                         <a:ext uri="{28A0092B-C50C-407E-A947-70E740481C1C}">
                           <a14:useLocalDpi xmlns:a14="http://schemas.microsoft.com/office/drawing/2010/main" val="0"/>
@@ -11875,7 +12341,7 @@
                     <pic:cNvPicPr/>
                   </pic:nvPicPr>
                   <pic:blipFill>
-                    <a:blip r:embed="rId19">
+                    <a:blip r:embed="rId18">
                       <a:extLst>
                         <a:ext uri="{28A0092B-C50C-407E-A947-70E740481C1C}">
                           <a14:useLocalDpi xmlns:a14="http://schemas.microsoft.com/office/drawing/2010/main" val="0"/>
@@ -11982,9 +12448,11 @@
       <w:r>
         <w:t>封装</w:t>
       </w:r>
+      <w:proofErr w:type="spellStart"/>
       <w:r>
         <w:t>BaseFragment</w:t>
       </w:r>
+      <w:proofErr w:type="spellEnd"/>
     </w:p>
     <w:p>
       <w:r>
@@ -11996,8 +12464,13 @@
       <w:r>
         <w:t>之前的</w:t>
       </w:r>
-      <w:r>
-        <w:t xml:space="preserve">BaseActivity </w:t>
+      <w:proofErr w:type="spellStart"/>
+      <w:r>
+        <w:t>BaseActivity</w:t>
+      </w:r>
+      <w:proofErr w:type="spellEnd"/>
+      <w:r>
+        <w:t xml:space="preserve"> </w:t>
       </w:r>
       <w:r>
         <w:rPr>
@@ -12031,9 +12504,11 @@
       <w:r>
         <w:t>、</w:t>
       </w:r>
+      <w:proofErr w:type="spellStart"/>
       <w:r>
         <w:t>RadioGroup</w:t>
       </w:r>
+      <w:proofErr w:type="spellEnd"/>
     </w:p>
     <w:p>
       <w:pPr>
@@ -12090,54 +12565,63 @@
       <w:r>
         <w:t>包含</w:t>
       </w:r>
+      <w:proofErr w:type="spellStart"/>
       <w:r>
         <w:rPr>
           <w:rFonts w:hint="eastAsia"/>
         </w:rPr>
         <w:t>AppBarLayout</w:t>
       </w:r>
+      <w:proofErr w:type="spellEnd"/>
       <w:r>
         <w:rPr>
           <w:rFonts w:hint="eastAsia"/>
         </w:rPr>
         <w:t>、</w:t>
       </w:r>
+      <w:proofErr w:type="spellStart"/>
       <w:r>
         <w:rPr>
           <w:rFonts w:hint="eastAsia"/>
         </w:rPr>
         <w:t>CollapsingToolbarLayout</w:t>
       </w:r>
+      <w:proofErr w:type="spellEnd"/>
       <w:r>
         <w:rPr>
           <w:rFonts w:hint="eastAsia"/>
         </w:rPr>
         <w:t>、</w:t>
       </w:r>
+      <w:proofErr w:type="spellStart"/>
       <w:r>
         <w:rPr>
           <w:rFonts w:hint="eastAsia"/>
         </w:rPr>
         <w:t>CoordinatorLayout</w:t>
       </w:r>
+      <w:proofErr w:type="spellEnd"/>
       <w:r>
         <w:rPr>
           <w:rFonts w:hint="eastAsia"/>
         </w:rPr>
         <w:t>，</w:t>
       </w:r>
+      <w:proofErr w:type="spellStart"/>
       <w:r>
         <w:rPr>
           <w:rFonts w:hint="eastAsia"/>
         </w:rPr>
         <w:t>FloatingActionButton</w:t>
       </w:r>
+      <w:proofErr w:type="spellEnd"/>
       <w:r>
         <w:rPr>
           <w:rFonts w:hint="eastAsia"/>
         </w:rPr>
         <w:t>、</w:t>
       </w:r>
+      <w:proofErr w:type="spellStart"/>
       <w:r>
         <w:rPr>
           <w:rFonts w:hint="eastAsia"/>
@@ -12145,42 +12629,49 @@
         <w:lastRenderedPageBreak/>
         <w:t>NavigationView</w:t>
       </w:r>
+      <w:proofErr w:type="spellEnd"/>
       <w:r>
         <w:rPr>
           <w:rFonts w:hint="eastAsia"/>
         </w:rPr>
         <w:t>、</w:t>
       </w:r>
+      <w:proofErr w:type="spellStart"/>
       <w:r>
         <w:rPr>
           <w:rFonts w:hint="eastAsia"/>
         </w:rPr>
         <w:t>Snackbar</w:t>
       </w:r>
+      <w:proofErr w:type="spellEnd"/>
       <w:r>
         <w:rPr>
           <w:rFonts w:hint="eastAsia"/>
         </w:rPr>
         <w:t>、</w:t>
       </w:r>
+      <w:proofErr w:type="spellStart"/>
       <w:r>
         <w:rPr>
           <w:rFonts w:hint="eastAsia"/>
         </w:rPr>
         <w:t>TabLayout</w:t>
       </w:r>
+      <w:proofErr w:type="spellEnd"/>
       <w:r>
         <w:rPr>
           <w:rFonts w:hint="eastAsia"/>
         </w:rPr>
         <w:t>、</w:t>
       </w:r>
+      <w:proofErr w:type="spellStart"/>
       <w:r>
         <w:rPr>
           <w:rFonts w:hint="eastAsia"/>
         </w:rPr>
         <w:t>TextInputLayout</w:t>
       </w:r>
+      <w:proofErr w:type="spellEnd"/>
       <w:r>
         <w:rPr>
           <w:rFonts w:hint="eastAsia"/>
@@ -12201,6 +12692,7 @@
       <w:r>
         <w:t>、</w:t>
       </w:r>
+      <w:proofErr w:type="spellStart"/>
       <w:r>
         <w:rPr>
           <w:rFonts w:hint="eastAsia"/>
@@ -12208,7 +12700,11 @@
         <w:t>Radio</w:t>
       </w:r>
       <w:r>
-        <w:t xml:space="preserve">Group </w:t>
+        <w:t>Group</w:t>
+      </w:r>
+      <w:proofErr w:type="spellEnd"/>
+      <w:r>
+        <w:t xml:space="preserve"> </w:t>
       </w:r>
       <w:r>
         <w:rPr>
@@ -12219,6 +12715,7 @@
       <w:r>
         <w:t xml:space="preserve"> </w:t>
       </w:r>
+      <w:proofErr w:type="spellStart"/>
       <w:r>
         <w:rPr>
           <w:rFonts w:hint="eastAsia"/>
@@ -12228,9 +12725,11 @@
       <w:r>
         <w:t>Button</w:t>
       </w:r>
+      <w:proofErr w:type="spellEnd"/>
       <w:r>
         <w:t>常常组合起来使用，</w:t>
       </w:r>
+      <w:proofErr w:type="spellStart"/>
       <w:r>
         <w:rPr>
           <w:rFonts w:hint="eastAsia"/>
@@ -12240,6 +12739,7 @@
       <w:r>
         <w:t>Button</w:t>
       </w:r>
+      <w:proofErr w:type="spellEnd"/>
       <w:r>
         <w:t>是一种点选操作按钮，</w:t>
       </w:r>
@@ -12252,9 +12752,11 @@
       <w:r>
         <w:t>时也会用</w:t>
       </w:r>
+      <w:proofErr w:type="spellStart"/>
       <w:r>
         <w:t>TextView</w:t>
       </w:r>
+      <w:proofErr w:type="spellEnd"/>
       <w:r>
         <w:t>做替代，</w:t>
       </w:r>
@@ -12264,6 +12766,7 @@
         </w:rPr>
         <w:t>只是</w:t>
       </w:r>
+      <w:proofErr w:type="spellStart"/>
       <w:r>
         <w:rPr>
           <w:rFonts w:hint="eastAsia"/>
@@ -12273,6 +12776,7 @@
       <w:r>
         <w:t>Button</w:t>
       </w:r>
+      <w:proofErr w:type="spellEnd"/>
       <w:r>
         <w:t>更方便</w:t>
       </w:r>
@@ -12325,7 +12829,7 @@
       <w:r>
         <w:t>（</w:t>
       </w:r>
-      <w:hyperlink r:id="rId20" w:history="1">
+      <w:hyperlink r:id="rId19" w:history="1">
         <w:r>
           <w:rPr>
             <w:rStyle w:val="a7"/>
@@ -12352,7 +12856,7 @@
       </w:r>
     </w:p>
     <w:p>
-      <w:hyperlink r:id="rId21" w:history="1">
+      <w:hyperlink r:id="rId20" w:history="1">
         <w:r>
           <w:rPr>
             <w:rStyle w:val="a7"/>
@@ -12402,6 +12906,7 @@
       <w:r>
         <w:t>（非触摸式获取焦点）</w:t>
       </w:r>
+      <w:proofErr w:type="spellStart"/>
       <w:r>
         <w:rPr>
           <w:rFonts w:ascii="Consolas" w:eastAsia="Times New Roman" w:hAnsi="Consolas"/>
@@ -12410,7 +12915,18 @@
           <w:szCs w:val="21"/>
           <w:shd w:val="clear" w:color="auto" w:fill="F6F8FA"/>
         </w:rPr>
-        <w:t xml:space="preserve">state_window_focused </w:t>
+        <w:t>state_window_focused</w:t>
+      </w:r>
+      <w:proofErr w:type="spellEnd"/>
+      <w:r>
+        <w:rPr>
+          <w:rFonts w:ascii="Consolas" w:eastAsia="Times New Roman" w:hAnsi="Consolas"/>
+          <w:color w:val="4F4F4F"/>
+          <w:sz w:val="21"/>
+          <w:szCs w:val="21"/>
+          <w:shd w:val="clear" w:color="auto" w:fill="F6F8FA"/>
+        </w:rPr>
+        <w:t xml:space="preserve"> </w:t>
       </w:r>
       <w:r>
         <w:rPr>
@@ -12422,6 +12938,7 @@
         </w:rPr>
         <w:t>、</w:t>
       </w:r>
+      <w:proofErr w:type="spellStart"/>
       <w:r>
         <w:rPr>
           <w:rFonts w:ascii="Consolas" w:eastAsia="Times New Roman" w:hAnsi="Consolas"/>
@@ -12432,12 +12949,14 @@
         </w:rPr>
         <w:t>state_focused</w:t>
       </w:r>
+      <w:proofErr w:type="spellEnd"/>
       <w:r>
         <w:rPr>
           <w:rFonts w:ascii="MS Mincho" w:eastAsia="MS Mincho" w:hAnsi="MS Mincho" w:cs="MS Mincho"/>
         </w:rPr>
         <w:t>、</w:t>
       </w:r>
+      <w:proofErr w:type="spellStart"/>
       <w:r>
         <w:rPr>
           <w:rFonts w:ascii="Consolas" w:eastAsia="Times New Roman" w:hAnsi="Consolas"/>
@@ -12448,12 +12967,14 @@
         </w:rPr>
         <w:t>state_pressed</w:t>
       </w:r>
+      <w:proofErr w:type="spellEnd"/>
       <w:r>
         <w:rPr>
           <w:rFonts w:ascii="MS Mincho" w:eastAsia="MS Mincho" w:hAnsi="MS Mincho" w:cs="MS Mincho"/>
         </w:rPr>
         <w:t>、</w:t>
       </w:r>
+      <w:proofErr w:type="spellStart"/>
       <w:r>
         <w:rPr>
           <w:rFonts w:ascii="Consolas" w:eastAsia="Times New Roman" w:hAnsi="Consolas"/>
@@ -12464,6 +12985,7 @@
         </w:rPr>
         <w:t>state_selected</w:t>
       </w:r>
+      <w:proofErr w:type="spellEnd"/>
     </w:p>
     <w:p>
       <w:pPr>
@@ -12483,7 +13005,15 @@
         <w:t>屏幕尺寸</w:t>
       </w:r>
       <w:r>
-        <w:t>(drawble vs mipmap)</w:t>
+        <w:t>(</w:t>
+      </w:r>
+      <w:proofErr w:type="spellStart"/>
+      <w:r>
+        <w:t>drawble</w:t>
+      </w:r>
+      <w:proofErr w:type="spellEnd"/>
+      <w:r>
+        <w:t xml:space="preserve"> vs mipmap)</w:t>
       </w:r>
     </w:p>
     <w:p>
@@ -12513,7 +13043,7 @@
                     <pic:cNvPicPr/>
                   </pic:nvPicPr>
                   <pic:blipFill>
-                    <a:blip r:embed="rId22">
+                    <a:blip r:embed="rId21">
                       <a:extLst>
                         <a:ext uri="{28A0092B-C50C-407E-A947-70E740481C1C}">
                           <a14:useLocalDpi xmlns:a14="http://schemas.microsoft.com/office/drawing/2010/main" val="0"/>
@@ -12546,14 +13076,20 @@
         <w:pStyle w:val="1"/>
       </w:pPr>
       <w:r>
-        <w:rPr>
-          <w:rFonts w:hint="eastAsia"/>
-        </w:rPr>
         <w:lastRenderedPageBreak/>
-        <w:t>part</w:t>
-      </w:r>
-      <w:r>
-        <w:t>8</w:t>
+        <w:t>P</w:t>
+      </w:r>
+      <w:r>
+        <w:rPr>
+          <w:rFonts w:hint="eastAsia"/>
+        </w:rPr>
+        <w:t>art</w:t>
+      </w:r>
+      <w:r>
+        <w:rPr>
+          <w:rFonts w:hint="eastAsia"/>
+        </w:rPr>
+        <w:t>7</w:t>
       </w:r>
       <w:r>
         <w:t>：</w:t>
@@ -12567,9 +13103,11 @@
       <w:r>
         <w:t>布局</w:t>
       </w:r>
+      <w:proofErr w:type="spellStart"/>
       <w:r>
         <w:t>CoordinatorLayout</w:t>
       </w:r>
+      <w:proofErr w:type="spellEnd"/>
     </w:p>
     <w:p>
       <w:pPr>
@@ -12580,9 +13118,11 @@
       </w:r>
     </w:p>
     <w:p>
+      <w:proofErr w:type="spellStart"/>
       <w:r>
         <w:t>CoordinatorLayout</w:t>
       </w:r>
+      <w:proofErr w:type="spellEnd"/>
       <w:r>
         <w:t xml:space="preserve"> </w:t>
       </w:r>
@@ -12595,9 +13135,11 @@
       <w:r>
         <w:t>一个整体的</w:t>
       </w:r>
+      <w:proofErr w:type="spellStart"/>
       <w:r>
         <w:t>ViewGroup</w:t>
       </w:r>
+      <w:proofErr w:type="spellEnd"/>
       <w:r>
         <w:t>，</w:t>
       </w:r>
@@ -12654,9 +13196,11 @@
       </w:r>
     </w:p>
     <w:p>
+      <w:proofErr w:type="spellStart"/>
       <w:r>
         <w:t>AppBarLayout</w:t>
       </w:r>
+      <w:proofErr w:type="spellEnd"/>
       <w:r>
         <w:t>：</w:t>
       </w:r>
@@ -12666,24 +13210,28 @@
         </w:rPr>
         <w:t>首先，</w:t>
       </w:r>
+      <w:proofErr w:type="spellStart"/>
       <w:r>
         <w:rPr>
           <w:rFonts w:hint="eastAsia"/>
         </w:rPr>
         <w:t>AppBarLayout</w:t>
       </w:r>
+      <w:proofErr w:type="spellEnd"/>
       <w:r>
         <w:rPr>
           <w:rFonts w:hint="eastAsia"/>
         </w:rPr>
         <w:t>是一个</w:t>
       </w:r>
+      <w:proofErr w:type="spellStart"/>
       <w:r>
         <w:rPr>
           <w:rFonts w:hint="eastAsia"/>
         </w:rPr>
         <w:t>LinearLayout</w:t>
       </w:r>
+      <w:proofErr w:type="spellEnd"/>
       <w:r>
         <w:rPr>
           <w:rFonts w:hint="eastAsia"/>
@@ -12732,9 +13280,11 @@
     </w:p>
     <w:p/>
     <w:p>
+      <w:proofErr w:type="spellStart"/>
       <w:r>
         <w:t>AppBarLayout</w:t>
       </w:r>
+      <w:proofErr w:type="spellEnd"/>
       <w:r>
         <w:t>:</w:t>
       </w:r>
@@ -12756,18 +13306,22 @@
       <w:r>
         <w:t>提供一些</w:t>
       </w:r>
+      <w:proofErr w:type="spellStart"/>
       <w:r>
         <w:t>layout_scrollFlags</w:t>
       </w:r>
+      <w:proofErr w:type="spellEnd"/>
       <w:r>
         <w:t>属性的配置</w:t>
       </w:r>
     </w:p>
     <w:p/>
     <w:p>
+      <w:proofErr w:type="spellStart"/>
       <w:r>
         <w:t>layout_scrollFlags</w:t>
       </w:r>
+      <w:proofErr w:type="spellEnd"/>
       <w:r>
         <w:t>配置详细说明</w:t>
       </w:r>
@@ -12894,12 +13448,14 @@
       </w:r>
     </w:p>
     <w:p>
+      <w:proofErr w:type="spellStart"/>
       <w:r>
         <w:t>E</w:t>
       </w:r>
       <w:r>
         <w:t>nterAlways</w:t>
       </w:r>
+      <w:proofErr w:type="spellEnd"/>
       <w:r>
         <w:t>:</w:t>
       </w:r>
@@ -13007,6 +13563,7 @@
       </w:r>
     </w:p>
     <w:p>
+      <w:proofErr w:type="spellStart"/>
       <w:r>
         <w:rPr>
           <w:rFonts w:hint="eastAsia"/>
@@ -13016,6 +13573,7 @@
       <w:r>
         <w:t>nterAlwaysCollapsed</w:t>
       </w:r>
+      <w:proofErr w:type="spellEnd"/>
       <w:r>
         <w:t>：这个属性是上个属性的</w:t>
       </w:r>
@@ -13104,6 +13662,7 @@
       </w:r>
     </w:p>
     <w:p>
+      <w:proofErr w:type="spellStart"/>
       <w:r>
         <w:rPr>
           <w:rFonts w:hint="eastAsia"/>
@@ -13113,6 +13672,7 @@
       <w:r>
         <w:t>xitUntilCollapsed</w:t>
       </w:r>
+      <w:proofErr w:type="spellEnd"/>
       <w:r>
         <w:t>：</w:t>
       </w:r>
@@ -13160,9 +13720,11 @@
       </w:r>
     </w:p>
     <w:p>
+      <w:proofErr w:type="spellStart"/>
       <w:r>
         <w:t>CollapsingToolbarLayout</w:t>
       </w:r>
+      <w:proofErr w:type="spellEnd"/>
       <w:r>
         <w:t>：</w:t>
       </w:r>
@@ -13180,9 +13742,11 @@
       </w:r>
     </w:p>
     <w:p>
+      <w:proofErr w:type="spellStart"/>
       <w:r>
         <w:t>contentScrim</w:t>
       </w:r>
+      <w:proofErr w:type="spellEnd"/>
       <w:r>
         <w:t>：</w:t>
       </w:r>
@@ -13202,9 +13766,11 @@
           <w:rFonts w:ascii="MS Mincho" w:eastAsia="MS Mincho" w:hAnsi="MS Mincho" w:cs="MS Mincho"/>
         </w:rPr>
       </w:pPr>
+      <w:proofErr w:type="spellStart"/>
       <w:r>
         <w:t>layout_collapseMode</w:t>
       </w:r>
+      <w:proofErr w:type="spellEnd"/>
       <w:r>
         <w:t>：</w:t>
       </w:r>
@@ -13251,7 +13817,7 @@
       </w:r>
       <w:r>
         <w:rPr>
-          <w:rFonts w:ascii="SimSun" w:eastAsia="SimSun" w:hAnsi="SimSun" w:cs="SimSun"/>
+          <w:rFonts w:ascii="宋体" w:eastAsia="宋体" w:hAnsi="宋体" w:cs="宋体"/>
         </w:rPr>
         <w:t>发</w:t>
       </w:r>
@@ -13263,7 +13829,7 @@
       </w:r>
       <w:r>
         <w:rPr>
-          <w:rFonts w:ascii="SimSun" w:eastAsia="SimSun" w:hAnsi="SimSun" w:cs="SimSun"/>
+          <w:rFonts w:ascii="宋体" w:eastAsia="宋体" w:hAnsi="宋体" w:cs="宋体"/>
         </w:rPr>
         <w:t>带</w:t>
       </w:r>
@@ -13275,7 +13841,7 @@
       </w:r>
       <w:r>
         <w:rPr>
-          <w:rFonts w:ascii="SimSun" w:eastAsia="SimSun" w:hAnsi="SimSun" w:cs="SimSun"/>
+          <w:rFonts w:ascii="宋体" w:eastAsia="宋体" w:hAnsi="宋体" w:cs="宋体"/>
         </w:rPr>
         <w:t>视</w:t>
       </w:r>
@@ -13287,7 +13853,7 @@
       </w:r>
       <w:r>
         <w:rPr>
-          <w:rFonts w:ascii="SimSun" w:eastAsia="SimSun" w:hAnsi="SimSun" w:cs="SimSun"/>
+          <w:rFonts w:ascii="宋体" w:eastAsia="宋体" w:hAnsi="宋体" w:cs="宋体"/>
         </w:rPr>
         <w:t>视</w:t>
       </w:r>
@@ -13297,12 +13863,14 @@
         </w:rPr>
         <w:t>差特效的比例由</w:t>
       </w:r>
+      <w:proofErr w:type="spellStart"/>
       <w:r>
         <w:rPr>
           <w:rFonts w:ascii="MS Mincho" w:eastAsia="MS Mincho" w:hAnsi="MS Mincho" w:cs="MS Mincho"/>
         </w:rPr>
         <w:t>layout_collapseParallaxMultiplier</w:t>
       </w:r>
+      <w:proofErr w:type="spellEnd"/>
       <w:r>
         <w:rPr>
           <w:rFonts w:ascii="MS Mincho" w:eastAsia="MS Mincho" w:hAnsi="MS Mincho" w:cs="MS Mincho"/>
@@ -13385,9 +13953,11 @@
       <w:r>
         <w:t xml:space="preserve"> </w:t>
       </w:r>
+      <w:proofErr w:type="spellStart"/>
       <w:r>
         <w:t>AppBarLayout</w:t>
       </w:r>
+      <w:proofErr w:type="spellEnd"/>
       <w:r>
         <w:t>，</w:t>
       </w:r>
@@ -13405,6 +13975,7 @@
       <w:pPr>
         <w:pStyle w:val="2"/>
       </w:pPr>
+      <w:proofErr w:type="spellStart"/>
       <w:r>
         <w:lastRenderedPageBreak/>
         <w:t>TabLayout+</w:t>
@@ -13424,8 +13995,10 @@
         </w:rPr>
         <w:t>Fragment</w:t>
       </w:r>
-    </w:p>
-    <w:p>
+      <w:proofErr w:type="spellEnd"/>
+    </w:p>
+    <w:p>
+      <w:proofErr w:type="spellStart"/>
       <w:r>
         <w:rPr>
           <w:rFonts w:hint="eastAsia"/>
@@ -13435,6 +14008,7 @@
       <w:r>
         <w:t>Pager</w:t>
       </w:r>
+      <w:proofErr w:type="spellEnd"/>
       <w:r>
         <w:t>中的</w:t>
       </w:r>
@@ -13464,21 +14038,27 @@
       <w:r>
         <w:t>涉及这几个类，</w:t>
       </w:r>
+      <w:proofErr w:type="spellStart"/>
       <w:r>
         <w:t>PagerAdapter</w:t>
       </w:r>
+      <w:proofErr w:type="spellEnd"/>
       <w:r>
         <w:t>、</w:t>
       </w:r>
+      <w:proofErr w:type="spellStart"/>
       <w:r>
         <w:t>FragmentStatePagerAdapter</w:t>
       </w:r>
+      <w:proofErr w:type="spellEnd"/>
       <w:r>
         <w:t>、</w:t>
       </w:r>
+      <w:proofErr w:type="spellStart"/>
       <w:r>
         <w:t>FragmentPagerAdapter</w:t>
       </w:r>
+      <w:proofErr w:type="spellEnd"/>
       <w:r>
         <w:t>。</w:t>
       </w:r>
@@ -13487,9 +14067,11 @@
       </w:r>
     </w:p>
     <w:p>
+      <w:proofErr w:type="spellStart"/>
       <w:r>
         <w:t>PagerAdapter</w:t>
       </w:r>
+      <w:proofErr w:type="spellEnd"/>
       <w:r>
         <w:t>：</w:t>
       </w:r>
@@ -13504,9 +14086,11 @@
       </w:r>
     </w:p>
     <w:p>
+      <w:proofErr w:type="spellStart"/>
       <w:r>
         <w:t>FragmentPagerAdapter</w:t>
       </w:r>
+      <w:proofErr w:type="spellEnd"/>
       <w:r>
         <w:t>：</w:t>
       </w:r>
@@ -13516,9 +14100,11 @@
         </w:rPr>
         <w:t>继承</w:t>
       </w:r>
+      <w:proofErr w:type="spellStart"/>
       <w:r>
         <w:t>PagerAdapter</w:t>
       </w:r>
+      <w:proofErr w:type="spellEnd"/>
       <w:r>
         <w:t>，</w:t>
       </w:r>
@@ -13564,17 +14150,21 @@
       <w:r>
         <w:t xml:space="preserve"> </w:t>
       </w:r>
+      <w:proofErr w:type="spellStart"/>
       <w:r>
         <w:t>onDestoryView</w:t>
       </w:r>
+      <w:proofErr w:type="spellEnd"/>
       <w:r>
         <w:t>这个生命周期。</w:t>
       </w:r>
     </w:p>
     <w:p>
+      <w:proofErr w:type="spellStart"/>
       <w:r>
         <w:t>FragmentStatePagerAdapter</w:t>
       </w:r>
+      <w:proofErr w:type="spellEnd"/>
       <w:r>
         <w:t>：</w:t>
       </w:r>
@@ -13584,9 +14174,11 @@
         </w:rPr>
         <w:t>继承</w:t>
       </w:r>
+      <w:proofErr w:type="spellStart"/>
       <w:r>
         <w:t>PagerAdapter</w:t>
       </w:r>
+      <w:proofErr w:type="spellEnd"/>
       <w:r>
         <w:t>，</w:t>
       </w:r>
@@ -13608,9 +14200,11 @@
       <w:r>
         <w:t>切换时会走到</w:t>
       </w:r>
+      <w:proofErr w:type="spellStart"/>
       <w:r>
         <w:t>onDetach</w:t>
       </w:r>
+      <w:proofErr w:type="spellEnd"/>
       <w:r>
         <w:t>这个生命周期。</w:t>
       </w:r>
@@ -13620,12 +14214,14 @@
       <w:pPr>
         <w:pStyle w:val="2"/>
       </w:pPr>
+      <w:proofErr w:type="spellStart"/>
       <w:r>
         <w:rPr>
           <w:rFonts w:hint="eastAsia"/>
         </w:rPr>
         <w:t>Recyclerview</w:t>
       </w:r>
+      <w:proofErr w:type="spellEnd"/>
       <w:r>
         <w:t xml:space="preserve"> </w:t>
       </w:r>
@@ -13686,7 +14282,7 @@
       </w:r>
       <w:r>
         <w:rPr>
-          <w:rFonts w:ascii="SimSun" w:eastAsia="SimSun" w:hAnsi="SimSun" w:cs="SimSun"/>
+          <w:rFonts w:ascii="宋体" w:eastAsia="宋体" w:hAnsi="宋体" w:cs="宋体"/>
           <w:color w:val="4F4F4F"/>
           <w:shd w:val="clear" w:color="auto" w:fill="FFFFFF"/>
         </w:rPr>
@@ -13700,6 +14296,7 @@
         </w:rPr>
         <w:t>弃了的或者从</w:t>
       </w:r>
+      <w:proofErr w:type="spellStart"/>
       <w:r>
         <w:rPr>
           <w:rFonts w:ascii="Arial" w:eastAsia="Times New Roman" w:hAnsi="Arial" w:cs="Arial"/>
@@ -13708,6 +14305,7 @@
         </w:rPr>
         <w:t>RecyclerView</w:t>
       </w:r>
+      <w:proofErr w:type="spellEnd"/>
       <w:r>
         <w:rPr>
           <w:rFonts w:ascii="MS Mincho" w:eastAsia="MS Mincho" w:hAnsi="MS Mincho" w:cs="MS Mincho"/>
@@ -13750,7 +14348,7 @@
       </w:r>
       <w:r>
         <w:rPr>
-          <w:rFonts w:ascii="SimSun" w:eastAsia="SimSun" w:hAnsi="SimSun" w:cs="SimSun"/>
+          <w:rFonts w:ascii="宋体" w:eastAsia="宋体" w:hAnsi="宋体" w:cs="宋体"/>
           <w:color w:val="4F4F4F"/>
           <w:shd w:val="clear" w:color="auto" w:fill="FFFFFF"/>
         </w:rPr>
@@ -13766,7 +14364,7 @@
       </w:r>
       <w:r>
         <w:rPr>
-          <w:rFonts w:ascii="SimSun" w:eastAsia="SimSun" w:hAnsi="SimSun" w:cs="SimSun"/>
+          <w:rFonts w:ascii="宋体" w:eastAsia="宋体" w:hAnsi="宋体" w:cs="宋体"/>
           <w:color w:val="4F4F4F"/>
           <w:shd w:val="clear" w:color="auto" w:fill="FFFFFF"/>
         </w:rPr>
@@ -13811,7 +14409,7 @@
       <w:r>
         <w:rPr>
           <w:rStyle w:val="apple-converted-space"/>
-          <w:rFonts w:ascii="SimSun" w:eastAsia="SimSun" w:hAnsi="SimSun" w:cs="SimSun"/>
+          <w:rFonts w:ascii="宋体" w:eastAsia="宋体" w:hAnsi="宋体" w:cs="宋体"/>
           <w:color w:val="4F4F4F"/>
           <w:shd w:val="clear" w:color="auto" w:fill="FFFFFF"/>
         </w:rPr>
@@ -13912,6 +14510,7 @@
         </w:rPr>
         <w:t>一级缓存：</w:t>
       </w:r>
+      <w:proofErr w:type="spellStart"/>
       <w:r>
         <w:rPr>
           <w:rFonts w:ascii="Menlo" w:hAnsi="Menlo" w:cs="Menlo"/>
@@ -13922,6 +14521,7 @@
         </w:rPr>
         <w:t>mAttachedScrap</w:t>
       </w:r>
+      <w:proofErr w:type="spellEnd"/>
     </w:p>
     <w:p>
       <w:pPr>
@@ -13999,6 +14599,7 @@
         </w:rPr>
         <w:t>二级缓存：</w:t>
       </w:r>
+      <w:proofErr w:type="spellStart"/>
       <w:r>
         <w:rPr>
           <w:rFonts w:ascii="Menlo" w:hAnsi="Menlo" w:cs="Menlo"/>
@@ -14009,6 +14610,7 @@
         </w:rPr>
         <w:t>mCacheViews</w:t>
       </w:r>
+      <w:proofErr w:type="spellEnd"/>
     </w:p>
     <w:p>
       <w:pPr>
@@ -14086,6 +14688,7 @@
         </w:rPr>
         <w:t>三级缓存：</w:t>
       </w:r>
+      <w:proofErr w:type="spellStart"/>
       <w:r>
         <w:rPr>
           <w:rFonts w:ascii="Menlo" w:hAnsi="Menlo" w:cs="Menlo"/>
@@ -14096,6 +14699,7 @@
         </w:rPr>
         <w:t>mViewCacheExtension</w:t>
       </w:r>
+      <w:proofErr w:type="spellEnd"/>
     </w:p>
     <w:p>
       <w:pPr>
@@ -14172,6 +14776,7 @@
         </w:rPr>
         <w:t>四级缓存：</w:t>
       </w:r>
+      <w:proofErr w:type="spellStart"/>
       <w:r>
         <w:rPr>
           <w:rFonts w:ascii="Menlo" w:hAnsi="Menlo" w:cs="Menlo"/>
@@ -14182,6 +14787,7 @@
         </w:rPr>
         <w:t>mRecyclerPool</w:t>
       </w:r>
+      <w:proofErr w:type="spellEnd"/>
     </w:p>
     <w:p>
       <w:pPr>
@@ -14204,20 +14810,24 @@
         </w:rPr>
         <w:t>、</w:t>
       </w:r>
+      <w:proofErr w:type="spellStart"/>
       <w:r>
         <w:rPr>
           <w:rFonts w:hint="eastAsia"/>
         </w:rPr>
         <w:t>LayoutManager</w:t>
       </w:r>
-    </w:p>
-    <w:p>
+      <w:proofErr w:type="spellEnd"/>
+    </w:p>
+    <w:p>
+      <w:proofErr w:type="spellStart"/>
       <w:r>
         <w:rPr>
           <w:rFonts w:hint="eastAsia"/>
         </w:rPr>
         <w:t>LayoutManager</w:t>
       </w:r>
+      <w:proofErr w:type="spellEnd"/>
       <w:r>
         <w:rPr>
           <w:rFonts w:hint="eastAsia"/>
@@ -14238,11 +14848,19 @@
       </w:r>
     </w:p>
     <w:p>
-      <w:r>
-        <w:rPr>
-          <w:rFonts w:hint="eastAsia"/>
-        </w:rPr>
-        <w:t xml:space="preserve">LinearLayoutManager </w:t>
+      <w:proofErr w:type="spellStart"/>
+      <w:r>
+        <w:rPr>
+          <w:rFonts w:hint="eastAsia"/>
+        </w:rPr>
+        <w:t>LinearLayoutManager</w:t>
+      </w:r>
+      <w:proofErr w:type="spellEnd"/>
+      <w:r>
+        <w:rPr>
+          <w:rFonts w:hint="eastAsia"/>
+        </w:rPr>
+        <w:t xml:space="preserve"> </w:t>
       </w:r>
       <w:r>
         <w:rPr>
@@ -14252,11 +14870,19 @@
       </w:r>
     </w:p>
     <w:p>
-      <w:r>
-        <w:rPr>
-          <w:rFonts w:hint="eastAsia"/>
-        </w:rPr>
-        <w:t xml:space="preserve">GridLayoutManager </w:t>
+      <w:proofErr w:type="spellStart"/>
+      <w:r>
+        <w:rPr>
+          <w:rFonts w:hint="eastAsia"/>
+        </w:rPr>
+        <w:t>GridLayoutManager</w:t>
+      </w:r>
+      <w:proofErr w:type="spellEnd"/>
+      <w:r>
+        <w:rPr>
+          <w:rFonts w:hint="eastAsia"/>
+        </w:rPr>
+        <w:t xml:space="preserve"> </w:t>
       </w:r>
       <w:r>
         <w:rPr>
@@ -14266,11 +14892,19 @@
       </w:r>
     </w:p>
     <w:p>
-      <w:r>
-        <w:rPr>
-          <w:rFonts w:hint="eastAsia"/>
-        </w:rPr>
-        <w:t xml:space="preserve">StaggeredGridLayoutManager </w:t>
+      <w:proofErr w:type="spellStart"/>
+      <w:r>
+        <w:rPr>
+          <w:rFonts w:hint="eastAsia"/>
+        </w:rPr>
+        <w:t>StaggeredGridLayoutManager</w:t>
+      </w:r>
+      <w:proofErr w:type="spellEnd"/>
+      <w:r>
+        <w:rPr>
+          <w:rFonts w:hint="eastAsia"/>
+        </w:rPr>
+        <w:t xml:space="preserve"> </w:t>
       </w:r>
       <w:r>
         <w:rPr>
@@ -14394,6 +15028,7 @@
           <w:color w:val="FF0000"/>
         </w:rPr>
       </w:pPr>
+      <w:proofErr w:type="spellStart"/>
       <w:r>
         <w:rPr>
           <w:rFonts w:hint="eastAsia"/>
@@ -14402,6 +15037,7 @@
         </w:rPr>
         <w:t>RecyclerView</w:t>
       </w:r>
+      <w:proofErr w:type="spellEnd"/>
       <w:r>
         <w:rPr>
           <w:color w:val="FF0000"/>
@@ -14521,6 +15157,7 @@
         </w:rPr>
         <w:t xml:space="preserve">null  </w:t>
       </w:r>
+      <w:proofErr w:type="spellStart"/>
       <w:r>
         <w:rPr>
           <w:rFonts w:hint="eastAsia"/>
@@ -14545,12 +15182,19 @@
         <w:rPr>
           <w:color w:val="FF0000"/>
         </w:rPr>
-        <w:t xml:space="preserve">Root </w:t>
-      </w:r>
+        <w:t>Root</w:t>
+      </w:r>
+      <w:proofErr w:type="spellEnd"/>
       <w:r>
         <w:rPr>
           <w:color w:val="FF0000"/>
         </w:rPr>
+        <w:t xml:space="preserve"> </w:t>
+      </w:r>
+      <w:r>
+        <w:rPr>
+          <w:color w:val="FF0000"/>
+        </w:rPr>
         <w:t>为</w:t>
       </w:r>
       <w:r>
@@ -14616,6 +15260,7 @@
         </w:rPr>
         <w:t xml:space="preserve"> </w:t>
       </w:r>
+      <w:proofErr w:type="spellStart"/>
       <w:r>
         <w:rPr>
           <w:rFonts w:hint="eastAsia"/>
@@ -14629,6 +15274,7 @@
         </w:rPr>
         <w:t>Params</w:t>
       </w:r>
+      <w:proofErr w:type="spellEnd"/>
       <w:r>
         <w:rPr>
           <w:color w:val="FF0000"/>
@@ -14673,6 +15319,7 @@
         </w:rPr>
         <w:t xml:space="preserve">null  </w:t>
       </w:r>
+      <w:proofErr w:type="spellStart"/>
       <w:r>
         <w:rPr>
           <w:rFonts w:hint="eastAsia"/>
@@ -14697,12 +15344,19 @@
         <w:rPr>
           <w:color w:val="FF0000"/>
         </w:rPr>
-        <w:t xml:space="preserve">Root </w:t>
-      </w:r>
+        <w:t>Root</w:t>
+      </w:r>
+      <w:proofErr w:type="spellEnd"/>
       <w:r>
         <w:rPr>
           <w:color w:val="FF0000"/>
         </w:rPr>
+        <w:t xml:space="preserve"> </w:t>
+      </w:r>
+      <w:r>
+        <w:rPr>
+          <w:color w:val="FF0000"/>
+        </w:rPr>
         <w:t>为</w:t>
       </w:r>
       <w:r>
@@ -14711,12 +15365,14 @@
         </w:rPr>
         <w:t xml:space="preserve"> </w:t>
       </w:r>
+      <w:proofErr w:type="spellStart"/>
       <w:r>
         <w:rPr>
           <w:color w:val="FF0000"/>
         </w:rPr>
         <w:t>ture</w:t>
       </w:r>
+      <w:proofErr w:type="spellEnd"/>
       <w:r>
         <w:rPr>
           <w:color w:val="FF0000"/>
@@ -14836,12 +15492,26 @@
         <w:rPr>
           <w:color w:val="FF0000"/>
         </w:rPr>
-        <w:t xml:space="preserve">  RecycleView </w:t>
-      </w:r>
+        <w:t xml:space="preserve">  </w:t>
+      </w:r>
+      <w:proofErr w:type="spellStart"/>
       <w:r>
         <w:rPr>
           <w:color w:val="FF0000"/>
         </w:rPr>
+        <w:t>RecycleView</w:t>
+      </w:r>
+      <w:proofErr w:type="spellEnd"/>
+      <w:r>
+        <w:rPr>
+          <w:color w:val="FF0000"/>
+        </w:rPr>
+        <w:t xml:space="preserve"> </w:t>
+      </w:r>
+      <w:r>
+        <w:rPr>
+          <w:color w:val="FF0000"/>
+        </w:rPr>
         <w:t>会</w:t>
       </w:r>
       <w:r>
@@ -14882,6 +15552,7 @@
         </w:rPr>
         <w:t>一个默认的</w:t>
       </w:r>
+      <w:proofErr w:type="spellStart"/>
       <w:r>
         <w:rPr>
           <w:rFonts w:hint="eastAsia"/>
@@ -14895,6 +15566,7 @@
         </w:rPr>
         <w:t>Params</w:t>
       </w:r>
+      <w:proofErr w:type="spellEnd"/>
       <w:r>
         <w:rPr>
           <w:color w:val="FF0000"/>
@@ -14927,6 +15599,7 @@
           <w:rFonts w:eastAsia="Times New Roman"/>
         </w:rPr>
       </w:pPr>
+      <w:proofErr w:type="spellStart"/>
       <w:r>
         <w:rPr>
           <w:rFonts w:ascii="Menlo" w:eastAsia="Times New Roman" w:hAnsi="Menlo" w:cs="Menlo"/>
@@ -14937,6 +15610,7 @@
         </w:rPr>
         <w:t>tryGetViewHolderForPositionByDeadline</w:t>
       </w:r>
+      <w:proofErr w:type="spellEnd"/>
     </w:p>
     <w:p>
       <w:pPr>
@@ -14967,9 +15641,11 @@
       <w:r>
         <w:t>的是</w:t>
       </w:r>
+      <w:proofErr w:type="spellStart"/>
       <w:r>
         <w:t>RecyclerView</w:t>
       </w:r>
+      <w:proofErr w:type="spellEnd"/>
       <w:r>
         <w:t>中的</w:t>
       </w:r>
@@ -14989,9 +15665,11 @@
       <w:r>
         <w:t>自定义</w:t>
       </w:r>
+      <w:proofErr w:type="spellStart"/>
       <w:r>
         <w:t>ViewHolder</w:t>
       </w:r>
+      <w:proofErr w:type="spellEnd"/>
     </w:p>
     <w:p>
       <w:pPr>
@@ -15002,9 +15680,11 @@
         </w:numPr>
         <w:ind w:firstLineChars="0"/>
       </w:pPr>
+      <w:proofErr w:type="spellStart"/>
       <w:r>
         <w:t>SparseArray</w:t>
       </w:r>
+      <w:proofErr w:type="spellEnd"/>
       <w:r>
         <w:rPr>
           <w:rFonts w:hint="eastAsia"/>
@@ -15021,9 +15701,11 @@
         </w:numPr>
         <w:ind w:firstLineChars="0"/>
       </w:pPr>
+      <w:proofErr w:type="spellStart"/>
       <w:r>
         <w:t>CharSequence</w:t>
       </w:r>
+      <w:proofErr w:type="spellEnd"/>
       <w:r>
         <w:t>与</w:t>
       </w:r>
@@ -15062,14 +15744,20 @@
         <w:pStyle w:val="1"/>
       </w:pPr>
       <w:r>
-        <w:rPr>
-          <w:rFonts w:hint="eastAsia"/>
-        </w:rPr>
         <w:lastRenderedPageBreak/>
-        <w:t>part</w:t>
-      </w:r>
-      <w:r>
-        <w:t>9</w:t>
+        <w:t>P</w:t>
+      </w:r>
+      <w:r>
+        <w:rPr>
+          <w:rFonts w:hint="eastAsia"/>
+        </w:rPr>
+        <w:t>art</w:t>
+      </w:r>
+      <w:r>
+        <w:rPr>
+          <w:rFonts w:hint="eastAsia"/>
+        </w:rPr>
+        <w:t>8</w:t>
       </w:r>
       <w:r>
         <w:t>：</w:t>
@@ -15095,11 +15783,19 @@
         </w:rPr>
         <w:br/>
       </w:r>
-      <w:r>
-        <w:rPr>
-          <w:rFonts w:hint="eastAsia"/>
-        </w:rPr>
-        <w:t xml:space="preserve">HTTP </w:t>
+      <w:proofErr w:type="spellStart"/>
+      <w:r>
+        <w:rPr>
+          <w:rFonts w:hint="eastAsia"/>
+        </w:rPr>
+        <w:t>HTTP</w:t>
+      </w:r>
+      <w:proofErr w:type="spellEnd"/>
+      <w:r>
+        <w:rPr>
+          <w:rFonts w:hint="eastAsia"/>
+        </w:rPr>
+        <w:t xml:space="preserve"> </w:t>
       </w:r>
       <w:r>
         <w:rPr>
@@ -15166,7 +15862,7 @@
                     <pic:cNvPicPr/>
                   </pic:nvPicPr>
                   <pic:blipFill>
-                    <a:blip r:embed="rId23">
+                    <a:blip r:embed="rId22">
                       <a:extLst>
                         <a:ext uri="{28A0092B-C50C-407E-A947-70E740481C1C}">
                           <a14:useLocalDpi xmlns:a14="http://schemas.microsoft.com/office/drawing/2010/main" val="0"/>
@@ -15210,7 +15906,7 @@
       <w:r>
         <w:t xml:space="preserve"> </w:t>
       </w:r>
-      <w:hyperlink r:id="rId24" w:history="1">
+      <w:hyperlink r:id="rId23" w:history="1">
         <w:r>
           <w:rPr>
             <w:rStyle w:val="a7"/>
@@ -15740,7 +16436,7 @@
                     <pic:cNvPicPr/>
                   </pic:nvPicPr>
                   <pic:blipFill>
-                    <a:blip r:embed="rId25" cstate="print">
+                    <a:blip r:embed="rId24" cstate="print">
                       <a:extLst>
                         <a:ext uri="{28A0092B-C50C-407E-A947-70E740481C1C}">
                           <a14:useLocalDpi xmlns:a14="http://schemas.microsoft.com/office/drawing/2010/main" val="0"/>
@@ -15809,15 +16505,28 @@
         <w:ind w:left="360" w:firstLineChars="0" w:firstLine="0"/>
       </w:pPr>
       <w:r>
-        <w:t>&lt;uses-permission android:name="</w:t>
-      </w:r>
+        <w:t xml:space="preserve">&lt;uses-permission </w:t>
+      </w:r>
+      <w:proofErr w:type="spellStart"/>
+      <w:r>
+        <w:t>android:name</w:t>
+      </w:r>
+      <w:proofErr w:type="spellEnd"/>
+      <w:r>
+        <w:t>="</w:t>
+      </w:r>
+      <w:proofErr w:type="spellStart"/>
       <w:proofErr w:type="gramStart"/>
       <w:r>
         <w:t>android.permission</w:t>
       </w:r>
       <w:proofErr w:type="gramEnd"/>
       <w:r>
-        <w:t>.INTERNET"/&gt;</w:t>
+        <w:t>.INTERNET</w:t>
+      </w:r>
+      <w:proofErr w:type="spellEnd"/>
+      <w:r>
+        <w:t>"/&gt;</w:t>
       </w:r>
     </w:p>
     <w:p>
@@ -15838,9 +16547,11 @@
         <w:pStyle w:val="a3"/>
         <w:ind w:left="360" w:firstLineChars="0" w:firstLine="0"/>
       </w:pPr>
+      <w:proofErr w:type="spellStart"/>
       <w:r>
         <w:t>Xutils</w:t>
       </w:r>
+      <w:proofErr w:type="spellEnd"/>
       <w:r>
         <w:t>、</w:t>
       </w:r>
@@ -15853,9 +16564,11 @@
       <w:r>
         <w:t>、</w:t>
       </w:r>
+      <w:proofErr w:type="spellStart"/>
       <w:r>
         <w:t>OkHttp</w:t>
       </w:r>
+      <w:proofErr w:type="spellEnd"/>
       <w:r>
         <w:t>、</w:t>
       </w:r>
@@ -15921,7 +16634,7 @@
         <w:pStyle w:val="a3"/>
         <w:ind w:left="360" w:firstLineChars="0" w:firstLine="0"/>
       </w:pPr>
-      <w:hyperlink r:id="rId26" w:history="1">
+      <w:hyperlink r:id="rId25" w:history="1">
         <w:r>
           <w:rPr>
             <w:rStyle w:val="a7"/>
@@ -15957,17 +16670,20 @@
         </w:rPr>
         <w:t>集成</w:t>
       </w:r>
+      <w:proofErr w:type="spellStart"/>
       <w:r>
         <w:t>Ok</w:t>
       </w:r>
       <w:r>
         <w:t>Http</w:t>
       </w:r>
+      <w:proofErr w:type="spellEnd"/>
     </w:p>
     <w:p>
       <w:pPr>
         <w:pStyle w:val="3"/>
       </w:pPr>
+      <w:proofErr w:type="spellStart"/>
       <w:r>
         <w:rPr>
           <w:rFonts w:hint="eastAsia"/>
@@ -15975,14 +16691,17 @@
         <w:lastRenderedPageBreak/>
         <w:t>okhttp</w:t>
       </w:r>
+      <w:proofErr w:type="spellEnd"/>
       <w:r>
         <w:t>源码解析</w:t>
       </w:r>
     </w:p>
     <w:p>
+      <w:proofErr w:type="spellStart"/>
       <w:r>
         <w:t>OkHttpClient</w:t>
       </w:r>
+      <w:proofErr w:type="spellEnd"/>
       <w:r>
         <w:t xml:space="preserve"> : </w:t>
       </w:r>
@@ -15992,9 +16711,11 @@
         </w:rPr>
         <w:t>建议</w:t>
       </w:r>
+      <w:proofErr w:type="spellStart"/>
       <w:r>
         <w:t>OkHttp</w:t>
       </w:r>
+      <w:proofErr w:type="spellEnd"/>
       <w:r>
         <w:t>的</w:t>
       </w:r>
@@ -16013,6 +16734,7 @@
         </w:rPr>
         <w:t>初始化</w:t>
       </w:r>
+      <w:proofErr w:type="spellStart"/>
       <w:r>
         <w:rPr>
           <w:rFonts w:hint="eastAsia"/>
@@ -16022,6 +16744,7 @@
       <w:r>
         <w:t>Http</w:t>
       </w:r>
+      <w:proofErr w:type="spellEnd"/>
       <w:r>
         <w:t>要使用的配置信息。</w:t>
       </w:r>
@@ -16065,8 +16788,13 @@
         <w:t>Interceptor</w:t>
       </w:r>
       <w:r>
-        <w:t>:  OkHttp</w:t>
-      </w:r>
+        <w:t xml:space="preserve">:  </w:t>
+      </w:r>
+      <w:proofErr w:type="spellStart"/>
+      <w:r>
+        <w:t>OkHttp</w:t>
+      </w:r>
+      <w:proofErr w:type="spellEnd"/>
       <w:r>
         <w:rPr>
           <w:rFonts w:hint="eastAsia"/>
@@ -16099,9 +16827,11 @@
       </w:r>
     </w:p>
     <w:p>
+      <w:proofErr w:type="spellStart"/>
       <w:r>
         <w:t>RetryAndFollowUpInterceptor</w:t>
       </w:r>
+      <w:proofErr w:type="spellEnd"/>
       <w:r>
         <w:t>：</w:t>
       </w:r>
@@ -16125,9 +16855,11 @@
       </w:r>
     </w:p>
     <w:p>
+      <w:proofErr w:type="spellStart"/>
       <w:r>
         <w:t>BridgeInterceptor</w:t>
       </w:r>
+      <w:proofErr w:type="spellEnd"/>
       <w:r>
         <w:t>：</w:t>
       </w:r>
@@ -16142,9 +16874,11 @@
       </w:r>
     </w:p>
     <w:p>
+      <w:proofErr w:type="spellStart"/>
       <w:r>
         <w:t>CacheInterceptor</w:t>
       </w:r>
+      <w:proofErr w:type="spellEnd"/>
       <w:r>
         <w:t>：</w:t>
       </w:r>
@@ -16159,9 +16893,11 @@
       </w:r>
     </w:p>
     <w:p>
+      <w:proofErr w:type="spellStart"/>
       <w:r>
         <w:t>ConnectInterceptor</w:t>
       </w:r>
+      <w:proofErr w:type="spellEnd"/>
       <w:r>
         <w:t>：</w:t>
       </w:r>
@@ -16176,14 +16912,21 @@
       </w:r>
     </w:p>
     <w:p>
+      <w:proofErr w:type="spellStart"/>
       <w:r>
         <w:t>CallServerInterceptor</w:t>
       </w:r>
+      <w:proofErr w:type="spellEnd"/>
       <w:r>
         <w:t>：负责发送请求及接收数据。</w:t>
       </w:r>
-      <w:r>
-        <w:t xml:space="preserve">Okio </w:t>
+      <w:proofErr w:type="spellStart"/>
+      <w:r>
+        <w:t>Okio</w:t>
+      </w:r>
+      <w:proofErr w:type="spellEnd"/>
+      <w:r>
+        <w:t xml:space="preserve"> </w:t>
       </w:r>
       <w:r>
         <w:rPr>
@@ -16258,11 +17001,33 @@
         </w:rPr>
         <w:t>您申请的</w:t>
       </w:r>
-      <w:r>
-        <w:rPr>
-          <w:rFonts w:hint="eastAsia"/>
-        </w:rPr>
-        <w:t>KEY&amp;page=2&amp;pagesize=10&amp;sort=asc&amp;time=1418745237</w:t>
+      <w:proofErr w:type="spellStart"/>
+      <w:r>
+        <w:rPr>
+          <w:rFonts w:hint="eastAsia"/>
+        </w:rPr>
+        <w:t>KEY&amp;page</w:t>
+      </w:r>
+      <w:proofErr w:type="spellEnd"/>
+      <w:r>
+        <w:rPr>
+          <w:rFonts w:hint="eastAsia"/>
+        </w:rPr>
+        <w:t>=2&amp;pagesize=10&amp;sort=</w:t>
+      </w:r>
+      <w:proofErr w:type="spellStart"/>
+      <w:r>
+        <w:rPr>
+          <w:rFonts w:hint="eastAsia"/>
+        </w:rPr>
+        <w:t>asc&amp;time</w:t>
+      </w:r>
+      <w:proofErr w:type="spellEnd"/>
+      <w:r>
+        <w:rPr>
+          <w:rFonts w:hint="eastAsia"/>
+        </w:rPr>
+        <w:t>=1418745237</w:t>
       </w:r>
     </w:p>
     <w:p/>
@@ -16270,9 +17035,11 @@
       <w:pPr>
         <w:pStyle w:val="3"/>
       </w:pPr>
+      <w:proofErr w:type="spellStart"/>
       <w:r>
         <w:t>AsyncTask</w:t>
       </w:r>
+      <w:proofErr w:type="spellEnd"/>
     </w:p>
     <w:p>
       <w:r>
@@ -16296,7 +17063,7 @@
                     <pic:cNvPicPr/>
                   </pic:nvPicPr>
                   <pic:blipFill>
-                    <a:blip r:embed="rId27" cstate="print">
+                    <a:blip r:embed="rId26" cstate="print">
                       <a:extLst>
                         <a:ext uri="{28A0092B-C50C-407E-A947-70E740481C1C}">
                           <a14:useLocalDpi xmlns:a14="http://schemas.microsoft.com/office/drawing/2010/main" val="0"/>
@@ -16365,10 +17132,12 @@
     </w:p>
     <w:p/>
     <w:p>
+      <w:proofErr w:type="spellStart"/>
       <w:r>
         <w:lastRenderedPageBreak/>
         <w:t>ThreadPoolExecutor</w:t>
       </w:r>
+      <w:proofErr w:type="spellEnd"/>
       <w:r>
         <w:t xml:space="preserve"> </w:t>
       </w:r>
@@ -16383,9 +17152,11 @@
       </w:r>
     </w:p>
     <w:p>
+      <w:proofErr w:type="spellStart"/>
       <w:r>
         <w:t>corePoolSize</w:t>
       </w:r>
+      <w:proofErr w:type="spellEnd"/>
       <w:r>
         <w:t xml:space="preserve"> </w:t>
       </w:r>
@@ -16403,9 +17174,11 @@
       </w:r>
     </w:p>
     <w:p>
+      <w:proofErr w:type="spellStart"/>
       <w:r>
         <w:t>maximumPoolSize</w:t>
       </w:r>
+      <w:proofErr w:type="spellEnd"/>
       <w:r>
         <w:t xml:space="preserve"> </w:t>
       </w:r>
@@ -16420,9 +17193,11 @@
       </w:r>
     </w:p>
     <w:p>
+      <w:proofErr w:type="spellStart"/>
       <w:r>
         <w:t>keepAliveTime</w:t>
       </w:r>
+      <w:proofErr w:type="spellEnd"/>
       <w:r>
         <w:t xml:space="preserve"> </w:t>
       </w:r>
@@ -16446,9 +17221,11 @@
       </w:r>
     </w:p>
     <w:p>
+      <w:proofErr w:type="spellStart"/>
       <w:r>
         <w:t>TimeUnit</w:t>
       </w:r>
+      <w:proofErr w:type="spellEnd"/>
       <w:r>
         <w:t xml:space="preserve"> </w:t>
       </w:r>
@@ -16463,9 +17240,11 @@
       </w:r>
     </w:p>
     <w:p>
+      <w:proofErr w:type="spellStart"/>
       <w:r>
         <w:t>BlockingQueue</w:t>
       </w:r>
+      <w:proofErr w:type="spellEnd"/>
       <w:r>
         <w:t xml:space="preserve"> </w:t>
       </w:r>
@@ -16480,9 +17259,11 @@
       </w:r>
     </w:p>
     <w:p>
+      <w:proofErr w:type="spellStart"/>
       <w:r>
         <w:t>ThreadFactory</w:t>
       </w:r>
+      <w:proofErr w:type="spellEnd"/>
       <w:r>
         <w:t xml:space="preserve"> </w:t>
       </w:r>
@@ -16497,9 +17278,11 @@
       </w:r>
     </w:p>
     <w:p>
+      <w:proofErr w:type="spellStart"/>
       <w:r>
         <w:t>RejectedExecutionHandler</w:t>
       </w:r>
+      <w:proofErr w:type="spellEnd"/>
       <w:r>
         <w:t xml:space="preserve"> </w:t>
       </w:r>
@@ -16535,7 +17318,7 @@
                     <pic:cNvPicPr/>
                   </pic:nvPicPr>
                   <pic:blipFill>
-                    <a:blip r:embed="rId28">
+                    <a:blip r:embed="rId27">
                       <a:extLst>
                         <a:ext uri="{28A0092B-C50C-407E-A947-70E740481C1C}">
                           <a14:useLocalDpi xmlns:a14="http://schemas.microsoft.com/office/drawing/2010/main" val="0"/>
@@ -16621,7 +17404,7 @@
                     <pic:cNvPicPr/>
                   </pic:nvPicPr>
                   <pic:blipFill>
-                    <a:blip r:embed="rId29">
+                    <a:blip r:embed="rId28">
                       <a:extLst>
                         <a:ext uri="{28A0092B-C50C-407E-A947-70E740481C1C}">
                           <a14:useLocalDpi xmlns:a14="http://schemas.microsoft.com/office/drawing/2010/main" val="0"/>
@@ -16656,12 +17439,14 @@
         <w:lastRenderedPageBreak/>
         <w:t>但是在实际应用中，队列中的元素有可能不是以“进入的顺序”为排序依据的。例如我们将要讲到的</w:t>
       </w:r>
+      <w:proofErr w:type="spellStart"/>
       <w:r>
         <w:rPr>
           <w:rFonts w:hint="eastAsia"/>
         </w:rPr>
         <w:t>PriorityBlockingQueue</w:t>
       </w:r>
+      <w:proofErr w:type="spellEnd"/>
       <w:r>
         <w:rPr>
           <w:rFonts w:hint="eastAsia"/>
@@ -16680,8 +17465,16 @@
         <w:rPr>
           <w:rFonts w:hint="eastAsia"/>
         </w:rPr>
-        <w:t xml:space="preserve"> SynchronousQueue</w:t>
-      </w:r>
+        <w:t xml:space="preserve"> </w:t>
+      </w:r>
+      <w:proofErr w:type="spellStart"/>
+      <w:r>
+        <w:rPr>
+          <w:rFonts w:hint="eastAsia"/>
+        </w:rPr>
+        <w:t>SynchronousQueue</w:t>
+      </w:r>
+      <w:proofErr w:type="spellEnd"/>
       <w:r>
         <w:rPr>
           <w:rFonts w:hint="eastAsia"/>
@@ -16758,8 +17551,16 @@
         <w:rPr>
           <w:rFonts w:hint="eastAsia"/>
         </w:rPr>
-        <w:t xml:space="preserve"> ArrayBlockingQueue</w:t>
-      </w:r>
+        <w:t xml:space="preserve"> </w:t>
+      </w:r>
+      <w:proofErr w:type="spellStart"/>
+      <w:r>
+        <w:rPr>
+          <w:rFonts w:hint="eastAsia"/>
+        </w:rPr>
+        <w:t>ArrayBlockingQueue</w:t>
+      </w:r>
+      <w:proofErr w:type="spellEnd"/>
       <w:r>
         <w:rPr>
           <w:rFonts w:hint="eastAsia"/>
@@ -16800,8 +17601,16 @@
         <w:rPr>
           <w:rFonts w:hint="eastAsia"/>
         </w:rPr>
-        <w:t xml:space="preserve"> LinkedBlockingQueue</w:t>
-      </w:r>
+        <w:t xml:space="preserve"> </w:t>
+      </w:r>
+      <w:proofErr w:type="spellStart"/>
+      <w:r>
+        <w:rPr>
+          <w:rFonts w:hint="eastAsia"/>
+        </w:rPr>
+        <w:t>LinkedBlockingQueue</w:t>
+      </w:r>
+      <w:proofErr w:type="spellEnd"/>
       <w:r>
         <w:rPr>
           <w:rFonts w:hint="eastAsia"/>
@@ -16811,24 +17620,28 @@
     </w:p>
     <w:p/>
     <w:p>
+      <w:proofErr w:type="spellStart"/>
       <w:r>
         <w:rPr>
           <w:rFonts w:hint="eastAsia"/>
         </w:rPr>
         <w:t>LinkedBlockingQueue</w:t>
       </w:r>
+      <w:proofErr w:type="spellEnd"/>
       <w:r>
         <w:rPr>
           <w:rFonts w:hint="eastAsia"/>
         </w:rPr>
         <w:t>是我们在</w:t>
       </w:r>
+      <w:proofErr w:type="spellStart"/>
       <w:r>
         <w:rPr>
           <w:rFonts w:hint="eastAsia"/>
         </w:rPr>
         <w:t>ThreadPoolExecutor</w:t>
       </w:r>
+      <w:proofErr w:type="spellEnd"/>
       <w:r>
         <w:rPr>
           <w:rFonts w:hint="eastAsia"/>
@@ -16847,12 +17660,14 @@
         </w:rPr>
         <w:t>栈都是有容量的，这个容量就是</w:t>
       </w:r>
+      <w:proofErr w:type="spellStart"/>
       <w:r>
         <w:rPr>
           <w:rFonts w:hint="eastAsia"/>
         </w:rPr>
         <w:t>Integer.MAX_VALUE</w:t>
       </w:r>
+      <w:proofErr w:type="spellEnd"/>
       <w:r>
         <w:rPr>
           <w:rFonts w:hint="eastAsia"/>
@@ -16867,48 +17682,56 @@
       </w:r>
     </w:p>
     <w:p>
+      <w:proofErr w:type="spellStart"/>
       <w:r>
         <w:rPr>
           <w:rFonts w:hint="eastAsia"/>
         </w:rPr>
         <w:t>LinkedBlockingQueue</w:t>
       </w:r>
+      <w:proofErr w:type="spellEnd"/>
       <w:r>
         <w:rPr>
           <w:rFonts w:hint="eastAsia"/>
         </w:rPr>
         <w:t>的实现是基于链表结构，而不是类似</w:t>
       </w:r>
+      <w:proofErr w:type="spellStart"/>
       <w:r>
         <w:rPr>
           <w:rFonts w:hint="eastAsia"/>
         </w:rPr>
         <w:t>ArrayBlockingQueue</w:t>
       </w:r>
+      <w:proofErr w:type="spellEnd"/>
       <w:r>
         <w:rPr>
           <w:rFonts w:hint="eastAsia"/>
         </w:rPr>
         <w:t>那样的数组。但实际使用过程中，不需要关心它的内部实现，如果指定了</w:t>
       </w:r>
+      <w:proofErr w:type="spellStart"/>
       <w:r>
         <w:rPr>
           <w:rFonts w:hint="eastAsia"/>
         </w:rPr>
         <w:t>LinkedBlockingQueue</w:t>
       </w:r>
+      <w:proofErr w:type="spellEnd"/>
       <w:r>
         <w:rPr>
           <w:rFonts w:hint="eastAsia"/>
         </w:rPr>
         <w:t>的容量大小，那么它反映出来的使用特性就和</w:t>
       </w:r>
+      <w:proofErr w:type="spellStart"/>
       <w:r>
         <w:rPr>
           <w:rFonts w:hint="eastAsia"/>
         </w:rPr>
         <w:t>ArrayBlockingQueue</w:t>
       </w:r>
+      <w:proofErr w:type="spellEnd"/>
       <w:r>
         <w:rPr>
           <w:rFonts w:hint="eastAsia"/>
@@ -16928,29 +17751,41 @@
         <w:rPr>
           <w:rFonts w:hint="eastAsia"/>
         </w:rPr>
-        <w:t xml:space="preserve"> PriorityBlockingQueue</w:t>
-      </w:r>
+        <w:t xml:space="preserve"> </w:t>
+      </w:r>
+      <w:proofErr w:type="spellStart"/>
+      <w:r>
+        <w:rPr>
+          <w:rFonts w:hint="eastAsia"/>
+        </w:rPr>
+        <w:t>PriorityBlockingQueue</w:t>
+      </w:r>
+      <w:proofErr w:type="spellEnd"/>
     </w:p>
     <w:p/>
     <w:p>
+      <w:proofErr w:type="spellStart"/>
       <w:r>
         <w:rPr>
           <w:rFonts w:hint="eastAsia"/>
         </w:rPr>
         <w:t>PriorityBlockingQueue</w:t>
       </w:r>
+      <w:proofErr w:type="spellEnd"/>
       <w:r>
         <w:rPr>
           <w:rFonts w:hint="eastAsia"/>
         </w:rPr>
         <w:t>是一个按照优先级进行内部元素排序的无限队列。存放在</w:t>
       </w:r>
+      <w:proofErr w:type="spellStart"/>
       <w:r>
         <w:rPr>
           <w:rFonts w:hint="eastAsia"/>
         </w:rPr>
         <w:t>PriorityBlockingQueue</w:t>
       </w:r>
+      <w:proofErr w:type="spellEnd"/>
       <w:r>
         <w:rPr>
           <w:rFonts w:hint="eastAsia"/>
@@ -16969,11 +17804,19 @@
         </w:rPr>
         <w:t>接口，这样才能通过实现</w:t>
       </w:r>
-      <w:r>
-        <w:rPr>
-          <w:rFonts w:hint="eastAsia"/>
-        </w:rPr>
-        <w:t>compareTo()</w:t>
+      <w:proofErr w:type="spellStart"/>
+      <w:r>
+        <w:rPr>
+          <w:rFonts w:hint="eastAsia"/>
+        </w:rPr>
+        <w:t>compareTo</w:t>
+      </w:r>
+      <w:proofErr w:type="spellEnd"/>
+      <w:r>
+        <w:rPr>
+          <w:rFonts w:hint="eastAsia"/>
+        </w:rPr>
+        <w:t>()</w:t>
       </w:r>
       <w:r>
         <w:rPr>
@@ -16981,12 +17824,14 @@
         </w:rPr>
         <w:t>方法进行排序。优先级最高的元素将始终排在队列的头部；</w:t>
       </w:r>
+      <w:proofErr w:type="spellStart"/>
       <w:r>
         <w:rPr>
           <w:rFonts w:hint="eastAsia"/>
         </w:rPr>
         <w:t>PriorityBlockingQueue</w:t>
       </w:r>
+      <w:proofErr w:type="spellEnd"/>
       <w:r>
         <w:rPr>
           <w:rFonts w:hint="eastAsia"/>
@@ -17006,29 +17851,41 @@
         <w:rPr>
           <w:rFonts w:hint="eastAsia"/>
         </w:rPr>
-        <w:t xml:space="preserve"> LinkedTransferQueue</w:t>
-      </w:r>
+        <w:t xml:space="preserve"> </w:t>
+      </w:r>
+      <w:proofErr w:type="spellStart"/>
+      <w:r>
+        <w:rPr>
+          <w:rFonts w:hint="eastAsia"/>
+        </w:rPr>
+        <w:t>LinkedTransferQueue</w:t>
+      </w:r>
+      <w:proofErr w:type="spellEnd"/>
     </w:p>
     <w:p/>
     <w:p>
+      <w:proofErr w:type="spellStart"/>
       <w:r>
         <w:rPr>
           <w:rFonts w:hint="eastAsia"/>
         </w:rPr>
         <w:t>LinkedTransferQueue</w:t>
       </w:r>
+      <w:proofErr w:type="spellEnd"/>
       <w:r>
         <w:rPr>
           <w:rFonts w:hint="eastAsia"/>
         </w:rPr>
         <w:t>也是一个无限队列，它除了具有一般队列的操作特性外（先进先出），还具有一个阻塞特性：</w:t>
       </w:r>
+      <w:proofErr w:type="spellStart"/>
       <w:r>
         <w:rPr>
           <w:rFonts w:hint="eastAsia"/>
         </w:rPr>
         <w:t>LinkedTransferQueue</w:t>
       </w:r>
+      <w:proofErr w:type="spellEnd"/>
       <w:r>
         <w:rPr>
           <w:rFonts w:hint="eastAsia"/>
@@ -17082,36 +17939,42 @@
         </w:rPr>
         <w:t>方法停止了工作；又或者线程池不是处于正常的工作状态；这时候</w:t>
       </w:r>
+      <w:proofErr w:type="spellStart"/>
       <w:r>
         <w:rPr>
           <w:rFonts w:hint="eastAsia"/>
         </w:rPr>
         <w:t>ThreadPoolExecutor</w:t>
       </w:r>
+      <w:proofErr w:type="spellEnd"/>
       <w:r>
         <w:rPr>
           <w:rFonts w:hint="eastAsia"/>
         </w:rPr>
         <w:t>线程池会拒绝处理这个任务，触发创建</w:t>
       </w:r>
+      <w:proofErr w:type="spellStart"/>
       <w:r>
         <w:rPr>
           <w:rFonts w:hint="eastAsia"/>
         </w:rPr>
         <w:t>ThreadPoolExecutor</w:t>
       </w:r>
+      <w:proofErr w:type="spellEnd"/>
       <w:r>
         <w:rPr>
           <w:rFonts w:hint="eastAsia"/>
         </w:rPr>
         <w:t>线程池时定义的</w:t>
       </w:r>
+      <w:proofErr w:type="spellStart"/>
       <w:r>
         <w:rPr>
           <w:rFonts w:hint="eastAsia"/>
         </w:rPr>
         <w:t>RejectedExecutionHandler</w:t>
       </w:r>
+      <w:proofErr w:type="spellEnd"/>
       <w:r>
         <w:rPr>
           <w:rFonts w:hint="eastAsia"/>
@@ -17131,8 +17994,16 @@
         <w:rPr>
           <w:rFonts w:hint="eastAsia"/>
         </w:rPr>
-        <w:t xml:space="preserve"> CallerRunsPolicy</w:t>
-      </w:r>
+        <w:t xml:space="preserve"> </w:t>
+      </w:r>
+      <w:proofErr w:type="spellStart"/>
+      <w:r>
+        <w:rPr>
+          <w:rFonts w:hint="eastAsia"/>
+        </w:rPr>
+        <w:t>CallerRunsPolicy</w:t>
+      </w:r>
+      <w:proofErr w:type="spellEnd"/>
       <w:r>
         <w:rPr>
           <w:rFonts w:hint="eastAsia"/>
@@ -17165,12 +18036,14 @@
         </w:rPr>
         <w:t>方法。但是，请注意并不是在</w:t>
       </w:r>
+      <w:proofErr w:type="spellStart"/>
       <w:r>
         <w:rPr>
           <w:rFonts w:hint="eastAsia"/>
         </w:rPr>
         <w:t>ThreadPoolExecutor</w:t>
       </w:r>
+      <w:proofErr w:type="spellEnd"/>
       <w:r>
         <w:rPr>
           <w:rFonts w:hint="eastAsia"/>
@@ -17202,8 +18075,16 @@
         <w:rPr>
           <w:rFonts w:hint="eastAsia"/>
         </w:rPr>
-        <w:t xml:space="preserve"> AbortPolicy</w:t>
-      </w:r>
+        <w:t xml:space="preserve"> </w:t>
+      </w:r>
+      <w:proofErr w:type="spellStart"/>
+      <w:r>
+        <w:rPr>
+          <w:rFonts w:hint="eastAsia"/>
+        </w:rPr>
+        <w:t>AbortPolicy</w:t>
+      </w:r>
+      <w:proofErr w:type="spellEnd"/>
       <w:r>
         <w:rPr>
           <w:rFonts w:hint="eastAsia"/>
@@ -17219,36 +18100,42 @@
         </w:rPr>
         <w:t>这个处理器，在任务被拒绝后会创建一个</w:t>
       </w:r>
+      <w:proofErr w:type="spellStart"/>
       <w:r>
         <w:rPr>
           <w:rFonts w:hint="eastAsia"/>
         </w:rPr>
         <w:t>RejectedExecutionException</w:t>
       </w:r>
+      <w:proofErr w:type="spellEnd"/>
       <w:r>
         <w:rPr>
           <w:rFonts w:hint="eastAsia"/>
         </w:rPr>
         <w:t>异常并抛出。这个处理过程也是</w:t>
       </w:r>
+      <w:proofErr w:type="spellStart"/>
       <w:r>
         <w:rPr>
           <w:rFonts w:hint="eastAsia"/>
         </w:rPr>
         <w:t>ThreadPoolExecutor</w:t>
       </w:r>
+      <w:proofErr w:type="spellEnd"/>
       <w:r>
         <w:rPr>
           <w:rFonts w:hint="eastAsia"/>
         </w:rPr>
         <w:t>线程池默认的</w:t>
       </w:r>
+      <w:proofErr w:type="spellStart"/>
       <w:r>
         <w:rPr>
           <w:rFonts w:hint="eastAsia"/>
         </w:rPr>
         <w:t>RejectedExecutionHandler</w:t>
       </w:r>
+      <w:proofErr w:type="spellEnd"/>
       <w:r>
         <w:rPr>
           <w:rFonts w:hint="eastAsia"/>
@@ -17268,8 +18155,16 @@
         <w:rPr>
           <w:rFonts w:hint="eastAsia"/>
         </w:rPr>
-        <w:t xml:space="preserve"> DiscardPolicy</w:t>
-      </w:r>
+        <w:t xml:space="preserve"> </w:t>
+      </w:r>
+      <w:proofErr w:type="spellStart"/>
+      <w:r>
+        <w:rPr>
+          <w:rFonts w:hint="eastAsia"/>
+        </w:rPr>
+        <w:t>DiscardPolicy</w:t>
+      </w:r>
+      <w:proofErr w:type="spellEnd"/>
       <w:r>
         <w:rPr>
           <w:rFonts w:hint="eastAsia"/>
@@ -17284,12 +18179,14 @@
       </w:r>
     </w:p>
     <w:p>
+      <w:proofErr w:type="spellStart"/>
       <w:r>
         <w:rPr>
           <w:rFonts w:hint="eastAsia"/>
         </w:rPr>
         <w:t>DiscardPolicy</w:t>
       </w:r>
+      <w:proofErr w:type="spellEnd"/>
       <w:r>
         <w:rPr>
           <w:rFonts w:hint="eastAsia"/>
@@ -17309,8 +18206,16 @@
         <w:rPr>
           <w:rFonts w:hint="eastAsia"/>
         </w:rPr>
-        <w:t xml:space="preserve"> DiscardOldestPolicy</w:t>
-      </w:r>
+        <w:t xml:space="preserve"> </w:t>
+      </w:r>
+      <w:proofErr w:type="spellStart"/>
+      <w:r>
+        <w:rPr>
+          <w:rFonts w:hint="eastAsia"/>
+        </w:rPr>
+        <w:t>DiscardOldestPolicy</w:t>
+      </w:r>
+      <w:proofErr w:type="spellEnd"/>
       <w:r>
         <w:rPr>
           <w:rFonts w:hint="eastAsia"/>
@@ -17331,12 +18236,14 @@
         </w:rPr>
         <w:t>这个处理器很有意思。它会检查当前</w:t>
       </w:r>
+      <w:proofErr w:type="spellStart"/>
       <w:r>
         <w:rPr>
           <w:rFonts w:hint="eastAsia"/>
         </w:rPr>
         <w:t>ThreadPoolExecutor</w:t>
       </w:r>
+      <w:proofErr w:type="spellEnd"/>
       <w:r>
         <w:rPr>
           <w:rFonts w:hint="eastAsia"/>
@@ -17372,23 +18279,33 @@
     </w:p>
     <w:p/>
     <w:p>
+      <w:proofErr w:type="spellStart"/>
       <w:r>
         <w:rPr>
           <w:rFonts w:hint="eastAsia"/>
         </w:rPr>
         <w:t>CachedThreadPool</w:t>
       </w:r>
+      <w:proofErr w:type="spellEnd"/>
       <w:r>
         <w:rPr>
           <w:rFonts w:hint="eastAsia"/>
         </w:rPr>
         <w:t>（弹性缓存线程池），特点：用</w:t>
       </w:r>
-      <w:r>
-        <w:rPr>
-          <w:rFonts w:hint="eastAsia"/>
-        </w:rPr>
-        <w:t>newCachedThreadPool()</w:t>
+      <w:proofErr w:type="spellStart"/>
+      <w:r>
+        <w:rPr>
+          <w:rFonts w:hint="eastAsia"/>
+        </w:rPr>
+        <w:t>newCachedThreadPool</w:t>
+      </w:r>
+      <w:proofErr w:type="spellEnd"/>
+      <w:r>
+        <w:rPr>
+          <w:rFonts w:hint="eastAsia"/>
+        </w:rPr>
+        <w:t>()</w:t>
       </w:r>
       <w:r>
         <w:rPr>
@@ -17435,12 +18352,14 @@
     </w:p>
     <w:p/>
     <w:p>
+      <w:proofErr w:type="spellStart"/>
       <w:r>
         <w:rPr>
           <w:rFonts w:hint="eastAsia"/>
         </w:rPr>
         <w:t>SingleThreadPool</w:t>
       </w:r>
+      <w:proofErr w:type="spellEnd"/>
       <w:r>
         <w:rPr>
           <w:rFonts w:hint="eastAsia"/>
@@ -17474,6 +18393,7 @@
     </w:p>
     <w:p/>
     <w:p>
+      <w:proofErr w:type="spellStart"/>
       <w:r>
         <w:rPr>
           <w:rFonts w:hint="eastAsia"/>
@@ -17481,6 +18401,7 @@
         <w:lastRenderedPageBreak/>
         <w:t>FixedThreadPool</w:t>
       </w:r>
+      <w:proofErr w:type="spellEnd"/>
       <w:r>
         <w:rPr>
           <w:rFonts w:hint="eastAsia"/>
@@ -17490,12 +18411,14 @@
     </w:p>
     <w:p/>
     <w:p>
+      <w:proofErr w:type="spellStart"/>
       <w:r>
         <w:rPr>
           <w:rFonts w:hint="eastAsia"/>
         </w:rPr>
         <w:t>ScheduledThreadpool</w:t>
       </w:r>
+      <w:proofErr w:type="spellEnd"/>
       <w:r>
         <w:rPr>
           <w:rFonts w:hint="eastAsia"/>
@@ -17505,9 +18428,11 @@
     </w:p>
     <w:p/>
     <w:p>
+      <w:proofErr w:type="spellStart"/>
       <w:r>
         <w:t>ForkJoinPool</w:t>
       </w:r>
+      <w:proofErr w:type="spellEnd"/>
       <w:r>
         <w:t>，</w:t>
       </w:r>
@@ -17616,8 +18541,16 @@
         <w:rPr>
           <w:rFonts w:hint="eastAsia"/>
         </w:rPr>
-        <w:t xml:space="preserve"> ArrayList</w:t>
-      </w:r>
+        <w:t xml:space="preserve"> </w:t>
+      </w:r>
+      <w:proofErr w:type="spellStart"/>
+      <w:r>
+        <w:rPr>
+          <w:rFonts w:hint="eastAsia"/>
+        </w:rPr>
+        <w:t>ArrayList</w:t>
+      </w:r>
+      <w:proofErr w:type="spellEnd"/>
       <w:r>
         <w:rPr>
           <w:rFonts w:hint="eastAsia"/>
@@ -17877,7 +18810,7 @@
       </w:r>
     </w:p>
     <w:p>
-      <w:hyperlink r:id="rId30" w:history="1">
+      <w:hyperlink r:id="rId29" w:history="1">
         <w:r>
           <w:rPr>
             <w:rStyle w:val="a7"/>
@@ -17898,7 +18831,7 @@
           <w:rStyle w:val="a7"/>
         </w:rPr>
       </w:pPr>
-      <w:hyperlink r:id="rId31" w:history="1">
+      <w:hyperlink r:id="rId30" w:history="1">
         <w:r>
           <w:rPr>
             <w:rStyle w:val="a7"/>
@@ -17908,7 +18841,7 @@
       </w:hyperlink>
     </w:p>
     <w:p>
-      <w:hyperlink r:id="rId32" w:history="1">
+      <w:hyperlink r:id="rId31" w:history="1">
         <w:r>
           <w:rPr>
             <w:rStyle w:val="a7"/>
@@ -17933,7 +18866,7 @@
       </w:r>
     </w:p>
     <w:p>
-      <w:hyperlink r:id="rId33" w:history="1">
+      <w:hyperlink r:id="rId32" w:history="1">
         <w:r>
           <w:rPr>
             <w:rStyle w:val="a7"/>
@@ -17954,7 +18887,10 @@
         <w:t>part</w:t>
       </w:r>
       <w:r>
-        <w:t>10</w:t>
+        <w:rPr>
+          <w:rFonts w:hint="eastAsia"/>
+        </w:rPr>
+        <w:t>9</w:t>
       </w:r>
       <w:r>
         <w:t>：</w:t>
@@ -17973,9 +18909,11 @@
       <w:pPr>
         <w:pStyle w:val="3"/>
       </w:pPr>
+      <w:proofErr w:type="spellStart"/>
       <w:r>
         <w:t>TabLayout</w:t>
       </w:r>
+      <w:proofErr w:type="spellEnd"/>
     </w:p>
     <w:p>
       <w:r>
@@ -17989,7 +18927,7 @@
       </w:r>
     </w:p>
     <w:p>
-      <w:hyperlink r:id="rId34" w:history="1">
+      <w:hyperlink r:id="rId33" w:history="1">
         <w:r>
           <w:rPr>
             <w:rStyle w:val="a7"/>
@@ -18005,7 +18943,7 @@
       </w:r>
     </w:p>
     <w:p>
-      <w:hyperlink r:id="rId35" w:history="1">
+      <w:hyperlink r:id="rId34" w:history="1">
         <w:r>
           <w:rPr>
             <w:rStyle w:val="a7"/>
@@ -18019,6 +18957,7 @@
       <w:pPr>
         <w:pStyle w:val="3"/>
       </w:pPr>
+      <w:proofErr w:type="spellStart"/>
       <w:r>
         <w:rPr>
           <w:rFonts w:hint="eastAsia"/>
@@ -18028,9 +18967,10 @@
       <w:r>
         <w:t>ager</w:t>
       </w:r>
-    </w:p>
-    <w:p>
-      <w:hyperlink r:id="rId36" w:history="1">
+      <w:proofErr w:type="spellEnd"/>
+    </w:p>
+    <w:p>
+      <w:hyperlink r:id="rId35" w:history="1">
         <w:r>
           <w:rPr>
             <w:rStyle w:val="a7"/>
@@ -18071,9 +19011,11 @@
         </w:numPr>
         <w:ind w:firstLineChars="0"/>
       </w:pPr>
+      <w:proofErr w:type="spellStart"/>
       <w:r>
         <w:t>PagerAdapter</w:t>
       </w:r>
+      <w:proofErr w:type="spellEnd"/>
       <w:r>
         <w:t xml:space="preserve"> </w:t>
       </w:r>
@@ -18172,12 +19114,14 @@
         </w:rPr>
         <w:t>里面的</w:t>
       </w:r>
+      <w:proofErr w:type="spellStart"/>
       <w:r>
         <w:rPr>
           <w:rFonts w:hint="eastAsia"/>
         </w:rPr>
         <w:t>CoordinatorLayout</w:t>
       </w:r>
+      <w:proofErr w:type="spellEnd"/>
       <w:r>
         <w:rPr>
           <w:rFonts w:hint="eastAsia"/>
@@ -18399,12 +19343,14 @@
         </w:rPr>
         <w:t>也就是事件源被称为</w:t>
       </w:r>
+      <w:proofErr w:type="spellStart"/>
       <w:r>
         <w:rPr>
           <w:rFonts w:hint="eastAsia"/>
         </w:rPr>
         <w:t>denpendcy</w:t>
       </w:r>
+      <w:proofErr w:type="spellEnd"/>
       <w:r>
         <w:rPr>
           <w:rFonts w:hint="eastAsia"/>
@@ -18454,7 +19400,7 @@
                     </pic:cNvPicPr>
                   </pic:nvPicPr>
                   <pic:blipFill>
-                    <a:blip r:embed="rId37"/>
+                    <a:blip r:embed="rId36"/>
                     <a:stretch>
                       <a:fillRect/>
                     </a:stretch>
@@ -18523,76 +19469,94 @@
       </w:r>
     </w:p>
     <w:p>
+      <w:proofErr w:type="spellStart"/>
       <w:r>
         <w:rPr>
           <w:rFonts w:hint="eastAsia"/>
         </w:rPr>
         <w:t>layoutDependsOn</w:t>
       </w:r>
-    </w:p>
-    <w:p>
+      <w:proofErr w:type="spellEnd"/>
+    </w:p>
+    <w:p>
+      <w:proofErr w:type="spellStart"/>
       <w:r>
         <w:rPr>
           <w:rFonts w:hint="eastAsia"/>
         </w:rPr>
         <w:t>onDependentViewChanged</w:t>
       </w:r>
-    </w:p>
-    <w:p>
+      <w:proofErr w:type="spellEnd"/>
+    </w:p>
+    <w:p>
+      <w:proofErr w:type="spellStart"/>
       <w:r>
         <w:rPr>
           <w:rFonts w:hint="eastAsia"/>
         </w:rPr>
         <w:t>onStartNestedScroll</w:t>
       </w:r>
-    </w:p>
-    <w:p>
+      <w:proofErr w:type="spellEnd"/>
+    </w:p>
+    <w:p>
+      <w:proofErr w:type="spellStart"/>
       <w:r>
         <w:rPr>
           <w:rFonts w:hint="eastAsia"/>
         </w:rPr>
         <w:t>onNestedPreScroll</w:t>
       </w:r>
-    </w:p>
-    <w:p>
+      <w:proofErr w:type="spellEnd"/>
+    </w:p>
+    <w:p>
+      <w:proofErr w:type="spellStart"/>
       <w:r>
         <w:rPr>
           <w:rFonts w:hint="eastAsia"/>
         </w:rPr>
         <w:t>onNestedScroll</w:t>
       </w:r>
-    </w:p>
-    <w:p>
+      <w:proofErr w:type="spellEnd"/>
+    </w:p>
+    <w:p>
+      <w:proofErr w:type="spellStart"/>
       <w:r>
         <w:rPr>
           <w:rFonts w:hint="eastAsia"/>
         </w:rPr>
         <w:t>onStopNestedScroll</w:t>
       </w:r>
-    </w:p>
-    <w:p>
+      <w:proofErr w:type="spellEnd"/>
+    </w:p>
+    <w:p>
+      <w:proofErr w:type="spellStart"/>
       <w:r>
         <w:rPr>
           <w:rFonts w:hint="eastAsia"/>
         </w:rPr>
         <w:t>onNestedScrollAccepted</w:t>
       </w:r>
-    </w:p>
-    <w:p>
+      <w:proofErr w:type="spellEnd"/>
+    </w:p>
+    <w:p>
+      <w:proofErr w:type="spellStart"/>
       <w:r>
         <w:rPr>
           <w:rFonts w:hint="eastAsia"/>
         </w:rPr>
         <w:t>onNestedPreFling</w:t>
       </w:r>
-    </w:p>
-    <w:p>
+      <w:proofErr w:type="spellEnd"/>
+    </w:p>
+    <w:p>
+      <w:proofErr w:type="spellStart"/>
       <w:r>
         <w:rPr>
           <w:rFonts w:hint="eastAsia"/>
         </w:rPr>
         <w:t>onLayoutChild</w:t>
       </w:r>
+      <w:proofErr w:type="spellEnd"/>
     </w:p>
     <w:p/>
     <w:p>
@@ -18650,8 +19614,16 @@
         <w:rPr>
           <w:rFonts w:hint="eastAsia"/>
         </w:rPr>
-        <w:t>:TranslateAnimation</w:t>
-      </w:r>
+        <w:t>:</w:t>
+      </w:r>
+      <w:proofErr w:type="spellStart"/>
+      <w:r>
+        <w:rPr>
+          <w:rFonts w:hint="eastAsia"/>
+        </w:rPr>
+        <w:t>TranslateAnimation</w:t>
+      </w:r>
+      <w:proofErr w:type="spellEnd"/>
     </w:p>
     <w:p>
       <w:r>
@@ -18664,8 +19636,16 @@
         <w:rPr>
           <w:rFonts w:hint="eastAsia"/>
         </w:rPr>
-        <w:t>:RotateAnimation</w:t>
-      </w:r>
+        <w:t>:</w:t>
+      </w:r>
+      <w:proofErr w:type="spellStart"/>
+      <w:r>
+        <w:rPr>
+          <w:rFonts w:hint="eastAsia"/>
+        </w:rPr>
+        <w:t>RotateAnimation</w:t>
+      </w:r>
+      <w:proofErr w:type="spellEnd"/>
     </w:p>
     <w:p>
       <w:r>
@@ -18678,8 +19658,16 @@
         <w:rPr>
           <w:rFonts w:hint="eastAsia"/>
         </w:rPr>
-        <w:t>:ScaleAnimation</w:t>
-      </w:r>
+        <w:t>:</w:t>
+      </w:r>
+      <w:proofErr w:type="spellStart"/>
+      <w:r>
+        <w:rPr>
+          <w:rFonts w:hint="eastAsia"/>
+        </w:rPr>
+        <w:t>ScaleAnimation</w:t>
+      </w:r>
+      <w:proofErr w:type="spellEnd"/>
     </w:p>
     <w:p>
       <w:r>
@@ -18692,8 +19680,16 @@
         <w:rPr>
           <w:rFonts w:hint="eastAsia"/>
         </w:rPr>
-        <w:t>:AlphaAnimation</w:t>
-      </w:r>
+        <w:t>:</w:t>
+      </w:r>
+      <w:proofErr w:type="spellStart"/>
+      <w:r>
+        <w:rPr>
+          <w:rFonts w:hint="eastAsia"/>
+        </w:rPr>
+        <w:t>AlphaAnimation</w:t>
+      </w:r>
+      <w:proofErr w:type="spellEnd"/>
     </w:p>
     <w:p>
       <w:r>
@@ -18711,9 +19707,11 @@
         </w:rPr>
         <w:t>给</w:t>
       </w:r>
+      <w:proofErr w:type="spellStart"/>
       <w:r>
         <w:t>RecyclerView</w:t>
       </w:r>
+      <w:proofErr w:type="spellEnd"/>
       <w:r>
         <w:t>设置动画。</w:t>
       </w:r>
@@ -18727,11 +19725,19 @@
       </w:r>
     </w:p>
     <w:p>
-      <w:r>
-        <w:rPr>
-          <w:rFonts w:hint="eastAsia"/>
-        </w:rPr>
-        <w:t>ObjectAnimatior: translation(x</w:t>
+      <w:proofErr w:type="spellStart"/>
+      <w:r>
+        <w:rPr>
+          <w:rFonts w:hint="eastAsia"/>
+        </w:rPr>
+        <w:t>ObjectAnimatior</w:t>
+      </w:r>
+      <w:proofErr w:type="spellEnd"/>
+      <w:r>
+        <w:rPr>
+          <w:rFonts w:hint="eastAsia"/>
+        </w:rPr>
+        <w:t>: translation(x</w:t>
       </w:r>
       <w:r>
         <w:rPr>
@@ -18771,16 +19777,26 @@
       </w:r>
     </w:p>
     <w:p>
+      <w:proofErr w:type="spellStart"/>
       <w:r>
         <w:t>ValueAnimator</w:t>
       </w:r>
-    </w:p>
-    <w:p>
-      <w:r>
-        <w:rPr>
-          <w:rFonts w:hint="eastAsia"/>
-        </w:rPr>
-        <w:t xml:space="preserve">ValueAnimator </w:t>
+      <w:proofErr w:type="spellEnd"/>
+    </w:p>
+    <w:p>
+      <w:proofErr w:type="spellStart"/>
+      <w:r>
+        <w:rPr>
+          <w:rFonts w:hint="eastAsia"/>
+        </w:rPr>
+        <w:t>ValueAnimator</w:t>
+      </w:r>
+      <w:proofErr w:type="spellEnd"/>
+      <w:r>
+        <w:rPr>
+          <w:rFonts w:hint="eastAsia"/>
+        </w:rPr>
+        <w:t xml:space="preserve"> </w:t>
       </w:r>
       <w:r>
         <w:rPr>
@@ -18838,11 +19854,19 @@
       </w:r>
     </w:p>
     <w:p>
-      <w:r>
-        <w:rPr>
-          <w:rFonts w:hint="eastAsia"/>
-        </w:rPr>
-        <w:t xml:space="preserve">ObjectAnimator </w:t>
+      <w:proofErr w:type="spellStart"/>
+      <w:r>
+        <w:rPr>
+          <w:rFonts w:hint="eastAsia"/>
+        </w:rPr>
+        <w:t>ObjectAnimator</w:t>
+      </w:r>
+      <w:proofErr w:type="spellEnd"/>
+      <w:r>
+        <w:rPr>
+          <w:rFonts w:hint="eastAsia"/>
+        </w:rPr>
+        <w:t xml:space="preserve"> </w:t>
       </w:r>
       <w:r>
         <w:rPr>
@@ -18900,11 +19924,19 @@
       </w:r>
     </w:p>
     <w:p>
-      <w:r>
-        <w:rPr>
-          <w:rFonts w:hint="eastAsia"/>
-        </w:rPr>
-        <w:t xml:space="preserve">ObjectAnimator </w:t>
+      <w:proofErr w:type="spellStart"/>
+      <w:r>
+        <w:rPr>
+          <w:rFonts w:hint="eastAsia"/>
+        </w:rPr>
+        <w:t>ObjectAnimator</w:t>
+      </w:r>
+      <w:proofErr w:type="spellEnd"/>
+      <w:r>
+        <w:rPr>
+          <w:rFonts w:hint="eastAsia"/>
+        </w:rPr>
+        <w:t xml:space="preserve"> </w:t>
       </w:r>
       <w:r>
         <w:rPr>
@@ -18944,11 +19976,19 @@
         </w:rPr>
         <w:t>如果需要采用</w:t>
       </w:r>
-      <w:r>
-        <w:rPr>
-          <w:rFonts w:hint="eastAsia"/>
-        </w:rPr>
-        <w:t xml:space="preserve">ObjectAnimator </w:t>
+      <w:proofErr w:type="spellStart"/>
+      <w:r>
+        <w:rPr>
+          <w:rFonts w:hint="eastAsia"/>
+        </w:rPr>
+        <w:t>ObjectAnimator</w:t>
+      </w:r>
+      <w:proofErr w:type="spellEnd"/>
+      <w:r>
+        <w:rPr>
+          <w:rFonts w:hint="eastAsia"/>
+        </w:rPr>
+        <w:t xml:space="preserve"> </w:t>
       </w:r>
       <w:r>
         <w:rPr>
@@ -18991,38 +20031,60 @@
       </w:r>
     </w:p>
     <w:p>
+      <w:proofErr w:type="spellStart"/>
       <w:r>
         <w:t>AniamteDrawable</w:t>
       </w:r>
+      <w:proofErr w:type="spellEnd"/>
     </w:p>
     <w:p/>
     <w:p>
       <w:pPr>
         <w:pStyle w:val="3"/>
       </w:pPr>
-      <w:r>
-        <w:t>lottie-android</w:t>
+      <w:proofErr w:type="spellStart"/>
+      <w:r>
+        <w:t>lottie</w:t>
+      </w:r>
+      <w:proofErr w:type="spellEnd"/>
+      <w:r>
+        <w:t>-android</w:t>
       </w:r>
     </w:p>
     <w:p/>
     <w:p>
+      <w:proofErr w:type="spellStart"/>
       <w:r>
         <w:rPr>
           <w:rFonts w:hint="eastAsia"/>
         </w:rPr>
         <w:t>github</w:t>
       </w:r>
+      <w:proofErr w:type="spellEnd"/>
       <w:r>
         <w:t>地址：</w:t>
       </w:r>
-      <w:hyperlink r:id="rId38" w:history="1">
-        <w:r>
-          <w:rPr>
-            <w:rStyle w:val="a7"/>
-          </w:rPr>
-          <w:t>https://github.com/airbnb/lottie-android</w:t>
-        </w:r>
-      </w:hyperlink>
+      <w:r>
+        <w:fldChar w:fldCharType="begin"/>
+      </w:r>
+      <w:r>
+        <w:instrText xml:space="preserve"> HYPERLINK "https://github.com/airbnb/lottie-android" </w:instrText>
+      </w:r>
+      <w:r>
+        <w:fldChar w:fldCharType="separate"/>
+      </w:r>
+      <w:r>
+        <w:rPr>
+          <w:rStyle w:val="a7"/>
+        </w:rPr>
+        <w:t>https://github.com/airbnb/lottie-android</w:t>
+      </w:r>
+      <w:r>
+        <w:rPr>
+          <w:rStyle w:val="a7"/>
+        </w:rPr>
+        <w:fldChar w:fldCharType="end"/>
+      </w:r>
     </w:p>
     <w:p/>
     <w:p>
@@ -19035,7 +20097,7 @@
       <w:r>
         <w:t>地址：</w:t>
       </w:r>
-      <w:hyperlink r:id="rId39" w:anchor="/android" w:history="1">
+      <w:hyperlink r:id="rId37" w:anchor="/android" w:history="1">
         <w:r>
           <w:rPr>
             <w:rStyle w:val="a7"/>
@@ -19049,14 +20111,27 @@
       <w:r>
         <w:t>素材库：</w:t>
       </w:r>
-      <w:hyperlink r:id="rId40" w:history="1">
-        <w:r>
-          <w:rPr>
-            <w:rStyle w:val="a7"/>
-          </w:rPr>
-          <w:t>https://lottiefiles.com</w:t>
-        </w:r>
-      </w:hyperlink>
+      <w:r>
+        <w:fldChar w:fldCharType="begin"/>
+      </w:r>
+      <w:r>
+        <w:instrText xml:space="preserve"> HYPERLINK "https://lottiefiles.com" </w:instrText>
+      </w:r>
+      <w:r>
+        <w:fldChar w:fldCharType="separate"/>
+      </w:r>
+      <w:r>
+        <w:rPr>
+          <w:rStyle w:val="a7"/>
+        </w:rPr>
+        <w:t>https://lottiefiles.com</w:t>
+      </w:r>
+      <w:r>
+        <w:rPr>
+          <w:rStyle w:val="a7"/>
+        </w:rPr>
+        <w:fldChar w:fldCharType="end"/>
+      </w:r>
     </w:p>
     <w:p/>
     <w:p>
@@ -19074,11 +20149,19 @@
       </w:r>
     </w:p>
     <w:p>
-      <w:r>
-        <w:rPr>
-          <w:rFonts w:hint="eastAsia"/>
-        </w:rPr>
-        <w:t>onTouchEvent:</w:t>
+      <w:proofErr w:type="spellStart"/>
+      <w:r>
+        <w:rPr>
+          <w:rFonts w:hint="eastAsia"/>
+        </w:rPr>
+        <w:t>onTouchEvent</w:t>
+      </w:r>
+      <w:proofErr w:type="spellEnd"/>
+      <w:r>
+        <w:rPr>
+          <w:rFonts w:hint="eastAsia"/>
+        </w:rPr>
+        <w:t>:</w:t>
       </w:r>
       <w:r>
         <w:rPr>
@@ -19088,11 +20171,19 @@
       </w:r>
     </w:p>
     <w:p>
-      <w:r>
-        <w:rPr>
-          <w:rFonts w:hint="eastAsia"/>
-        </w:rPr>
-        <w:t>dispatchTouchEvent:</w:t>
+      <w:proofErr w:type="spellStart"/>
+      <w:r>
+        <w:rPr>
+          <w:rFonts w:hint="eastAsia"/>
+        </w:rPr>
+        <w:t>dispatchTouchEvent</w:t>
+      </w:r>
+      <w:proofErr w:type="spellEnd"/>
+      <w:r>
+        <w:rPr>
+          <w:rFonts w:hint="eastAsia"/>
+        </w:rPr>
+        <w:t>:</w:t>
       </w:r>
       <w:r>
         <w:rPr>
@@ -19102,11 +20193,19 @@
       </w:r>
     </w:p>
     <w:p>
-      <w:r>
-        <w:rPr>
-          <w:rFonts w:hint="eastAsia"/>
-        </w:rPr>
-        <w:t>onInterceptTouchEvent:</w:t>
+      <w:proofErr w:type="spellStart"/>
+      <w:r>
+        <w:rPr>
+          <w:rFonts w:hint="eastAsia"/>
+        </w:rPr>
+        <w:t>onInterceptTouchEvent</w:t>
+      </w:r>
+      <w:proofErr w:type="spellEnd"/>
+      <w:r>
+        <w:rPr>
+          <w:rFonts w:hint="eastAsia"/>
+        </w:rPr>
+        <w:t>:</w:t>
       </w:r>
       <w:r>
         <w:rPr>
@@ -19116,11 +20215,47 @@
       </w:r>
     </w:p>
     <w:p>
-      <w:r>
-        <w:rPr>
-          <w:rFonts w:hint="eastAsia"/>
-        </w:rPr>
-        <w:t>requestDisallowedInterceptTouchEvent(boolean disallowIntercept):</w:t>
+      <w:proofErr w:type="spellStart"/>
+      <w:r>
+        <w:rPr>
+          <w:rFonts w:hint="eastAsia"/>
+        </w:rPr>
+        <w:t>requestDisallowedInterceptTouchEvent</w:t>
+      </w:r>
+      <w:proofErr w:type="spellEnd"/>
+      <w:r>
+        <w:rPr>
+          <w:rFonts w:hint="eastAsia"/>
+        </w:rPr>
+        <w:t>(</w:t>
+      </w:r>
+      <w:proofErr w:type="spellStart"/>
+      <w:r>
+        <w:rPr>
+          <w:rFonts w:hint="eastAsia"/>
+        </w:rPr>
+        <w:t>boolean</w:t>
+      </w:r>
+      <w:proofErr w:type="spellEnd"/>
+      <w:r>
+        <w:rPr>
+          <w:rFonts w:hint="eastAsia"/>
+        </w:rPr>
+        <w:t xml:space="preserve"> </w:t>
+      </w:r>
+      <w:proofErr w:type="spellStart"/>
+      <w:r>
+        <w:rPr>
+          <w:rFonts w:hint="eastAsia"/>
+        </w:rPr>
+        <w:t>disallowIntercept</w:t>
+      </w:r>
+      <w:proofErr w:type="spellEnd"/>
+      <w:r>
+        <w:rPr>
+          <w:rFonts w:hint="eastAsia"/>
+        </w:rPr>
+        <w:t>):</w:t>
       </w:r>
       <w:r>
         <w:rPr>
@@ -19178,9 +20313,11 @@
       <w:r>
         <w:t>、如果</w:t>
       </w:r>
+      <w:proofErr w:type="spellStart"/>
       <w:r>
         <w:t>ViewGroup</w:t>
       </w:r>
+      <w:proofErr w:type="spellEnd"/>
       <w:r>
         <w:t>很想处理</w:t>
       </w:r>
@@ -19202,12 +20339,14 @@
       <w:r>
         <w:t xml:space="preserve"> </w:t>
       </w:r>
+      <w:proofErr w:type="spellStart"/>
       <w:r>
         <w:rPr>
           <w:rFonts w:hint="eastAsia"/>
         </w:rPr>
         <w:t>onInterceptTouchEvent</w:t>
       </w:r>
+      <w:proofErr w:type="spellEnd"/>
       <w:r>
         <w:t xml:space="preserve"> </w:t>
       </w:r>
@@ -19219,21 +20358,25 @@
       <w:r>
         <w:t>、</w:t>
       </w:r>
+      <w:proofErr w:type="spellStart"/>
       <w:r>
         <w:rPr>
           <w:rFonts w:hint="eastAsia"/>
         </w:rPr>
         <w:t>requestDisallowedInterceptTouchEvent</w:t>
       </w:r>
+      <w:proofErr w:type="spellEnd"/>
       <w:r>
         <w:t xml:space="preserve"> </w:t>
       </w:r>
       <w:r>
         <w:t>请求</w:t>
       </w:r>
+      <w:proofErr w:type="spellStart"/>
       <w:r>
         <w:t>ViewGroup</w:t>
       </w:r>
+      <w:proofErr w:type="spellEnd"/>
       <w:r>
         <w:t>不要去处理这</w:t>
       </w:r>
@@ -19259,7 +20402,13 @@
         <w:t>part</w:t>
       </w:r>
       <w:r>
-        <w:t>11</w:t>
+        <w:t>1</w:t>
+      </w:r>
+      <w:r>
+        <w:rPr>
+          <w:rFonts w:hint="eastAsia"/>
+        </w:rPr>
+        <w:t>0</w:t>
       </w:r>
       <w:r>
         <w:t>：</w:t>
@@ -19290,13 +20439,7 @@
         <w:t xml:space="preserve"> </w:t>
       </w:r>
     </w:p>
-    <w:p>
-      <w:pPr>
-        <w:rPr>
-          <w:rFonts w:hint="eastAsia"/>
-        </w:rPr>
-      </w:pPr>
-    </w:p>
+    <w:p/>
     <w:p>
       <w:pPr>
         <w:pStyle w:val="3"/>
@@ -19334,9 +20477,6 @@
       <w:pPr>
         <w:pStyle w:val="a3"/>
         <w:ind w:left="480" w:firstLineChars="0" w:firstLine="0"/>
-        <w:rPr>
-          <w:rFonts w:hint="eastAsia"/>
-        </w:rPr>
       </w:pPr>
     </w:p>
     <w:p>
@@ -19359,7 +20499,7 @@
         </w:numPr>
         <w:ind w:firstLineChars="0"/>
       </w:pPr>
-      <w:hyperlink r:id="rId41" w:history="1">
+      <w:hyperlink r:id="rId38" w:history="1">
         <w:r>
           <w:rPr>
             <w:rStyle w:val="a7"/>
@@ -19377,7 +20517,7 @@
         </w:numPr>
         <w:ind w:firstLineChars="0"/>
       </w:pPr>
-      <w:hyperlink r:id="rId42" w:history="1">
+      <w:hyperlink r:id="rId39" w:history="1">
         <w:r>
           <w:rPr>
             <w:rStyle w:val="a7"/>
@@ -19388,11 +20528,6 @@
     </w:p>
     <w:p/>
     <w:p>
-      <w:pPr>
-        <w:rPr>
-          <w:rFonts w:hint="eastAsia"/>
-        </w:rPr>
-      </w:pPr>
       <w:r>
         <w:t>GC</w:t>
       </w:r>
@@ -19415,7 +20550,7 @@
         </w:numPr>
         <w:ind w:firstLineChars="0"/>
       </w:pPr>
-      <w:hyperlink r:id="rId43" w:history="1">
+      <w:hyperlink r:id="rId40" w:history="1">
         <w:r>
           <w:rPr>
             <w:rStyle w:val="a7"/>
@@ -19433,7 +20568,7 @@
         </w:numPr>
         <w:ind w:firstLineChars="0"/>
       </w:pPr>
-      <w:hyperlink r:id="rId44" w:history="1">
+      <w:hyperlink r:id="rId41" w:history="1">
         <w:r>
           <w:rPr>
             <w:rStyle w:val="a7"/>
@@ -19451,7 +20586,7 @@
         </w:numPr>
         <w:ind w:firstLineChars="0"/>
       </w:pPr>
-      <w:hyperlink r:id="rId45" w:history="1">
+      <w:hyperlink r:id="rId42" w:history="1">
         <w:r>
           <w:rPr>
             <w:rStyle w:val="a7"/>
@@ -19471,106 +20606,300 @@
         <w:t>泄漏：</w:t>
       </w:r>
     </w:p>
-    <w:p>
-      <w:pPr>
-        <w:rPr>
-          <w:rFonts w:hint="eastAsia"/>
-        </w:rPr>
-      </w:pPr>
+    <w:p/>
+    <w:p>
+      <w:pPr>
+        <w:pStyle w:val="1"/>
+      </w:pPr>
+      <w:r>
+        <w:rPr>
+          <w:rFonts w:hint="eastAsia"/>
+        </w:rPr>
+        <w:t>part</w:t>
+      </w:r>
+      <w:r>
+        <w:t>1</w:t>
+      </w:r>
+      <w:r>
+        <w:rPr>
+          <w:rFonts w:hint="eastAsia"/>
+        </w:rPr>
+        <w:t>1</w:t>
+      </w:r>
+      <w:r>
+        <w:t>：手写</w:t>
+      </w:r>
+      <w:r>
+        <w:t>APT</w:t>
+      </w:r>
+      <w:r>
+        <w:rPr>
+          <w:rFonts w:hint="eastAsia"/>
+        </w:rPr>
+        <w:t>框架</w:t>
+      </w:r>
+      <w:r>
+        <w:rPr>
+          <w:rFonts w:hint="eastAsia"/>
+        </w:rPr>
+        <w:t xml:space="preserve"> </w:t>
+      </w:r>
+    </w:p>
+    <w:p>
+      <w:pPr>
+        <w:rPr>
+          <w:color w:val="FF0000"/>
+        </w:rPr>
+      </w:pPr>
+      <w:r>
+        <w:rPr>
+          <w:rFonts w:hint="eastAsia"/>
+          <w:color w:val="FF0000"/>
+        </w:rPr>
+        <w:t>详见</w:t>
+      </w:r>
+      <w:r>
+        <w:rPr>
+          <w:color w:val="FF0000"/>
+        </w:rPr>
+        <w:t>APT</w:t>
+      </w:r>
+      <w:r>
+        <w:rPr>
+          <w:color w:val="FF0000"/>
+        </w:rPr>
+        <w:t>文档</w:t>
+      </w:r>
+    </w:p>
+    <w:p>
+      <w:pPr>
+        <w:pStyle w:val="1"/>
+      </w:pPr>
+      <w:r>
+        <w:rPr>
+          <w:rFonts w:hint="eastAsia"/>
+        </w:rPr>
+        <w:t>part</w:t>
+      </w:r>
+      <w:r>
+        <w:t>12</w:t>
+      </w:r>
+      <w:r>
+        <w:t>：</w:t>
+      </w:r>
+      <w:r>
+        <w:rPr>
+          <w:rFonts w:hint="eastAsia"/>
+        </w:rPr>
+        <w:t>音视频架构</w:t>
+      </w:r>
+    </w:p>
+    <w:p>
+      <w:pPr>
+        <w:pStyle w:val="3"/>
+      </w:pPr>
+      <w:r>
+        <w:rPr>
+          <w:rFonts w:hint="eastAsia"/>
+        </w:rPr>
+        <w:t>什么是</w:t>
+      </w:r>
+      <w:r>
+        <w:rPr>
+          <w:rFonts w:hint="eastAsia"/>
+        </w:rPr>
+        <w:t>service</w:t>
+      </w:r>
+      <w:r>
+        <w:rPr>
+          <w:rFonts w:hint="eastAsia"/>
+        </w:rPr>
+        <w:t xml:space="preserve"> </w:t>
+      </w:r>
+    </w:p>
+    <w:p>
+      <w:pPr>
+        <w:rPr>
+          <w:rFonts w:hint="eastAsia"/>
+        </w:rPr>
+      </w:pPr>
+      <w:r>
+        <w:rPr>
+          <w:rFonts w:hint="eastAsia"/>
+        </w:rPr>
+        <w:t>服务是</w:t>
+      </w:r>
+      <w:r>
+        <w:rPr>
+          <w:rFonts w:hint="eastAsia"/>
+        </w:rPr>
+        <w:t>Android</w:t>
+      </w:r>
+      <w:r>
+        <w:rPr>
+          <w:rFonts w:hint="eastAsia"/>
+        </w:rPr>
+        <w:t>四大组件之一，及其重要。服务是</w:t>
+      </w:r>
+      <w:r>
+        <w:rPr>
+          <w:rFonts w:hint="eastAsia"/>
+        </w:rPr>
+        <w:t>Android</w:t>
+      </w:r>
+      <w:r>
+        <w:rPr>
+          <w:rFonts w:hint="eastAsia"/>
+        </w:rPr>
+        <w:t>中实现程序后台运行的解决方案，他非常适合是去执行那些不需要和用户交互而且还要长期运行的任务。服务的运行不依赖于任何用户界面，即使程序被切换到后台，或者用户打开了另一个应用程序，服务仍然能够保持独立运行。不过需要注意的是，服务并不是运行在一个独立的进程当中，而是依赖于创建服务时所在的应用程序进程。当某个应用程序被杀掉时，所有依赖该进程的服务也会停止运行</w:t>
+      </w:r>
       <w:bookmarkStart w:id="0" w:name="_GoBack"/>
       <w:bookmarkEnd w:id="0"/>
     </w:p>
     <w:p>
       <w:pPr>
-        <w:pStyle w:val="1"/>
-      </w:pPr>
-      <w:r>
-        <w:rPr>
-          <w:rFonts w:hint="eastAsia"/>
-        </w:rPr>
-        <w:t>part</w:t>
-      </w:r>
-      <w:r>
-        <w:t>12</w:t>
-      </w:r>
-      <w:r>
-        <w:t>：手写</w:t>
-      </w:r>
-      <w:r>
-        <w:t>APT</w:t>
-      </w:r>
-      <w:r>
-        <w:rPr>
-          <w:rFonts w:hint="eastAsia"/>
-        </w:rPr>
-        <w:t>框架</w:t>
-      </w:r>
-      <w:r>
-        <w:rPr>
-          <w:rFonts w:hint="eastAsia"/>
-        </w:rPr>
-        <w:t xml:space="preserve"> </w:t>
-      </w:r>
-    </w:p>
-    <w:p>
-      <w:pPr>
-        <w:rPr>
-          <w:color w:val="FF0000"/>
-        </w:rPr>
-      </w:pPr>
-      <w:r>
-        <w:rPr>
-          <w:rFonts w:hint="eastAsia"/>
-          <w:color w:val="FF0000"/>
-        </w:rPr>
-        <w:t>详见</w:t>
-      </w:r>
-      <w:r>
-        <w:rPr>
-          <w:color w:val="FF0000"/>
-        </w:rPr>
-        <w:t>APT</w:t>
-      </w:r>
-      <w:r>
-        <w:rPr>
-          <w:color w:val="FF0000"/>
-        </w:rPr>
-        <w:t>文档</w:t>
-      </w:r>
-    </w:p>
-    <w:p>
-      <w:pPr>
-        <w:pStyle w:val="1"/>
-      </w:pPr>
-      <w:r>
-        <w:rPr>
-          <w:rFonts w:hint="eastAsia"/>
-        </w:rPr>
-        <w:t>part</w:t>
-      </w:r>
-      <w:r>
-        <w:t>12</w:t>
-      </w:r>
-      <w:r>
-        <w:t>：</w:t>
-      </w:r>
-      <w:r>
-        <w:t>Android</w:t>
-      </w:r>
-      <w:r>
-        <w:rPr>
-          <w:rFonts w:hint="eastAsia"/>
-        </w:rPr>
-        <w:t>系统</w:t>
-      </w:r>
-      <w:r>
-        <w:t>演进及适配</w:t>
-      </w:r>
-      <w:r>
-        <w:rPr>
-          <w:rFonts w:hint="eastAsia"/>
-        </w:rPr>
-        <w:t xml:space="preserve"> </w:t>
+        <w:pStyle w:val="3"/>
+      </w:pPr>
+      <w:r>
+        <w:rPr>
+          <w:rFonts w:hint="eastAsia"/>
+        </w:rPr>
+        <w:lastRenderedPageBreak/>
+        <w:t>service</w:t>
+      </w:r>
+      <w:r>
+        <w:rPr>
+          <w:rFonts w:hint="eastAsia"/>
+        </w:rPr>
+        <w:t>种类</w:t>
+      </w:r>
+    </w:p>
+    <w:p>
+      <w:r>
+        <w:rPr>
+          <w:rFonts w:hint="eastAsia"/>
+        </w:rPr>
+        <w:t>前台服务、后台服务</w:t>
+      </w:r>
+    </w:p>
+    <w:p>
+      <w:pPr>
+        <w:rPr>
+          <w:rFonts w:hint="eastAsia"/>
+        </w:rPr>
+      </w:pPr>
+      <w:r>
+        <w:rPr>
+          <w:rFonts w:hint="eastAsia"/>
+        </w:rPr>
+        <w:t>本地服务、远程服务</w:t>
+      </w:r>
+    </w:p>
+    <w:p>
+      <w:pPr>
+        <w:pStyle w:val="3"/>
+      </w:pPr>
+      <w:r>
+        <w:rPr>
+          <w:rFonts w:hint="eastAsia"/>
+        </w:rPr>
+        <w:t>使用方式</w:t>
+      </w:r>
+    </w:p>
+    <w:p>
+      <w:pPr>
+        <w:rPr>
+          <w:rFonts w:hint="eastAsia"/>
+        </w:rPr>
+      </w:pPr>
+      <w:r>
+        <w:rPr>
+          <w:rFonts w:hint="eastAsia"/>
+        </w:rPr>
+        <w:t>1</w:t>
+      </w:r>
+      <w:r>
+        <w:rPr>
+          <w:rFonts w:hint="eastAsia"/>
+        </w:rPr>
+        <w:t>、继承</w:t>
+      </w:r>
+    </w:p>
+    <w:p>
+      <w:r>
+        <w:rPr>
+          <w:rFonts w:hint="eastAsia"/>
+        </w:rPr>
+        <w:t>2</w:t>
+      </w:r>
+      <w:r>
+        <w:rPr>
+          <w:rFonts w:hint="eastAsia"/>
+        </w:rPr>
+        <w:t>、清单文件中注册</w:t>
+      </w:r>
+    </w:p>
+    <w:p>
+      <w:r>
+        <w:rPr>
+          <w:rFonts w:hint="eastAsia"/>
+        </w:rPr>
+        <w:t>3</w:t>
+      </w:r>
+      <w:r>
+        <w:rPr>
+          <w:rFonts w:hint="eastAsia"/>
+        </w:rPr>
+        <w:t>、开启服务：两种方式，</w:t>
+      </w:r>
+      <w:proofErr w:type="spellStart"/>
+      <w:r>
+        <w:t>startService</w:t>
+      </w:r>
+      <w:proofErr w:type="spellEnd"/>
+      <w:r>
+        <w:rPr>
+          <w:rFonts w:hint="eastAsia"/>
+        </w:rPr>
+        <w:t>，</w:t>
+      </w:r>
+      <w:proofErr w:type="spellStart"/>
+      <w:r>
+        <w:t>bindService</w:t>
+      </w:r>
+      <w:proofErr w:type="spellEnd"/>
+    </w:p>
+    <w:p>
+      <w:pPr>
+        <w:rPr>
+          <w:rFonts w:hint="eastAsia"/>
+        </w:rPr>
+      </w:pPr>
+      <w:r>
+        <w:rPr>
+          <w:rFonts w:hint="eastAsia"/>
+        </w:rPr>
+        <w:t>4</w:t>
+      </w:r>
+      <w:r>
+        <w:rPr>
+          <w:rFonts w:hint="eastAsia"/>
+        </w:rPr>
+        <w:t>、关闭服务</w:t>
+      </w:r>
+    </w:p>
+    <w:p>
+      <w:pPr>
+        <w:pStyle w:val="3"/>
+        <w:rPr>
+          <w:rFonts w:hint="eastAsia"/>
+        </w:rPr>
+      </w:pPr>
+      <w:r>
+        <w:rPr>
+          <w:rFonts w:hint="eastAsia"/>
+        </w:rPr>
+        <w:t>使用场景</w:t>
       </w:r>
     </w:p>
     <w:p>
@@ -19602,8 +20931,8 @@
 </file>
 
 <file path=word/numbering.xml><?xml version="1.0" encoding="utf-8"?>
-<w:numbering xmlns:wpc="http://schemas.microsoft.com/office/word/2010/wordprocessingCanvas" xmlns:mo="http://schemas.microsoft.com/office/mac/office/2008/main" xmlns:mc="http://schemas.openxmlformats.org/markup-compatibility/2006" xmlns:mv="urn:schemas-microsoft-com:mac:vml" xmlns:o="urn:schemas-microsoft-com:office:office" xmlns:r="http://schemas.openxmlformats.org/officeDocument/2006/relationships" xmlns:m="http://schemas.openxmlformats.org/officeDocument/2006/math" xmlns:v="urn:schemas-microsoft-com:vml" xmlns:wp14="http://schemas.microsoft.com/office/word/2010/wordprocessingDrawing" xmlns:wp="http://schemas.openxmlformats.org/drawingml/2006/wordprocessingDrawing" xmlns:w10="urn:schemas-microsoft-com:office:word" xmlns:w="http://schemas.openxmlformats.org/wordprocessingml/2006/main" xmlns:w14="http://schemas.microsoft.com/office/word/2010/wordml" xmlns:w15="http://schemas.microsoft.com/office/word/2012/wordml" xmlns:wpg="http://schemas.microsoft.com/office/word/2010/wordprocessingGroup" xmlns:wpi="http://schemas.microsoft.com/office/word/2010/wordprocessingInk" xmlns:wne="http://schemas.microsoft.com/office/word/2006/wordml" xmlns:wps="http://schemas.microsoft.com/office/word/2010/wordprocessingShape" mc:Ignorable="w14 w15 wp14">
-  <w:abstractNum w:abstractNumId="0">
+<w:numbering xmlns:wpc="http://schemas.microsoft.com/office/word/2010/wordprocessingCanvas" xmlns:cx="http://schemas.microsoft.com/office/drawing/2014/chartex" xmlns:cx1="http://schemas.microsoft.com/office/drawing/2015/9/8/chartex" xmlns:cx2="http://schemas.microsoft.com/office/drawing/2015/10/21/chartex" xmlns:cx3="http://schemas.microsoft.com/office/drawing/2016/5/9/chartex" xmlns:cx4="http://schemas.microsoft.com/office/drawing/2016/5/10/chartex" xmlns:cx5="http://schemas.microsoft.com/office/drawing/2016/5/11/chartex" xmlns:cx6="http://schemas.microsoft.com/office/drawing/2016/5/12/chartex" xmlns:cx7="http://schemas.microsoft.com/office/drawing/2016/5/13/chartex" xmlns:cx8="http://schemas.microsoft.com/office/drawing/2016/5/14/chartex" xmlns:mc="http://schemas.openxmlformats.org/markup-compatibility/2006" xmlns:aink="http://schemas.microsoft.com/office/drawing/2016/ink" xmlns:am3d="http://schemas.microsoft.com/office/drawing/2017/model3d" xmlns:o="urn:schemas-microsoft-com:office:office" xmlns:r="http://schemas.openxmlformats.org/officeDocument/2006/relationships" xmlns:m="http://schemas.openxmlformats.org/officeDocument/2006/math" xmlns:v="urn:schemas-microsoft-com:vml" xmlns:wp14="http://schemas.microsoft.com/office/word/2010/wordprocessingDrawing" xmlns:wp="http://schemas.openxmlformats.org/drawingml/2006/wordprocessingDrawing" xmlns:w10="urn:schemas-microsoft-com:office:word" xmlns:w="http://schemas.openxmlformats.org/wordprocessingml/2006/main" xmlns:w14="http://schemas.microsoft.com/office/word/2010/wordml" xmlns:w15="http://schemas.microsoft.com/office/word/2012/wordml" xmlns:w16cid="http://schemas.microsoft.com/office/word/2016/wordml/cid" xmlns:w16se="http://schemas.microsoft.com/office/word/2015/wordml/symex" xmlns:wpg="http://schemas.microsoft.com/office/word/2010/wordprocessingGroup" xmlns:wpi="http://schemas.microsoft.com/office/word/2010/wordprocessingInk" xmlns:wne="http://schemas.microsoft.com/office/word/2006/wordml" xmlns:wps="http://schemas.microsoft.com/office/word/2010/wordprocessingShape" mc:Ignorable="w14 w15 w16se w16cid wp14">
+  <w:abstractNum w:abstractNumId="0" w15:restartNumberingAfterBreak="0">
     <w:nsid w:val="005D2572"/>
     <w:multiLevelType w:val="hybridMultilevel"/>
     <w:tmpl w:val="F904B1F4"/>
@@ -19692,7 +21021,7 @@
       </w:pPr>
     </w:lvl>
   </w:abstractNum>
-  <w:abstractNum w:abstractNumId="1">
+  <w:abstractNum w:abstractNumId="1" w15:restartNumberingAfterBreak="0">
     <w:nsid w:val="034E7083"/>
     <w:multiLevelType w:val="hybridMultilevel"/>
     <w:tmpl w:val="E9F86E62"/>
@@ -19781,7 +21110,7 @@
       </w:pPr>
     </w:lvl>
   </w:abstractNum>
-  <w:abstractNum w:abstractNumId="2">
+  <w:abstractNum w:abstractNumId="2" w15:restartNumberingAfterBreak="0">
     <w:nsid w:val="0CDC0D87"/>
     <w:multiLevelType w:val="hybridMultilevel"/>
     <w:tmpl w:val="E84899B0"/>
@@ -19870,7 +21199,7 @@
       </w:pPr>
     </w:lvl>
   </w:abstractNum>
-  <w:abstractNum w:abstractNumId="3">
+  <w:abstractNum w:abstractNumId="3" w15:restartNumberingAfterBreak="0">
     <w:nsid w:val="0CFB2952"/>
     <w:multiLevelType w:val="hybridMultilevel"/>
     <w:tmpl w:val="0C160D2C"/>
@@ -19959,7 +21288,7 @@
       </w:pPr>
     </w:lvl>
   </w:abstractNum>
-  <w:abstractNum w:abstractNumId="4">
+  <w:abstractNum w:abstractNumId="4" w15:restartNumberingAfterBreak="0">
     <w:nsid w:val="0DC868CF"/>
     <w:multiLevelType w:val="hybridMultilevel"/>
     <w:tmpl w:val="0ADE2E34"/>
@@ -20048,7 +21377,7 @@
       </w:pPr>
     </w:lvl>
   </w:abstractNum>
-  <w:abstractNum w:abstractNumId="5">
+  <w:abstractNum w:abstractNumId="5" w15:restartNumberingAfterBreak="0">
     <w:nsid w:val="0E19149D"/>
     <w:multiLevelType w:val="hybridMultilevel"/>
     <w:tmpl w:val="F8B830C4"/>
@@ -20161,7 +21490,7 @@
       </w:rPr>
     </w:lvl>
   </w:abstractNum>
-  <w:abstractNum w:abstractNumId="6">
+  <w:abstractNum w:abstractNumId="6" w15:restartNumberingAfterBreak="0">
     <w:nsid w:val="11B87564"/>
     <w:multiLevelType w:val="hybridMultilevel"/>
     <w:tmpl w:val="9EF4A628"/>
@@ -20274,7 +21603,7 @@
       </w:rPr>
     </w:lvl>
   </w:abstractNum>
-  <w:abstractNum w:abstractNumId="7">
+  <w:abstractNum w:abstractNumId="7" w15:restartNumberingAfterBreak="0">
     <w:nsid w:val="13AD0B84"/>
     <w:multiLevelType w:val="hybridMultilevel"/>
     <w:tmpl w:val="52E0EB82"/>
@@ -20363,7 +21692,7 @@
       </w:pPr>
     </w:lvl>
   </w:abstractNum>
-  <w:abstractNum w:abstractNumId="8">
+  <w:abstractNum w:abstractNumId="8" w15:restartNumberingAfterBreak="0">
     <w:nsid w:val="1E531F20"/>
     <w:multiLevelType w:val="hybridMultilevel"/>
     <w:tmpl w:val="56F2E1E0"/>
@@ -20452,7 +21781,7 @@
       </w:pPr>
     </w:lvl>
   </w:abstractNum>
-  <w:abstractNum w:abstractNumId="9">
+  <w:abstractNum w:abstractNumId="9" w15:restartNumberingAfterBreak="0">
     <w:nsid w:val="1FB52AA2"/>
     <w:multiLevelType w:val="hybridMultilevel"/>
     <w:tmpl w:val="AC1C5DCC"/>
@@ -20565,7 +21894,7 @@
       </w:rPr>
     </w:lvl>
   </w:abstractNum>
-  <w:abstractNum w:abstractNumId="10">
+  <w:abstractNum w:abstractNumId="10" w15:restartNumberingAfterBreak="0">
     <w:nsid w:val="1FE722A1"/>
     <w:multiLevelType w:val="hybridMultilevel"/>
     <w:tmpl w:val="C55E4C8E"/>
@@ -20654,7 +21983,7 @@
       </w:pPr>
     </w:lvl>
   </w:abstractNum>
-  <w:abstractNum w:abstractNumId="11">
+  <w:abstractNum w:abstractNumId="11" w15:restartNumberingAfterBreak="0">
     <w:nsid w:val="2EC044F0"/>
     <w:multiLevelType w:val="hybridMultilevel"/>
     <w:tmpl w:val="BC0229F4"/>
@@ -20767,7 +22096,7 @@
       </w:rPr>
     </w:lvl>
   </w:abstractNum>
-  <w:abstractNum w:abstractNumId="12">
+  <w:abstractNum w:abstractNumId="12" w15:restartNumberingAfterBreak="0">
     <w:nsid w:val="402C2369"/>
     <w:multiLevelType w:val="hybridMultilevel"/>
     <w:tmpl w:val="9A96FF6C"/>
@@ -20856,7 +22185,7 @@
       </w:pPr>
     </w:lvl>
   </w:abstractNum>
-  <w:abstractNum w:abstractNumId="13">
+  <w:abstractNum w:abstractNumId="13" w15:restartNumberingAfterBreak="0">
     <w:nsid w:val="404846B2"/>
     <w:multiLevelType w:val="hybridMultilevel"/>
     <w:tmpl w:val="D63EC258"/>
@@ -20969,7 +22298,7 @@
       </w:rPr>
     </w:lvl>
   </w:abstractNum>
-  <w:abstractNum w:abstractNumId="14">
+  <w:abstractNum w:abstractNumId="14" w15:restartNumberingAfterBreak="0">
     <w:nsid w:val="40B05926"/>
     <w:multiLevelType w:val="hybridMultilevel"/>
     <w:tmpl w:val="BD609B7C"/>
@@ -21058,7 +22387,7 @@
       </w:pPr>
     </w:lvl>
   </w:abstractNum>
-  <w:abstractNum w:abstractNumId="15">
+  <w:abstractNum w:abstractNumId="15" w15:restartNumberingAfterBreak="0">
     <w:nsid w:val="40D273AB"/>
     <w:multiLevelType w:val="hybridMultilevel"/>
     <w:tmpl w:val="A1AA7CB8"/>
@@ -21147,7 +22476,7 @@
       </w:pPr>
     </w:lvl>
   </w:abstractNum>
-  <w:abstractNum w:abstractNumId="16">
+  <w:abstractNum w:abstractNumId="16" w15:restartNumberingAfterBreak="0">
     <w:nsid w:val="449F4C5A"/>
     <w:multiLevelType w:val="hybridMultilevel"/>
     <w:tmpl w:val="7B2E08BE"/>
@@ -21236,7 +22565,7 @@
       </w:pPr>
     </w:lvl>
   </w:abstractNum>
-  <w:abstractNum w:abstractNumId="17">
+  <w:abstractNum w:abstractNumId="17" w15:restartNumberingAfterBreak="0">
     <w:nsid w:val="494068EB"/>
     <w:multiLevelType w:val="hybridMultilevel"/>
     <w:tmpl w:val="8D9898D6"/>
@@ -21325,7 +22654,96 @@
       </w:pPr>
     </w:lvl>
   </w:abstractNum>
-  <w:abstractNum w:abstractNumId="18">
+  <w:abstractNum w:abstractNumId="18" w15:restartNumberingAfterBreak="0">
+    <w:nsid w:val="4B507B54"/>
+    <w:multiLevelType w:val="hybridMultilevel"/>
+    <w:tmpl w:val="0172CA72"/>
+    <w:lvl w:ilvl="0" w:tplc="8F3EB81E">
+      <w:start w:val="1"/>
+      <w:numFmt w:val="decimal"/>
+      <w:lvlText w:val="%1、"/>
+      <w:lvlJc w:val="left"/>
+      <w:pPr>
+        <w:ind w:left="360" w:hanging="360"/>
+      </w:pPr>
+      <w:rPr>
+        <w:rFonts w:hint="default"/>
+      </w:rPr>
+    </w:lvl>
+    <w:lvl w:ilvl="1" w:tplc="04090019" w:tentative="1">
+      <w:start w:val="1"/>
+      <w:numFmt w:val="lowerLetter"/>
+      <w:lvlText w:val="%2)"/>
+      <w:lvlJc w:val="left"/>
+      <w:pPr>
+        <w:ind w:left="840" w:hanging="420"/>
+      </w:pPr>
+    </w:lvl>
+    <w:lvl w:ilvl="2" w:tplc="0409001B" w:tentative="1">
+      <w:start w:val="1"/>
+      <w:numFmt w:val="lowerRoman"/>
+      <w:lvlText w:val="%3."/>
+      <w:lvlJc w:val="right"/>
+      <w:pPr>
+        <w:ind w:left="1260" w:hanging="420"/>
+      </w:pPr>
+    </w:lvl>
+    <w:lvl w:ilvl="3" w:tplc="0409000F" w:tentative="1">
+      <w:start w:val="1"/>
+      <w:numFmt w:val="decimal"/>
+      <w:lvlText w:val="%4."/>
+      <w:lvlJc w:val="left"/>
+      <w:pPr>
+        <w:ind w:left="1680" w:hanging="420"/>
+      </w:pPr>
+    </w:lvl>
+    <w:lvl w:ilvl="4" w:tplc="04090019" w:tentative="1">
+      <w:start w:val="1"/>
+      <w:numFmt w:val="lowerLetter"/>
+      <w:lvlText w:val="%5)"/>
+      <w:lvlJc w:val="left"/>
+      <w:pPr>
+        <w:ind w:left="2100" w:hanging="420"/>
+      </w:pPr>
+    </w:lvl>
+    <w:lvl w:ilvl="5" w:tplc="0409001B" w:tentative="1">
+      <w:start w:val="1"/>
+      <w:numFmt w:val="lowerRoman"/>
+      <w:lvlText w:val="%6."/>
+      <w:lvlJc w:val="right"/>
+      <w:pPr>
+        <w:ind w:left="2520" w:hanging="420"/>
+      </w:pPr>
+    </w:lvl>
+    <w:lvl w:ilvl="6" w:tplc="0409000F" w:tentative="1">
+      <w:start w:val="1"/>
+      <w:numFmt w:val="decimal"/>
+      <w:lvlText w:val="%7."/>
+      <w:lvlJc w:val="left"/>
+      <w:pPr>
+        <w:ind w:left="2940" w:hanging="420"/>
+      </w:pPr>
+    </w:lvl>
+    <w:lvl w:ilvl="7" w:tplc="04090019" w:tentative="1">
+      <w:start w:val="1"/>
+      <w:numFmt w:val="lowerLetter"/>
+      <w:lvlText w:val="%8)"/>
+      <w:lvlJc w:val="left"/>
+      <w:pPr>
+        <w:ind w:left="3360" w:hanging="420"/>
+      </w:pPr>
+    </w:lvl>
+    <w:lvl w:ilvl="8" w:tplc="0409001B" w:tentative="1">
+      <w:start w:val="1"/>
+      <w:numFmt w:val="lowerRoman"/>
+      <w:lvlText w:val="%9."/>
+      <w:lvlJc w:val="right"/>
+      <w:pPr>
+        <w:ind w:left="3780" w:hanging="420"/>
+      </w:pPr>
+    </w:lvl>
+  </w:abstractNum>
+  <w:abstractNum w:abstractNumId="19" w15:restartNumberingAfterBreak="0">
     <w:nsid w:val="4C302240"/>
     <w:multiLevelType w:val="hybridMultilevel"/>
     <w:tmpl w:val="DF147F96"/>
@@ -21414,7 +22832,7 @@
       </w:pPr>
     </w:lvl>
   </w:abstractNum>
-  <w:abstractNum w:abstractNumId="19">
+  <w:abstractNum w:abstractNumId="20" w15:restartNumberingAfterBreak="0">
     <w:nsid w:val="4CED5A9E"/>
     <w:multiLevelType w:val="hybridMultilevel"/>
     <w:tmpl w:val="C71C098E"/>
@@ -21503,7 +22921,7 @@
       </w:pPr>
     </w:lvl>
   </w:abstractNum>
-  <w:abstractNum w:abstractNumId="20">
+  <w:abstractNum w:abstractNumId="21" w15:restartNumberingAfterBreak="0">
     <w:nsid w:val="4FC0422F"/>
     <w:multiLevelType w:val="hybridMultilevel"/>
     <w:tmpl w:val="98161CCA"/>
@@ -21592,7 +23010,7 @@
       </w:pPr>
     </w:lvl>
   </w:abstractNum>
-  <w:abstractNum w:abstractNumId="21">
+  <w:abstractNum w:abstractNumId="22" w15:restartNumberingAfterBreak="0">
     <w:nsid w:val="540161A3"/>
     <w:multiLevelType w:val="hybridMultilevel"/>
     <w:tmpl w:val="681468A6"/>
@@ -21705,7 +23123,7 @@
       </w:rPr>
     </w:lvl>
   </w:abstractNum>
-  <w:abstractNum w:abstractNumId="22">
+  <w:abstractNum w:abstractNumId="23" w15:restartNumberingAfterBreak="0">
     <w:nsid w:val="5E7B6A7F"/>
     <w:multiLevelType w:val="hybridMultilevel"/>
     <w:tmpl w:val="F0B87E3A"/>
@@ -21794,7 +23212,7 @@
       </w:pPr>
     </w:lvl>
   </w:abstractNum>
-  <w:abstractNum w:abstractNumId="23">
+  <w:abstractNum w:abstractNumId="24" w15:restartNumberingAfterBreak="0">
     <w:nsid w:val="63C431BC"/>
     <w:multiLevelType w:val="hybridMultilevel"/>
     <w:tmpl w:val="2C96FF2E"/>
@@ -21883,10 +23301,10 @@
       </w:pPr>
     </w:lvl>
   </w:abstractNum>
-  <w:abstractNum w:abstractNumId="24">
+  <w:abstractNum w:abstractNumId="25" w15:restartNumberingAfterBreak="0">
     <w:nsid w:val="66F16DB7"/>
     <w:multiLevelType w:val="hybridMultilevel"/>
-    <w:tmpl w:val="DC88E2AC"/>
+    <w:tmpl w:val="CD0AA998"/>
     <w:lvl w:ilvl="0" w:tplc="E5464DA4">
       <w:start w:val="1"/>
       <w:numFmt w:val="japaneseCounting"/>
@@ -21899,14 +23317,17 @@
         <w:rFonts w:hint="default"/>
       </w:rPr>
     </w:lvl>
-    <w:lvl w:ilvl="1" w:tplc="04090019" w:tentative="1">
-      <w:start w:val="1"/>
-      <w:numFmt w:val="lowerLetter"/>
-      <w:lvlText w:val="%2)"/>
+    <w:lvl w:ilvl="1" w:tplc="A02088EA">
+      <w:start w:val="1"/>
+      <w:numFmt w:val="decimal"/>
+      <w:lvlText w:val="%2、"/>
       <w:lvlJc w:val="left"/>
       <w:pPr>
-        <w:ind w:left="960" w:hanging="480"/>
-      </w:pPr>
+        <w:ind w:left="840" w:hanging="360"/>
+      </w:pPr>
+      <w:rPr>
+        <w:rFonts w:hint="default"/>
+      </w:rPr>
     </w:lvl>
     <w:lvl w:ilvl="2" w:tplc="0409001B" w:tentative="1">
       <w:start w:val="1"/>
@@ -21972,7 +23393,7 @@
       </w:pPr>
     </w:lvl>
   </w:abstractNum>
-  <w:abstractNum w:abstractNumId="25">
+  <w:abstractNum w:abstractNumId="26" w15:restartNumberingAfterBreak="0">
     <w:nsid w:val="68264E85"/>
     <w:multiLevelType w:val="hybridMultilevel"/>
     <w:tmpl w:val="203033FE"/>
@@ -22085,7 +23506,7 @@
       </w:rPr>
     </w:lvl>
   </w:abstractNum>
-  <w:abstractNum w:abstractNumId="26">
+  <w:abstractNum w:abstractNumId="27" w15:restartNumberingAfterBreak="0">
     <w:nsid w:val="6A4E015D"/>
     <w:multiLevelType w:val="hybridMultilevel"/>
     <w:tmpl w:val="C794F788"/>
@@ -22174,7 +23595,7 @@
       </w:pPr>
     </w:lvl>
   </w:abstractNum>
-  <w:abstractNum w:abstractNumId="27">
+  <w:abstractNum w:abstractNumId="28" w15:restartNumberingAfterBreak="0">
     <w:nsid w:val="6B3E06AC"/>
     <w:multiLevelType w:val="hybridMultilevel"/>
     <w:tmpl w:val="884C4278"/>
@@ -22263,7 +23684,7 @@
       </w:pPr>
     </w:lvl>
   </w:abstractNum>
-  <w:abstractNum w:abstractNumId="28">
+  <w:abstractNum w:abstractNumId="29" w15:restartNumberingAfterBreak="0">
     <w:nsid w:val="6D065D21"/>
     <w:multiLevelType w:val="hybridMultilevel"/>
     <w:tmpl w:val="510831E6"/>
@@ -22352,7 +23773,7 @@
       </w:pPr>
     </w:lvl>
   </w:abstractNum>
-  <w:abstractNum w:abstractNumId="29">
+  <w:abstractNum w:abstractNumId="30" w15:restartNumberingAfterBreak="0">
     <w:nsid w:val="726A2298"/>
     <w:multiLevelType w:val="hybridMultilevel"/>
     <w:tmpl w:val="9E26B128"/>
@@ -22441,7 +23862,7 @@
       </w:pPr>
     </w:lvl>
   </w:abstractNum>
-  <w:abstractNum w:abstractNumId="30">
+  <w:abstractNum w:abstractNumId="31" w15:restartNumberingAfterBreak="0">
     <w:nsid w:val="7741594D"/>
     <w:multiLevelType w:val="hybridMultilevel"/>
     <w:tmpl w:val="859A08CE"/>
@@ -22530,7 +23951,7 @@
       </w:pPr>
     </w:lvl>
   </w:abstractNum>
-  <w:abstractNum w:abstractNumId="31">
+  <w:abstractNum w:abstractNumId="32" w15:restartNumberingAfterBreak="0">
     <w:nsid w:val="779606EC"/>
     <w:multiLevelType w:val="hybridMultilevel"/>
     <w:tmpl w:val="ED2655EC"/>
@@ -22619,7 +24040,7 @@
       </w:pPr>
     </w:lvl>
   </w:abstractNum>
-  <w:abstractNum w:abstractNumId="32">
+  <w:abstractNum w:abstractNumId="33" w15:restartNumberingAfterBreak="0">
     <w:nsid w:val="790B64DC"/>
     <w:multiLevelType w:val="hybridMultilevel"/>
     <w:tmpl w:val="DA00F3B0"/>
@@ -22708,7 +24129,7 @@
       </w:pPr>
     </w:lvl>
   </w:abstractNum>
-  <w:abstractNum w:abstractNumId="33">
+  <w:abstractNum w:abstractNumId="34" w15:restartNumberingAfterBreak="0">
     <w:nsid w:val="79AA312C"/>
     <w:multiLevelType w:val="hybridMultilevel"/>
     <w:tmpl w:val="3B2C6798"/>
@@ -22822,13 +24243,13 @@
     </w:lvl>
   </w:abstractNum>
   <w:num w:numId="1">
-    <w:abstractNumId w:val="21"/>
+    <w:abstractNumId w:val="22"/>
   </w:num>
   <w:num w:numId="2">
     <w:abstractNumId w:val="13"/>
   </w:num>
   <w:num w:numId="3">
-    <w:abstractNumId w:val="33"/>
+    <w:abstractNumId w:val="34"/>
   </w:num>
   <w:num w:numId="4">
     <w:abstractNumId w:val="5"/>
@@ -22840,10 +24261,10 @@
     <w:abstractNumId w:val="9"/>
   </w:num>
   <w:num w:numId="7">
-    <w:abstractNumId w:val="20"/>
+    <w:abstractNumId w:val="21"/>
   </w:num>
   <w:num w:numId="8">
-    <w:abstractNumId w:val="27"/>
+    <w:abstractNumId w:val="28"/>
   </w:num>
   <w:num w:numId="9">
     <w:abstractNumId w:val="14"/>
@@ -22852,43 +24273,43 @@
     <w:abstractNumId w:val="11"/>
   </w:num>
   <w:num w:numId="11">
-    <w:abstractNumId w:val="25"/>
+    <w:abstractNumId w:val="26"/>
   </w:num>
   <w:num w:numId="12">
-    <w:abstractNumId w:val="29"/>
+    <w:abstractNumId w:val="30"/>
   </w:num>
   <w:num w:numId="13">
     <w:abstractNumId w:val="2"/>
   </w:num>
   <w:num w:numId="14">
-    <w:abstractNumId w:val="32"/>
+    <w:abstractNumId w:val="33"/>
   </w:num>
   <w:num w:numId="15">
     <w:abstractNumId w:val="16"/>
   </w:num>
   <w:num w:numId="16">
-    <w:abstractNumId w:val="18"/>
+    <w:abstractNumId w:val="19"/>
   </w:num>
   <w:num w:numId="17">
     <w:abstractNumId w:val="1"/>
   </w:num>
   <w:num w:numId="18">
-    <w:abstractNumId w:val="28"/>
+    <w:abstractNumId w:val="29"/>
   </w:num>
   <w:num w:numId="19">
     <w:abstractNumId w:val="15"/>
   </w:num>
   <w:num w:numId="20">
-    <w:abstractNumId w:val="19"/>
+    <w:abstractNumId w:val="20"/>
   </w:num>
   <w:num w:numId="21">
     <w:abstractNumId w:val="7"/>
   </w:num>
   <w:num w:numId="22">
-    <w:abstractNumId w:val="23"/>
+    <w:abstractNumId w:val="24"/>
   </w:num>
   <w:num w:numId="23">
-    <w:abstractNumId w:val="22"/>
+    <w:abstractNumId w:val="23"/>
   </w:num>
   <w:num w:numId="24">
     <w:abstractNumId w:val="12"/>
@@ -22900,16 +24321,16 @@
     <w:abstractNumId w:val="17"/>
   </w:num>
   <w:num w:numId="27">
-    <w:abstractNumId w:val="30"/>
+    <w:abstractNumId w:val="31"/>
   </w:num>
   <w:num w:numId="28">
-    <w:abstractNumId w:val="31"/>
+    <w:abstractNumId w:val="32"/>
   </w:num>
   <w:num w:numId="29">
     <w:abstractNumId w:val="10"/>
   </w:num>
   <w:num w:numId="30">
-    <w:abstractNumId w:val="26"/>
+    <w:abstractNumId w:val="27"/>
   </w:num>
   <w:num w:numId="31">
     <w:abstractNumId w:val="4"/>
@@ -22918,16 +24339,19 @@
     <w:abstractNumId w:val="0"/>
   </w:num>
   <w:num w:numId="33">
-    <w:abstractNumId w:val="24"/>
+    <w:abstractNumId w:val="25"/>
   </w:num>
   <w:num w:numId="34">
     <w:abstractNumId w:val="3"/>
+  </w:num>
+  <w:num w:numId="35">
+    <w:abstractNumId w:val="18"/>
   </w:num>
 </w:numbering>
 </file>
 
 <file path=word/styles.xml><?xml version="1.0" encoding="utf-8"?>
-<w:styles xmlns:mc="http://schemas.openxmlformats.org/markup-compatibility/2006" xmlns:r="http://schemas.openxmlformats.org/officeDocument/2006/relationships" xmlns:w="http://schemas.openxmlformats.org/wordprocessingml/2006/main" xmlns:w14="http://schemas.microsoft.com/office/word/2010/wordml" xmlns:w15="http://schemas.microsoft.com/office/word/2012/wordml" mc:Ignorable="w14 w15">
+<w:styles xmlns:mc="http://schemas.openxmlformats.org/markup-compatibility/2006" xmlns:r="http://schemas.openxmlformats.org/officeDocument/2006/relationships" xmlns:w="http://schemas.openxmlformats.org/wordprocessingml/2006/main" xmlns:w14="http://schemas.microsoft.com/office/word/2010/wordml" xmlns:w15="http://schemas.microsoft.com/office/word/2012/wordml" xmlns:w16cid="http://schemas.microsoft.com/office/word/2016/wordml/cid" xmlns:w16se="http://schemas.microsoft.com/office/word/2015/wordml/symex" mc:Ignorable="w14 w15 w16se w16cid">
   <w:docDefaults>
     <w:rPrDefault>
       <w:rPr>
@@ -22940,7 +24364,7 @@
     </w:rPrDefault>
     <w:pPrDefault/>
   </w:docDefaults>
-  <w:latentStyles w:defLockedState="0" w:defUIPriority="99" w:defSemiHidden="0" w:defUnhideWhenUsed="0" w:defQFormat="0" w:count="380">
+  <w:latentStyles w:defLockedState="0" w:defUIPriority="99" w:defSemiHidden="0" w:defUnhideWhenUsed="0" w:defQFormat="0" w:count="376">
     <w:lsdException w:name="Normal" w:uiPriority="0" w:qFormat="1"/>
     <w:lsdException w:name="heading 1" w:uiPriority="9" w:qFormat="1"/>
     <w:lsdException w:name="heading 2" w:semiHidden="1" w:uiPriority="9" w:unhideWhenUsed="1" w:qFormat="1"/>
@@ -23097,15 +24521,6 @@
     <w:lsdException w:name="Balloon Text" w:semiHidden="1" w:unhideWhenUsed="1"/>
     <w:lsdException w:name="Table Grid" w:uiPriority="39"/>
     <w:lsdException w:name="Table Theme" w:semiHidden="1" w:unhideWhenUsed="1"/>
-    <w:lsdException w:name="Note Level 1" w:semiHidden="1" w:unhideWhenUsed="1"/>
-    <w:lsdException w:name="Note Level 2" w:semiHidden="1" w:unhideWhenUsed="1"/>
-    <w:lsdException w:name="Note Level 3" w:semiHidden="1" w:unhideWhenUsed="1"/>
-    <w:lsdException w:name="Note Level 4" w:semiHidden="1" w:unhideWhenUsed="1"/>
-    <w:lsdException w:name="Note Level 5" w:semiHidden="1" w:unhideWhenUsed="1"/>
-    <w:lsdException w:name="Note Level 6" w:semiHidden="1" w:unhideWhenUsed="1"/>
-    <w:lsdException w:name="Note Level 7" w:semiHidden="1" w:unhideWhenUsed="1"/>
-    <w:lsdException w:name="Note Level 8" w:semiHidden="1" w:unhideWhenUsed="1"/>
-    <w:lsdException w:name="Note Level 9" w:semiHidden="1" w:unhideWhenUsed="1"/>
     <w:lsdException w:name="Placeholder Text" w:semiHidden="1"/>
     <w:lsdException w:name="No Spacing" w:uiPriority="1" w:qFormat="1"/>
     <w:lsdException w:name="Light Shading" w:uiPriority="60"/>
@@ -23470,7 +24885,6 @@
     <w:uiPriority w:val="39"/>
     <w:rsid w:val="00294F5B"/>
     <w:tblPr>
-      <w:tblInd w:w="0" w:type="dxa"/>
       <w:tblBorders>
         <w:top w:val="single" w:sz="4" w:space="0" w:color="auto"/>
         <w:left w:val="single" w:sz="4" w:space="0" w:color="auto"/>
@@ -23479,16 +24893,10 @@
         <w:insideH w:val="single" w:sz="4" w:space="0" w:color="auto"/>
         <w:insideV w:val="single" w:sz="4" w:space="0" w:color="auto"/>
       </w:tblBorders>
-      <w:tblCellMar>
-        <w:top w:w="0" w:type="dxa"/>
-        <w:left w:w="108" w:type="dxa"/>
-        <w:bottom w:w="0" w:type="dxa"/>
-        <w:right w:w="108" w:type="dxa"/>
-      </w:tblCellMar>
     </w:tblPr>
   </w:style>
   <w:style w:type="character" w:customStyle="1" w:styleId="10">
-    <w:name w:val="标题 1字符"/>
+    <w:name w:val="标题 1 字符"/>
     <w:basedOn w:val="a0"/>
     <w:link w:val="1"/>
     <w:uiPriority w:val="9"/>
@@ -23512,7 +24920,7 @@
     <w:rsid w:val="00256444"/>
   </w:style>
   <w:style w:type="character" w:customStyle="1" w:styleId="a6">
-    <w:name w:val="文档结构图字符"/>
+    <w:name w:val="文档结构图 字符"/>
     <w:basedOn w:val="a0"/>
     <w:link w:val="a5"/>
     <w:uiPriority w:val="99"/>
@@ -23524,7 +24932,7 @@
     </w:rPr>
   </w:style>
   <w:style w:type="character" w:customStyle="1" w:styleId="20">
-    <w:name w:val="标题 2字符"/>
+    <w:name w:val="标题 2 字符"/>
     <w:basedOn w:val="a0"/>
     <w:link w:val="2"/>
     <w:uiPriority w:val="9"/>
@@ -23539,7 +24947,7 @@
     </w:rPr>
   </w:style>
   <w:style w:type="character" w:customStyle="1" w:styleId="30">
-    <w:name w:val="标题 3字符"/>
+    <w:name w:val="标题 3 字符"/>
     <w:basedOn w:val="a0"/>
     <w:link w:val="3"/>
     <w:uiPriority w:val="9"/>
@@ -23565,7 +24973,7 @@
     </w:rPr>
   </w:style>
   <w:style w:type="character" w:customStyle="1" w:styleId="40">
-    <w:name w:val="标题 4字符"/>
+    <w:name w:val="标题 4 字符"/>
     <w:basedOn w:val="a0"/>
     <w:link w:val="4"/>
     <w:uiPriority w:val="9"/>
@@ -23631,7 +25039,7 @@
     </w:rPr>
   </w:style>
   <w:style w:type="character" w:customStyle="1" w:styleId="HTML0">
-    <w:name w:val="HTML 预设格式字符"/>
+    <w:name w:val="HTML 预设格式 字符"/>
     <w:basedOn w:val="a0"/>
     <w:link w:val="HTML"/>
     <w:uiPriority w:val="99"/>
@@ -23931,7 +25339,7 @@
 </file>
 
 <file path=customXml/itemProps1.xml><?xml version="1.0" encoding="utf-8"?>
-<ds:datastoreItem xmlns:ds="http://schemas.openxmlformats.org/officeDocument/2006/customXml" ds:itemID="{58647B3E-FD15-6641-9449-91D975C125AA}">
+<ds:datastoreItem xmlns:ds="http://schemas.openxmlformats.org/officeDocument/2006/customXml" ds:itemID="{9B7E5F17-5B81-48E5-8611-D6108036FB99}">
   <ds:schemaRefs>
     <ds:schemaRef ds:uri="http://schemas.openxmlformats.org/officeDocument/2006/bibliography"/>
   </ds:schemaRefs>

--- a/Android迭代开发连载系列高级课.docx
+++ b/Android迭代开发连载系列高级课.docx
@@ -40,6 +40,7 @@
       <w:r>
         <w:t>、</w:t>
       </w:r>
+      <w:proofErr w:type="spellStart"/>
       <w:r>
         <w:t>Mr.</w:t>
       </w:r>
@@ -52,6 +53,7 @@
         </w:rPr>
         <w:t>o</w:t>
       </w:r>
+      <w:proofErr w:type="spellEnd"/>
     </w:p>
     <w:p/>
     <w:p>
@@ -373,16 +375,43 @@
         <w:t>课程是连载的，</w:t>
       </w:r>
       <w:r>
-        <w:t>一经购买，</w:t>
-      </w:r>
-      <w:r>
-        <w:rPr>
-          <w:rFonts w:hint="eastAsia"/>
-        </w:rPr>
-        <w:t>永久</w:t>
-      </w:r>
-      <w:r>
-        <w:t>的观看体验</w:t>
+        <w:rPr>
+          <w:rFonts w:hint="eastAsia"/>
+        </w:rPr>
+        <w:t>也</w:t>
+      </w:r>
+      <w:r>
+        <w:t>就是我们在</w:t>
+      </w:r>
+      <w:r>
+        <w:t>Android</w:t>
+      </w:r>
+      <w:r>
+        <w:t>开发岗位上一天，</w:t>
+      </w:r>
+      <w:r>
+        <w:rPr>
+          <w:rFonts w:hint="eastAsia"/>
+        </w:rPr>
+        <w:t>这</w:t>
+      </w:r>
+      <w:r>
+        <w:t>套课程就会永久更新下去</w:t>
+      </w:r>
+      <w:r>
+        <w:t>，</w:t>
+      </w:r>
+      <w:r>
+        <w:rPr>
+          <w:rFonts w:hint="eastAsia"/>
+        </w:rPr>
+        <w:t>后期</w:t>
+      </w:r>
+      <w:r>
+        <w:t>会根据学员要求及新</w:t>
+      </w:r>
+      <w:r>
+        <w:t>技术展开讲解</w:t>
       </w:r>
       <w:r>
         <w:t>。</w:t>
@@ -415,14 +444,27 @@
         <w:t>我们</w:t>
       </w:r>
       <w:r>
-        <w:t>会开放，代码仓库，</w:t>
-      </w:r>
+        <w:t>会开放一个微信公众号，</w:t>
+      </w:r>
+      <w:proofErr w:type="spellStart"/>
+      <w:r>
+        <w:rPr>
+          <w:rFonts w:hint="eastAsia"/>
+        </w:rPr>
+        <w:t>github</w:t>
+      </w:r>
+      <w:proofErr w:type="spellEnd"/>
+      <w:r>
+        <w:t>代码仓库，</w:t>
+      </w:r>
+      <w:proofErr w:type="spellStart"/>
       <w:r>
         <w:rPr>
           <w:rFonts w:hint="eastAsia"/>
         </w:rPr>
         <w:t>qq</w:t>
       </w:r>
+      <w:proofErr w:type="spellEnd"/>
       <w:r>
         <w:t>群等，</w:t>
       </w:r>
@@ -607,12 +649,7 @@
         <w:t>让</w:t>
       </w:r>
       <w:r>
-        <w:t>我们一起</w:t>
-      </w:r>
-      <w:bookmarkStart w:id="0" w:name="_GoBack"/>
-      <w:bookmarkEnd w:id="0"/>
-      <w:r>
-        <w:t>见证小明的</w:t>
+        <w:t>我们一起见证小明的</w:t>
       </w:r>
       <w:r>
         <w:rPr>
@@ -926,12 +963,14 @@
       <w:r>
         <w:t>内推、</w:t>
       </w:r>
+      <w:proofErr w:type="spellStart"/>
       <w:r>
         <w:rPr>
           <w:rFonts w:hint="eastAsia"/>
         </w:rPr>
         <w:t>github</w:t>
       </w:r>
+      <w:proofErr w:type="spellEnd"/>
       <w:r>
         <w:t>、</w:t>
       </w:r>
@@ -972,7 +1011,7 @@
       </w:r>
       <w:r>
         <w:rPr>
-          <w:rFonts w:ascii="SimSun" w:eastAsia="SimSun" w:hAnsi="SimSun" w:hint="eastAsia"/>
+          <w:rFonts w:ascii="宋体" w:eastAsia="宋体" w:hAnsi="宋体" w:hint="eastAsia"/>
           <w:color w:val="FF0000"/>
           <w:sz w:val="21"/>
           <w:szCs w:val="21"/>
@@ -1045,7 +1084,7 @@
       <w:pPr>
         <w:spacing w:line="360" w:lineRule="auto"/>
         <w:rPr>
-          <w:rFonts w:ascii="SimSun" w:eastAsia="SimSun" w:hAnsi="SimSun" w:cs="SimSun"/>
+          <w:rFonts w:ascii="宋体" w:eastAsia="宋体" w:hAnsi="宋体" w:cs="宋体"/>
         </w:rPr>
       </w:pPr>
       <w:r>
@@ -1071,7 +1110,7 @@
       </w:r>
       <w:r>
         <w:rPr>
-          <w:rFonts w:ascii="SimSun" w:eastAsia="SimSun" w:hAnsi="SimSun" w:cs="SimSun"/>
+          <w:rFonts w:ascii="宋体" w:eastAsia="宋体" w:hAnsi="宋体" w:cs="宋体"/>
           <w:color w:val="FF0000"/>
         </w:rPr>
         <w:t>爱</w:t>
@@ -1085,7 +1124,7 @@
       </w:r>
       <w:r>
         <w:rPr>
-          <w:rFonts w:ascii="SimSun" w:eastAsia="SimSun" w:hAnsi="SimSun" w:cs="SimSun"/>
+          <w:rFonts w:ascii="宋体" w:eastAsia="宋体" w:hAnsi="宋体" w:cs="宋体"/>
           <w:color w:val="FF0000"/>
         </w:rPr>
         <w:t>艺</w:t>
@@ -1102,75 +1141,75 @@
       <w:pPr>
         <w:spacing w:line="360" w:lineRule="auto"/>
         <w:rPr>
-          <w:rFonts w:ascii="SimSun" w:eastAsia="SimSun" w:hAnsi="SimSun" w:cs="SimSun"/>
-        </w:rPr>
-      </w:pPr>
-      <w:r>
-        <w:rPr>
-          <w:rFonts w:ascii="SimSun" w:eastAsia="SimSun" w:hAnsi="SimSun" w:cs="SimSun"/>
+          <w:rFonts w:ascii="宋体" w:eastAsia="宋体" w:hAnsi="宋体" w:cs="宋体"/>
+        </w:rPr>
+      </w:pPr>
+      <w:r>
+        <w:rPr>
+          <w:rFonts w:ascii="宋体" w:eastAsia="宋体" w:hAnsi="宋体" w:cs="宋体"/>
           <w:color w:val="FF0000"/>
         </w:rPr>
         <w:t>二流创业公司（滴滴、</w:t>
       </w:r>
       <w:r>
         <w:rPr>
-          <w:rFonts w:ascii="SimSun" w:eastAsia="SimSun" w:hAnsi="SimSun" w:cs="SimSun" w:hint="eastAsia"/>
+          <w:rFonts w:ascii="宋体" w:eastAsia="宋体" w:hAnsi="宋体" w:cs="宋体" w:hint="eastAsia"/>
           <w:color w:val="FF0000"/>
         </w:rPr>
         <w:t>美团</w:t>
       </w:r>
       <w:r>
         <w:rPr>
-          <w:rFonts w:ascii="SimSun" w:eastAsia="SimSun" w:hAnsi="SimSun" w:cs="SimSun"/>
+          <w:rFonts w:ascii="宋体" w:eastAsia="宋体" w:hAnsi="宋体" w:cs="宋体"/>
           <w:color w:val="FF0000"/>
         </w:rPr>
         <w:t>、头条）</w:t>
       </w:r>
       <w:r>
         <w:rPr>
-          <w:rFonts w:ascii="SimSun" w:eastAsia="SimSun" w:hAnsi="SimSun" w:cs="SimSun"/>
+          <w:rFonts w:ascii="宋体" w:eastAsia="宋体" w:hAnsi="宋体" w:cs="宋体"/>
         </w:rPr>
         <w:t>：</w:t>
       </w:r>
       <w:r>
         <w:rPr>
-          <w:rFonts w:ascii="SimSun" w:eastAsia="SimSun" w:hAnsi="SimSun" w:cs="SimSun" w:hint="eastAsia"/>
+          <w:rFonts w:ascii="宋体" w:eastAsia="宋体" w:hAnsi="宋体" w:cs="宋体" w:hint="eastAsia"/>
         </w:rPr>
         <w:t>进不了</w:t>
       </w:r>
       <w:r>
         <w:rPr>
-          <w:rFonts w:ascii="SimSun" w:eastAsia="SimSun" w:hAnsi="SimSun" w:cs="SimSun"/>
+          <w:rFonts w:ascii="宋体" w:eastAsia="宋体" w:hAnsi="宋体" w:cs="宋体"/>
         </w:rPr>
         <w:t>一流，</w:t>
       </w:r>
       <w:r>
         <w:rPr>
-          <w:rFonts w:ascii="SimSun" w:eastAsia="SimSun" w:hAnsi="SimSun" w:cs="SimSun" w:hint="eastAsia"/>
+          <w:rFonts w:ascii="宋体" w:eastAsia="宋体" w:hAnsi="宋体" w:cs="宋体" w:hint="eastAsia"/>
         </w:rPr>
         <w:t>可以</w:t>
       </w:r>
       <w:r>
         <w:rPr>
-          <w:rFonts w:ascii="SimSun" w:eastAsia="SimSun" w:hAnsi="SimSun" w:cs="SimSun"/>
+          <w:rFonts w:ascii="宋体" w:eastAsia="宋体" w:hAnsi="宋体" w:cs="宋体"/>
         </w:rPr>
         <w:t>优先考虑。</w:t>
       </w:r>
       <w:r>
         <w:rPr>
-          <w:rFonts w:ascii="SimSun" w:eastAsia="SimSun" w:hAnsi="SimSun" w:cs="SimSun"/>
+          <w:rFonts w:ascii="宋体" w:eastAsia="宋体" w:hAnsi="宋体" w:cs="宋体"/>
         </w:rPr>
         <w:t>看</w:t>
       </w:r>
       <w:r>
         <w:rPr>
-          <w:rFonts w:ascii="SimSun" w:eastAsia="SimSun" w:hAnsi="SimSun" w:cs="SimSun" w:hint="eastAsia"/>
+          <w:rFonts w:ascii="宋体" w:eastAsia="宋体" w:hAnsi="宋体" w:cs="宋体" w:hint="eastAsia"/>
         </w:rPr>
         <w:t>哪个</w:t>
       </w:r>
       <w:r>
         <w:rPr>
-          <w:rFonts w:ascii="SimSun" w:eastAsia="SimSun" w:hAnsi="SimSun" w:cs="SimSun"/>
+          <w:rFonts w:ascii="宋体" w:eastAsia="宋体" w:hAnsi="宋体" w:cs="宋体"/>
         </w:rPr>
         <w:t>事业部更适合自己。</w:t>
       </w:r>
@@ -1179,67 +1218,67 @@
       <w:pPr>
         <w:spacing w:line="360" w:lineRule="auto"/>
         <w:rPr>
-          <w:rFonts w:ascii="SimSun" w:eastAsia="SimSun" w:hAnsi="SimSun" w:cs="SimSun"/>
-        </w:rPr>
-      </w:pPr>
-      <w:r>
-        <w:rPr>
-          <w:rFonts w:ascii="SimSun" w:eastAsia="SimSun" w:hAnsi="SimSun" w:cs="SimSun"/>
+          <w:rFonts w:ascii="宋体" w:eastAsia="宋体" w:hAnsi="宋体" w:cs="宋体"/>
+        </w:rPr>
+      </w:pPr>
+      <w:r>
+        <w:rPr>
+          <w:rFonts w:ascii="宋体" w:eastAsia="宋体" w:hAnsi="宋体" w:cs="宋体"/>
           <w:color w:val="FF0000"/>
         </w:rPr>
         <w:t>其他公司</w:t>
       </w:r>
       <w:r>
         <w:rPr>
-          <w:rFonts w:ascii="SimSun" w:eastAsia="SimSun" w:hAnsi="SimSun" w:cs="SimSun"/>
+          <w:rFonts w:ascii="宋体" w:eastAsia="宋体" w:hAnsi="宋体" w:cs="宋体"/>
         </w:rPr>
         <w:t>：</w:t>
       </w:r>
       <w:r>
         <w:rPr>
-          <w:rFonts w:ascii="SimSun" w:eastAsia="SimSun" w:hAnsi="SimSun" w:cs="SimSun" w:hint="eastAsia"/>
+          <w:rFonts w:ascii="宋体" w:eastAsia="宋体" w:hAnsi="宋体" w:cs="宋体" w:hint="eastAsia"/>
         </w:rPr>
         <w:t>分</w:t>
       </w:r>
       <w:r>
         <w:rPr>
-          <w:rFonts w:ascii="SimSun" w:eastAsia="SimSun" w:hAnsi="SimSun" w:cs="SimSun"/>
+          <w:rFonts w:ascii="宋体" w:eastAsia="宋体" w:hAnsi="宋体" w:cs="宋体"/>
         </w:rPr>
         <w:t>两种，一种是非常有</w:t>
       </w:r>
       <w:r>
         <w:rPr>
-          <w:rFonts w:ascii="SimSun" w:eastAsia="SimSun" w:hAnsi="SimSun" w:cs="SimSun" w:hint="eastAsia"/>
+          <w:rFonts w:ascii="宋体" w:eastAsia="宋体" w:hAnsi="宋体" w:cs="宋体" w:hint="eastAsia"/>
         </w:rPr>
         <w:t>前景</w:t>
       </w:r>
       <w:r>
         <w:rPr>
-          <w:rFonts w:ascii="SimSun" w:eastAsia="SimSun" w:hAnsi="SimSun" w:cs="SimSun"/>
+          <w:rFonts w:ascii="宋体" w:eastAsia="宋体" w:hAnsi="宋体" w:cs="宋体"/>
         </w:rPr>
         <w:t>的，</w:t>
       </w:r>
       <w:r>
         <w:rPr>
-          <w:rFonts w:ascii="SimSun" w:eastAsia="SimSun" w:hAnsi="SimSun" w:cs="SimSun"/>
+          <w:rFonts w:ascii="宋体" w:eastAsia="宋体" w:hAnsi="宋体" w:cs="宋体"/>
         </w:rPr>
         <w:t>资金雄厚的完全</w:t>
       </w:r>
       <w:r>
         <w:rPr>
-          <w:rFonts w:ascii="SimSun" w:eastAsia="SimSun" w:hAnsi="SimSun" w:cs="SimSun"/>
+          <w:rFonts w:ascii="宋体" w:eastAsia="宋体" w:hAnsi="宋体" w:cs="宋体"/>
         </w:rPr>
         <w:t>可以去，另一种是维持现金流和试水的公司，</w:t>
       </w:r>
       <w:r>
         <w:rPr>
-          <w:rFonts w:ascii="SimSun" w:eastAsia="SimSun" w:hAnsi="SimSun" w:cs="SimSun" w:hint="eastAsia"/>
+          <w:rFonts w:ascii="宋体" w:eastAsia="宋体" w:hAnsi="宋体" w:cs="宋体" w:hint="eastAsia"/>
         </w:rPr>
         <w:t>尽量</w:t>
       </w:r>
       <w:r>
         <w:rPr>
-          <w:rFonts w:ascii="SimSun" w:eastAsia="SimSun" w:hAnsi="SimSun" w:cs="SimSun"/>
+          <w:rFonts w:ascii="宋体" w:eastAsia="宋体" w:hAnsi="宋体" w:cs="宋体"/>
         </w:rPr>
         <w:t>不要去。</w:t>
       </w:r>
@@ -1247,7 +1286,7 @@
     <w:p>
       <w:pPr>
         <w:rPr>
-          <w:rFonts w:ascii="SimSun" w:eastAsia="SimSun" w:hAnsi="SimSun" w:cs="SimSun"/>
+          <w:rFonts w:ascii="宋体" w:eastAsia="宋体" w:hAnsi="宋体" w:cs="宋体"/>
         </w:rPr>
       </w:pPr>
     </w:p>
@@ -1282,42 +1321,42 @@
       <w:pPr>
         <w:spacing w:line="360" w:lineRule="auto"/>
         <w:rPr>
-          <w:rFonts w:ascii="SimSun" w:eastAsia="SimSun" w:hAnsi="SimSun" w:cs="SimSun"/>
-        </w:rPr>
-      </w:pPr>
-      <w:r>
-        <w:rPr>
-          <w:rFonts w:ascii="SimSun" w:eastAsia="SimSun" w:hAnsi="SimSun" w:cs="SimSun" w:hint="eastAsia"/>
+          <w:rFonts w:ascii="宋体" w:eastAsia="宋体" w:hAnsi="宋体" w:cs="宋体"/>
+        </w:rPr>
+      </w:pPr>
+      <w:r>
+        <w:rPr>
+          <w:rFonts w:ascii="宋体" w:eastAsia="宋体" w:hAnsi="宋体" w:cs="宋体" w:hint="eastAsia"/>
         </w:rPr>
         <w:t>主要</w:t>
       </w:r>
       <w:r>
         <w:rPr>
-          <w:rFonts w:ascii="SimSun" w:eastAsia="SimSun" w:hAnsi="SimSun" w:cs="SimSun"/>
+          <w:rFonts w:ascii="宋体" w:eastAsia="宋体" w:hAnsi="宋体" w:cs="宋体"/>
         </w:rPr>
         <w:t>是</w:t>
       </w:r>
       <w:r>
         <w:rPr>
-          <w:rFonts w:ascii="SimSun" w:eastAsia="SimSun" w:hAnsi="SimSun" w:cs="SimSun"/>
+          <w:rFonts w:ascii="宋体" w:eastAsia="宋体" w:hAnsi="宋体" w:cs="宋体"/>
         </w:rPr>
         <w:t>影响</w:t>
       </w:r>
       <w:r>
         <w:rPr>
-          <w:rFonts w:ascii="SimSun" w:eastAsia="SimSun" w:hAnsi="SimSun" w:cs="SimSun"/>
+          <w:rFonts w:ascii="宋体" w:eastAsia="宋体" w:hAnsi="宋体" w:cs="宋体"/>
         </w:rPr>
         <w:t>自己人脉的</w:t>
       </w:r>
       <w:r>
         <w:rPr>
-          <w:rFonts w:ascii="SimSun" w:eastAsia="SimSun" w:hAnsi="SimSun" w:cs="SimSun" w:hint="eastAsia"/>
+          <w:rFonts w:ascii="宋体" w:eastAsia="宋体" w:hAnsi="宋体" w:cs="宋体" w:hint="eastAsia"/>
         </w:rPr>
         <w:t>积累</w:t>
       </w:r>
       <w:r>
         <w:rPr>
-          <w:rFonts w:ascii="SimSun" w:eastAsia="SimSun" w:hAnsi="SimSun" w:cs="SimSun"/>
+          <w:rFonts w:ascii="宋体" w:eastAsia="宋体" w:hAnsi="宋体" w:cs="宋体"/>
         </w:rPr>
         <w:t>和职业生涯的发展。</w:t>
       </w:r>
@@ -1332,90 +1371,90 @@
         <w:spacing w:line="360" w:lineRule="auto"/>
         <w:ind w:firstLineChars="0"/>
         <w:rPr>
-          <w:rFonts w:ascii="SimSun" w:eastAsia="SimSun" w:hAnsi="SimSun" w:cs="SimSun"/>
-        </w:rPr>
-      </w:pPr>
-      <w:r>
-        <w:rPr>
-          <w:rFonts w:ascii="SimSun" w:eastAsia="SimSun" w:hAnsi="SimSun" w:cs="SimSun"/>
+          <w:rFonts w:ascii="宋体" w:eastAsia="宋体" w:hAnsi="宋体" w:cs="宋体"/>
+        </w:rPr>
+      </w:pPr>
+      <w:r>
+        <w:rPr>
+          <w:rFonts w:ascii="宋体" w:eastAsia="宋体" w:hAnsi="宋体" w:cs="宋体"/>
         </w:rPr>
         <w:t>周围的同事：</w:t>
       </w:r>
       <w:r>
         <w:rPr>
-          <w:rFonts w:ascii="SimSun" w:eastAsia="SimSun" w:hAnsi="SimSun" w:cs="SimSun"/>
+          <w:rFonts w:ascii="宋体" w:eastAsia="宋体" w:hAnsi="宋体" w:cs="宋体"/>
         </w:rPr>
         <w:t xml:space="preserve">职场上 </w:t>
       </w:r>
       <w:r>
         <w:rPr>
-          <w:rFonts w:ascii="SimSun" w:eastAsia="SimSun" w:hAnsi="SimSun" w:cs="SimSun" w:hint="eastAsia"/>
+          <w:rFonts w:ascii="宋体" w:eastAsia="宋体" w:hAnsi="宋体" w:cs="宋体" w:hint="eastAsia"/>
         </w:rPr>
         <w:t>同事</w:t>
       </w:r>
       <w:r>
         <w:rPr>
-          <w:rFonts w:ascii="SimSun" w:eastAsia="SimSun" w:hAnsi="SimSun" w:cs="SimSun"/>
+          <w:rFonts w:ascii="宋体" w:eastAsia="宋体" w:hAnsi="宋体" w:cs="宋体"/>
         </w:rPr>
         <w:t>是最好的老师，</w:t>
       </w:r>
       <w:r>
         <w:rPr>
-          <w:rFonts w:ascii="SimSun" w:eastAsia="SimSun" w:hAnsi="SimSun" w:cs="SimSun" w:hint="eastAsia"/>
+          <w:rFonts w:ascii="宋体" w:eastAsia="宋体" w:hAnsi="宋体" w:cs="宋体" w:hint="eastAsia"/>
         </w:rPr>
         <w:t>可以</w:t>
       </w:r>
       <w:r>
         <w:rPr>
-          <w:rFonts w:ascii="SimSun" w:eastAsia="SimSun" w:hAnsi="SimSun" w:cs="SimSun"/>
+          <w:rFonts w:ascii="宋体" w:eastAsia="宋体" w:hAnsi="宋体" w:cs="宋体"/>
         </w:rPr>
         <w:t>直接学到</w:t>
       </w:r>
       <w:r>
         <w:rPr>
-          <w:rFonts w:ascii="SimSun" w:eastAsia="SimSun" w:hAnsi="SimSun" w:cs="SimSun" w:hint="eastAsia"/>
+          <w:rFonts w:ascii="宋体" w:eastAsia="宋体" w:hAnsi="宋体" w:cs="宋体" w:hint="eastAsia"/>
         </w:rPr>
         <w:t>很多</w:t>
       </w:r>
       <w:r>
         <w:rPr>
-          <w:rFonts w:ascii="SimSun" w:eastAsia="SimSun" w:hAnsi="SimSun" w:cs="SimSun"/>
+          <w:rFonts w:ascii="宋体" w:eastAsia="宋体" w:hAnsi="宋体" w:cs="宋体"/>
         </w:rPr>
         <w:t>东西，</w:t>
       </w:r>
       <w:r>
         <w:rPr>
-          <w:rFonts w:ascii="SimSun" w:eastAsia="SimSun" w:hAnsi="SimSun" w:cs="SimSun" w:hint="eastAsia"/>
+          <w:rFonts w:ascii="宋体" w:eastAsia="宋体" w:hAnsi="宋体" w:cs="宋体" w:hint="eastAsia"/>
         </w:rPr>
         <w:t>其次</w:t>
       </w:r>
       <w:r>
         <w:rPr>
-          <w:rFonts w:ascii="SimSun" w:eastAsia="SimSun" w:hAnsi="SimSun" w:cs="SimSun"/>
+          <w:rFonts w:ascii="宋体" w:eastAsia="宋体" w:hAnsi="宋体" w:cs="宋体"/>
         </w:rPr>
         <w:t>品行好的</w:t>
       </w:r>
       <w:r>
         <w:rPr>
-          <w:rFonts w:ascii="SimSun" w:eastAsia="SimSun" w:hAnsi="SimSun" w:cs="SimSun" w:hint="eastAsia"/>
+          <w:rFonts w:ascii="宋体" w:eastAsia="宋体" w:hAnsi="宋体" w:cs="宋体" w:hint="eastAsia"/>
         </w:rPr>
         <w:t>同事</w:t>
       </w:r>
       <w:r>
         <w:rPr>
-          <w:rFonts w:ascii="SimSun" w:eastAsia="SimSun" w:hAnsi="SimSun" w:cs="SimSun"/>
+          <w:rFonts w:ascii="宋体" w:eastAsia="宋体" w:hAnsi="宋体" w:cs="宋体"/>
         </w:rPr>
         <w:t>同时在生活上</w:t>
       </w:r>
       <w:r>
         <w:rPr>
-          <w:rFonts w:ascii="SimSun" w:eastAsia="SimSun" w:hAnsi="SimSun" w:cs="SimSun" w:hint="eastAsia"/>
+          <w:rFonts w:ascii="宋体" w:eastAsia="宋体" w:hAnsi="宋体" w:cs="宋体" w:hint="eastAsia"/>
         </w:rPr>
         <w:t>会</w:t>
       </w:r>
       <w:r>
         <w:rPr>
-          <w:rFonts w:ascii="SimSun" w:eastAsia="SimSun" w:hAnsi="SimSun" w:cs="SimSun"/>
+          <w:rFonts w:ascii="宋体" w:eastAsia="宋体" w:hAnsi="宋体" w:cs="宋体"/>
         </w:rPr>
         <w:t>成为知心的朋友。</w:t>
       </w:r>
@@ -1454,7 +1493,7 @@
       </w:r>
       <w:r>
         <w:rPr>
-          <w:rFonts w:ascii="SimSun" w:eastAsia="SimSun" w:hAnsi="SimSun" w:cs="SimSun"/>
+          <w:rFonts w:ascii="宋体" w:eastAsia="宋体" w:hAnsi="宋体" w:cs="宋体"/>
         </w:rPr>
         <w:t>规</w:t>
       </w:r>
@@ -1466,7 +1505,7 @@
       </w:r>
       <w:r>
         <w:rPr>
-          <w:rFonts w:ascii="SimSun" w:eastAsia="SimSun" w:hAnsi="SimSun" w:cs="SimSun"/>
+          <w:rFonts w:ascii="宋体" w:eastAsia="宋体" w:hAnsi="宋体" w:cs="宋体"/>
         </w:rPr>
         <w:t>让</w:t>
       </w:r>
@@ -1478,7 +1517,7 @@
       </w:r>
       <w:r>
         <w:rPr>
-          <w:rFonts w:ascii="SimSun" w:eastAsia="SimSun" w:hAnsi="SimSun" w:cs="SimSun"/>
+          <w:rFonts w:ascii="宋体" w:eastAsia="宋体" w:hAnsi="宋体" w:cs="宋体"/>
         </w:rPr>
         <w:t>经验</w:t>
       </w:r>
@@ -1498,7 +1537,7 @@
       </w:pPr>
       <w:r>
         <w:rPr>
-          <w:rFonts w:ascii="SimSun" w:eastAsia="SimSun" w:hAnsi="SimSun" w:cs="SimSun"/>
+          <w:rFonts w:ascii="宋体" w:eastAsia="宋体" w:hAnsi="宋体" w:cs="宋体"/>
         </w:rPr>
         <w:t>领导</w:t>
       </w:r>
@@ -1522,7 +1561,7 @@
       </w:r>
       <w:r>
         <w:rPr>
-          <w:rFonts w:ascii="SimSun" w:eastAsia="SimSun" w:hAnsi="SimSun" w:cs="SimSun"/>
+          <w:rFonts w:ascii="宋体" w:eastAsia="宋体" w:hAnsi="宋体" w:cs="宋体"/>
         </w:rPr>
         <w:t>领导</w:t>
       </w:r>
@@ -1534,7 +1573,7 @@
       </w:r>
       <w:r>
         <w:rPr>
-          <w:rFonts w:ascii="SimSun" w:eastAsia="SimSun" w:hAnsi="SimSun" w:cs="SimSun"/>
+          <w:rFonts w:ascii="宋体" w:eastAsia="宋体" w:hAnsi="宋体" w:cs="宋体"/>
         </w:rPr>
         <w:t>让</w:t>
       </w:r>
@@ -1546,7 +1585,7 @@
       </w:r>
       <w:r>
         <w:rPr>
-          <w:rFonts w:ascii="SimSun" w:eastAsia="SimSun" w:hAnsi="SimSun" w:cs="SimSun"/>
+          <w:rFonts w:ascii="宋体" w:eastAsia="宋体" w:hAnsi="宋体" w:cs="宋体"/>
         </w:rPr>
         <w:t>动</w:t>
       </w:r>
@@ -1558,7 +1597,7 @@
       </w:r>
       <w:r>
         <w:rPr>
-          <w:rFonts w:ascii="SimSun" w:eastAsia="SimSun" w:hAnsi="SimSun" w:cs="SimSun"/>
+          <w:rFonts w:ascii="宋体" w:eastAsia="宋体" w:hAnsi="宋体" w:cs="宋体"/>
         </w:rPr>
         <w:t>为</w:t>
       </w:r>
@@ -1570,7 +1609,7 @@
       </w:r>
       <w:r>
         <w:rPr>
-          <w:rFonts w:ascii="SimSun" w:eastAsia="SimSun" w:hAnsi="SimSun" w:cs="SimSun"/>
+          <w:rFonts w:ascii="宋体" w:eastAsia="宋体" w:hAnsi="宋体" w:cs="宋体"/>
         </w:rPr>
         <w:t>琐</w:t>
       </w:r>
@@ -1620,7 +1659,7 @@
       </w:r>
       <w:r>
         <w:rPr>
-          <w:rFonts w:ascii="SimSun" w:eastAsia="SimSun" w:hAnsi="SimSun" w:cs="SimSun"/>
+          <w:rFonts w:ascii="宋体" w:eastAsia="宋体" w:hAnsi="宋体" w:cs="宋体"/>
         </w:rPr>
         <w:t>职</w:t>
       </w:r>
@@ -1656,7 +1695,7 @@
       </w:r>
       <w:r>
         <w:rPr>
-          <w:rFonts w:ascii="SimSun" w:eastAsia="SimSun" w:hAnsi="SimSun" w:cs="SimSun"/>
+          <w:rFonts w:ascii="宋体" w:eastAsia="宋体" w:hAnsi="宋体" w:cs="宋体"/>
         </w:rPr>
         <w:t>险</w:t>
       </w:r>
@@ -1712,7 +1751,7 @@
       </w:r>
       <w:r>
         <w:rPr>
-          <w:rFonts w:ascii="SimSun" w:eastAsia="SimSun" w:hAnsi="SimSun" w:cs="SimSun"/>
+          <w:rFonts w:ascii="宋体" w:eastAsia="宋体" w:hAnsi="宋体" w:cs="宋体"/>
         </w:rPr>
         <w:t>对</w:t>
       </w:r>
@@ -1742,7 +1781,7 @@
       </w:r>
       <w:r>
         <w:rPr>
-          <w:rFonts w:ascii="SimSun" w:eastAsia="SimSun" w:hAnsi="SimSun" w:cs="SimSun"/>
+          <w:rFonts w:ascii="宋体" w:eastAsia="宋体" w:hAnsi="宋体" w:cs="宋体"/>
         </w:rPr>
         <w:t>试</w:t>
       </w:r>
@@ -1765,7 +1804,7 @@
       </w:r>
       <w:r>
         <w:rPr>
-          <w:rFonts w:ascii="SimSun" w:eastAsia="SimSun" w:hAnsi="SimSun" w:cs="SimSun"/>
+          <w:rFonts w:ascii="宋体" w:eastAsia="宋体" w:hAnsi="宋体" w:cs="宋体"/>
         </w:rPr>
         <w:t>术实</w:t>
       </w:r>
@@ -1821,7 +1860,7 @@
       </w:r>
       <w:r>
         <w:rPr>
-          <w:rFonts w:ascii="SimSun" w:eastAsia="SimSun" w:hAnsi="SimSun" w:cs="SimSun"/>
+          <w:rFonts w:ascii="宋体" w:eastAsia="宋体" w:hAnsi="宋体" w:cs="宋体"/>
         </w:rPr>
         <w:t>紧张</w:t>
       </w:r>
@@ -1841,13 +1880,13 @@
       </w:pPr>
       <w:r>
         <w:rPr>
-          <w:rFonts w:ascii="SimSun" w:eastAsia="SimSun" w:hAnsi="SimSun" w:cs="SimSun" w:hint="eastAsia"/>
+          <w:rFonts w:ascii="宋体" w:eastAsia="宋体" w:hAnsi="宋体" w:cs="宋体" w:hint="eastAsia"/>
         </w:rPr>
         <w:t>面试</w:t>
       </w:r>
       <w:r>
         <w:rPr>
-          <w:rFonts w:ascii="SimSun" w:eastAsia="SimSun" w:hAnsi="SimSun" w:cs="SimSun"/>
+          <w:rFonts w:ascii="宋体" w:eastAsia="宋体" w:hAnsi="宋体" w:cs="宋体"/>
         </w:rPr>
         <w:t>是需要提前做好准备的</w:t>
       </w:r>
@@ -1873,7 +1912,7 @@
       </w:r>
       <w:r>
         <w:rPr>
-          <w:rFonts w:ascii="SimSun" w:eastAsia="SimSun" w:hAnsi="SimSun" w:cs="SimSun"/>
+          <w:rFonts w:ascii="宋体" w:eastAsia="宋体" w:hAnsi="宋体" w:cs="宋体"/>
         </w:rPr>
         <w:t>实</w:t>
       </w:r>
@@ -1899,7 +1938,7 @@
       </w:pPr>
       <w:r>
         <w:rPr>
-          <w:rFonts w:ascii="SimSun" w:eastAsia="SimSun" w:hAnsi="SimSun" w:cs="SimSun"/>
+          <w:rFonts w:ascii="宋体" w:eastAsia="宋体" w:hAnsi="宋体" w:cs="宋体"/>
         </w:rPr>
         <w:t>态</w:t>
       </w:r>
@@ -1949,7 +1988,7 @@
       </w:r>
       <w:r>
         <w:rPr>
-          <w:rFonts w:ascii="SimSun" w:eastAsia="SimSun" w:hAnsi="SimSun" w:cs="SimSun"/>
+          <w:rFonts w:ascii="宋体" w:eastAsia="宋体" w:hAnsi="宋体" w:cs="宋体"/>
         </w:rPr>
         <w:t>说</w:t>
       </w:r>
@@ -1985,7 +2024,7 @@
       </w:r>
       <w:r>
         <w:rPr>
-          <w:rFonts w:ascii="SimSun" w:eastAsia="SimSun" w:hAnsi="SimSun" w:cs="SimSun"/>
+          <w:rFonts w:ascii="宋体" w:eastAsia="宋体" w:hAnsi="宋体" w:cs="宋体"/>
         </w:rPr>
         <w:t>语</w:t>
       </w:r>
@@ -2023,19 +2062,19 @@
       </w:r>
       <w:r>
         <w:rPr>
-          <w:rFonts w:ascii="SimSun" w:eastAsia="SimSun" w:hAnsi="SimSun" w:cs="SimSun"/>
+          <w:rFonts w:ascii="宋体" w:eastAsia="宋体" w:hAnsi="宋体" w:cs="宋体"/>
         </w:rPr>
         <w:t>说</w:t>
       </w:r>
       <w:r>
         <w:rPr>
-          <w:rFonts w:ascii="SimSun" w:eastAsia="SimSun" w:hAnsi="SimSun" w:cs="SimSun" w:hint="eastAsia"/>
+          <w:rFonts w:ascii="宋体" w:eastAsia="宋体" w:hAnsi="宋体" w:cs="宋体" w:hint="eastAsia"/>
         </w:rPr>
         <w:t>太多</w:t>
       </w:r>
       <w:r>
         <w:rPr>
-          <w:rFonts w:ascii="SimSun" w:eastAsia="SimSun" w:hAnsi="SimSun" w:cs="SimSun"/>
+          <w:rFonts w:ascii="宋体" w:eastAsia="宋体" w:hAnsi="宋体" w:cs="宋体"/>
         </w:rPr>
         <w:t>废话</w:t>
       </w:r>
@@ -2055,37 +2094,37 @@
       </w:pPr>
       <w:r>
         <w:rPr>
-          <w:rFonts w:ascii="SimSun" w:eastAsia="SimSun" w:hAnsi="SimSun" w:cs="SimSun" w:hint="eastAsia"/>
+          <w:rFonts w:ascii="宋体" w:eastAsia="宋体" w:hAnsi="宋体" w:cs="宋体" w:hint="eastAsia"/>
         </w:rPr>
         <w:t>适当</w:t>
       </w:r>
       <w:r>
         <w:rPr>
-          <w:rFonts w:ascii="SimSun" w:eastAsia="SimSun" w:hAnsi="SimSun" w:cs="SimSun"/>
+          <w:rFonts w:ascii="宋体" w:eastAsia="宋体" w:hAnsi="宋体" w:cs="宋体"/>
         </w:rPr>
         <w:t>反问，</w:t>
       </w:r>
       <w:r>
         <w:rPr>
-          <w:rFonts w:ascii="SimSun" w:eastAsia="SimSun" w:hAnsi="SimSun" w:cs="SimSun" w:hint="eastAsia"/>
+          <w:rFonts w:ascii="宋体" w:eastAsia="宋体" w:hAnsi="宋体" w:cs="宋体" w:hint="eastAsia"/>
         </w:rPr>
         <w:t>试探</w:t>
       </w:r>
       <w:r>
         <w:rPr>
-          <w:rFonts w:ascii="SimSun" w:eastAsia="SimSun" w:hAnsi="SimSun" w:cs="SimSun"/>
+          <w:rFonts w:ascii="宋体" w:eastAsia="宋体" w:hAnsi="宋体" w:cs="宋体"/>
         </w:rPr>
         <w:t>对方技术实力，</w:t>
       </w:r>
       <w:r>
         <w:rPr>
-          <w:rFonts w:ascii="SimSun" w:eastAsia="SimSun" w:hAnsi="SimSun" w:cs="SimSun" w:hint="eastAsia"/>
+          <w:rFonts w:ascii="宋体" w:eastAsia="宋体" w:hAnsi="宋体" w:cs="宋体" w:hint="eastAsia"/>
         </w:rPr>
         <w:t>了解</w:t>
       </w:r>
       <w:r>
         <w:rPr>
-          <w:rFonts w:ascii="SimSun" w:eastAsia="SimSun" w:hAnsi="SimSun" w:cs="SimSun"/>
+          <w:rFonts w:ascii="宋体" w:eastAsia="宋体" w:hAnsi="宋体" w:cs="宋体"/>
         </w:rPr>
         <w:t>对方和公司</w:t>
       </w:r>
@@ -2134,7 +2173,7 @@
       </w:r>
       <w:r>
         <w:rPr>
-          <w:rFonts w:ascii="SimSun" w:eastAsia="SimSun" w:hAnsi="SimSun" w:cs="SimSun"/>
+          <w:rFonts w:ascii="宋体" w:eastAsia="宋体" w:hAnsi="宋体" w:cs="宋体"/>
           <w:color w:val="FF0000"/>
         </w:rPr>
         <w:t>这样</w:t>
@@ -2148,7 +2187,7 @@
       </w:r>
       <w:r>
         <w:rPr>
-          <w:rFonts w:ascii="SimSun" w:eastAsia="SimSun" w:hAnsi="SimSun" w:cs="SimSun"/>
+          <w:rFonts w:ascii="宋体" w:eastAsia="宋体" w:hAnsi="宋体" w:cs="宋体"/>
           <w:color w:val="FF0000"/>
         </w:rPr>
         <w:t>过</w:t>
@@ -2162,7 +2201,7 @@
       </w:r>
       <w:r>
         <w:rPr>
-          <w:rFonts w:ascii="SimSun" w:eastAsia="SimSun" w:hAnsi="SimSun" w:cs="SimSun"/>
+          <w:rFonts w:ascii="宋体" w:eastAsia="宋体" w:hAnsi="宋体" w:cs="宋体"/>
           <w:color w:val="FF0000"/>
         </w:rPr>
         <w:t>进</w:t>
@@ -2176,7 +2215,7 @@
       </w:r>
       <w:r>
         <w:rPr>
-          <w:rFonts w:ascii="SimSun" w:eastAsia="SimSun" w:hAnsi="SimSun" w:cs="SimSun"/>
+          <w:rFonts w:ascii="宋体" w:eastAsia="宋体" w:hAnsi="宋体" w:cs="宋体"/>
           <w:color w:val="FF0000"/>
         </w:rPr>
         <w:t>创业</w:t>
@@ -2229,7 +2268,7 @@
       </w:r>
       <w:r>
         <w:rPr>
-          <w:rFonts w:ascii="SimSun" w:eastAsia="SimSun" w:hAnsi="SimSun" w:cs="SimSun"/>
+          <w:rFonts w:ascii="宋体" w:eastAsia="宋体" w:hAnsi="宋体" w:cs="宋体"/>
         </w:rPr>
         <w:t>组织</w:t>
       </w:r>
@@ -2554,6 +2593,7 @@
       <w:r>
         <w:t>：</w:t>
       </w:r>
+      <w:proofErr w:type="spellStart"/>
       <w:r>
         <w:rPr>
           <w:rFonts w:hint="eastAsia"/>
@@ -2567,6 +2607,7 @@
         </w:rPr>
         <w:t>Studio</w:t>
       </w:r>
+      <w:proofErr w:type="spellEnd"/>
       <w:r>
         <w:rPr>
           <w:highlight w:val="yellow"/>
@@ -2576,33 +2617,41 @@
       <w:r>
         <w:t>、</w:t>
       </w:r>
+      <w:proofErr w:type="spellStart"/>
       <w:r>
         <w:rPr>
           <w:highlight w:val="yellow"/>
         </w:rPr>
         <w:t>Git</w:t>
       </w:r>
+      <w:proofErr w:type="spellEnd"/>
       <w:r>
         <w:rPr>
           <w:highlight w:val="yellow"/>
         </w:rPr>
         <w:t>、</w:t>
       </w:r>
+      <w:proofErr w:type="spellStart"/>
       <w:r>
         <w:t>Svn</w:t>
       </w:r>
+      <w:proofErr w:type="spellEnd"/>
       <w:r>
         <w:t>（代码管理工具），</w:t>
       </w:r>
+      <w:proofErr w:type="spellStart"/>
       <w:r>
         <w:t>SourceTree</w:t>
       </w:r>
+      <w:proofErr w:type="spellEnd"/>
       <w:r>
         <w:t>（代码分支操作工具）、</w:t>
       </w:r>
+      <w:proofErr w:type="spellStart"/>
       <w:r>
         <w:t>MindNode</w:t>
       </w:r>
+      <w:proofErr w:type="spellEnd"/>
       <w:r>
         <w:t>（思维导图）、</w:t>
       </w:r>
@@ -2621,6 +2670,7 @@
       <w:r>
         <w:t>工具）、</w:t>
       </w:r>
+      <w:proofErr w:type="spellStart"/>
       <w:r>
         <w:rPr>
           <w:rFonts w:hint="eastAsia"/>
@@ -2630,6 +2680,7 @@
       <w:r>
         <w:t>UML</w:t>
       </w:r>
+      <w:proofErr w:type="spellEnd"/>
       <w:r>
         <w:t>（</w:t>
       </w:r>
@@ -2665,6 +2716,7 @@
       <w:r>
         <w:t>：</w:t>
       </w:r>
+      <w:proofErr w:type="spellStart"/>
       <w:r>
         <w:rPr>
           <w:rFonts w:hint="eastAsia"/>
@@ -2678,6 +2730,7 @@
         </w:rPr>
         <w:t>Studio</w:t>
       </w:r>
+      <w:proofErr w:type="spellEnd"/>
       <w:r>
         <w:rPr>
           <w:highlight w:val="yellow"/>
@@ -2772,9 +2825,11 @@
         <w:spacing w:line="360" w:lineRule="auto"/>
         <w:ind w:firstLineChars="0"/>
       </w:pPr>
+      <w:proofErr w:type="spellStart"/>
       <w:r>
         <w:t>AndroidStudio</w:t>
       </w:r>
+      <w:proofErr w:type="spellEnd"/>
       <w:r>
         <w:t>下载：官网下载（</w:t>
       </w:r>
@@ -2952,12 +3007,14 @@
       <w:r>
         <w:t>、</w:t>
       </w:r>
+      <w:proofErr w:type="spellStart"/>
       <w:r>
         <w:rPr>
           <w:rFonts w:hint="eastAsia"/>
         </w:rPr>
         <w:t>sdk</w:t>
       </w:r>
+      <w:proofErr w:type="spellEnd"/>
       <w:r>
         <w:t>配置等一些信息</w:t>
       </w:r>
@@ -2970,14 +3027,27 @@
       <w:r>
         <w:t>看下这篇文章（</w:t>
       </w:r>
-      <w:hyperlink r:id="rId8" w:history="1">
-        <w:r>
-          <w:rPr>
-            <w:rStyle w:val="a7"/>
-          </w:rPr>
-          <w:t>https://www.cnblogs.com/smyhvae/p/4390905.html</w:t>
-        </w:r>
-      </w:hyperlink>
+      <w:r>
+        <w:fldChar w:fldCharType="begin"/>
+      </w:r>
+      <w:r>
+        <w:instrText xml:space="preserve"> HYPERLINK "https://www.cnblogs.com/smyhvae/p/4390905.html" </w:instrText>
+      </w:r>
+      <w:r>
+        <w:fldChar w:fldCharType="separate"/>
+      </w:r>
+      <w:r>
+        <w:rPr>
+          <w:rStyle w:val="a7"/>
+        </w:rPr>
+        <w:t>https://www.cnblogs.com/smyhvae/p/4390905.html</w:t>
+      </w:r>
+      <w:r>
+        <w:rPr>
+          <w:rStyle w:val="a7"/>
+        </w:rPr>
+        <w:fldChar w:fldCharType="end"/>
+      </w:r>
       <w:r>
         <w:t>）。</w:t>
       </w:r>
@@ -3291,9 +3361,11 @@
       <w:pPr>
         <w:pStyle w:val="2"/>
       </w:pPr>
+      <w:proofErr w:type="spellStart"/>
       <w:r>
         <w:t>AndroidStudio</w:t>
       </w:r>
+      <w:proofErr w:type="spellEnd"/>
       <w:r>
         <w:t>的基本使用</w:t>
       </w:r>
@@ -3422,6 +3494,7 @@
         <w:spacing w:line="360" w:lineRule="auto"/>
         <w:ind w:firstLineChars="0"/>
       </w:pPr>
+      <w:proofErr w:type="spellStart"/>
       <w:r>
         <w:rPr>
           <w:rFonts w:hint="eastAsia"/>
@@ -3431,6 +3504,7 @@
       <w:r>
         <w:t>Activity</w:t>
       </w:r>
+      <w:proofErr w:type="spellEnd"/>
     </w:p>
     <w:p>
       <w:pPr>
@@ -3657,7 +3731,7 @@
                     <pic:cNvPicPr/>
                   </pic:nvPicPr>
                   <pic:blipFill>
-                    <a:blip r:embed="rId9">
+                    <a:blip r:embed="rId8">
                       <a:extLst>
                         <a:ext uri="{28A0092B-C50C-407E-A947-70E740481C1C}">
                           <a14:useLocalDpi xmlns:a14="http://schemas.microsoft.com/office/drawing/2010/main" val="0"/>
@@ -3872,6 +3946,7 @@
         </w:rPr>
         <w:t>角色：</w:t>
       </w:r>
+      <w:proofErr w:type="spellStart"/>
       <w:r>
         <w:rPr>
           <w:rFonts w:hint="eastAsia"/>
@@ -3881,6 +3956,7 @@
       <w:r>
         <w:t>Flinger</w:t>
       </w:r>
+      <w:proofErr w:type="spellEnd"/>
       <w:r>
         <w:t>（呈现</w:t>
       </w:r>
@@ -3917,6 +3993,7 @@
       <w:r>
         <w:t>、</w:t>
       </w:r>
+      <w:proofErr w:type="spellStart"/>
       <w:r>
         <w:rPr>
           <w:rFonts w:hint="eastAsia"/>
@@ -3926,9 +4003,11 @@
       <w:r>
         <w:t>Root</w:t>
       </w:r>
+      <w:proofErr w:type="spellEnd"/>
       <w:r>
         <w:t>（具体的界面效果），</w:t>
       </w:r>
+      <w:proofErr w:type="spellStart"/>
       <w:r>
         <w:rPr>
           <w:rFonts w:hint="eastAsia"/>
@@ -3938,6 +4017,7 @@
       <w:r>
         <w:t>Root</w:t>
       </w:r>
+      <w:proofErr w:type="spellEnd"/>
       <w:r>
         <w:t>来管理具体的</w:t>
       </w:r>
@@ -3956,9 +4036,11 @@
       <w:r>
         <w:t>通过</w:t>
       </w:r>
+      <w:proofErr w:type="spellStart"/>
       <w:r>
         <w:t>IWindowSession</w:t>
       </w:r>
+      <w:proofErr w:type="spellEnd"/>
       <w:r>
         <w:t>来和</w:t>
       </w:r>
@@ -4019,6 +4101,7 @@
       <w:r>
         <w:t>-</w:t>
       </w:r>
+      <w:proofErr w:type="spellStart"/>
       <w:r>
         <w:rPr>
           <w:rFonts w:hint="eastAsia"/>
@@ -4026,7 +4109,11 @@
         <w:t>m</w:t>
       </w:r>
       <w:r>
-        <w:t xml:space="preserve">Window </w:t>
+        <w:t>Window</w:t>
+      </w:r>
+      <w:proofErr w:type="spellEnd"/>
+      <w:r>
+        <w:t xml:space="preserve"> </w:t>
       </w:r>
       <w:r>
         <w:t>、</w:t>
@@ -4040,21 +4127,27 @@
       <w:r>
         <w:t xml:space="preserve"> – </w:t>
       </w:r>
+      <w:proofErr w:type="spellStart"/>
       <w:r>
         <w:t>mWindowManager</w:t>
       </w:r>
+      <w:proofErr w:type="spellEnd"/>
       <w:r>
         <w:t>、</w:t>
       </w:r>
+      <w:proofErr w:type="spellStart"/>
       <w:r>
         <w:t>WindowManagerImpl</w:t>
       </w:r>
+      <w:proofErr w:type="spellEnd"/>
       <w:r>
         <w:t xml:space="preserve"> – </w:t>
       </w:r>
+      <w:proofErr w:type="spellStart"/>
       <w:r>
         <w:t>WindowManagerGlobal</w:t>
       </w:r>
+      <w:proofErr w:type="spellEnd"/>
       <w:r>
         <w:t xml:space="preserve"> </w:t>
       </w:r>
@@ -4064,20 +4157,25 @@
         </w:rPr>
         <w:t>、</w:t>
       </w:r>
+      <w:proofErr w:type="spellStart"/>
       <w:r>
         <w:t>WindowManagerGlobal</w:t>
       </w:r>
+      <w:proofErr w:type="spellEnd"/>
       <w:r>
         <w:t xml:space="preserve"> - </w:t>
       </w:r>
+      <w:proofErr w:type="spellStart"/>
       <w:r>
         <w:t>IWindowSession</w:t>
       </w:r>
+      <w:proofErr w:type="spellEnd"/>
     </w:p>
     <w:p>
       <w:pPr>
         <w:pStyle w:val="2"/>
       </w:pPr>
+      <w:proofErr w:type="spellStart"/>
       <w:r>
         <w:rPr>
           <w:rFonts w:hint="eastAsia"/>
@@ -4087,6 +4185,7 @@
       <w:r>
         <w:t>Studio</w:t>
       </w:r>
+      <w:proofErr w:type="spellEnd"/>
       <w:r>
         <w:t>的目录结构及作用</w:t>
       </w:r>
@@ -4160,12 +4259,14 @@
       <w:r>
         <w:t>（项目）、</w:t>
       </w:r>
+      <w:proofErr w:type="spellStart"/>
       <w:r>
         <w:rPr>
           <w:rFonts w:hint="eastAsia"/>
         </w:rPr>
         <w:t>gradle</w:t>
       </w:r>
+      <w:proofErr w:type="spellEnd"/>
       <w:r>
         <w:t>（</w:t>
       </w:r>
@@ -4271,6 +4372,7 @@
       <w:r>
         <w:t>、</w:t>
       </w:r>
+      <w:proofErr w:type="spellStart"/>
       <w:r>
         <w:rPr>
           <w:rFonts w:hint="eastAsia"/>
@@ -4280,6 +4382,7 @@
       <w:r>
         <w:t>Studio</w:t>
       </w:r>
+      <w:proofErr w:type="spellEnd"/>
       <w:r>
         <w:t>快捷键：</w:t>
       </w:r>
@@ -4415,7 +4518,7 @@
       <w:r>
         <w:t>（</w:t>
       </w:r>
-      <w:hyperlink r:id="rId10" w:history="1">
+      <w:hyperlink r:id="rId9" w:history="1">
         <w:r>
           <w:rPr>
             <w:rStyle w:val="a7"/>
@@ -4469,9 +4572,11 @@
         <w:spacing w:line="360" w:lineRule="auto"/>
         <w:ind w:firstLineChars="0"/>
       </w:pPr>
+      <w:proofErr w:type="spellStart"/>
       <w:r>
         <w:t>github</w:t>
       </w:r>
+      <w:proofErr w:type="spellEnd"/>
       <w:r>
         <w:t>关联</w:t>
       </w:r>
@@ -4510,9 +4615,11 @@
       <w:r>
         <w:t>项目到</w:t>
       </w:r>
+      <w:proofErr w:type="spellStart"/>
       <w:r>
         <w:t>github</w:t>
       </w:r>
+      <w:proofErr w:type="spellEnd"/>
       <w:r>
         <w:t>,</w:t>
       </w:r>
@@ -4653,7 +4760,7 @@
                     <pic:cNvPicPr/>
                   </pic:nvPicPr>
                   <pic:blipFill>
-                    <a:blip r:embed="rId11">
+                    <a:blip r:embed="rId10">
                       <a:extLst>
                         <a:ext uri="{28A0092B-C50C-407E-A947-70E740481C1C}">
                           <a14:useLocalDpi xmlns:a14="http://schemas.microsoft.com/office/drawing/2010/main" val="0"/>
@@ -4704,6 +4811,7 @@
       <w:r>
         <w:t>：</w:t>
       </w:r>
+      <w:proofErr w:type="spellStart"/>
       <w:r>
         <w:rPr>
           <w:rFonts w:hint="eastAsia"/>
@@ -4713,15 +4821,18 @@
       <w:r>
         <w:t>Lab</w:t>
       </w:r>
+      <w:proofErr w:type="spellEnd"/>
       <w:r>
         <w:t>、</w:t>
       </w:r>
+      <w:proofErr w:type="spellStart"/>
       <w:r>
         <w:rPr>
           <w:rFonts w:hint="eastAsia"/>
         </w:rPr>
         <w:t>Svn</w:t>
       </w:r>
+      <w:proofErr w:type="spellEnd"/>
     </w:p>
     <w:p>
       <w:pPr>
@@ -4974,12 +5085,14 @@
       <w:r>
         <w:t>、</w:t>
       </w:r>
+      <w:proofErr w:type="spellStart"/>
       <w:r>
         <w:rPr>
           <w:rFonts w:hint="eastAsia"/>
         </w:rPr>
         <w:t>avi</w:t>
       </w:r>
+      <w:proofErr w:type="spellEnd"/>
       <w:r>
         <w:t>等。</w:t>
       </w:r>
@@ -5002,21 +5115,25 @@
         </w:rPr>
         <w:t>：</w:t>
       </w:r>
+      <w:proofErr w:type="spellStart"/>
       <w:r>
         <w:rPr>
           <w:rFonts w:hint="eastAsia"/>
         </w:rPr>
         <w:t>cpu</w:t>
       </w:r>
+      <w:proofErr w:type="spellEnd"/>
       <w:r>
         <w:t>、</w:t>
       </w:r>
+      <w:proofErr w:type="spellStart"/>
       <w:r>
         <w:rPr>
           <w:rFonts w:hint="eastAsia"/>
         </w:rPr>
         <w:t>gpu</w:t>
       </w:r>
+      <w:proofErr w:type="spellEnd"/>
       <w:r>
         <w:t>。</w:t>
       </w:r>
@@ -5190,7 +5307,7 @@
       <w:r>
         <w:t>（</w:t>
       </w:r>
-      <w:hyperlink r:id="rId12" w:history="1">
+      <w:hyperlink r:id="rId11" w:history="1">
         <w:r>
           <w:rPr>
             <w:rStyle w:val="a7"/>
@@ -5225,7 +5342,7 @@
                     <pic:cNvPicPr/>
                   </pic:nvPicPr>
                   <pic:blipFill>
-                    <a:blip r:embed="rId13" cstate="print">
+                    <a:blip r:embed="rId12" cstate="print">
                       <a:extLst>
                         <a:ext uri="{28A0092B-C50C-407E-A947-70E740481C1C}">
                           <a14:useLocalDpi xmlns:a14="http://schemas.microsoft.com/office/drawing/2010/main" val="0"/>
@@ -5256,6 +5373,7 @@
       <w:pPr>
         <w:spacing w:line="360" w:lineRule="auto"/>
       </w:pPr>
+      <w:proofErr w:type="spellStart"/>
       <w:r>
         <w:rPr>
           <w:b/>
@@ -5263,6 +5381,7 @@
         </w:rPr>
         <w:t>setContentView</w:t>
       </w:r>
+      <w:proofErr w:type="spellEnd"/>
       <w:r>
         <w:rPr>
           <w:rFonts w:hint="eastAsia"/>
@@ -5326,9 +5445,11 @@
         </w:rPr>
         <w:t>的</w:t>
       </w:r>
+      <w:proofErr w:type="spellStart"/>
       <w:r>
         <w:t>ViewGroup</w:t>
       </w:r>
+      <w:proofErr w:type="spellEnd"/>
       <w:r>
         <w:t>中。</w:t>
       </w:r>
@@ -5337,6 +5458,7 @@
       <w:pPr>
         <w:spacing w:line="360" w:lineRule="auto"/>
       </w:pPr>
+      <w:proofErr w:type="spellStart"/>
       <w:r>
         <w:rPr>
           <w:rFonts w:hint="eastAsia"/>
@@ -5352,6 +5474,7 @@
         </w:rPr>
         <w:t>ById</w:t>
       </w:r>
+      <w:proofErr w:type="spellEnd"/>
       <w:r>
         <w:rPr>
           <w:b/>
@@ -5394,6 +5517,7 @@
           <w:rFonts w:eastAsia="Times New Roman"/>
         </w:rPr>
       </w:pPr>
+      <w:proofErr w:type="spellStart"/>
       <w:r>
         <w:rPr>
           <w:b/>
@@ -5401,6 +5525,7 @@
         </w:rPr>
         <w:t>VideoView</w:t>
       </w:r>
+      <w:proofErr w:type="spellEnd"/>
       <w:r>
         <w:rPr>
           <w:b/>
@@ -5418,6 +5543,7 @@
       <w:r>
         <w:t>对</w:t>
       </w:r>
+      <w:proofErr w:type="spellStart"/>
       <w:r>
         <w:rPr>
           <w:rFonts w:ascii="Arial" w:eastAsia="Times New Roman" w:hAnsi="Arial" w:cs="Arial"/>
@@ -5426,6 +5552,7 @@
         </w:rPr>
         <w:t>MediaPlayer</w:t>
       </w:r>
+      <w:proofErr w:type="spellEnd"/>
       <w:r>
         <w:rPr>
           <w:rFonts w:ascii="MS Mincho" w:eastAsia="MS Mincho" w:hAnsi="MS Mincho" w:cs="MS Mincho"/>
@@ -5434,7 +5561,7 @@
       </w:r>
       <w:r>
         <w:rPr>
-          <w:rFonts w:ascii="SimSun" w:eastAsia="SimSun" w:hAnsi="SimSun" w:cs="SimSun"/>
+          <w:rFonts w:ascii="宋体" w:eastAsia="宋体" w:hAnsi="宋体" w:cs="宋体"/>
         </w:rPr>
         <w:t>层</w:t>
       </w:r>
@@ -5585,6 +5712,7 @@
       <w:pPr>
         <w:spacing w:line="360" w:lineRule="auto"/>
       </w:pPr>
+      <w:proofErr w:type="spellStart"/>
       <w:r>
         <w:rPr>
           <w:rFonts w:hint="eastAsia"/>
@@ -5593,6 +5721,7 @@
         </w:rPr>
         <w:t>videoview</w:t>
       </w:r>
+      <w:proofErr w:type="spellEnd"/>
       <w:r>
         <w:rPr>
           <w:b/>
@@ -5607,12 +5736,14 @@
         </w:rPr>
         <w:t>：</w:t>
       </w:r>
+      <w:proofErr w:type="spellStart"/>
       <w:r>
         <w:rPr>
           <w:rFonts w:hint="eastAsia"/>
         </w:rPr>
         <w:t>videoview</w:t>
       </w:r>
+      <w:proofErr w:type="spellEnd"/>
       <w:r>
         <w:t>会根据视频文件的大小来改变自身的大小，</w:t>
       </w:r>
@@ -5648,9 +5779,11 @@
       <w:r>
         <w:t>和</w:t>
       </w:r>
+      <w:proofErr w:type="spellStart"/>
       <w:r>
         <w:t>ViewGroup</w:t>
       </w:r>
+      <w:proofErr w:type="spellEnd"/>
       <w:r>
         <w:t>是组合设计模式</w:t>
       </w:r>
@@ -5771,24 +5904,28 @@
         </w:rPr>
         <w:t>类的自定义控件来说，核心的步骤分别为尺寸测量与绘制，对应的函数为</w:t>
       </w:r>
+      <w:proofErr w:type="spellStart"/>
       <w:r>
         <w:rPr>
           <w:rFonts w:hint="eastAsia"/>
         </w:rPr>
         <w:t>onMeasure</w:t>
       </w:r>
+      <w:proofErr w:type="spellEnd"/>
       <w:r>
         <w:rPr>
           <w:rFonts w:hint="eastAsia"/>
         </w:rPr>
         <w:t>、</w:t>
       </w:r>
+      <w:proofErr w:type="spellStart"/>
       <w:r>
         <w:rPr>
           <w:rFonts w:hint="eastAsia"/>
         </w:rPr>
         <w:t>onDraw</w:t>
       </w:r>
+      <w:proofErr w:type="spellEnd"/>
       <w:r>
         <w:rPr>
           <w:rFonts w:hint="eastAsia"/>
@@ -5841,12 +5978,14 @@
         </w:rPr>
         <w:t>、继承</w:t>
       </w:r>
+      <w:proofErr w:type="spellStart"/>
       <w:r>
         <w:rPr>
           <w:rFonts w:hint="eastAsia"/>
         </w:rPr>
         <w:t>ViewGroup</w:t>
       </w:r>
+      <w:proofErr w:type="spellEnd"/>
       <w:r>
         <w:rPr>
           <w:rFonts w:hint="eastAsia"/>
@@ -5870,12 +6009,14 @@
         </w:rPr>
         <w:t>这种方式主要用于自定义子视图的排列方式时，比如下拉刷新、上拉加载等。</w:t>
       </w:r>
+      <w:proofErr w:type="spellStart"/>
       <w:r>
         <w:rPr>
           <w:rFonts w:hint="eastAsia"/>
         </w:rPr>
         <w:t>ViewGroup</w:t>
       </w:r>
+      <w:proofErr w:type="spellEnd"/>
       <w:r>
         <w:rPr>
           <w:rFonts w:hint="eastAsia"/>
@@ -5886,44 +6027,58 @@
         <w:rPr>
           <w:rFonts w:hint="eastAsia"/>
         </w:rPr>
-        <w:t xml:space="preserve"> ViewParent</w:t>
-      </w:r>
+        <w:t xml:space="preserve"> </w:t>
+      </w:r>
+      <w:proofErr w:type="spellStart"/>
+      <w:r>
+        <w:rPr>
+          <w:rFonts w:hint="eastAsia"/>
+        </w:rPr>
+        <w:t>ViewParent</w:t>
+      </w:r>
+      <w:proofErr w:type="spellEnd"/>
       <w:r>
         <w:rPr>
           <w:rFonts w:hint="eastAsia"/>
         </w:rPr>
         <w:t>和</w:t>
       </w:r>
+      <w:proofErr w:type="spellStart"/>
       <w:r>
         <w:rPr>
           <w:rFonts w:hint="eastAsia"/>
         </w:rPr>
         <w:t>ViewManager</w:t>
       </w:r>
+      <w:proofErr w:type="spellEnd"/>
       <w:r>
         <w:rPr>
           <w:rFonts w:hint="eastAsia"/>
         </w:rPr>
         <w:t>，其中后者定义了</w:t>
       </w:r>
+      <w:proofErr w:type="spellStart"/>
       <w:r>
         <w:rPr>
           <w:rFonts w:hint="eastAsia"/>
         </w:rPr>
         <w:t>addView</w:t>
       </w:r>
+      <w:proofErr w:type="spellEnd"/>
       <w:r>
         <w:rPr>
           <w:rFonts w:hint="eastAsia"/>
         </w:rPr>
         <w:t>及</w:t>
       </w:r>
+      <w:proofErr w:type="spellStart"/>
       <w:r>
         <w:rPr>
           <w:rFonts w:hint="eastAsia"/>
         </w:rPr>
         <w:t>removeView</w:t>
       </w:r>
+      <w:proofErr w:type="spellEnd"/>
       <w:r>
         <w:rPr>
           <w:rFonts w:hint="eastAsia"/>
@@ -5942,9 +6097,11 @@
       <w:r>
         <w:t>实现</w:t>
       </w:r>
+      <w:proofErr w:type="spellStart"/>
       <w:r>
         <w:t>onLayout</w:t>
       </w:r>
+      <w:proofErr w:type="spellEnd"/>
       <w:r>
         <w:t>方法，</w:t>
       </w:r>
@@ -6008,11 +6165,33 @@
         </w:rPr>
         <w:t>该模式为精确模式。什么时候用到的是这种模式呢？当我们将</w:t>
       </w:r>
-      <w:r>
-        <w:rPr>
-          <w:rFonts w:hint="eastAsia"/>
-        </w:rPr>
-        <w:t xml:space="preserve">layout_width or layout_height </w:t>
+      <w:proofErr w:type="spellStart"/>
+      <w:r>
+        <w:rPr>
+          <w:rFonts w:hint="eastAsia"/>
+        </w:rPr>
+        <w:t>layout_width</w:t>
+      </w:r>
+      <w:proofErr w:type="spellEnd"/>
+      <w:r>
+        <w:rPr>
+          <w:rFonts w:hint="eastAsia"/>
+        </w:rPr>
+        <w:t xml:space="preserve"> or </w:t>
+      </w:r>
+      <w:proofErr w:type="spellStart"/>
+      <w:r>
+        <w:rPr>
+          <w:rFonts w:hint="eastAsia"/>
+        </w:rPr>
+        <w:t>layout_height</w:t>
+      </w:r>
+      <w:proofErr w:type="spellEnd"/>
+      <w:r>
+        <w:rPr>
+          <w:rFonts w:hint="eastAsia"/>
+        </w:rPr>
+        <w:t xml:space="preserve"> </w:t>
       </w:r>
       <w:r>
         <w:rPr>
@@ -6032,11 +6211,19 @@
         </w:rPr>
         <w:t>或者是</w:t>
       </w:r>
-      <w:r>
-        <w:rPr>
-          <w:rFonts w:hint="eastAsia"/>
-        </w:rPr>
-        <w:t xml:space="preserve">match_parent </w:t>
+      <w:proofErr w:type="spellStart"/>
+      <w:r>
+        <w:rPr>
+          <w:rFonts w:hint="eastAsia"/>
+        </w:rPr>
+        <w:t>match_parent</w:t>
+      </w:r>
+      <w:proofErr w:type="spellEnd"/>
+      <w:r>
+        <w:rPr>
+          <w:rFonts w:hint="eastAsia"/>
+        </w:rPr>
+        <w:t xml:space="preserve"> </w:t>
       </w:r>
       <w:r>
         <w:rPr>
@@ -6071,23 +6258,47 @@
         </w:rPr>
         <w:t>该模式为最大值模式。当我们将</w:t>
       </w:r>
-      <w:r>
-        <w:rPr>
-          <w:rFonts w:hint="eastAsia"/>
-        </w:rPr>
-        <w:t>layout_width or layout_height</w:t>
-      </w:r>
+      <w:proofErr w:type="spellStart"/>
+      <w:r>
+        <w:rPr>
+          <w:rFonts w:hint="eastAsia"/>
+        </w:rPr>
+        <w:t>layout_width</w:t>
+      </w:r>
+      <w:proofErr w:type="spellEnd"/>
+      <w:r>
+        <w:rPr>
+          <w:rFonts w:hint="eastAsia"/>
+        </w:rPr>
+        <w:t xml:space="preserve"> or </w:t>
+      </w:r>
+      <w:proofErr w:type="spellStart"/>
+      <w:r>
+        <w:rPr>
+          <w:rFonts w:hint="eastAsia"/>
+        </w:rPr>
+        <w:t>layout_height</w:t>
+      </w:r>
+      <w:proofErr w:type="spellEnd"/>
       <w:r>
         <w:rPr>
           <w:rFonts w:hint="eastAsia"/>
         </w:rPr>
         <w:t>设置为</w:t>
       </w:r>
-      <w:r>
-        <w:rPr>
-          <w:rFonts w:hint="eastAsia"/>
-        </w:rPr>
-        <w:t xml:space="preserve">wrap_content </w:t>
+      <w:proofErr w:type="spellStart"/>
+      <w:r>
+        <w:rPr>
+          <w:rFonts w:hint="eastAsia"/>
+        </w:rPr>
+        <w:t>wrap_content</w:t>
+      </w:r>
+      <w:proofErr w:type="spellEnd"/>
+      <w:r>
+        <w:rPr>
+          <w:rFonts w:hint="eastAsia"/>
+        </w:rPr>
+        <w:t xml:space="preserve"> </w:t>
       </w:r>
       <w:r>
         <w:rPr>
@@ -6165,6 +6376,7 @@
       <w:pPr>
         <w:spacing w:line="360" w:lineRule="auto"/>
       </w:pPr>
+      <w:proofErr w:type="spellStart"/>
       <w:r>
         <w:rPr>
           <w:b/>
@@ -6172,6 +6384,7 @@
         </w:rPr>
         <w:t>TextView</w:t>
       </w:r>
+      <w:proofErr w:type="spellEnd"/>
       <w:r>
         <w:rPr>
           <w:b/>
@@ -6308,8 +6521,16 @@
         <w:rPr>
           <w:rFonts w:hint="eastAsia"/>
         </w:rPr>
-        <w:t>#ffffffff</w:t>
-      </w:r>
+        <w:t>#</w:t>
+      </w:r>
+      <w:proofErr w:type="spellStart"/>
+      <w:r>
+        <w:rPr>
+          <w:rFonts w:hint="eastAsia"/>
+        </w:rPr>
+        <w:t>ffffffff</w:t>
+      </w:r>
+      <w:proofErr w:type="spellEnd"/>
       <w:r>
         <w:rPr>
           <w:rFonts w:hint="eastAsia"/>
@@ -6328,24 +6549,28 @@
         </w:rPr>
         <w:t>加八位数字或字母组成，前两个</w:t>
       </w:r>
+      <w:proofErr w:type="spellStart"/>
       <w:r>
         <w:rPr>
           <w:rFonts w:hint="eastAsia"/>
         </w:rPr>
         <w:t>ff</w:t>
       </w:r>
+      <w:proofErr w:type="spellEnd"/>
       <w:r>
         <w:rPr>
           <w:rFonts w:hint="eastAsia"/>
         </w:rPr>
         <w:t>为透明度（十六进制），后面六位</w:t>
       </w:r>
+      <w:proofErr w:type="spellStart"/>
       <w:r>
         <w:rPr>
           <w:rFonts w:hint="eastAsia"/>
         </w:rPr>
         <w:t>ffffff</w:t>
       </w:r>
+      <w:proofErr w:type="spellEnd"/>
       <w:r>
         <w:rPr>
           <w:rFonts w:hint="eastAsia"/>
@@ -6518,6 +6743,7 @@
           <w:i/>
         </w:rPr>
       </w:pPr>
+      <w:proofErr w:type="spellStart"/>
       <w:r>
         <w:rPr>
           <w:rFonts w:hint="eastAsia"/>
@@ -6526,6 +6752,7 @@
         </w:rPr>
         <w:t>dp</w:t>
       </w:r>
+      <w:proofErr w:type="spellEnd"/>
       <w:r>
         <w:rPr>
           <w:b/>
@@ -6533,6 +6760,7 @@
         </w:rPr>
         <w:t xml:space="preserve"> </w:t>
       </w:r>
+      <w:proofErr w:type="spellStart"/>
       <w:r>
         <w:rPr>
           <w:rFonts w:hint="eastAsia"/>
@@ -6541,6 +6769,7 @@
         </w:rPr>
         <w:t>px</w:t>
       </w:r>
+      <w:proofErr w:type="spellEnd"/>
       <w:r>
         <w:rPr>
           <w:b/>
@@ -6548,6 +6777,7 @@
         </w:rPr>
         <w:t xml:space="preserve"> </w:t>
       </w:r>
+      <w:proofErr w:type="spellStart"/>
       <w:r>
         <w:rPr>
           <w:rFonts w:hint="eastAsia"/>
@@ -6556,6 +6786,7 @@
         </w:rPr>
         <w:t>sp</w:t>
       </w:r>
+      <w:proofErr w:type="spellEnd"/>
       <w:r>
         <w:rPr>
           <w:b/>
@@ -6590,12 +6821,14 @@
       <w:pPr>
         <w:spacing w:line="360" w:lineRule="auto"/>
       </w:pPr>
+      <w:proofErr w:type="spellStart"/>
       <w:r>
         <w:rPr>
           <w:rFonts w:hint="eastAsia"/>
         </w:rPr>
         <w:t>px</w:t>
       </w:r>
+      <w:proofErr w:type="spellEnd"/>
       <w:r>
         <w:t>：</w:t>
       </w:r>
@@ -6608,12 +6841,14 @@
       <w:r>
         <w:t>单位，</w:t>
       </w:r>
+      <w:proofErr w:type="spellStart"/>
       <w:r>
         <w:rPr>
           <w:rFonts w:hint="eastAsia"/>
         </w:rPr>
         <w:t>dp</w:t>
       </w:r>
+      <w:proofErr w:type="spellEnd"/>
       <w:r>
         <w:t>：</w:t>
       </w:r>
@@ -6626,12 +6861,14 @@
       <w:r>
         <w:t>距离单位，</w:t>
       </w:r>
+      <w:proofErr w:type="spellStart"/>
       <w:r>
         <w:rPr>
           <w:rFonts w:hint="eastAsia"/>
         </w:rPr>
         <w:t>sp</w:t>
       </w:r>
+      <w:proofErr w:type="spellEnd"/>
       <w:r>
         <w:t>：</w:t>
       </w:r>
@@ -6670,7 +6907,7 @@
                     <pic:cNvPicPr/>
                   </pic:nvPicPr>
                   <pic:blipFill>
-                    <a:blip r:embed="rId14" cstate="print">
+                    <a:blip r:embed="rId13" cstate="print">
                       <a:extLst>
                         <a:ext uri="{28A0092B-C50C-407E-A947-70E740481C1C}">
                           <a14:useLocalDpi xmlns:a14="http://schemas.microsoft.com/office/drawing/2010/main" val="0"/>
@@ -6710,9 +6947,11 @@
       <w:r>
         <w:t>屏幕为</w:t>
       </w:r>
+      <w:proofErr w:type="spellStart"/>
       <w:r>
         <w:t>mdpi</w:t>
       </w:r>
+      <w:proofErr w:type="spellEnd"/>
       <w:r>
         <w:t>时，</w:t>
       </w:r>
@@ -6740,12 +6979,14 @@
       <w:r>
         <w:t xml:space="preserve"> </w:t>
       </w:r>
+      <w:proofErr w:type="spellStart"/>
       <w:r>
         <w:rPr>
           <w:rFonts w:hint="eastAsia"/>
         </w:rPr>
         <w:t>dp</w:t>
       </w:r>
+      <w:proofErr w:type="spellEnd"/>
       <w:r>
         <w:t xml:space="preserve"> = </w:t>
       </w:r>
@@ -6758,9 +6999,11 @@
       <w:r>
         <w:t>）</w:t>
       </w:r>
+      <w:proofErr w:type="spellStart"/>
       <w:r>
         <w:t>px</w:t>
       </w:r>
+      <w:proofErr w:type="spellEnd"/>
       <w:r>
         <w:t>。</w:t>
       </w:r>
@@ -6959,7 +7202,7 @@
       </w:r>
       <w:r>
         <w:rPr>
-          <w:rFonts w:ascii="SimSun" w:eastAsia="SimSun" w:hAnsi="SimSun" w:cs="SimSun"/>
+          <w:rFonts w:ascii="宋体" w:eastAsia="宋体" w:hAnsi="宋体" w:cs="宋体"/>
           <w:color w:val="4F4F4F"/>
           <w:shd w:val="clear" w:color="auto" w:fill="FFFFFF"/>
         </w:rPr>
@@ -6999,7 +7242,7 @@
       </w:r>
       <w:r>
         <w:rPr>
-          <w:rFonts w:ascii="SimSun" w:eastAsia="SimSun" w:hAnsi="SimSun" w:cs="SimSun"/>
+          <w:rFonts w:ascii="宋体" w:eastAsia="宋体" w:hAnsi="宋体" w:cs="宋体"/>
           <w:color w:val="4F4F4F"/>
           <w:shd w:val="clear" w:color="auto" w:fill="FFFFFF"/>
         </w:rPr>
@@ -7015,7 +7258,7 @@
       </w:r>
       <w:r>
         <w:rPr>
-          <w:rFonts w:ascii="SimSun" w:eastAsia="SimSun" w:hAnsi="SimSun" w:cs="SimSun"/>
+          <w:rFonts w:ascii="宋体" w:eastAsia="宋体" w:hAnsi="宋体" w:cs="宋体"/>
           <w:color w:val="4F4F4F"/>
           <w:shd w:val="clear" w:color="auto" w:fill="FFFFFF"/>
         </w:rPr>
@@ -7073,14 +7316,27 @@
       <w:r>
         <w:t>原理：</w:t>
       </w:r>
-      <w:hyperlink r:id="rId15" w:history="1">
-        <w:r>
-          <w:rPr>
-            <w:rStyle w:val="a7"/>
-          </w:rPr>
-          <w:t>https://www.jianshu.com/p/f96391af0357</w:t>
-        </w:r>
-      </w:hyperlink>
+      <w:r>
+        <w:fldChar w:fldCharType="begin"/>
+      </w:r>
+      <w:r>
+        <w:instrText xml:space="preserve"> HYPERLINK "https://www.jianshu.com/p/f96391af0357" </w:instrText>
+      </w:r>
+      <w:r>
+        <w:fldChar w:fldCharType="separate"/>
+      </w:r>
+      <w:r>
+        <w:rPr>
+          <w:rStyle w:val="a7"/>
+        </w:rPr>
+        <w:t>https://www.jianshu.com/p/f96391af0357</w:t>
+      </w:r>
+      <w:r>
+        <w:rPr>
+          <w:rStyle w:val="a7"/>
+        </w:rPr>
+        <w:fldChar w:fldCharType="end"/>
+      </w:r>
     </w:p>
     <w:p>
       <w:pPr>
@@ -7137,7 +7393,7 @@
                     <pic:cNvPicPr/>
                   </pic:nvPicPr>
                   <pic:blipFill>
-                    <a:blip r:embed="rId16">
+                    <a:blip r:embed="rId14">
                       <a:extLst>
                         <a:ext uri="{28A0092B-C50C-407E-A947-70E740481C1C}">
                           <a14:useLocalDpi xmlns:a14="http://schemas.microsoft.com/office/drawing/2010/main" val="0"/>
@@ -7195,7 +7451,7 @@
       </w:r>
       <w:r>
         <w:rPr>
-          <w:rFonts w:ascii="SimSun" w:eastAsia="SimSun" w:hAnsi="SimSun" w:cs="SimSun"/>
+          <w:rFonts w:ascii="宋体" w:eastAsia="宋体" w:hAnsi="宋体" w:cs="宋体"/>
           <w:color w:val="1A1A1A"/>
           <w:sz w:val="23"/>
           <w:szCs w:val="23"/>
@@ -7215,7 +7471,7 @@
       </w:r>
       <w:r>
         <w:rPr>
-          <w:rFonts w:ascii="SimSun" w:eastAsia="SimSun" w:hAnsi="SimSun" w:cs="SimSun"/>
+          <w:rFonts w:ascii="宋体" w:eastAsia="宋体" w:hAnsi="宋体" w:cs="宋体"/>
           <w:color w:val="1A1A1A"/>
           <w:sz w:val="23"/>
           <w:szCs w:val="23"/>
@@ -7241,8 +7497,20 @@
           <w:szCs w:val="23"/>
           <w:shd w:val="clear" w:color="auto" w:fill="FFFFFF"/>
         </w:rPr>
-        <w:t>Linux pipe/epoll</w:t>
-      </w:r>
+        <w:t>Linux pipe/</w:t>
+      </w:r>
+      <w:proofErr w:type="spellStart"/>
+      <w:r>
+        <w:rPr>
+          <w:rFonts w:ascii="Helvetica Neue" w:eastAsia="Times New Roman" w:hAnsi="Helvetica Neue" w:hint="eastAsia"/>
+          <w:color w:val="1A1A1A"/>
+          <w:sz w:val="23"/>
+          <w:szCs w:val="23"/>
+          <w:shd w:val="clear" w:color="auto" w:fill="FFFFFF"/>
+        </w:rPr>
+        <w:t>epoll</w:t>
+      </w:r>
+      <w:proofErr w:type="spellEnd"/>
       <w:r>
         <w:rPr>
           <w:rFonts w:ascii="MS Mincho" w:eastAsia="MS Mincho" w:hAnsi="MS Mincho" w:cs="MS Mincho"/>
@@ -7255,7 +7523,7 @@
       </w:r>
       <w:r>
         <w:rPr>
-          <w:rFonts w:ascii="SimSun" w:eastAsia="SimSun" w:hAnsi="SimSun" w:cs="SimSun"/>
+          <w:rFonts w:ascii="宋体" w:eastAsia="宋体" w:hAnsi="宋体" w:cs="宋体"/>
           <w:color w:val="1A1A1A"/>
           <w:sz w:val="23"/>
           <w:szCs w:val="23"/>
@@ -7275,7 +7543,7 @@
       </w:r>
       <w:r>
         <w:rPr>
-          <w:rFonts w:ascii="SimSun" w:eastAsia="SimSun" w:hAnsi="SimSun" w:cs="SimSun"/>
+          <w:rFonts w:ascii="宋体" w:eastAsia="宋体" w:hAnsi="宋体" w:cs="宋体"/>
           <w:color w:val="1A1A1A"/>
           <w:sz w:val="23"/>
           <w:szCs w:val="23"/>
@@ -7293,6 +7561,7 @@
         </w:rPr>
         <w:t>程的</w:t>
       </w:r>
+      <w:proofErr w:type="spellStart"/>
       <w:r>
         <w:rPr>
           <w:rFonts w:ascii="Helvetica Neue" w:eastAsia="Times New Roman" w:hAnsi="Helvetica Neue" w:hint="eastAsia"/>
@@ -7303,6 +7572,7 @@
         </w:rPr>
         <w:t>MessageQueue</w:t>
       </w:r>
+      <w:proofErr w:type="spellEnd"/>
       <w:r>
         <w:rPr>
           <w:rFonts w:ascii="MS Mincho" w:eastAsia="MS Mincho" w:hAnsi="MS Mincho" w:cs="MS Mincho"/>
@@ -7315,7 +7585,7 @@
       </w:r>
       <w:r>
         <w:rPr>
-          <w:rFonts w:ascii="SimSun" w:eastAsia="SimSun" w:hAnsi="SimSun" w:cs="SimSun"/>
+          <w:rFonts w:ascii="宋体" w:eastAsia="宋体" w:hAnsi="宋体" w:cs="宋体"/>
           <w:color w:val="1A1A1A"/>
           <w:sz w:val="23"/>
           <w:szCs w:val="23"/>
@@ -7353,6 +7623,7 @@
         </w:rPr>
         <w:t>的</w:t>
       </w:r>
+      <w:proofErr w:type="spellStart"/>
       <w:r>
         <w:rPr>
           <w:rFonts w:ascii="Helvetica Neue" w:eastAsia="Times New Roman" w:hAnsi="Helvetica Neue" w:hint="eastAsia"/>
@@ -7361,7 +7632,18 @@
           <w:szCs w:val="23"/>
           <w:shd w:val="clear" w:color="auto" w:fill="FFFFFF"/>
         </w:rPr>
-        <w:t>queue.next()</w:t>
+        <w:t>queue.next</w:t>
+      </w:r>
+      <w:proofErr w:type="spellEnd"/>
+      <w:r>
+        <w:rPr>
+          <w:rFonts w:ascii="Helvetica Neue" w:eastAsia="Times New Roman" w:hAnsi="Helvetica Neue" w:hint="eastAsia"/>
+          <w:color w:val="1A1A1A"/>
+          <w:sz w:val="23"/>
+          <w:szCs w:val="23"/>
+          <w:shd w:val="clear" w:color="auto" w:fill="FFFFFF"/>
+        </w:rPr>
+        <w:t>()</w:t>
       </w:r>
       <w:r>
         <w:rPr>
@@ -7373,6 +7655,7 @@
         </w:rPr>
         <w:t>中的</w:t>
       </w:r>
+      <w:proofErr w:type="spellStart"/>
       <w:r>
         <w:rPr>
           <w:rFonts w:ascii="Helvetica Neue" w:eastAsia="Times New Roman" w:hAnsi="Helvetica Neue" w:hint="eastAsia"/>
@@ -7381,7 +7664,18 @@
           <w:szCs w:val="23"/>
           <w:shd w:val="clear" w:color="auto" w:fill="FFFFFF"/>
         </w:rPr>
-        <w:t>nativePollOnce()</w:t>
+        <w:t>nativePollOnce</w:t>
+      </w:r>
+      <w:proofErr w:type="spellEnd"/>
+      <w:r>
+        <w:rPr>
+          <w:rFonts w:ascii="Helvetica Neue" w:eastAsia="Times New Roman" w:hAnsi="Helvetica Neue" w:hint="eastAsia"/>
+          <w:color w:val="1A1A1A"/>
+          <w:sz w:val="23"/>
+          <w:szCs w:val="23"/>
+          <w:shd w:val="clear" w:color="auto" w:fill="FFFFFF"/>
+        </w:rPr>
+        <w:t>()</w:t>
       </w:r>
       <w:r>
         <w:rPr>
@@ -7395,7 +7689,7 @@
       </w:r>
       <w:r>
         <w:rPr>
-          <w:rFonts w:ascii="SimSun" w:eastAsia="SimSun" w:hAnsi="SimSun" w:cs="SimSun"/>
+          <w:rFonts w:ascii="宋体" w:eastAsia="宋体" w:hAnsi="宋体" w:cs="宋体"/>
           <w:color w:val="1A1A1A"/>
           <w:sz w:val="23"/>
           <w:szCs w:val="23"/>
@@ -7415,7 +7709,7 @@
       </w:r>
       <w:r>
         <w:rPr>
-          <w:rFonts w:ascii="SimSun" w:eastAsia="SimSun" w:hAnsi="SimSun" w:cs="SimSun"/>
+          <w:rFonts w:ascii="宋体" w:eastAsia="宋体" w:hAnsi="宋体" w:cs="宋体"/>
           <w:color w:val="1A1A1A"/>
           <w:sz w:val="23"/>
           <w:szCs w:val="23"/>
@@ -7435,7 +7729,7 @@
       </w:r>
       <w:r>
         <w:rPr>
-          <w:rFonts w:ascii="SimSun" w:eastAsia="SimSun" w:hAnsi="SimSun" w:cs="SimSun"/>
+          <w:rFonts w:ascii="宋体" w:eastAsia="宋体" w:hAnsi="宋体" w:cs="宋体"/>
           <w:color w:val="1A1A1A"/>
           <w:sz w:val="23"/>
           <w:szCs w:val="23"/>
@@ -7465,7 +7759,7 @@
       </w:r>
       <w:r>
         <w:rPr>
-          <w:rFonts w:ascii="SimSun" w:eastAsia="SimSun" w:hAnsi="SimSun" w:cs="SimSun"/>
+          <w:rFonts w:ascii="宋体" w:eastAsia="宋体" w:hAnsi="宋体" w:cs="宋体"/>
           <w:color w:val="1A1A1A"/>
           <w:sz w:val="23"/>
           <w:szCs w:val="23"/>
@@ -7485,7 +7779,7 @@
       </w:r>
       <w:r>
         <w:rPr>
-          <w:rFonts w:ascii="SimSun" w:eastAsia="SimSun" w:hAnsi="SimSun" w:cs="SimSun"/>
+          <w:rFonts w:ascii="宋体" w:eastAsia="宋体" w:hAnsi="宋体" w:cs="宋体"/>
           <w:color w:val="1A1A1A"/>
           <w:sz w:val="23"/>
           <w:szCs w:val="23"/>
@@ -7525,7 +7819,7 @@
       </w:r>
       <w:r>
         <w:rPr>
-          <w:rFonts w:ascii="SimSun" w:eastAsia="SimSun" w:hAnsi="SimSun" w:cs="SimSun"/>
+          <w:rFonts w:ascii="宋体" w:eastAsia="宋体" w:hAnsi="宋体" w:cs="宋体"/>
           <w:color w:val="1A1A1A"/>
           <w:sz w:val="23"/>
           <w:szCs w:val="23"/>
@@ -7545,7 +7839,7 @@
       </w:r>
       <w:r>
         <w:rPr>
-          <w:rFonts w:ascii="SimSun" w:eastAsia="SimSun" w:hAnsi="SimSun" w:cs="SimSun"/>
+          <w:rFonts w:ascii="宋体" w:eastAsia="宋体" w:hAnsi="宋体" w:cs="宋体"/>
           <w:color w:val="1A1A1A"/>
           <w:sz w:val="23"/>
           <w:szCs w:val="23"/>
@@ -7649,7 +7943,13 @@
       </w:pPr>
       <w:r>
         <w:lastRenderedPageBreak/>
-        <w:t>Part5</w:t>
+        <w:t>Part</w:t>
+      </w:r>
+      <w:r>
+        <w:rPr>
+          <w:rFonts w:hint="eastAsia"/>
+        </w:rPr>
+        <w:t>5</w:t>
       </w:r>
       <w:r>
         <w:t>：</w:t>
@@ -7924,6 +8224,7 @@
       <w:r>
         <w:t>项目采用</w:t>
       </w:r>
+      <w:proofErr w:type="spellStart"/>
       <w:r>
         <w:rPr>
           <w:rFonts w:hint="eastAsia"/>
@@ -7945,6 +8246,7 @@
         </w:rPr>
         <w:t>Task</w:t>
       </w:r>
+      <w:proofErr w:type="spellEnd"/>
       <w:r>
         <w:t>，</w:t>
       </w:r>
@@ -7984,9 +8286,11 @@
       <w:r>
         <w:t>的网络请求用</w:t>
       </w:r>
+      <w:proofErr w:type="spellStart"/>
       <w:r>
         <w:t>Okhttp</w:t>
       </w:r>
+      <w:proofErr w:type="spellEnd"/>
       <w:r>
         <w:t>进行，</w:t>
       </w:r>
@@ -8107,21 +8411,25 @@
       <w:r>
         <w:t>、</w:t>
       </w:r>
+      <w:proofErr w:type="spellStart"/>
       <w:r>
         <w:rPr>
           <w:rFonts w:hint="eastAsia"/>
         </w:rPr>
         <w:t>Okhttp</w:t>
       </w:r>
+      <w:proofErr w:type="spellEnd"/>
       <w:r>
         <w:rPr>
           <w:rFonts w:hint="eastAsia"/>
         </w:rPr>
         <w:t>、</w:t>
       </w:r>
+      <w:proofErr w:type="spellStart"/>
       <w:r>
         <w:t>ButterKnife</w:t>
       </w:r>
+      <w:proofErr w:type="spellEnd"/>
       <w:r>
         <w:t>。</w:t>
       </w:r>
@@ -8194,6 +8502,7 @@
       <w:r>
         <w:t>对之前的</w:t>
       </w:r>
+      <w:proofErr w:type="spellStart"/>
       <w:r>
         <w:t>SplashAc</w:t>
       </w:r>
@@ -8203,6 +8512,7 @@
         </w:rPr>
         <w:t>tivity</w:t>
       </w:r>
+      <w:proofErr w:type="spellEnd"/>
       <w:r>
         <w:t>进行</w:t>
       </w:r>
@@ -8233,9 +8543,11 @@
         </w:rPr>
         <w:t>封装</w:t>
       </w:r>
+      <w:proofErr w:type="spellStart"/>
       <w:r>
         <w:t>Okhttp</w:t>
       </w:r>
+      <w:proofErr w:type="spellEnd"/>
       <w:r>
         <w:rPr>
           <w:rFonts w:hint="eastAsia"/>
@@ -8486,9 +8798,11 @@
       <w:r>
         <w:t>的</w:t>
       </w:r>
+      <w:proofErr w:type="spellStart"/>
       <w:r>
         <w:t>ui</w:t>
       </w:r>
+      <w:proofErr w:type="spellEnd"/>
       <w:r>
         <w:t>界面等，</w:t>
       </w:r>
@@ -8886,7 +9200,7 @@
       </w:r>
       <w:r>
         <w:rPr>
-          <w:rFonts w:ascii="SimSun" w:eastAsia="SimSun" w:hAnsi="SimSun" w:cs="SimSun"/>
+          <w:rFonts w:ascii="宋体" w:eastAsia="宋体" w:hAnsi="宋体" w:cs="宋体"/>
         </w:rPr>
         <w:t>设计</w:t>
       </w:r>
@@ -8900,7 +9214,7 @@
     <w:p>
       <w:pPr>
         <w:rPr>
-          <w:rFonts w:ascii="SimSun" w:eastAsia="SimSun" w:hAnsi="SimSun" w:cs="SimSun"/>
+          <w:rFonts w:ascii="宋体" w:eastAsia="宋体" w:hAnsi="宋体" w:cs="宋体"/>
         </w:rPr>
       </w:pPr>
       <w:r>
@@ -8917,7 +9231,7 @@
       </w:r>
       <w:r>
         <w:rPr>
-          <w:rFonts w:ascii="SimSun" w:eastAsia="SimSun" w:hAnsi="SimSun" w:cs="SimSun"/>
+          <w:rFonts w:ascii="宋体" w:eastAsia="宋体" w:hAnsi="宋体" w:cs="宋体"/>
         </w:rPr>
         <w:t>类的设计</w:t>
       </w:r>
@@ -8925,30 +9239,30 @@
     <w:p>
       <w:pPr>
         <w:rPr>
-          <w:rFonts w:ascii="SimSun" w:eastAsia="SimSun" w:hAnsi="SimSun" w:cs="SimSun"/>
-        </w:rPr>
-      </w:pPr>
-      <w:r>
-        <w:rPr>
-          <w:rFonts w:ascii="SimSun" w:eastAsia="SimSun" w:hAnsi="SimSun" w:cs="SimSun" w:hint="eastAsia"/>
+          <w:rFonts w:ascii="宋体" w:eastAsia="宋体" w:hAnsi="宋体" w:cs="宋体"/>
+        </w:rPr>
+      </w:pPr>
+      <w:r>
+        <w:rPr>
+          <w:rFonts w:ascii="宋体" w:eastAsia="宋体" w:hAnsi="宋体" w:cs="宋体" w:hint="eastAsia"/>
         </w:rPr>
         <w:t>*静态</w:t>
       </w:r>
       <w:r>
         <w:rPr>
-          <w:rFonts w:ascii="SimSun" w:eastAsia="SimSun" w:hAnsi="SimSun" w:cs="SimSun"/>
+          <w:rFonts w:ascii="宋体" w:eastAsia="宋体" w:hAnsi="宋体" w:cs="宋体"/>
         </w:rPr>
         <w:t>代理</w:t>
       </w:r>
       <w:r>
         <w:rPr>
-          <w:rFonts w:ascii="SimSun" w:eastAsia="SimSun" w:hAnsi="SimSun" w:cs="SimSun" w:hint="eastAsia"/>
+          <w:rFonts w:ascii="宋体" w:eastAsia="宋体" w:hAnsi="宋体" w:cs="宋体" w:hint="eastAsia"/>
         </w:rPr>
         <w:t>生命</w:t>
       </w:r>
       <w:r>
         <w:rPr>
-          <w:rFonts w:ascii="SimSun" w:eastAsia="SimSun" w:hAnsi="SimSun" w:cs="SimSun"/>
+          <w:rFonts w:ascii="宋体" w:eastAsia="宋体" w:hAnsi="宋体" w:cs="宋体"/>
         </w:rPr>
         <w:t>周期</w:t>
       </w:r>
@@ -8956,30 +9270,30 @@
     <w:p>
       <w:pPr>
         <w:rPr>
-          <w:rFonts w:ascii="SimSun" w:eastAsia="SimSun" w:hAnsi="SimSun" w:cs="SimSun"/>
-        </w:rPr>
-      </w:pPr>
-      <w:r>
-        <w:rPr>
-          <w:rFonts w:ascii="SimSun" w:eastAsia="SimSun" w:hAnsi="SimSun" w:cs="SimSun" w:hint="eastAsia"/>
+          <w:rFonts w:ascii="宋体" w:eastAsia="宋体" w:hAnsi="宋体" w:cs="宋体"/>
+        </w:rPr>
+      </w:pPr>
+      <w:r>
+        <w:rPr>
+          <w:rFonts w:ascii="宋体" w:eastAsia="宋体" w:hAnsi="宋体" w:cs="宋体" w:hint="eastAsia"/>
         </w:rPr>
         <w:t>*</w:t>
       </w:r>
       <w:r>
         <w:rPr>
-          <w:rFonts w:ascii="SimSun" w:eastAsia="SimSun" w:hAnsi="SimSun" w:cs="SimSun"/>
+          <w:rFonts w:ascii="宋体" w:eastAsia="宋体" w:hAnsi="宋体" w:cs="宋体"/>
         </w:rPr>
         <w:t>P层</w:t>
       </w:r>
       <w:r>
         <w:rPr>
-          <w:rFonts w:ascii="SimSun" w:eastAsia="SimSun" w:hAnsi="SimSun" w:cs="SimSun" w:hint="eastAsia"/>
+          <w:rFonts w:ascii="宋体" w:eastAsia="宋体" w:hAnsi="宋体" w:cs="宋体" w:hint="eastAsia"/>
         </w:rPr>
         <w:t>的</w:t>
       </w:r>
       <w:r>
         <w:rPr>
-          <w:rFonts w:ascii="SimSun" w:eastAsia="SimSun" w:hAnsi="SimSun" w:cs="SimSun"/>
+          <w:rFonts w:ascii="宋体" w:eastAsia="宋体" w:hAnsi="宋体" w:cs="宋体"/>
         </w:rPr>
         <w:t>安全、内存友好设计</w:t>
       </w:r>
@@ -8987,54 +9301,54 @@
     <w:p>
       <w:pPr>
         <w:rPr>
-          <w:rFonts w:ascii="SimSun" w:eastAsia="SimSun" w:hAnsi="SimSun" w:cs="SimSun"/>
-        </w:rPr>
-      </w:pPr>
-      <w:r>
-        <w:rPr>
-          <w:rFonts w:ascii="SimSun" w:eastAsia="SimSun" w:hAnsi="SimSun" w:cs="SimSun" w:hint="eastAsia"/>
+          <w:rFonts w:ascii="宋体" w:eastAsia="宋体" w:hAnsi="宋体" w:cs="宋体"/>
+        </w:rPr>
+      </w:pPr>
+      <w:r>
+        <w:rPr>
+          <w:rFonts w:ascii="宋体" w:eastAsia="宋体" w:hAnsi="宋体" w:cs="宋体" w:hint="eastAsia"/>
         </w:rPr>
         <w:t>*</w:t>
       </w:r>
       <w:r>
         <w:rPr>
-          <w:rFonts w:ascii="SimSun" w:eastAsia="SimSun" w:hAnsi="SimSun" w:cs="SimSun"/>
+          <w:rFonts w:ascii="宋体" w:eastAsia="宋体" w:hAnsi="宋体" w:cs="宋体"/>
         </w:rPr>
         <w:t xml:space="preserve">APT 在 </w:t>
       </w:r>
       <w:r>
         <w:rPr>
-          <w:rFonts w:ascii="SimSun" w:eastAsia="SimSun" w:hAnsi="SimSun" w:cs="SimSun" w:hint="eastAsia"/>
+          <w:rFonts w:ascii="宋体" w:eastAsia="宋体" w:hAnsi="宋体" w:cs="宋体" w:hint="eastAsia"/>
         </w:rPr>
         <w:t>MVP</w:t>
       </w:r>
       <w:r>
         <w:rPr>
-          <w:rFonts w:ascii="SimSun" w:eastAsia="SimSun" w:hAnsi="SimSun" w:cs="SimSun"/>
+          <w:rFonts w:ascii="宋体" w:eastAsia="宋体" w:hAnsi="宋体" w:cs="宋体"/>
         </w:rPr>
         <w:t xml:space="preserve"> </w:t>
       </w:r>
       <w:r>
         <w:rPr>
-          <w:rFonts w:ascii="SimSun" w:eastAsia="SimSun" w:hAnsi="SimSun" w:cs="SimSun" w:hint="eastAsia"/>
+          <w:rFonts w:ascii="宋体" w:eastAsia="宋体" w:hAnsi="宋体" w:cs="宋体" w:hint="eastAsia"/>
         </w:rPr>
         <w:t>框架</w:t>
       </w:r>
       <w:r>
         <w:rPr>
-          <w:rFonts w:ascii="SimSun" w:eastAsia="SimSun" w:hAnsi="SimSun" w:cs="SimSun"/>
+          <w:rFonts w:ascii="宋体" w:eastAsia="宋体" w:hAnsi="宋体" w:cs="宋体"/>
         </w:rPr>
         <w:t>中应用，</w:t>
       </w:r>
       <w:r>
         <w:rPr>
-          <w:rFonts w:ascii="SimSun" w:eastAsia="SimSun" w:hAnsi="SimSun" w:cs="SimSun" w:hint="eastAsia"/>
+          <w:rFonts w:ascii="宋体" w:eastAsia="宋体" w:hAnsi="宋体" w:cs="宋体" w:hint="eastAsia"/>
         </w:rPr>
         <w:t>提高</w:t>
       </w:r>
       <w:r>
         <w:rPr>
-          <w:rFonts w:ascii="SimSun" w:eastAsia="SimSun" w:hAnsi="SimSun" w:cs="SimSun"/>
+          <w:rFonts w:ascii="宋体" w:eastAsia="宋体" w:hAnsi="宋体" w:cs="宋体"/>
         </w:rPr>
         <w:t>车速</w:t>
       </w:r>
@@ -9042,25 +9356,25 @@
     <w:p>
       <w:pPr>
         <w:rPr>
-          <w:rFonts w:ascii="SimSun" w:eastAsia="SimSun" w:hAnsi="SimSun" w:cs="SimSun"/>
-        </w:rPr>
-      </w:pPr>
-    </w:p>
-    <w:p>
-      <w:pPr>
-        <w:rPr>
-          <w:rFonts w:ascii="SimSun" w:eastAsia="SimSun" w:hAnsi="SimSun" w:cs="SimSun"/>
-        </w:rPr>
-      </w:pPr>
-      <w:r>
-        <w:rPr>
-          <w:rFonts w:ascii="SimSun" w:eastAsia="SimSun" w:hAnsi="SimSun" w:cs="SimSun" w:hint="eastAsia"/>
+          <w:rFonts w:ascii="宋体" w:eastAsia="宋体" w:hAnsi="宋体" w:cs="宋体"/>
+        </w:rPr>
+      </w:pPr>
+    </w:p>
+    <w:p>
+      <w:pPr>
+        <w:rPr>
+          <w:rFonts w:ascii="宋体" w:eastAsia="宋体" w:hAnsi="宋体" w:cs="宋体"/>
+        </w:rPr>
+      </w:pPr>
+      <w:r>
+        <w:rPr>
+          <w:rFonts w:ascii="宋体" w:eastAsia="宋体" w:hAnsi="宋体" w:cs="宋体" w:hint="eastAsia"/>
         </w:rPr>
         <w:t>5.Java的</w:t>
       </w:r>
       <w:r>
         <w:rPr>
-          <w:rFonts w:ascii="SimSun" w:eastAsia="SimSun" w:hAnsi="SimSun" w:cs="SimSun"/>
+          <w:rFonts w:ascii="宋体" w:eastAsia="宋体" w:hAnsi="宋体" w:cs="宋体"/>
         </w:rPr>
         <w:t>四种引用</w:t>
       </w:r>
@@ -9068,7 +9382,7 @@
     <w:p>
       <w:pPr>
         <w:rPr>
-          <w:rFonts w:ascii="SimSun" w:eastAsia="SimSun" w:hAnsi="SimSun" w:cs="SimSun"/>
+          <w:rFonts w:ascii="宋体" w:eastAsia="宋体" w:hAnsi="宋体" w:cs="宋体"/>
         </w:rPr>
       </w:pPr>
     </w:p>
@@ -9080,16 +9394,17 @@
       </w:pPr>
       <w:r>
         <w:rPr>
-          <w:rFonts w:ascii="SimSun" w:eastAsia="SimSun" w:hAnsi="SimSun" w:cs="SimSun" w:hint="eastAsia"/>
+          <w:rFonts w:ascii="宋体" w:eastAsia="宋体" w:hAnsi="宋体" w:cs="宋体" w:hint="eastAsia"/>
         </w:rPr>
         <w:t>强引用</w:t>
       </w:r>
       <w:r>
         <w:rPr>
-          <w:rFonts w:ascii="SimSun" w:eastAsia="SimSun" w:hAnsi="SimSun" w:cs="SimSun"/>
+          <w:rFonts w:ascii="宋体" w:eastAsia="宋体" w:hAnsi="宋体" w:cs="宋体"/>
         </w:rPr>
         <w:t>（</w:t>
       </w:r>
+      <w:proofErr w:type="spellStart"/>
       <w:r>
         <w:rPr>
           <w:rFonts w:ascii="Verdana" w:eastAsia="Times New Roman" w:hAnsi="Verdana"/>
@@ -9100,45 +9415,61 @@
         </w:rPr>
         <w:t>StrongReference</w:t>
       </w:r>
-      <w:r>
-        <w:rPr>
-          <w:rFonts w:ascii="SimSun" w:eastAsia="SimSun" w:hAnsi="SimSun" w:cs="SimSun"/>
+      <w:proofErr w:type="spellEnd"/>
+      <w:r>
+        <w:rPr>
+          <w:rFonts w:ascii="宋体" w:eastAsia="宋体" w:hAnsi="宋体" w:cs="宋体"/>
         </w:rPr>
         <w:t>）</w:t>
       </w:r>
       <w:r>
         <w:rPr>
-          <w:rFonts w:ascii="SimSun" w:eastAsia="SimSun" w:hAnsi="SimSun" w:cs="SimSun"/>
+          <w:rFonts w:ascii="宋体" w:eastAsia="宋体" w:hAnsi="宋体" w:cs="宋体"/>
         </w:rPr>
         <w:t>：</w:t>
       </w:r>
       <w:r>
         <w:rPr>
-          <w:rFonts w:ascii="SimSun" w:eastAsia="SimSun" w:hAnsi="SimSun" w:cs="SimSun"/>
-        </w:rPr>
-        <w:t>只要某个对象有强引用与之关联，JVM必定不会回收这个对象，即使在内存不足的情况下，JVM宁愿抛出OutOfMemory错误也不会回收这种对象。</w:t>
-      </w:r>
-    </w:p>
-    <w:p>
-      <w:pPr>
-        <w:rPr>
-          <w:rFonts w:ascii="SimSun" w:eastAsia="SimSun" w:hAnsi="SimSun" w:cs="SimSun"/>
-        </w:rPr>
-      </w:pPr>
-    </w:p>
-    <w:p>
-      <w:pPr>
-        <w:rPr>
-          <w:rFonts w:ascii="SimSun" w:eastAsia="SimSun" w:hAnsi="SimSun" w:cs="SimSun"/>
-        </w:rPr>
-      </w:pPr>
-      <w:r>
-        <w:rPr>
-          <w:rFonts w:ascii="SimSun" w:eastAsia="SimSun" w:hAnsi="SimSun" w:cs="SimSun"/>
+          <w:rFonts w:ascii="宋体" w:eastAsia="宋体" w:hAnsi="宋体" w:cs="宋体"/>
+        </w:rPr>
+        <w:t>只要某个对象有强引用与之关联，JVM必定不会回收这个对象，即使在内存不足的情况下，JVM宁愿抛出</w:t>
+      </w:r>
+      <w:proofErr w:type="spellStart"/>
+      <w:r>
+        <w:rPr>
+          <w:rFonts w:ascii="宋体" w:eastAsia="宋体" w:hAnsi="宋体" w:cs="宋体"/>
+        </w:rPr>
+        <w:t>OutOfMemory</w:t>
+      </w:r>
+      <w:proofErr w:type="spellEnd"/>
+      <w:r>
+        <w:rPr>
+          <w:rFonts w:ascii="宋体" w:eastAsia="宋体" w:hAnsi="宋体" w:cs="宋体"/>
+        </w:rPr>
+        <w:t>错误也不会回收这种对象。</w:t>
+      </w:r>
+    </w:p>
+    <w:p>
+      <w:pPr>
+        <w:rPr>
+          <w:rFonts w:ascii="宋体" w:eastAsia="宋体" w:hAnsi="宋体" w:cs="宋体"/>
+        </w:rPr>
+      </w:pPr>
+    </w:p>
+    <w:p>
+      <w:pPr>
+        <w:rPr>
+          <w:rFonts w:ascii="宋体" w:eastAsia="宋体" w:hAnsi="宋体" w:cs="宋体"/>
+        </w:rPr>
+      </w:pPr>
+      <w:r>
+        <w:rPr>
+          <w:rFonts w:ascii="宋体" w:eastAsia="宋体" w:hAnsi="宋体" w:cs="宋体"/>
         </w:rPr>
         <w:lastRenderedPageBreak/>
         <w:t>软引用（</w:t>
       </w:r>
+      <w:proofErr w:type="spellStart"/>
       <w:r>
         <w:rPr>
           <w:rFonts w:ascii="Verdana" w:eastAsia="Times New Roman" w:hAnsi="Verdana"/>
@@ -9149,21 +9480,22 @@
         </w:rPr>
         <w:t>SoftReference</w:t>
       </w:r>
-      <w:r>
-        <w:rPr>
-          <w:rFonts w:ascii="SimSun" w:eastAsia="SimSun" w:hAnsi="SimSun" w:cs="SimSun"/>
+      <w:proofErr w:type="spellEnd"/>
+      <w:r>
+        <w:rPr>
+          <w:rFonts w:ascii="宋体" w:eastAsia="宋体" w:hAnsi="宋体" w:cs="宋体"/>
         </w:rPr>
         <w:t>）：</w:t>
       </w:r>
       <w:r>
         <w:rPr>
-          <w:rFonts w:ascii="SimSun" w:eastAsia="SimSun" w:hAnsi="SimSun" w:cs="SimSun"/>
+          <w:rFonts w:ascii="宋体" w:eastAsia="宋体" w:hAnsi="宋体" w:cs="宋体"/>
         </w:rPr>
         <w:t>对于软引用关联着的对象，只有在内存不足的时候JVM才会回收该对象</w:t>
       </w:r>
       <w:r>
         <w:rPr>
-          <w:rFonts w:ascii="SimSun" w:eastAsia="SimSun" w:hAnsi="SimSun" w:cs="SimSun"/>
+          <w:rFonts w:ascii="宋体" w:eastAsia="宋体" w:hAnsi="宋体" w:cs="宋体"/>
         </w:rPr>
         <w:t>。</w:t>
       </w:r>
@@ -9178,7 +9510,7 @@
     <w:p>
       <w:pPr>
         <w:rPr>
-          <w:rFonts w:ascii="SimSun" w:eastAsia="SimSun" w:hAnsi="SimSun" w:cs="SimSun"/>
+          <w:rFonts w:ascii="宋体" w:eastAsia="宋体" w:hAnsi="宋体" w:cs="宋体"/>
         </w:rPr>
       </w:pPr>
       <w:r>
@@ -9193,6 +9525,7 @@
         </w:rPr>
         <w:t>(</w:t>
       </w:r>
+      <w:proofErr w:type="spellStart"/>
       <w:r>
         <w:rPr>
           <w:rFonts w:ascii="Verdana" w:eastAsia="Times New Roman" w:hAnsi="Verdana"/>
@@ -9203,6 +9536,7 @@
         </w:rPr>
         <w:t>WeakReference</w:t>
       </w:r>
+      <w:proofErr w:type="spellEnd"/>
       <w:r>
         <w:rPr>
           <w:rFonts w:eastAsia="Times New Roman"/>
@@ -9211,7 +9545,7 @@
       </w:r>
       <w:r>
         <w:rPr>
-          <w:rFonts w:ascii="SimSun" w:eastAsia="SimSun" w:hAnsi="SimSun" w:cs="SimSun"/>
+          <w:rFonts w:ascii="宋体" w:eastAsia="宋体" w:hAnsi="宋体" w:cs="宋体"/>
         </w:rPr>
         <w:t>弱引用也是用来描述非必需对象的，当JVM进行垃圾回收时，无论内存是否充足，都会回收被弱引用关联的对象。</w:t>
       </w:r>
@@ -9219,14 +9553,14 @@
     <w:p>
       <w:pPr>
         <w:rPr>
-          <w:rFonts w:ascii="SimSun" w:eastAsia="SimSun" w:hAnsi="SimSun" w:cs="SimSun"/>
-        </w:rPr>
-      </w:pPr>
-    </w:p>
-    <w:p>
-      <w:pPr>
-        <w:rPr>
-          <w:rFonts w:ascii="SimSun" w:eastAsia="SimSun" w:hAnsi="SimSun" w:cs="SimSun"/>
+          <w:rFonts w:ascii="宋体" w:eastAsia="宋体" w:hAnsi="宋体" w:cs="宋体"/>
+        </w:rPr>
+      </w:pPr>
+    </w:p>
+    <w:p>
+      <w:pPr>
+        <w:rPr>
+          <w:rFonts w:ascii="宋体" w:eastAsia="宋体" w:hAnsi="宋体" w:cs="宋体"/>
         </w:rPr>
       </w:pPr>
       <w:r>
@@ -9239,6 +9573,7 @@
         </w:rPr>
         <w:t>虚引用（</w:t>
       </w:r>
+      <w:proofErr w:type="spellStart"/>
       <w:r>
         <w:rPr>
           <w:rFonts w:ascii="Verdana" w:eastAsia="Times New Roman" w:hAnsi="Verdana"/>
@@ -9249,6 +9584,7 @@
         </w:rPr>
         <w:t>PhantomReference</w:t>
       </w:r>
+      <w:proofErr w:type="spellEnd"/>
       <w:r>
         <w:rPr>
           <w:rFonts w:ascii="MS Mincho" w:eastAsia="MS Mincho" w:hAnsi="MS Mincho" w:cs="MS Mincho"/>
@@ -9271,13 +9607,13 @@
       </w:r>
       <w:r>
         <w:rPr>
-          <w:rFonts w:ascii="SimSun" w:eastAsia="SimSun" w:hAnsi="SimSun" w:cs="SimSun"/>
+          <w:rFonts w:ascii="宋体" w:eastAsia="宋体" w:hAnsi="宋体" w:cs="宋体"/>
         </w:rPr>
         <w:t>在任何时候都可能被垃圾回收器回收</w:t>
       </w:r>
       <w:r>
         <w:rPr>
-          <w:rFonts w:ascii="SimSun" w:eastAsia="SimSun" w:hAnsi="SimSun" w:cs="SimSun" w:hint="eastAsia"/>
+          <w:rFonts w:ascii="宋体" w:eastAsia="宋体" w:hAnsi="宋体" w:cs="宋体" w:hint="eastAsia"/>
         </w:rPr>
         <w:t>。</w:t>
       </w:r>
@@ -9333,12 +9669,14 @@
       <w:r>
         <w:t xml:space="preserve">new </w:t>
       </w:r>
+      <w:proofErr w:type="spellStart"/>
       <w:r>
         <w:rPr>
           <w:rFonts w:hint="eastAsia"/>
         </w:rPr>
         <w:t>xxxx</w:t>
       </w:r>
+      <w:proofErr w:type="spellEnd"/>
       <w:r>
         <w:t>()</w:t>
       </w:r>
@@ -9386,9 +9724,11 @@
       <w:r>
         <w:t>、</w:t>
       </w:r>
+      <w:proofErr w:type="spellStart"/>
       <w:r>
         <w:t>annotationProcessor</w:t>
       </w:r>
+      <w:proofErr w:type="spellEnd"/>
       <w:r>
         <w:t>（</w:t>
       </w:r>
@@ -9401,9 +9741,11 @@
       <w:r>
         <w:t>后面</w:t>
       </w:r>
+      <w:proofErr w:type="spellStart"/>
       <w:r>
         <w:t>Mr.Hao</w:t>
       </w:r>
+      <w:proofErr w:type="spellEnd"/>
       <w:r>
         <w:rPr>
           <w:rFonts w:hint="eastAsia"/>
@@ -9524,9 +9866,11 @@
       <w:pPr>
         <w:pStyle w:val="2"/>
       </w:pPr>
+      <w:proofErr w:type="spellStart"/>
       <w:r>
         <w:t>ButterKnife</w:t>
       </w:r>
+      <w:proofErr w:type="spellEnd"/>
     </w:p>
     <w:p>
       <w:pPr>
@@ -9547,9 +9891,11 @@
       <w:r>
         <w:t>是</w:t>
       </w:r>
+      <w:proofErr w:type="spellStart"/>
       <w:r>
         <w:t>ButterKnife</w:t>
       </w:r>
+      <w:proofErr w:type="spellEnd"/>
       <w:r>
         <w:t xml:space="preserve">: </w:t>
       </w:r>
@@ -9562,9 +9908,11 @@
       <w:r>
         <w:t>手写</w:t>
       </w:r>
+      <w:proofErr w:type="spellStart"/>
       <w:r>
         <w:t>findviewbyid</w:t>
       </w:r>
+      <w:proofErr w:type="spellEnd"/>
       <w:r>
         <w:t>的操作，提高开发效率，</w:t>
       </w:r>
@@ -9592,9 +9940,11 @@
       <w:r>
         <w:t>由</w:t>
       </w:r>
+      <w:proofErr w:type="spellStart"/>
       <w:r>
         <w:t>Mr.Hao</w:t>
       </w:r>
+      <w:proofErr w:type="spellEnd"/>
       <w:r>
         <w:rPr>
           <w:rFonts w:hint="eastAsia"/>
@@ -9627,9 +9977,11 @@
       <w:r>
         <w:t>：</w:t>
       </w:r>
+      <w:proofErr w:type="spellStart"/>
       <w:r>
         <w:t>github</w:t>
       </w:r>
+      <w:proofErr w:type="spellEnd"/>
       <w:r>
         <w:t>上面有具体的集成方式</w:t>
       </w:r>
@@ -9679,6 +10031,7 @@
       <w:pPr>
         <w:pStyle w:val="2"/>
       </w:pPr>
+      <w:proofErr w:type="spellStart"/>
       <w:r>
         <w:t>O</w:t>
       </w:r>
@@ -9688,6 +10041,7 @@
         </w:rPr>
         <w:t>khttp</w:t>
       </w:r>
+      <w:proofErr w:type="spellEnd"/>
     </w:p>
     <w:p>
       <w:pPr>
@@ -9708,6 +10062,7 @@
       <w:r>
         <w:t>是</w:t>
       </w:r>
+      <w:proofErr w:type="spellStart"/>
       <w:r>
         <w:t>okhtt</w:t>
       </w:r>
@@ -9717,6 +10072,7 @@
         </w:rPr>
         <w:t>p</w:t>
       </w:r>
+      <w:proofErr w:type="spellEnd"/>
       <w:r>
         <w:t>？</w:t>
       </w:r>
@@ -9726,12 +10082,14 @@
         <w:spacing w:line="360" w:lineRule="auto"/>
         <w:ind w:firstLineChars="200" w:firstLine="480"/>
       </w:pPr>
+      <w:proofErr w:type="spellStart"/>
       <w:r>
         <w:rPr>
           <w:rFonts w:hint="eastAsia"/>
         </w:rPr>
         <w:t>okhttp</w:t>
       </w:r>
+      <w:proofErr w:type="spellEnd"/>
       <w:r>
         <w:rPr>
           <w:rFonts w:hint="eastAsia"/>
@@ -9810,11 +10168,19 @@
         </w:rPr>
         <w:t>和</w:t>
       </w:r>
-      <w:r>
-        <w:rPr>
-          <w:rFonts w:hint="eastAsia"/>
-        </w:rPr>
-        <w:t>LeakCanary)</w:t>
+      <w:proofErr w:type="spellStart"/>
+      <w:r>
+        <w:rPr>
+          <w:rFonts w:hint="eastAsia"/>
+        </w:rPr>
+        <w:t>LeakCanary</w:t>
+      </w:r>
+      <w:proofErr w:type="spellEnd"/>
+      <w:r>
+        <w:rPr>
+          <w:rFonts w:hint="eastAsia"/>
+        </w:rPr>
+        <w:t>)</w:t>
       </w:r>
     </w:p>
     <w:p>
@@ -9836,24 +10202,28 @@
       <w:r>
         <w:t>要使用</w:t>
       </w:r>
+      <w:proofErr w:type="spellStart"/>
       <w:r>
         <w:rPr>
           <w:rFonts w:hint="eastAsia"/>
         </w:rPr>
         <w:t>OKHttp</w:t>
       </w:r>
+      <w:proofErr w:type="spellEnd"/>
     </w:p>
     <w:p>
       <w:pPr>
         <w:spacing w:line="360" w:lineRule="auto"/>
         <w:ind w:firstLineChars="200" w:firstLine="480"/>
       </w:pPr>
+      <w:proofErr w:type="spellStart"/>
       <w:r>
         <w:rPr>
           <w:rFonts w:hint="eastAsia"/>
         </w:rPr>
         <w:t>OKHttp</w:t>
       </w:r>
+      <w:proofErr w:type="spellEnd"/>
       <w:r>
         <w:rPr>
           <w:rFonts w:hint="eastAsia"/>
@@ -9941,12 +10311,20 @@
         <w:spacing w:line="360" w:lineRule="auto"/>
         <w:ind w:firstLineChars="200" w:firstLine="480"/>
       </w:pPr>
+      <w:proofErr w:type="spellStart"/>
       <w:r>
         <w:rPr>
           <w:rFonts w:hint="eastAsia"/>
         </w:rPr>
         <w:lastRenderedPageBreak/>
-        <w:t xml:space="preserve">OkHttp </w:t>
+        <w:t>OkHttp</w:t>
+      </w:r>
+      <w:proofErr w:type="spellEnd"/>
+      <w:r>
+        <w:rPr>
+          <w:rFonts w:hint="eastAsia"/>
+        </w:rPr>
+        <w:t xml:space="preserve"> </w:t>
       </w:r>
       <w:r>
         <w:rPr>
@@ -9978,12 +10356,14 @@
         </w:rPr>
         <w:t>连接失败的时候，</w:t>
       </w:r>
+      <w:proofErr w:type="spellStart"/>
       <w:r>
         <w:rPr>
           <w:rFonts w:hint="eastAsia"/>
         </w:rPr>
         <w:t>OkHttp</w:t>
       </w:r>
+      <w:proofErr w:type="spellEnd"/>
       <w:r>
         <w:rPr>
           <w:rFonts w:hint="eastAsia"/>
@@ -10008,12 +10388,14 @@
         <w:spacing w:line="360" w:lineRule="auto"/>
         <w:ind w:firstLineChars="200" w:firstLine="480"/>
       </w:pPr>
+      <w:proofErr w:type="spellStart"/>
       <w:r>
         <w:rPr>
           <w:rFonts w:hint="eastAsia"/>
         </w:rPr>
         <w:t>OkHttp</w:t>
       </w:r>
+      <w:proofErr w:type="spellEnd"/>
       <w:r>
         <w:rPr>
           <w:rFonts w:hint="eastAsia"/>
@@ -10088,9 +10470,11 @@
       <w:r>
         <w:t>我们要对原始的</w:t>
       </w:r>
+      <w:proofErr w:type="spellStart"/>
       <w:r>
         <w:t>OKHttp</w:t>
       </w:r>
+      <w:proofErr w:type="spellEnd"/>
       <w:r>
         <w:rPr>
           <w:rFonts w:hint="eastAsia"/>
@@ -10625,6 +11009,7 @@
       <w:r>
         <w:t>使用：</w:t>
       </w:r>
+      <w:proofErr w:type="spellStart"/>
       <w:r>
         <w:rPr>
           <w:rFonts w:hint="eastAsia"/>
@@ -10634,6 +11019,7 @@
       <w:r>
         <w:t>Helper</w:t>
       </w:r>
+      <w:proofErr w:type="spellEnd"/>
     </w:p>
     <w:p/>
     <w:p>
@@ -10713,7 +11099,21 @@
         <w:rPr>
           <w:rFonts w:hint="eastAsia"/>
         </w:rPr>
-        <w:t xml:space="preserve">-&gt;MvpPresenter </w:t>
+        <w:t>-&gt;</w:t>
+      </w:r>
+      <w:proofErr w:type="spellStart"/>
+      <w:r>
+        <w:rPr>
+          <w:rFonts w:hint="eastAsia"/>
+        </w:rPr>
+        <w:t>MvpPresenter</w:t>
+      </w:r>
+      <w:proofErr w:type="spellEnd"/>
+      <w:r>
+        <w:rPr>
+          <w:rFonts w:hint="eastAsia"/>
+        </w:rPr>
+        <w:t xml:space="preserve"> </w:t>
       </w:r>
       <w:r>
         <w:rPr>
@@ -10753,12 +11153,14 @@
         </w:rPr>
         <w:t>具体功能模块（例如：</w:t>
       </w:r>
+      <w:proofErr w:type="spellStart"/>
       <w:r>
         <w:rPr>
           <w:rFonts w:hint="eastAsia"/>
         </w:rPr>
         <w:t>LoginPresente</w:t>
       </w:r>
+      <w:proofErr w:type="spellEnd"/>
       <w:r>
         <w:rPr>
           <w:rFonts w:hint="eastAsia"/>
@@ -10812,12 +11214,14 @@
         </w:rPr>
         <w:t>层：</w:t>
       </w:r>
+      <w:proofErr w:type="spellStart"/>
       <w:r>
         <w:rPr>
           <w:rFonts w:hint="eastAsia"/>
         </w:rPr>
         <w:t>MvpModel</w:t>
       </w:r>
+      <w:proofErr w:type="spellEnd"/>
     </w:p>
     <w:p>
       <w:r>
@@ -10845,12 +11249,14 @@
         </w:rPr>
         <w:t>层：</w:t>
       </w:r>
+      <w:proofErr w:type="spellStart"/>
       <w:r>
         <w:rPr>
           <w:rFonts w:hint="eastAsia"/>
         </w:rPr>
         <w:t>MvpView</w:t>
       </w:r>
+      <w:proofErr w:type="spellEnd"/>
     </w:p>
     <w:p>
       <w:r>
@@ -10902,8 +11308,16 @@
         <w:rPr>
           <w:rFonts w:hint="eastAsia"/>
         </w:rPr>
-        <w:t>-&gt;LoginModel</w:t>
-      </w:r>
+        <w:t>-&gt;</w:t>
+      </w:r>
+      <w:proofErr w:type="spellStart"/>
+      <w:r>
+        <w:rPr>
+          <w:rFonts w:hint="eastAsia"/>
+        </w:rPr>
+        <w:t>LoginModel</w:t>
+      </w:r>
+      <w:proofErr w:type="spellEnd"/>
       <w:r>
         <w:rPr>
           <w:rFonts w:hint="eastAsia"/>
@@ -10941,8 +11355,16 @@
         <w:rPr>
           <w:rFonts w:hint="eastAsia"/>
         </w:rPr>
-        <w:t>-&gt;MainActivity</w:t>
-      </w:r>
+        <w:t>-&gt;</w:t>
+      </w:r>
+      <w:proofErr w:type="spellStart"/>
+      <w:r>
+        <w:rPr>
+          <w:rFonts w:hint="eastAsia"/>
+        </w:rPr>
+        <w:t>MainActivity</w:t>
+      </w:r>
+      <w:proofErr w:type="spellEnd"/>
       <w:r>
         <w:rPr>
           <w:rFonts w:hint="eastAsia"/>
@@ -11010,6 +11432,7 @@
           <w:sz w:val="21"/>
         </w:rPr>
       </w:pPr>
+      <w:proofErr w:type="spellStart"/>
       <w:r>
         <w:rPr>
           <w:b/>
@@ -11017,6 +11440,7 @@
         </w:rPr>
         <w:t>ps</w:t>
       </w:r>
+      <w:proofErr w:type="spellEnd"/>
       <w:r>
         <w:rPr>
           <w:b/>
@@ -11226,7 +11650,21 @@
         <w:rPr>
           <w:rFonts w:hint="eastAsia"/>
         </w:rPr>
-        <w:t xml:space="preserve">- RetentionPolicy.SOURCE </w:t>
+        <w:t xml:space="preserve">- </w:t>
+      </w:r>
+      <w:proofErr w:type="spellStart"/>
+      <w:r>
+        <w:rPr>
+          <w:rFonts w:hint="eastAsia"/>
+        </w:rPr>
+        <w:t>RetentionPolicy.SOURCE</w:t>
+      </w:r>
+      <w:proofErr w:type="spellEnd"/>
+      <w:r>
+        <w:rPr>
+          <w:rFonts w:hint="eastAsia"/>
+        </w:rPr>
+        <w:t xml:space="preserve"> </w:t>
       </w:r>
       <w:r>
         <w:rPr>
@@ -11247,7 +11685,21 @@
           <w:rFonts w:hint="eastAsia"/>
         </w:rPr>
         <w:lastRenderedPageBreak/>
-        <w:t xml:space="preserve">- RetentionPolicy.CLASS </w:t>
+        <w:t xml:space="preserve">- </w:t>
+      </w:r>
+      <w:proofErr w:type="spellStart"/>
+      <w:r>
+        <w:rPr>
+          <w:rFonts w:hint="eastAsia"/>
+        </w:rPr>
+        <w:t>RetentionPolicy.CLASS</w:t>
+      </w:r>
+      <w:proofErr w:type="spellEnd"/>
+      <w:r>
+        <w:rPr>
+          <w:rFonts w:hint="eastAsia"/>
+        </w:rPr>
+        <w:t xml:space="preserve"> </w:t>
       </w:r>
       <w:r>
         <w:rPr>
@@ -11279,7 +11731,21 @@
         <w:rPr>
           <w:rFonts w:hint="eastAsia"/>
         </w:rPr>
-        <w:t xml:space="preserve">- RetentionPolicy.RUNTIME </w:t>
+        <w:t xml:space="preserve">- </w:t>
+      </w:r>
+      <w:proofErr w:type="spellStart"/>
+      <w:r>
+        <w:rPr>
+          <w:rFonts w:hint="eastAsia"/>
+        </w:rPr>
+        <w:t>RetentionPolicy.RUNTIME</w:t>
+      </w:r>
+      <w:proofErr w:type="spellEnd"/>
+      <w:r>
+        <w:rPr>
+          <w:rFonts w:hint="eastAsia"/>
+        </w:rPr>
+        <w:t xml:space="preserve"> </w:t>
       </w:r>
       <w:r>
         <w:rPr>
@@ -11319,11 +11785,19 @@
       </w:r>
     </w:p>
     <w:p>
-      <w:r>
-        <w:rPr>
-          <w:rFonts w:hint="eastAsia"/>
-        </w:rPr>
-        <w:t xml:space="preserve">ElementType.ANNOTATION_TYPE </w:t>
+      <w:proofErr w:type="spellStart"/>
+      <w:r>
+        <w:rPr>
+          <w:rFonts w:hint="eastAsia"/>
+        </w:rPr>
+        <w:t>ElementType.ANNOTATION_TYPE</w:t>
+      </w:r>
+      <w:proofErr w:type="spellEnd"/>
+      <w:r>
+        <w:rPr>
+          <w:rFonts w:hint="eastAsia"/>
+        </w:rPr>
+        <w:t xml:space="preserve"> </w:t>
       </w:r>
       <w:r>
         <w:rPr>
@@ -11333,11 +11807,19 @@
       </w:r>
     </w:p>
     <w:p>
-      <w:r>
-        <w:rPr>
-          <w:rFonts w:hint="eastAsia"/>
-        </w:rPr>
-        <w:t xml:space="preserve">ElementType.CONSTRUCTOR </w:t>
+      <w:proofErr w:type="spellStart"/>
+      <w:r>
+        <w:rPr>
+          <w:rFonts w:hint="eastAsia"/>
+        </w:rPr>
+        <w:t>ElementType.CONSTRUCTOR</w:t>
+      </w:r>
+      <w:proofErr w:type="spellEnd"/>
+      <w:r>
+        <w:rPr>
+          <w:rFonts w:hint="eastAsia"/>
+        </w:rPr>
+        <w:t xml:space="preserve"> </w:t>
       </w:r>
       <w:r>
         <w:rPr>
@@ -11347,11 +11829,19 @@
       </w:r>
     </w:p>
     <w:p>
-      <w:r>
-        <w:rPr>
-          <w:rFonts w:hint="eastAsia"/>
-        </w:rPr>
-        <w:t xml:space="preserve">ElementType.FIELD </w:t>
+      <w:proofErr w:type="spellStart"/>
+      <w:r>
+        <w:rPr>
+          <w:rFonts w:hint="eastAsia"/>
+        </w:rPr>
+        <w:t>ElementType.FIELD</w:t>
+      </w:r>
+      <w:proofErr w:type="spellEnd"/>
+      <w:r>
+        <w:rPr>
+          <w:rFonts w:hint="eastAsia"/>
+        </w:rPr>
+        <w:t xml:space="preserve"> </w:t>
       </w:r>
       <w:r>
         <w:rPr>
@@ -11361,11 +11851,19 @@
       </w:r>
     </w:p>
     <w:p>
-      <w:r>
-        <w:rPr>
-          <w:rFonts w:hint="eastAsia"/>
-        </w:rPr>
-        <w:t xml:space="preserve">ElementType.LOCAL_VARIABLE </w:t>
+      <w:proofErr w:type="spellStart"/>
+      <w:r>
+        <w:rPr>
+          <w:rFonts w:hint="eastAsia"/>
+        </w:rPr>
+        <w:t>ElementType.LOCAL_VARIABLE</w:t>
+      </w:r>
+      <w:proofErr w:type="spellEnd"/>
+      <w:r>
+        <w:rPr>
+          <w:rFonts w:hint="eastAsia"/>
+        </w:rPr>
+        <w:t xml:space="preserve"> </w:t>
       </w:r>
       <w:r>
         <w:rPr>
@@ -11375,11 +11873,19 @@
       </w:r>
     </w:p>
     <w:p>
-      <w:r>
-        <w:rPr>
-          <w:rFonts w:hint="eastAsia"/>
-        </w:rPr>
-        <w:t xml:space="preserve">ElementType.METHOD </w:t>
+      <w:proofErr w:type="spellStart"/>
+      <w:r>
+        <w:rPr>
+          <w:rFonts w:hint="eastAsia"/>
+        </w:rPr>
+        <w:t>ElementType.METHOD</w:t>
+      </w:r>
+      <w:proofErr w:type="spellEnd"/>
+      <w:r>
+        <w:rPr>
+          <w:rFonts w:hint="eastAsia"/>
+        </w:rPr>
+        <w:t xml:space="preserve"> </w:t>
       </w:r>
       <w:r>
         <w:rPr>
@@ -11389,11 +11895,19 @@
       </w:r>
     </w:p>
     <w:p>
-      <w:r>
-        <w:rPr>
-          <w:rFonts w:hint="eastAsia"/>
-        </w:rPr>
-        <w:t xml:space="preserve">ElementType.PACKAGE </w:t>
+      <w:proofErr w:type="spellStart"/>
+      <w:r>
+        <w:rPr>
+          <w:rFonts w:hint="eastAsia"/>
+        </w:rPr>
+        <w:t>ElementType.PACKAGE</w:t>
+      </w:r>
+      <w:proofErr w:type="spellEnd"/>
+      <w:r>
+        <w:rPr>
+          <w:rFonts w:hint="eastAsia"/>
+        </w:rPr>
+        <w:t xml:space="preserve"> </w:t>
       </w:r>
       <w:r>
         <w:rPr>
@@ -11403,11 +11917,19 @@
       </w:r>
     </w:p>
     <w:p>
-      <w:r>
-        <w:rPr>
-          <w:rFonts w:hint="eastAsia"/>
-        </w:rPr>
-        <w:t xml:space="preserve">ElementType.PARAMETER </w:t>
+      <w:proofErr w:type="spellStart"/>
+      <w:r>
+        <w:rPr>
+          <w:rFonts w:hint="eastAsia"/>
+        </w:rPr>
+        <w:t>ElementType.PARAMETER</w:t>
+      </w:r>
+      <w:proofErr w:type="spellEnd"/>
+      <w:r>
+        <w:rPr>
+          <w:rFonts w:hint="eastAsia"/>
+        </w:rPr>
+        <w:t xml:space="preserve"> </w:t>
       </w:r>
       <w:r>
         <w:rPr>
@@ -11417,18 +11939,27 @@
       </w:r>
     </w:p>
     <w:p>
+      <w:proofErr w:type="spellStart"/>
       <w:r>
         <w:rPr>
           <w:rFonts w:hint="eastAsia"/>
           <w:color w:val="FF0000"/>
         </w:rPr>
-        <w:t xml:space="preserve">ElementType.TYPE </w:t>
-      </w:r>
+        <w:t>ElementType.TYPE</w:t>
+      </w:r>
+      <w:proofErr w:type="spellEnd"/>
       <w:r>
         <w:rPr>
           <w:rFonts w:hint="eastAsia"/>
           <w:color w:val="FF0000"/>
         </w:rPr>
+        <w:t xml:space="preserve"> </w:t>
+      </w:r>
+      <w:r>
+        <w:rPr>
+          <w:rFonts w:hint="eastAsia"/>
+          <w:color w:val="FF0000"/>
+        </w:rPr>
         <w:t>可以给一个类型进行注解，比如类、接口、枚举</w:t>
       </w:r>
       <w:r>
@@ -11441,7 +11972,13 @@
       </w:pPr>
       <w:r>
         <w:lastRenderedPageBreak/>
-        <w:t>Part6</w:t>
+        <w:t>Part</w:t>
+      </w:r>
+      <w:r>
+        <w:rPr>
+          <w:rFonts w:hint="eastAsia"/>
+        </w:rPr>
+        <w:t>6</w:t>
       </w:r>
       <w:r>
         <w:t>：项目主页面</w:t>
@@ -11630,12 +12167,14 @@
         </w:rPr>
         <w:t>被</w:t>
       </w:r>
+      <w:proofErr w:type="spellStart"/>
       <w:r>
         <w:rPr>
           <w:rFonts w:hint="eastAsia"/>
         </w:rPr>
         <w:t>destory</w:t>
       </w:r>
+      <w:proofErr w:type="spellEnd"/>
       <w:r>
         <w:rPr>
           <w:rFonts w:hint="eastAsia"/>
@@ -11669,7 +12208,7 @@
                     <pic:cNvPicPr/>
                   </pic:nvPicPr>
                   <pic:blipFill>
-                    <a:blip r:embed="rId17" cstate="print">
+                    <a:blip r:embed="rId15" cstate="print">
                       <a:extLst>
                         <a:ext uri="{28A0092B-C50C-407E-A947-70E740481C1C}">
                           <a14:useLocalDpi xmlns:a14="http://schemas.microsoft.com/office/drawing/2010/main" val="0"/>
@@ -11755,7 +12294,7 @@
                     <pic:cNvPicPr/>
                   </pic:nvPicPr>
                   <pic:blipFill>
-                    <a:blip r:embed="rId18">
+                    <a:blip r:embed="rId16">
                       <a:extLst>
                         <a:ext uri="{28A0092B-C50C-407E-A947-70E740481C1C}">
                           <a14:useLocalDpi xmlns:a14="http://schemas.microsoft.com/office/drawing/2010/main" val="0"/>
@@ -11829,7 +12368,7 @@
                     <pic:cNvPicPr/>
                   </pic:nvPicPr>
                   <pic:blipFill>
-                    <a:blip r:embed="rId19">
+                    <a:blip r:embed="rId17">
                       <a:extLst>
                         <a:ext uri="{28A0092B-C50C-407E-A947-70E740481C1C}">
                           <a14:useLocalDpi xmlns:a14="http://schemas.microsoft.com/office/drawing/2010/main" val="0"/>
@@ -11936,9 +12475,11 @@
       <w:r>
         <w:t>封装</w:t>
       </w:r>
+      <w:proofErr w:type="spellStart"/>
       <w:r>
         <w:t>BaseFragment</w:t>
       </w:r>
+      <w:proofErr w:type="spellEnd"/>
     </w:p>
     <w:p>
       <w:r>
@@ -11950,8 +12491,13 @@
       <w:r>
         <w:t>之前的</w:t>
       </w:r>
-      <w:r>
-        <w:t xml:space="preserve">BaseActivity </w:t>
+      <w:proofErr w:type="spellStart"/>
+      <w:r>
+        <w:t>BaseActivity</w:t>
+      </w:r>
+      <w:proofErr w:type="spellEnd"/>
+      <w:r>
+        <w:t xml:space="preserve"> </w:t>
       </w:r>
       <w:r>
         <w:rPr>
@@ -11985,9 +12531,11 @@
       <w:r>
         <w:t>、</w:t>
       </w:r>
+      <w:proofErr w:type="spellStart"/>
       <w:r>
         <w:t>RadioGroup</w:t>
       </w:r>
+      <w:proofErr w:type="spellEnd"/>
     </w:p>
     <w:p>
       <w:pPr>
@@ -12044,54 +12592,63 @@
       <w:r>
         <w:t>包含</w:t>
       </w:r>
+      <w:proofErr w:type="spellStart"/>
       <w:r>
         <w:rPr>
           <w:rFonts w:hint="eastAsia"/>
         </w:rPr>
         <w:t>AppBarLayout</w:t>
       </w:r>
+      <w:proofErr w:type="spellEnd"/>
       <w:r>
         <w:rPr>
           <w:rFonts w:hint="eastAsia"/>
         </w:rPr>
         <w:t>、</w:t>
       </w:r>
+      <w:proofErr w:type="spellStart"/>
       <w:r>
         <w:rPr>
           <w:rFonts w:hint="eastAsia"/>
         </w:rPr>
         <w:t>CollapsingToolbarLayout</w:t>
       </w:r>
+      <w:proofErr w:type="spellEnd"/>
       <w:r>
         <w:rPr>
           <w:rFonts w:hint="eastAsia"/>
         </w:rPr>
         <w:t>、</w:t>
       </w:r>
+      <w:proofErr w:type="spellStart"/>
       <w:r>
         <w:rPr>
           <w:rFonts w:hint="eastAsia"/>
         </w:rPr>
         <w:t>CoordinatorLayout</w:t>
       </w:r>
+      <w:proofErr w:type="spellEnd"/>
       <w:r>
         <w:rPr>
           <w:rFonts w:hint="eastAsia"/>
         </w:rPr>
         <w:t>，</w:t>
       </w:r>
+      <w:proofErr w:type="spellStart"/>
       <w:r>
         <w:rPr>
           <w:rFonts w:hint="eastAsia"/>
         </w:rPr>
         <w:t>FloatingActionButton</w:t>
       </w:r>
+      <w:proofErr w:type="spellEnd"/>
       <w:r>
         <w:rPr>
           <w:rFonts w:hint="eastAsia"/>
         </w:rPr>
         <w:t>、</w:t>
       </w:r>
+      <w:proofErr w:type="spellStart"/>
       <w:r>
         <w:rPr>
           <w:rFonts w:hint="eastAsia"/>
@@ -12099,42 +12656,49 @@
         <w:lastRenderedPageBreak/>
         <w:t>NavigationView</w:t>
       </w:r>
+      <w:proofErr w:type="spellEnd"/>
       <w:r>
         <w:rPr>
           <w:rFonts w:hint="eastAsia"/>
         </w:rPr>
         <w:t>、</w:t>
       </w:r>
+      <w:proofErr w:type="spellStart"/>
       <w:r>
         <w:rPr>
           <w:rFonts w:hint="eastAsia"/>
         </w:rPr>
         <w:t>Snackbar</w:t>
       </w:r>
+      <w:proofErr w:type="spellEnd"/>
       <w:r>
         <w:rPr>
           <w:rFonts w:hint="eastAsia"/>
         </w:rPr>
         <w:t>、</w:t>
       </w:r>
+      <w:proofErr w:type="spellStart"/>
       <w:r>
         <w:rPr>
           <w:rFonts w:hint="eastAsia"/>
         </w:rPr>
         <w:t>TabLayout</w:t>
       </w:r>
+      <w:proofErr w:type="spellEnd"/>
       <w:r>
         <w:rPr>
           <w:rFonts w:hint="eastAsia"/>
         </w:rPr>
         <w:t>、</w:t>
       </w:r>
+      <w:proofErr w:type="spellStart"/>
       <w:r>
         <w:rPr>
           <w:rFonts w:hint="eastAsia"/>
         </w:rPr>
         <w:t>TextInputLayout</w:t>
       </w:r>
+      <w:proofErr w:type="spellEnd"/>
       <w:r>
         <w:rPr>
           <w:rFonts w:hint="eastAsia"/>
@@ -12155,6 +12719,7 @@
       <w:r>
         <w:t>、</w:t>
       </w:r>
+      <w:proofErr w:type="spellStart"/>
       <w:r>
         <w:rPr>
           <w:rFonts w:hint="eastAsia"/>
@@ -12162,7 +12727,11 @@
         <w:t>Radio</w:t>
       </w:r>
       <w:r>
-        <w:t xml:space="preserve">Group </w:t>
+        <w:t>Group</w:t>
+      </w:r>
+      <w:proofErr w:type="spellEnd"/>
+      <w:r>
+        <w:t xml:space="preserve"> </w:t>
       </w:r>
       <w:r>
         <w:rPr>
@@ -12173,6 +12742,7 @@
       <w:r>
         <w:t xml:space="preserve"> </w:t>
       </w:r>
+      <w:proofErr w:type="spellStart"/>
       <w:r>
         <w:rPr>
           <w:rFonts w:hint="eastAsia"/>
@@ -12182,9 +12752,11 @@
       <w:r>
         <w:t>Button</w:t>
       </w:r>
+      <w:proofErr w:type="spellEnd"/>
       <w:r>
         <w:t>常常组合起来使用，</w:t>
       </w:r>
+      <w:proofErr w:type="spellStart"/>
       <w:r>
         <w:rPr>
           <w:rFonts w:hint="eastAsia"/>
@@ -12194,6 +12766,7 @@
       <w:r>
         <w:t>Button</w:t>
       </w:r>
+      <w:proofErr w:type="spellEnd"/>
       <w:r>
         <w:t>是一种点选操作按钮，</w:t>
       </w:r>
@@ -12206,9 +12779,11 @@
       <w:r>
         <w:t>时也会用</w:t>
       </w:r>
+      <w:proofErr w:type="spellStart"/>
       <w:r>
         <w:t>TextView</w:t>
       </w:r>
+      <w:proofErr w:type="spellEnd"/>
       <w:r>
         <w:t>做替代，</w:t>
       </w:r>
@@ -12218,6 +12793,7 @@
         </w:rPr>
         <w:t>只是</w:t>
       </w:r>
+      <w:proofErr w:type="spellStart"/>
       <w:r>
         <w:rPr>
           <w:rFonts w:hint="eastAsia"/>
@@ -12227,6 +12803,7 @@
       <w:r>
         <w:t>Button</w:t>
       </w:r>
+      <w:proofErr w:type="spellEnd"/>
       <w:r>
         <w:t>更方便</w:t>
       </w:r>
@@ -12279,7 +12856,7 @@
       <w:r>
         <w:t>（</w:t>
       </w:r>
-      <w:hyperlink r:id="rId20" w:history="1">
+      <w:hyperlink r:id="rId18" w:history="1">
         <w:r>
           <w:rPr>
             <w:rStyle w:val="a7"/>
@@ -12306,7 +12883,7 @@
       </w:r>
     </w:p>
     <w:p>
-      <w:hyperlink r:id="rId21" w:history="1">
+      <w:hyperlink r:id="rId19" w:history="1">
         <w:r>
           <w:rPr>
             <w:rStyle w:val="a7"/>
@@ -12356,6 +12933,7 @@
       <w:r>
         <w:t>（非触摸式获取焦点）</w:t>
       </w:r>
+      <w:proofErr w:type="spellStart"/>
       <w:r>
         <w:rPr>
           <w:rFonts w:ascii="Consolas" w:eastAsia="Times New Roman" w:hAnsi="Consolas"/>
@@ -12364,7 +12942,18 @@
           <w:szCs w:val="21"/>
           <w:shd w:val="clear" w:color="auto" w:fill="F6F8FA"/>
         </w:rPr>
-        <w:t xml:space="preserve">state_window_focused </w:t>
+        <w:t>state_window_focused</w:t>
+      </w:r>
+      <w:proofErr w:type="spellEnd"/>
+      <w:r>
+        <w:rPr>
+          <w:rFonts w:ascii="Consolas" w:eastAsia="Times New Roman" w:hAnsi="Consolas"/>
+          <w:color w:val="4F4F4F"/>
+          <w:sz w:val="21"/>
+          <w:szCs w:val="21"/>
+          <w:shd w:val="clear" w:color="auto" w:fill="F6F8FA"/>
+        </w:rPr>
+        <w:t xml:space="preserve"> </w:t>
       </w:r>
       <w:r>
         <w:rPr>
@@ -12376,6 +12965,7 @@
         </w:rPr>
         <w:t>、</w:t>
       </w:r>
+      <w:proofErr w:type="spellStart"/>
       <w:r>
         <w:rPr>
           <w:rFonts w:ascii="Consolas" w:eastAsia="Times New Roman" w:hAnsi="Consolas"/>
@@ -12386,12 +12976,14 @@
         </w:rPr>
         <w:t>state_focused</w:t>
       </w:r>
+      <w:proofErr w:type="spellEnd"/>
       <w:r>
         <w:rPr>
           <w:rFonts w:ascii="MS Mincho" w:eastAsia="MS Mincho" w:hAnsi="MS Mincho" w:cs="MS Mincho"/>
         </w:rPr>
         <w:t>、</w:t>
       </w:r>
+      <w:proofErr w:type="spellStart"/>
       <w:r>
         <w:rPr>
           <w:rFonts w:ascii="Consolas" w:eastAsia="Times New Roman" w:hAnsi="Consolas"/>
@@ -12402,12 +12994,14 @@
         </w:rPr>
         <w:t>state_pressed</w:t>
       </w:r>
+      <w:proofErr w:type="spellEnd"/>
       <w:r>
         <w:rPr>
           <w:rFonts w:ascii="MS Mincho" w:eastAsia="MS Mincho" w:hAnsi="MS Mincho" w:cs="MS Mincho"/>
         </w:rPr>
         <w:t>、</w:t>
       </w:r>
+      <w:proofErr w:type="spellStart"/>
       <w:r>
         <w:rPr>
           <w:rFonts w:ascii="Consolas" w:eastAsia="Times New Roman" w:hAnsi="Consolas"/>
@@ -12418,6 +13012,7 @@
         </w:rPr>
         <w:t>state_selected</w:t>
       </w:r>
+      <w:proofErr w:type="spellEnd"/>
     </w:p>
     <w:p>
       <w:pPr>
@@ -12437,7 +13032,23 @@
         <w:t>屏幕尺寸</w:t>
       </w:r>
       <w:r>
-        <w:t>(drawble vs mipmap)</w:t>
+        <w:t>(</w:t>
+      </w:r>
+      <w:proofErr w:type="spellStart"/>
+      <w:r>
+        <w:t>drawble</w:t>
+      </w:r>
+      <w:proofErr w:type="spellEnd"/>
+      <w:r>
+        <w:t xml:space="preserve"> vs </w:t>
+      </w:r>
+      <w:proofErr w:type="spellStart"/>
+      <w:r>
+        <w:t>mipmap</w:t>
+      </w:r>
+      <w:proofErr w:type="spellEnd"/>
+      <w:r>
+        <w:t>)</w:t>
       </w:r>
     </w:p>
     <w:p>
@@ -12467,7 +13078,7 @@
                     <pic:cNvPicPr/>
                   </pic:nvPicPr>
                   <pic:blipFill>
-                    <a:blip r:embed="rId22">
+                    <a:blip r:embed="rId20">
                       <a:extLst>
                         <a:ext uri="{28A0092B-C50C-407E-A947-70E740481C1C}">
                           <a14:useLocalDpi xmlns:a14="http://schemas.microsoft.com/office/drawing/2010/main" val="0"/>
@@ -12500,13 +13111,19 @@
         <w:pStyle w:val="1"/>
       </w:pPr>
       <w:r>
-        <w:rPr>
-          <w:rFonts w:hint="eastAsia"/>
-        </w:rPr>
         <w:lastRenderedPageBreak/>
-        <w:t>part</w:t>
-      </w:r>
-      <w:r>
+        <w:t>P</w:t>
+      </w:r>
+      <w:r>
+        <w:rPr>
+          <w:rFonts w:hint="eastAsia"/>
+        </w:rPr>
+        <w:t>art</w:t>
+      </w:r>
+      <w:r>
+        <w:rPr>
+          <w:rFonts w:hint="eastAsia"/>
+        </w:rPr>
         <w:t>7</w:t>
       </w:r>
       <w:r>
@@ -12521,9 +13138,11 @@
       <w:r>
         <w:t>布局</w:t>
       </w:r>
+      <w:proofErr w:type="spellStart"/>
       <w:r>
         <w:t>CoordinatorLayout</w:t>
       </w:r>
+      <w:proofErr w:type="spellEnd"/>
     </w:p>
     <w:p>
       <w:pPr>
@@ -12534,9 +13153,11 @@
       </w:r>
     </w:p>
     <w:p>
+      <w:proofErr w:type="spellStart"/>
       <w:r>
         <w:t>CoordinatorLayout</w:t>
       </w:r>
+      <w:proofErr w:type="spellEnd"/>
       <w:r>
         <w:t xml:space="preserve"> </w:t>
       </w:r>
@@ -12549,9 +13170,11 @@
       <w:r>
         <w:t>一个整体的</w:t>
       </w:r>
+      <w:proofErr w:type="spellStart"/>
       <w:r>
         <w:t>ViewGroup</w:t>
       </w:r>
+      <w:proofErr w:type="spellEnd"/>
       <w:r>
         <w:t>，</w:t>
       </w:r>
@@ -12608,9 +13231,11 @@
       </w:r>
     </w:p>
     <w:p>
+      <w:proofErr w:type="spellStart"/>
       <w:r>
         <w:t>AppBarLayout</w:t>
       </w:r>
+      <w:proofErr w:type="spellEnd"/>
       <w:r>
         <w:t>：</w:t>
       </w:r>
@@ -12620,24 +13245,28 @@
         </w:rPr>
         <w:t>首先，</w:t>
       </w:r>
+      <w:proofErr w:type="spellStart"/>
       <w:r>
         <w:rPr>
           <w:rFonts w:hint="eastAsia"/>
         </w:rPr>
         <w:t>AppBarLayout</w:t>
       </w:r>
+      <w:proofErr w:type="spellEnd"/>
       <w:r>
         <w:rPr>
           <w:rFonts w:hint="eastAsia"/>
         </w:rPr>
         <w:t>是一个</w:t>
       </w:r>
+      <w:proofErr w:type="spellStart"/>
       <w:r>
         <w:rPr>
           <w:rFonts w:hint="eastAsia"/>
         </w:rPr>
         <w:t>LinearLayout</w:t>
       </w:r>
+      <w:proofErr w:type="spellEnd"/>
       <w:r>
         <w:rPr>
           <w:rFonts w:hint="eastAsia"/>
@@ -12686,9 +13315,11 @@
     </w:p>
     <w:p/>
     <w:p>
+      <w:proofErr w:type="spellStart"/>
       <w:r>
         <w:t>AppBarLayout</w:t>
       </w:r>
+      <w:proofErr w:type="spellEnd"/>
       <w:r>
         <w:t>:</w:t>
       </w:r>
@@ -12710,18 +13341,22 @@
       <w:r>
         <w:t>提供一些</w:t>
       </w:r>
+      <w:proofErr w:type="spellStart"/>
       <w:r>
         <w:t>layout_scrollFlags</w:t>
       </w:r>
+      <w:proofErr w:type="spellEnd"/>
       <w:r>
         <w:t>属性的配置</w:t>
       </w:r>
     </w:p>
     <w:p/>
     <w:p>
+      <w:proofErr w:type="spellStart"/>
       <w:r>
         <w:t>layout_scrollFlags</w:t>
       </w:r>
+      <w:proofErr w:type="spellEnd"/>
       <w:r>
         <w:t>配置详细说明</w:t>
       </w:r>
@@ -12848,12 +13483,14 @@
       </w:r>
     </w:p>
     <w:p>
+      <w:proofErr w:type="spellStart"/>
       <w:r>
         <w:t>E</w:t>
       </w:r>
       <w:r>
         <w:t>nterAlways</w:t>
       </w:r>
+      <w:proofErr w:type="spellEnd"/>
       <w:r>
         <w:t>:</w:t>
       </w:r>
@@ -12961,6 +13598,7 @@
       </w:r>
     </w:p>
     <w:p>
+      <w:proofErr w:type="spellStart"/>
       <w:r>
         <w:rPr>
           <w:rFonts w:hint="eastAsia"/>
@@ -12970,6 +13608,7 @@
       <w:r>
         <w:t>nterAlwaysCollapsed</w:t>
       </w:r>
+      <w:proofErr w:type="spellEnd"/>
       <w:r>
         <w:t>：这个属性是上个属性的</w:t>
       </w:r>
@@ -13058,6 +13697,7 @@
       </w:r>
     </w:p>
     <w:p>
+      <w:proofErr w:type="spellStart"/>
       <w:r>
         <w:rPr>
           <w:rFonts w:hint="eastAsia"/>
@@ -13067,6 +13707,7 @@
       <w:r>
         <w:t>xitUntilCollapsed</w:t>
       </w:r>
+      <w:proofErr w:type="spellEnd"/>
       <w:r>
         <w:t>：</w:t>
       </w:r>
@@ -13114,9 +13755,11 @@
       </w:r>
     </w:p>
     <w:p>
+      <w:proofErr w:type="spellStart"/>
       <w:r>
         <w:t>CollapsingToolbarLayout</w:t>
       </w:r>
+      <w:proofErr w:type="spellEnd"/>
       <w:r>
         <w:t>：</w:t>
       </w:r>
@@ -13134,9 +13777,11 @@
       </w:r>
     </w:p>
     <w:p>
+      <w:proofErr w:type="spellStart"/>
       <w:r>
         <w:t>contentScrim</w:t>
       </w:r>
+      <w:proofErr w:type="spellEnd"/>
       <w:r>
         <w:t>：</w:t>
       </w:r>
@@ -13156,9 +13801,11 @@
           <w:rFonts w:ascii="MS Mincho" w:eastAsia="MS Mincho" w:hAnsi="MS Mincho" w:cs="MS Mincho"/>
         </w:rPr>
       </w:pPr>
+      <w:proofErr w:type="spellStart"/>
       <w:r>
         <w:t>layout_collapseMode</w:t>
       </w:r>
+      <w:proofErr w:type="spellEnd"/>
       <w:r>
         <w:t>：</w:t>
       </w:r>
@@ -13205,7 +13852,7 @@
       </w:r>
       <w:r>
         <w:rPr>
-          <w:rFonts w:ascii="SimSun" w:eastAsia="SimSun" w:hAnsi="SimSun" w:cs="SimSun"/>
+          <w:rFonts w:ascii="宋体" w:eastAsia="宋体" w:hAnsi="宋体" w:cs="宋体"/>
         </w:rPr>
         <w:t>发</w:t>
       </w:r>
@@ -13217,7 +13864,7 @@
       </w:r>
       <w:r>
         <w:rPr>
-          <w:rFonts w:ascii="SimSun" w:eastAsia="SimSun" w:hAnsi="SimSun" w:cs="SimSun"/>
+          <w:rFonts w:ascii="宋体" w:eastAsia="宋体" w:hAnsi="宋体" w:cs="宋体"/>
         </w:rPr>
         <w:t>带</w:t>
       </w:r>
@@ -13229,7 +13876,7 @@
       </w:r>
       <w:r>
         <w:rPr>
-          <w:rFonts w:ascii="SimSun" w:eastAsia="SimSun" w:hAnsi="SimSun" w:cs="SimSun"/>
+          <w:rFonts w:ascii="宋体" w:eastAsia="宋体" w:hAnsi="宋体" w:cs="宋体"/>
         </w:rPr>
         <w:t>视</w:t>
       </w:r>
@@ -13241,7 +13888,7 @@
       </w:r>
       <w:r>
         <w:rPr>
-          <w:rFonts w:ascii="SimSun" w:eastAsia="SimSun" w:hAnsi="SimSun" w:cs="SimSun"/>
+          <w:rFonts w:ascii="宋体" w:eastAsia="宋体" w:hAnsi="宋体" w:cs="宋体"/>
         </w:rPr>
         <w:t>视</w:t>
       </w:r>
@@ -13251,12 +13898,14 @@
         </w:rPr>
         <w:t>差特效的比例由</w:t>
       </w:r>
+      <w:proofErr w:type="spellStart"/>
       <w:r>
         <w:rPr>
           <w:rFonts w:ascii="MS Mincho" w:eastAsia="MS Mincho" w:hAnsi="MS Mincho" w:cs="MS Mincho"/>
         </w:rPr>
         <w:t>layout_collapseParallaxMultiplier</w:t>
       </w:r>
+      <w:proofErr w:type="spellEnd"/>
       <w:r>
         <w:rPr>
           <w:rFonts w:ascii="MS Mincho" w:eastAsia="MS Mincho" w:hAnsi="MS Mincho" w:cs="MS Mincho"/>
@@ -13339,9 +13988,11 @@
       <w:r>
         <w:t xml:space="preserve"> </w:t>
       </w:r>
+      <w:proofErr w:type="spellStart"/>
       <w:r>
         <w:t>AppBarLayout</w:t>
       </w:r>
+      <w:proofErr w:type="spellEnd"/>
       <w:r>
         <w:t>，</w:t>
       </w:r>
@@ -13359,6 +14010,7 @@
       <w:pPr>
         <w:pStyle w:val="2"/>
       </w:pPr>
+      <w:proofErr w:type="spellStart"/>
       <w:r>
         <w:lastRenderedPageBreak/>
         <w:t>TabLayout+</w:t>
@@ -13378,8 +14030,10 @@
         </w:rPr>
         <w:t>Fragment</w:t>
       </w:r>
-    </w:p>
-    <w:p>
+      <w:proofErr w:type="spellEnd"/>
+    </w:p>
+    <w:p>
+      <w:proofErr w:type="spellStart"/>
       <w:r>
         <w:rPr>
           <w:rFonts w:hint="eastAsia"/>
@@ -13389,6 +14043,7 @@
       <w:r>
         <w:t>Pager</w:t>
       </w:r>
+      <w:proofErr w:type="spellEnd"/>
       <w:r>
         <w:t>中的</w:t>
       </w:r>
@@ -13418,21 +14073,27 @@
       <w:r>
         <w:t>涉及这几个类，</w:t>
       </w:r>
+      <w:proofErr w:type="spellStart"/>
       <w:r>
         <w:t>PagerAdapter</w:t>
       </w:r>
+      <w:proofErr w:type="spellEnd"/>
       <w:r>
         <w:t>、</w:t>
       </w:r>
+      <w:proofErr w:type="spellStart"/>
       <w:r>
         <w:t>FragmentStatePagerAdapter</w:t>
       </w:r>
+      <w:proofErr w:type="spellEnd"/>
       <w:r>
         <w:t>、</w:t>
       </w:r>
+      <w:proofErr w:type="spellStart"/>
       <w:r>
         <w:t>FragmentPagerAdapter</w:t>
       </w:r>
+      <w:proofErr w:type="spellEnd"/>
       <w:r>
         <w:t>。</w:t>
       </w:r>
@@ -13441,9 +14102,11 @@
       </w:r>
     </w:p>
     <w:p>
+      <w:proofErr w:type="spellStart"/>
       <w:r>
         <w:t>PagerAdapter</w:t>
       </w:r>
+      <w:proofErr w:type="spellEnd"/>
       <w:r>
         <w:t>：</w:t>
       </w:r>
@@ -13458,9 +14121,11 @@
       </w:r>
     </w:p>
     <w:p>
+      <w:proofErr w:type="spellStart"/>
       <w:r>
         <w:t>FragmentPagerAdapter</w:t>
       </w:r>
+      <w:proofErr w:type="spellEnd"/>
       <w:r>
         <w:t>：</w:t>
       </w:r>
@@ -13470,9 +14135,11 @@
         </w:rPr>
         <w:t>继承</w:t>
       </w:r>
+      <w:proofErr w:type="spellStart"/>
       <w:r>
         <w:t>PagerAdapter</w:t>
       </w:r>
+      <w:proofErr w:type="spellEnd"/>
       <w:r>
         <w:t>，</w:t>
       </w:r>
@@ -13518,17 +14185,21 @@
       <w:r>
         <w:t xml:space="preserve"> </w:t>
       </w:r>
+      <w:proofErr w:type="spellStart"/>
       <w:r>
         <w:t>onDestoryView</w:t>
       </w:r>
+      <w:proofErr w:type="spellEnd"/>
       <w:r>
         <w:t>这个生命周期。</w:t>
       </w:r>
     </w:p>
     <w:p>
+      <w:proofErr w:type="spellStart"/>
       <w:r>
         <w:t>FragmentStatePagerAdapter</w:t>
       </w:r>
+      <w:proofErr w:type="spellEnd"/>
       <w:r>
         <w:t>：</w:t>
       </w:r>
@@ -13538,9 +14209,11 @@
         </w:rPr>
         <w:t>继承</w:t>
       </w:r>
+      <w:proofErr w:type="spellStart"/>
       <w:r>
         <w:t>PagerAdapter</w:t>
       </w:r>
+      <w:proofErr w:type="spellEnd"/>
       <w:r>
         <w:t>，</w:t>
       </w:r>
@@ -13562,9 +14235,11 @@
       <w:r>
         <w:t>切换时会走到</w:t>
       </w:r>
+      <w:proofErr w:type="spellStart"/>
       <w:r>
         <w:t>onDetach</w:t>
       </w:r>
+      <w:proofErr w:type="spellEnd"/>
       <w:r>
         <w:t>这个生命周期。</w:t>
       </w:r>
@@ -13574,12 +14249,14 @@
       <w:pPr>
         <w:pStyle w:val="2"/>
       </w:pPr>
+      <w:proofErr w:type="spellStart"/>
       <w:r>
         <w:rPr>
           <w:rFonts w:hint="eastAsia"/>
         </w:rPr>
         <w:t>Recyclerview</w:t>
       </w:r>
+      <w:proofErr w:type="spellEnd"/>
       <w:r>
         <w:t xml:space="preserve"> </w:t>
       </w:r>
@@ -13640,7 +14317,7 @@
       </w:r>
       <w:r>
         <w:rPr>
-          <w:rFonts w:ascii="SimSun" w:eastAsia="SimSun" w:hAnsi="SimSun" w:cs="SimSun"/>
+          <w:rFonts w:ascii="宋体" w:eastAsia="宋体" w:hAnsi="宋体" w:cs="宋体"/>
           <w:color w:val="4F4F4F"/>
           <w:shd w:val="clear" w:color="auto" w:fill="FFFFFF"/>
         </w:rPr>
@@ -13654,6 +14331,7 @@
         </w:rPr>
         <w:t>弃了的或者从</w:t>
       </w:r>
+      <w:proofErr w:type="spellStart"/>
       <w:r>
         <w:rPr>
           <w:rFonts w:ascii="Arial" w:eastAsia="Times New Roman" w:hAnsi="Arial" w:cs="Arial"/>
@@ -13662,6 +14340,7 @@
         </w:rPr>
         <w:t>RecyclerView</w:t>
       </w:r>
+      <w:proofErr w:type="spellEnd"/>
       <w:r>
         <w:rPr>
           <w:rFonts w:ascii="MS Mincho" w:eastAsia="MS Mincho" w:hAnsi="MS Mincho" w:cs="MS Mincho"/>
@@ -13704,7 +14383,7 @@
       </w:r>
       <w:r>
         <w:rPr>
-          <w:rFonts w:ascii="SimSun" w:eastAsia="SimSun" w:hAnsi="SimSun" w:cs="SimSun"/>
+          <w:rFonts w:ascii="宋体" w:eastAsia="宋体" w:hAnsi="宋体" w:cs="宋体"/>
           <w:color w:val="4F4F4F"/>
           <w:shd w:val="clear" w:color="auto" w:fill="FFFFFF"/>
         </w:rPr>
@@ -13720,7 +14399,7 @@
       </w:r>
       <w:r>
         <w:rPr>
-          <w:rFonts w:ascii="SimSun" w:eastAsia="SimSun" w:hAnsi="SimSun" w:cs="SimSun"/>
+          <w:rFonts w:ascii="宋体" w:eastAsia="宋体" w:hAnsi="宋体" w:cs="宋体"/>
           <w:color w:val="4F4F4F"/>
           <w:shd w:val="clear" w:color="auto" w:fill="FFFFFF"/>
         </w:rPr>
@@ -13765,7 +14444,7 @@
       <w:r>
         <w:rPr>
           <w:rStyle w:val="apple-converted-space"/>
-          <w:rFonts w:ascii="SimSun" w:eastAsia="SimSun" w:hAnsi="SimSun" w:cs="SimSun"/>
+          <w:rFonts w:ascii="宋体" w:eastAsia="宋体" w:hAnsi="宋体" w:cs="宋体"/>
           <w:color w:val="4F4F4F"/>
           <w:shd w:val="clear" w:color="auto" w:fill="FFFFFF"/>
         </w:rPr>
@@ -13866,6 +14545,7 @@
         </w:rPr>
         <w:t>一级缓存：</w:t>
       </w:r>
+      <w:proofErr w:type="spellStart"/>
       <w:r>
         <w:rPr>
           <w:rFonts w:ascii="Menlo" w:hAnsi="Menlo" w:cs="Menlo"/>
@@ -13876,6 +14556,7 @@
         </w:rPr>
         <w:t>mAttachedScrap</w:t>
       </w:r>
+      <w:proofErr w:type="spellEnd"/>
     </w:p>
     <w:p>
       <w:pPr>
@@ -13953,6 +14634,7 @@
         </w:rPr>
         <w:t>二级缓存：</w:t>
       </w:r>
+      <w:proofErr w:type="spellStart"/>
       <w:r>
         <w:rPr>
           <w:rFonts w:ascii="Menlo" w:hAnsi="Menlo" w:cs="Menlo"/>
@@ -13963,6 +14645,7 @@
         </w:rPr>
         <w:t>mCacheViews</w:t>
       </w:r>
+      <w:proofErr w:type="spellEnd"/>
     </w:p>
     <w:p>
       <w:pPr>
@@ -14040,6 +14723,7 @@
         </w:rPr>
         <w:t>三级缓存：</w:t>
       </w:r>
+      <w:proofErr w:type="spellStart"/>
       <w:r>
         <w:rPr>
           <w:rFonts w:ascii="Menlo" w:hAnsi="Menlo" w:cs="Menlo"/>
@@ -14050,6 +14734,7 @@
         </w:rPr>
         <w:t>mViewCacheExtension</w:t>
       </w:r>
+      <w:proofErr w:type="spellEnd"/>
     </w:p>
     <w:p>
       <w:pPr>
@@ -14126,6 +14811,7 @@
         </w:rPr>
         <w:t>四级缓存：</w:t>
       </w:r>
+      <w:proofErr w:type="spellStart"/>
       <w:r>
         <w:rPr>
           <w:rFonts w:ascii="Menlo" w:hAnsi="Menlo" w:cs="Menlo"/>
@@ -14136,6 +14822,7 @@
         </w:rPr>
         <w:t>mRecyclerPool</w:t>
       </w:r>
+      <w:proofErr w:type="spellEnd"/>
     </w:p>
     <w:p>
       <w:pPr>
@@ -14158,20 +14845,24 @@
         </w:rPr>
         <w:t>、</w:t>
       </w:r>
+      <w:proofErr w:type="spellStart"/>
       <w:r>
         <w:rPr>
           <w:rFonts w:hint="eastAsia"/>
         </w:rPr>
         <w:t>LayoutManager</w:t>
       </w:r>
-    </w:p>
-    <w:p>
+      <w:proofErr w:type="spellEnd"/>
+    </w:p>
+    <w:p>
+      <w:proofErr w:type="spellStart"/>
       <w:r>
         <w:rPr>
           <w:rFonts w:hint="eastAsia"/>
         </w:rPr>
         <w:t>LayoutManager</w:t>
       </w:r>
+      <w:proofErr w:type="spellEnd"/>
       <w:r>
         <w:rPr>
           <w:rFonts w:hint="eastAsia"/>
@@ -14192,11 +14883,19 @@
       </w:r>
     </w:p>
     <w:p>
-      <w:r>
-        <w:rPr>
-          <w:rFonts w:hint="eastAsia"/>
-        </w:rPr>
-        <w:t xml:space="preserve">LinearLayoutManager </w:t>
+      <w:proofErr w:type="spellStart"/>
+      <w:r>
+        <w:rPr>
+          <w:rFonts w:hint="eastAsia"/>
+        </w:rPr>
+        <w:t>LinearLayoutManager</w:t>
+      </w:r>
+      <w:proofErr w:type="spellEnd"/>
+      <w:r>
+        <w:rPr>
+          <w:rFonts w:hint="eastAsia"/>
+        </w:rPr>
+        <w:t xml:space="preserve"> </w:t>
       </w:r>
       <w:r>
         <w:rPr>
@@ -14206,11 +14905,19 @@
       </w:r>
     </w:p>
     <w:p>
-      <w:r>
-        <w:rPr>
-          <w:rFonts w:hint="eastAsia"/>
-        </w:rPr>
-        <w:t xml:space="preserve">GridLayoutManager </w:t>
+      <w:proofErr w:type="spellStart"/>
+      <w:r>
+        <w:rPr>
+          <w:rFonts w:hint="eastAsia"/>
+        </w:rPr>
+        <w:t>GridLayoutManager</w:t>
+      </w:r>
+      <w:proofErr w:type="spellEnd"/>
+      <w:r>
+        <w:rPr>
+          <w:rFonts w:hint="eastAsia"/>
+        </w:rPr>
+        <w:t xml:space="preserve"> </w:t>
       </w:r>
       <w:r>
         <w:rPr>
@@ -14220,11 +14927,19 @@
       </w:r>
     </w:p>
     <w:p>
-      <w:r>
-        <w:rPr>
-          <w:rFonts w:hint="eastAsia"/>
-        </w:rPr>
-        <w:t xml:space="preserve">StaggeredGridLayoutManager </w:t>
+      <w:proofErr w:type="spellStart"/>
+      <w:r>
+        <w:rPr>
+          <w:rFonts w:hint="eastAsia"/>
+        </w:rPr>
+        <w:t>StaggeredGridLayoutManager</w:t>
+      </w:r>
+      <w:proofErr w:type="spellEnd"/>
+      <w:r>
+        <w:rPr>
+          <w:rFonts w:hint="eastAsia"/>
+        </w:rPr>
+        <w:t xml:space="preserve"> </w:t>
       </w:r>
       <w:r>
         <w:rPr>
@@ -14348,6 +15063,7 @@
           <w:color w:val="FF0000"/>
         </w:rPr>
       </w:pPr>
+      <w:proofErr w:type="spellStart"/>
       <w:r>
         <w:rPr>
           <w:rFonts w:hint="eastAsia"/>
@@ -14356,6 +15072,7 @@
         </w:rPr>
         <w:t>RecyclerView</w:t>
       </w:r>
+      <w:proofErr w:type="spellEnd"/>
       <w:r>
         <w:rPr>
           <w:color w:val="FF0000"/>
@@ -14475,6 +15192,7 @@
         </w:rPr>
         <w:t xml:space="preserve">null  </w:t>
       </w:r>
+      <w:proofErr w:type="spellStart"/>
       <w:r>
         <w:rPr>
           <w:rFonts w:hint="eastAsia"/>
@@ -14499,12 +15217,19 @@
         <w:rPr>
           <w:color w:val="FF0000"/>
         </w:rPr>
-        <w:t xml:space="preserve">Root </w:t>
-      </w:r>
+        <w:t>Root</w:t>
+      </w:r>
+      <w:proofErr w:type="spellEnd"/>
       <w:r>
         <w:rPr>
           <w:color w:val="FF0000"/>
         </w:rPr>
+        <w:t xml:space="preserve"> </w:t>
+      </w:r>
+      <w:r>
+        <w:rPr>
+          <w:color w:val="FF0000"/>
+        </w:rPr>
         <w:t>为</w:t>
       </w:r>
       <w:r>
@@ -14570,6 +15295,7 @@
         </w:rPr>
         <w:t xml:space="preserve"> </w:t>
       </w:r>
+      <w:proofErr w:type="spellStart"/>
       <w:r>
         <w:rPr>
           <w:rFonts w:hint="eastAsia"/>
@@ -14583,6 +15309,7 @@
         </w:rPr>
         <w:t>Params</w:t>
       </w:r>
+      <w:proofErr w:type="spellEnd"/>
       <w:r>
         <w:rPr>
           <w:color w:val="FF0000"/>
@@ -14627,6 +15354,7 @@
         </w:rPr>
         <w:t xml:space="preserve">null  </w:t>
       </w:r>
+      <w:proofErr w:type="spellStart"/>
       <w:r>
         <w:rPr>
           <w:rFonts w:hint="eastAsia"/>
@@ -14651,12 +15379,19 @@
         <w:rPr>
           <w:color w:val="FF0000"/>
         </w:rPr>
-        <w:t xml:space="preserve">Root </w:t>
-      </w:r>
+        <w:t>Root</w:t>
+      </w:r>
+      <w:proofErr w:type="spellEnd"/>
       <w:r>
         <w:rPr>
           <w:color w:val="FF0000"/>
         </w:rPr>
+        <w:t xml:space="preserve"> </w:t>
+      </w:r>
+      <w:r>
+        <w:rPr>
+          <w:color w:val="FF0000"/>
+        </w:rPr>
         <w:t>为</w:t>
       </w:r>
       <w:r>
@@ -14665,12 +15400,14 @@
         </w:rPr>
         <w:t xml:space="preserve"> </w:t>
       </w:r>
+      <w:proofErr w:type="spellStart"/>
       <w:r>
         <w:rPr>
           <w:color w:val="FF0000"/>
         </w:rPr>
         <w:t>ture</w:t>
       </w:r>
+      <w:proofErr w:type="spellEnd"/>
       <w:r>
         <w:rPr>
           <w:color w:val="FF0000"/>
@@ -14790,12 +15527,26 @@
         <w:rPr>
           <w:color w:val="FF0000"/>
         </w:rPr>
-        <w:t xml:space="preserve">  RecycleView </w:t>
-      </w:r>
+        <w:t xml:space="preserve">  </w:t>
+      </w:r>
+      <w:proofErr w:type="spellStart"/>
       <w:r>
         <w:rPr>
           <w:color w:val="FF0000"/>
         </w:rPr>
+        <w:t>RecycleView</w:t>
+      </w:r>
+      <w:proofErr w:type="spellEnd"/>
+      <w:r>
+        <w:rPr>
+          <w:color w:val="FF0000"/>
+        </w:rPr>
+        <w:t xml:space="preserve"> </w:t>
+      </w:r>
+      <w:r>
+        <w:rPr>
+          <w:color w:val="FF0000"/>
+        </w:rPr>
         <w:t>会</w:t>
       </w:r>
       <w:r>
@@ -14836,6 +15587,7 @@
         </w:rPr>
         <w:t>一个默认的</w:t>
       </w:r>
+      <w:proofErr w:type="spellStart"/>
       <w:r>
         <w:rPr>
           <w:rFonts w:hint="eastAsia"/>
@@ -14849,6 +15601,7 @@
         </w:rPr>
         <w:t>Params</w:t>
       </w:r>
+      <w:proofErr w:type="spellEnd"/>
       <w:r>
         <w:rPr>
           <w:color w:val="FF0000"/>
@@ -14881,6 +15634,7 @@
           <w:rFonts w:eastAsia="Times New Roman"/>
         </w:rPr>
       </w:pPr>
+      <w:proofErr w:type="spellStart"/>
       <w:r>
         <w:rPr>
           <w:rFonts w:ascii="Menlo" w:eastAsia="Times New Roman" w:hAnsi="Menlo" w:cs="Menlo"/>
@@ -14891,6 +15645,7 @@
         </w:rPr>
         <w:t>tryGetViewHolderForPositionByDeadline</w:t>
       </w:r>
+      <w:proofErr w:type="spellEnd"/>
     </w:p>
     <w:p>
       <w:pPr>
@@ -14921,9 +15676,11 @@
       <w:r>
         <w:t>的是</w:t>
       </w:r>
+      <w:proofErr w:type="spellStart"/>
       <w:r>
         <w:t>RecyclerView</w:t>
       </w:r>
+      <w:proofErr w:type="spellEnd"/>
       <w:r>
         <w:t>中的</w:t>
       </w:r>
@@ -14943,9 +15700,11 @@
       <w:r>
         <w:t>自定义</w:t>
       </w:r>
+      <w:proofErr w:type="spellStart"/>
       <w:r>
         <w:t>ViewHolder</w:t>
       </w:r>
+      <w:proofErr w:type="spellEnd"/>
     </w:p>
     <w:p>
       <w:pPr>
@@ -14956,9 +15715,11 @@
         </w:numPr>
         <w:ind w:firstLineChars="0"/>
       </w:pPr>
+      <w:proofErr w:type="spellStart"/>
       <w:r>
         <w:t>SparseArray</w:t>
       </w:r>
+      <w:proofErr w:type="spellEnd"/>
       <w:r>
         <w:rPr>
           <w:rFonts w:hint="eastAsia"/>
@@ -14975,9 +15736,11 @@
         </w:numPr>
         <w:ind w:firstLineChars="0"/>
       </w:pPr>
+      <w:proofErr w:type="spellStart"/>
       <w:r>
         <w:t>CharSequence</w:t>
       </w:r>
+      <w:proofErr w:type="spellEnd"/>
       <w:r>
         <w:t>与</w:t>
       </w:r>
@@ -15026,6 +15789,9 @@
         <w:t>art</w:t>
       </w:r>
       <w:r>
+        <w:rPr>
+          <w:rFonts w:hint="eastAsia"/>
+        </w:rPr>
         <w:t>8</w:t>
       </w:r>
       <w:r>
@@ -15123,7 +15889,7 @@
                     <pic:cNvPicPr/>
                   </pic:nvPicPr>
                   <pic:blipFill>
-                    <a:blip r:embed="rId23">
+                    <a:blip r:embed="rId21">
                       <a:extLst>
                         <a:ext uri="{28A0092B-C50C-407E-A947-70E740481C1C}">
                           <a14:useLocalDpi xmlns:a14="http://schemas.microsoft.com/office/drawing/2010/main" val="0"/>
@@ -15167,7 +15933,7 @@
       <w:r>
         <w:t xml:space="preserve"> </w:t>
       </w:r>
-      <w:hyperlink r:id="rId24" w:history="1">
+      <w:hyperlink r:id="rId22" w:history="1">
         <w:r>
           <w:rPr>
             <w:rStyle w:val="a7"/>
@@ -15697,7 +16463,7 @@
                     <pic:cNvPicPr/>
                   </pic:nvPicPr>
                   <pic:blipFill>
-                    <a:blip r:embed="rId25" cstate="print">
+                    <a:blip r:embed="rId23" cstate="print">
                       <a:extLst>
                         <a:ext uri="{28A0092B-C50C-407E-A947-70E740481C1C}">
                           <a14:useLocalDpi xmlns:a14="http://schemas.microsoft.com/office/drawing/2010/main" val="0"/>
@@ -15766,15 +16532,28 @@
         <w:ind w:left="360" w:firstLineChars="0" w:firstLine="0"/>
       </w:pPr>
       <w:r>
-        <w:t>&lt;uses-permission android:name="</w:t>
-      </w:r>
+        <w:t xml:space="preserve">&lt;uses-permission </w:t>
+      </w:r>
+      <w:proofErr w:type="spellStart"/>
+      <w:r>
+        <w:t>android:name</w:t>
+      </w:r>
+      <w:proofErr w:type="spellEnd"/>
+      <w:r>
+        <w:t>="</w:t>
+      </w:r>
+      <w:proofErr w:type="spellStart"/>
       <w:proofErr w:type="gramStart"/>
       <w:r>
         <w:t>android.permission</w:t>
       </w:r>
       <w:proofErr w:type="gramEnd"/>
       <w:r>
-        <w:t>.INTERNET"/&gt;</w:t>
+        <w:t>.INTERNET</w:t>
+      </w:r>
+      <w:proofErr w:type="spellEnd"/>
+      <w:r>
+        <w:t>"/&gt;</w:t>
       </w:r>
     </w:p>
     <w:p>
@@ -15795,9 +16574,11 @@
         <w:pStyle w:val="a3"/>
         <w:ind w:left="360" w:firstLineChars="0" w:firstLine="0"/>
       </w:pPr>
+      <w:proofErr w:type="spellStart"/>
       <w:r>
         <w:t>Xutils</w:t>
       </w:r>
+      <w:proofErr w:type="spellEnd"/>
       <w:r>
         <w:t>、</w:t>
       </w:r>
@@ -15810,9 +16591,11 @@
       <w:r>
         <w:t>、</w:t>
       </w:r>
+      <w:proofErr w:type="spellStart"/>
       <w:r>
         <w:t>OkHttp</w:t>
       </w:r>
+      <w:proofErr w:type="spellEnd"/>
       <w:r>
         <w:t>、</w:t>
       </w:r>
@@ -15878,7 +16661,7 @@
         <w:pStyle w:val="a3"/>
         <w:ind w:left="360" w:firstLineChars="0" w:firstLine="0"/>
       </w:pPr>
-      <w:hyperlink r:id="rId26" w:history="1">
+      <w:hyperlink r:id="rId24" w:history="1">
         <w:r>
           <w:rPr>
             <w:rStyle w:val="a7"/>
@@ -15914,17 +16697,20 @@
         </w:rPr>
         <w:t>集成</w:t>
       </w:r>
+      <w:proofErr w:type="spellStart"/>
       <w:r>
         <w:t>Ok</w:t>
       </w:r>
       <w:r>
         <w:t>Http</w:t>
       </w:r>
+      <w:proofErr w:type="spellEnd"/>
     </w:p>
     <w:p>
       <w:pPr>
         <w:pStyle w:val="3"/>
       </w:pPr>
+      <w:proofErr w:type="spellStart"/>
       <w:r>
         <w:rPr>
           <w:rFonts w:hint="eastAsia"/>
@@ -15932,14 +16718,17 @@
         <w:lastRenderedPageBreak/>
         <w:t>okhttp</w:t>
       </w:r>
+      <w:proofErr w:type="spellEnd"/>
       <w:r>
         <w:t>源码解析</w:t>
       </w:r>
     </w:p>
     <w:p>
+      <w:proofErr w:type="spellStart"/>
       <w:r>
         <w:t>OkHttpClient</w:t>
       </w:r>
+      <w:proofErr w:type="spellEnd"/>
       <w:r>
         <w:t xml:space="preserve"> : </w:t>
       </w:r>
@@ -15949,9 +16738,11 @@
         </w:rPr>
         <w:t>建议</w:t>
       </w:r>
+      <w:proofErr w:type="spellStart"/>
       <w:r>
         <w:t>OkHttp</w:t>
       </w:r>
+      <w:proofErr w:type="spellEnd"/>
       <w:r>
         <w:t>的</w:t>
       </w:r>
@@ -15970,6 +16761,7 @@
         </w:rPr>
         <w:t>初始化</w:t>
       </w:r>
+      <w:proofErr w:type="spellStart"/>
       <w:r>
         <w:rPr>
           <w:rFonts w:hint="eastAsia"/>
@@ -15979,6 +16771,7 @@
       <w:r>
         <w:t>Http</w:t>
       </w:r>
+      <w:proofErr w:type="spellEnd"/>
       <w:r>
         <w:t>要使用的配置信息。</w:t>
       </w:r>
@@ -16022,8 +16815,13 @@
         <w:t>Interceptor</w:t>
       </w:r>
       <w:r>
-        <w:t>:  OkHttp</w:t>
-      </w:r>
+        <w:t xml:space="preserve">:  </w:t>
+      </w:r>
+      <w:proofErr w:type="spellStart"/>
+      <w:r>
+        <w:t>OkHttp</w:t>
+      </w:r>
+      <w:proofErr w:type="spellEnd"/>
       <w:r>
         <w:rPr>
           <w:rFonts w:hint="eastAsia"/>
@@ -16056,9 +16854,11 @@
       </w:r>
     </w:p>
     <w:p>
+      <w:proofErr w:type="spellStart"/>
       <w:r>
         <w:t>RetryAndFollowUpInterceptor</w:t>
       </w:r>
+      <w:proofErr w:type="spellEnd"/>
       <w:r>
         <w:t>：</w:t>
       </w:r>
@@ -16082,9 +16882,11 @@
       </w:r>
     </w:p>
     <w:p>
+      <w:proofErr w:type="spellStart"/>
       <w:r>
         <w:t>BridgeInterceptor</w:t>
       </w:r>
+      <w:proofErr w:type="spellEnd"/>
       <w:r>
         <w:t>：</w:t>
       </w:r>
@@ -16099,9 +16901,11 @@
       </w:r>
     </w:p>
     <w:p>
+      <w:proofErr w:type="spellStart"/>
       <w:r>
         <w:t>CacheInterceptor</w:t>
       </w:r>
+      <w:proofErr w:type="spellEnd"/>
       <w:r>
         <w:t>：</w:t>
       </w:r>
@@ -16116,9 +16920,11 @@
       </w:r>
     </w:p>
     <w:p>
+      <w:proofErr w:type="spellStart"/>
       <w:r>
         <w:t>ConnectInterceptor</w:t>
       </w:r>
+      <w:proofErr w:type="spellEnd"/>
       <w:r>
         <w:t>：</w:t>
       </w:r>
@@ -16133,14 +16939,21 @@
       </w:r>
     </w:p>
     <w:p>
+      <w:proofErr w:type="spellStart"/>
       <w:r>
         <w:t>CallServerInterceptor</w:t>
       </w:r>
+      <w:proofErr w:type="spellEnd"/>
       <w:r>
         <w:t>：负责发送请求及接收数据。</w:t>
       </w:r>
-      <w:r>
-        <w:t xml:space="preserve">Okio </w:t>
+      <w:proofErr w:type="spellStart"/>
+      <w:r>
+        <w:t>Okio</w:t>
+      </w:r>
+      <w:proofErr w:type="spellEnd"/>
+      <w:r>
+        <w:t xml:space="preserve"> </w:t>
       </w:r>
       <w:r>
         <w:rPr>
@@ -16227,9 +17040,11 @@
       <w:pPr>
         <w:pStyle w:val="3"/>
       </w:pPr>
+      <w:proofErr w:type="spellStart"/>
       <w:r>
         <w:t>AsyncTask</w:t>
       </w:r>
+      <w:proofErr w:type="spellEnd"/>
     </w:p>
     <w:p>
       <w:r>
@@ -16253,7 +17068,7 @@
                     <pic:cNvPicPr/>
                   </pic:nvPicPr>
                   <pic:blipFill>
-                    <a:blip r:embed="rId27" cstate="print">
+                    <a:blip r:embed="rId25" cstate="print">
                       <a:extLst>
                         <a:ext uri="{28A0092B-C50C-407E-A947-70E740481C1C}">
                           <a14:useLocalDpi xmlns:a14="http://schemas.microsoft.com/office/drawing/2010/main" val="0"/>
@@ -16322,10 +17137,12 @@
     </w:p>
     <w:p/>
     <w:p>
+      <w:proofErr w:type="spellStart"/>
       <w:r>
         <w:lastRenderedPageBreak/>
         <w:t>ThreadPoolExecutor</w:t>
       </w:r>
+      <w:proofErr w:type="spellEnd"/>
       <w:r>
         <w:t xml:space="preserve"> </w:t>
       </w:r>
@@ -16340,9 +17157,11 @@
       </w:r>
     </w:p>
     <w:p>
+      <w:proofErr w:type="spellStart"/>
       <w:r>
         <w:t>corePoolSize</w:t>
       </w:r>
+      <w:proofErr w:type="spellEnd"/>
       <w:r>
         <w:t xml:space="preserve"> </w:t>
       </w:r>
@@ -16360,9 +17179,11 @@
       </w:r>
     </w:p>
     <w:p>
+      <w:proofErr w:type="spellStart"/>
       <w:r>
         <w:t>maximumPoolSize</w:t>
       </w:r>
+      <w:proofErr w:type="spellEnd"/>
       <w:r>
         <w:t xml:space="preserve"> </w:t>
       </w:r>
@@ -16377,9 +17198,11 @@
       </w:r>
     </w:p>
     <w:p>
+      <w:proofErr w:type="spellStart"/>
       <w:r>
         <w:t>keepAliveTime</w:t>
       </w:r>
+      <w:proofErr w:type="spellEnd"/>
       <w:r>
         <w:t xml:space="preserve"> </w:t>
       </w:r>
@@ -16403,9 +17226,11 @@
       </w:r>
     </w:p>
     <w:p>
+      <w:proofErr w:type="spellStart"/>
       <w:r>
         <w:t>TimeUnit</w:t>
       </w:r>
+      <w:proofErr w:type="spellEnd"/>
       <w:r>
         <w:t xml:space="preserve"> </w:t>
       </w:r>
@@ -16420,9 +17245,11 @@
       </w:r>
     </w:p>
     <w:p>
+      <w:proofErr w:type="spellStart"/>
       <w:r>
         <w:t>BlockingQueue</w:t>
       </w:r>
+      <w:proofErr w:type="spellEnd"/>
       <w:r>
         <w:t xml:space="preserve"> </w:t>
       </w:r>
@@ -16437,9 +17264,11 @@
       </w:r>
     </w:p>
     <w:p>
+      <w:proofErr w:type="spellStart"/>
       <w:r>
         <w:t>ThreadFactory</w:t>
       </w:r>
+      <w:proofErr w:type="spellEnd"/>
       <w:r>
         <w:t xml:space="preserve"> </w:t>
       </w:r>
@@ -16454,9 +17283,11 @@
       </w:r>
     </w:p>
     <w:p>
+      <w:proofErr w:type="spellStart"/>
       <w:r>
         <w:t>RejectedExecutionHandler</w:t>
       </w:r>
+      <w:proofErr w:type="spellEnd"/>
       <w:r>
         <w:t xml:space="preserve"> </w:t>
       </w:r>
@@ -16492,7 +17323,7 @@
                     <pic:cNvPicPr/>
                   </pic:nvPicPr>
                   <pic:blipFill>
-                    <a:blip r:embed="rId28">
+                    <a:blip r:embed="rId26">
                       <a:extLst>
                         <a:ext uri="{28A0092B-C50C-407E-A947-70E740481C1C}">
                           <a14:useLocalDpi xmlns:a14="http://schemas.microsoft.com/office/drawing/2010/main" val="0"/>
@@ -16578,7 +17409,7 @@
                     <pic:cNvPicPr/>
                   </pic:nvPicPr>
                   <pic:blipFill>
-                    <a:blip r:embed="rId29">
+                    <a:blip r:embed="rId27">
                       <a:extLst>
                         <a:ext uri="{28A0092B-C50C-407E-A947-70E740481C1C}">
                           <a14:useLocalDpi xmlns:a14="http://schemas.microsoft.com/office/drawing/2010/main" val="0"/>
@@ -16613,12 +17444,14 @@
         <w:lastRenderedPageBreak/>
         <w:t>但是在实际应用中，队列中的元素有可能不是以“进入的顺序”为排序依据的。例如我们将要讲到的</w:t>
       </w:r>
+      <w:proofErr w:type="spellStart"/>
       <w:r>
         <w:rPr>
           <w:rFonts w:hint="eastAsia"/>
         </w:rPr>
         <w:t>PriorityBlockingQueue</w:t>
       </w:r>
+      <w:proofErr w:type="spellEnd"/>
       <w:r>
         <w:rPr>
           <w:rFonts w:hint="eastAsia"/>
@@ -16637,8 +17470,16 @@
         <w:rPr>
           <w:rFonts w:hint="eastAsia"/>
         </w:rPr>
-        <w:t xml:space="preserve"> SynchronousQueue</w:t>
-      </w:r>
+        <w:t xml:space="preserve"> </w:t>
+      </w:r>
+      <w:proofErr w:type="spellStart"/>
+      <w:r>
+        <w:rPr>
+          <w:rFonts w:hint="eastAsia"/>
+        </w:rPr>
+        <w:t>SynchronousQueue</w:t>
+      </w:r>
+      <w:proofErr w:type="spellEnd"/>
       <w:r>
         <w:rPr>
           <w:rFonts w:hint="eastAsia"/>
@@ -16715,8 +17556,16 @@
         <w:rPr>
           <w:rFonts w:hint="eastAsia"/>
         </w:rPr>
-        <w:t xml:space="preserve"> ArrayBlockingQueue</w:t>
-      </w:r>
+        <w:t xml:space="preserve"> </w:t>
+      </w:r>
+      <w:proofErr w:type="spellStart"/>
+      <w:r>
+        <w:rPr>
+          <w:rFonts w:hint="eastAsia"/>
+        </w:rPr>
+        <w:t>ArrayBlockingQueue</w:t>
+      </w:r>
+      <w:proofErr w:type="spellEnd"/>
       <w:r>
         <w:rPr>
           <w:rFonts w:hint="eastAsia"/>
@@ -16757,8 +17606,16 @@
         <w:rPr>
           <w:rFonts w:hint="eastAsia"/>
         </w:rPr>
-        <w:t xml:space="preserve"> LinkedBlockingQueue</w:t>
-      </w:r>
+        <w:t xml:space="preserve"> </w:t>
+      </w:r>
+      <w:proofErr w:type="spellStart"/>
+      <w:r>
+        <w:rPr>
+          <w:rFonts w:hint="eastAsia"/>
+        </w:rPr>
+        <w:t>LinkedBlockingQueue</w:t>
+      </w:r>
+      <w:proofErr w:type="spellEnd"/>
       <w:r>
         <w:rPr>
           <w:rFonts w:hint="eastAsia"/>
@@ -16768,24 +17625,28 @@
     </w:p>
     <w:p/>
     <w:p>
+      <w:proofErr w:type="spellStart"/>
       <w:r>
         <w:rPr>
           <w:rFonts w:hint="eastAsia"/>
         </w:rPr>
         <w:t>LinkedBlockingQueue</w:t>
       </w:r>
+      <w:proofErr w:type="spellEnd"/>
       <w:r>
         <w:rPr>
           <w:rFonts w:hint="eastAsia"/>
         </w:rPr>
         <w:t>是我们在</w:t>
       </w:r>
+      <w:proofErr w:type="spellStart"/>
       <w:r>
         <w:rPr>
           <w:rFonts w:hint="eastAsia"/>
         </w:rPr>
         <w:t>ThreadPoolExecutor</w:t>
       </w:r>
+      <w:proofErr w:type="spellEnd"/>
       <w:r>
         <w:rPr>
           <w:rFonts w:hint="eastAsia"/>
@@ -16804,12 +17665,14 @@
         </w:rPr>
         <w:t>栈都是有容量的，这个容量就是</w:t>
       </w:r>
+      <w:proofErr w:type="spellStart"/>
       <w:r>
         <w:rPr>
           <w:rFonts w:hint="eastAsia"/>
         </w:rPr>
         <w:t>Integer.MAX_VALUE</w:t>
       </w:r>
+      <w:proofErr w:type="spellEnd"/>
       <w:r>
         <w:rPr>
           <w:rFonts w:hint="eastAsia"/>
@@ -16824,48 +17687,56 @@
       </w:r>
     </w:p>
     <w:p>
+      <w:proofErr w:type="spellStart"/>
       <w:r>
         <w:rPr>
           <w:rFonts w:hint="eastAsia"/>
         </w:rPr>
         <w:t>LinkedBlockingQueue</w:t>
       </w:r>
+      <w:proofErr w:type="spellEnd"/>
       <w:r>
         <w:rPr>
           <w:rFonts w:hint="eastAsia"/>
         </w:rPr>
         <w:t>的实现是基于链表结构，而不是类似</w:t>
       </w:r>
+      <w:proofErr w:type="spellStart"/>
       <w:r>
         <w:rPr>
           <w:rFonts w:hint="eastAsia"/>
         </w:rPr>
         <w:t>ArrayBlockingQueue</w:t>
       </w:r>
+      <w:proofErr w:type="spellEnd"/>
       <w:r>
         <w:rPr>
           <w:rFonts w:hint="eastAsia"/>
         </w:rPr>
         <w:t>那样的数组。但实际使用过程中，不需要关心它的内部实现，如果指定了</w:t>
       </w:r>
+      <w:proofErr w:type="spellStart"/>
       <w:r>
         <w:rPr>
           <w:rFonts w:hint="eastAsia"/>
         </w:rPr>
         <w:t>LinkedBlockingQueue</w:t>
       </w:r>
+      <w:proofErr w:type="spellEnd"/>
       <w:r>
         <w:rPr>
           <w:rFonts w:hint="eastAsia"/>
         </w:rPr>
         <w:t>的容量大小，那么它反映出来的使用特性就和</w:t>
       </w:r>
+      <w:proofErr w:type="spellStart"/>
       <w:r>
         <w:rPr>
           <w:rFonts w:hint="eastAsia"/>
         </w:rPr>
         <w:t>ArrayBlockingQueue</w:t>
       </w:r>
+      <w:proofErr w:type="spellEnd"/>
       <w:r>
         <w:rPr>
           <w:rFonts w:hint="eastAsia"/>
@@ -16885,29 +17756,41 @@
         <w:rPr>
           <w:rFonts w:hint="eastAsia"/>
         </w:rPr>
-        <w:t xml:space="preserve"> PriorityBlockingQueue</w:t>
-      </w:r>
+        <w:t xml:space="preserve"> </w:t>
+      </w:r>
+      <w:proofErr w:type="spellStart"/>
+      <w:r>
+        <w:rPr>
+          <w:rFonts w:hint="eastAsia"/>
+        </w:rPr>
+        <w:t>PriorityBlockingQueue</w:t>
+      </w:r>
+      <w:proofErr w:type="spellEnd"/>
     </w:p>
     <w:p/>
     <w:p>
+      <w:proofErr w:type="spellStart"/>
       <w:r>
         <w:rPr>
           <w:rFonts w:hint="eastAsia"/>
         </w:rPr>
         <w:t>PriorityBlockingQueue</w:t>
       </w:r>
+      <w:proofErr w:type="spellEnd"/>
       <w:r>
         <w:rPr>
           <w:rFonts w:hint="eastAsia"/>
         </w:rPr>
         <w:t>是一个按照优先级进行内部元素排序的无限队列。存放在</w:t>
       </w:r>
+      <w:proofErr w:type="spellStart"/>
       <w:r>
         <w:rPr>
           <w:rFonts w:hint="eastAsia"/>
         </w:rPr>
         <w:t>PriorityBlockingQueue</w:t>
       </w:r>
+      <w:proofErr w:type="spellEnd"/>
       <w:r>
         <w:rPr>
           <w:rFonts w:hint="eastAsia"/>
@@ -16926,11 +17809,19 @@
         </w:rPr>
         <w:t>接口，这样才能通过实现</w:t>
       </w:r>
-      <w:r>
-        <w:rPr>
-          <w:rFonts w:hint="eastAsia"/>
-        </w:rPr>
-        <w:t>compareTo()</w:t>
+      <w:proofErr w:type="spellStart"/>
+      <w:r>
+        <w:rPr>
+          <w:rFonts w:hint="eastAsia"/>
+        </w:rPr>
+        <w:t>compareTo</w:t>
+      </w:r>
+      <w:proofErr w:type="spellEnd"/>
+      <w:r>
+        <w:rPr>
+          <w:rFonts w:hint="eastAsia"/>
+        </w:rPr>
+        <w:t>()</w:t>
       </w:r>
       <w:r>
         <w:rPr>
@@ -16938,12 +17829,14 @@
         </w:rPr>
         <w:t>方法进行排序。优先级最高的元素将始终排在队列的头部；</w:t>
       </w:r>
+      <w:proofErr w:type="spellStart"/>
       <w:r>
         <w:rPr>
           <w:rFonts w:hint="eastAsia"/>
         </w:rPr>
         <w:t>PriorityBlockingQueue</w:t>
       </w:r>
+      <w:proofErr w:type="spellEnd"/>
       <w:r>
         <w:rPr>
           <w:rFonts w:hint="eastAsia"/>
@@ -16963,29 +17856,41 @@
         <w:rPr>
           <w:rFonts w:hint="eastAsia"/>
         </w:rPr>
-        <w:t xml:space="preserve"> LinkedTransferQueue</w:t>
-      </w:r>
+        <w:t xml:space="preserve"> </w:t>
+      </w:r>
+      <w:proofErr w:type="spellStart"/>
+      <w:r>
+        <w:rPr>
+          <w:rFonts w:hint="eastAsia"/>
+        </w:rPr>
+        <w:t>LinkedTransferQueue</w:t>
+      </w:r>
+      <w:proofErr w:type="spellEnd"/>
     </w:p>
     <w:p/>
     <w:p>
+      <w:proofErr w:type="spellStart"/>
       <w:r>
         <w:rPr>
           <w:rFonts w:hint="eastAsia"/>
         </w:rPr>
         <w:t>LinkedTransferQueue</w:t>
       </w:r>
+      <w:proofErr w:type="spellEnd"/>
       <w:r>
         <w:rPr>
           <w:rFonts w:hint="eastAsia"/>
         </w:rPr>
         <w:t>也是一个无限队列，它除了具有一般队列的操作特性外（先进先出），还具有一个阻塞特性：</w:t>
       </w:r>
+      <w:proofErr w:type="spellStart"/>
       <w:r>
         <w:rPr>
           <w:rFonts w:hint="eastAsia"/>
         </w:rPr>
         <w:t>LinkedTransferQueue</w:t>
       </w:r>
+      <w:proofErr w:type="spellEnd"/>
       <w:r>
         <w:rPr>
           <w:rFonts w:hint="eastAsia"/>
@@ -17039,36 +17944,42 @@
         </w:rPr>
         <w:t>方法停止了工作；又或者线程池不是处于正常的工作状态；这时候</w:t>
       </w:r>
+      <w:proofErr w:type="spellStart"/>
       <w:r>
         <w:rPr>
           <w:rFonts w:hint="eastAsia"/>
         </w:rPr>
         <w:t>ThreadPoolExecutor</w:t>
       </w:r>
+      <w:proofErr w:type="spellEnd"/>
       <w:r>
         <w:rPr>
           <w:rFonts w:hint="eastAsia"/>
         </w:rPr>
         <w:t>线程池会拒绝处理这个任务，触发创建</w:t>
       </w:r>
+      <w:proofErr w:type="spellStart"/>
       <w:r>
         <w:rPr>
           <w:rFonts w:hint="eastAsia"/>
         </w:rPr>
         <w:t>ThreadPoolExecutor</w:t>
       </w:r>
+      <w:proofErr w:type="spellEnd"/>
       <w:r>
         <w:rPr>
           <w:rFonts w:hint="eastAsia"/>
         </w:rPr>
         <w:t>线程池时定义的</w:t>
       </w:r>
+      <w:proofErr w:type="spellStart"/>
       <w:r>
         <w:rPr>
           <w:rFonts w:hint="eastAsia"/>
         </w:rPr>
         <w:t>RejectedExecutionHandler</w:t>
       </w:r>
+      <w:proofErr w:type="spellEnd"/>
       <w:r>
         <w:rPr>
           <w:rFonts w:hint="eastAsia"/>
@@ -17088,8 +17999,16 @@
         <w:rPr>
           <w:rFonts w:hint="eastAsia"/>
         </w:rPr>
-        <w:t xml:space="preserve"> CallerRunsPolicy</w:t>
-      </w:r>
+        <w:t xml:space="preserve"> </w:t>
+      </w:r>
+      <w:proofErr w:type="spellStart"/>
+      <w:r>
+        <w:rPr>
+          <w:rFonts w:hint="eastAsia"/>
+        </w:rPr>
+        <w:t>CallerRunsPolicy</w:t>
+      </w:r>
+      <w:proofErr w:type="spellEnd"/>
       <w:r>
         <w:rPr>
           <w:rFonts w:hint="eastAsia"/>
@@ -17122,12 +18041,14 @@
         </w:rPr>
         <w:t>方法。但是，请注意并不是在</w:t>
       </w:r>
+      <w:proofErr w:type="spellStart"/>
       <w:r>
         <w:rPr>
           <w:rFonts w:hint="eastAsia"/>
         </w:rPr>
         <w:t>ThreadPoolExecutor</w:t>
       </w:r>
+      <w:proofErr w:type="spellEnd"/>
       <w:r>
         <w:rPr>
           <w:rFonts w:hint="eastAsia"/>
@@ -17159,8 +18080,16 @@
         <w:rPr>
           <w:rFonts w:hint="eastAsia"/>
         </w:rPr>
-        <w:t xml:space="preserve"> AbortPolicy</w:t>
-      </w:r>
+        <w:t xml:space="preserve"> </w:t>
+      </w:r>
+      <w:proofErr w:type="spellStart"/>
+      <w:r>
+        <w:rPr>
+          <w:rFonts w:hint="eastAsia"/>
+        </w:rPr>
+        <w:t>AbortPolicy</w:t>
+      </w:r>
+      <w:proofErr w:type="spellEnd"/>
       <w:r>
         <w:rPr>
           <w:rFonts w:hint="eastAsia"/>
@@ -17176,36 +18105,42 @@
         </w:rPr>
         <w:t>这个处理器，在任务被拒绝后会创建一个</w:t>
       </w:r>
+      <w:proofErr w:type="spellStart"/>
       <w:r>
         <w:rPr>
           <w:rFonts w:hint="eastAsia"/>
         </w:rPr>
         <w:t>RejectedExecutionException</w:t>
       </w:r>
+      <w:proofErr w:type="spellEnd"/>
       <w:r>
         <w:rPr>
           <w:rFonts w:hint="eastAsia"/>
         </w:rPr>
         <w:t>异常并抛出。这个处理过程也是</w:t>
       </w:r>
+      <w:proofErr w:type="spellStart"/>
       <w:r>
         <w:rPr>
           <w:rFonts w:hint="eastAsia"/>
         </w:rPr>
         <w:t>ThreadPoolExecutor</w:t>
       </w:r>
+      <w:proofErr w:type="spellEnd"/>
       <w:r>
         <w:rPr>
           <w:rFonts w:hint="eastAsia"/>
         </w:rPr>
         <w:t>线程池默认的</w:t>
       </w:r>
+      <w:proofErr w:type="spellStart"/>
       <w:r>
         <w:rPr>
           <w:rFonts w:hint="eastAsia"/>
         </w:rPr>
         <w:t>RejectedExecutionHandler</w:t>
       </w:r>
+      <w:proofErr w:type="spellEnd"/>
       <w:r>
         <w:rPr>
           <w:rFonts w:hint="eastAsia"/>
@@ -17225,8 +18160,16 @@
         <w:rPr>
           <w:rFonts w:hint="eastAsia"/>
         </w:rPr>
-        <w:t xml:space="preserve"> DiscardPolicy</w:t>
-      </w:r>
+        <w:t xml:space="preserve"> </w:t>
+      </w:r>
+      <w:proofErr w:type="spellStart"/>
+      <w:r>
+        <w:rPr>
+          <w:rFonts w:hint="eastAsia"/>
+        </w:rPr>
+        <w:t>DiscardPolicy</w:t>
+      </w:r>
+      <w:proofErr w:type="spellEnd"/>
       <w:r>
         <w:rPr>
           <w:rFonts w:hint="eastAsia"/>
@@ -17241,12 +18184,14 @@
       </w:r>
     </w:p>
     <w:p>
+      <w:proofErr w:type="spellStart"/>
       <w:r>
         <w:rPr>
           <w:rFonts w:hint="eastAsia"/>
         </w:rPr>
         <w:t>DiscardPolicy</w:t>
       </w:r>
+      <w:proofErr w:type="spellEnd"/>
       <w:r>
         <w:rPr>
           <w:rFonts w:hint="eastAsia"/>
@@ -17266,8 +18211,16 @@
         <w:rPr>
           <w:rFonts w:hint="eastAsia"/>
         </w:rPr>
-        <w:t xml:space="preserve"> DiscardOldestPolicy</w:t>
-      </w:r>
+        <w:t xml:space="preserve"> </w:t>
+      </w:r>
+      <w:proofErr w:type="spellStart"/>
+      <w:r>
+        <w:rPr>
+          <w:rFonts w:hint="eastAsia"/>
+        </w:rPr>
+        <w:t>DiscardOldestPolicy</w:t>
+      </w:r>
+      <w:proofErr w:type="spellEnd"/>
       <w:r>
         <w:rPr>
           <w:rFonts w:hint="eastAsia"/>
@@ -17288,12 +18241,14 @@
         </w:rPr>
         <w:t>这个处理器很有意思。它会检查当前</w:t>
       </w:r>
+      <w:proofErr w:type="spellStart"/>
       <w:r>
         <w:rPr>
           <w:rFonts w:hint="eastAsia"/>
         </w:rPr>
         <w:t>ThreadPoolExecutor</w:t>
       </w:r>
+      <w:proofErr w:type="spellEnd"/>
       <w:r>
         <w:rPr>
           <w:rFonts w:hint="eastAsia"/>
@@ -17329,23 +18284,33 @@
     </w:p>
     <w:p/>
     <w:p>
+      <w:proofErr w:type="spellStart"/>
       <w:r>
         <w:rPr>
           <w:rFonts w:hint="eastAsia"/>
         </w:rPr>
         <w:t>CachedThreadPool</w:t>
       </w:r>
+      <w:proofErr w:type="spellEnd"/>
       <w:r>
         <w:rPr>
           <w:rFonts w:hint="eastAsia"/>
         </w:rPr>
         <w:t>（弹性缓存线程池），特点：用</w:t>
       </w:r>
-      <w:r>
-        <w:rPr>
-          <w:rFonts w:hint="eastAsia"/>
-        </w:rPr>
-        <w:t>newCachedThreadPool()</w:t>
+      <w:proofErr w:type="spellStart"/>
+      <w:r>
+        <w:rPr>
+          <w:rFonts w:hint="eastAsia"/>
+        </w:rPr>
+        <w:t>newCachedThreadPool</w:t>
+      </w:r>
+      <w:proofErr w:type="spellEnd"/>
+      <w:r>
+        <w:rPr>
+          <w:rFonts w:hint="eastAsia"/>
+        </w:rPr>
+        <w:t>()</w:t>
       </w:r>
       <w:r>
         <w:rPr>
@@ -17392,12 +18357,14 @@
     </w:p>
     <w:p/>
     <w:p>
+      <w:proofErr w:type="spellStart"/>
       <w:r>
         <w:rPr>
           <w:rFonts w:hint="eastAsia"/>
         </w:rPr>
         <w:t>SingleThreadPool</w:t>
       </w:r>
+      <w:proofErr w:type="spellEnd"/>
       <w:r>
         <w:rPr>
           <w:rFonts w:hint="eastAsia"/>
@@ -17431,6 +18398,7 @@
     </w:p>
     <w:p/>
     <w:p>
+      <w:proofErr w:type="spellStart"/>
       <w:r>
         <w:rPr>
           <w:rFonts w:hint="eastAsia"/>
@@ -17438,6 +18406,7 @@
         <w:lastRenderedPageBreak/>
         <w:t>FixedThreadPool</w:t>
       </w:r>
+      <w:proofErr w:type="spellEnd"/>
       <w:r>
         <w:rPr>
           <w:rFonts w:hint="eastAsia"/>
@@ -17447,12 +18416,14 @@
     </w:p>
     <w:p/>
     <w:p>
+      <w:proofErr w:type="spellStart"/>
       <w:r>
         <w:rPr>
           <w:rFonts w:hint="eastAsia"/>
         </w:rPr>
         <w:t>ScheduledThreadpool</w:t>
       </w:r>
+      <w:proofErr w:type="spellEnd"/>
       <w:r>
         <w:rPr>
           <w:rFonts w:hint="eastAsia"/>
@@ -17462,9 +18433,11 @@
     </w:p>
     <w:p/>
     <w:p>
+      <w:proofErr w:type="spellStart"/>
       <w:r>
         <w:t>ForkJoinPool</w:t>
       </w:r>
+      <w:proofErr w:type="spellEnd"/>
       <w:r>
         <w:t>，</w:t>
       </w:r>
@@ -17573,8 +18546,16 @@
         <w:rPr>
           <w:rFonts w:hint="eastAsia"/>
         </w:rPr>
-        <w:t xml:space="preserve"> ArrayList</w:t>
-      </w:r>
+        <w:t xml:space="preserve"> </w:t>
+      </w:r>
+      <w:proofErr w:type="spellStart"/>
+      <w:r>
+        <w:rPr>
+          <w:rFonts w:hint="eastAsia"/>
+        </w:rPr>
+        <w:t>ArrayList</w:t>
+      </w:r>
+      <w:proofErr w:type="spellEnd"/>
       <w:r>
         <w:rPr>
           <w:rFonts w:hint="eastAsia"/>
@@ -17834,7 +18815,7 @@
       </w:r>
     </w:p>
     <w:p>
-      <w:hyperlink r:id="rId30" w:history="1">
+      <w:hyperlink r:id="rId28" w:history="1">
         <w:r>
           <w:rPr>
             <w:rStyle w:val="a7"/>
@@ -17855,7 +18836,7 @@
           <w:rStyle w:val="a7"/>
         </w:rPr>
       </w:pPr>
-      <w:hyperlink r:id="rId31" w:history="1">
+      <w:hyperlink r:id="rId29" w:history="1">
         <w:r>
           <w:rPr>
             <w:rStyle w:val="a7"/>
@@ -17865,7 +18846,7 @@
       </w:hyperlink>
     </w:p>
     <w:p>
-      <w:hyperlink r:id="rId32" w:history="1">
+      <w:hyperlink r:id="rId30" w:history="1">
         <w:r>
           <w:rPr>
             <w:rStyle w:val="a7"/>
@@ -17890,7 +18871,7 @@
       </w:r>
     </w:p>
     <w:p>
-      <w:hyperlink r:id="rId33" w:history="1">
+      <w:hyperlink r:id="rId31" w:history="1">
         <w:r>
           <w:rPr>
             <w:rStyle w:val="a7"/>
@@ -17911,6 +18892,9 @@
         <w:t>part</w:t>
       </w:r>
       <w:r>
+        <w:rPr>
+          <w:rFonts w:hint="eastAsia"/>
+        </w:rPr>
         <w:t>9</w:t>
       </w:r>
       <w:r>
@@ -17930,9 +18914,11 @@
       <w:pPr>
         <w:pStyle w:val="3"/>
       </w:pPr>
+      <w:proofErr w:type="spellStart"/>
       <w:r>
         <w:t>TabLayout</w:t>
       </w:r>
+      <w:proofErr w:type="spellEnd"/>
     </w:p>
     <w:p>
       <w:r>
@@ -17946,7 +18932,7 @@
       </w:r>
     </w:p>
     <w:p>
-      <w:hyperlink r:id="rId34" w:history="1">
+      <w:hyperlink r:id="rId32" w:history="1">
         <w:r>
           <w:rPr>
             <w:rStyle w:val="a7"/>
@@ -17962,7 +18948,7 @@
       </w:r>
     </w:p>
     <w:p>
-      <w:hyperlink r:id="rId35" w:history="1">
+      <w:hyperlink r:id="rId33" w:history="1">
         <w:r>
           <w:rPr>
             <w:rStyle w:val="a7"/>
@@ -17976,6 +18962,7 @@
       <w:pPr>
         <w:pStyle w:val="3"/>
       </w:pPr>
+      <w:proofErr w:type="spellStart"/>
       <w:r>
         <w:rPr>
           <w:rFonts w:hint="eastAsia"/>
@@ -17985,9 +18972,10 @@
       <w:r>
         <w:t>ager</w:t>
       </w:r>
-    </w:p>
-    <w:p>
-      <w:hyperlink r:id="rId36" w:history="1">
+      <w:proofErr w:type="spellEnd"/>
+    </w:p>
+    <w:p>
+      <w:hyperlink r:id="rId34" w:history="1">
         <w:r>
           <w:rPr>
             <w:rStyle w:val="a7"/>
@@ -18028,9 +19016,11 @@
         </w:numPr>
         <w:ind w:firstLineChars="0"/>
       </w:pPr>
+      <w:proofErr w:type="spellStart"/>
       <w:r>
         <w:t>PagerAdapter</w:t>
       </w:r>
+      <w:proofErr w:type="spellEnd"/>
       <w:r>
         <w:t xml:space="preserve"> </w:t>
       </w:r>
@@ -18129,12 +19119,14 @@
         </w:rPr>
         <w:t>里面的</w:t>
       </w:r>
+      <w:proofErr w:type="spellStart"/>
       <w:r>
         <w:rPr>
           <w:rFonts w:hint="eastAsia"/>
         </w:rPr>
         <w:t>CoordinatorLayout</w:t>
       </w:r>
+      <w:proofErr w:type="spellEnd"/>
       <w:r>
         <w:rPr>
           <w:rFonts w:hint="eastAsia"/>
@@ -18356,12 +19348,14 @@
         </w:rPr>
         <w:t>也就是事件源被称为</w:t>
       </w:r>
+      <w:proofErr w:type="spellStart"/>
       <w:r>
         <w:rPr>
           <w:rFonts w:hint="eastAsia"/>
         </w:rPr>
         <w:t>denpendcy</w:t>
       </w:r>
+      <w:proofErr w:type="spellEnd"/>
       <w:r>
         <w:rPr>
           <w:rFonts w:hint="eastAsia"/>
@@ -18411,7 +19405,7 @@
                     </pic:cNvPicPr>
                   </pic:nvPicPr>
                   <pic:blipFill>
-                    <a:blip r:embed="rId37"/>
+                    <a:blip r:embed="rId35"/>
                     <a:stretch>
                       <a:fillRect/>
                     </a:stretch>
@@ -18480,76 +19474,94 @@
       </w:r>
     </w:p>
     <w:p>
+      <w:proofErr w:type="spellStart"/>
       <w:r>
         <w:rPr>
           <w:rFonts w:hint="eastAsia"/>
         </w:rPr>
         <w:t>layoutDependsOn</w:t>
       </w:r>
-    </w:p>
-    <w:p>
+      <w:proofErr w:type="spellEnd"/>
+    </w:p>
+    <w:p>
+      <w:proofErr w:type="spellStart"/>
       <w:r>
         <w:rPr>
           <w:rFonts w:hint="eastAsia"/>
         </w:rPr>
         <w:t>onDependentViewChanged</w:t>
       </w:r>
-    </w:p>
-    <w:p>
+      <w:proofErr w:type="spellEnd"/>
+    </w:p>
+    <w:p>
+      <w:proofErr w:type="spellStart"/>
       <w:r>
         <w:rPr>
           <w:rFonts w:hint="eastAsia"/>
         </w:rPr>
         <w:t>onStartNestedScroll</w:t>
       </w:r>
-    </w:p>
-    <w:p>
+      <w:proofErr w:type="spellEnd"/>
+    </w:p>
+    <w:p>
+      <w:proofErr w:type="spellStart"/>
       <w:r>
         <w:rPr>
           <w:rFonts w:hint="eastAsia"/>
         </w:rPr>
         <w:t>onNestedPreScroll</w:t>
       </w:r>
-    </w:p>
-    <w:p>
+      <w:proofErr w:type="spellEnd"/>
+    </w:p>
+    <w:p>
+      <w:proofErr w:type="spellStart"/>
       <w:r>
         <w:rPr>
           <w:rFonts w:hint="eastAsia"/>
         </w:rPr>
         <w:t>onNestedScroll</w:t>
       </w:r>
-    </w:p>
-    <w:p>
+      <w:proofErr w:type="spellEnd"/>
+    </w:p>
+    <w:p>
+      <w:proofErr w:type="spellStart"/>
       <w:r>
         <w:rPr>
           <w:rFonts w:hint="eastAsia"/>
         </w:rPr>
         <w:t>onStopNestedScroll</w:t>
       </w:r>
-    </w:p>
-    <w:p>
+      <w:proofErr w:type="spellEnd"/>
+    </w:p>
+    <w:p>
+      <w:proofErr w:type="spellStart"/>
       <w:r>
         <w:rPr>
           <w:rFonts w:hint="eastAsia"/>
         </w:rPr>
         <w:t>onNestedScrollAccepted</w:t>
       </w:r>
-    </w:p>
-    <w:p>
+      <w:proofErr w:type="spellEnd"/>
+    </w:p>
+    <w:p>
+      <w:proofErr w:type="spellStart"/>
       <w:r>
         <w:rPr>
           <w:rFonts w:hint="eastAsia"/>
         </w:rPr>
         <w:t>onNestedPreFling</w:t>
       </w:r>
-    </w:p>
-    <w:p>
+      <w:proofErr w:type="spellEnd"/>
+    </w:p>
+    <w:p>
+      <w:proofErr w:type="spellStart"/>
       <w:r>
         <w:rPr>
           <w:rFonts w:hint="eastAsia"/>
         </w:rPr>
         <w:t>onLayoutChild</w:t>
       </w:r>
+      <w:proofErr w:type="spellEnd"/>
     </w:p>
     <w:p/>
     <w:p>
@@ -18607,8 +19619,16 @@
         <w:rPr>
           <w:rFonts w:hint="eastAsia"/>
         </w:rPr>
-        <w:t>:TranslateAnimation</w:t>
-      </w:r>
+        <w:t>:</w:t>
+      </w:r>
+      <w:proofErr w:type="spellStart"/>
+      <w:r>
+        <w:rPr>
+          <w:rFonts w:hint="eastAsia"/>
+        </w:rPr>
+        <w:t>TranslateAnimation</w:t>
+      </w:r>
+      <w:proofErr w:type="spellEnd"/>
     </w:p>
     <w:p>
       <w:r>
@@ -18621,8 +19641,16 @@
         <w:rPr>
           <w:rFonts w:hint="eastAsia"/>
         </w:rPr>
-        <w:t>:RotateAnimation</w:t>
-      </w:r>
+        <w:t>:</w:t>
+      </w:r>
+      <w:proofErr w:type="spellStart"/>
+      <w:r>
+        <w:rPr>
+          <w:rFonts w:hint="eastAsia"/>
+        </w:rPr>
+        <w:t>RotateAnimation</w:t>
+      </w:r>
+      <w:proofErr w:type="spellEnd"/>
     </w:p>
     <w:p>
       <w:r>
@@ -18635,8 +19663,16 @@
         <w:rPr>
           <w:rFonts w:hint="eastAsia"/>
         </w:rPr>
-        <w:t>:ScaleAnimation</w:t>
-      </w:r>
+        <w:t>:</w:t>
+      </w:r>
+      <w:proofErr w:type="spellStart"/>
+      <w:r>
+        <w:rPr>
+          <w:rFonts w:hint="eastAsia"/>
+        </w:rPr>
+        <w:t>ScaleAnimation</w:t>
+      </w:r>
+      <w:proofErr w:type="spellEnd"/>
     </w:p>
     <w:p>
       <w:r>
@@ -18649,8 +19685,16 @@
         <w:rPr>
           <w:rFonts w:hint="eastAsia"/>
         </w:rPr>
-        <w:t>:AlphaAnimation</w:t>
-      </w:r>
+        <w:t>:</w:t>
+      </w:r>
+      <w:proofErr w:type="spellStart"/>
+      <w:r>
+        <w:rPr>
+          <w:rFonts w:hint="eastAsia"/>
+        </w:rPr>
+        <w:t>AlphaAnimation</w:t>
+      </w:r>
+      <w:proofErr w:type="spellEnd"/>
     </w:p>
     <w:p>
       <w:r>
@@ -18668,9 +19712,11 @@
         </w:rPr>
         <w:t>给</w:t>
       </w:r>
+      <w:proofErr w:type="spellStart"/>
       <w:r>
         <w:t>RecyclerView</w:t>
       </w:r>
+      <w:proofErr w:type="spellEnd"/>
       <w:r>
         <w:t>设置动画。</w:t>
       </w:r>
@@ -18684,11 +19730,19 @@
       </w:r>
     </w:p>
     <w:p>
-      <w:r>
-        <w:rPr>
-          <w:rFonts w:hint="eastAsia"/>
-        </w:rPr>
-        <w:t>ObjectAnimatior: translation(x</w:t>
+      <w:proofErr w:type="spellStart"/>
+      <w:r>
+        <w:rPr>
+          <w:rFonts w:hint="eastAsia"/>
+        </w:rPr>
+        <w:t>ObjectAnimatior</w:t>
+      </w:r>
+      <w:proofErr w:type="spellEnd"/>
+      <w:r>
+        <w:rPr>
+          <w:rFonts w:hint="eastAsia"/>
+        </w:rPr>
+        <w:t>: translation(x</w:t>
       </w:r>
       <w:r>
         <w:rPr>
@@ -18728,16 +19782,26 @@
       </w:r>
     </w:p>
     <w:p>
+      <w:proofErr w:type="spellStart"/>
       <w:r>
         <w:t>ValueAnimator</w:t>
       </w:r>
-    </w:p>
-    <w:p>
-      <w:r>
-        <w:rPr>
-          <w:rFonts w:hint="eastAsia"/>
-        </w:rPr>
-        <w:t xml:space="preserve">ValueAnimator </w:t>
+      <w:proofErr w:type="spellEnd"/>
+    </w:p>
+    <w:p>
+      <w:proofErr w:type="spellStart"/>
+      <w:r>
+        <w:rPr>
+          <w:rFonts w:hint="eastAsia"/>
+        </w:rPr>
+        <w:t>ValueAnimator</w:t>
+      </w:r>
+      <w:proofErr w:type="spellEnd"/>
+      <w:r>
+        <w:rPr>
+          <w:rFonts w:hint="eastAsia"/>
+        </w:rPr>
+        <w:t xml:space="preserve"> </w:t>
       </w:r>
       <w:r>
         <w:rPr>
@@ -18795,11 +19859,19 @@
       </w:r>
     </w:p>
     <w:p>
-      <w:r>
-        <w:rPr>
-          <w:rFonts w:hint="eastAsia"/>
-        </w:rPr>
-        <w:t xml:space="preserve">ObjectAnimator </w:t>
+      <w:proofErr w:type="spellStart"/>
+      <w:r>
+        <w:rPr>
+          <w:rFonts w:hint="eastAsia"/>
+        </w:rPr>
+        <w:t>ObjectAnimator</w:t>
+      </w:r>
+      <w:proofErr w:type="spellEnd"/>
+      <w:r>
+        <w:rPr>
+          <w:rFonts w:hint="eastAsia"/>
+        </w:rPr>
+        <w:t xml:space="preserve"> </w:t>
       </w:r>
       <w:r>
         <w:rPr>
@@ -18857,11 +19929,19 @@
       </w:r>
     </w:p>
     <w:p>
-      <w:r>
-        <w:rPr>
-          <w:rFonts w:hint="eastAsia"/>
-        </w:rPr>
-        <w:t xml:space="preserve">ObjectAnimator </w:t>
+      <w:proofErr w:type="spellStart"/>
+      <w:r>
+        <w:rPr>
+          <w:rFonts w:hint="eastAsia"/>
+        </w:rPr>
+        <w:t>ObjectAnimator</w:t>
+      </w:r>
+      <w:proofErr w:type="spellEnd"/>
+      <w:r>
+        <w:rPr>
+          <w:rFonts w:hint="eastAsia"/>
+        </w:rPr>
+        <w:t xml:space="preserve"> </w:t>
       </w:r>
       <w:r>
         <w:rPr>
@@ -18901,11 +19981,19 @@
         </w:rPr>
         <w:t>如果需要采用</w:t>
       </w:r>
-      <w:r>
-        <w:rPr>
-          <w:rFonts w:hint="eastAsia"/>
-        </w:rPr>
-        <w:t xml:space="preserve">ObjectAnimator </w:t>
+      <w:proofErr w:type="spellStart"/>
+      <w:r>
+        <w:rPr>
+          <w:rFonts w:hint="eastAsia"/>
+        </w:rPr>
+        <w:t>ObjectAnimator</w:t>
+      </w:r>
+      <w:proofErr w:type="spellEnd"/>
+      <w:r>
+        <w:rPr>
+          <w:rFonts w:hint="eastAsia"/>
+        </w:rPr>
+        <w:t xml:space="preserve"> </w:t>
       </w:r>
       <w:r>
         <w:rPr>
@@ -18948,38 +20036,60 @@
       </w:r>
     </w:p>
     <w:p>
+      <w:proofErr w:type="spellStart"/>
       <w:r>
         <w:t>AniamteDrawable</w:t>
       </w:r>
+      <w:proofErr w:type="spellEnd"/>
     </w:p>
     <w:p/>
     <w:p>
       <w:pPr>
         <w:pStyle w:val="3"/>
       </w:pPr>
-      <w:r>
-        <w:t>lottie-android</w:t>
+      <w:proofErr w:type="spellStart"/>
+      <w:r>
+        <w:t>lottie</w:t>
+      </w:r>
+      <w:proofErr w:type="spellEnd"/>
+      <w:r>
+        <w:t>-android</w:t>
       </w:r>
     </w:p>
     <w:p/>
     <w:p>
+      <w:proofErr w:type="spellStart"/>
       <w:r>
         <w:rPr>
           <w:rFonts w:hint="eastAsia"/>
         </w:rPr>
         <w:t>github</w:t>
       </w:r>
+      <w:proofErr w:type="spellEnd"/>
       <w:r>
         <w:t>地址：</w:t>
       </w:r>
-      <w:hyperlink r:id="rId38" w:history="1">
-        <w:r>
-          <w:rPr>
-            <w:rStyle w:val="a7"/>
-          </w:rPr>
-          <w:t>https://github.com/airbnb/lottie-android</w:t>
-        </w:r>
-      </w:hyperlink>
+      <w:r>
+        <w:fldChar w:fldCharType="begin"/>
+      </w:r>
+      <w:r>
+        <w:instrText xml:space="preserve"> HYPERLINK "https://github.com/airbnb/lottie-android" </w:instrText>
+      </w:r>
+      <w:r>
+        <w:fldChar w:fldCharType="separate"/>
+      </w:r>
+      <w:r>
+        <w:rPr>
+          <w:rStyle w:val="a7"/>
+        </w:rPr>
+        <w:t>https://github.com/airbnb/lottie-android</w:t>
+      </w:r>
+      <w:r>
+        <w:rPr>
+          <w:rStyle w:val="a7"/>
+        </w:rPr>
+        <w:fldChar w:fldCharType="end"/>
+      </w:r>
     </w:p>
     <w:p/>
     <w:p>
@@ -18992,7 +20102,7 @@
       <w:r>
         <w:t>地址：</w:t>
       </w:r>
-      <w:hyperlink r:id="rId39" w:anchor="/android" w:history="1">
+      <w:hyperlink r:id="rId36" w:anchor="/android" w:history="1">
         <w:r>
           <w:rPr>
             <w:rStyle w:val="a7"/>
@@ -19006,14 +20116,27 @@
       <w:r>
         <w:t>素材库：</w:t>
       </w:r>
-      <w:hyperlink r:id="rId40" w:history="1">
-        <w:r>
-          <w:rPr>
-            <w:rStyle w:val="a7"/>
-          </w:rPr>
-          <w:t>https://lottiefiles.com</w:t>
-        </w:r>
-      </w:hyperlink>
+      <w:r>
+        <w:fldChar w:fldCharType="begin"/>
+      </w:r>
+      <w:r>
+        <w:instrText xml:space="preserve"> HYPERLINK "https://lottiefiles.com" </w:instrText>
+      </w:r>
+      <w:r>
+        <w:fldChar w:fldCharType="separate"/>
+      </w:r>
+      <w:r>
+        <w:rPr>
+          <w:rStyle w:val="a7"/>
+        </w:rPr>
+        <w:t>https://lottiefiles.com</w:t>
+      </w:r>
+      <w:r>
+        <w:rPr>
+          <w:rStyle w:val="a7"/>
+        </w:rPr>
+        <w:fldChar w:fldCharType="end"/>
+      </w:r>
     </w:p>
     <w:p/>
     <w:p>
@@ -19031,11 +20154,19 @@
       </w:r>
     </w:p>
     <w:p>
-      <w:r>
-        <w:rPr>
-          <w:rFonts w:hint="eastAsia"/>
-        </w:rPr>
-        <w:t>onTouchEvent:</w:t>
+      <w:proofErr w:type="spellStart"/>
+      <w:r>
+        <w:rPr>
+          <w:rFonts w:hint="eastAsia"/>
+        </w:rPr>
+        <w:t>onTouchEvent</w:t>
+      </w:r>
+      <w:proofErr w:type="spellEnd"/>
+      <w:r>
+        <w:rPr>
+          <w:rFonts w:hint="eastAsia"/>
+        </w:rPr>
+        <w:t>:</w:t>
       </w:r>
       <w:r>
         <w:rPr>
@@ -19045,11 +20176,19 @@
       </w:r>
     </w:p>
     <w:p>
-      <w:r>
-        <w:rPr>
-          <w:rFonts w:hint="eastAsia"/>
-        </w:rPr>
-        <w:t>dispatchTouchEvent:</w:t>
+      <w:proofErr w:type="spellStart"/>
+      <w:r>
+        <w:rPr>
+          <w:rFonts w:hint="eastAsia"/>
+        </w:rPr>
+        <w:t>dispatchTouchEvent</w:t>
+      </w:r>
+      <w:proofErr w:type="spellEnd"/>
+      <w:r>
+        <w:rPr>
+          <w:rFonts w:hint="eastAsia"/>
+        </w:rPr>
+        <w:t>:</w:t>
       </w:r>
       <w:r>
         <w:rPr>
@@ -19059,11 +20198,19 @@
       </w:r>
     </w:p>
     <w:p>
-      <w:r>
-        <w:rPr>
-          <w:rFonts w:hint="eastAsia"/>
-        </w:rPr>
-        <w:t>onInterceptTouchEvent:</w:t>
+      <w:proofErr w:type="spellStart"/>
+      <w:r>
+        <w:rPr>
+          <w:rFonts w:hint="eastAsia"/>
+        </w:rPr>
+        <w:t>onInterceptTouchEvent</w:t>
+      </w:r>
+      <w:proofErr w:type="spellEnd"/>
+      <w:r>
+        <w:rPr>
+          <w:rFonts w:hint="eastAsia"/>
+        </w:rPr>
+        <w:t>:</w:t>
       </w:r>
       <w:r>
         <w:rPr>
@@ -19073,11 +20220,47 @@
       </w:r>
     </w:p>
     <w:p>
-      <w:r>
-        <w:rPr>
-          <w:rFonts w:hint="eastAsia"/>
-        </w:rPr>
-        <w:t>requestDisallowedInterceptTouchEvent(boolean disallowIntercept):</w:t>
+      <w:proofErr w:type="spellStart"/>
+      <w:r>
+        <w:rPr>
+          <w:rFonts w:hint="eastAsia"/>
+        </w:rPr>
+        <w:t>requestDisallowedInterceptTouchEvent</w:t>
+      </w:r>
+      <w:proofErr w:type="spellEnd"/>
+      <w:r>
+        <w:rPr>
+          <w:rFonts w:hint="eastAsia"/>
+        </w:rPr>
+        <w:t>(</w:t>
+      </w:r>
+      <w:proofErr w:type="spellStart"/>
+      <w:r>
+        <w:rPr>
+          <w:rFonts w:hint="eastAsia"/>
+        </w:rPr>
+        <w:t>boolean</w:t>
+      </w:r>
+      <w:proofErr w:type="spellEnd"/>
+      <w:r>
+        <w:rPr>
+          <w:rFonts w:hint="eastAsia"/>
+        </w:rPr>
+        <w:t xml:space="preserve"> </w:t>
+      </w:r>
+      <w:proofErr w:type="spellStart"/>
+      <w:r>
+        <w:rPr>
+          <w:rFonts w:hint="eastAsia"/>
+        </w:rPr>
+        <w:t>disallowIntercept</w:t>
+      </w:r>
+      <w:proofErr w:type="spellEnd"/>
+      <w:r>
+        <w:rPr>
+          <w:rFonts w:hint="eastAsia"/>
+        </w:rPr>
+        <w:t>):</w:t>
       </w:r>
       <w:r>
         <w:rPr>
@@ -19135,9 +20318,11 @@
       <w:r>
         <w:t>、如果</w:t>
       </w:r>
+      <w:proofErr w:type="spellStart"/>
       <w:r>
         <w:t>ViewGroup</w:t>
       </w:r>
+      <w:proofErr w:type="spellEnd"/>
       <w:r>
         <w:t>很想处理</w:t>
       </w:r>
@@ -19159,12 +20344,14 @@
       <w:r>
         <w:t xml:space="preserve"> </w:t>
       </w:r>
+      <w:proofErr w:type="spellStart"/>
       <w:r>
         <w:rPr>
           <w:rFonts w:hint="eastAsia"/>
         </w:rPr>
         <w:t>onInterceptTouchEvent</w:t>
       </w:r>
+      <w:proofErr w:type="spellEnd"/>
       <w:r>
         <w:t xml:space="preserve"> </w:t>
       </w:r>
@@ -19176,21 +20363,25 @@
       <w:r>
         <w:t>、</w:t>
       </w:r>
+      <w:proofErr w:type="spellStart"/>
       <w:r>
         <w:rPr>
           <w:rFonts w:hint="eastAsia"/>
         </w:rPr>
         <w:t>requestDisallowedInterceptTouchEvent</w:t>
       </w:r>
+      <w:proofErr w:type="spellEnd"/>
       <w:r>
         <w:t xml:space="preserve"> </w:t>
       </w:r>
       <w:r>
         <w:t>请求</w:t>
       </w:r>
+      <w:proofErr w:type="spellStart"/>
       <w:r>
         <w:t>ViewGroup</w:t>
       </w:r>
+      <w:proofErr w:type="spellEnd"/>
       <w:r>
         <w:t>不要去处理这</w:t>
       </w:r>
@@ -19216,7 +20407,13 @@
         <w:t>part</w:t>
       </w:r>
       <w:r>
-        <w:t>10</w:t>
+        <w:t>1</w:t>
+      </w:r>
+      <w:r>
+        <w:rPr>
+          <w:rFonts w:hint="eastAsia"/>
+        </w:rPr>
+        <w:t>0</w:t>
       </w:r>
       <w:r>
         <w:t>：</w:t>
@@ -19307,7 +20504,7 @@
         </w:numPr>
         <w:ind w:firstLineChars="0"/>
       </w:pPr>
-      <w:hyperlink r:id="rId41" w:history="1">
+      <w:hyperlink r:id="rId37" w:history="1">
         <w:r>
           <w:rPr>
             <w:rStyle w:val="a7"/>
@@ -19325,7 +20522,7 @@
         </w:numPr>
         <w:ind w:firstLineChars="0"/>
       </w:pPr>
-      <w:hyperlink r:id="rId42" w:history="1">
+      <w:hyperlink r:id="rId38" w:history="1">
         <w:r>
           <w:rPr>
             <w:rStyle w:val="a7"/>
@@ -19358,7 +20555,7 @@
         </w:numPr>
         <w:ind w:firstLineChars="0"/>
       </w:pPr>
-      <w:hyperlink r:id="rId43" w:history="1">
+      <w:hyperlink r:id="rId39" w:history="1">
         <w:r>
           <w:rPr>
             <w:rStyle w:val="a7"/>
@@ -19376,7 +20573,7 @@
         </w:numPr>
         <w:ind w:firstLineChars="0"/>
       </w:pPr>
-      <w:hyperlink r:id="rId44" w:history="1">
+      <w:hyperlink r:id="rId40" w:history="1">
         <w:r>
           <w:rPr>
             <w:rStyle w:val="a7"/>
@@ -19394,7 +20591,7 @@
         </w:numPr>
         <w:ind w:firstLineChars="0"/>
       </w:pPr>
-      <w:hyperlink r:id="rId45" w:history="1">
+      <w:hyperlink r:id="rId41" w:history="1">
         <w:r>
           <w:rPr>
             <w:rStyle w:val="a7"/>
@@ -19403,107 +20600,80 @@
         </w:r>
       </w:hyperlink>
     </w:p>
+    <w:p>
+      <w:r>
+        <w:rPr>
+          <w:rFonts w:hint="eastAsia"/>
+        </w:rPr>
+        <w:t>内存</w:t>
+      </w:r>
+      <w:r>
+        <w:t>泄漏：</w:t>
+      </w:r>
+    </w:p>
     <w:p/>
     <w:p>
       <w:pPr>
-        <w:pStyle w:val="a3"/>
-        <w:numPr>
-          <w:ilvl w:val="0"/>
-          <w:numId w:val="33"/>
-        </w:numPr>
-        <w:ind w:firstLineChars="0"/>
-      </w:pPr>
-      <w:r>
-        <w:rPr>
-          <w:rFonts w:hint="eastAsia"/>
-        </w:rPr>
-        <w:t>布局</w:t>
-      </w:r>
-      <w:r>
-        <w:t>优化</w:t>
-      </w:r>
-    </w:p>
-    <w:p>
-      <w:pPr>
-        <w:pStyle w:val="a3"/>
-        <w:numPr>
-          <w:ilvl w:val="0"/>
-          <w:numId w:val="35"/>
-        </w:numPr>
-        <w:ind w:firstLineChars="0"/>
-      </w:pPr>
-      <w:r>
-        <w:t>merge</w:t>
-      </w:r>
-      <w:r>
-        <w:t>标签的使用</w:t>
-      </w:r>
-    </w:p>
-    <w:p>
-      <w:pPr>
-        <w:pStyle w:val="a3"/>
-        <w:numPr>
-          <w:ilvl w:val="0"/>
-          <w:numId w:val="35"/>
-        </w:numPr>
-        <w:ind w:firstLineChars="0"/>
-      </w:pPr>
-      <w:r>
-        <w:rPr>
-          <w:rFonts w:hint="eastAsia"/>
-        </w:rPr>
-        <w:t>include</w:t>
-      </w:r>
-    </w:p>
-    <w:p>
-      <w:pPr>
-        <w:pStyle w:val="a3"/>
-        <w:numPr>
-          <w:ilvl w:val="0"/>
-          <w:numId w:val="35"/>
-        </w:numPr>
-        <w:ind w:firstLineChars="0"/>
-      </w:pPr>
-      <w:r>
-        <w:t>viewstub</w:t>
-      </w:r>
-    </w:p>
-    <w:p>
-      <w:r>
-        <w:t>面试中布局优化的两个比较重要的点：</w:t>
-      </w:r>
-    </w:p>
-    <w:p>
-      <w:hyperlink r:id="rId46" w:history="1">
-        <w:r>
-          <w:rPr>
-            <w:rStyle w:val="a7"/>
-          </w:rPr>
-          <w:t>https://blog.csdn.net/jushenziao/article/details/52701377</w:t>
-        </w:r>
-      </w:hyperlink>
-    </w:p>
-    <w:p>
-      <w:r>
-        <w:t>避免</w:t>
-      </w:r>
-      <w:r>
-        <w:t xml:space="preserve">ScrollView </w:t>
-      </w:r>
-      <w:r>
-        <w:t>和</w:t>
-      </w:r>
-      <w:r>
+        <w:pStyle w:val="1"/>
+      </w:pPr>
+      <w:r>
+        <w:rPr>
+          <w:rFonts w:hint="eastAsia"/>
+        </w:rPr>
+        <w:t>part</w:t>
+      </w:r>
+      <w:r>
+        <w:t>1</w:t>
+      </w:r>
+      <w:r>
+        <w:rPr>
+          <w:rFonts w:hint="eastAsia"/>
+        </w:rPr>
+        <w:t>1</w:t>
+      </w:r>
+      <w:r>
+        <w:t>：手写</w:t>
+      </w:r>
+      <w:r>
+        <w:t>APT</w:t>
+      </w:r>
+      <w:r>
+        <w:rPr>
+          <w:rFonts w:hint="eastAsia"/>
+        </w:rPr>
+        <w:t>框架</w:t>
+      </w:r>
+      <w:r>
+        <w:rPr>
+          <w:rFonts w:hint="eastAsia"/>
+        </w:rPr>
         <w:t xml:space="preserve"> </w:t>
       </w:r>
-      <w:r>
-        <w:rPr>
-          <w:rFonts w:hint="eastAsia"/>
-        </w:rPr>
-        <w:t>RecyclerView</w:t>
-      </w:r>
-      <w:r>
-        <w:t>嵌套滚动的使用</w:t>
+    </w:p>
+    <w:p>
+      <w:pPr>
+        <w:rPr>
+          <w:color w:val="FF0000"/>
+        </w:rPr>
+      </w:pPr>
+      <w:r>
+        <w:rPr>
+          <w:rFonts w:hint="eastAsia"/>
+          <w:color w:val="FF0000"/>
+        </w:rPr>
+        <w:t>详见</w:t>
+      </w:r>
+      <w:r>
+        <w:rPr>
+          <w:color w:val="FF0000"/>
+        </w:rPr>
+        <w:t>APT</w:t>
+      </w:r>
+      <w:r>
+        <w:rPr>
+          <w:color w:val="FF0000"/>
+        </w:rPr>
+        <w:t>文档</w:t>
       </w:r>
     </w:p>
     <w:p>
@@ -19517,19 +20687,33 @@
         <w:t>part</w:t>
       </w:r>
       <w:r>
-        <w:t>11</w:t>
-      </w:r>
-      <w:r>
-        <w:t>：手写</w:t>
-      </w:r>
-      <w:r>
-        <w:t>APT</w:t>
-      </w:r>
-      <w:r>
-        <w:rPr>
-          <w:rFonts w:hint="eastAsia"/>
-        </w:rPr>
-        <w:t>框架</w:t>
+        <w:t>12</w:t>
+      </w:r>
+      <w:r>
+        <w:t>：</w:t>
+      </w:r>
+      <w:r>
+        <w:rPr>
+          <w:rFonts w:hint="eastAsia"/>
+        </w:rPr>
+        <w:t>音视频架构</w:t>
+      </w:r>
+    </w:p>
+    <w:p>
+      <w:pPr>
+        <w:pStyle w:val="3"/>
+      </w:pPr>
+      <w:r>
+        <w:rPr>
+          <w:rFonts w:hint="eastAsia"/>
+        </w:rPr>
+        <w:t>什么是</w:t>
+      </w:r>
+      <w:r>
+        <w:rPr>
+          <w:rFonts w:hint="eastAsia"/>
+        </w:rPr>
+        <w:t>service</w:t>
       </w:r>
       <w:r>
         <w:rPr>
@@ -19540,64 +20724,198 @@
     </w:p>
     <w:p>
       <w:pPr>
-        <w:rPr>
-          <w:color w:val="FF0000"/>
-        </w:rPr>
-      </w:pPr>
-      <w:r>
-        <w:rPr>
-          <w:rFonts w:hint="eastAsia"/>
-          <w:color w:val="FF0000"/>
-        </w:rPr>
-        <w:t>详见</w:t>
-      </w:r>
-      <w:r>
-        <w:rPr>
-          <w:color w:val="FF0000"/>
-        </w:rPr>
-        <w:t>APT</w:t>
-      </w:r>
-      <w:r>
-        <w:rPr>
-          <w:color w:val="FF0000"/>
-        </w:rPr>
-        <w:t>文档</w:t>
-      </w:r>
-    </w:p>
-    <w:p>
-      <w:pPr>
-        <w:pStyle w:val="1"/>
-      </w:pPr>
+        <w:spacing w:line="360" w:lineRule="auto"/>
+        <w:ind w:firstLineChars="200" w:firstLine="480"/>
+      </w:pPr>
+      <w:r>
+        <w:rPr>
+          <w:rFonts w:hint="eastAsia"/>
+        </w:rPr>
+        <w:t>服务是</w:t>
+      </w:r>
+      <w:r>
+        <w:rPr>
+          <w:rFonts w:hint="eastAsia"/>
+        </w:rPr>
+        <w:t>Android</w:t>
+      </w:r>
+      <w:r>
+        <w:rPr>
+          <w:rFonts w:hint="eastAsia"/>
+        </w:rPr>
+        <w:t>四大组件之一，及其重要。服务是</w:t>
+      </w:r>
+      <w:r>
+        <w:rPr>
+          <w:rFonts w:hint="eastAsia"/>
+        </w:rPr>
+        <w:t>Android</w:t>
+      </w:r>
+      <w:r>
+        <w:rPr>
+          <w:rFonts w:hint="eastAsia"/>
+        </w:rPr>
+        <w:t>中实现程序后台运行的解决方案，他非常适合是去执行那些不需要和用户交互而且还要长期运行的任务。服务的运行不依赖于任何用户界面，即使程序被切换到后台，或者用户打开了另一个应用程序，服务仍然能够保持独立运行。不过需要注意的</w:t>
+      </w:r>
       <w:r>
         <w:rPr>
           <w:rFonts w:hint="eastAsia"/>
         </w:rPr>
         <w:lastRenderedPageBreak/>
-        <w:t>part</w:t>
-      </w:r>
-      <w:r>
-        <w:t>12</w:t>
-      </w:r>
-      <w:r>
-        <w:t>：</w:t>
-      </w:r>
-      <w:r>
-        <w:t>Android</w:t>
-      </w:r>
-      <w:r>
-        <w:rPr>
-          <w:rFonts w:hint="eastAsia"/>
-        </w:rPr>
-        <w:t>系统</w:t>
-      </w:r>
-      <w:r>
-        <w:t>演进及适配</w:t>
-      </w:r>
-      <w:r>
-        <w:rPr>
-          <w:rFonts w:hint="eastAsia"/>
-        </w:rPr>
-        <w:t xml:space="preserve"> </w:t>
+        <w:t>是，服务并不是运行在一个独立的进程当中，而是依赖于创建服务时所在的应用程序进程。当某个应用程序被杀掉时，所有依赖该进程的服务也会停止运行</w:t>
+      </w:r>
+    </w:p>
+    <w:p>
+      <w:pPr>
+        <w:pStyle w:val="3"/>
+      </w:pPr>
+      <w:r>
+        <w:rPr>
+          <w:rFonts w:hint="eastAsia"/>
+        </w:rPr>
+        <w:t>service</w:t>
+      </w:r>
+      <w:r>
+        <w:rPr>
+          <w:rFonts w:hint="eastAsia"/>
+        </w:rPr>
+        <w:t>种类</w:t>
+      </w:r>
+    </w:p>
+    <w:p>
+      <w:pPr>
+        <w:spacing w:line="360" w:lineRule="auto"/>
+      </w:pPr>
+      <w:r>
+        <w:rPr>
+          <w:rFonts w:hint="eastAsia"/>
+        </w:rPr>
+        <w:t>前台服务、后台服务</w:t>
+      </w:r>
+    </w:p>
+    <w:p>
+      <w:pPr>
+        <w:spacing w:line="360" w:lineRule="auto"/>
+      </w:pPr>
+      <w:r>
+        <w:rPr>
+          <w:rFonts w:hint="eastAsia"/>
+        </w:rPr>
+        <w:t>本地服务、远程服务</w:t>
+      </w:r>
+    </w:p>
+    <w:p>
+      <w:pPr>
+        <w:pStyle w:val="3"/>
+      </w:pPr>
+      <w:r>
+        <w:rPr>
+          <w:rFonts w:hint="eastAsia"/>
+        </w:rPr>
+        <w:t>使用方式</w:t>
+      </w:r>
+    </w:p>
+    <w:p>
+      <w:pPr>
+        <w:spacing w:line="360" w:lineRule="auto"/>
+      </w:pPr>
+      <w:r>
+        <w:rPr>
+          <w:rFonts w:hint="eastAsia"/>
+        </w:rPr>
+        <w:t>1</w:t>
+      </w:r>
+      <w:r>
+        <w:rPr>
+          <w:rFonts w:hint="eastAsia"/>
+        </w:rPr>
+        <w:t>、继承</w:t>
+      </w:r>
+    </w:p>
+    <w:p>
+      <w:pPr>
+        <w:spacing w:line="360" w:lineRule="auto"/>
+      </w:pPr>
+      <w:r>
+        <w:rPr>
+          <w:rFonts w:hint="eastAsia"/>
+        </w:rPr>
+        <w:t>2</w:t>
+      </w:r>
+      <w:r>
+        <w:rPr>
+          <w:rFonts w:hint="eastAsia"/>
+        </w:rPr>
+        <w:t>、</w:t>
+      </w:r>
+      <w:bookmarkStart w:id="0" w:name="_GoBack"/>
+      <w:r>
+        <w:rPr>
+          <w:rFonts w:hint="eastAsia"/>
+        </w:rPr>
+        <w:t>清单文件中注册</w:t>
+      </w:r>
+    </w:p>
+    <w:bookmarkEnd w:id="0"/>
+    <w:p>
+      <w:pPr>
+        <w:spacing w:line="360" w:lineRule="auto"/>
+      </w:pPr>
+      <w:r>
+        <w:rPr>
+          <w:rFonts w:hint="eastAsia"/>
+        </w:rPr>
+        <w:t>3</w:t>
+      </w:r>
+      <w:r>
+        <w:rPr>
+          <w:rFonts w:hint="eastAsia"/>
+        </w:rPr>
+        <w:t>、开启服务：两种方式，</w:t>
+      </w:r>
+      <w:proofErr w:type="spellStart"/>
+      <w:r>
+        <w:t>startService</w:t>
+      </w:r>
+      <w:proofErr w:type="spellEnd"/>
+      <w:r>
+        <w:rPr>
+          <w:rFonts w:hint="eastAsia"/>
+        </w:rPr>
+        <w:t>，</w:t>
+      </w:r>
+      <w:proofErr w:type="spellStart"/>
+      <w:r>
+        <w:t>bindService</w:t>
+      </w:r>
+      <w:proofErr w:type="spellEnd"/>
+    </w:p>
+    <w:p>
+      <w:pPr>
+        <w:spacing w:line="360" w:lineRule="auto"/>
+      </w:pPr>
+      <w:r>
+        <w:rPr>
+          <w:rFonts w:hint="eastAsia"/>
+        </w:rPr>
+        <w:t>4</w:t>
+      </w:r>
+      <w:r>
+        <w:rPr>
+          <w:rFonts w:hint="eastAsia"/>
+        </w:rPr>
+        <w:t>、关闭服务</w:t>
+      </w:r>
+    </w:p>
+    <w:p>
+      <w:pPr>
+        <w:pStyle w:val="3"/>
+      </w:pPr>
+      <w:r>
+        <w:rPr>
+          <w:rFonts w:hint="eastAsia"/>
+        </w:rPr>
+        <w:t>使用场景</w:t>
       </w:r>
     </w:p>
     <w:p>
@@ -21353,6 +22671,95 @@
     </w:lvl>
   </w:abstractNum>
   <w:abstractNum w:abstractNumId="18">
+    <w:nsid w:val="4B507B54"/>
+    <w:multiLevelType w:val="hybridMultilevel"/>
+    <w:tmpl w:val="0172CA72"/>
+    <w:lvl w:ilvl="0" w:tplc="8F3EB81E">
+      <w:start w:val="1"/>
+      <w:numFmt w:val="decimal"/>
+      <w:lvlText w:val="%1、"/>
+      <w:lvlJc w:val="left"/>
+      <w:pPr>
+        <w:ind w:left="360" w:hanging="360"/>
+      </w:pPr>
+      <w:rPr>
+        <w:rFonts w:hint="default"/>
+      </w:rPr>
+    </w:lvl>
+    <w:lvl w:ilvl="1" w:tplc="04090019" w:tentative="1">
+      <w:start w:val="1"/>
+      <w:numFmt w:val="lowerLetter"/>
+      <w:lvlText w:val="%2)"/>
+      <w:lvlJc w:val="left"/>
+      <w:pPr>
+        <w:ind w:left="840" w:hanging="420"/>
+      </w:pPr>
+    </w:lvl>
+    <w:lvl w:ilvl="2" w:tplc="0409001B" w:tentative="1">
+      <w:start w:val="1"/>
+      <w:numFmt w:val="lowerRoman"/>
+      <w:lvlText w:val="%3."/>
+      <w:lvlJc w:val="right"/>
+      <w:pPr>
+        <w:ind w:left="1260" w:hanging="420"/>
+      </w:pPr>
+    </w:lvl>
+    <w:lvl w:ilvl="3" w:tplc="0409000F" w:tentative="1">
+      <w:start w:val="1"/>
+      <w:numFmt w:val="decimal"/>
+      <w:lvlText w:val="%4."/>
+      <w:lvlJc w:val="left"/>
+      <w:pPr>
+        <w:ind w:left="1680" w:hanging="420"/>
+      </w:pPr>
+    </w:lvl>
+    <w:lvl w:ilvl="4" w:tplc="04090019" w:tentative="1">
+      <w:start w:val="1"/>
+      <w:numFmt w:val="lowerLetter"/>
+      <w:lvlText w:val="%5)"/>
+      <w:lvlJc w:val="left"/>
+      <w:pPr>
+        <w:ind w:left="2100" w:hanging="420"/>
+      </w:pPr>
+    </w:lvl>
+    <w:lvl w:ilvl="5" w:tplc="0409001B" w:tentative="1">
+      <w:start w:val="1"/>
+      <w:numFmt w:val="lowerRoman"/>
+      <w:lvlText w:val="%6."/>
+      <w:lvlJc w:val="right"/>
+      <w:pPr>
+        <w:ind w:left="2520" w:hanging="420"/>
+      </w:pPr>
+    </w:lvl>
+    <w:lvl w:ilvl="6" w:tplc="0409000F" w:tentative="1">
+      <w:start w:val="1"/>
+      <w:numFmt w:val="decimal"/>
+      <w:lvlText w:val="%7."/>
+      <w:lvlJc w:val="left"/>
+      <w:pPr>
+        <w:ind w:left="2940" w:hanging="420"/>
+      </w:pPr>
+    </w:lvl>
+    <w:lvl w:ilvl="7" w:tplc="04090019" w:tentative="1">
+      <w:start w:val="1"/>
+      <w:numFmt w:val="lowerLetter"/>
+      <w:lvlText w:val="%8)"/>
+      <w:lvlJc w:val="left"/>
+      <w:pPr>
+        <w:ind w:left="3360" w:hanging="420"/>
+      </w:pPr>
+    </w:lvl>
+    <w:lvl w:ilvl="8" w:tplc="0409001B" w:tentative="1">
+      <w:start w:val="1"/>
+      <w:numFmt w:val="lowerRoman"/>
+      <w:lvlText w:val="%9."/>
+      <w:lvlJc w:val="right"/>
+      <w:pPr>
+        <w:ind w:left="3780" w:hanging="420"/>
+      </w:pPr>
+    </w:lvl>
+  </w:abstractNum>
+  <w:abstractNum w:abstractNumId="19">
     <w:nsid w:val="4C302240"/>
     <w:multiLevelType w:val="hybridMultilevel"/>
     <w:tmpl w:val="DF147F96"/>
@@ -21441,7 +22848,7 @@
       </w:pPr>
     </w:lvl>
   </w:abstractNum>
-  <w:abstractNum w:abstractNumId="19">
+  <w:abstractNum w:abstractNumId="20">
     <w:nsid w:val="4CED5A9E"/>
     <w:multiLevelType w:val="hybridMultilevel"/>
     <w:tmpl w:val="C71C098E"/>
@@ -21530,7 +22937,7 @@
       </w:pPr>
     </w:lvl>
   </w:abstractNum>
-  <w:abstractNum w:abstractNumId="20">
+  <w:abstractNum w:abstractNumId="21">
     <w:nsid w:val="4FC0422F"/>
     <w:multiLevelType w:val="hybridMultilevel"/>
     <w:tmpl w:val="98161CCA"/>
@@ -21619,7 +23026,7 @@
       </w:pPr>
     </w:lvl>
   </w:abstractNum>
-  <w:abstractNum w:abstractNumId="21">
+  <w:abstractNum w:abstractNumId="22">
     <w:nsid w:val="540161A3"/>
     <w:multiLevelType w:val="hybridMultilevel"/>
     <w:tmpl w:val="681468A6"/>
@@ -21732,7 +23139,7 @@
       </w:rPr>
     </w:lvl>
   </w:abstractNum>
-  <w:abstractNum w:abstractNumId="22">
+  <w:abstractNum w:abstractNumId="23">
     <w:nsid w:val="5E7B6A7F"/>
     <w:multiLevelType w:val="hybridMultilevel"/>
     <w:tmpl w:val="F0B87E3A"/>
@@ -21746,95 +23153,6 @@
       </w:pPr>
       <w:rPr>
         <w:rFonts w:hint="eastAsia"/>
-      </w:rPr>
-    </w:lvl>
-    <w:lvl w:ilvl="1" w:tplc="04090019" w:tentative="1">
-      <w:start w:val="1"/>
-      <w:numFmt w:val="lowerLetter"/>
-      <w:lvlText w:val="%2)"/>
-      <w:lvlJc w:val="left"/>
-      <w:pPr>
-        <w:ind w:left="960" w:hanging="480"/>
-      </w:pPr>
-    </w:lvl>
-    <w:lvl w:ilvl="2" w:tplc="0409001B" w:tentative="1">
-      <w:start w:val="1"/>
-      <w:numFmt w:val="lowerRoman"/>
-      <w:lvlText w:val="%3."/>
-      <w:lvlJc w:val="right"/>
-      <w:pPr>
-        <w:ind w:left="1440" w:hanging="480"/>
-      </w:pPr>
-    </w:lvl>
-    <w:lvl w:ilvl="3" w:tplc="0409000F" w:tentative="1">
-      <w:start w:val="1"/>
-      <w:numFmt w:val="decimal"/>
-      <w:lvlText w:val="%4."/>
-      <w:lvlJc w:val="left"/>
-      <w:pPr>
-        <w:ind w:left="1920" w:hanging="480"/>
-      </w:pPr>
-    </w:lvl>
-    <w:lvl w:ilvl="4" w:tplc="04090019" w:tentative="1">
-      <w:start w:val="1"/>
-      <w:numFmt w:val="lowerLetter"/>
-      <w:lvlText w:val="%5)"/>
-      <w:lvlJc w:val="left"/>
-      <w:pPr>
-        <w:ind w:left="2400" w:hanging="480"/>
-      </w:pPr>
-    </w:lvl>
-    <w:lvl w:ilvl="5" w:tplc="0409001B" w:tentative="1">
-      <w:start w:val="1"/>
-      <w:numFmt w:val="lowerRoman"/>
-      <w:lvlText w:val="%6."/>
-      <w:lvlJc w:val="right"/>
-      <w:pPr>
-        <w:ind w:left="2880" w:hanging="480"/>
-      </w:pPr>
-    </w:lvl>
-    <w:lvl w:ilvl="6" w:tplc="0409000F" w:tentative="1">
-      <w:start w:val="1"/>
-      <w:numFmt w:val="decimal"/>
-      <w:lvlText w:val="%7."/>
-      <w:lvlJc w:val="left"/>
-      <w:pPr>
-        <w:ind w:left="3360" w:hanging="480"/>
-      </w:pPr>
-    </w:lvl>
-    <w:lvl w:ilvl="7" w:tplc="04090019" w:tentative="1">
-      <w:start w:val="1"/>
-      <w:numFmt w:val="lowerLetter"/>
-      <w:lvlText w:val="%8)"/>
-      <w:lvlJc w:val="left"/>
-      <w:pPr>
-        <w:ind w:left="3840" w:hanging="480"/>
-      </w:pPr>
-    </w:lvl>
-    <w:lvl w:ilvl="8" w:tplc="0409001B" w:tentative="1">
-      <w:start w:val="1"/>
-      <w:numFmt w:val="lowerRoman"/>
-      <w:lvlText w:val="%9."/>
-      <w:lvlJc w:val="right"/>
-      <w:pPr>
-        <w:ind w:left="4320" w:hanging="480"/>
-      </w:pPr>
-    </w:lvl>
-  </w:abstractNum>
-  <w:abstractNum w:abstractNumId="23">
-    <w:nsid w:val="6302040E"/>
-    <w:multiLevelType w:val="hybridMultilevel"/>
-    <w:tmpl w:val="4836A314"/>
-    <w:lvl w:ilvl="0" w:tplc="FD82F436">
-      <w:start w:val="1"/>
-      <w:numFmt w:val="decimal"/>
-      <w:lvlText w:val="%1、"/>
-      <w:lvlJc w:val="left"/>
-      <w:pPr>
-        <w:ind w:left="360" w:hanging="360"/>
-      </w:pPr>
-      <w:rPr>
-        <w:rFonts w:hint="default"/>
       </w:rPr>
     </w:lvl>
     <w:lvl w:ilvl="1" w:tplc="04090019" w:tentative="1">
@@ -22002,7 +23320,7 @@
   <w:abstractNum w:abstractNumId="25">
     <w:nsid w:val="66F16DB7"/>
     <w:multiLevelType w:val="hybridMultilevel"/>
-    <w:tmpl w:val="DC88E2AC"/>
+    <w:tmpl w:val="CD0AA998"/>
     <w:lvl w:ilvl="0" w:tplc="E5464DA4">
       <w:start w:val="1"/>
       <w:numFmt w:val="japaneseCounting"/>
@@ -22015,14 +23333,17 @@
         <w:rFonts w:hint="default"/>
       </w:rPr>
     </w:lvl>
-    <w:lvl w:ilvl="1" w:tplc="04090019" w:tentative="1">
-      <w:start w:val="1"/>
-      <w:numFmt w:val="lowerLetter"/>
-      <w:lvlText w:val="%2)"/>
+    <w:lvl w:ilvl="1" w:tplc="A02088EA">
+      <w:start w:val="1"/>
+      <w:numFmt w:val="decimal"/>
+      <w:lvlText w:val="%2、"/>
       <w:lvlJc w:val="left"/>
       <w:pPr>
-        <w:ind w:left="960" w:hanging="480"/>
-      </w:pPr>
+        <w:ind w:left="840" w:hanging="360"/>
+      </w:pPr>
+      <w:rPr>
+        <w:rFonts w:hint="default"/>
+      </w:rPr>
     </w:lvl>
     <w:lvl w:ilvl="2" w:tplc="0409001B" w:tentative="1">
       <w:start w:val="1"/>
@@ -22938,7 +24259,7 @@
     </w:lvl>
   </w:abstractNum>
   <w:num w:numId="1">
-    <w:abstractNumId w:val="21"/>
+    <w:abstractNumId w:val="22"/>
   </w:num>
   <w:num w:numId="2">
     <w:abstractNumId w:val="13"/>
@@ -22956,7 +24277,7 @@
     <w:abstractNumId w:val="9"/>
   </w:num>
   <w:num w:numId="7">
-    <w:abstractNumId w:val="20"/>
+    <w:abstractNumId w:val="21"/>
   </w:num>
   <w:num w:numId="8">
     <w:abstractNumId w:val="28"/>
@@ -22983,7 +24304,7 @@
     <w:abstractNumId w:val="16"/>
   </w:num>
   <w:num w:numId="16">
-    <w:abstractNumId w:val="18"/>
+    <w:abstractNumId w:val="19"/>
   </w:num>
   <w:num w:numId="17">
     <w:abstractNumId w:val="1"/>
@@ -22995,7 +24316,7 @@
     <w:abstractNumId w:val="15"/>
   </w:num>
   <w:num w:numId="20">
-    <w:abstractNumId w:val="19"/>
+    <w:abstractNumId w:val="20"/>
   </w:num>
   <w:num w:numId="21">
     <w:abstractNumId w:val="7"/>
@@ -23004,7 +24325,7 @@
     <w:abstractNumId w:val="24"/>
   </w:num>
   <w:num w:numId="23">
-    <w:abstractNumId w:val="22"/>
+    <w:abstractNumId w:val="23"/>
   </w:num>
   <w:num w:numId="24">
     <w:abstractNumId w:val="12"/>
@@ -23040,7 +24361,7 @@
     <w:abstractNumId w:val="3"/>
   </w:num>
   <w:num w:numId="35">
-    <w:abstractNumId w:val="23"/>
+    <w:abstractNumId w:val="18"/>
   </w:num>
 </w:numbering>
 </file>
@@ -23216,15 +24537,6 @@
     <w:lsdException w:name="Balloon Text" w:semiHidden="1" w:unhideWhenUsed="1"/>
     <w:lsdException w:name="Table Grid" w:uiPriority="39"/>
     <w:lsdException w:name="Table Theme" w:semiHidden="1" w:unhideWhenUsed="1"/>
-    <w:lsdException w:name="Note Level 1" w:semiHidden="1" w:unhideWhenUsed="1"/>
-    <w:lsdException w:name="Note Level 2" w:semiHidden="1" w:unhideWhenUsed="1"/>
-    <w:lsdException w:name="Note Level 3" w:semiHidden="1" w:unhideWhenUsed="1"/>
-    <w:lsdException w:name="Note Level 4" w:semiHidden="1" w:unhideWhenUsed="1"/>
-    <w:lsdException w:name="Note Level 5" w:semiHidden="1" w:unhideWhenUsed="1"/>
-    <w:lsdException w:name="Note Level 6" w:semiHidden="1" w:unhideWhenUsed="1"/>
-    <w:lsdException w:name="Note Level 7" w:semiHidden="1" w:unhideWhenUsed="1"/>
-    <w:lsdException w:name="Note Level 8" w:semiHidden="1" w:unhideWhenUsed="1"/>
-    <w:lsdException w:name="Note Level 9" w:semiHidden="1" w:unhideWhenUsed="1"/>
     <w:lsdException w:name="Placeholder Text" w:semiHidden="1"/>
     <w:lsdException w:name="No Spacing" w:uiPriority="1" w:qFormat="1"/>
     <w:lsdException w:name="Light Shading" w:uiPriority="60"/>
@@ -24050,7 +25362,7 @@
 </file>
 
 <file path=customXml/itemProps1.xml><?xml version="1.0" encoding="utf-8"?>
-<ds:datastoreItem xmlns:ds="http://schemas.openxmlformats.org/officeDocument/2006/customXml" ds:itemID="{4434E504-C80E-B24A-B33D-F5653CCEBE4B}">
+<ds:datastoreItem xmlns:ds="http://schemas.openxmlformats.org/officeDocument/2006/customXml" ds:itemID="{EC00CC1C-539F-E342-BB3A-709AE45252B9}">
   <ds:schemaRefs>
     <ds:schemaRef ds:uri="http://schemas.openxmlformats.org/officeDocument/2006/bibliography"/>
   </ds:schemaRefs>

--- a/Android迭代开发连载系列高级课.docx
+++ b/Android迭代开发连载系列高级课.docx
@@ -20814,6 +20814,8 @@
         </w:rPr>
         <w:t>使用方式</w:t>
       </w:r>
+      <w:bookmarkStart w:id="0" w:name="_GoBack"/>
+      <w:bookmarkEnd w:id="0"/>
     </w:p>
     <w:p>
       <w:pPr>
@@ -20846,17 +20848,9 @@
         <w:rPr>
           <w:rFonts w:hint="eastAsia"/>
         </w:rPr>
-        <w:t>、</w:t>
-      </w:r>
-      <w:bookmarkStart w:id="0" w:name="_GoBack"/>
-      <w:r>
-        <w:rPr>
-          <w:rFonts w:hint="eastAsia"/>
-        </w:rPr>
-        <w:t>清单文件中注册</w:t>
-      </w:r>
-    </w:p>
-    <w:bookmarkEnd w:id="0"/>
+        <w:t>、清单文件中注册</w:t>
+      </w:r>
+    </w:p>
     <w:p>
       <w:pPr>
         <w:spacing w:line="360" w:lineRule="auto"/>
@@ -20915,8 +20909,47 @@
         <w:rPr>
           <w:rFonts w:hint="eastAsia"/>
         </w:rPr>
-        <w:t>使用场景</w:t>
-      </w:r>
+        <w:t>meta</w:t>
+      </w:r>
+      <w:r>
+        <w:t>-</w:t>
+      </w:r>
+      <w:r>
+        <w:rPr>
+          <w:rFonts w:hint="eastAsia"/>
+        </w:rPr>
+        <w:t>data</w:t>
+      </w:r>
+    </w:p>
+    <w:p>
+      <w:pPr>
+        <w:rPr>
+          <w:rFonts w:eastAsia="Times New Roman" w:hint="eastAsia"/>
+        </w:rPr>
+      </w:pPr>
+      <w:hyperlink r:id="rId42" w:history="1">
+        <w:r>
+          <w:rPr>
+            <w:rStyle w:val="a7"/>
+            <w:rFonts w:eastAsia="Times New Roman"/>
+          </w:rPr>
+          <w:t>https://blog.csdn.net/yechaoa/article/det</w:t>
+        </w:r>
+        <w:r>
+          <w:rPr>
+            <w:rStyle w:val="a7"/>
+            <w:rFonts w:eastAsia="Times New Roman"/>
+          </w:rPr>
+          <w:t>a</w:t>
+        </w:r>
+        <w:r>
+          <w:rPr>
+            <w:rStyle w:val="a7"/>
+            <w:rFonts w:eastAsia="Times New Roman"/>
+          </w:rPr>
+          <w:t>ils/80869987</w:t>
+        </w:r>
+      </w:hyperlink>
     </w:p>
     <w:p>
       <w:pPr>
@@ -25362,7 +25395,7 @@
 </file>
 
 <file path=customXml/itemProps1.xml><?xml version="1.0" encoding="utf-8"?>
-<ds:datastoreItem xmlns:ds="http://schemas.openxmlformats.org/officeDocument/2006/customXml" ds:itemID="{EC00CC1C-539F-E342-BB3A-709AE45252B9}">
+<ds:datastoreItem xmlns:ds="http://schemas.openxmlformats.org/officeDocument/2006/customXml" ds:itemID="{F4EFC17D-6AB0-764C-BBDB-2D57FFA32A2F}">
   <ds:schemaRefs>
     <ds:schemaRef ds:uri="http://schemas.openxmlformats.org/officeDocument/2006/bibliography"/>
   </ds:schemaRefs>

--- a/Android迭代开发连载系列高级课.docx
+++ b/Android迭代开发连载系列高级课.docx
@@ -20814,8 +20814,6 @@
         </w:rPr>
         <w:t>使用方式</w:t>
       </w:r>
-      <w:bookmarkStart w:id="0" w:name="_GoBack"/>
-      <w:bookmarkEnd w:id="0"/>
     </w:p>
     <w:p>
       <w:pPr>
@@ -20924,7 +20922,8 @@
     <w:p>
       <w:pPr>
         <w:rPr>
-          <w:rFonts w:eastAsia="Times New Roman" w:hint="eastAsia"/>
+          <w:rStyle w:val="a7"/>
+          <w:rFonts w:eastAsia="Times New Roman"/>
         </w:rPr>
       </w:pPr>
       <w:hyperlink r:id="rId42" w:history="1">
@@ -20933,23 +20932,448 @@
             <w:rStyle w:val="a7"/>
             <w:rFonts w:eastAsia="Times New Roman"/>
           </w:rPr>
-          <w:t>https://blog.csdn.net/yechaoa/article/det</w:t>
+          <w:t>https://blog.csdn.net/yechaoa/article/details/80869987</w:t>
         </w:r>
+      </w:hyperlink>
+    </w:p>
+    <w:p>
+      <w:pPr>
+        <w:rPr>
+          <w:rStyle w:val="a7"/>
+          <w:rFonts w:eastAsia="Times New Roman" w:hint="eastAsia"/>
+        </w:rPr>
+      </w:pPr>
+    </w:p>
+    <w:p>
+      <w:pPr>
+        <w:pStyle w:val="3"/>
+      </w:pPr>
+      <w:proofErr w:type="spellStart"/>
+      <w:r>
+        <w:rPr>
+          <w:rFonts w:hint="eastAsia"/>
+        </w:rPr>
+        <w:t>MediaPlayer</w:t>
+      </w:r>
+      <w:proofErr w:type="spellEnd"/>
+      <w:r>
+        <w:rPr>
+          <w:rFonts w:hint="eastAsia"/>
+        </w:rPr>
+        <w:t xml:space="preserve"> </w:t>
+      </w:r>
+      <w:r>
+        <w:t>原理</w:t>
+      </w:r>
+    </w:p>
+    <w:p>
+      <w:r>
+        <w:rPr>
+          <w:rFonts w:hint="eastAsia"/>
+        </w:rPr>
+        <w:t>1</w:t>
+      </w:r>
+      <w:r>
+        <w:rPr>
+          <w:rFonts w:hint="eastAsia"/>
+        </w:rPr>
+        <w:t>、动态</w:t>
+      </w:r>
+      <w:r>
+        <w:t>加载链接库</w:t>
+      </w:r>
+    </w:p>
+    <w:p>
+      <w:hyperlink r:id="rId43" w:history="1">
         <w:r>
           <w:rPr>
             <w:rStyle w:val="a7"/>
-            <w:rFonts w:eastAsia="Times New Roman"/>
           </w:rPr>
-          <w:t>a</w:t>
+          <w:t>https://www.cnblogs.com/haitaofeiyang/p/7698121.html</w:t>
         </w:r>
+      </w:hyperlink>
+    </w:p>
+    <w:p>
+      <w:pPr>
+        <w:rPr>
+          <w:rFonts w:hint="eastAsia"/>
+        </w:rPr>
+      </w:pPr>
+    </w:p>
+    <w:p>
+      <w:r>
+        <w:rPr>
+          <w:rFonts w:hint="eastAsia"/>
+        </w:rPr>
+        <w:t>2</w:t>
+      </w:r>
+      <w:r>
+        <w:rPr>
+          <w:rFonts w:hint="eastAsia"/>
+        </w:rPr>
+        <w:t>、</w:t>
+      </w:r>
+      <w:r>
+        <w:rPr>
+          <w:rFonts w:hint="eastAsia"/>
+        </w:rPr>
+        <w:t>Native</w:t>
+      </w:r>
+      <w:r>
+        <w:t xml:space="preserve"> </w:t>
+      </w:r>
+      <w:r>
+        <w:rPr>
+          <w:rFonts w:hint="eastAsia"/>
+        </w:rPr>
+        <w:t>方法</w:t>
+      </w:r>
+    </w:p>
+    <w:p>
+      <w:hyperlink r:id="rId44" w:history="1">
         <w:r>
           <w:rPr>
             <w:rStyle w:val="a7"/>
-            <w:rFonts w:eastAsia="Times New Roman"/>
           </w:rPr>
-          <w:t>ils/80869987</w:t>
+          <w:t>https://baike.baidu.com/item/native/13128691</w:t>
         </w:r>
       </w:hyperlink>
+    </w:p>
+    <w:p>
+      <w:pPr>
+        <w:rPr>
+          <w:rFonts w:hint="eastAsia"/>
+        </w:rPr>
+      </w:pPr>
+    </w:p>
+    <w:p>
+      <w:r>
+        <w:rPr>
+          <w:rFonts w:hint="eastAsia"/>
+        </w:rPr>
+        <w:t>3</w:t>
+      </w:r>
+      <w:r>
+        <w:rPr>
+          <w:rFonts w:hint="eastAsia"/>
+        </w:rPr>
+        <w:t>、</w:t>
+      </w:r>
+      <w:r>
+        <w:rPr>
+          <w:rFonts w:hint="eastAsia"/>
+        </w:rPr>
+        <w:t>Android</w:t>
+      </w:r>
+      <w:r>
+        <w:t xml:space="preserve"> </w:t>
+      </w:r>
+      <w:proofErr w:type="spellStart"/>
+      <w:r>
+        <w:rPr>
+          <w:rFonts w:hint="eastAsia"/>
+        </w:rPr>
+        <w:t>c</w:t>
+      </w:r>
+      <w:r>
+        <w:t>++</w:t>
+      </w:r>
+      <w:proofErr w:type="spellEnd"/>
+      <w:r>
+        <w:t xml:space="preserve"> </w:t>
+      </w:r>
+      <w:r>
+        <w:rPr>
+          <w:rFonts w:hint="eastAsia"/>
+        </w:rPr>
+        <w:t>源码</w:t>
+      </w:r>
+      <w:r>
+        <w:t>查看</w:t>
+      </w:r>
+    </w:p>
+    <w:p>
+      <w:pPr>
+        <w:rPr>
+          <w:rFonts w:hint="eastAsia"/>
+        </w:rPr>
+      </w:pPr>
+    </w:p>
+    <w:p>
+      <w:hyperlink r:id="rId45" w:history="1">
+        <w:r>
+          <w:rPr>
+            <w:rStyle w:val="a7"/>
+          </w:rPr>
+          <w:t>http://androidxref.com/</w:t>
+        </w:r>
+      </w:hyperlink>
+    </w:p>
+    <w:p>
+      <w:pPr>
+        <w:rPr>
+          <w:rFonts w:hint="eastAsia"/>
+        </w:rPr>
+      </w:pPr>
+    </w:p>
+    <w:p>
+      <w:r>
+        <w:rPr>
+          <w:rFonts w:hint="eastAsia"/>
+        </w:rPr>
+        <w:t>4</w:t>
+      </w:r>
+      <w:r>
+        <w:rPr>
+          <w:rFonts w:hint="eastAsia"/>
+        </w:rPr>
+        <w:t>、</w:t>
+      </w:r>
+      <w:proofErr w:type="spellStart"/>
+      <w:r>
+        <w:t>MediaPlayer</w:t>
+      </w:r>
+      <w:proofErr w:type="spellEnd"/>
+      <w:r>
+        <w:t>架构</w:t>
+      </w:r>
+    </w:p>
+    <w:p>
+      <w:r>
+        <w:rPr>
+          <w:rFonts w:ascii="Helvetica" w:hAnsi="Helvetica" w:cs="Helvetica"/>
+          <w:noProof/>
+        </w:rPr>
+        <w:lastRenderedPageBreak/>
+        <w:drawing>
+          <wp:inline distT="0" distB="0" distL="0" distR="0" wp14:anchorId="29A2AF77" wp14:editId="19D1DB8E">
+            <wp:extent cx="5270500" cy="3802289"/>
+            <wp:effectExtent l="0" t="0" r="0" b="8255"/>
+            <wp:docPr id="16" name="图片 16"/>
+            <wp:cNvGraphicFramePr>
+              <a:graphicFrameLocks xmlns:a="http://schemas.openxmlformats.org/drawingml/2006/main" noChangeAspect="1"/>
+            </wp:cNvGraphicFramePr>
+            <a:graphic xmlns:a="http://schemas.openxmlformats.org/drawingml/2006/main">
+              <a:graphicData uri="http://schemas.openxmlformats.org/drawingml/2006/picture">
+                <pic:pic xmlns:pic="http://schemas.openxmlformats.org/drawingml/2006/picture">
+                  <pic:nvPicPr>
+                    <pic:cNvPr id="0" name="Picture 1"/>
+                    <pic:cNvPicPr>
+                      <a:picLocks noChangeAspect="1" noChangeArrowheads="1"/>
+                    </pic:cNvPicPr>
+                  </pic:nvPicPr>
+                  <pic:blipFill>
+                    <a:blip r:embed="rId46">
+                      <a:extLst>
+                        <a:ext uri="{28A0092B-C50C-407E-A947-70E740481C1C}">
+                          <a14:useLocalDpi xmlns:a14="http://schemas.microsoft.com/office/drawing/2010/main" val="0"/>
+                        </a:ext>
+                      </a:extLst>
+                    </a:blip>
+                    <a:srcRect/>
+                    <a:stretch>
+                      <a:fillRect/>
+                    </a:stretch>
+                  </pic:blipFill>
+                  <pic:spPr bwMode="auto">
+                    <a:xfrm>
+                      <a:off x="0" y="0"/>
+                      <a:ext cx="5270500" cy="3802289"/>
+                    </a:xfrm>
+                    <a:prstGeom prst="rect">
+                      <a:avLst/>
+                    </a:prstGeom>
+                    <a:noFill/>
+                    <a:ln>
+                      <a:noFill/>
+                    </a:ln>
+                  </pic:spPr>
+                </pic:pic>
+              </a:graphicData>
+            </a:graphic>
+          </wp:inline>
+        </w:drawing>
+      </w:r>
+    </w:p>
+    <w:p>
+      <w:r>
+        <w:rPr>
+          <w:rFonts w:hint="eastAsia"/>
+        </w:rPr>
+        <w:t>5</w:t>
+      </w:r>
+      <w:r>
+        <w:rPr>
+          <w:rFonts w:hint="eastAsia"/>
+        </w:rPr>
+        <w:t>、</w:t>
+      </w:r>
+      <w:proofErr w:type="spellStart"/>
+      <w:r>
+        <w:rPr>
+          <w:rFonts w:hint="eastAsia"/>
+        </w:rPr>
+        <w:t>MediaPlayer</w:t>
+      </w:r>
+      <w:proofErr w:type="spellEnd"/>
+      <w:r>
+        <w:t>弊端</w:t>
+      </w:r>
+    </w:p>
+    <w:p/>
+    <w:p>
+      <w:r>
+        <w:rPr>
+          <w:rFonts w:hint="eastAsia"/>
+        </w:rPr>
+        <w:t>兼容性</w:t>
+      </w:r>
+      <w:r>
+        <w:t>、支持协议较少（如</w:t>
+      </w:r>
+      <w:proofErr w:type="spellStart"/>
+      <w:r>
+        <w:t>hls</w:t>
+      </w:r>
+      <w:proofErr w:type="spellEnd"/>
+      <w:r>
+        <w:t>协议）</w:t>
+      </w:r>
+    </w:p>
+    <w:p>
+      <w:pPr>
+        <w:rPr>
+          <w:rFonts w:hint="eastAsia"/>
+        </w:rPr>
+      </w:pPr>
+    </w:p>
+    <w:p>
+      <w:pPr>
+        <w:rPr>
+          <w:rFonts w:ascii="MS Mincho" w:eastAsia="MS Mincho" w:hAnsi="MS Mincho" w:cs="MS Mincho"/>
+          <w:color w:val="000000"/>
+          <w:sz w:val="21"/>
+          <w:szCs w:val="21"/>
+          <w:shd w:val="clear" w:color="auto" w:fill="EEEEEE"/>
+        </w:rPr>
+      </w:pPr>
+      <w:r>
+        <w:rPr>
+          <w:rFonts w:hint="eastAsia"/>
+        </w:rPr>
+        <w:t>升级版</w:t>
+      </w:r>
+      <w:r>
+        <w:t>：</w:t>
+      </w:r>
+      <w:bookmarkStart w:id="0" w:name="_GoBack"/>
+      <w:proofErr w:type="spellStart"/>
+      <w:r>
+        <w:rPr>
+          <w:rFonts w:hint="eastAsia"/>
+        </w:rPr>
+        <w:t>Exo</w:t>
+      </w:r>
+      <w:r>
+        <w:t>Player</w:t>
+      </w:r>
+      <w:bookmarkEnd w:id="0"/>
+      <w:proofErr w:type="spellEnd"/>
+      <w:r>
+        <w:t>、</w:t>
+      </w:r>
+      <w:proofErr w:type="spellStart"/>
+      <w:r>
+        <w:rPr>
+          <w:rFonts w:ascii="Verdana" w:eastAsia="Times New Roman" w:hAnsi="Verdana"/>
+          <w:color w:val="000000"/>
+          <w:sz w:val="21"/>
+          <w:szCs w:val="21"/>
+          <w:shd w:val="clear" w:color="auto" w:fill="EEEEEE"/>
+        </w:rPr>
+        <w:t>ijkplayer</w:t>
+      </w:r>
+      <w:proofErr w:type="spellEnd"/>
+      <w:r>
+        <w:rPr>
+          <w:rFonts w:ascii="MS Mincho" w:eastAsia="MS Mincho" w:hAnsi="MS Mincho" w:cs="MS Mincho"/>
+          <w:color w:val="000000"/>
+          <w:sz w:val="21"/>
+          <w:szCs w:val="21"/>
+          <w:shd w:val="clear" w:color="auto" w:fill="EEEEEE"/>
+        </w:rPr>
+        <w:t>（</w:t>
+      </w:r>
+      <w:proofErr w:type="spellStart"/>
+      <w:r>
+        <w:rPr>
+          <w:rFonts w:ascii="Verdana" w:eastAsia="Times New Roman" w:hAnsi="Verdana"/>
+          <w:color w:val="000000"/>
+          <w:sz w:val="21"/>
+          <w:szCs w:val="21"/>
+          <w:shd w:val="clear" w:color="auto" w:fill="EEEEEE"/>
+        </w:rPr>
+        <w:t>FFmpeg</w:t>
+      </w:r>
+      <w:proofErr w:type="spellEnd"/>
+      <w:r>
+        <w:rPr>
+          <w:rFonts w:ascii="MS Mincho" w:eastAsia="MS Mincho" w:hAnsi="MS Mincho" w:cs="MS Mincho"/>
+          <w:color w:val="000000"/>
+          <w:sz w:val="21"/>
+          <w:szCs w:val="21"/>
+          <w:shd w:val="clear" w:color="auto" w:fill="EEEEEE"/>
+        </w:rPr>
+        <w:t>）</w:t>
+      </w:r>
+    </w:p>
+    <w:p>
+      <w:pPr>
+        <w:rPr>
+          <w:rFonts w:ascii="MS Mincho" w:eastAsia="MS Mincho" w:hAnsi="MS Mincho" w:cs="MS Mincho" w:hint="eastAsia"/>
+          <w:color w:val="000000"/>
+          <w:sz w:val="21"/>
+          <w:szCs w:val="21"/>
+          <w:shd w:val="clear" w:color="auto" w:fill="EEEEEE"/>
+        </w:rPr>
+      </w:pPr>
+    </w:p>
+    <w:p>
+      <w:pPr>
+        <w:rPr>
+          <w:rFonts w:eastAsia="Times New Roman"/>
+        </w:rPr>
+      </w:pPr>
+      <w:r>
+        <w:rPr>
+          <w:rFonts w:ascii="SimSun" w:eastAsia="SimSun" w:hAnsi="SimSun" w:cs="SimSun"/>
+          <w:color w:val="000000"/>
+          <w:sz w:val="21"/>
+          <w:szCs w:val="21"/>
+          <w:shd w:val="clear" w:color="auto" w:fill="EEEEEE"/>
+        </w:rPr>
+        <w:t>视频</w:t>
+      </w:r>
+      <w:r>
+        <w:rPr>
+          <w:rFonts w:ascii="MS Mincho" w:eastAsia="MS Mincho" w:hAnsi="MS Mincho" w:cs="MS Mincho"/>
+          <w:color w:val="000000"/>
+          <w:sz w:val="21"/>
+          <w:szCs w:val="21"/>
+          <w:shd w:val="clear" w:color="auto" w:fill="EEEEEE"/>
+        </w:rPr>
+        <w:t>地址：</w:t>
+      </w:r>
+      <w:r>
+        <w:rPr>
+          <w:rFonts w:ascii="MS Mincho" w:eastAsia="MS Mincho" w:hAnsi="MS Mincho" w:cs="MS Mincho"/>
+          <w:color w:val="000000"/>
+          <w:sz w:val="21"/>
+          <w:szCs w:val="21"/>
+          <w:shd w:val="clear" w:color="auto" w:fill="EEEEEE"/>
+        </w:rPr>
+        <w:t>https://rescdn.yishihui.com/longvideo/transcode/video/2018-11-10/2459c73737b340eba0ed5c960dba921a1541923271382.m3u8</w:t>
+      </w:r>
     </w:p>
     <w:p>
       <w:pPr>
@@ -24789,7 +25213,7 @@
   <w:style w:type="paragraph" w:default="1" w:styleId="a">
     <w:name w:val="Normal"/>
     <w:qFormat/>
-    <w:rsid w:val="00A0247D"/>
+    <w:rsid w:val="006C21FA"/>
     <w:rPr>
       <w:rFonts w:ascii="Times New Roman" w:hAnsi="Times New Roman" w:cs="Times New Roman"/>
       <w:kern w:val="0"/>
@@ -25395,7 +25819,7 @@
 </file>
 
 <file path=customXml/itemProps1.xml><?xml version="1.0" encoding="utf-8"?>
-<ds:datastoreItem xmlns:ds="http://schemas.openxmlformats.org/officeDocument/2006/customXml" ds:itemID="{F4EFC17D-6AB0-764C-BBDB-2D57FFA32A2F}">
+<ds:datastoreItem xmlns:ds="http://schemas.openxmlformats.org/officeDocument/2006/customXml" ds:itemID="{076F5031-6326-BC48-B7A6-F7343157751B}">
   <ds:schemaRefs>
     <ds:schemaRef ds:uri="http://schemas.openxmlformats.org/officeDocument/2006/bibliography"/>
   </ds:schemaRefs>

--- a/Android迭代开发连载系列高级课.docx
+++ b/Android迭代开发连载系列高级课.docx
@@ -16516,13 +16516,8 @@
         <w:t>="</w:t>
       </w:r>
       <w:proofErr w:type="spellStart"/>
-      <w:proofErr w:type="gramStart"/>
-      <w:r>
-        <w:t>android.permission</w:t>
-      </w:r>
-      <w:proofErr w:type="gramEnd"/>
-      <w:r>
-        <w:t>.INTERNET</w:t>
+      <w:r>
+        <w:t>android.permission.INTERNET</w:t>
       </w:r>
       <w:proofErr w:type="spellEnd"/>
       <w:r>
@@ -20718,11 +20713,6 @@
       </w:r>
     </w:p>
     <w:p>
-      <w:pPr>
-        <w:rPr>
-          <w:rFonts w:hint="eastAsia"/>
-        </w:rPr>
-      </w:pPr>
       <w:r>
         <w:rPr>
           <w:rFonts w:hint="eastAsia"/>
@@ -20753,163 +20743,1714 @@
         </w:rPr>
         <w:t>中实现程序后台运行的解决方案，他非常适合是去执行那些不需要和用户交互而且还要长期运行的任务。服务的运行不依赖于任何用户界面，即使程序被切换到后台，或者用户打开了另一个应用程序，服务仍然能够保持独立运行。不过需要注意的是，服务并不是运行在一个独立的进程当中，而是依赖于创建服务时所在的应用程序进程。当某个应用程序被杀掉时，所有依赖该进程的服务也会停止运行</w:t>
       </w:r>
+    </w:p>
+    <w:p>
+      <w:pPr>
+        <w:pStyle w:val="3"/>
+      </w:pPr>
+      <w:r>
+        <w:rPr>
+          <w:rFonts w:hint="eastAsia"/>
+        </w:rPr>
+        <w:lastRenderedPageBreak/>
+        <w:t>service</w:t>
+      </w:r>
+      <w:r>
+        <w:rPr>
+          <w:rFonts w:hint="eastAsia"/>
+        </w:rPr>
+        <w:t>种类</w:t>
+      </w:r>
+    </w:p>
+    <w:p>
+      <w:r>
+        <w:rPr>
+          <w:rFonts w:hint="eastAsia"/>
+        </w:rPr>
+        <w:t>前台服务、后台服务</w:t>
+      </w:r>
+    </w:p>
+    <w:p>
+      <w:r>
+        <w:rPr>
+          <w:rFonts w:hint="eastAsia"/>
+        </w:rPr>
+        <w:t>本地服务、远程服务</w:t>
+      </w:r>
+    </w:p>
+    <w:p>
+      <w:pPr>
+        <w:pStyle w:val="3"/>
+      </w:pPr>
+      <w:r>
+        <w:rPr>
+          <w:rFonts w:hint="eastAsia"/>
+        </w:rPr>
+        <w:t>使用方式</w:t>
+      </w:r>
+    </w:p>
+    <w:p>
+      <w:r>
+        <w:rPr>
+          <w:rFonts w:hint="eastAsia"/>
+        </w:rPr>
+        <w:t>1</w:t>
+      </w:r>
+      <w:r>
+        <w:rPr>
+          <w:rFonts w:hint="eastAsia"/>
+        </w:rPr>
+        <w:t>、继承</w:t>
+      </w:r>
+    </w:p>
+    <w:p>
+      <w:r>
+        <w:rPr>
+          <w:rFonts w:hint="eastAsia"/>
+        </w:rPr>
+        <w:t>2</w:t>
+      </w:r>
+      <w:r>
+        <w:rPr>
+          <w:rFonts w:hint="eastAsia"/>
+        </w:rPr>
+        <w:t>、清单文件中注册</w:t>
+      </w:r>
+    </w:p>
+    <w:p>
+      <w:r>
+        <w:rPr>
+          <w:rFonts w:hint="eastAsia"/>
+        </w:rPr>
+        <w:t>3</w:t>
+      </w:r>
+      <w:r>
+        <w:rPr>
+          <w:rFonts w:hint="eastAsia"/>
+        </w:rPr>
+        <w:t>、开启服务：两种方式，</w:t>
+      </w:r>
+      <w:proofErr w:type="spellStart"/>
+      <w:r>
+        <w:t>startService</w:t>
+      </w:r>
+      <w:proofErr w:type="spellEnd"/>
+      <w:r>
+        <w:rPr>
+          <w:rFonts w:hint="eastAsia"/>
+        </w:rPr>
+        <w:t>，</w:t>
+      </w:r>
+      <w:proofErr w:type="spellStart"/>
+      <w:r>
+        <w:t>bindService</w:t>
+      </w:r>
+      <w:proofErr w:type="spellEnd"/>
+    </w:p>
+    <w:p>
+      <w:r>
+        <w:rPr>
+          <w:rFonts w:hint="eastAsia"/>
+        </w:rPr>
+        <w:t>4</w:t>
+      </w:r>
+      <w:r>
+        <w:rPr>
+          <w:rFonts w:hint="eastAsia"/>
+        </w:rPr>
+        <w:t>、关闭服务</w:t>
+      </w:r>
+    </w:p>
+    <w:p>
+      <w:pPr>
+        <w:pStyle w:val="3"/>
+      </w:pPr>
+      <w:proofErr w:type="spellStart"/>
+      <w:r>
+        <w:rPr>
+          <w:rFonts w:hint="eastAsia"/>
+        </w:rPr>
+        <w:t>MediaPlayer</w:t>
+      </w:r>
+      <w:proofErr w:type="spellEnd"/>
+    </w:p>
+    <w:p>
+      <w:r>
+        <w:rPr>
+          <w:rFonts w:hint="eastAsia"/>
+        </w:rPr>
+        <w:t>1</w:t>
+      </w:r>
+      <w:r>
+        <w:rPr>
+          <w:rFonts w:hint="eastAsia"/>
+        </w:rPr>
+        <w:t>、</w:t>
+      </w:r>
+      <w:proofErr w:type="spellStart"/>
+      <w:r>
+        <w:t>System.loadLibrary</w:t>
+      </w:r>
+      <w:proofErr w:type="spellEnd"/>
+    </w:p>
+    <w:p>
+      <w:hyperlink r:id="rId43" w:history="1">
+        <w:r>
+          <w:rPr>
+            <w:rStyle w:val="a7"/>
+          </w:rPr>
+          <w:t>https://www.cnblogs.com/haitaofeiyang/p/7698121.html</w:t>
+        </w:r>
+        <w:r>
+          <w:rPr>
+            <w:rStyle w:val="a7"/>
+          </w:rPr>
+          <w:t>、</w:t>
+        </w:r>
+      </w:hyperlink>
+    </w:p>
+    <w:p>
+      <w:pPr>
+        <w:pStyle w:val="a3"/>
+        <w:numPr>
+          <w:ilvl w:val="0"/>
+          <w:numId w:val="31"/>
+        </w:numPr>
+        <w:ind w:firstLineChars="0"/>
+      </w:pPr>
+      <w:r>
+        <w:rPr>
+          <w:rFonts w:hint="eastAsia"/>
+        </w:rPr>
+        <w:t>Native</w:t>
+      </w:r>
+      <w:r>
+        <w:rPr>
+          <w:rFonts w:hint="eastAsia"/>
+        </w:rPr>
+        <w:t>方法</w:t>
+      </w:r>
+    </w:p>
+    <w:p>
+      <w:hyperlink r:id="rId44" w:history="1">
+        <w:r>
+          <w:rPr>
+            <w:rStyle w:val="a7"/>
+          </w:rPr>
+          <w:t>https://baike.baidu.com/item/native/13128691</w:t>
+        </w:r>
+      </w:hyperlink>
+    </w:p>
+    <w:p>
+      <w:pPr>
+        <w:pStyle w:val="a3"/>
+        <w:numPr>
+          <w:ilvl w:val="0"/>
+          <w:numId w:val="31"/>
+        </w:numPr>
+        <w:ind w:firstLineChars="0"/>
+      </w:pPr>
+      <w:r>
+        <w:rPr>
+          <w:rFonts w:hint="eastAsia"/>
+        </w:rPr>
+        <w:t>Android</w:t>
+      </w:r>
+      <w:r>
+        <w:rPr>
+          <w:rFonts w:hint="eastAsia"/>
+        </w:rPr>
+        <w:t>源码查看</w:t>
+      </w:r>
+    </w:p>
+    <w:p>
+      <w:hyperlink r:id="rId45" w:tgtFrame="_blank" w:history="1">
+        <w:r>
+          <w:rPr>
+            <w:rStyle w:val="a7"/>
+            <w:rFonts w:ascii="Arial" w:hAnsi="Arial" w:cs="Arial"/>
+            <w:color w:val="3194D0"/>
+            <w:shd w:val="clear" w:color="auto" w:fill="FFFFFF"/>
+          </w:rPr>
+          <w:t>http://androidxref.com/</w:t>
+        </w:r>
+      </w:hyperlink>
+    </w:p>
+    <w:p>
+      <w:pPr>
+        <w:rPr>
+          <w:rFonts w:ascii="微软雅黑" w:eastAsia="微软雅黑" w:hAnsi="微软雅黑"/>
+          <w:color w:val="4D4D4D"/>
+          <w:shd w:val="clear" w:color="auto" w:fill="FFFFFF"/>
+        </w:rPr>
+      </w:pPr>
+      <w:r>
+        <w:rPr>
+          <w:rFonts w:ascii="微软雅黑" w:eastAsia="微软雅黑" w:hAnsi="微软雅黑" w:hint="eastAsia"/>
+          <w:color w:val="4D4D4D"/>
+          <w:shd w:val="clear" w:color="auto" w:fill="FFFFFF"/>
+        </w:rPr>
+        <w:t>frameworks/base/media/</w:t>
+      </w:r>
+      <w:proofErr w:type="spellStart"/>
+      <w:r>
+        <w:rPr>
+          <w:rFonts w:ascii="微软雅黑" w:eastAsia="微软雅黑" w:hAnsi="微软雅黑" w:hint="eastAsia"/>
+          <w:color w:val="4D4D4D"/>
+          <w:shd w:val="clear" w:color="auto" w:fill="FFFFFF"/>
+        </w:rPr>
+        <w:t>jni</w:t>
+      </w:r>
+      <w:proofErr w:type="spellEnd"/>
+      <w:r>
+        <w:rPr>
+          <w:rFonts w:ascii="微软雅黑" w:eastAsia="微软雅黑" w:hAnsi="微软雅黑" w:hint="eastAsia"/>
+          <w:color w:val="4D4D4D"/>
+          <w:shd w:val="clear" w:color="auto" w:fill="FFFFFF"/>
+        </w:rPr>
+        <w:t>/android_media_MediaPlayer.cpp</w:t>
+      </w:r>
+    </w:p>
+    <w:p>
+      <w:r>
+        <w:rPr>
+          <w:noProof/>
+        </w:rPr>
+        <w:drawing>
+          <wp:inline distT="0" distB="0" distL="0" distR="0" wp14:anchorId="5E68EB7C" wp14:editId="1CDC0FD3">
+            <wp:extent cx="4810125" cy="3705225"/>
+            <wp:effectExtent l="0" t="0" r="9525" b="9525"/>
+            <wp:docPr id="17" name="图片 17"/>
+            <wp:cNvGraphicFramePr>
+              <a:graphicFrameLocks xmlns:a="http://schemas.openxmlformats.org/drawingml/2006/main" noChangeAspect="1"/>
+            </wp:cNvGraphicFramePr>
+            <a:graphic xmlns:a="http://schemas.openxmlformats.org/drawingml/2006/main">
+              <a:graphicData uri="http://schemas.openxmlformats.org/drawingml/2006/picture">
+                <pic:pic xmlns:pic="http://schemas.openxmlformats.org/drawingml/2006/picture">
+                  <pic:nvPicPr>
+                    <pic:cNvPr id="17" name="1.png"/>
+                    <pic:cNvPicPr/>
+                  </pic:nvPicPr>
+                  <pic:blipFill>
+                    <a:blip r:embed="rId46">
+                      <a:extLst>
+                        <a:ext uri="{28A0092B-C50C-407E-A947-70E740481C1C}">
+                          <a14:useLocalDpi xmlns:a14="http://schemas.microsoft.com/office/drawing/2010/main" val="0"/>
+                        </a:ext>
+                      </a:extLst>
+                    </a:blip>
+                    <a:stretch>
+                      <a:fillRect/>
+                    </a:stretch>
+                  </pic:blipFill>
+                  <pic:spPr>
+                    <a:xfrm>
+                      <a:off x="0" y="0"/>
+                      <a:ext cx="4810125" cy="3705225"/>
+                    </a:xfrm>
+                    <a:prstGeom prst="rect">
+                      <a:avLst/>
+                    </a:prstGeom>
+                  </pic:spPr>
+                </pic:pic>
+              </a:graphicData>
+            </a:graphic>
+          </wp:inline>
+        </w:drawing>
+      </w:r>
+    </w:p>
+    <w:p>
+      <w:pPr>
+        <w:pStyle w:val="3"/>
+      </w:pPr>
+      <w:r>
+        <w:rPr>
+          <w:rFonts w:hint="eastAsia"/>
+        </w:rPr>
+        <w:lastRenderedPageBreak/>
+        <w:t>编解码演进历史</w:t>
+      </w:r>
+    </w:p>
+    <w:p>
+      <w:r>
+        <w:rPr>
+          <w:rFonts w:hint="eastAsia"/>
+        </w:rPr>
+        <w:t>1</w:t>
+      </w:r>
+      <w:r>
+        <w:rPr>
+          <w:rFonts w:hint="eastAsia"/>
+        </w:rPr>
+        <w:t>、</w:t>
+      </w:r>
+      <w:proofErr w:type="spellStart"/>
+      <w:r>
+        <w:rPr>
+          <w:rFonts w:hint="eastAsia"/>
+        </w:rPr>
+        <w:t>MediaPlayer</w:t>
+      </w:r>
+      <w:proofErr w:type="spellEnd"/>
+      <w:r>
+        <w:t xml:space="preserve"> </w:t>
+      </w:r>
+      <w:r>
+        <w:rPr>
+          <w:rFonts w:hint="eastAsia"/>
+        </w:rPr>
+        <w:t>只提供三种媒体格式：</w:t>
+      </w:r>
+      <w:r>
+        <w:rPr>
+          <w:rFonts w:hint="eastAsia"/>
+        </w:rPr>
+        <w:t>MP4</w:t>
+      </w:r>
+      <w:r>
+        <w:rPr>
+          <w:rFonts w:hint="eastAsia"/>
+        </w:rPr>
+        <w:t>、</w:t>
+      </w:r>
+      <w:r>
+        <w:rPr>
+          <w:rFonts w:hint="eastAsia"/>
+        </w:rPr>
+        <w:t xml:space="preserve">3GPP </w:t>
+      </w:r>
+      <w:r>
+        <w:rPr>
+          <w:rFonts w:hint="eastAsia"/>
+        </w:rPr>
+        <w:t>和</w:t>
+      </w:r>
+      <w:r>
+        <w:rPr>
+          <w:rFonts w:hint="eastAsia"/>
+        </w:rPr>
+        <w:t xml:space="preserve"> MKV</w:t>
+      </w:r>
+    </w:p>
+    <w:p>
+      <w:r>
+        <w:rPr>
+          <w:rFonts w:hint="eastAsia"/>
+        </w:rPr>
+        <w:t>2</w:t>
+      </w:r>
+      <w:r>
+        <w:rPr>
+          <w:rFonts w:hint="eastAsia"/>
+        </w:rPr>
+        <w:t>、</w:t>
+      </w:r>
+      <w:proofErr w:type="spellStart"/>
+      <w:r>
+        <w:rPr>
+          <w:rFonts w:hint="eastAsia"/>
+        </w:rPr>
+        <w:t>FFmpeg</w:t>
+      </w:r>
+      <w:proofErr w:type="spellEnd"/>
+      <w:r>
+        <w:rPr>
+          <w:rFonts w:hint="eastAsia"/>
+        </w:rPr>
+        <w:t>软件解码器</w:t>
+      </w:r>
+    </w:p>
+    <w:p>
+      <w:r>
+        <w:rPr>
+          <w:rFonts w:hint="eastAsia"/>
+        </w:rPr>
+        <w:t>3</w:t>
+      </w:r>
+      <w:r>
+        <w:rPr>
+          <w:rFonts w:hint="eastAsia"/>
+        </w:rPr>
+        <w:t>、</w:t>
+      </w:r>
+      <w:proofErr w:type="spellStart"/>
+      <w:r>
+        <w:rPr>
+          <w:rFonts w:hint="eastAsia"/>
+        </w:rPr>
+        <w:t>EXOPlayer</w:t>
+      </w:r>
+      <w:proofErr w:type="spellEnd"/>
+      <w:r>
+        <w:t xml:space="preserve"> </w:t>
+      </w:r>
+      <w:proofErr w:type="spellStart"/>
+      <w:r>
+        <w:t>MediaCodec</w:t>
+      </w:r>
+      <w:proofErr w:type="spellEnd"/>
+      <w:r>
+        <w:t xml:space="preserve"> </w:t>
+      </w:r>
+      <w:r>
+        <w:rPr>
+          <w:rFonts w:hint="eastAsia"/>
+        </w:rPr>
+        <w:t>硬件解码器</w:t>
+      </w:r>
+    </w:p>
+    <w:p/>
+    <w:p>
+      <w:pPr>
+        <w:pStyle w:val="3"/>
+      </w:pPr>
+      <w:proofErr w:type="spellStart"/>
+      <w:r>
+        <w:rPr>
+          <w:rFonts w:hint="eastAsia"/>
+        </w:rPr>
+        <w:t>T</w:t>
+      </w:r>
+      <w:r>
+        <w:t>extureView</w:t>
+      </w:r>
+      <w:proofErr w:type="spellEnd"/>
+      <w:r>
+        <w:t xml:space="preserve"> vs </w:t>
+      </w:r>
+      <w:proofErr w:type="spellStart"/>
+      <w:r>
+        <w:t>SurfaceView</w:t>
+      </w:r>
+      <w:proofErr w:type="spellEnd"/>
+    </w:p>
+    <w:p/>
+    <w:p>
+      <w:proofErr w:type="spellStart"/>
+      <w:r>
+        <w:rPr>
+          <w:rFonts w:hint="eastAsia"/>
+        </w:rPr>
+        <w:t>S</w:t>
+      </w:r>
+      <w:r>
+        <w:t>urfaceView</w:t>
+      </w:r>
+      <w:proofErr w:type="spellEnd"/>
+      <w:r>
+        <w:t xml:space="preserve"> </w:t>
+      </w:r>
+      <w:r>
+        <w:rPr>
+          <w:rFonts w:hint="eastAsia"/>
+        </w:rPr>
+        <w:t>家族体系</w:t>
+      </w:r>
+    </w:p>
+    <w:p>
+      <w:r>
+        <w:rPr>
+          <w:rFonts w:hint="eastAsia"/>
+        </w:rPr>
+        <w:t>1</w:t>
+      </w:r>
+      <w:r>
+        <w:rPr>
+          <w:rFonts w:hint="eastAsia"/>
+        </w:rPr>
+        <w:t>、</w:t>
+      </w:r>
+      <w:proofErr w:type="spellStart"/>
+      <w:r>
+        <w:rPr>
+          <w:rFonts w:hint="eastAsia"/>
+        </w:rPr>
+        <w:t>GlSurfaceView</w:t>
+      </w:r>
+      <w:proofErr w:type="spellEnd"/>
+    </w:p>
+    <w:p>
+      <w:r>
+        <w:rPr>
+          <w:rFonts w:hint="eastAsia"/>
+        </w:rPr>
+        <w:t>2</w:t>
+      </w:r>
+      <w:r>
+        <w:rPr>
+          <w:rFonts w:hint="eastAsia"/>
+        </w:rPr>
+        <w:t>、</w:t>
+      </w:r>
+      <w:proofErr w:type="spellStart"/>
+      <w:r>
+        <w:rPr>
+          <w:rFonts w:hint="eastAsia"/>
+        </w:rPr>
+        <w:t>VideoView</w:t>
+      </w:r>
+      <w:proofErr w:type="spellEnd"/>
+    </w:p>
+    <w:p/>
+    <w:p>
+      <w:r>
+        <w:rPr>
+          <w:rFonts w:hint="eastAsia"/>
+        </w:rPr>
+        <w:t>Surface</w:t>
+      </w:r>
+      <w:r>
+        <w:t xml:space="preserve"> </w:t>
+      </w:r>
+      <w:r>
+        <w:rPr>
+          <w:rFonts w:hint="eastAsia"/>
+        </w:rPr>
+        <w:t>的特点</w:t>
+      </w:r>
+    </w:p>
+    <w:p>
+      <w:pPr>
+        <w:rPr>
+          <w:rFonts w:hint="eastAsia"/>
+        </w:rPr>
+      </w:pPr>
+      <w:r>
+        <w:rPr>
+          <w:rFonts w:hint="eastAsia"/>
+        </w:rPr>
+        <w:t>1</w:t>
+      </w:r>
+      <w:r>
+        <w:rPr>
+          <w:rFonts w:hint="eastAsia"/>
+        </w:rPr>
+        <w:t>、</w:t>
+      </w:r>
+      <w:r>
+        <w:rPr>
+          <w:rFonts w:hint="eastAsia"/>
+        </w:rPr>
+        <w:t>具有独立的绘图表面</w:t>
+      </w:r>
+    </w:p>
+    <w:p>
+      <w:pPr>
+        <w:rPr>
+          <w:rFonts w:hint="eastAsia"/>
+        </w:rPr>
+      </w:pPr>
+      <w:r>
+        <w:rPr>
+          <w:rFonts w:hint="eastAsia"/>
+        </w:rPr>
+        <w:t>2</w:t>
+      </w:r>
+      <w:r>
+        <w:rPr>
+          <w:rFonts w:hint="eastAsia"/>
+        </w:rPr>
+        <w:t>、</w:t>
+      </w:r>
+      <w:r>
+        <w:rPr>
+          <w:rFonts w:hint="eastAsia"/>
+        </w:rPr>
+        <w:t>需要在宿主窗口上挖一个洞来显示自己</w:t>
+      </w:r>
+    </w:p>
+    <w:p>
+      <w:r>
+        <w:rPr>
+          <w:rFonts w:hint="eastAsia"/>
+        </w:rPr>
+        <w:t>3</w:t>
+      </w:r>
+      <w:r>
+        <w:rPr>
+          <w:rFonts w:hint="eastAsia"/>
+        </w:rPr>
+        <w:t>、</w:t>
+      </w:r>
+      <w:r>
+        <w:rPr>
+          <w:rFonts w:hint="eastAsia"/>
+        </w:rPr>
+        <w:t>它的</w:t>
+      </w:r>
+      <w:r>
+        <w:rPr>
+          <w:rFonts w:hint="eastAsia"/>
+        </w:rPr>
+        <w:t>UI</w:t>
+      </w:r>
+      <w:r>
+        <w:rPr>
+          <w:rFonts w:hint="eastAsia"/>
+        </w:rPr>
+        <w:t>绘制可以在单独的线程中进行，这样就可以进行负责的</w:t>
+      </w:r>
+      <w:r>
+        <w:rPr>
+          <w:rFonts w:hint="eastAsia"/>
+        </w:rPr>
+        <w:t>UI</w:t>
+      </w:r>
+      <w:r>
+        <w:rPr>
+          <w:rFonts w:hint="eastAsia"/>
+        </w:rPr>
+        <w:t>绘制，并且不会影响应用程序的主线程响应用户输入。</w:t>
+      </w:r>
+    </w:p>
+    <w:p>
+      <w:pPr>
+        <w:rPr>
+          <w:rFonts w:hint="eastAsia"/>
+        </w:rPr>
+      </w:pPr>
+      <w:r>
+        <w:t>https://juejin.im/entry/59671fcd5188255d1c6a5628</w:t>
+      </w:r>
+    </w:p>
+    <w:p>
+      <w:pPr>
+        <w:rPr>
+          <w:rFonts w:hint="eastAsia"/>
+        </w:rPr>
+      </w:pPr>
+      <w:r>
+        <w:rPr>
+          <w:rFonts w:hint="eastAsia"/>
+        </w:rPr>
+        <w:t>Surface</w:t>
+      </w:r>
+      <w:r>
+        <w:t xml:space="preserve"> </w:t>
+      </w:r>
+      <w:r>
+        <w:rPr>
+          <w:rFonts w:hint="eastAsia"/>
+        </w:rPr>
+        <w:t>的</w:t>
+      </w:r>
+      <w:r>
+        <w:rPr>
+          <w:rFonts w:hint="eastAsia"/>
+        </w:rPr>
+        <w:t>类型</w:t>
+      </w:r>
+    </w:p>
+    <w:p>
+      <w:pPr>
+        <w:rPr>
+          <w:rFonts w:ascii="Arial" w:hAnsi="Arial" w:cs="Arial"/>
+          <w:color w:val="333333"/>
+          <w:shd w:val="clear" w:color="auto" w:fill="FFFFFF"/>
+        </w:rPr>
+      </w:pPr>
+      <w:r>
+        <w:rPr>
+          <w:rFonts w:ascii="Arial" w:hAnsi="Arial" w:cs="Arial"/>
+          <w:color w:val="333333"/>
+          <w:shd w:val="clear" w:color="auto" w:fill="FFFFFF"/>
+        </w:rPr>
+        <w:t>SURFACE_TYPE_NORMAL</w:t>
+      </w:r>
+      <w:r>
+        <w:rPr>
+          <w:rFonts w:ascii="Arial" w:hAnsi="Arial" w:cs="Arial"/>
+          <w:color w:val="333333"/>
+          <w:shd w:val="clear" w:color="auto" w:fill="FFFFFF"/>
+        </w:rPr>
+        <w:t>：用</w:t>
+      </w:r>
+      <w:r>
+        <w:rPr>
+          <w:rFonts w:ascii="Arial" w:hAnsi="Arial" w:cs="Arial"/>
+          <w:color w:val="333333"/>
+          <w:shd w:val="clear" w:color="auto" w:fill="FFFFFF"/>
+        </w:rPr>
+        <w:t>RAM</w:t>
+      </w:r>
+      <w:r>
+        <w:rPr>
+          <w:rFonts w:ascii="Arial" w:hAnsi="Arial" w:cs="Arial"/>
+          <w:color w:val="333333"/>
+          <w:shd w:val="clear" w:color="auto" w:fill="FFFFFF"/>
+        </w:rPr>
+        <w:t>缓存原生数据的普通</w:t>
+      </w:r>
+      <w:r>
+        <w:rPr>
+          <w:rFonts w:ascii="Arial" w:hAnsi="Arial" w:cs="Arial"/>
+          <w:color w:val="333333"/>
+          <w:shd w:val="clear" w:color="auto" w:fill="FFFFFF"/>
+        </w:rPr>
+        <w:t>Surface </w:t>
+      </w:r>
+      <w:r>
+        <w:rPr>
+          <w:rFonts w:ascii="Arial" w:hAnsi="Arial" w:cs="Arial"/>
+          <w:color w:val="333333"/>
+        </w:rPr>
+        <w:br/>
+      </w:r>
+      <w:r>
+        <w:rPr>
+          <w:rFonts w:ascii="Arial" w:hAnsi="Arial" w:cs="Arial"/>
+          <w:color w:val="333333"/>
+          <w:shd w:val="clear" w:color="auto" w:fill="FFFFFF"/>
+        </w:rPr>
+        <w:t>SURFACE_TYPE_HARDWARE</w:t>
+      </w:r>
+      <w:r>
+        <w:rPr>
+          <w:rFonts w:ascii="Arial" w:hAnsi="Arial" w:cs="Arial"/>
+          <w:color w:val="333333"/>
+          <w:shd w:val="clear" w:color="auto" w:fill="FFFFFF"/>
+        </w:rPr>
+        <w:t>：适用于</w:t>
+      </w:r>
+      <w:r>
+        <w:rPr>
+          <w:rFonts w:ascii="Arial" w:hAnsi="Arial" w:cs="Arial"/>
+          <w:color w:val="333333"/>
+          <w:shd w:val="clear" w:color="auto" w:fill="FFFFFF"/>
+        </w:rPr>
+        <w:t>DMA(Direct memory access )</w:t>
+      </w:r>
+      <w:r>
+        <w:rPr>
+          <w:rFonts w:ascii="Arial" w:hAnsi="Arial" w:cs="Arial"/>
+          <w:color w:val="333333"/>
+          <w:shd w:val="clear" w:color="auto" w:fill="FFFFFF"/>
+        </w:rPr>
+        <w:t>引擎和硬件加速的</w:t>
+      </w:r>
+      <w:r>
+        <w:rPr>
+          <w:rFonts w:ascii="Arial" w:hAnsi="Arial" w:cs="Arial"/>
+          <w:color w:val="333333"/>
+          <w:shd w:val="clear" w:color="auto" w:fill="FFFFFF"/>
+        </w:rPr>
+        <w:t>Surface </w:t>
+      </w:r>
+      <w:r>
+        <w:rPr>
+          <w:rFonts w:ascii="Arial" w:hAnsi="Arial" w:cs="Arial"/>
+          <w:color w:val="333333"/>
+        </w:rPr>
+        <w:br/>
+      </w:r>
+      <w:r>
+        <w:rPr>
+          <w:rFonts w:ascii="Arial" w:hAnsi="Arial" w:cs="Arial"/>
+          <w:color w:val="333333"/>
+          <w:shd w:val="clear" w:color="auto" w:fill="FFFFFF"/>
+        </w:rPr>
+        <w:t>SURFACE_TYPE_GPU</w:t>
+      </w:r>
+      <w:r>
+        <w:rPr>
+          <w:rFonts w:ascii="Arial" w:hAnsi="Arial" w:cs="Arial"/>
+          <w:color w:val="333333"/>
+          <w:shd w:val="clear" w:color="auto" w:fill="FFFFFF"/>
+        </w:rPr>
+        <w:t>：适用于</w:t>
+      </w:r>
+      <w:r>
+        <w:rPr>
+          <w:rFonts w:ascii="Arial" w:hAnsi="Arial" w:cs="Arial"/>
+          <w:color w:val="333333"/>
+          <w:shd w:val="clear" w:color="auto" w:fill="FFFFFF"/>
+        </w:rPr>
+        <w:t>GPU</w:t>
+      </w:r>
+      <w:r>
+        <w:rPr>
+          <w:rFonts w:ascii="Arial" w:hAnsi="Arial" w:cs="Arial"/>
+          <w:color w:val="333333"/>
+          <w:shd w:val="clear" w:color="auto" w:fill="FFFFFF"/>
+        </w:rPr>
+        <w:t>加速的</w:t>
+      </w:r>
+      <w:r>
+        <w:rPr>
+          <w:rFonts w:ascii="Arial" w:hAnsi="Arial" w:cs="Arial"/>
+          <w:color w:val="333333"/>
+          <w:shd w:val="clear" w:color="auto" w:fill="FFFFFF"/>
+        </w:rPr>
+        <w:t>Surface </w:t>
+      </w:r>
+      <w:r>
+        <w:rPr>
+          <w:rFonts w:ascii="Arial" w:hAnsi="Arial" w:cs="Arial"/>
+          <w:color w:val="333333"/>
+        </w:rPr>
+        <w:br/>
+      </w:r>
+      <w:r>
+        <w:rPr>
+          <w:rFonts w:ascii="Arial" w:hAnsi="Arial" w:cs="Arial"/>
+          <w:color w:val="333333"/>
+          <w:shd w:val="clear" w:color="auto" w:fill="FFFFFF"/>
+        </w:rPr>
+        <w:t>SURFACE_TYPE_PUSH_BUFFERS</w:t>
+      </w:r>
+      <w:r>
+        <w:rPr>
+          <w:rFonts w:ascii="Arial" w:hAnsi="Arial" w:cs="Arial"/>
+          <w:color w:val="333333"/>
+          <w:shd w:val="clear" w:color="auto" w:fill="FFFFFF"/>
+        </w:rPr>
+        <w:t>：表明该</w:t>
+      </w:r>
+      <w:r>
+        <w:rPr>
+          <w:rFonts w:ascii="Arial" w:hAnsi="Arial" w:cs="Arial"/>
+          <w:color w:val="333333"/>
+          <w:shd w:val="clear" w:color="auto" w:fill="FFFFFF"/>
+        </w:rPr>
+        <w:t>Surface</w:t>
+      </w:r>
+      <w:r>
+        <w:rPr>
+          <w:rFonts w:ascii="Arial" w:hAnsi="Arial" w:cs="Arial"/>
+          <w:color w:val="333333"/>
+          <w:shd w:val="clear" w:color="auto" w:fill="FFFFFF"/>
+        </w:rPr>
+        <w:t>不包含原生数据，</w:t>
+      </w:r>
+      <w:r>
+        <w:rPr>
+          <w:rFonts w:ascii="Arial" w:hAnsi="Arial" w:cs="Arial"/>
+          <w:color w:val="333333"/>
+          <w:shd w:val="clear" w:color="auto" w:fill="FFFFFF"/>
+        </w:rPr>
+        <w:t>Surface</w:t>
+      </w:r>
+      <w:r>
+        <w:rPr>
+          <w:rFonts w:ascii="Arial" w:hAnsi="Arial" w:cs="Arial"/>
+          <w:color w:val="333333"/>
+          <w:shd w:val="clear" w:color="auto" w:fill="FFFFFF"/>
+        </w:rPr>
+        <w:t>用到的数据由其他对象提供，在</w:t>
+      </w:r>
+      <w:r>
+        <w:rPr>
+          <w:rFonts w:ascii="Arial" w:hAnsi="Arial" w:cs="Arial"/>
+          <w:color w:val="333333"/>
+          <w:shd w:val="clear" w:color="auto" w:fill="FFFFFF"/>
+        </w:rPr>
+        <w:t>Camera</w:t>
+      </w:r>
+      <w:r>
+        <w:rPr>
+          <w:rFonts w:ascii="Arial" w:hAnsi="Arial" w:cs="Arial"/>
+          <w:color w:val="333333"/>
+          <w:shd w:val="clear" w:color="auto" w:fill="FFFFFF"/>
+        </w:rPr>
+        <w:t>图像预览中就使用该类型的</w:t>
+      </w:r>
+      <w:r>
+        <w:rPr>
+          <w:rFonts w:ascii="Arial" w:hAnsi="Arial" w:cs="Arial"/>
+          <w:color w:val="333333"/>
+          <w:shd w:val="clear" w:color="auto" w:fill="FFFFFF"/>
+        </w:rPr>
+        <w:t>Surface</w:t>
+      </w:r>
+      <w:r>
+        <w:rPr>
+          <w:rFonts w:ascii="Arial" w:hAnsi="Arial" w:cs="Arial"/>
+          <w:color w:val="333333"/>
+          <w:shd w:val="clear" w:color="auto" w:fill="FFFFFF"/>
+        </w:rPr>
+        <w:t>，有</w:t>
+      </w:r>
+      <w:r>
+        <w:rPr>
+          <w:rFonts w:ascii="Arial" w:hAnsi="Arial" w:cs="Arial"/>
+          <w:color w:val="333333"/>
+          <w:shd w:val="clear" w:color="auto" w:fill="FFFFFF"/>
+        </w:rPr>
+        <w:t>Camera</w:t>
+      </w:r>
+      <w:r>
+        <w:rPr>
+          <w:rFonts w:ascii="Arial" w:hAnsi="Arial" w:cs="Arial"/>
+          <w:color w:val="333333"/>
+          <w:shd w:val="clear" w:color="auto" w:fill="FFFFFF"/>
+        </w:rPr>
+        <w:t>负责提供给预览</w:t>
+      </w:r>
+      <w:r>
+        <w:rPr>
+          <w:rFonts w:ascii="Arial" w:hAnsi="Arial" w:cs="Arial"/>
+          <w:color w:val="333333"/>
+          <w:shd w:val="clear" w:color="auto" w:fill="FFFFFF"/>
+        </w:rPr>
+        <w:t>Surface</w:t>
+      </w:r>
+      <w:r>
+        <w:rPr>
+          <w:rFonts w:ascii="Arial" w:hAnsi="Arial" w:cs="Arial"/>
+          <w:color w:val="333333"/>
+          <w:shd w:val="clear" w:color="auto" w:fill="FFFFFF"/>
+        </w:rPr>
+        <w:t>数据，这样图像预览会比较流畅。如果设置这种类型则就不能调用</w:t>
+      </w:r>
+      <w:proofErr w:type="spellStart"/>
+      <w:r>
+        <w:rPr>
+          <w:rFonts w:ascii="Arial" w:hAnsi="Arial" w:cs="Arial"/>
+          <w:color w:val="333333"/>
+          <w:shd w:val="clear" w:color="auto" w:fill="FFFFFF"/>
+        </w:rPr>
+        <w:t>lockCanvas</w:t>
+      </w:r>
+      <w:proofErr w:type="spellEnd"/>
+      <w:r>
+        <w:rPr>
+          <w:rFonts w:ascii="Arial" w:hAnsi="Arial" w:cs="Arial"/>
+          <w:color w:val="333333"/>
+          <w:shd w:val="clear" w:color="auto" w:fill="FFFFFF"/>
+        </w:rPr>
+        <w:t>来获取</w:t>
+      </w:r>
+      <w:r>
+        <w:rPr>
+          <w:rFonts w:ascii="Arial" w:hAnsi="Arial" w:cs="Arial"/>
+          <w:color w:val="333333"/>
+          <w:shd w:val="clear" w:color="auto" w:fill="FFFFFF"/>
+        </w:rPr>
+        <w:t>Canvas</w:t>
+      </w:r>
+      <w:r>
+        <w:rPr>
+          <w:rFonts w:ascii="Arial" w:hAnsi="Arial" w:cs="Arial"/>
+          <w:color w:val="333333"/>
+          <w:shd w:val="clear" w:color="auto" w:fill="FFFFFF"/>
+        </w:rPr>
+        <w:t>对象了。</w:t>
+      </w:r>
+    </w:p>
+    <w:p>
+      <w:pPr>
+        <w:rPr>
+          <w:rFonts w:hint="eastAsia"/>
+        </w:rPr>
+      </w:pPr>
+      <w:r>
+        <w:t>https://blog.csdn.net/qq_36391075/article/details/83833237</w:t>
+      </w:r>
+    </w:p>
+    <w:p>
+      <w:r>
+        <w:rPr>
+          <w:rFonts w:hint="eastAsia"/>
+        </w:rPr>
+        <w:t>Canvas</w:t>
+      </w:r>
+    </w:p>
+    <w:p>
+      <w:r>
+        <w:rPr>
+          <w:rFonts w:hint="eastAsia"/>
+        </w:rPr>
+        <w:t>2D</w:t>
+      </w:r>
+      <w:r>
+        <w:rPr>
+          <w:rFonts w:hint="eastAsia"/>
+        </w:rPr>
+        <w:t>图形渲染</w:t>
+      </w:r>
+      <w:r>
+        <w:rPr>
+          <w:rFonts w:hint="eastAsia"/>
+        </w:rPr>
+        <w:t xml:space="preserve"> </w:t>
+      </w:r>
+      <w:proofErr w:type="spellStart"/>
+      <w:r>
+        <w:rPr>
+          <w:rFonts w:hint="eastAsia"/>
+        </w:rPr>
+        <w:t>Skia</w:t>
+      </w:r>
+      <w:proofErr w:type="spellEnd"/>
+      <w:r>
+        <w:rPr>
+          <w:rFonts w:hint="eastAsia"/>
+        </w:rPr>
+        <w:t>引擎</w:t>
+      </w:r>
+      <w:r>
+        <w:rPr>
+          <w:rFonts w:hint="eastAsia"/>
+        </w:rPr>
+        <w:t xml:space="preserve"> </w:t>
+      </w:r>
+      <w:r>
+        <w:rPr>
+          <w:rFonts w:hint="eastAsia"/>
+        </w:rPr>
+        <w:t>：</w:t>
+      </w:r>
+      <w:r>
+        <w:rPr>
+          <w:rFonts w:hint="eastAsia"/>
+        </w:rPr>
+        <w:t xml:space="preserve"> </w:t>
+      </w:r>
+      <w:r>
+        <w:t>SkCanvas.cpp</w:t>
+      </w:r>
+    </w:p>
+    <w:p/>
+    <w:p>
+      <w:proofErr w:type="spellStart"/>
+      <w:r>
+        <w:rPr>
+          <w:rFonts w:hint="eastAsia"/>
+        </w:rPr>
+        <w:t>GlSurfaceView</w:t>
+      </w:r>
+      <w:proofErr w:type="spellEnd"/>
+    </w:p>
+    <w:p>
+      <w:hyperlink r:id="rId47" w:history="1">
+        <w:r>
+          <w:rPr>
+            <w:rStyle w:val="a7"/>
+          </w:rPr>
+          <w:t>https://blog.csdn.net/hjj378315764/article/details/79701040</w:t>
+        </w:r>
+      </w:hyperlink>
+    </w:p>
+    <w:p>
+      <w:proofErr w:type="spellStart"/>
+      <w:r>
+        <w:rPr>
+          <w:rFonts w:hint="eastAsia"/>
+        </w:rPr>
+        <w:t>EGLSurface</w:t>
+      </w:r>
+      <w:proofErr w:type="spellEnd"/>
+      <w:r>
+        <w:rPr>
+          <w:rFonts w:hint="eastAsia"/>
+        </w:rPr>
+        <w:t xml:space="preserve"> </w:t>
+      </w:r>
+      <w:r>
+        <w:rPr>
+          <w:rFonts w:hint="eastAsia"/>
+        </w:rPr>
+        <w:t>和</w:t>
+      </w:r>
+      <w:r>
+        <w:rPr>
+          <w:rFonts w:hint="eastAsia"/>
+        </w:rPr>
+        <w:t xml:space="preserve"> OpenGL ES</w:t>
+      </w:r>
+      <w:r>
+        <w:rPr>
+          <w:rFonts w:hint="eastAsia"/>
+        </w:rPr>
+        <w:t>。</w:t>
+      </w:r>
+      <w:r>
+        <w:rPr>
+          <w:rFonts w:hint="eastAsia"/>
+        </w:rPr>
+        <w:t xml:space="preserve">OpenGL ES (GLES) </w:t>
+      </w:r>
+      <w:r>
+        <w:rPr>
+          <w:rFonts w:hint="eastAsia"/>
+        </w:rPr>
+        <w:t>定义了用于与</w:t>
+      </w:r>
+      <w:r>
+        <w:rPr>
+          <w:rFonts w:hint="eastAsia"/>
+        </w:rPr>
+        <w:t xml:space="preserve"> EGL </w:t>
+      </w:r>
+      <w:r>
+        <w:rPr>
+          <w:rFonts w:hint="eastAsia"/>
+        </w:rPr>
+        <w:t>结合使用的图形渲染</w:t>
+      </w:r>
+      <w:r>
+        <w:rPr>
+          <w:rFonts w:hint="eastAsia"/>
+        </w:rPr>
+        <w:t xml:space="preserve"> API</w:t>
+      </w:r>
+      <w:r>
+        <w:rPr>
+          <w:rFonts w:hint="eastAsia"/>
+        </w:rPr>
+        <w:t>。</w:t>
+      </w:r>
+      <w:r>
+        <w:rPr>
+          <w:rFonts w:hint="eastAsia"/>
+        </w:rPr>
+        <w:t xml:space="preserve">EGI </w:t>
+      </w:r>
+      <w:r>
+        <w:rPr>
+          <w:rFonts w:hint="eastAsia"/>
+        </w:rPr>
+        <w:t>是一个规定如何通过操作系统创建和访问窗口的库（要绘制纹理多边形，请使用</w:t>
+      </w:r>
+      <w:r>
+        <w:rPr>
+          <w:rFonts w:hint="eastAsia"/>
+        </w:rPr>
+        <w:t xml:space="preserve"> GLES </w:t>
+      </w:r>
+      <w:r>
+        <w:rPr>
+          <w:rFonts w:hint="eastAsia"/>
+        </w:rPr>
+        <w:t>调用；要将渲染放到屏幕上，请使用</w:t>
+      </w:r>
+      <w:r>
+        <w:rPr>
+          <w:rFonts w:hint="eastAsia"/>
+        </w:rPr>
+        <w:t xml:space="preserve"> EGL </w:t>
+      </w:r>
+      <w:r>
+        <w:rPr>
+          <w:rFonts w:hint="eastAsia"/>
+        </w:rPr>
+        <w:t>调用）。此页还介绍了</w:t>
+      </w:r>
+      <w:r>
+        <w:rPr>
+          <w:rFonts w:hint="eastAsia"/>
+        </w:rPr>
+        <w:t xml:space="preserve"> </w:t>
+      </w:r>
+      <w:proofErr w:type="spellStart"/>
+      <w:r>
+        <w:rPr>
+          <w:rFonts w:hint="eastAsia"/>
+        </w:rPr>
+        <w:t>ANativeWindow</w:t>
+      </w:r>
+      <w:proofErr w:type="spellEnd"/>
+      <w:r>
+        <w:rPr>
+          <w:rFonts w:hint="eastAsia"/>
+        </w:rPr>
+        <w:t>，它是</w:t>
+      </w:r>
+      <w:r>
+        <w:rPr>
+          <w:rFonts w:hint="eastAsia"/>
+        </w:rPr>
+        <w:t xml:space="preserve"> Java Surface </w:t>
+      </w:r>
+      <w:r>
+        <w:rPr>
+          <w:rFonts w:hint="eastAsia"/>
+        </w:rPr>
+        <w:t>类的</w:t>
+      </w:r>
+      <w:r>
+        <w:rPr>
+          <w:rFonts w:hint="eastAsia"/>
+        </w:rPr>
+        <w:t xml:space="preserve"> C/C++ </w:t>
+      </w:r>
+      <w:r>
+        <w:rPr>
+          <w:rFonts w:hint="eastAsia"/>
+        </w:rPr>
+        <w:t>等价类，用于通过原生代码创建</w:t>
+      </w:r>
+      <w:r>
+        <w:rPr>
+          <w:rFonts w:hint="eastAsia"/>
+        </w:rPr>
+        <w:t xml:space="preserve"> EGL </w:t>
+      </w:r>
+      <w:r>
+        <w:rPr>
+          <w:rFonts w:hint="eastAsia"/>
+        </w:rPr>
+        <w:t>窗口表面。</w:t>
+      </w:r>
+    </w:p>
+    <w:p/>
+    <w:p>
+      <w:r>
+        <w:rPr>
+          <w:rFonts w:hint="eastAsia"/>
+        </w:rPr>
+        <w:t>安卓图形</w:t>
+      </w:r>
+      <w:r>
+        <w:rPr>
+          <w:rFonts w:hint="eastAsia"/>
+        </w:rPr>
+        <w:t>/</w:t>
+      </w:r>
+      <w:r>
+        <w:rPr>
+          <w:rFonts w:hint="eastAsia"/>
+        </w:rPr>
+        <w:t>图像</w:t>
+      </w:r>
+      <w:r>
+        <w:rPr>
+          <w:rFonts w:hint="eastAsia"/>
+        </w:rPr>
+        <w:t xml:space="preserve"> </w:t>
+      </w:r>
+      <w:r>
+        <w:rPr>
+          <w:rFonts w:hint="eastAsia"/>
+        </w:rPr>
+        <w:t>原理</w:t>
+      </w:r>
+    </w:p>
+    <w:p>
+      <w:hyperlink r:id="rId48" w:history="1">
+        <w:r>
+          <w:rPr>
+            <w:rStyle w:val="a7"/>
+          </w:rPr>
+          <w:t>https://source.android.google.cn/devices/graphics/architecture.html?hl=zh-cn</w:t>
+        </w:r>
+      </w:hyperlink>
+    </w:p>
+    <w:p/>
+    <w:p>
+      <w:r>
+        <w:rPr>
+          <w:noProof/>
+        </w:rPr>
+        <w:drawing>
+          <wp:inline distT="0" distB="0" distL="0" distR="0" wp14:anchorId="1B44728D" wp14:editId="6E80967B">
+            <wp:extent cx="5270500" cy="4690745"/>
+            <wp:effectExtent l="0" t="0" r="6350" b="0"/>
+            <wp:docPr id="16" name="图片 16" descr="å¾åæ¸²æç»ä»¶"/>
+            <wp:cNvGraphicFramePr>
+              <a:graphicFrameLocks xmlns:a="http://schemas.openxmlformats.org/drawingml/2006/main" noChangeAspect="1"/>
+            </wp:cNvGraphicFramePr>
+            <a:graphic xmlns:a="http://schemas.openxmlformats.org/drawingml/2006/main">
+              <a:graphicData uri="http://schemas.openxmlformats.org/drawingml/2006/picture">
+                <pic:pic xmlns:pic="http://schemas.openxmlformats.org/drawingml/2006/picture">
+                  <pic:nvPicPr>
+                    <pic:cNvPr id="0" name="Picture 1" descr="å¾åæ¸²æç»ä»¶"/>
+                    <pic:cNvPicPr>
+                      <a:picLocks noChangeAspect="1" noChangeArrowheads="1"/>
+                    </pic:cNvPicPr>
+                  </pic:nvPicPr>
+                  <pic:blipFill>
+                    <a:blip r:embed="rId49">
+                      <a:extLst>
+                        <a:ext uri="{28A0092B-C50C-407E-A947-70E740481C1C}">
+                          <a14:useLocalDpi xmlns:a14="http://schemas.microsoft.com/office/drawing/2010/main" val="0"/>
+                        </a:ext>
+                      </a:extLst>
+                    </a:blip>
+                    <a:srcRect/>
+                    <a:stretch>
+                      <a:fillRect/>
+                    </a:stretch>
+                  </pic:blipFill>
+                  <pic:spPr bwMode="auto">
+                    <a:xfrm>
+                      <a:off x="0" y="0"/>
+                      <a:ext cx="5270500" cy="4690745"/>
+                    </a:xfrm>
+                    <a:prstGeom prst="rect">
+                      <a:avLst/>
+                    </a:prstGeom>
+                    <a:noFill/>
+                    <a:ln>
+                      <a:noFill/>
+                    </a:ln>
+                  </pic:spPr>
+                </pic:pic>
+              </a:graphicData>
+            </a:graphic>
+          </wp:inline>
+        </w:drawing>
+      </w:r>
+    </w:p>
+    <w:p>
+      <w:pPr>
+        <w:pStyle w:val="3"/>
+        <w:spacing w:before="480" w:after="240" w:line="480" w:lineRule="atLeast"/>
+        <w:rPr>
+          <w:rFonts w:ascii="Roboto" w:hAnsi="Roboto"/>
+          <w:b w:val="0"/>
+          <w:bCs w:val="0"/>
+          <w:sz w:val="30"/>
+          <w:szCs w:val="30"/>
+        </w:rPr>
+      </w:pPr>
+      <w:r>
+        <w:rPr>
+          <w:rFonts w:ascii="Roboto" w:hAnsi="Roboto"/>
+          <w:b w:val="0"/>
+          <w:bCs w:val="0"/>
+          <w:sz w:val="30"/>
+          <w:szCs w:val="30"/>
+        </w:rPr>
+        <w:t>图像流生产方</w:t>
+      </w:r>
+    </w:p>
+    <w:p>
+      <w:pPr>
+        <w:pStyle w:val="aa"/>
+        <w:shd w:val="clear" w:color="auto" w:fill="FFFFFF"/>
+        <w:spacing w:before="240" w:beforeAutospacing="0" w:after="240" w:afterAutospacing="0"/>
+        <w:rPr>
+          <w:rFonts w:ascii="Roboto" w:hAnsi="Roboto"/>
+          <w:color w:val="202124"/>
+        </w:rPr>
+      </w:pPr>
+      <w:r>
+        <w:rPr>
+          <w:rFonts w:ascii="Roboto" w:hAnsi="Roboto"/>
+          <w:color w:val="202124"/>
+        </w:rPr>
+        <w:t>图像流生产方可以是生成图形缓冲区以供消耗的任何内容。例如</w:t>
+      </w:r>
+      <w:r>
+        <w:rPr>
+          <w:rFonts w:ascii="Roboto" w:hAnsi="Roboto"/>
+          <w:color w:val="202124"/>
+        </w:rPr>
+        <w:t xml:space="preserve"> OpenGL ES</w:t>
+      </w:r>
+      <w:r>
+        <w:rPr>
+          <w:rFonts w:ascii="Roboto" w:hAnsi="Roboto"/>
+          <w:color w:val="202124"/>
+        </w:rPr>
+        <w:t>、</w:t>
+      </w:r>
+      <w:r>
+        <w:rPr>
+          <w:rFonts w:ascii="Roboto" w:hAnsi="Roboto"/>
+          <w:color w:val="202124"/>
+        </w:rPr>
+        <w:t xml:space="preserve">Canvas 2D </w:t>
+      </w:r>
+      <w:r>
+        <w:rPr>
+          <w:rFonts w:ascii="Roboto" w:hAnsi="Roboto"/>
+          <w:color w:val="202124"/>
+        </w:rPr>
+        <w:t>和</w:t>
+      </w:r>
+      <w:r>
+        <w:rPr>
+          <w:rFonts w:ascii="Roboto" w:hAnsi="Roboto"/>
+          <w:color w:val="202124"/>
+        </w:rPr>
+        <w:t xml:space="preserve"> </w:t>
+      </w:r>
+      <w:proofErr w:type="spellStart"/>
+      <w:r>
+        <w:rPr>
+          <w:rFonts w:ascii="Roboto" w:hAnsi="Roboto"/>
+          <w:color w:val="202124"/>
+        </w:rPr>
+        <w:t>mediaserver</w:t>
+      </w:r>
+      <w:proofErr w:type="spellEnd"/>
+      <w:r>
+        <w:rPr>
+          <w:rFonts w:ascii="Roboto" w:hAnsi="Roboto"/>
+          <w:color w:val="202124"/>
+        </w:rPr>
+        <w:t xml:space="preserve"> </w:t>
+      </w:r>
+      <w:r>
+        <w:rPr>
+          <w:rFonts w:ascii="Roboto" w:hAnsi="Roboto"/>
+          <w:color w:val="202124"/>
+        </w:rPr>
+        <w:t>视频解码器。</w:t>
+      </w:r>
+    </w:p>
+    <w:p>
+      <w:pPr>
+        <w:pStyle w:val="3"/>
+        <w:spacing w:before="480" w:after="240" w:line="480" w:lineRule="atLeast"/>
+        <w:rPr>
+          <w:rFonts w:ascii="Roboto" w:hAnsi="Roboto"/>
+          <w:b w:val="0"/>
+          <w:bCs w:val="0"/>
+          <w:sz w:val="30"/>
+          <w:szCs w:val="30"/>
+        </w:rPr>
+      </w:pPr>
+      <w:r>
+        <w:rPr>
+          <w:rFonts w:ascii="Roboto" w:hAnsi="Roboto"/>
+          <w:b w:val="0"/>
+          <w:bCs w:val="0"/>
+          <w:sz w:val="30"/>
+          <w:szCs w:val="30"/>
+        </w:rPr>
+        <w:t>图像流消耗方</w:t>
+      </w:r>
+    </w:p>
+    <w:p>
+      <w:pPr>
+        <w:pStyle w:val="aa"/>
+        <w:shd w:val="clear" w:color="auto" w:fill="FFFFFF"/>
+        <w:spacing w:before="240" w:beforeAutospacing="0" w:after="240" w:afterAutospacing="0"/>
+        <w:rPr>
+          <w:rFonts w:ascii="Roboto" w:hAnsi="Roboto"/>
+          <w:color w:val="202124"/>
+        </w:rPr>
+      </w:pPr>
+      <w:r>
+        <w:rPr>
+          <w:rFonts w:ascii="Roboto" w:hAnsi="Roboto"/>
+          <w:color w:val="202124"/>
+        </w:rPr>
+        <w:t>图像流的最常见消耗方是</w:t>
+      </w:r>
+      <w:r>
+        <w:rPr>
+          <w:rFonts w:ascii="Roboto" w:hAnsi="Roboto"/>
+          <w:color w:val="202124"/>
+        </w:rPr>
+        <w:t xml:space="preserve"> </w:t>
+      </w:r>
+      <w:proofErr w:type="spellStart"/>
+      <w:r>
+        <w:rPr>
+          <w:rFonts w:ascii="Roboto" w:hAnsi="Roboto"/>
+          <w:color w:val="202124"/>
+        </w:rPr>
+        <w:t>SurfaceFlinger</w:t>
+      </w:r>
+      <w:proofErr w:type="spellEnd"/>
+      <w:r>
+        <w:rPr>
+          <w:rFonts w:ascii="Roboto" w:hAnsi="Roboto"/>
+          <w:color w:val="202124"/>
+        </w:rPr>
+        <w:t>，该系统服务会消耗当前可见的</w:t>
+      </w:r>
+      <w:r>
+        <w:rPr>
+          <w:rFonts w:ascii="Roboto" w:hAnsi="Roboto"/>
+          <w:color w:val="202124"/>
+        </w:rPr>
+        <w:t xml:space="preserve"> Surface</w:t>
+      </w:r>
+      <w:r>
+        <w:rPr>
+          <w:rFonts w:ascii="Roboto" w:hAnsi="Roboto"/>
+          <w:color w:val="202124"/>
+        </w:rPr>
+        <w:t>，并使用窗口管理器中提供的信息将它们合成到显示部分。</w:t>
+      </w:r>
+      <w:proofErr w:type="spellStart"/>
+      <w:r>
+        <w:rPr>
+          <w:rFonts w:ascii="Roboto" w:hAnsi="Roboto"/>
+          <w:color w:val="202124"/>
+        </w:rPr>
+        <w:t>SurfaceFlinger</w:t>
+      </w:r>
+      <w:proofErr w:type="spellEnd"/>
+      <w:r>
+        <w:rPr>
+          <w:rFonts w:ascii="Roboto" w:hAnsi="Roboto"/>
+          <w:color w:val="202124"/>
+        </w:rPr>
+        <w:t xml:space="preserve"> </w:t>
+      </w:r>
+      <w:r>
+        <w:rPr>
+          <w:rFonts w:ascii="Roboto" w:hAnsi="Roboto"/>
+          <w:color w:val="202124"/>
+        </w:rPr>
+        <w:t>是可以修改所显示部分内容的唯一服务。</w:t>
+      </w:r>
+      <w:proofErr w:type="spellStart"/>
+      <w:r>
+        <w:rPr>
+          <w:rFonts w:ascii="Roboto" w:hAnsi="Roboto"/>
+          <w:color w:val="202124"/>
+        </w:rPr>
+        <w:t>SurfaceFlinger</w:t>
+      </w:r>
+      <w:proofErr w:type="spellEnd"/>
+      <w:r>
+        <w:rPr>
+          <w:rFonts w:ascii="Roboto" w:hAnsi="Roboto"/>
+          <w:color w:val="202124"/>
+        </w:rPr>
+        <w:t xml:space="preserve"> </w:t>
+      </w:r>
+      <w:r>
+        <w:rPr>
+          <w:rFonts w:ascii="Roboto" w:hAnsi="Roboto"/>
+          <w:color w:val="202124"/>
+        </w:rPr>
+        <w:t>使用</w:t>
+      </w:r>
+      <w:r>
+        <w:rPr>
+          <w:rFonts w:ascii="Roboto" w:hAnsi="Roboto"/>
+          <w:color w:val="202124"/>
+        </w:rPr>
+        <w:t xml:space="preserve"> OpenGL </w:t>
+      </w:r>
+      <w:r>
+        <w:rPr>
+          <w:rFonts w:ascii="Roboto" w:hAnsi="Roboto"/>
+          <w:color w:val="202124"/>
+        </w:rPr>
+        <w:t>和</w:t>
+      </w:r>
+      <w:r>
+        <w:rPr>
+          <w:rFonts w:ascii="Roboto" w:hAnsi="Roboto"/>
+          <w:color w:val="202124"/>
+        </w:rPr>
+        <w:t xml:space="preserve"> Hardware Composer </w:t>
+      </w:r>
+      <w:r>
+        <w:rPr>
+          <w:rFonts w:ascii="Roboto" w:hAnsi="Roboto"/>
+          <w:color w:val="202124"/>
+        </w:rPr>
+        <w:t>来合成一组</w:t>
+      </w:r>
+      <w:r>
+        <w:rPr>
+          <w:rFonts w:ascii="Roboto" w:hAnsi="Roboto"/>
+          <w:color w:val="202124"/>
+        </w:rPr>
+        <w:t xml:space="preserve"> Surface</w:t>
+      </w:r>
+      <w:r>
+        <w:rPr>
+          <w:rFonts w:ascii="Roboto" w:hAnsi="Roboto"/>
+          <w:color w:val="202124"/>
+        </w:rPr>
+        <w:t>。</w:t>
+      </w:r>
+    </w:p>
+    <w:p>
+      <w:pPr>
+        <w:pStyle w:val="aa"/>
+        <w:shd w:val="clear" w:color="auto" w:fill="FFFFFF"/>
+        <w:spacing w:before="240" w:beforeAutospacing="0" w:after="240" w:afterAutospacing="0"/>
+        <w:rPr>
+          <w:rFonts w:ascii="Roboto" w:hAnsi="Roboto"/>
+          <w:color w:val="202124"/>
+        </w:rPr>
+      </w:pPr>
+      <w:r>
+        <w:rPr>
+          <w:rFonts w:ascii="Roboto" w:hAnsi="Roboto"/>
+          <w:color w:val="202124"/>
+        </w:rPr>
+        <w:t>其他</w:t>
+      </w:r>
+      <w:r>
+        <w:rPr>
+          <w:rFonts w:ascii="Roboto" w:hAnsi="Roboto"/>
+          <w:color w:val="202124"/>
+        </w:rPr>
+        <w:t xml:space="preserve"> OpenGL ES </w:t>
+      </w:r>
+      <w:r>
+        <w:rPr>
+          <w:rFonts w:ascii="Roboto" w:hAnsi="Roboto"/>
+          <w:color w:val="202124"/>
+        </w:rPr>
+        <w:t>应用也可以消耗图像流，例如相机应用会消耗相机预览图像流。非</w:t>
+      </w:r>
+      <w:r>
+        <w:rPr>
+          <w:rFonts w:ascii="Roboto" w:hAnsi="Roboto"/>
+          <w:color w:val="202124"/>
+        </w:rPr>
+        <w:t xml:space="preserve"> GL </w:t>
+      </w:r>
+      <w:r>
+        <w:rPr>
+          <w:rFonts w:ascii="Roboto" w:hAnsi="Roboto"/>
+          <w:color w:val="202124"/>
+        </w:rPr>
+        <w:t>应用也可以是消耗方，例如</w:t>
+      </w:r>
+      <w:r>
+        <w:rPr>
+          <w:rFonts w:ascii="Roboto" w:hAnsi="Roboto"/>
+          <w:color w:val="202124"/>
+        </w:rPr>
+        <w:t xml:space="preserve"> </w:t>
+      </w:r>
+      <w:proofErr w:type="spellStart"/>
+      <w:r>
+        <w:rPr>
+          <w:rFonts w:ascii="Roboto" w:hAnsi="Roboto"/>
+          <w:color w:val="202124"/>
+        </w:rPr>
+        <w:t>ImageReader</w:t>
+      </w:r>
+      <w:proofErr w:type="spellEnd"/>
+      <w:r>
+        <w:rPr>
+          <w:rFonts w:ascii="Roboto" w:hAnsi="Roboto"/>
+          <w:color w:val="202124"/>
+        </w:rPr>
+        <w:t xml:space="preserve"> </w:t>
+      </w:r>
+      <w:r>
+        <w:rPr>
+          <w:rFonts w:ascii="Roboto" w:hAnsi="Roboto"/>
+          <w:color w:val="202124"/>
+        </w:rPr>
+        <w:t>类。</w:t>
+      </w:r>
+    </w:p>
+    <w:p>
+      <w:pPr>
+        <w:rPr>
+          <w:rFonts w:hint="eastAsia"/>
+        </w:rPr>
+      </w:pPr>
       <w:bookmarkStart w:id="0" w:name="_GoBack"/>
       <w:bookmarkEnd w:id="0"/>
     </w:p>
     <w:p>
       <w:pPr>
-        <w:pStyle w:val="3"/>
+        <w:pStyle w:val="1"/>
       </w:pPr>
       <w:r>
         <w:rPr>
           <w:rFonts w:hint="eastAsia"/>
         </w:rPr>
         <w:lastRenderedPageBreak/>
-        <w:t>service</w:t>
-      </w:r>
-      <w:r>
-        <w:rPr>
-          <w:rFonts w:hint="eastAsia"/>
-        </w:rPr>
-        <w:t>种类</w:t>
-      </w:r>
-    </w:p>
-    <w:p>
-      <w:r>
-        <w:rPr>
-          <w:rFonts w:hint="eastAsia"/>
-        </w:rPr>
-        <w:t>前台服务、后台服务</w:t>
-      </w:r>
-    </w:p>
-    <w:p>
-      <w:pPr>
-        <w:rPr>
-          <w:rFonts w:hint="eastAsia"/>
-        </w:rPr>
-      </w:pPr>
-      <w:r>
-        <w:rPr>
-          <w:rFonts w:hint="eastAsia"/>
-        </w:rPr>
-        <w:t>本地服务、远程服务</w:t>
-      </w:r>
-    </w:p>
-    <w:p>
-      <w:pPr>
-        <w:pStyle w:val="3"/>
-      </w:pPr>
-      <w:r>
-        <w:rPr>
-          <w:rFonts w:hint="eastAsia"/>
-        </w:rPr>
-        <w:t>使用方式</w:t>
-      </w:r>
-    </w:p>
-    <w:p>
-      <w:pPr>
-        <w:rPr>
-          <w:rFonts w:hint="eastAsia"/>
-        </w:rPr>
-      </w:pPr>
-      <w:r>
-        <w:rPr>
-          <w:rFonts w:hint="eastAsia"/>
-        </w:rPr>
-        <w:t>1</w:t>
-      </w:r>
-      <w:r>
-        <w:rPr>
-          <w:rFonts w:hint="eastAsia"/>
-        </w:rPr>
-        <w:t>、继承</w:t>
-      </w:r>
-    </w:p>
-    <w:p>
-      <w:r>
-        <w:rPr>
-          <w:rFonts w:hint="eastAsia"/>
-        </w:rPr>
-        <w:t>2</w:t>
-      </w:r>
-      <w:r>
-        <w:rPr>
-          <w:rFonts w:hint="eastAsia"/>
-        </w:rPr>
-        <w:t>、清单文件中注册</w:t>
-      </w:r>
-    </w:p>
-    <w:p>
-      <w:r>
-        <w:rPr>
-          <w:rFonts w:hint="eastAsia"/>
-        </w:rPr>
-        <w:t>3</w:t>
-      </w:r>
-      <w:r>
-        <w:rPr>
-          <w:rFonts w:hint="eastAsia"/>
-        </w:rPr>
-        <w:t>、开启服务：两种方式，</w:t>
-      </w:r>
-      <w:proofErr w:type="spellStart"/>
-      <w:r>
-        <w:t>startService</w:t>
-      </w:r>
-      <w:proofErr w:type="spellEnd"/>
-      <w:r>
-        <w:rPr>
-          <w:rFonts w:hint="eastAsia"/>
-        </w:rPr>
-        <w:t>，</w:t>
-      </w:r>
-      <w:proofErr w:type="spellStart"/>
-      <w:r>
-        <w:t>bindService</w:t>
-      </w:r>
-      <w:proofErr w:type="spellEnd"/>
-    </w:p>
-    <w:p>
-      <w:pPr>
-        <w:rPr>
-          <w:rFonts w:hint="eastAsia"/>
-        </w:rPr>
-      </w:pPr>
-      <w:r>
-        <w:rPr>
-          <w:rFonts w:hint="eastAsia"/>
-        </w:rPr>
-        <w:t>4</w:t>
-      </w:r>
-      <w:r>
-        <w:rPr>
-          <w:rFonts w:hint="eastAsia"/>
-        </w:rPr>
-        <w:t>、关闭服务</w:t>
-      </w:r>
-    </w:p>
-    <w:p>
-      <w:pPr>
-        <w:pStyle w:val="3"/>
-        <w:rPr>
-          <w:rFonts w:hint="eastAsia"/>
-        </w:rPr>
-      </w:pPr>
-      <w:r>
-        <w:rPr>
-          <w:rFonts w:hint="eastAsia"/>
-        </w:rPr>
-        <w:t>使用场景</w:t>
-      </w:r>
-    </w:p>
-    <w:p>
-      <w:pPr>
-        <w:pStyle w:val="1"/>
-      </w:pPr>
-      <w:r>
-        <w:rPr>
-          <w:rFonts w:hint="eastAsia"/>
-        </w:rPr>
         <w:t>part</w:t>
       </w:r>
       <w:r>
@@ -20935,7 +22476,7 @@
   <w:abstractNum w:abstractNumId="0" w15:restartNumberingAfterBreak="0">
     <w:nsid w:val="005D2572"/>
     <w:multiLevelType w:val="hybridMultilevel"/>
-    <w:tmpl w:val="F904B1F4"/>
+    <w:tmpl w:val="8B166864"/>
     <w:lvl w:ilvl="0" w:tplc="D224270A">
       <w:start w:val="1"/>
       <w:numFmt w:val="decimal"/>
@@ -20948,14 +22489,17 @@
         <w:rFonts w:hint="default"/>
       </w:rPr>
     </w:lvl>
-    <w:lvl w:ilvl="1" w:tplc="04090019" w:tentative="1">
-      <w:start w:val="1"/>
-      <w:numFmt w:val="lowerLetter"/>
-      <w:lvlText w:val="%2)"/>
+    <w:lvl w:ilvl="1" w:tplc="1D968CF8">
+      <w:start w:val="2"/>
+      <w:numFmt w:val="decimal"/>
+      <w:lvlText w:val="%2】"/>
       <w:lvlJc w:val="left"/>
       <w:pPr>
-        <w:ind w:left="960" w:hanging="480"/>
-      </w:pPr>
+        <w:ind w:left="840" w:hanging="360"/>
+      </w:pPr>
+      <w:rPr>
+        <w:rFonts w:hint="default"/>
+      </w:rPr>
     </w:lvl>
     <w:lvl w:ilvl="2" w:tplc="0409001B" w:tentative="1">
       <w:start w:val="1"/>
@@ -25070,6 +26614,30 @@
     <w:basedOn w:val="a0"/>
     <w:rsid w:val="00252828"/>
   </w:style>
+  <w:style w:type="character" w:styleId="a9">
+    <w:name w:val="Unresolved Mention"/>
+    <w:basedOn w:val="a0"/>
+    <w:uiPriority w:val="99"/>
+    <w:rsid w:val="004A17F5"/>
+    <w:rPr>
+      <w:color w:val="605E5C"/>
+      <w:shd w:val="clear" w:color="auto" w:fill="E1DFDD"/>
+    </w:rPr>
+  </w:style>
+  <w:style w:type="paragraph" w:styleId="aa">
+    <w:name w:val="Normal (Web)"/>
+    <w:basedOn w:val="a"/>
+    <w:uiPriority w:val="99"/>
+    <w:semiHidden/>
+    <w:unhideWhenUsed/>
+    <w:rsid w:val="00B849C3"/>
+    <w:pPr>
+      <w:spacing w:before="100" w:beforeAutospacing="1" w:after="100" w:afterAutospacing="1"/>
+    </w:pPr>
+    <w:rPr>
+      <w:rFonts w:ascii="宋体" w:eastAsia="宋体" w:hAnsi="宋体" w:cs="宋体"/>
+    </w:rPr>
+  </w:style>
 </w:styles>
 </file>
 
@@ -25339,7 +26907,7 @@
 </file>
 
 <file path=customXml/itemProps1.xml><?xml version="1.0" encoding="utf-8"?>
-<ds:datastoreItem xmlns:ds="http://schemas.openxmlformats.org/officeDocument/2006/customXml" ds:itemID="{9B7E5F17-5B81-48E5-8611-D6108036FB99}">
+<ds:datastoreItem xmlns:ds="http://schemas.openxmlformats.org/officeDocument/2006/customXml" ds:itemID="{0B4D68B6-F643-4412-A16C-778D7A5195FC}">
   <ds:schemaRefs>
     <ds:schemaRef ds:uri="http://schemas.openxmlformats.org/officeDocument/2006/bibliography"/>
   </ds:schemaRefs>

--- a/Android迭代开发连载系列高级课.docx
+++ b/Android迭代开发连载系列高级课.docx
@@ -20940,7 +20940,7 @@
       <w:pPr>
         <w:rPr>
           <w:rStyle w:val="a7"/>
-          <w:rFonts w:eastAsia="Times New Roman" w:hint="eastAsia"/>
+          <w:rFonts w:eastAsia="Times New Roman"/>
         </w:rPr>
       </w:pPr>
     </w:p>
@@ -20993,13 +20993,7 @@
         </w:r>
       </w:hyperlink>
     </w:p>
-    <w:p>
-      <w:pPr>
-        <w:rPr>
-          <w:rFonts w:hint="eastAsia"/>
-        </w:rPr>
-      </w:pPr>
-    </w:p>
+    <w:p/>
     <w:p>
       <w:r>
         <w:rPr>
@@ -21039,13 +21033,7 @@
         </w:r>
       </w:hyperlink>
     </w:p>
-    <w:p>
-      <w:pPr>
-        <w:rPr>
-          <w:rFonts w:hint="eastAsia"/>
-        </w:rPr>
-      </w:pPr>
-    </w:p>
+    <w:p/>
     <w:p>
       <w:r>
         <w:rPr>
@@ -21092,13 +21080,7 @@
         <w:t>查看</w:t>
       </w:r>
     </w:p>
-    <w:p>
-      <w:pPr>
-        <w:rPr>
-          <w:rFonts w:hint="eastAsia"/>
-        </w:rPr>
-      </w:pPr>
-    </w:p>
+    <w:p/>
     <w:p>
       <w:hyperlink r:id="rId45" w:history="1">
         <w:r>
@@ -21109,13 +21091,7 @@
         </w:r>
       </w:hyperlink>
     </w:p>
-    <w:p>
-      <w:pPr>
-        <w:rPr>
-          <w:rFonts w:hint="eastAsia"/>
-        </w:rPr>
-      </w:pPr>
-    </w:p>
+    <w:p/>
     <w:p>
       <w:r>
         <w:rPr>
@@ -21240,13 +21216,7 @@
         <w:t>协议）</w:t>
       </w:r>
     </w:p>
-    <w:p>
-      <w:pPr>
-        <w:rPr>
-          <w:rFonts w:hint="eastAsia"/>
-        </w:rPr>
-      </w:pPr>
-    </w:p>
+    <w:p/>
     <w:p>
       <w:pPr>
         <w:rPr>
@@ -21266,7 +21236,6 @@
       <w:r>
         <w:t>：</w:t>
       </w:r>
-      <w:bookmarkStart w:id="0" w:name="_GoBack"/>
       <w:proofErr w:type="spellStart"/>
       <w:r>
         <w:rPr>
@@ -21277,7 +21246,6 @@
       <w:r>
         <w:t>Player</w:t>
       </w:r>
-      <w:bookmarkEnd w:id="0"/>
       <w:proofErr w:type="spellEnd"/>
       <w:r>
         <w:t>、</w:t>
@@ -21330,6 +21298,60 @@
     <w:p>
       <w:pPr>
         <w:rPr>
+          <w:rFonts w:ascii="MS Mincho" w:eastAsia="MS Mincho" w:hAnsi="MS Mincho" w:cs="MS Mincho"/>
+          <w:color w:val="000000"/>
+          <w:sz w:val="21"/>
+          <w:szCs w:val="21"/>
+          <w:shd w:val="clear" w:color="auto" w:fill="EEEEEE"/>
+        </w:rPr>
+      </w:pPr>
+    </w:p>
+    <w:p>
+      <w:pPr>
+        <w:rPr>
+          <w:rFonts w:ascii="MS Mincho" w:eastAsia="MS Mincho" w:hAnsi="MS Mincho" w:cs="MS Mincho"/>
+          <w:color w:val="000000"/>
+          <w:sz w:val="21"/>
+          <w:szCs w:val="21"/>
+          <w:shd w:val="clear" w:color="auto" w:fill="EEEEEE"/>
+        </w:rPr>
+      </w:pPr>
+      <w:r>
+        <w:rPr>
+          <w:rFonts w:ascii="SimSun" w:eastAsia="SimSun" w:hAnsi="SimSun" w:cs="SimSun"/>
+          <w:color w:val="000000"/>
+          <w:sz w:val="21"/>
+          <w:szCs w:val="21"/>
+          <w:shd w:val="clear" w:color="auto" w:fill="EEEEEE"/>
+        </w:rPr>
+        <w:t>视频</w:t>
+      </w:r>
+      <w:r>
+        <w:rPr>
+          <w:rFonts w:ascii="MS Mincho" w:eastAsia="MS Mincho" w:hAnsi="MS Mincho" w:cs="MS Mincho"/>
+          <w:color w:val="000000"/>
+          <w:sz w:val="21"/>
+          <w:szCs w:val="21"/>
+          <w:shd w:val="clear" w:color="auto" w:fill="EEEEEE"/>
+        </w:rPr>
+        <w:t>地址：</w:t>
+      </w:r>
+      <w:hyperlink r:id="rId47" w:history="1">
+        <w:r>
+          <w:rPr>
+            <w:rStyle w:val="a7"/>
+            <w:rFonts w:ascii="MS Mincho" w:eastAsia="MS Mincho" w:hAnsi="MS Mincho" w:cs="MS Mincho"/>
+            <w:sz w:val="21"/>
+            <w:szCs w:val="21"/>
+            <w:shd w:val="clear" w:color="auto" w:fill="EEEEEE"/>
+          </w:rPr>
+          <w:t>https://rescdn.yishihui.com/longvideo/transcode/video/2018-11-10/2459c73737b340eba0ed5c960dba921a1541923271382.m3u8</w:t>
+        </w:r>
+      </w:hyperlink>
+    </w:p>
+    <w:p>
+      <w:pPr>
+        <w:rPr>
           <w:rFonts w:ascii="MS Mincho" w:eastAsia="MS Mincho" w:hAnsi="MS Mincho" w:cs="MS Mincho" w:hint="eastAsia"/>
           <w:color w:val="000000"/>
           <w:sz w:val="21"/>
@@ -21340,40 +21362,1189 @@
     </w:p>
     <w:p>
       <w:pPr>
+        <w:pStyle w:val="3"/>
+      </w:pPr>
+      <w:proofErr w:type="spellStart"/>
+      <w:r>
+        <w:rPr>
+          <w:rFonts w:hint="eastAsia"/>
+        </w:rPr>
+        <w:t>S</w:t>
+      </w:r>
+      <w:r>
+        <w:t>urfaceView</w:t>
+      </w:r>
+      <w:proofErr w:type="spellEnd"/>
+      <w:r>
+        <w:t xml:space="preserve"> </w:t>
+      </w:r>
+      <w:r>
+        <w:rPr>
+          <w:rFonts w:hint="eastAsia"/>
+        </w:rPr>
+        <w:t>家族体系</w:t>
+      </w:r>
+    </w:p>
+    <w:p>
+      <w:pPr>
+        <w:spacing w:line="360" w:lineRule="auto"/>
+      </w:pPr>
+      <w:r>
+        <w:rPr>
+          <w:rFonts w:hint="eastAsia"/>
+        </w:rPr>
+        <w:t>1</w:t>
+      </w:r>
+      <w:r>
+        <w:rPr>
+          <w:rFonts w:hint="eastAsia"/>
+        </w:rPr>
+        <w:t>、</w:t>
+      </w:r>
+      <w:proofErr w:type="spellStart"/>
+      <w:r>
+        <w:rPr>
+          <w:rFonts w:hint="eastAsia"/>
+        </w:rPr>
+        <w:t>GlSurfaceView</w:t>
+      </w:r>
+      <w:proofErr w:type="spellEnd"/>
+    </w:p>
+    <w:p>
+      <w:pPr>
+        <w:spacing w:line="360" w:lineRule="auto"/>
+        <w:rPr>
+          <w:rFonts w:hint="eastAsia"/>
+        </w:rPr>
+      </w:pPr>
+      <w:r>
+        <w:rPr>
+          <w:rFonts w:hint="eastAsia"/>
+        </w:rPr>
+        <w:t>2</w:t>
+      </w:r>
+      <w:r>
+        <w:rPr>
+          <w:rFonts w:hint="eastAsia"/>
+        </w:rPr>
+        <w:t>、</w:t>
+      </w:r>
+      <w:proofErr w:type="spellStart"/>
+      <w:r>
+        <w:rPr>
+          <w:rFonts w:hint="eastAsia"/>
+        </w:rPr>
+        <w:t>VideoView</w:t>
+      </w:r>
+      <w:proofErr w:type="spellEnd"/>
+    </w:p>
+    <w:p>
+      <w:pPr>
+        <w:pStyle w:val="3"/>
+      </w:pPr>
+      <w:r>
+        <w:rPr>
+          <w:rFonts w:hint="eastAsia"/>
+        </w:rPr>
+        <w:t>Surface</w:t>
+      </w:r>
+      <w:r>
+        <w:t xml:space="preserve"> </w:t>
+      </w:r>
+      <w:r>
+        <w:rPr>
+          <w:rFonts w:hint="eastAsia"/>
+        </w:rPr>
+        <w:t>的特点</w:t>
+      </w:r>
+    </w:p>
+    <w:p>
+      <w:pPr>
+        <w:spacing w:line="360" w:lineRule="auto"/>
+      </w:pPr>
+      <w:r>
+        <w:rPr>
+          <w:rFonts w:hint="eastAsia"/>
+        </w:rPr>
+        <w:t>1</w:t>
+      </w:r>
+      <w:r>
+        <w:rPr>
+          <w:rFonts w:hint="eastAsia"/>
+        </w:rPr>
+        <w:t>、具有独立的绘图表面</w:t>
+      </w:r>
+    </w:p>
+    <w:p>
+      <w:pPr>
+        <w:spacing w:line="360" w:lineRule="auto"/>
+      </w:pPr>
+      <w:r>
+        <w:rPr>
+          <w:rFonts w:hint="eastAsia"/>
+        </w:rPr>
+        <w:t>2</w:t>
+      </w:r>
+      <w:r>
+        <w:rPr>
+          <w:rFonts w:hint="eastAsia"/>
+        </w:rPr>
+        <w:t>、需要在宿主窗口上挖一个洞来显示自己</w:t>
+      </w:r>
+    </w:p>
+    <w:p>
+      <w:pPr>
+        <w:spacing w:line="360" w:lineRule="auto"/>
+      </w:pPr>
+      <w:r>
+        <w:rPr>
+          <w:rFonts w:hint="eastAsia"/>
+        </w:rPr>
+        <w:lastRenderedPageBreak/>
+        <w:t>3</w:t>
+      </w:r>
+      <w:r>
+        <w:rPr>
+          <w:rFonts w:hint="eastAsia"/>
+        </w:rPr>
+        <w:t>、它的</w:t>
+      </w:r>
+      <w:r>
+        <w:rPr>
+          <w:rFonts w:hint="eastAsia"/>
+        </w:rPr>
+        <w:t>UI</w:t>
+      </w:r>
+      <w:r>
+        <w:rPr>
+          <w:rFonts w:hint="eastAsia"/>
+        </w:rPr>
+        <w:t>绘制可以在单独的线程中进行，这样就可以进行负责的</w:t>
+      </w:r>
+      <w:r>
+        <w:rPr>
+          <w:rFonts w:hint="eastAsia"/>
+        </w:rPr>
+        <w:t>UI</w:t>
+      </w:r>
+      <w:r>
+        <w:rPr>
+          <w:rFonts w:hint="eastAsia"/>
+        </w:rPr>
+        <w:t>绘制，并且不会影响应用程序的主线程响应用户输入。</w:t>
+      </w:r>
+    </w:p>
+    <w:p>
+      <w:pPr>
         <w:rPr>
           <w:rFonts w:eastAsia="Times New Roman"/>
         </w:rPr>
       </w:pPr>
-      <w:r>
-        <w:rPr>
-          <w:rFonts w:ascii="SimSun" w:eastAsia="SimSun" w:hAnsi="SimSun" w:cs="SimSun"/>
-          <w:color w:val="000000"/>
-          <w:sz w:val="21"/>
-          <w:szCs w:val="21"/>
-          <w:shd w:val="clear" w:color="auto" w:fill="EEEEEE"/>
-        </w:rPr>
-        <w:t>视频</w:t>
-      </w:r>
-      <w:r>
-        <w:rPr>
-          <w:rFonts w:ascii="MS Mincho" w:eastAsia="MS Mincho" w:hAnsi="MS Mincho" w:cs="MS Mincho"/>
-          <w:color w:val="000000"/>
-          <w:sz w:val="21"/>
-          <w:szCs w:val="21"/>
-          <w:shd w:val="clear" w:color="auto" w:fill="EEEEEE"/>
-        </w:rPr>
-        <w:t>地址：</w:t>
-      </w:r>
-      <w:r>
-        <w:rPr>
-          <w:rFonts w:ascii="MS Mincho" w:eastAsia="MS Mincho" w:hAnsi="MS Mincho" w:cs="MS Mincho"/>
-          <w:color w:val="000000"/>
-          <w:sz w:val="21"/>
-          <w:szCs w:val="21"/>
-          <w:shd w:val="clear" w:color="auto" w:fill="EEEEEE"/>
-        </w:rPr>
-        <w:t>https://rescdn.yishihui.com/longvideo/transcode/video/2018-11-10/2459c73737b340eba0ed5c960dba921a1541923271382.m3u8</w:t>
-      </w:r>
+    </w:p>
+    <w:p>
+      <w:pPr>
+        <w:pStyle w:val="3"/>
+      </w:pPr>
+      <w:r>
+        <w:rPr>
+          <w:rFonts w:hint="eastAsia"/>
+        </w:rPr>
+        <w:t>Surface</w:t>
+      </w:r>
+      <w:r>
+        <w:t xml:space="preserve"> </w:t>
+      </w:r>
+      <w:r>
+        <w:rPr>
+          <w:rFonts w:hint="eastAsia"/>
+        </w:rPr>
+        <w:t>的类型</w:t>
+      </w:r>
+    </w:p>
+    <w:p>
+      <w:pPr>
+        <w:spacing w:line="360" w:lineRule="auto"/>
+        <w:rPr>
+          <w:rFonts w:ascii="Arial" w:hAnsi="Arial" w:cs="Arial"/>
+          <w:color w:val="333333"/>
+          <w:shd w:val="clear" w:color="auto" w:fill="FFFFFF"/>
+        </w:rPr>
+      </w:pPr>
+      <w:r>
+        <w:rPr>
+          <w:rFonts w:ascii="Arial" w:hAnsi="Arial" w:cs="Arial"/>
+          <w:color w:val="333333"/>
+          <w:shd w:val="clear" w:color="auto" w:fill="FFFFFF"/>
+        </w:rPr>
+        <w:t>SURFACE_TYPE_NORMAL</w:t>
+      </w:r>
+      <w:r>
+        <w:rPr>
+          <w:rFonts w:ascii="Arial" w:hAnsi="Arial" w:cs="Arial"/>
+          <w:color w:val="333333"/>
+          <w:shd w:val="clear" w:color="auto" w:fill="FFFFFF"/>
+        </w:rPr>
+        <w:t>：用</w:t>
+      </w:r>
+      <w:r>
+        <w:rPr>
+          <w:rFonts w:ascii="Arial" w:hAnsi="Arial" w:cs="Arial"/>
+          <w:color w:val="333333"/>
+          <w:shd w:val="clear" w:color="auto" w:fill="FFFFFF"/>
+        </w:rPr>
+        <w:t>RAM</w:t>
+      </w:r>
+      <w:r>
+        <w:rPr>
+          <w:rFonts w:ascii="Arial" w:hAnsi="Arial" w:cs="Arial"/>
+          <w:color w:val="333333"/>
+          <w:shd w:val="clear" w:color="auto" w:fill="FFFFFF"/>
+        </w:rPr>
+        <w:t>缓存原生数据的普通</w:t>
+      </w:r>
+      <w:r>
+        <w:rPr>
+          <w:rFonts w:ascii="Arial" w:hAnsi="Arial" w:cs="Arial"/>
+          <w:color w:val="333333"/>
+          <w:shd w:val="clear" w:color="auto" w:fill="FFFFFF"/>
+        </w:rPr>
+        <w:t>Surface </w:t>
+      </w:r>
+      <w:r>
+        <w:rPr>
+          <w:rFonts w:ascii="Arial" w:hAnsi="Arial" w:cs="Arial"/>
+          <w:color w:val="333333"/>
+        </w:rPr>
+        <w:br/>
+      </w:r>
+      <w:r>
+        <w:rPr>
+          <w:rFonts w:ascii="Arial" w:hAnsi="Arial" w:cs="Arial"/>
+          <w:color w:val="333333"/>
+          <w:shd w:val="clear" w:color="auto" w:fill="FFFFFF"/>
+        </w:rPr>
+        <w:t>SURFACE_TYPE_HARDWARE</w:t>
+      </w:r>
+      <w:r>
+        <w:rPr>
+          <w:rFonts w:ascii="Arial" w:hAnsi="Arial" w:cs="Arial"/>
+          <w:color w:val="333333"/>
+          <w:shd w:val="clear" w:color="auto" w:fill="FFFFFF"/>
+        </w:rPr>
+        <w:t>：适用于</w:t>
+      </w:r>
+      <w:r>
+        <w:rPr>
+          <w:rFonts w:ascii="Arial" w:hAnsi="Arial" w:cs="Arial"/>
+          <w:color w:val="333333"/>
+          <w:shd w:val="clear" w:color="auto" w:fill="FFFFFF"/>
+        </w:rPr>
+        <w:t>DMA(Direct memory access )</w:t>
+      </w:r>
+      <w:r>
+        <w:rPr>
+          <w:rFonts w:ascii="Arial" w:hAnsi="Arial" w:cs="Arial"/>
+          <w:color w:val="333333"/>
+          <w:shd w:val="clear" w:color="auto" w:fill="FFFFFF"/>
+        </w:rPr>
+        <w:t>引擎和硬件加速的</w:t>
+      </w:r>
+      <w:r>
+        <w:rPr>
+          <w:rFonts w:ascii="Arial" w:hAnsi="Arial" w:cs="Arial"/>
+          <w:color w:val="333333"/>
+          <w:shd w:val="clear" w:color="auto" w:fill="FFFFFF"/>
+        </w:rPr>
+        <w:t>Surface </w:t>
+      </w:r>
+      <w:r>
+        <w:rPr>
+          <w:rFonts w:ascii="Arial" w:hAnsi="Arial" w:cs="Arial"/>
+          <w:color w:val="333333"/>
+        </w:rPr>
+        <w:br/>
+      </w:r>
+      <w:r>
+        <w:rPr>
+          <w:rFonts w:ascii="Arial" w:hAnsi="Arial" w:cs="Arial"/>
+          <w:color w:val="333333"/>
+          <w:shd w:val="clear" w:color="auto" w:fill="FFFFFF"/>
+        </w:rPr>
+        <w:t>SURFACE_TYPE_GPU</w:t>
+      </w:r>
+      <w:r>
+        <w:rPr>
+          <w:rFonts w:ascii="Arial" w:hAnsi="Arial" w:cs="Arial"/>
+          <w:color w:val="333333"/>
+          <w:shd w:val="clear" w:color="auto" w:fill="FFFFFF"/>
+        </w:rPr>
+        <w:t>：适用于</w:t>
+      </w:r>
+      <w:r>
+        <w:rPr>
+          <w:rFonts w:ascii="Arial" w:hAnsi="Arial" w:cs="Arial"/>
+          <w:color w:val="333333"/>
+          <w:shd w:val="clear" w:color="auto" w:fill="FFFFFF"/>
+        </w:rPr>
+        <w:t>GPU</w:t>
+      </w:r>
+      <w:r>
+        <w:rPr>
+          <w:rFonts w:ascii="Arial" w:hAnsi="Arial" w:cs="Arial"/>
+          <w:color w:val="333333"/>
+          <w:shd w:val="clear" w:color="auto" w:fill="FFFFFF"/>
+        </w:rPr>
+        <w:t>加速的</w:t>
+      </w:r>
+      <w:r>
+        <w:rPr>
+          <w:rFonts w:ascii="Arial" w:hAnsi="Arial" w:cs="Arial"/>
+          <w:color w:val="333333"/>
+          <w:shd w:val="clear" w:color="auto" w:fill="FFFFFF"/>
+        </w:rPr>
+        <w:t>Surface </w:t>
+      </w:r>
+      <w:r>
+        <w:rPr>
+          <w:rFonts w:ascii="Arial" w:hAnsi="Arial" w:cs="Arial"/>
+          <w:color w:val="333333"/>
+        </w:rPr>
+        <w:br/>
+      </w:r>
+      <w:r>
+        <w:rPr>
+          <w:rFonts w:ascii="Arial" w:hAnsi="Arial" w:cs="Arial"/>
+          <w:color w:val="333333"/>
+          <w:shd w:val="clear" w:color="auto" w:fill="FFFFFF"/>
+        </w:rPr>
+        <w:t>SURFACE_TYPE_PUSH_BUFFERS</w:t>
+      </w:r>
+      <w:r>
+        <w:rPr>
+          <w:rFonts w:ascii="Arial" w:hAnsi="Arial" w:cs="Arial"/>
+          <w:color w:val="333333"/>
+          <w:shd w:val="clear" w:color="auto" w:fill="FFFFFF"/>
+        </w:rPr>
+        <w:t>：表明该</w:t>
+      </w:r>
+      <w:r>
+        <w:rPr>
+          <w:rFonts w:ascii="Arial" w:hAnsi="Arial" w:cs="Arial"/>
+          <w:color w:val="333333"/>
+          <w:shd w:val="clear" w:color="auto" w:fill="FFFFFF"/>
+        </w:rPr>
+        <w:t>Surface</w:t>
+      </w:r>
+      <w:r>
+        <w:rPr>
+          <w:rFonts w:ascii="Arial" w:hAnsi="Arial" w:cs="Arial"/>
+          <w:color w:val="333333"/>
+          <w:shd w:val="clear" w:color="auto" w:fill="FFFFFF"/>
+        </w:rPr>
+        <w:t>不包含原生数据，</w:t>
+      </w:r>
+      <w:r>
+        <w:rPr>
+          <w:rFonts w:ascii="Arial" w:hAnsi="Arial" w:cs="Arial"/>
+          <w:color w:val="333333"/>
+          <w:shd w:val="clear" w:color="auto" w:fill="FFFFFF"/>
+        </w:rPr>
+        <w:t>Surface</w:t>
+      </w:r>
+      <w:r>
+        <w:rPr>
+          <w:rFonts w:ascii="Arial" w:hAnsi="Arial" w:cs="Arial"/>
+          <w:color w:val="333333"/>
+          <w:shd w:val="clear" w:color="auto" w:fill="FFFFFF"/>
+        </w:rPr>
+        <w:t>用到的数据由其他对象提供，在</w:t>
+      </w:r>
+      <w:r>
+        <w:rPr>
+          <w:rFonts w:ascii="Arial" w:hAnsi="Arial" w:cs="Arial"/>
+          <w:color w:val="333333"/>
+          <w:shd w:val="clear" w:color="auto" w:fill="FFFFFF"/>
+        </w:rPr>
+        <w:t>Camera</w:t>
+      </w:r>
+      <w:r>
+        <w:rPr>
+          <w:rFonts w:ascii="Arial" w:hAnsi="Arial" w:cs="Arial"/>
+          <w:color w:val="333333"/>
+          <w:shd w:val="clear" w:color="auto" w:fill="FFFFFF"/>
+        </w:rPr>
+        <w:t>图像预览中就使用该类型的</w:t>
+      </w:r>
+      <w:r>
+        <w:rPr>
+          <w:rFonts w:ascii="Arial" w:hAnsi="Arial" w:cs="Arial"/>
+          <w:color w:val="333333"/>
+          <w:shd w:val="clear" w:color="auto" w:fill="FFFFFF"/>
+        </w:rPr>
+        <w:t>Surface</w:t>
+      </w:r>
+      <w:r>
+        <w:rPr>
+          <w:rFonts w:ascii="Arial" w:hAnsi="Arial" w:cs="Arial"/>
+          <w:color w:val="333333"/>
+          <w:shd w:val="clear" w:color="auto" w:fill="FFFFFF"/>
+        </w:rPr>
+        <w:t>，有</w:t>
+      </w:r>
+      <w:r>
+        <w:rPr>
+          <w:rFonts w:ascii="Arial" w:hAnsi="Arial" w:cs="Arial"/>
+          <w:color w:val="333333"/>
+          <w:shd w:val="clear" w:color="auto" w:fill="FFFFFF"/>
+        </w:rPr>
+        <w:t>Camera</w:t>
+      </w:r>
+      <w:r>
+        <w:rPr>
+          <w:rFonts w:ascii="Arial" w:hAnsi="Arial" w:cs="Arial"/>
+          <w:color w:val="333333"/>
+          <w:shd w:val="clear" w:color="auto" w:fill="FFFFFF"/>
+        </w:rPr>
+        <w:t>负责提供给预览</w:t>
+      </w:r>
+      <w:r>
+        <w:rPr>
+          <w:rFonts w:ascii="Arial" w:hAnsi="Arial" w:cs="Arial"/>
+          <w:color w:val="333333"/>
+          <w:shd w:val="clear" w:color="auto" w:fill="FFFFFF"/>
+        </w:rPr>
+        <w:t>Surface</w:t>
+      </w:r>
+      <w:r>
+        <w:rPr>
+          <w:rFonts w:ascii="Arial" w:hAnsi="Arial" w:cs="Arial"/>
+          <w:color w:val="333333"/>
+          <w:shd w:val="clear" w:color="auto" w:fill="FFFFFF"/>
+        </w:rPr>
+        <w:t>数据，这样图像预览会比较流畅。如果设置这种类型则就不能调用</w:t>
+      </w:r>
+      <w:proofErr w:type="spellStart"/>
+      <w:r>
+        <w:rPr>
+          <w:rFonts w:ascii="Arial" w:hAnsi="Arial" w:cs="Arial"/>
+          <w:color w:val="333333"/>
+          <w:shd w:val="clear" w:color="auto" w:fill="FFFFFF"/>
+        </w:rPr>
+        <w:t>lockCanvas</w:t>
+      </w:r>
+      <w:proofErr w:type="spellEnd"/>
+      <w:r>
+        <w:rPr>
+          <w:rFonts w:ascii="Arial" w:hAnsi="Arial" w:cs="Arial"/>
+          <w:color w:val="333333"/>
+          <w:shd w:val="clear" w:color="auto" w:fill="FFFFFF"/>
+        </w:rPr>
+        <w:t>来获取</w:t>
+      </w:r>
+      <w:r>
+        <w:rPr>
+          <w:rFonts w:ascii="Arial" w:hAnsi="Arial" w:cs="Arial"/>
+          <w:color w:val="333333"/>
+          <w:shd w:val="clear" w:color="auto" w:fill="FFFFFF"/>
+        </w:rPr>
+        <w:t>Canvas</w:t>
+      </w:r>
+      <w:r>
+        <w:rPr>
+          <w:rFonts w:ascii="Arial" w:hAnsi="Arial" w:cs="Arial"/>
+          <w:color w:val="333333"/>
+          <w:shd w:val="clear" w:color="auto" w:fill="FFFFFF"/>
+        </w:rPr>
+        <w:t>对象了。</w:t>
+      </w:r>
+    </w:p>
+    <w:p>
+      <w:pPr>
+        <w:rPr>
+          <w:rFonts w:eastAsia="Times New Roman"/>
+        </w:rPr>
+      </w:pPr>
+    </w:p>
+    <w:p>
+      <w:pPr>
+        <w:pStyle w:val="3"/>
+      </w:pPr>
+      <w:r>
+        <w:rPr>
+          <w:rFonts w:hint="eastAsia"/>
+        </w:rPr>
+        <w:t>Canvas</w:t>
+      </w:r>
+    </w:p>
+    <w:p>
+      <w:r>
+        <w:rPr>
+          <w:rFonts w:hint="eastAsia"/>
+        </w:rPr>
+        <w:t>2D</w:t>
+      </w:r>
+      <w:r>
+        <w:rPr>
+          <w:rFonts w:hint="eastAsia"/>
+        </w:rPr>
+        <w:t>图形渲染</w:t>
+      </w:r>
+      <w:r>
+        <w:rPr>
+          <w:rFonts w:hint="eastAsia"/>
+        </w:rPr>
+        <w:t xml:space="preserve"> </w:t>
+      </w:r>
+      <w:proofErr w:type="spellStart"/>
+      <w:r>
+        <w:rPr>
+          <w:rFonts w:hint="eastAsia"/>
+        </w:rPr>
+        <w:t>Skia</w:t>
+      </w:r>
+      <w:proofErr w:type="spellEnd"/>
+      <w:r>
+        <w:rPr>
+          <w:rFonts w:hint="eastAsia"/>
+        </w:rPr>
+        <w:t>引擎</w:t>
+      </w:r>
+      <w:r>
+        <w:rPr>
+          <w:rFonts w:hint="eastAsia"/>
+        </w:rPr>
+        <w:t xml:space="preserve"> </w:t>
+      </w:r>
+      <w:r>
+        <w:rPr>
+          <w:rFonts w:hint="eastAsia"/>
+        </w:rPr>
+        <w:t>：</w:t>
+      </w:r>
+      <w:r>
+        <w:rPr>
+          <w:rFonts w:hint="eastAsia"/>
+        </w:rPr>
+        <w:t xml:space="preserve"> </w:t>
+      </w:r>
+      <w:r>
+        <w:t>SkCanvas.cpp</w:t>
+      </w:r>
+    </w:p>
+    <w:p>
+      <w:pPr>
+        <w:rPr>
+          <w:rFonts w:eastAsia="Times New Roman"/>
+        </w:rPr>
+      </w:pPr>
+    </w:p>
+    <w:p>
+      <w:pPr>
+        <w:pStyle w:val="3"/>
+      </w:pPr>
+      <w:proofErr w:type="spellStart"/>
+      <w:r>
+        <w:rPr>
+          <w:rFonts w:hint="eastAsia"/>
+        </w:rPr>
+        <w:t>GlSurfaceView</w:t>
+      </w:r>
+      <w:proofErr w:type="spellEnd"/>
+    </w:p>
+    <w:p>
+      <w:pPr>
+        <w:spacing w:line="360" w:lineRule="auto"/>
+      </w:pPr>
+      <w:proofErr w:type="spellStart"/>
+      <w:r>
+        <w:rPr>
+          <w:rFonts w:hint="eastAsia"/>
+        </w:rPr>
+        <w:t>EGLSurface</w:t>
+      </w:r>
+      <w:proofErr w:type="spellEnd"/>
+      <w:r>
+        <w:rPr>
+          <w:rFonts w:hint="eastAsia"/>
+        </w:rPr>
+        <w:t xml:space="preserve"> </w:t>
+      </w:r>
+      <w:r>
+        <w:rPr>
+          <w:rFonts w:hint="eastAsia"/>
+        </w:rPr>
+        <w:t>和</w:t>
+      </w:r>
+      <w:r>
+        <w:rPr>
+          <w:rFonts w:hint="eastAsia"/>
+        </w:rPr>
+        <w:t xml:space="preserve"> OpenGL ES</w:t>
+      </w:r>
+      <w:r>
+        <w:rPr>
+          <w:rFonts w:hint="eastAsia"/>
+        </w:rPr>
+        <w:t>。</w:t>
+      </w:r>
+      <w:r>
+        <w:rPr>
+          <w:rFonts w:hint="eastAsia"/>
+        </w:rPr>
+        <w:t xml:space="preserve">OpenGL ES (GLES) </w:t>
+      </w:r>
+      <w:r>
+        <w:rPr>
+          <w:rFonts w:hint="eastAsia"/>
+        </w:rPr>
+        <w:t>定义了用于与</w:t>
+      </w:r>
+      <w:r>
+        <w:rPr>
+          <w:rFonts w:hint="eastAsia"/>
+        </w:rPr>
+        <w:t xml:space="preserve"> EGL </w:t>
+      </w:r>
+      <w:r>
+        <w:rPr>
+          <w:rFonts w:hint="eastAsia"/>
+        </w:rPr>
+        <w:t>结合使用的图形渲染</w:t>
+      </w:r>
+      <w:r>
+        <w:rPr>
+          <w:rFonts w:hint="eastAsia"/>
+        </w:rPr>
+        <w:t xml:space="preserve"> API</w:t>
+      </w:r>
+      <w:r>
+        <w:rPr>
+          <w:rFonts w:hint="eastAsia"/>
+        </w:rPr>
+        <w:t>。</w:t>
+      </w:r>
+      <w:r>
+        <w:rPr>
+          <w:rFonts w:hint="eastAsia"/>
+        </w:rPr>
+        <w:t xml:space="preserve">EGI </w:t>
+      </w:r>
+      <w:r>
+        <w:rPr>
+          <w:rFonts w:hint="eastAsia"/>
+        </w:rPr>
+        <w:t>是一个规定如何通过操作系统创建和访问窗口的库（要绘制纹理多边形，请使用</w:t>
+      </w:r>
+      <w:r>
+        <w:rPr>
+          <w:rFonts w:hint="eastAsia"/>
+        </w:rPr>
+        <w:t xml:space="preserve"> GLES </w:t>
+      </w:r>
+      <w:r>
+        <w:rPr>
+          <w:rFonts w:hint="eastAsia"/>
+        </w:rPr>
+        <w:t>调用；要将渲染放到屏幕上，请使用</w:t>
+      </w:r>
+      <w:r>
+        <w:rPr>
+          <w:rFonts w:hint="eastAsia"/>
+        </w:rPr>
+        <w:t xml:space="preserve"> EGL </w:t>
+      </w:r>
+      <w:r>
+        <w:rPr>
+          <w:rFonts w:hint="eastAsia"/>
+        </w:rPr>
+        <w:t>调用）。此页还介绍了</w:t>
+      </w:r>
+      <w:r>
+        <w:rPr>
+          <w:rFonts w:hint="eastAsia"/>
+        </w:rPr>
+        <w:t xml:space="preserve"> </w:t>
+      </w:r>
+      <w:proofErr w:type="spellStart"/>
+      <w:r>
+        <w:rPr>
+          <w:rFonts w:hint="eastAsia"/>
+        </w:rPr>
+        <w:t>ANativeWindow</w:t>
+      </w:r>
+      <w:proofErr w:type="spellEnd"/>
+      <w:r>
+        <w:rPr>
+          <w:rFonts w:hint="eastAsia"/>
+        </w:rPr>
+        <w:t>，它是</w:t>
+      </w:r>
+      <w:r>
+        <w:rPr>
+          <w:rFonts w:hint="eastAsia"/>
+        </w:rPr>
+        <w:t xml:space="preserve"> Java Surface </w:t>
+      </w:r>
+      <w:r>
+        <w:rPr>
+          <w:rFonts w:hint="eastAsia"/>
+        </w:rPr>
+        <w:t>类的</w:t>
+      </w:r>
+      <w:r>
+        <w:rPr>
+          <w:rFonts w:hint="eastAsia"/>
+        </w:rPr>
+        <w:t xml:space="preserve"> C/C++ </w:t>
+      </w:r>
+      <w:r>
+        <w:rPr>
+          <w:rFonts w:hint="eastAsia"/>
+        </w:rPr>
+        <w:t>等价类，用于通过原生代码创建</w:t>
+      </w:r>
+      <w:r>
+        <w:rPr>
+          <w:rFonts w:hint="eastAsia"/>
+        </w:rPr>
+        <w:t xml:space="preserve"> EGL </w:t>
+      </w:r>
+      <w:r>
+        <w:rPr>
+          <w:rFonts w:hint="eastAsia"/>
+        </w:rPr>
+        <w:t>窗口表面。</w:t>
+      </w:r>
+    </w:p>
+    <w:p>
+      <w:pPr>
+        <w:rPr>
+          <w:rFonts w:eastAsia="Times New Roman"/>
+        </w:rPr>
+      </w:pPr>
+    </w:p>
+    <w:p>
+      <w:pPr>
+        <w:pStyle w:val="3"/>
+      </w:pPr>
+      <w:r>
+        <w:rPr>
+          <w:rFonts w:hint="eastAsia"/>
+        </w:rPr>
+        <w:t>安卓图形</w:t>
+      </w:r>
+      <w:r>
+        <w:rPr>
+          <w:rFonts w:hint="eastAsia"/>
+        </w:rPr>
+        <w:t>/</w:t>
+      </w:r>
+      <w:r>
+        <w:rPr>
+          <w:rFonts w:hint="eastAsia"/>
+        </w:rPr>
+        <w:t>图像</w:t>
+      </w:r>
+      <w:r>
+        <w:rPr>
+          <w:rFonts w:hint="eastAsia"/>
+        </w:rPr>
+        <w:t xml:space="preserve"> </w:t>
+      </w:r>
+      <w:r>
+        <w:rPr>
+          <w:rFonts w:hint="eastAsia"/>
+        </w:rPr>
+        <w:t>原理</w:t>
+      </w:r>
+    </w:p>
+    <w:p>
+      <w:pPr>
+        <w:rPr>
+          <w:rFonts w:eastAsia="Times New Roman"/>
+        </w:rPr>
+      </w:pPr>
+    </w:p>
+    <w:p>
+      <w:pPr>
+        <w:rPr>
+          <w:rFonts w:eastAsia="Times New Roman"/>
+        </w:rPr>
+      </w:pPr>
+      <w:r>
+        <w:rPr>
+          <w:noProof/>
+        </w:rPr>
+        <w:lastRenderedPageBreak/>
+        <w:drawing>
+          <wp:inline distT="0" distB="0" distL="0" distR="0" wp14:anchorId="61E51068" wp14:editId="1699C058">
+            <wp:extent cx="5270500" cy="4690745"/>
+            <wp:effectExtent l="0" t="0" r="12700" b="8255"/>
+            <wp:docPr id="17" name="图片 17" descr="å¾åæ¸²æç»ä»¶"/>
+            <wp:cNvGraphicFramePr>
+              <a:graphicFrameLocks xmlns:a="http://schemas.openxmlformats.org/drawingml/2006/main" noChangeAspect="1"/>
+            </wp:cNvGraphicFramePr>
+            <a:graphic xmlns:a="http://schemas.openxmlformats.org/drawingml/2006/main">
+              <a:graphicData uri="http://schemas.openxmlformats.org/drawingml/2006/picture">
+                <pic:pic xmlns:pic="http://schemas.openxmlformats.org/drawingml/2006/picture">
+                  <pic:nvPicPr>
+                    <pic:cNvPr id="0" name="Picture 1" descr="å¾åæ¸²æç»ä»¶"/>
+                    <pic:cNvPicPr>
+                      <a:picLocks noChangeAspect="1" noChangeArrowheads="1"/>
+                    </pic:cNvPicPr>
+                  </pic:nvPicPr>
+                  <pic:blipFill>
+                    <a:blip r:embed="rId48">
+                      <a:extLst>
+                        <a:ext uri="{28A0092B-C50C-407E-A947-70E740481C1C}">
+                          <a14:useLocalDpi xmlns:a14="http://schemas.microsoft.com/office/drawing/2010/main" val="0"/>
+                        </a:ext>
+                      </a:extLst>
+                    </a:blip>
+                    <a:srcRect/>
+                    <a:stretch>
+                      <a:fillRect/>
+                    </a:stretch>
+                  </pic:blipFill>
+                  <pic:spPr bwMode="auto">
+                    <a:xfrm>
+                      <a:off x="0" y="0"/>
+                      <a:ext cx="5270500" cy="4690745"/>
+                    </a:xfrm>
+                    <a:prstGeom prst="rect">
+                      <a:avLst/>
+                    </a:prstGeom>
+                    <a:noFill/>
+                    <a:ln>
+                      <a:noFill/>
+                    </a:ln>
+                  </pic:spPr>
+                </pic:pic>
+              </a:graphicData>
+            </a:graphic>
+          </wp:inline>
+        </w:drawing>
+      </w:r>
+    </w:p>
+    <w:p>
+      <w:pPr>
+        <w:pStyle w:val="3"/>
+      </w:pPr>
+      <w:r>
+        <w:t>图像流生产方</w:t>
+      </w:r>
+    </w:p>
+    <w:p>
+      <w:pPr>
+        <w:pStyle w:val="a9"/>
+        <w:shd w:val="clear" w:color="auto" w:fill="FFFFFF"/>
+        <w:spacing w:before="240" w:beforeAutospacing="0" w:after="240" w:afterAutospacing="0" w:line="360" w:lineRule="auto"/>
+        <w:rPr>
+          <w:rFonts w:ascii="Roboto" w:hAnsi="Roboto"/>
+          <w:color w:val="202124"/>
+        </w:rPr>
+      </w:pPr>
+      <w:r>
+        <w:rPr>
+          <w:rFonts w:ascii="Roboto" w:hAnsi="Roboto"/>
+          <w:color w:val="202124"/>
+        </w:rPr>
+        <w:t>图像流生产方可以是生成图形缓冲区以供消耗的任何内容。例如</w:t>
+      </w:r>
+      <w:r>
+        <w:rPr>
+          <w:rFonts w:ascii="Roboto" w:hAnsi="Roboto"/>
+          <w:color w:val="202124"/>
+        </w:rPr>
+        <w:t xml:space="preserve"> OpenGL ES</w:t>
+      </w:r>
+      <w:r>
+        <w:rPr>
+          <w:rFonts w:ascii="Roboto" w:hAnsi="Roboto"/>
+          <w:color w:val="202124"/>
+        </w:rPr>
+        <w:t>、</w:t>
+      </w:r>
+      <w:r>
+        <w:rPr>
+          <w:rFonts w:ascii="Roboto" w:hAnsi="Roboto"/>
+          <w:color w:val="202124"/>
+        </w:rPr>
+        <w:t xml:space="preserve">Canvas 2D </w:t>
+      </w:r>
+      <w:r>
+        <w:rPr>
+          <w:rFonts w:ascii="Roboto" w:hAnsi="Roboto"/>
+          <w:color w:val="202124"/>
+        </w:rPr>
+        <w:t>和</w:t>
+      </w:r>
+      <w:r>
+        <w:rPr>
+          <w:rFonts w:ascii="Roboto" w:hAnsi="Roboto"/>
+          <w:color w:val="202124"/>
+        </w:rPr>
+        <w:t xml:space="preserve"> </w:t>
+      </w:r>
+      <w:proofErr w:type="spellStart"/>
+      <w:r>
+        <w:rPr>
+          <w:rFonts w:ascii="Roboto" w:hAnsi="Roboto"/>
+          <w:color w:val="202124"/>
+        </w:rPr>
+        <w:t>mediaserver</w:t>
+      </w:r>
+      <w:proofErr w:type="spellEnd"/>
+      <w:r>
+        <w:rPr>
+          <w:rFonts w:ascii="Roboto" w:hAnsi="Roboto"/>
+          <w:color w:val="202124"/>
+        </w:rPr>
+        <w:t xml:space="preserve"> </w:t>
+      </w:r>
+      <w:r>
+        <w:rPr>
+          <w:rFonts w:ascii="Roboto" w:hAnsi="Roboto"/>
+          <w:color w:val="202124"/>
+        </w:rPr>
+        <w:t>视频解码器。</w:t>
+      </w:r>
+    </w:p>
+    <w:p>
+      <w:pPr>
+        <w:pStyle w:val="3"/>
+      </w:pPr>
+      <w:r>
+        <w:t>图像流消耗方</w:t>
+      </w:r>
+    </w:p>
+    <w:p>
+      <w:pPr>
+        <w:pStyle w:val="a9"/>
+        <w:shd w:val="clear" w:color="auto" w:fill="FFFFFF"/>
+        <w:spacing w:before="240" w:beforeAutospacing="0" w:after="240" w:afterAutospacing="0" w:line="360" w:lineRule="auto"/>
+        <w:rPr>
+          <w:rFonts w:ascii="Roboto" w:hAnsi="Roboto"/>
+          <w:color w:val="202124"/>
+        </w:rPr>
+      </w:pPr>
+      <w:r>
+        <w:rPr>
+          <w:rFonts w:ascii="Roboto" w:hAnsi="Roboto"/>
+          <w:color w:val="202124"/>
+        </w:rPr>
+        <w:t>图像流的最常见消耗方是</w:t>
+      </w:r>
+      <w:r>
+        <w:rPr>
+          <w:rFonts w:ascii="Roboto" w:hAnsi="Roboto"/>
+          <w:color w:val="202124"/>
+        </w:rPr>
+        <w:t xml:space="preserve"> </w:t>
+      </w:r>
+      <w:proofErr w:type="spellStart"/>
+      <w:r>
+        <w:rPr>
+          <w:rFonts w:ascii="Roboto" w:hAnsi="Roboto"/>
+          <w:color w:val="202124"/>
+        </w:rPr>
+        <w:t>SurfaceFlinger</w:t>
+      </w:r>
+      <w:proofErr w:type="spellEnd"/>
+      <w:r>
+        <w:rPr>
+          <w:rFonts w:ascii="Roboto" w:hAnsi="Roboto"/>
+          <w:color w:val="202124"/>
+        </w:rPr>
+        <w:t>，该系统服务会消耗当前可见的</w:t>
+      </w:r>
+      <w:r>
+        <w:rPr>
+          <w:rFonts w:ascii="Roboto" w:hAnsi="Roboto"/>
+          <w:color w:val="202124"/>
+        </w:rPr>
+        <w:t xml:space="preserve"> Surface</w:t>
+      </w:r>
+      <w:r>
+        <w:rPr>
+          <w:rFonts w:ascii="Roboto" w:hAnsi="Roboto"/>
+          <w:color w:val="202124"/>
+        </w:rPr>
+        <w:t>，并使用窗口管理器中提供的信息将它们合成到显示部分。</w:t>
+      </w:r>
+      <w:proofErr w:type="spellStart"/>
+      <w:r>
+        <w:rPr>
+          <w:rFonts w:ascii="Roboto" w:hAnsi="Roboto"/>
+          <w:color w:val="202124"/>
+        </w:rPr>
+        <w:t>SurfaceFlinger</w:t>
+      </w:r>
+      <w:proofErr w:type="spellEnd"/>
+      <w:r>
+        <w:rPr>
+          <w:rFonts w:ascii="Roboto" w:hAnsi="Roboto"/>
+          <w:color w:val="202124"/>
+        </w:rPr>
+        <w:t xml:space="preserve"> </w:t>
+      </w:r>
+      <w:r>
+        <w:rPr>
+          <w:rFonts w:ascii="Roboto" w:hAnsi="Roboto"/>
+          <w:color w:val="202124"/>
+        </w:rPr>
+        <w:t>是可以修改所显示部分内容的唯一服务。</w:t>
+      </w:r>
+      <w:proofErr w:type="spellStart"/>
+      <w:r>
+        <w:rPr>
+          <w:rFonts w:ascii="Roboto" w:hAnsi="Roboto"/>
+          <w:color w:val="202124"/>
+        </w:rPr>
+        <w:t>SurfaceFlinger</w:t>
+      </w:r>
+      <w:proofErr w:type="spellEnd"/>
+      <w:r>
+        <w:rPr>
+          <w:rFonts w:ascii="Roboto" w:hAnsi="Roboto"/>
+          <w:color w:val="202124"/>
+        </w:rPr>
+        <w:t xml:space="preserve"> </w:t>
+      </w:r>
+      <w:r>
+        <w:rPr>
+          <w:rFonts w:ascii="Roboto" w:hAnsi="Roboto"/>
+          <w:color w:val="202124"/>
+        </w:rPr>
+        <w:t>使用</w:t>
+      </w:r>
+      <w:r>
+        <w:rPr>
+          <w:rFonts w:ascii="Roboto" w:hAnsi="Roboto"/>
+          <w:color w:val="202124"/>
+        </w:rPr>
+        <w:t xml:space="preserve"> OpenGL </w:t>
+      </w:r>
+      <w:r>
+        <w:rPr>
+          <w:rFonts w:ascii="Roboto" w:hAnsi="Roboto"/>
+          <w:color w:val="202124"/>
+        </w:rPr>
+        <w:t>和</w:t>
+      </w:r>
+      <w:r>
+        <w:rPr>
+          <w:rFonts w:ascii="Roboto" w:hAnsi="Roboto"/>
+          <w:color w:val="202124"/>
+        </w:rPr>
+        <w:t xml:space="preserve"> Hardware Composer </w:t>
+      </w:r>
+      <w:r>
+        <w:rPr>
+          <w:rFonts w:ascii="Roboto" w:hAnsi="Roboto"/>
+          <w:color w:val="202124"/>
+        </w:rPr>
+        <w:t>来合成一组</w:t>
+      </w:r>
+      <w:r>
+        <w:rPr>
+          <w:rFonts w:ascii="Roboto" w:hAnsi="Roboto"/>
+          <w:color w:val="202124"/>
+        </w:rPr>
+        <w:t xml:space="preserve"> Surface</w:t>
+      </w:r>
+      <w:r>
+        <w:rPr>
+          <w:rFonts w:ascii="Roboto" w:hAnsi="Roboto"/>
+          <w:color w:val="202124"/>
+        </w:rPr>
+        <w:t>。</w:t>
+      </w:r>
+    </w:p>
+    <w:p>
+      <w:pPr>
+        <w:pStyle w:val="a9"/>
+        <w:shd w:val="clear" w:color="auto" w:fill="FFFFFF"/>
+        <w:spacing w:before="240" w:beforeAutospacing="0" w:after="240" w:afterAutospacing="0" w:line="360" w:lineRule="auto"/>
+        <w:rPr>
+          <w:rFonts w:ascii="Roboto" w:hAnsi="Roboto"/>
+          <w:color w:val="202124"/>
+        </w:rPr>
+      </w:pPr>
+      <w:r>
+        <w:rPr>
+          <w:rFonts w:ascii="Roboto" w:hAnsi="Roboto"/>
+          <w:color w:val="202124"/>
+        </w:rPr>
+        <w:t>其他</w:t>
+      </w:r>
+      <w:r>
+        <w:rPr>
+          <w:rFonts w:ascii="Roboto" w:hAnsi="Roboto"/>
+          <w:color w:val="202124"/>
+        </w:rPr>
+        <w:t xml:space="preserve"> OpenGL ES </w:t>
+      </w:r>
+      <w:r>
+        <w:rPr>
+          <w:rFonts w:ascii="Roboto" w:hAnsi="Roboto"/>
+          <w:color w:val="202124"/>
+        </w:rPr>
+        <w:t>应用也可以消耗图像流，例如相机应用会消耗相机预览图像流。非</w:t>
+      </w:r>
+      <w:r>
+        <w:rPr>
+          <w:rFonts w:ascii="Roboto" w:hAnsi="Roboto"/>
+          <w:color w:val="202124"/>
+        </w:rPr>
+        <w:t xml:space="preserve"> GL </w:t>
+      </w:r>
+      <w:r>
+        <w:rPr>
+          <w:rFonts w:ascii="Roboto" w:hAnsi="Roboto"/>
+          <w:color w:val="202124"/>
+        </w:rPr>
+        <w:t>应用也可以是消耗方，例如</w:t>
+      </w:r>
+      <w:bookmarkStart w:id="0" w:name="_GoBack"/>
+      <w:r>
+        <w:rPr>
+          <w:rFonts w:ascii="Roboto" w:hAnsi="Roboto"/>
+          <w:color w:val="202124"/>
+        </w:rPr>
+        <w:t xml:space="preserve"> </w:t>
+      </w:r>
+      <w:proofErr w:type="spellStart"/>
+      <w:r>
+        <w:rPr>
+          <w:rFonts w:ascii="Roboto" w:hAnsi="Roboto"/>
+          <w:color w:val="202124"/>
+        </w:rPr>
+        <w:t>ImageReader</w:t>
+      </w:r>
+      <w:bookmarkEnd w:id="0"/>
+      <w:proofErr w:type="spellEnd"/>
+      <w:r>
+        <w:rPr>
+          <w:rFonts w:ascii="Roboto" w:hAnsi="Roboto"/>
+          <w:color w:val="202124"/>
+        </w:rPr>
+        <w:t xml:space="preserve"> </w:t>
+      </w:r>
+      <w:r>
+        <w:rPr>
+          <w:rFonts w:ascii="Roboto" w:hAnsi="Roboto"/>
+          <w:color w:val="202124"/>
+        </w:rPr>
+        <w:t>类。</w:t>
+      </w:r>
+    </w:p>
+    <w:p>
+      <w:pPr>
+        <w:rPr>
+          <w:rFonts w:eastAsia="Times New Roman" w:hint="eastAsia"/>
+        </w:rPr>
+      </w:pPr>
     </w:p>
     <w:p>
       <w:pPr>
@@ -25550,6 +26721,20 @@
     <w:basedOn w:val="a0"/>
     <w:rsid w:val="00252828"/>
   </w:style>
+  <w:style w:type="paragraph" w:styleId="a9">
+    <w:name w:val="Normal (Web)"/>
+    <w:basedOn w:val="a"/>
+    <w:uiPriority w:val="99"/>
+    <w:semiHidden/>
+    <w:unhideWhenUsed/>
+    <w:rsid w:val="00E6180A"/>
+    <w:pPr>
+      <w:spacing w:before="100" w:beforeAutospacing="1" w:after="100" w:afterAutospacing="1"/>
+    </w:pPr>
+    <w:rPr>
+      <w:rFonts w:ascii="宋体" w:eastAsia="宋体" w:hAnsi="宋体" w:cs="宋体"/>
+    </w:rPr>
+  </w:style>
 </w:styles>
 </file>
 
@@ -25819,7 +27004,7 @@
 </file>
 
 <file path=customXml/itemProps1.xml><?xml version="1.0" encoding="utf-8"?>
-<ds:datastoreItem xmlns:ds="http://schemas.openxmlformats.org/officeDocument/2006/customXml" ds:itemID="{076F5031-6326-BC48-B7A6-F7343157751B}">
+<ds:datastoreItem xmlns:ds="http://schemas.openxmlformats.org/officeDocument/2006/customXml" ds:itemID="{F8B4AAB9-2336-584F-8F60-BDE4D3988A78}">
   <ds:schemaRefs>
     <ds:schemaRef ds:uri="http://schemas.openxmlformats.org/officeDocument/2006/bibliography"/>
   </ds:schemaRefs>

--- a/Android迭代开发连载系列高级课.docx
+++ b/Android迭代开发连载系列高级课.docx
@@ -21310,11 +21310,6 @@
       </w:r>
     </w:p>
     <w:p>
-      <w:pPr>
-        <w:rPr>
-          <w:rFonts w:hint="eastAsia"/>
-        </w:rPr>
-      </w:pPr>
       <w:r>
         <w:rPr>
           <w:rFonts w:hint="eastAsia"/>
@@ -21325,21 +21320,10 @@
         <w:rPr>
           <w:rFonts w:hint="eastAsia"/>
         </w:rPr>
-        <w:t>、</w:t>
-      </w:r>
-      <w:r>
-        <w:rPr>
-          <w:rFonts w:hint="eastAsia"/>
-        </w:rPr>
-        <w:t>具有独立的绘图表面</w:t>
-      </w:r>
-    </w:p>
-    <w:p>
-      <w:pPr>
-        <w:rPr>
-          <w:rFonts w:hint="eastAsia"/>
-        </w:rPr>
-      </w:pPr>
+        <w:t>、具有独立的绘图表面</w:t>
+      </w:r>
+    </w:p>
+    <w:p>
       <w:r>
         <w:rPr>
           <w:rFonts w:hint="eastAsia"/>
@@ -21350,13 +21334,7 @@
         <w:rPr>
           <w:rFonts w:hint="eastAsia"/>
         </w:rPr>
-        <w:t>、</w:t>
-      </w:r>
-      <w:r>
-        <w:rPr>
-          <w:rFonts w:hint="eastAsia"/>
-        </w:rPr>
-        <w:t>需要在宿主窗口上挖一个洞来显示自己</w:t>
+        <w:t>、需要在宿主窗口上挖一个洞来显示自己</w:t>
       </w:r>
     </w:p>
     <w:p>
@@ -21370,13 +21348,7 @@
         <w:rPr>
           <w:rFonts w:hint="eastAsia"/>
         </w:rPr>
-        <w:t>、</w:t>
-      </w:r>
-      <w:r>
-        <w:rPr>
-          <w:rFonts w:hint="eastAsia"/>
-        </w:rPr>
-        <w:t>它的</w:t>
+        <w:t>、它的</w:t>
       </w:r>
       <w:r>
         <w:rPr>
@@ -21404,21 +21376,11 @@
       </w:r>
     </w:p>
     <w:p>
-      <w:pPr>
-        <w:rPr>
-          <w:rFonts w:hint="eastAsia"/>
-        </w:rPr>
-      </w:pPr>
       <w:r>
         <w:t>https://juejin.im/entry/59671fcd5188255d1c6a5628</w:t>
       </w:r>
     </w:p>
     <w:p>
-      <w:pPr>
-        <w:rPr>
-          <w:rFonts w:hint="eastAsia"/>
-        </w:rPr>
-      </w:pPr>
       <w:r>
         <w:rPr>
           <w:rFonts w:hint="eastAsia"/>
@@ -21432,13 +21394,7 @@
         <w:rPr>
           <w:rFonts w:hint="eastAsia"/>
         </w:rPr>
-        <w:t>的</w:t>
-      </w:r>
-      <w:r>
-        <w:rPr>
-          <w:rFonts w:hint="eastAsia"/>
-        </w:rPr>
-        <w:t>类型</w:t>
+        <w:t>的类型</w:t>
       </w:r>
     </w:p>
     <w:p>
@@ -21738,11 +21694,6 @@
       </w:r>
     </w:p>
     <w:p>
-      <w:pPr>
-        <w:rPr>
-          <w:rFonts w:hint="eastAsia"/>
-        </w:rPr>
-      </w:pPr>
       <w:r>
         <w:t>https://blog.csdn.net/qq_36391075/article/details/83833237</w:t>
       </w:r>
@@ -22433,31 +22384,387 @@
         <w:t>类。</w:t>
       </w:r>
     </w:p>
-    <w:p>
-      <w:pPr>
-        <w:rPr>
-          <w:rFonts w:hint="eastAsia"/>
-        </w:rPr>
-      </w:pPr>
+    <w:p/>
+    <w:p>
+      <w:pPr>
+        <w:pStyle w:val="1"/>
+      </w:pPr>
+      <w:r>
+        <w:rPr>
+          <w:rFonts w:hint="eastAsia"/>
+        </w:rPr>
+        <w:lastRenderedPageBreak/>
+        <w:t>part</w:t>
+      </w:r>
+      <w:r>
+        <w:t>13</w:t>
+      </w:r>
+      <w:r>
+        <w:t>：</w:t>
+      </w:r>
+      <w:r>
+        <w:rPr>
+          <w:rFonts w:hint="eastAsia"/>
+        </w:rPr>
+        <w:t>进程</w:t>
+      </w:r>
+    </w:p>
+    <w:p>
+      <w:r>
+        <w:rPr>
+          <w:rFonts w:hint="eastAsia"/>
+        </w:rPr>
+        <w:t>基础概念：</w:t>
+      </w:r>
+    </w:p>
+    <w:p>
+      <w:pPr>
+        <w:rPr>
+          <w:rFonts w:hint="eastAsia"/>
+        </w:rPr>
+      </w:pPr>
+    </w:p>
+    <w:p>
+      <w:r>
+        <w:rPr>
+          <w:rFonts w:hint="eastAsia"/>
+        </w:rPr>
+        <w:t>-</w:t>
+      </w:r>
+      <w:r>
+        <w:rPr>
+          <w:rFonts w:hint="eastAsia"/>
+        </w:rPr>
+        <w:t>进程四要素</w:t>
+      </w:r>
+    </w:p>
+    <w:p>
+      <w:pPr>
+        <w:rPr>
+          <w:rFonts w:hint="eastAsia"/>
+        </w:rPr>
+      </w:pPr>
+      <w:r>
+        <w:rPr>
+          <w:rFonts w:hint="eastAsia"/>
+        </w:rPr>
+        <w:t>有一段程序供其执行</w:t>
+      </w:r>
+    </w:p>
+    <w:p>
+      <w:pPr>
+        <w:rPr>
+          <w:rFonts w:hint="eastAsia"/>
+        </w:rPr>
+      </w:pPr>
+      <w:r>
+        <w:rPr>
+          <w:rFonts w:hint="eastAsia"/>
+        </w:rPr>
+        <w:t>拥有专用的系统堆栈空间</w:t>
+      </w:r>
+    </w:p>
+    <w:p>
+      <w:pPr>
+        <w:rPr>
+          <w:rFonts w:hint="eastAsia"/>
+        </w:rPr>
+      </w:pPr>
+      <w:r>
+        <w:rPr>
+          <w:rFonts w:hint="eastAsia"/>
+        </w:rPr>
+        <w:t>在内核存在对应进程控制块</w:t>
+      </w:r>
+    </w:p>
+    <w:p>
+      <w:r>
+        <w:rPr>
+          <w:rFonts w:hint="eastAsia"/>
+        </w:rPr>
+        <w:t>拥有独立的用户存储空间</w:t>
+      </w:r>
+    </w:p>
+    <w:p/>
+    <w:p>
+      <w:proofErr w:type="spellStart"/>
+      <w:r>
+        <w:t>adb</w:t>
+      </w:r>
+      <w:proofErr w:type="spellEnd"/>
+      <w:r>
+        <w:t xml:space="preserve"> shell </w:t>
+      </w:r>
+      <w:proofErr w:type="spellStart"/>
+      <w:r>
+        <w:t>dumpsys</w:t>
+      </w:r>
+      <w:proofErr w:type="spellEnd"/>
+      <w:r>
+        <w:t xml:space="preserve"> </w:t>
+      </w:r>
+      <w:proofErr w:type="spellStart"/>
+      <w:r>
+        <w:t>meminfo</w:t>
+      </w:r>
+      <w:proofErr w:type="spellEnd"/>
+      <w:r>
+        <w:t xml:space="preserve">   </w:t>
+      </w:r>
+      <w:r>
+        <w:rPr>
+          <w:rFonts w:hint="eastAsia"/>
+        </w:rPr>
+        <w:t>打印当前手机进程的所有信息</w:t>
+      </w:r>
+    </w:p>
+    <w:p/>
+    <w:p>
+      <w:r>
+        <w:rPr>
+          <w:rFonts w:hint="eastAsia"/>
+        </w:rPr>
+        <w:t>-</w:t>
+      </w:r>
+      <w:r>
+        <w:rPr>
+          <w:rFonts w:hint="eastAsia"/>
+        </w:rPr>
+        <w:t>进程间数据共享</w:t>
+      </w:r>
+    </w:p>
+    <w:p>
+      <w:r>
+        <w:rPr>
+          <w:rFonts w:hint="eastAsia"/>
+        </w:rPr>
+        <w:t>1</w:t>
+      </w:r>
+      <w:r>
+        <w:rPr>
+          <w:rFonts w:hint="eastAsia"/>
+        </w:rPr>
+        <w:t>、广播</w:t>
+      </w:r>
+    </w:p>
+    <w:p>
+      <w:r>
+        <w:rPr>
+          <w:rFonts w:hint="eastAsia"/>
+        </w:rPr>
+        <w:t>广播的类型</w:t>
+      </w:r>
+    </w:p>
+    <w:p>
+      <w:pPr>
+        <w:rPr>
+          <w:rFonts w:hint="eastAsia"/>
+        </w:rPr>
+      </w:pPr>
+      <w:r>
+        <w:rPr>
+          <w:rFonts w:hint="eastAsia"/>
+        </w:rPr>
+        <w:t>普通广播（</w:t>
+      </w:r>
+      <w:r>
+        <w:rPr>
+          <w:rFonts w:hint="eastAsia"/>
+        </w:rPr>
+        <w:t>Normal Broadcast</w:t>
+      </w:r>
+      <w:r>
+        <w:rPr>
+          <w:rFonts w:hint="eastAsia"/>
+        </w:rPr>
+        <w:t>）</w:t>
+      </w:r>
+    </w:p>
+    <w:p>
+      <w:pPr>
+        <w:rPr>
+          <w:rFonts w:hint="eastAsia"/>
+        </w:rPr>
+      </w:pPr>
+      <w:r>
+        <w:rPr>
+          <w:rFonts w:hint="eastAsia"/>
+        </w:rPr>
+        <w:t>系统广播（</w:t>
+      </w:r>
+      <w:r>
+        <w:rPr>
+          <w:rFonts w:hint="eastAsia"/>
+        </w:rPr>
+        <w:t>System Broadcast</w:t>
+      </w:r>
+      <w:r>
+        <w:rPr>
+          <w:rFonts w:hint="eastAsia"/>
+        </w:rPr>
+        <w:t>）</w:t>
+      </w:r>
+    </w:p>
+    <w:p>
+      <w:pPr>
+        <w:rPr>
+          <w:rFonts w:hint="eastAsia"/>
+        </w:rPr>
+      </w:pPr>
+      <w:r>
+        <w:rPr>
+          <w:rFonts w:hint="eastAsia"/>
+        </w:rPr>
+        <w:t>有序广播（</w:t>
+      </w:r>
+      <w:r>
+        <w:rPr>
+          <w:rFonts w:hint="eastAsia"/>
+        </w:rPr>
+        <w:t>Ordered Broadcast</w:t>
+      </w:r>
+      <w:r>
+        <w:rPr>
+          <w:rFonts w:hint="eastAsia"/>
+        </w:rPr>
+        <w:t>）</w:t>
+      </w:r>
+    </w:p>
+    <w:p>
+      <w:pPr>
+        <w:rPr>
+          <w:rFonts w:hint="eastAsia"/>
+        </w:rPr>
+      </w:pPr>
+      <w:r>
+        <w:rPr>
+          <w:rFonts w:hint="eastAsia"/>
+        </w:rPr>
+        <w:t>粘性广播（</w:t>
+      </w:r>
+      <w:r>
+        <w:rPr>
+          <w:rFonts w:hint="eastAsia"/>
+        </w:rPr>
+        <w:t>Sticky Broadcast</w:t>
+      </w:r>
+      <w:r>
+        <w:rPr>
+          <w:rFonts w:hint="eastAsia"/>
+        </w:rPr>
+        <w:t>）</w:t>
+      </w:r>
+    </w:p>
+    <w:p>
+      <w:pPr>
+        <w:rPr>
+          <w:rFonts w:hint="eastAsia"/>
+        </w:rPr>
+      </w:pPr>
+      <w:r>
+        <w:rPr>
+          <w:rFonts w:hint="eastAsia"/>
+        </w:rPr>
+        <w:t>App</w:t>
+      </w:r>
+      <w:r>
+        <w:rPr>
+          <w:rFonts w:hint="eastAsia"/>
+        </w:rPr>
+        <w:t>应用内广播（</w:t>
+      </w:r>
+      <w:r>
+        <w:rPr>
+          <w:rFonts w:hint="eastAsia"/>
+        </w:rPr>
+        <w:t>Local Broadcast</w:t>
+      </w:r>
+      <w:r>
+        <w:rPr>
+          <w:rFonts w:hint="eastAsia"/>
+        </w:rPr>
+        <w:t>）</w:t>
+      </w:r>
       <w:bookmarkStart w:id="0" w:name="_GoBack"/>
       <w:bookmarkEnd w:id="0"/>
     </w:p>
     <w:p>
       <w:pPr>
-        <w:pStyle w:val="1"/>
-      </w:pPr>
-      <w:r>
-        <w:rPr>
-          <w:rFonts w:hint="eastAsia"/>
-        </w:rPr>
-        <w:lastRenderedPageBreak/>
-        <w:t>part</w:t>
-      </w:r>
-      <w:r>
-        <w:t>13</w:t>
-      </w:r>
-      <w:r>
-        <w:t>：整个系统的基础完善</w:t>
+        <w:rPr>
+          <w:rFonts w:hint="eastAsia"/>
+        </w:rPr>
+      </w:pPr>
+      <w:r>
+        <w:rPr>
+          <w:rFonts w:hint="eastAsia"/>
+        </w:rPr>
+        <w:t>2</w:t>
+      </w:r>
+      <w:r>
+        <w:rPr>
+          <w:rFonts w:hint="eastAsia"/>
+        </w:rPr>
+        <w:t>、内容提供者</w:t>
+      </w:r>
+    </w:p>
+    <w:p>
+      <w:pPr>
+        <w:rPr>
+          <w:rFonts w:hint="eastAsia"/>
+        </w:rPr>
+      </w:pPr>
+      <w:r>
+        <w:rPr>
+          <w:noProof/>
+        </w:rPr>
+        <w:drawing>
+          <wp:inline distT="0" distB="0" distL="0" distR="0" wp14:anchorId="075D342E" wp14:editId="416E645C">
+            <wp:extent cx="5270500" cy="1370965"/>
+            <wp:effectExtent l="0" t="0" r="6350" b="635"/>
+            <wp:docPr id="19" name="图片 19"/>
+            <wp:cNvGraphicFramePr>
+              <a:graphicFrameLocks xmlns:a="http://schemas.openxmlformats.org/drawingml/2006/main" noChangeAspect="1"/>
+            </wp:cNvGraphicFramePr>
+            <a:graphic xmlns:a="http://schemas.openxmlformats.org/drawingml/2006/main">
+              <a:graphicData uri="http://schemas.openxmlformats.org/drawingml/2006/picture">
+                <pic:pic xmlns:pic="http://schemas.openxmlformats.org/drawingml/2006/picture">
+                  <pic:nvPicPr>
+                    <pic:cNvPr id="0" name="Picture 1"/>
+                    <pic:cNvPicPr>
+                      <a:picLocks noChangeAspect="1" noChangeArrowheads="1"/>
+                    </pic:cNvPicPr>
+                  </pic:nvPicPr>
+                  <pic:blipFill>
+                    <a:blip r:embed="rId50">
+                      <a:extLst>
+                        <a:ext uri="{28A0092B-C50C-407E-A947-70E740481C1C}">
+                          <a14:useLocalDpi xmlns:a14="http://schemas.microsoft.com/office/drawing/2010/main" val="0"/>
+                        </a:ext>
+                      </a:extLst>
+                    </a:blip>
+                    <a:srcRect/>
+                    <a:stretch>
+                      <a:fillRect/>
+                    </a:stretch>
+                  </pic:blipFill>
+                  <pic:spPr bwMode="auto">
+                    <a:xfrm>
+                      <a:off x="0" y="0"/>
+                      <a:ext cx="5270500" cy="1370965"/>
+                    </a:xfrm>
+                    <a:prstGeom prst="rect">
+                      <a:avLst/>
+                    </a:prstGeom>
+                    <a:noFill/>
+                    <a:ln>
+                      <a:noFill/>
+                    </a:ln>
+                  </pic:spPr>
+                </pic:pic>
+              </a:graphicData>
+            </a:graphic>
+          </wp:inline>
+        </w:drawing>
       </w:r>
     </w:p>
     <w:p/>
@@ -26907,7 +27214,7 @@
 </file>
 
 <file path=customXml/itemProps1.xml><?xml version="1.0" encoding="utf-8"?>
-<ds:datastoreItem xmlns:ds="http://schemas.openxmlformats.org/officeDocument/2006/customXml" ds:itemID="{0B4D68B6-F643-4412-A16C-778D7A5195FC}">
+<ds:datastoreItem xmlns:ds="http://schemas.openxmlformats.org/officeDocument/2006/customXml" ds:itemID="{BDDA6C55-DE63-4187-A690-AB9D2337D755}">
   <ds:schemaRefs>
     <ds:schemaRef ds:uri="http://schemas.openxmlformats.org/officeDocument/2006/bibliography"/>
   </ds:schemaRefs>

--- a/Android迭代开发连载系列高级课.docx
+++ b/Android迭代开发连载系列高级课.docx
@@ -21352,7 +21352,7 @@
     <w:p>
       <w:pPr>
         <w:rPr>
-          <w:rFonts w:ascii="MS Mincho" w:eastAsia="MS Mincho" w:hAnsi="MS Mincho" w:cs="MS Mincho" w:hint="eastAsia"/>
+          <w:rFonts w:ascii="MS Mincho" w:eastAsia="MS Mincho" w:hAnsi="MS Mincho" w:cs="MS Mincho"/>
           <w:color w:val="000000"/>
           <w:sz w:val="21"/>
           <w:szCs w:val="21"/>
@@ -21413,9 +21413,6 @@
     <w:p>
       <w:pPr>
         <w:spacing w:line="360" w:lineRule="auto"/>
-        <w:rPr>
-          <w:rFonts w:hint="eastAsia"/>
-        </w:rPr>
       </w:pPr>
       <w:r>
         <w:rPr>
@@ -22506,7 +22503,6 @@
         </w:rPr>
         <w:t>应用也可以是消耗方，例如</w:t>
       </w:r>
-      <w:bookmarkStart w:id="0" w:name="_GoBack"/>
       <w:r>
         <w:rPr>
           <w:rFonts w:ascii="Roboto" w:hAnsi="Roboto"/>
@@ -22522,7 +22518,6 @@
         </w:rPr>
         <w:t>ImageReader</w:t>
       </w:r>
-      <w:bookmarkEnd w:id="0"/>
       <w:proofErr w:type="spellEnd"/>
       <w:r>
         <w:rPr>
@@ -22542,7 +22537,7 @@
     <w:p>
       <w:pPr>
         <w:rPr>
-          <w:rFonts w:eastAsia="Times New Roman" w:hint="eastAsia"/>
+          <w:rFonts w:eastAsia="Times New Roman"/>
         </w:rPr>
       </w:pPr>
     </w:p>
@@ -22560,9 +22555,320 @@
         <w:t>13</w:t>
       </w:r>
       <w:r>
-        <w:t>：整个系统的基础完善</w:t>
-      </w:r>
-    </w:p>
+        <w:t>：</w:t>
+      </w:r>
+      <w:r>
+        <w:rPr>
+          <w:rFonts w:hint="eastAsia"/>
+        </w:rPr>
+        <w:t>进程</w:t>
+      </w:r>
+    </w:p>
+    <w:p>
+      <w:pPr>
+        <w:rPr>
+          <w:b/>
+        </w:rPr>
+      </w:pPr>
+      <w:r>
+        <w:rPr>
+          <w:rFonts w:hint="eastAsia"/>
+          <w:b/>
+        </w:rPr>
+        <w:t>-</w:t>
+      </w:r>
+      <w:r>
+        <w:rPr>
+          <w:rFonts w:hint="eastAsia"/>
+          <w:b/>
+        </w:rPr>
+        <w:t>进程四要素</w:t>
+      </w:r>
+    </w:p>
+    <w:p>
+      <w:r>
+        <w:rPr>
+          <w:rFonts w:hint="eastAsia"/>
+        </w:rPr>
+        <w:t>有一段程序供其执行</w:t>
+      </w:r>
+    </w:p>
+    <w:p>
+      <w:r>
+        <w:rPr>
+          <w:rFonts w:hint="eastAsia"/>
+        </w:rPr>
+        <w:t>拥有专用的系统堆栈空间</w:t>
+      </w:r>
+    </w:p>
+    <w:p>
+      <w:r>
+        <w:rPr>
+          <w:rFonts w:hint="eastAsia"/>
+        </w:rPr>
+        <w:t>在内核存在对应进程控制块</w:t>
+      </w:r>
+      <w:bookmarkStart w:id="0" w:name="_GoBack"/>
+      <w:bookmarkEnd w:id="0"/>
+    </w:p>
+    <w:p>
+      <w:r>
+        <w:rPr>
+          <w:rFonts w:hint="eastAsia"/>
+        </w:rPr>
+        <w:t>拥有独立的用户存储空间</w:t>
+      </w:r>
+    </w:p>
+    <w:p>
+      <w:pPr>
+        <w:rPr>
+          <w:rFonts w:hint="eastAsia"/>
+        </w:rPr>
+      </w:pPr>
+    </w:p>
+    <w:p>
+      <w:proofErr w:type="spellStart"/>
+      <w:r>
+        <w:t>adb</w:t>
+      </w:r>
+      <w:proofErr w:type="spellEnd"/>
+      <w:r>
+        <w:t xml:space="preserve"> shell </w:t>
+      </w:r>
+      <w:proofErr w:type="spellStart"/>
+      <w:r>
+        <w:t>dumpsys</w:t>
+      </w:r>
+      <w:proofErr w:type="spellEnd"/>
+      <w:r>
+        <w:t xml:space="preserve"> </w:t>
+      </w:r>
+      <w:proofErr w:type="spellStart"/>
+      <w:r>
+        <w:t>meminfo</w:t>
+      </w:r>
+      <w:proofErr w:type="spellEnd"/>
+      <w:r>
+        <w:t xml:space="preserve">   </w:t>
+      </w:r>
+      <w:r>
+        <w:rPr>
+          <w:rFonts w:hint="eastAsia"/>
+        </w:rPr>
+        <w:t>打印当前手机进程的所有信息</w:t>
+      </w:r>
+    </w:p>
+    <w:p>
+      <w:pPr>
+        <w:rPr>
+          <w:rFonts w:hint="eastAsia"/>
+        </w:rPr>
+      </w:pPr>
+    </w:p>
+    <w:p>
+      <w:pPr>
+        <w:rPr>
+          <w:b/>
+        </w:rPr>
+      </w:pPr>
+      <w:r>
+        <w:rPr>
+          <w:rFonts w:hint="eastAsia"/>
+          <w:b/>
+        </w:rPr>
+        <w:t>-</w:t>
+      </w:r>
+      <w:r>
+        <w:rPr>
+          <w:rFonts w:hint="eastAsia"/>
+          <w:b/>
+        </w:rPr>
+        <w:t>进程间数据共享</w:t>
+      </w:r>
+    </w:p>
+    <w:p>
+      <w:r>
+        <w:rPr>
+          <w:rFonts w:hint="eastAsia"/>
+        </w:rPr>
+        <w:t>1</w:t>
+      </w:r>
+      <w:r>
+        <w:rPr>
+          <w:rFonts w:hint="eastAsia"/>
+        </w:rPr>
+        <w:t>、广播</w:t>
+      </w:r>
+    </w:p>
+    <w:p>
+      <w:r>
+        <w:rPr>
+          <w:rFonts w:hint="eastAsia"/>
+        </w:rPr>
+        <w:t>广播的类型</w:t>
+      </w:r>
+    </w:p>
+    <w:p>
+      <w:r>
+        <w:rPr>
+          <w:rFonts w:hint="eastAsia"/>
+        </w:rPr>
+        <w:t>普通广播（</w:t>
+      </w:r>
+      <w:r>
+        <w:rPr>
+          <w:rFonts w:hint="eastAsia"/>
+        </w:rPr>
+        <w:t>Normal Broadcast</w:t>
+      </w:r>
+      <w:r>
+        <w:rPr>
+          <w:rFonts w:hint="eastAsia"/>
+        </w:rPr>
+        <w:t>）</w:t>
+      </w:r>
+    </w:p>
+    <w:p>
+      <w:r>
+        <w:rPr>
+          <w:rFonts w:hint="eastAsia"/>
+        </w:rPr>
+        <w:t>系统广播（</w:t>
+      </w:r>
+      <w:r>
+        <w:rPr>
+          <w:rFonts w:hint="eastAsia"/>
+        </w:rPr>
+        <w:t>System Broadcast</w:t>
+      </w:r>
+      <w:r>
+        <w:rPr>
+          <w:rFonts w:hint="eastAsia"/>
+        </w:rPr>
+        <w:t>）</w:t>
+      </w:r>
+    </w:p>
+    <w:p>
+      <w:pPr>
+        <w:rPr>
+          <w:rFonts w:hint="eastAsia"/>
+        </w:rPr>
+      </w:pPr>
+      <w:r>
+        <w:rPr>
+          <w:rFonts w:hint="eastAsia"/>
+        </w:rPr>
+        <w:t>有序广播（</w:t>
+      </w:r>
+      <w:r>
+        <w:rPr>
+          <w:rFonts w:hint="eastAsia"/>
+        </w:rPr>
+        <w:t>Ordered Broadcast</w:t>
+      </w:r>
+      <w:r>
+        <w:rPr>
+          <w:rFonts w:hint="eastAsia"/>
+        </w:rPr>
+        <w:t>）</w:t>
+      </w:r>
+    </w:p>
+    <w:p>
+      <w:r>
+        <w:rPr>
+          <w:rFonts w:hint="eastAsia"/>
+        </w:rPr>
+        <w:t>App</w:t>
+      </w:r>
+      <w:r>
+        <w:rPr>
+          <w:rFonts w:hint="eastAsia"/>
+        </w:rPr>
+        <w:t>应用内广播（</w:t>
+      </w:r>
+      <w:r>
+        <w:rPr>
+          <w:rFonts w:hint="eastAsia"/>
+        </w:rPr>
+        <w:t>Local Broadcast</w:t>
+      </w:r>
+      <w:r>
+        <w:rPr>
+          <w:rFonts w:hint="eastAsia"/>
+        </w:rPr>
+        <w:t>）</w:t>
+      </w:r>
+    </w:p>
+    <w:p>
+      <w:r>
+        <w:rPr>
+          <w:rFonts w:hint="eastAsia"/>
+        </w:rPr>
+        <w:t>2</w:t>
+      </w:r>
+      <w:r>
+        <w:rPr>
+          <w:rFonts w:hint="eastAsia"/>
+        </w:rPr>
+        <w:t>、内容提供者</w:t>
+      </w:r>
+    </w:p>
+    <w:p>
+      <w:r>
+        <w:rPr>
+          <w:noProof/>
+        </w:rPr>
+        <w:drawing>
+          <wp:inline distT="0" distB="0" distL="0" distR="0" wp14:anchorId="6CE77106" wp14:editId="05E7E753">
+            <wp:extent cx="5270500" cy="1370965"/>
+            <wp:effectExtent l="0" t="0" r="6350" b="635"/>
+            <wp:docPr id="19" name="图片 19"/>
+            <wp:cNvGraphicFramePr>
+              <a:graphicFrameLocks xmlns:a="http://schemas.openxmlformats.org/drawingml/2006/main" noChangeAspect="1"/>
+            </wp:cNvGraphicFramePr>
+            <a:graphic xmlns:a="http://schemas.openxmlformats.org/drawingml/2006/main">
+              <a:graphicData uri="http://schemas.openxmlformats.org/drawingml/2006/picture">
+                <pic:pic xmlns:pic="http://schemas.openxmlformats.org/drawingml/2006/picture">
+                  <pic:nvPicPr>
+                    <pic:cNvPr id="0" name="Picture 1"/>
+                    <pic:cNvPicPr>
+                      <a:picLocks noChangeAspect="1" noChangeArrowheads="1"/>
+                    </pic:cNvPicPr>
+                  </pic:nvPicPr>
+                  <pic:blipFill>
+                    <a:blip r:embed="rId49">
+                      <a:extLst>
+                        <a:ext uri="{28A0092B-C50C-407E-A947-70E740481C1C}">
+                          <a14:useLocalDpi xmlns:a14="http://schemas.microsoft.com/office/drawing/2010/main" val="0"/>
+                        </a:ext>
+                      </a:extLst>
+                    </a:blip>
+                    <a:srcRect/>
+                    <a:stretch>
+                      <a:fillRect/>
+                    </a:stretch>
+                  </pic:blipFill>
+                  <pic:spPr bwMode="auto">
+                    <a:xfrm>
+                      <a:off x="0" y="0"/>
+                      <a:ext cx="5270500" cy="1370965"/>
+                    </a:xfrm>
+                    <a:prstGeom prst="rect">
+                      <a:avLst/>
+                    </a:prstGeom>
+                    <a:noFill/>
+                    <a:ln>
+                      <a:noFill/>
+                    </a:ln>
+                  </pic:spPr>
+                </pic:pic>
+              </a:graphicData>
+            </a:graphic>
+          </wp:inline>
+        </w:drawing>
+      </w:r>
+    </w:p>
+    <w:p/>
     <w:p/>
     <w:sectPr>
       <w:pgSz w:w="11900" w:h="16840"/>
@@ -27004,7 +27310,7 @@
 </file>
 
 <file path=customXml/itemProps1.xml><?xml version="1.0" encoding="utf-8"?>
-<ds:datastoreItem xmlns:ds="http://schemas.openxmlformats.org/officeDocument/2006/customXml" ds:itemID="{F8B4AAB9-2336-584F-8F60-BDE4D3988A78}">
+<ds:datastoreItem xmlns:ds="http://schemas.openxmlformats.org/officeDocument/2006/customXml" ds:itemID="{07F9F74C-4B89-AA47-A038-5A1816E70E9B}">
   <ds:schemaRefs>
     <ds:schemaRef ds:uri="http://schemas.openxmlformats.org/officeDocument/2006/bibliography"/>
   </ds:schemaRefs>

--- a/Android迭代开发连载系列高级课.docx
+++ b/Android迭代开发连载系列高级课.docx
@@ -22608,8 +22608,6 @@
         </w:rPr>
         <w:t>在内核存在对应进程控制块</w:t>
       </w:r>
-      <w:bookmarkStart w:id="0" w:name="_GoBack"/>
-      <w:bookmarkEnd w:id="0"/>
     </w:p>
     <w:p>
       <w:r>
@@ -22619,13 +22617,7 @@
         <w:t>拥有独立的用户存储空间</w:t>
       </w:r>
     </w:p>
-    <w:p>
-      <w:pPr>
-        <w:rPr>
-          <w:rFonts w:hint="eastAsia"/>
-        </w:rPr>
-      </w:pPr>
-    </w:p>
+    <w:p/>
     <w:p>
       <w:proofErr w:type="spellStart"/>
       <w:r>
@@ -22658,13 +22650,7 @@
         <w:t>打印当前手机进程的所有信息</w:t>
       </w:r>
     </w:p>
-    <w:p>
-      <w:pPr>
-        <w:rPr>
-          <w:rFonts w:hint="eastAsia"/>
-        </w:rPr>
-      </w:pPr>
-    </w:p>
+    <w:p/>
     <w:p>
       <w:pPr>
         <w:rPr>
@@ -22749,11 +22735,6 @@
       </w:r>
     </w:p>
     <w:p>
-      <w:pPr>
-        <w:rPr>
-          <w:rFonts w:hint="eastAsia"/>
-        </w:rPr>
-      </w:pPr>
       <w:r>
         <w:rPr>
           <w:rFonts w:hint="eastAsia"/>
@@ -22869,7 +22850,326 @@
       </w:r>
     </w:p>
     <w:p/>
+    <w:p>
+      <w:pPr>
+        <w:rPr>
+          <w:b/>
+          <w:bCs/>
+          <w:kern w:val="44"/>
+          <w:sz w:val="44"/>
+          <w:szCs w:val="44"/>
+        </w:rPr>
+      </w:pPr>
+      <w:r>
+        <w:br w:type="page"/>
+      </w:r>
+    </w:p>
+    <w:p>
+      <w:pPr>
+        <w:pStyle w:val="1"/>
+      </w:pPr>
+      <w:r>
+        <w:lastRenderedPageBreak/>
+        <w:t>part14</w:t>
+      </w:r>
+      <w:r>
+        <w:t>：</w:t>
+      </w:r>
+      <w:r>
+        <w:rPr>
+          <w:rFonts w:hint="eastAsia"/>
+        </w:rPr>
+        <w:t>混合</w:t>
+      </w:r>
+      <w:r>
+        <w:t>技术开发</w:t>
+      </w:r>
+    </w:p>
+    <w:p>
+      <w:pPr>
+        <w:pStyle w:val="3"/>
+      </w:pPr>
+      <w:proofErr w:type="spellStart"/>
+      <w:r>
+        <w:rPr>
+          <w:rFonts w:hint="eastAsia"/>
+        </w:rPr>
+        <w:t>c</w:t>
+      </w:r>
+      <w:r>
+        <w:t>++</w:t>
+      </w:r>
+      <w:proofErr w:type="spellEnd"/>
+    </w:p>
+    <w:p>
+      <w:r>
+        <w:rPr>
+          <w:rFonts w:hint="eastAsia"/>
+        </w:rPr>
+        <w:t>也</w:t>
+      </w:r>
+      <w:r>
+        <w:t>就是</w:t>
+      </w:r>
+      <w:r>
+        <w:t>Android</w:t>
+      </w:r>
+      <w:r>
+        <w:t>中的</w:t>
+      </w:r>
+      <w:r>
+        <w:t xml:space="preserve">JNI </w:t>
+      </w:r>
+      <w:r>
+        <w:rPr>
+          <w:rFonts w:hint="eastAsia"/>
+        </w:rPr>
+        <w:t>NDK</w:t>
+      </w:r>
+      <w:r>
+        <w:t xml:space="preserve"> </w:t>
+      </w:r>
+      <w:r>
+        <w:t>开发，</w:t>
+      </w:r>
+      <w:r>
+        <w:rPr>
+          <w:rFonts w:hint="eastAsia"/>
+        </w:rPr>
+        <w:t>特点</w:t>
+      </w:r>
+      <w:r>
+        <w:t>是</w:t>
+      </w:r>
+      <w:r>
+        <w:t xml:space="preserve"> </w:t>
+      </w:r>
+      <w:r>
+        <w:rPr>
+          <w:rFonts w:hint="eastAsia"/>
+        </w:rPr>
+        <w:t>效率高</w:t>
+      </w:r>
+      <w:r>
+        <w:t>、</w:t>
+      </w:r>
+      <w:r>
+        <w:rPr>
+          <w:rFonts w:hint="eastAsia"/>
+        </w:rPr>
+        <w:t>保密性</w:t>
+      </w:r>
+      <w:r>
+        <w:t>、</w:t>
+      </w:r>
+      <w:r>
+        <w:rPr>
+          <w:rFonts w:hint="eastAsia"/>
+        </w:rPr>
+        <w:t>可引入</w:t>
+      </w:r>
+      <w:r>
+        <w:t>优良的</w:t>
+      </w:r>
+      <w:proofErr w:type="spellStart"/>
+      <w:r>
+        <w:t>c++</w:t>
+      </w:r>
+      <w:proofErr w:type="spellEnd"/>
+      <w:r>
+        <w:t xml:space="preserve"> </w:t>
+      </w:r>
+      <w:r>
+        <w:rPr>
+          <w:rFonts w:hint="eastAsia"/>
+        </w:rPr>
+        <w:t>库</w:t>
+      </w:r>
+      <w:r>
+        <w:t>。</w:t>
+      </w:r>
+    </w:p>
     <w:p/>
+    <w:p>
+      <w:pPr>
+        <w:rPr>
+          <w:rFonts w:hint="eastAsia"/>
+        </w:rPr>
+      </w:pPr>
+    </w:p>
+    <w:p>
+      <w:proofErr w:type="spellStart"/>
+      <w:r>
+        <w:rPr>
+          <w:rFonts w:hint="eastAsia"/>
+        </w:rPr>
+        <w:t>FF</w:t>
+      </w:r>
+      <w:r>
+        <w:t>mpeg</w:t>
+      </w:r>
+      <w:proofErr w:type="spellEnd"/>
+    </w:p>
+    <w:p>
+      <w:pPr>
+        <w:rPr>
+          <w:rFonts w:hint="eastAsia"/>
+        </w:rPr>
+      </w:pPr>
+      <w:r>
+        <w:rPr>
+          <w:rFonts w:hint="eastAsia"/>
+        </w:rPr>
+        <w:t>V8</w:t>
+      </w:r>
+      <w:bookmarkStart w:id="0" w:name="_GoBack"/>
+      <w:bookmarkEnd w:id="0"/>
+    </w:p>
+    <w:p>
+      <w:pPr>
+        <w:rPr>
+          <w:rFonts w:hint="eastAsia"/>
+        </w:rPr>
+      </w:pPr>
+      <w:proofErr w:type="spellStart"/>
+      <w:r>
+        <w:rPr>
+          <w:rFonts w:hint="eastAsia"/>
+        </w:rPr>
+        <w:t>OpenCV</w:t>
+      </w:r>
+      <w:proofErr w:type="spellEnd"/>
+    </w:p>
+    <w:p>
+      <w:pPr>
+        <w:rPr>
+          <w:rFonts w:hint="eastAsia"/>
+        </w:rPr>
+      </w:pPr>
+      <w:proofErr w:type="spellStart"/>
+      <w:r>
+        <w:rPr>
+          <w:rFonts w:hint="eastAsia"/>
+        </w:rPr>
+        <w:t>OpenGl</w:t>
+      </w:r>
+      <w:proofErr w:type="spellEnd"/>
+      <w:r>
+        <w:rPr>
+          <w:rFonts w:hint="eastAsia"/>
+        </w:rPr>
+        <w:t xml:space="preserve"> ES</w:t>
+      </w:r>
+    </w:p>
+    <w:p/>
+    <w:p>
+      <w:hyperlink r:id="rId50" w:history="1">
+        <w:r>
+          <w:rPr>
+            <w:rStyle w:val="a7"/>
+          </w:rPr>
+          <w:t>https://www.cnblogs.com/s</w:t>
+        </w:r>
+        <w:r>
+          <w:rPr>
+            <w:rStyle w:val="a7"/>
+          </w:rPr>
+          <w:t>k</w:t>
+        </w:r>
+        <w:r>
+          <w:rPr>
+            <w:rStyle w:val="a7"/>
+          </w:rPr>
+          <w:t>yus/articles/8524408.html</w:t>
+        </w:r>
+      </w:hyperlink>
+    </w:p>
+    <w:p>
+      <w:pPr>
+        <w:rPr>
+          <w:rFonts w:hint="eastAsia"/>
+        </w:rPr>
+      </w:pPr>
+    </w:p>
+    <w:p>
+      <w:pPr>
+        <w:pStyle w:val="3"/>
+      </w:pPr>
+      <w:proofErr w:type="spellStart"/>
+      <w:r>
+        <w:t>openGL</w:t>
+      </w:r>
+      <w:proofErr w:type="spellEnd"/>
+    </w:p>
+    <w:p>
+      <w:r>
+        <w:rPr>
+          <w:rFonts w:hint="eastAsia"/>
+        </w:rPr>
+        <w:t>图形</w:t>
+      </w:r>
+      <w:r>
+        <w:t>图像渲染库，</w:t>
+      </w:r>
+      <w:r>
+        <w:rPr>
+          <w:rFonts w:hint="eastAsia"/>
+        </w:rPr>
+        <w:t>在</w:t>
+      </w:r>
+      <w:r>
+        <w:t>混合开发中起到至关重要的作用，</w:t>
+      </w:r>
+      <w:r>
+        <w:rPr>
+          <w:rFonts w:hint="eastAsia"/>
+        </w:rPr>
+        <w:t>比如</w:t>
+      </w:r>
+      <w:r>
+        <w:t>微信小程序。</w:t>
+      </w:r>
+    </w:p>
+    <w:p>
+      <w:pPr>
+        <w:rPr>
+          <w:rFonts w:hint="eastAsia"/>
+        </w:rPr>
+      </w:pPr>
+    </w:p>
+    <w:p>
+      <w:r>
+        <w:rPr>
+          <w:rFonts w:hint="eastAsia"/>
+        </w:rPr>
+        <w:t>微信</w:t>
+      </w:r>
+      <w:r>
+        <w:t>小程序：</w:t>
+      </w:r>
+      <w:hyperlink r:id="rId51" w:history="1">
+        <w:r>
+          <w:rPr>
+            <w:rStyle w:val="a7"/>
+          </w:rPr>
+          <w:t>https://developers.weixin.qq.com/miniprogram/dev/api/canvas/RenderingContext.html</w:t>
+        </w:r>
+      </w:hyperlink>
+    </w:p>
+    <w:p>
+      <w:pPr>
+        <w:rPr>
+          <w:rFonts w:hint="eastAsia"/>
+        </w:rPr>
+      </w:pPr>
+    </w:p>
+    <w:p>
+      <w:pPr>
+        <w:rPr>
+          <w:rFonts w:hint="eastAsia"/>
+        </w:rPr>
+      </w:pPr>
+    </w:p>
     <w:sectPr>
       <w:pgSz w:w="11900" w:h="16840"/>
       <w:pgMar w:top="1440" w:right="1800" w:bottom="1440" w:left="1800" w:header="851" w:footer="992" w:gutter="0"/>
@@ -27310,7 +27610,7 @@
 </file>
 
 <file path=customXml/itemProps1.xml><?xml version="1.0" encoding="utf-8"?>
-<ds:datastoreItem xmlns:ds="http://schemas.openxmlformats.org/officeDocument/2006/customXml" ds:itemID="{07F9F74C-4B89-AA47-A038-5A1816E70E9B}">
+<ds:datastoreItem xmlns:ds="http://schemas.openxmlformats.org/officeDocument/2006/customXml" ds:itemID="{E60045BE-0C00-DB40-AAD8-BE5101FBDF2C}">
   <ds:schemaRefs>
     <ds:schemaRef ds:uri="http://schemas.openxmlformats.org/officeDocument/2006/bibliography"/>
   </ds:schemaRefs>

--- a/Android迭代开发连载系列高级课.docx
+++ b/Android迭代开发连载系列高级课.docx
@@ -22990,13 +22990,7 @@
       </w:r>
     </w:p>
     <w:p/>
-    <w:p>
-      <w:pPr>
-        <w:rPr>
-          <w:rFonts w:hint="eastAsia"/>
-        </w:rPr>
-      </w:pPr>
-    </w:p>
+    <w:p/>
     <w:p>
       <w:proofErr w:type="spellStart"/>
       <w:r>
@@ -23011,26 +23005,14 @@
       <w:proofErr w:type="spellEnd"/>
     </w:p>
     <w:p>
-      <w:pPr>
-        <w:rPr>
-          <w:rFonts w:hint="eastAsia"/>
-        </w:rPr>
-      </w:pPr>
       <w:r>
         <w:rPr>
           <w:rFonts w:hint="eastAsia"/>
         </w:rPr>
         <w:t>V8</w:t>
       </w:r>
-      <w:bookmarkStart w:id="0" w:name="_GoBack"/>
-      <w:bookmarkEnd w:id="0"/>
-    </w:p>
-    <w:p>
-      <w:pPr>
-        <w:rPr>
-          <w:rFonts w:hint="eastAsia"/>
-        </w:rPr>
-      </w:pPr>
+    </w:p>
+    <w:p>
       <w:proofErr w:type="spellStart"/>
       <w:r>
         <w:rPr>
@@ -23041,11 +23023,6 @@
       <w:proofErr w:type="spellEnd"/>
     </w:p>
     <w:p>
-      <w:pPr>
-        <w:rPr>
-          <w:rFonts w:hint="eastAsia"/>
-        </w:rPr>
-      </w:pPr>
       <w:proofErr w:type="spellStart"/>
       <w:r>
         <w:rPr>
@@ -23068,29 +23045,11 @@
           <w:rPr>
             <w:rStyle w:val="a7"/>
           </w:rPr>
-          <w:t>https://www.cnblogs.com/s</w:t>
-        </w:r>
-        <w:r>
-          <w:rPr>
-            <w:rStyle w:val="a7"/>
-          </w:rPr>
-          <w:t>k</w:t>
-        </w:r>
-        <w:r>
-          <w:rPr>
-            <w:rStyle w:val="a7"/>
-          </w:rPr>
-          <w:t>yus/articles/8524408.html</w:t>
+          <w:t>https://www.cnblogs.com/skyus/articles/8524408.html</w:t>
         </w:r>
       </w:hyperlink>
     </w:p>
-    <w:p>
-      <w:pPr>
-        <w:rPr>
-          <w:rFonts w:hint="eastAsia"/>
-        </w:rPr>
-      </w:pPr>
-    </w:p>
+    <w:p/>
     <w:p>
       <w:pPr>
         <w:pStyle w:val="3"/>
@@ -23130,13 +23089,7 @@
         <w:t>微信小程序。</w:t>
       </w:r>
     </w:p>
-    <w:p>
-      <w:pPr>
-        <w:rPr>
-          <w:rFonts w:hint="eastAsia"/>
-        </w:rPr>
-      </w:pPr>
-    </w:p>
+    <w:p/>
     <w:p>
       <w:r>
         <w:rPr>
@@ -23158,8 +23111,797 @@
     </w:p>
     <w:p>
       <w:pPr>
-        <w:rPr>
-          <w:rFonts w:hint="eastAsia"/>
+        <w:pStyle w:val="3"/>
+        <w:rPr>
+          <w:rFonts w:hint="eastAsia"/>
+        </w:rPr>
+      </w:pPr>
+      <w:r>
+        <w:t xml:space="preserve">JNI </w:t>
+      </w:r>
+      <w:r>
+        <w:t>及</w:t>
+      </w:r>
+      <w:r>
+        <w:t xml:space="preserve"> </w:t>
+      </w:r>
+      <w:r>
+        <w:rPr>
+          <w:rFonts w:hint="eastAsia"/>
+        </w:rPr>
+        <w:t>c</w:t>
+      </w:r>
+      <w:r>
+        <w:t xml:space="preserve"> ++ </w:t>
+      </w:r>
+      <w:r>
+        <w:t>基本</w:t>
+      </w:r>
+      <w:r>
+        <w:rPr>
+          <w:rFonts w:hint="eastAsia"/>
+        </w:rPr>
+        <w:t>语法</w:t>
+      </w:r>
+    </w:p>
+    <w:p>
+      <w:r>
+        <w:t>宏定义：</w:t>
+      </w:r>
+      <w:r>
+        <w:t>#define</w:t>
+      </w:r>
+    </w:p>
+    <w:p/>
+    <w:p>
+      <w:pPr>
+        <w:pStyle w:val="HTML"/>
+        <w:shd w:val="clear" w:color="auto" w:fill="FFFFFF"/>
+        <w:rPr>
+          <w:rFonts w:ascii="Monaco" w:hAnsi="Monaco"/>
+          <w:color w:val="000000"/>
+          <w:sz w:val="23"/>
+          <w:szCs w:val="23"/>
+        </w:rPr>
+      </w:pPr>
+      <w:r>
+        <w:rPr>
+          <w:rFonts w:ascii="Monaco" w:hAnsi="Monaco"/>
+          <w:b/>
+          <w:bCs/>
+          <w:color w:val="1F542E"/>
+          <w:sz w:val="23"/>
+          <w:szCs w:val="23"/>
+        </w:rPr>
+        <w:t xml:space="preserve">JNIEXPORT </w:t>
+      </w:r>
+      <w:r>
+        <w:rPr>
+          <w:rFonts w:ascii="Monaco" w:hAnsi="Monaco"/>
+          <w:b/>
+          <w:bCs/>
+          <w:color w:val="1F542E"/>
+          <w:sz w:val="23"/>
+          <w:szCs w:val="23"/>
+        </w:rPr>
+        <w:t>：</w:t>
+      </w:r>
+      <w:r>
+        <w:rPr>
+          <w:rFonts w:ascii="Monaco" w:hAnsi="Monaco" w:hint="eastAsia"/>
+          <w:b/>
+          <w:bCs/>
+          <w:color w:val="1F542E"/>
+          <w:sz w:val="23"/>
+          <w:szCs w:val="23"/>
+        </w:rPr>
+        <w:t>表示</w:t>
+      </w:r>
+      <w:r>
+        <w:rPr>
+          <w:rFonts w:ascii="Monaco" w:hAnsi="Monaco"/>
+          <w:b/>
+          <w:bCs/>
+          <w:color w:val="1F542E"/>
+          <w:sz w:val="23"/>
+          <w:szCs w:val="23"/>
+        </w:rPr>
+        <w:t>可以被外部调用</w:t>
+      </w:r>
+    </w:p>
+    <w:p>
+      <w:pPr>
+        <w:pStyle w:val="HTML"/>
+        <w:shd w:val="clear" w:color="auto" w:fill="FFFFFF"/>
+        <w:rPr>
+          <w:rFonts w:ascii="Monaco" w:hAnsi="Monaco"/>
+          <w:color w:val="371F80"/>
+          <w:sz w:val="23"/>
+          <w:szCs w:val="23"/>
+        </w:rPr>
+      </w:pPr>
+      <w:proofErr w:type="spellStart"/>
+      <w:r>
+        <w:rPr>
+          <w:rFonts w:ascii="Monaco" w:hAnsi="Monaco"/>
+          <w:color w:val="371F80"/>
+          <w:sz w:val="23"/>
+          <w:szCs w:val="23"/>
+        </w:rPr>
+        <w:t>JNIEnv</w:t>
+      </w:r>
+      <w:proofErr w:type="spellEnd"/>
+      <w:r>
+        <w:rPr>
+          <w:rFonts w:ascii="Monaco" w:hAnsi="Monaco"/>
+          <w:color w:val="371F80"/>
+          <w:sz w:val="23"/>
+          <w:szCs w:val="23"/>
+        </w:rPr>
+        <w:t xml:space="preserve"> </w:t>
+      </w:r>
+      <w:r>
+        <w:rPr>
+          <w:rFonts w:ascii="Monaco" w:hAnsi="Monaco"/>
+          <w:color w:val="371F80"/>
+          <w:sz w:val="23"/>
+          <w:szCs w:val="23"/>
+        </w:rPr>
+        <w:t>：</w:t>
+      </w:r>
+      <w:r>
+        <w:rPr>
+          <w:rFonts w:ascii="Monaco" w:hAnsi="Monaco" w:hint="eastAsia"/>
+          <w:color w:val="371F80"/>
+          <w:sz w:val="23"/>
+          <w:szCs w:val="23"/>
+        </w:rPr>
+        <w:t>JNI</w:t>
+      </w:r>
+      <w:r>
+        <w:rPr>
+          <w:rFonts w:ascii="Monaco" w:hAnsi="Monaco"/>
+          <w:color w:val="371F80"/>
+          <w:sz w:val="23"/>
+          <w:szCs w:val="23"/>
+        </w:rPr>
+        <w:t xml:space="preserve"> </w:t>
+      </w:r>
+      <w:r>
+        <w:rPr>
+          <w:rFonts w:ascii="Monaco" w:hAnsi="Monaco" w:hint="eastAsia"/>
+          <w:color w:val="371F80"/>
+          <w:sz w:val="23"/>
+          <w:szCs w:val="23"/>
+        </w:rPr>
+        <w:t>环境</w:t>
+      </w:r>
+      <w:r>
+        <w:rPr>
+          <w:rFonts w:ascii="Monaco" w:hAnsi="Monaco"/>
+          <w:color w:val="371F80"/>
+          <w:sz w:val="23"/>
+          <w:szCs w:val="23"/>
+        </w:rPr>
+        <w:t>，</w:t>
+      </w:r>
+      <w:r>
+        <w:rPr>
+          <w:rFonts w:ascii="Monaco" w:hAnsi="Monaco" w:hint="eastAsia"/>
+          <w:color w:val="371F80"/>
+          <w:sz w:val="23"/>
+          <w:szCs w:val="23"/>
+        </w:rPr>
+        <w:t>可以理解</w:t>
+      </w:r>
+      <w:r>
+        <w:rPr>
+          <w:rFonts w:ascii="Monaco" w:hAnsi="Monaco"/>
+          <w:color w:val="371F80"/>
+          <w:sz w:val="23"/>
+          <w:szCs w:val="23"/>
+        </w:rPr>
+        <w:t xml:space="preserve"> </w:t>
+      </w:r>
+      <w:r>
+        <w:rPr>
+          <w:rFonts w:ascii="Monaco" w:hAnsi="Monaco" w:hint="eastAsia"/>
+          <w:color w:val="371F80"/>
+          <w:sz w:val="23"/>
+          <w:szCs w:val="23"/>
+        </w:rPr>
+        <w:t>Android</w:t>
+      </w:r>
+      <w:r>
+        <w:rPr>
+          <w:rFonts w:ascii="Monaco" w:hAnsi="Monaco"/>
+          <w:color w:val="371F80"/>
+          <w:sz w:val="23"/>
+          <w:szCs w:val="23"/>
+        </w:rPr>
+        <w:t>中的</w:t>
+      </w:r>
+      <w:r>
+        <w:rPr>
+          <w:rFonts w:ascii="Monaco" w:hAnsi="Monaco"/>
+          <w:color w:val="371F80"/>
+          <w:sz w:val="23"/>
+          <w:szCs w:val="23"/>
+        </w:rPr>
+        <w:t>Context</w:t>
+      </w:r>
+    </w:p>
+    <w:p>
+      <w:pPr>
+        <w:pStyle w:val="HTML"/>
+        <w:shd w:val="clear" w:color="auto" w:fill="FFFFFF"/>
+        <w:rPr>
+          <w:rFonts w:ascii="Monaco" w:hAnsi="Monaco" w:hint="eastAsia"/>
+          <w:color w:val="000000"/>
+          <w:sz w:val="23"/>
+          <w:szCs w:val="23"/>
+        </w:rPr>
+      </w:pPr>
+    </w:p>
+    <w:p>
+      <w:pPr>
+        <w:pStyle w:val="HTML"/>
+        <w:shd w:val="clear" w:color="auto" w:fill="FFFFFF"/>
+        <w:rPr>
+          <w:rFonts w:ascii="Monaco" w:hAnsi="Monaco"/>
+          <w:color w:val="000000"/>
+          <w:sz w:val="23"/>
+          <w:szCs w:val="23"/>
+        </w:rPr>
+      </w:pPr>
+      <w:r>
+        <w:rPr>
+          <w:rFonts w:ascii="Monaco" w:hAnsi="Monaco"/>
+          <w:color w:val="000000"/>
+          <w:sz w:val="23"/>
+          <w:szCs w:val="23"/>
+        </w:rPr>
+        <w:t>C+</w:t>
+      </w:r>
+      <w:r>
+        <w:rPr>
+          <w:rFonts w:ascii="Monaco" w:hAnsi="Monaco" w:hint="eastAsia"/>
+          <w:color w:val="000000"/>
+          <w:sz w:val="23"/>
+          <w:szCs w:val="23"/>
+        </w:rPr>
+        <w:t xml:space="preserve">+ </w:t>
+      </w:r>
+      <w:r>
+        <w:rPr>
+          <w:rFonts w:ascii="Monaco" w:hAnsi="Monaco" w:hint="eastAsia"/>
+          <w:color w:val="000000"/>
+          <w:sz w:val="23"/>
+          <w:szCs w:val="23"/>
+        </w:rPr>
+        <w:t>和</w:t>
+      </w:r>
+      <w:r>
+        <w:rPr>
+          <w:rFonts w:ascii="Monaco" w:hAnsi="Monaco"/>
+          <w:color w:val="000000"/>
+          <w:sz w:val="23"/>
+          <w:szCs w:val="23"/>
+        </w:rPr>
+        <w:t xml:space="preserve"> </w:t>
+      </w:r>
+      <w:r>
+        <w:rPr>
+          <w:rFonts w:ascii="Monaco" w:hAnsi="Monaco" w:hint="eastAsia"/>
+          <w:color w:val="000000"/>
+          <w:sz w:val="23"/>
+          <w:szCs w:val="23"/>
+        </w:rPr>
+        <w:t>Java</w:t>
+      </w:r>
+      <w:r>
+        <w:rPr>
+          <w:rFonts w:ascii="Monaco" w:hAnsi="Monaco"/>
+          <w:color w:val="000000"/>
+          <w:sz w:val="23"/>
+          <w:szCs w:val="23"/>
+        </w:rPr>
+        <w:t>通信</w:t>
+      </w:r>
+      <w:r>
+        <w:rPr>
+          <w:rFonts w:ascii="Monaco" w:hAnsi="Monaco"/>
+          <w:color w:val="000000"/>
+          <w:sz w:val="23"/>
+          <w:szCs w:val="23"/>
+        </w:rPr>
+        <w:t xml:space="preserve"> </w:t>
+      </w:r>
+    </w:p>
+    <w:p>
+      <w:pPr>
+        <w:pStyle w:val="HTML"/>
+        <w:shd w:val="clear" w:color="auto" w:fill="FFFFFF"/>
+        <w:rPr>
+          <w:rFonts w:ascii="Monaco" w:hAnsi="Monaco"/>
+          <w:color w:val="000000"/>
+          <w:sz w:val="23"/>
+          <w:szCs w:val="23"/>
+        </w:rPr>
+      </w:pPr>
+      <w:r>
+        <w:rPr>
+          <w:rFonts w:ascii="Monaco" w:hAnsi="Monaco" w:hint="eastAsia"/>
+          <w:color w:val="000000"/>
+          <w:sz w:val="23"/>
+          <w:szCs w:val="23"/>
+        </w:rPr>
+        <w:t>1</w:t>
+      </w:r>
+      <w:r>
+        <w:rPr>
+          <w:rFonts w:ascii="Monaco" w:hAnsi="Monaco" w:hint="eastAsia"/>
+          <w:color w:val="000000"/>
+          <w:sz w:val="23"/>
+          <w:szCs w:val="23"/>
+        </w:rPr>
+        <w:t>、</w:t>
+      </w:r>
+      <w:r>
+        <w:rPr>
+          <w:rFonts w:ascii="Monaco" w:hAnsi="Monaco" w:hint="eastAsia"/>
+          <w:color w:val="000000"/>
+          <w:sz w:val="23"/>
+          <w:szCs w:val="23"/>
+        </w:rPr>
+        <w:t>java</w:t>
+      </w:r>
+      <w:r>
+        <w:rPr>
+          <w:rFonts w:ascii="Monaco" w:hAnsi="Monaco"/>
+          <w:color w:val="000000"/>
+          <w:sz w:val="23"/>
+          <w:szCs w:val="23"/>
+        </w:rPr>
+        <w:t xml:space="preserve"> </w:t>
+      </w:r>
+      <w:r>
+        <w:rPr>
+          <w:rFonts w:ascii="Monaco" w:hAnsi="Monaco" w:hint="eastAsia"/>
+          <w:color w:val="000000"/>
+          <w:sz w:val="23"/>
+          <w:szCs w:val="23"/>
+        </w:rPr>
+        <w:t>通讯</w:t>
+      </w:r>
+      <w:r>
+        <w:rPr>
+          <w:rFonts w:ascii="Monaco" w:hAnsi="Monaco"/>
+          <w:color w:val="000000"/>
+          <w:sz w:val="23"/>
+          <w:szCs w:val="23"/>
+        </w:rPr>
+        <w:t>到</w:t>
+      </w:r>
+      <w:r>
+        <w:rPr>
+          <w:rFonts w:ascii="Monaco" w:hAnsi="Monaco"/>
+          <w:color w:val="000000"/>
+          <w:sz w:val="23"/>
+          <w:szCs w:val="23"/>
+        </w:rPr>
+        <w:t>C++</w:t>
+      </w:r>
+      <w:r>
+        <w:rPr>
+          <w:rFonts w:ascii="Monaco" w:hAnsi="Monaco"/>
+          <w:color w:val="000000"/>
+          <w:sz w:val="23"/>
+          <w:szCs w:val="23"/>
+        </w:rPr>
+        <w:t>，</w:t>
+      </w:r>
+      <w:r>
+        <w:rPr>
+          <w:rFonts w:ascii="Monaco" w:hAnsi="Monaco" w:hint="eastAsia"/>
+          <w:color w:val="000000"/>
+          <w:sz w:val="23"/>
+          <w:szCs w:val="23"/>
+        </w:rPr>
+        <w:t>通过</w:t>
+      </w:r>
+      <w:r>
+        <w:rPr>
+          <w:rFonts w:ascii="Monaco" w:hAnsi="Monaco"/>
+          <w:color w:val="000000"/>
+          <w:sz w:val="23"/>
+          <w:szCs w:val="23"/>
+        </w:rPr>
+        <w:t>Native</w:t>
+      </w:r>
+      <w:r>
+        <w:rPr>
+          <w:rFonts w:ascii="Monaco" w:hAnsi="Monaco"/>
+          <w:color w:val="000000"/>
+          <w:sz w:val="23"/>
+          <w:szCs w:val="23"/>
+        </w:rPr>
+        <w:t>方法</w:t>
+      </w:r>
+      <w:r>
+        <w:rPr>
+          <w:rFonts w:ascii="Monaco" w:hAnsi="Monaco"/>
+          <w:color w:val="000000"/>
+          <w:sz w:val="23"/>
+          <w:szCs w:val="23"/>
+        </w:rPr>
+        <w:t xml:space="preserve"> </w:t>
+      </w:r>
+      <w:r>
+        <w:rPr>
+          <w:rFonts w:ascii="Monaco" w:hAnsi="Monaco" w:hint="eastAsia"/>
+          <w:color w:val="000000"/>
+          <w:sz w:val="23"/>
+          <w:szCs w:val="23"/>
+        </w:rPr>
+        <w:t>调用</w:t>
+      </w:r>
+      <w:r>
+        <w:rPr>
+          <w:rFonts w:ascii="Monaco" w:hAnsi="Monaco"/>
+          <w:color w:val="000000"/>
+          <w:sz w:val="23"/>
+          <w:szCs w:val="23"/>
+        </w:rPr>
+        <w:t>JNI</w:t>
+      </w:r>
+    </w:p>
+    <w:p>
+      <w:pPr>
+        <w:pStyle w:val="HTML"/>
+        <w:shd w:val="clear" w:color="auto" w:fill="FFFFFF"/>
+        <w:rPr>
+          <w:rFonts w:ascii="Monaco" w:hAnsi="Monaco"/>
+          <w:color w:val="000000"/>
+          <w:sz w:val="23"/>
+          <w:szCs w:val="23"/>
+        </w:rPr>
+      </w:pPr>
+      <w:r>
+        <w:rPr>
+          <w:rFonts w:ascii="Monaco" w:hAnsi="Monaco" w:hint="eastAsia"/>
+          <w:color w:val="000000"/>
+          <w:sz w:val="23"/>
+          <w:szCs w:val="23"/>
+        </w:rPr>
+        <w:t>2</w:t>
+      </w:r>
+      <w:r>
+        <w:rPr>
+          <w:rFonts w:ascii="Monaco" w:hAnsi="Monaco" w:hint="eastAsia"/>
+          <w:color w:val="000000"/>
+          <w:sz w:val="23"/>
+          <w:szCs w:val="23"/>
+        </w:rPr>
+        <w:t>、</w:t>
+      </w:r>
+      <w:proofErr w:type="spellStart"/>
+      <w:r>
+        <w:rPr>
+          <w:rFonts w:ascii="Monaco" w:hAnsi="Monaco" w:hint="eastAsia"/>
+          <w:color w:val="000000"/>
+          <w:sz w:val="23"/>
+          <w:szCs w:val="23"/>
+        </w:rPr>
+        <w:t>c</w:t>
+      </w:r>
+      <w:r>
+        <w:rPr>
+          <w:rFonts w:ascii="Monaco" w:hAnsi="Monaco"/>
+          <w:color w:val="000000"/>
+          <w:sz w:val="23"/>
+          <w:szCs w:val="23"/>
+        </w:rPr>
+        <w:t>++</w:t>
+      </w:r>
+      <w:proofErr w:type="spellEnd"/>
+      <w:r>
+        <w:rPr>
+          <w:rFonts w:ascii="Monaco" w:hAnsi="Monaco"/>
+          <w:color w:val="000000"/>
+          <w:sz w:val="23"/>
+          <w:szCs w:val="23"/>
+        </w:rPr>
+        <w:t xml:space="preserve"> </w:t>
+      </w:r>
+      <w:r>
+        <w:rPr>
+          <w:rFonts w:ascii="Monaco" w:hAnsi="Monaco" w:hint="eastAsia"/>
+          <w:color w:val="000000"/>
+          <w:sz w:val="23"/>
+          <w:szCs w:val="23"/>
+        </w:rPr>
+        <w:t>通讯</w:t>
+      </w:r>
+      <w:r>
+        <w:rPr>
+          <w:rFonts w:ascii="Monaco" w:hAnsi="Monaco"/>
+          <w:color w:val="000000"/>
+          <w:sz w:val="23"/>
+          <w:szCs w:val="23"/>
+        </w:rPr>
+        <w:t>到</w:t>
+      </w:r>
+      <w:r>
+        <w:rPr>
+          <w:rFonts w:ascii="Monaco" w:hAnsi="Monaco"/>
+          <w:color w:val="000000"/>
+          <w:sz w:val="23"/>
+          <w:szCs w:val="23"/>
+        </w:rPr>
+        <w:t xml:space="preserve"> </w:t>
+      </w:r>
+      <w:r>
+        <w:rPr>
+          <w:rFonts w:ascii="Monaco" w:hAnsi="Monaco" w:hint="eastAsia"/>
+          <w:color w:val="000000"/>
+          <w:sz w:val="23"/>
+          <w:szCs w:val="23"/>
+        </w:rPr>
+        <w:t>Java</w:t>
+      </w:r>
+      <w:r>
+        <w:rPr>
+          <w:rFonts w:ascii="Monaco" w:hAnsi="Monaco"/>
+          <w:color w:val="000000"/>
+          <w:sz w:val="23"/>
+          <w:szCs w:val="23"/>
+        </w:rPr>
+        <w:t>，</w:t>
+      </w:r>
+      <w:r>
+        <w:rPr>
+          <w:rFonts w:ascii="Monaco" w:hAnsi="Monaco" w:hint="eastAsia"/>
+          <w:color w:val="000000"/>
+          <w:sz w:val="23"/>
+          <w:szCs w:val="23"/>
+        </w:rPr>
+        <w:t>通过</w:t>
+      </w:r>
+      <w:r>
+        <w:rPr>
+          <w:rFonts w:ascii="Monaco" w:hAnsi="Monaco"/>
+          <w:color w:val="000000"/>
+          <w:sz w:val="23"/>
+          <w:szCs w:val="23"/>
+        </w:rPr>
+        <w:t>JNI</w:t>
+      </w:r>
+      <w:r>
+        <w:rPr>
+          <w:rFonts w:ascii="Monaco" w:hAnsi="Monaco" w:hint="eastAsia"/>
+          <w:color w:val="000000"/>
+          <w:sz w:val="23"/>
+          <w:szCs w:val="23"/>
+        </w:rPr>
+        <w:t>反射</w:t>
+      </w:r>
+      <w:r>
+        <w:rPr>
+          <w:rFonts w:ascii="Monaco" w:hAnsi="Monaco"/>
+          <w:color w:val="000000"/>
+          <w:sz w:val="23"/>
+          <w:szCs w:val="23"/>
+        </w:rPr>
+        <w:t>到</w:t>
+      </w:r>
+      <w:r>
+        <w:rPr>
+          <w:rFonts w:ascii="Monaco" w:hAnsi="Monaco"/>
+          <w:color w:val="000000"/>
+          <w:sz w:val="23"/>
+          <w:szCs w:val="23"/>
+        </w:rPr>
+        <w:t>Java</w:t>
+      </w:r>
+    </w:p>
+    <w:p/>
+    <w:p>
+      <w:pPr>
+        <w:rPr>
+          <w:rFonts w:hint="eastAsia"/>
+        </w:rPr>
+      </w:pPr>
+    </w:p>
+    <w:p>
+      <w:r>
+        <w:lastRenderedPageBreak/>
+        <w:t>导包：</w:t>
+      </w:r>
+      <w:r>
+        <w:t>#</w:t>
+      </w:r>
+      <w:r>
+        <w:rPr>
+          <w:rFonts w:hint="eastAsia"/>
+        </w:rPr>
+        <w:t>include</w:t>
+      </w:r>
+    </w:p>
+    <w:p>
+      <w:r>
+        <w:rPr>
+          <w:rFonts w:hint="eastAsia"/>
+        </w:rPr>
+        <w:t>#include</w:t>
+      </w:r>
+      <w:r>
+        <w:t>&lt;GLES2/gl2.h&gt;</w:t>
+      </w:r>
+    </w:p>
+    <w:p>
+      <w:r>
+        <w:t>#include&lt;GLES2/gl2ext.h&gt;</w:t>
+      </w:r>
+    </w:p>
+    <w:p/>
+    <w:p>
+      <w:pPr>
+        <w:rPr>
+          <w:rFonts w:hint="eastAsia"/>
+        </w:rPr>
+      </w:pPr>
+    </w:p>
+    <w:p>
+      <w:pPr>
+        <w:numPr>
+          <w:ilvl w:val="0"/>
+          <w:numId w:val="36"/>
+        </w:numPr>
+        <w:shd w:val="clear" w:color="auto" w:fill="FAFAFA"/>
+        <w:ind w:left="0"/>
+        <w:rPr>
+          <w:rFonts w:ascii="Menlo" w:eastAsia="Microsoft YaHei" w:hAnsi="Menlo" w:cs="Menlo"/>
+          <w:color w:val="383A42"/>
+          <w:sz w:val="21"/>
+          <w:szCs w:val="21"/>
+        </w:rPr>
+      </w:pPr>
+      <w:bookmarkStart w:id="0" w:name="_GoBack"/>
+      <w:proofErr w:type="spellStart"/>
+      <w:proofErr w:type="gramStart"/>
+      <w:r>
+        <w:rPr>
+          <w:rFonts w:ascii="Menlo" w:eastAsia="Microsoft YaHei" w:hAnsi="Menlo" w:cs="Menlo"/>
+          <w:color w:val="383A42"/>
+          <w:sz w:val="21"/>
+          <w:szCs w:val="21"/>
+        </w:rPr>
+        <w:t>ndk</w:t>
+      </w:r>
+      <w:proofErr w:type="spellEnd"/>
+      <w:r>
+        <w:rPr>
+          <w:rFonts w:ascii="Menlo" w:eastAsia="Microsoft YaHei" w:hAnsi="Menlo" w:cs="Menlo"/>
+          <w:color w:val="383A42"/>
+          <w:sz w:val="21"/>
+          <w:szCs w:val="21"/>
+        </w:rPr>
+        <w:t>{</w:t>
+      </w:r>
+      <w:proofErr w:type="gramEnd"/>
+    </w:p>
+    <w:p>
+      <w:pPr>
+        <w:numPr>
+          <w:ilvl w:val="0"/>
+          <w:numId w:val="36"/>
+        </w:numPr>
+        <w:shd w:val="clear" w:color="auto" w:fill="FAFAFA"/>
+        <w:ind w:left="0"/>
+        <w:rPr>
+          <w:rFonts w:ascii="Menlo" w:eastAsia="Microsoft YaHei" w:hAnsi="Menlo" w:cs="Menlo"/>
+          <w:color w:val="383A42"/>
+          <w:sz w:val="21"/>
+          <w:szCs w:val="21"/>
+        </w:rPr>
+      </w:pPr>
+      <w:r>
+        <w:rPr>
+          <w:rStyle w:val="aa"/>
+          <w:rFonts w:ascii="Menlo" w:eastAsia="Microsoft YaHei" w:hAnsi="Menlo" w:cs="Menlo"/>
+          <w:color w:val="008000"/>
+          <w:sz w:val="21"/>
+          <w:szCs w:val="21"/>
+        </w:rPr>
+        <w:t xml:space="preserve">    </w:t>
+      </w:r>
+      <w:proofErr w:type="spellStart"/>
+      <w:r>
+        <w:rPr>
+          <w:rFonts w:ascii="Menlo" w:eastAsia="Microsoft YaHei" w:hAnsi="Menlo" w:cs="Menlo"/>
+          <w:color w:val="383A42"/>
+          <w:sz w:val="21"/>
+          <w:szCs w:val="21"/>
+        </w:rPr>
+        <w:t>abiFilters</w:t>
+      </w:r>
+      <w:proofErr w:type="spellEnd"/>
+      <w:r>
+        <w:rPr>
+          <w:rFonts w:ascii="Menlo" w:eastAsia="Microsoft YaHei" w:hAnsi="Menlo" w:cs="Menlo"/>
+          <w:color w:val="383A42"/>
+          <w:sz w:val="21"/>
+          <w:szCs w:val="21"/>
+        </w:rPr>
+        <w:t xml:space="preserve"> </w:t>
+      </w:r>
+      <w:r>
+        <w:rPr>
+          <w:rStyle w:val="hljs-string"/>
+          <w:rFonts w:ascii="Menlo" w:eastAsia="Microsoft YaHei" w:hAnsi="Menlo" w:cs="Menlo"/>
+          <w:b/>
+          <w:bCs/>
+          <w:color w:val="50A14F"/>
+          <w:sz w:val="21"/>
+          <w:szCs w:val="21"/>
+        </w:rPr>
+        <w:t>"armeabi-v7a"</w:t>
+      </w:r>
+      <w:r>
+        <w:rPr>
+          <w:rFonts w:ascii="Menlo" w:eastAsia="Microsoft YaHei" w:hAnsi="Menlo" w:cs="Menlo"/>
+          <w:color w:val="383A42"/>
+          <w:sz w:val="21"/>
+          <w:szCs w:val="21"/>
+        </w:rPr>
+        <w:t>,</w:t>
+      </w:r>
+      <w:r>
+        <w:rPr>
+          <w:rStyle w:val="hljs-string"/>
+          <w:rFonts w:ascii="Menlo" w:eastAsia="Microsoft YaHei" w:hAnsi="Menlo" w:cs="Menlo"/>
+          <w:b/>
+          <w:bCs/>
+          <w:color w:val="50A14F"/>
+          <w:sz w:val="21"/>
+          <w:szCs w:val="21"/>
+        </w:rPr>
+        <w:t>"x86"</w:t>
+      </w:r>
+    </w:p>
+    <w:p>
+      <w:pPr>
+        <w:numPr>
+          <w:ilvl w:val="0"/>
+          <w:numId w:val="36"/>
+        </w:numPr>
+        <w:shd w:val="clear" w:color="auto" w:fill="FAFAFA"/>
+        <w:ind w:left="0"/>
+        <w:rPr>
+          <w:rFonts w:ascii="Menlo" w:eastAsia="Microsoft YaHei" w:hAnsi="Menlo" w:cs="Menlo"/>
+          <w:color w:val="383A42"/>
+          <w:sz w:val="21"/>
+          <w:szCs w:val="21"/>
+        </w:rPr>
+      </w:pPr>
+      <w:r>
+        <w:rPr>
+          <w:rFonts w:ascii="Menlo" w:eastAsia="Microsoft YaHei" w:hAnsi="Menlo" w:cs="Menlo"/>
+          <w:color w:val="383A42"/>
+          <w:sz w:val="21"/>
+          <w:szCs w:val="21"/>
+        </w:rPr>
+        <w:t>}</w:t>
+      </w:r>
+    </w:p>
+    <w:bookmarkEnd w:id="0"/>
+    <w:p>
+      <w:pPr>
+        <w:rPr>
+          <w:rFonts w:ascii="Menlo" w:eastAsia="Times New Roman" w:hAnsi="Menlo" w:cs="Menlo"/>
+          <w:sz w:val="21"/>
+          <w:szCs w:val="21"/>
         </w:rPr>
       </w:pPr>
     </w:p>
@@ -26024,6 +26766,119 @@
     </w:lvl>
   </w:abstractNum>
   <w:abstractNum w:abstractNumId="30">
+    <w:nsid w:val="6ECB1EEB"/>
+    <w:multiLevelType w:val="multilevel"/>
+    <w:tmpl w:val="C8063DB6"/>
+    <w:lvl w:ilvl="0">
+      <w:start w:val="1"/>
+      <w:numFmt w:val="decimal"/>
+      <w:lvlText w:val="%1."/>
+      <w:lvlJc w:val="left"/>
+      <w:pPr>
+        <w:tabs>
+          <w:tab w:val="num" w:pos="720"/>
+        </w:tabs>
+        <w:ind w:left="720" w:hanging="360"/>
+      </w:pPr>
+    </w:lvl>
+    <w:lvl w:ilvl="1" w:tentative="1">
+      <w:start w:val="1"/>
+      <w:numFmt w:val="decimal"/>
+      <w:lvlText w:val="%2."/>
+      <w:lvlJc w:val="left"/>
+      <w:pPr>
+        <w:tabs>
+          <w:tab w:val="num" w:pos="1440"/>
+        </w:tabs>
+        <w:ind w:left="1440" w:hanging="360"/>
+      </w:pPr>
+    </w:lvl>
+    <w:lvl w:ilvl="2" w:tentative="1">
+      <w:start w:val="1"/>
+      <w:numFmt w:val="decimal"/>
+      <w:lvlText w:val="%3."/>
+      <w:lvlJc w:val="left"/>
+      <w:pPr>
+        <w:tabs>
+          <w:tab w:val="num" w:pos="2160"/>
+        </w:tabs>
+        <w:ind w:left="2160" w:hanging="360"/>
+      </w:pPr>
+    </w:lvl>
+    <w:lvl w:ilvl="3" w:tentative="1">
+      <w:start w:val="1"/>
+      <w:numFmt w:val="decimal"/>
+      <w:lvlText w:val="%4."/>
+      <w:lvlJc w:val="left"/>
+      <w:pPr>
+        <w:tabs>
+          <w:tab w:val="num" w:pos="2880"/>
+        </w:tabs>
+        <w:ind w:left="2880" w:hanging="360"/>
+      </w:pPr>
+    </w:lvl>
+    <w:lvl w:ilvl="4" w:tentative="1">
+      <w:start w:val="1"/>
+      <w:numFmt w:val="decimal"/>
+      <w:lvlText w:val="%5."/>
+      <w:lvlJc w:val="left"/>
+      <w:pPr>
+        <w:tabs>
+          <w:tab w:val="num" w:pos="3600"/>
+        </w:tabs>
+        <w:ind w:left="3600" w:hanging="360"/>
+      </w:pPr>
+    </w:lvl>
+    <w:lvl w:ilvl="5" w:tentative="1">
+      <w:start w:val="1"/>
+      <w:numFmt w:val="decimal"/>
+      <w:lvlText w:val="%6."/>
+      <w:lvlJc w:val="left"/>
+      <w:pPr>
+        <w:tabs>
+          <w:tab w:val="num" w:pos="4320"/>
+        </w:tabs>
+        <w:ind w:left="4320" w:hanging="360"/>
+      </w:pPr>
+    </w:lvl>
+    <w:lvl w:ilvl="6" w:tentative="1">
+      <w:start w:val="1"/>
+      <w:numFmt w:val="decimal"/>
+      <w:lvlText w:val="%7."/>
+      <w:lvlJc w:val="left"/>
+      <w:pPr>
+        <w:tabs>
+          <w:tab w:val="num" w:pos="5040"/>
+        </w:tabs>
+        <w:ind w:left="5040" w:hanging="360"/>
+      </w:pPr>
+    </w:lvl>
+    <w:lvl w:ilvl="7" w:tentative="1">
+      <w:start w:val="1"/>
+      <w:numFmt w:val="decimal"/>
+      <w:lvlText w:val="%8."/>
+      <w:lvlJc w:val="left"/>
+      <w:pPr>
+        <w:tabs>
+          <w:tab w:val="num" w:pos="5760"/>
+        </w:tabs>
+        <w:ind w:left="5760" w:hanging="360"/>
+      </w:pPr>
+    </w:lvl>
+    <w:lvl w:ilvl="8" w:tentative="1">
+      <w:start w:val="1"/>
+      <w:numFmt w:val="decimal"/>
+      <w:lvlText w:val="%9."/>
+      <w:lvlJc w:val="left"/>
+      <w:pPr>
+        <w:tabs>
+          <w:tab w:val="num" w:pos="6480"/>
+        </w:tabs>
+        <w:ind w:left="6480" w:hanging="360"/>
+      </w:pPr>
+    </w:lvl>
+  </w:abstractNum>
+  <w:abstractNum w:abstractNumId="31">
     <w:nsid w:val="726A2298"/>
     <w:multiLevelType w:val="hybridMultilevel"/>
     <w:tmpl w:val="9E26B128"/>
@@ -26112,7 +26967,7 @@
       </w:pPr>
     </w:lvl>
   </w:abstractNum>
-  <w:abstractNum w:abstractNumId="31">
+  <w:abstractNum w:abstractNumId="32">
     <w:nsid w:val="7741594D"/>
     <w:multiLevelType w:val="hybridMultilevel"/>
     <w:tmpl w:val="859A08CE"/>
@@ -26201,7 +27056,7 @@
       </w:pPr>
     </w:lvl>
   </w:abstractNum>
-  <w:abstractNum w:abstractNumId="32">
+  <w:abstractNum w:abstractNumId="33">
     <w:nsid w:val="779606EC"/>
     <w:multiLevelType w:val="hybridMultilevel"/>
     <w:tmpl w:val="ED2655EC"/>
@@ -26290,7 +27145,7 @@
       </w:pPr>
     </w:lvl>
   </w:abstractNum>
-  <w:abstractNum w:abstractNumId="33">
+  <w:abstractNum w:abstractNumId="34">
     <w:nsid w:val="790B64DC"/>
     <w:multiLevelType w:val="hybridMultilevel"/>
     <w:tmpl w:val="DA00F3B0"/>
@@ -26379,7 +27234,7 @@
       </w:pPr>
     </w:lvl>
   </w:abstractNum>
-  <w:abstractNum w:abstractNumId="34">
+  <w:abstractNum w:abstractNumId="35">
     <w:nsid w:val="79AA312C"/>
     <w:multiLevelType w:val="hybridMultilevel"/>
     <w:tmpl w:val="3B2C6798"/>
@@ -26499,7 +27354,7 @@
     <w:abstractNumId w:val="13"/>
   </w:num>
   <w:num w:numId="3">
-    <w:abstractNumId w:val="34"/>
+    <w:abstractNumId w:val="35"/>
   </w:num>
   <w:num w:numId="4">
     <w:abstractNumId w:val="5"/>
@@ -26526,13 +27381,13 @@
     <w:abstractNumId w:val="26"/>
   </w:num>
   <w:num w:numId="12">
-    <w:abstractNumId w:val="30"/>
+    <w:abstractNumId w:val="31"/>
   </w:num>
   <w:num w:numId="13">
     <w:abstractNumId w:val="2"/>
   </w:num>
   <w:num w:numId="14">
-    <w:abstractNumId w:val="33"/>
+    <w:abstractNumId w:val="34"/>
   </w:num>
   <w:num w:numId="15">
     <w:abstractNumId w:val="16"/>
@@ -26571,10 +27426,10 @@
     <w:abstractNumId w:val="17"/>
   </w:num>
   <w:num w:numId="27">
-    <w:abstractNumId w:val="31"/>
+    <w:abstractNumId w:val="32"/>
   </w:num>
   <w:num w:numId="28">
-    <w:abstractNumId w:val="32"/>
+    <w:abstractNumId w:val="33"/>
   </w:num>
   <w:num w:numId="29">
     <w:abstractNumId w:val="10"/>
@@ -26596,6 +27451,9 @@
   </w:num>
   <w:num w:numId="35">
     <w:abstractNumId w:val="18"/>
+  </w:num>
+  <w:num w:numId="36">
+    <w:abstractNumId w:val="30"/>
   </w:num>
 </w:numbering>
 </file>
@@ -26990,7 +27848,7 @@
   <w:style w:type="paragraph" w:default="1" w:styleId="a">
     <w:name w:val="Normal"/>
     <w:qFormat/>
-    <w:rsid w:val="006C21FA"/>
+    <w:rsid w:val="00277936"/>
     <w:rPr>
       <w:rFonts w:ascii="Times New Roman" w:hAnsi="Times New Roman" w:cs="Times New Roman"/>
       <w:kern w:val="0"/>
@@ -27266,7 +28124,6 @@
     <w:basedOn w:val="a"/>
     <w:link w:val="HTML0"/>
     <w:uiPriority w:val="99"/>
-    <w:semiHidden/>
     <w:unhideWhenUsed/>
     <w:rsid w:val="00252828"/>
     <w:pPr>
@@ -27300,7 +28157,6 @@
     <w:basedOn w:val="a0"/>
     <w:link w:val="HTML"/>
     <w:uiPriority w:val="99"/>
-    <w:semiHidden/>
     <w:rsid w:val="00252828"/>
     <w:rPr>
       <w:rFonts w:ascii="Courier New" w:hAnsi="Courier New" w:cs="Courier New"/>
@@ -27340,6 +28196,22 @@
     <w:rPr>
       <w:rFonts w:ascii="宋体" w:eastAsia="宋体" w:hAnsi="宋体" w:cs="宋体"/>
     </w:rPr>
+  </w:style>
+  <w:style w:type="character" w:styleId="aa">
+    <w:name w:val="Strong"/>
+    <w:basedOn w:val="a0"/>
+    <w:uiPriority w:val="22"/>
+    <w:qFormat/>
+    <w:rsid w:val="00277936"/>
+    <w:rPr>
+      <w:b/>
+      <w:bCs/>
+    </w:rPr>
+  </w:style>
+  <w:style w:type="character" w:customStyle="1" w:styleId="hljs-string">
+    <w:name w:val="hljs-string"/>
+    <w:basedOn w:val="a0"/>
+    <w:rsid w:val="00277936"/>
   </w:style>
 </w:styles>
 </file>
@@ -27610,7 +28482,7 @@
 </file>
 
 <file path=customXml/itemProps1.xml><?xml version="1.0" encoding="utf-8"?>
-<ds:datastoreItem xmlns:ds="http://schemas.openxmlformats.org/officeDocument/2006/customXml" ds:itemID="{E60045BE-0C00-DB40-AAD8-BE5101FBDF2C}">
+<ds:datastoreItem xmlns:ds="http://schemas.openxmlformats.org/officeDocument/2006/customXml" ds:itemID="{2006B334-9371-E142-B5FF-179BB3612947}">
   <ds:schemaRefs>
     <ds:schemaRef ds:uri="http://schemas.openxmlformats.org/officeDocument/2006/bibliography"/>
   </ds:schemaRefs>

--- a/Android迭代开发连载系列高级课.docx
+++ b/Android迭代开发连载系列高级课.docx
@@ -23112,9 +23112,6 @@
     <w:p>
       <w:pPr>
         <w:pStyle w:val="3"/>
-        <w:rPr>
-          <w:rFonts w:hint="eastAsia"/>
-        </w:rPr>
       </w:pPr>
       <w:r>
         <w:t xml:space="preserve">JNI </w:t>
@@ -23336,24 +23333,69 @@
         <w:pStyle w:val="HTML"/>
         <w:shd w:val="clear" w:color="auto" w:fill="FFFFFF"/>
         <w:rPr>
+          <w:rFonts w:ascii="Monaco" w:hAnsi="Monaco"/>
+          <w:color w:val="000000"/>
+          <w:sz w:val="23"/>
+          <w:szCs w:val="23"/>
+        </w:rPr>
+      </w:pPr>
+    </w:p>
+    <w:p>
+      <w:pPr>
+        <w:pStyle w:val="HTML"/>
+        <w:shd w:val="clear" w:color="auto" w:fill="FFFFFF"/>
+        <w:rPr>
+          <w:rFonts w:ascii="Monaco" w:hAnsi="Monaco"/>
+          <w:color w:val="000000"/>
+          <w:sz w:val="23"/>
+          <w:szCs w:val="23"/>
+        </w:rPr>
+      </w:pPr>
+      <w:r>
+        <w:rPr>
+          <w:rFonts w:ascii="Monaco" w:hAnsi="Monaco"/>
+          <w:color w:val="000000"/>
+          <w:sz w:val="23"/>
+          <w:szCs w:val="23"/>
+        </w:rPr>
+        <w:t>C+</w:t>
+      </w:r>
+      <w:r>
+        <w:rPr>
           <w:rFonts w:ascii="Monaco" w:hAnsi="Monaco" w:hint="eastAsia"/>
           <w:color w:val="000000"/>
           <w:sz w:val="23"/>
           <w:szCs w:val="23"/>
         </w:rPr>
-      </w:pPr>
-    </w:p>
-    <w:p>
-      <w:pPr>
-        <w:pStyle w:val="HTML"/>
-        <w:shd w:val="clear" w:color="auto" w:fill="FFFFFF"/>
+        <w:t xml:space="preserve">+ </w:t>
+      </w:r>
+      <w:r>
+        <w:rPr>
+          <w:rFonts w:ascii="Monaco" w:hAnsi="Monaco" w:hint="eastAsia"/>
+          <w:color w:val="000000"/>
+          <w:sz w:val="23"/>
+          <w:szCs w:val="23"/>
+        </w:rPr>
+        <w:t>和</w:t>
+      </w:r>
+      <w:r>
         <w:rPr>
           <w:rFonts w:ascii="Monaco" w:hAnsi="Monaco"/>
           <w:color w:val="000000"/>
           <w:sz w:val="23"/>
           <w:szCs w:val="23"/>
         </w:rPr>
-      </w:pPr>
+        <w:t xml:space="preserve"> </w:t>
+      </w:r>
+      <w:r>
+        <w:rPr>
+          <w:rFonts w:ascii="Monaco" w:hAnsi="Monaco" w:hint="eastAsia"/>
+          <w:color w:val="000000"/>
+          <w:sz w:val="23"/>
+          <w:szCs w:val="23"/>
+        </w:rPr>
+        <w:t>Java</w:t>
+      </w:r>
       <w:r>
         <w:rPr>
           <w:rFonts w:ascii="Monaco" w:hAnsi="Monaco"/>
@@ -23361,8 +23403,29 @@
           <w:sz w:val="23"/>
           <w:szCs w:val="23"/>
         </w:rPr>
-        <w:t>C+</w:t>
-      </w:r>
+        <w:t>通信</w:t>
+      </w:r>
+      <w:r>
+        <w:rPr>
+          <w:rFonts w:ascii="Monaco" w:hAnsi="Monaco"/>
+          <w:color w:val="000000"/>
+          <w:sz w:val="23"/>
+          <w:szCs w:val="23"/>
+        </w:rPr>
+        <w:t xml:space="preserve"> </w:t>
+      </w:r>
+    </w:p>
+    <w:p>
+      <w:pPr>
+        <w:pStyle w:val="HTML"/>
+        <w:shd w:val="clear" w:color="auto" w:fill="FFFFFF"/>
+        <w:rPr>
+          <w:rFonts w:ascii="Monaco" w:hAnsi="Monaco"/>
+          <w:color w:val="000000"/>
+          <w:sz w:val="23"/>
+          <w:szCs w:val="23"/>
+        </w:rPr>
+      </w:pPr>
       <w:r>
         <w:rPr>
           <w:rFonts w:ascii="Monaco" w:hAnsi="Monaco" w:hint="eastAsia"/>
@@ -23370,7 +23433,7 @@
           <w:sz w:val="23"/>
           <w:szCs w:val="23"/>
         </w:rPr>
-        <w:t xml:space="preserve">+ </w:t>
+        <w:t>1</w:t>
       </w:r>
       <w:r>
         <w:rPr>
@@ -23379,7 +23442,16 @@
           <w:sz w:val="23"/>
           <w:szCs w:val="23"/>
         </w:rPr>
-        <w:t>和</w:t>
+        <w:t>、</w:t>
+      </w:r>
+      <w:r>
+        <w:rPr>
+          <w:rFonts w:ascii="Monaco" w:hAnsi="Monaco" w:hint="eastAsia"/>
+          <w:color w:val="000000"/>
+          <w:sz w:val="23"/>
+          <w:szCs w:val="23"/>
+        </w:rPr>
+        <w:t>java</w:t>
       </w:r>
       <w:r>
         <w:rPr>
@@ -23397,7 +23469,7 @@
           <w:sz w:val="23"/>
           <w:szCs w:val="23"/>
         </w:rPr>
-        <w:t>Java</w:t>
+        <w:t>通讯</w:t>
       </w:r>
       <w:r>
         <w:rPr>
@@ -23406,7 +23478,7 @@
           <w:sz w:val="23"/>
           <w:szCs w:val="23"/>
         </w:rPr>
-        <w:t>通信</w:t>
+        <w:t>到</w:t>
       </w:r>
       <w:r>
         <w:rPr>
@@ -23415,20 +23487,17 @@
           <w:sz w:val="23"/>
           <w:szCs w:val="23"/>
         </w:rPr>
-        <w:t xml:space="preserve"> </w:t>
-      </w:r>
-    </w:p>
-    <w:p>
-      <w:pPr>
-        <w:pStyle w:val="HTML"/>
-        <w:shd w:val="clear" w:color="auto" w:fill="FFFFFF"/>
+        <w:t>C++</w:t>
+      </w:r>
+      <w:r>
         <w:rPr>
           <w:rFonts w:ascii="Monaco" w:hAnsi="Monaco"/>
           <w:color w:val="000000"/>
           <w:sz w:val="23"/>
           <w:szCs w:val="23"/>
         </w:rPr>
-      </w:pPr>
+        <w:t>，</w:t>
+      </w:r>
       <w:r>
         <w:rPr>
           <w:rFonts w:ascii="Monaco" w:hAnsi="Monaco" w:hint="eastAsia"/>
@@ -23436,7 +23505,34 @@
           <w:sz w:val="23"/>
           <w:szCs w:val="23"/>
         </w:rPr>
-        <w:t>1</w:t>
+        <w:t>通过</w:t>
+      </w:r>
+      <w:r>
+        <w:rPr>
+          <w:rFonts w:ascii="Monaco" w:hAnsi="Monaco"/>
+          <w:color w:val="000000"/>
+          <w:sz w:val="23"/>
+          <w:szCs w:val="23"/>
+        </w:rPr>
+        <w:t>Native</w:t>
+      </w:r>
+      <w:r>
+        <w:rPr>
+          <w:rFonts w:ascii="Monaco" w:hAnsi="Monaco"/>
+          <w:color w:val="000000"/>
+          <w:sz w:val="23"/>
+          <w:szCs w:val="23"/>
+        </w:rPr>
+        <w:t>方法</w:t>
+      </w:r>
+      <w:r>
+        <w:rPr>
+          <w:rFonts w:ascii="Monaco" w:hAnsi="Monaco"/>
+          <w:color w:val="000000"/>
+          <w:sz w:val="23"/>
+          <w:szCs w:val="23"/>
+        </w:rPr>
+        <w:t xml:space="preserve"> </w:t>
       </w:r>
       <w:r>
         <w:rPr>
@@ -23445,8 +23541,29 @@
           <w:sz w:val="23"/>
           <w:szCs w:val="23"/>
         </w:rPr>
-        <w:t>、</w:t>
-      </w:r>
+        <w:t>调用</w:t>
+      </w:r>
+      <w:r>
+        <w:rPr>
+          <w:rFonts w:ascii="Monaco" w:hAnsi="Monaco"/>
+          <w:color w:val="000000"/>
+          <w:sz w:val="23"/>
+          <w:szCs w:val="23"/>
+        </w:rPr>
+        <w:t>JNI</w:t>
+      </w:r>
+    </w:p>
+    <w:p>
+      <w:pPr>
+        <w:pStyle w:val="HTML"/>
+        <w:shd w:val="clear" w:color="auto" w:fill="FFFFFF"/>
+        <w:rPr>
+          <w:rFonts w:ascii="Monaco" w:hAnsi="Monaco"/>
+          <w:color w:val="000000"/>
+          <w:sz w:val="23"/>
+          <w:szCs w:val="23"/>
+        </w:rPr>
+      </w:pPr>
       <w:r>
         <w:rPr>
           <w:rFonts w:ascii="Monaco" w:hAnsi="Monaco" w:hint="eastAsia"/>
@@ -23454,7 +23571,26 @@
           <w:sz w:val="23"/>
           <w:szCs w:val="23"/>
         </w:rPr>
-        <w:t>java</w:t>
+        <w:t>2</w:t>
+      </w:r>
+      <w:r>
+        <w:rPr>
+          <w:rFonts w:ascii="Monaco" w:hAnsi="Monaco" w:hint="eastAsia"/>
+          <w:color w:val="000000"/>
+          <w:sz w:val="23"/>
+          <w:szCs w:val="23"/>
+        </w:rPr>
+        <w:t>、</w:t>
+      </w:r>
+      <w:proofErr w:type="spellStart"/>
+      <w:r>
+        <w:rPr>
+          <w:rFonts w:ascii="Monaco" w:hAnsi="Monaco" w:hint="eastAsia"/>
+          <w:color w:val="000000"/>
+          <w:sz w:val="23"/>
+          <w:szCs w:val="23"/>
+        </w:rPr>
+        <w:t>c</w:t>
       </w:r>
       <w:r>
         <w:rPr>
@@ -23463,6 +23599,16 @@
           <w:sz w:val="23"/>
           <w:szCs w:val="23"/>
         </w:rPr>
+        <w:t>++</w:t>
+      </w:r>
+      <w:proofErr w:type="spellEnd"/>
+      <w:r>
+        <w:rPr>
+          <w:rFonts w:ascii="Monaco" w:hAnsi="Monaco"/>
+          <w:color w:val="000000"/>
+          <w:sz w:val="23"/>
+          <w:szCs w:val="23"/>
+        </w:rPr>
         <w:t xml:space="preserve"> </w:t>
       </w:r>
       <w:r>
@@ -23490,7 +23636,16 @@
           <w:sz w:val="23"/>
           <w:szCs w:val="23"/>
         </w:rPr>
-        <w:t>C++</w:t>
+        <w:t xml:space="preserve"> </w:t>
+      </w:r>
+      <w:r>
+        <w:rPr>
+          <w:rFonts w:ascii="Monaco" w:hAnsi="Monaco" w:hint="eastAsia"/>
+          <w:color w:val="000000"/>
+          <w:sz w:val="23"/>
+          <w:szCs w:val="23"/>
+        </w:rPr>
+        <w:t>Java</w:t>
       </w:r>
       <w:r>
         <w:rPr>
@@ -23517,7 +23672,16 @@
           <w:sz w:val="23"/>
           <w:szCs w:val="23"/>
         </w:rPr>
-        <w:t>Native</w:t>
+        <w:t>JNI</w:t>
+      </w:r>
+      <w:r>
+        <w:rPr>
+          <w:rFonts w:ascii="Monaco" w:hAnsi="Monaco" w:hint="eastAsia"/>
+          <w:color w:val="000000"/>
+          <w:sz w:val="23"/>
+          <w:szCs w:val="23"/>
+        </w:rPr>
+        <w:t>反射</w:t>
       </w:r>
       <w:r>
         <w:rPr>
@@ -23526,7 +23690,7 @@
           <w:sz w:val="23"/>
           <w:szCs w:val="23"/>
         </w:rPr>
-        <w:t>方法</w:t>
+        <w:t>到</w:t>
       </w:r>
       <w:r>
         <w:rPr>
@@ -23535,184 +23699,11 @@
           <w:sz w:val="23"/>
           <w:szCs w:val="23"/>
         </w:rPr>
-        <w:t xml:space="preserve"> </w:t>
-      </w:r>
-      <w:r>
-        <w:rPr>
-          <w:rFonts w:ascii="Monaco" w:hAnsi="Monaco" w:hint="eastAsia"/>
-          <w:color w:val="000000"/>
-          <w:sz w:val="23"/>
-          <w:szCs w:val="23"/>
-        </w:rPr>
-        <w:t>调用</w:t>
-      </w:r>
-      <w:r>
-        <w:rPr>
-          <w:rFonts w:ascii="Monaco" w:hAnsi="Monaco"/>
-          <w:color w:val="000000"/>
-          <w:sz w:val="23"/>
-          <w:szCs w:val="23"/>
-        </w:rPr>
-        <w:t>JNI</w:t>
-      </w:r>
-    </w:p>
-    <w:p>
-      <w:pPr>
-        <w:pStyle w:val="HTML"/>
-        <w:shd w:val="clear" w:color="auto" w:fill="FFFFFF"/>
-        <w:rPr>
-          <w:rFonts w:ascii="Monaco" w:hAnsi="Monaco"/>
-          <w:color w:val="000000"/>
-          <w:sz w:val="23"/>
-          <w:szCs w:val="23"/>
-        </w:rPr>
-      </w:pPr>
-      <w:r>
-        <w:rPr>
-          <w:rFonts w:ascii="Monaco" w:hAnsi="Monaco" w:hint="eastAsia"/>
-          <w:color w:val="000000"/>
-          <w:sz w:val="23"/>
-          <w:szCs w:val="23"/>
-        </w:rPr>
-        <w:t>2</w:t>
-      </w:r>
-      <w:r>
-        <w:rPr>
-          <w:rFonts w:ascii="Monaco" w:hAnsi="Monaco" w:hint="eastAsia"/>
-          <w:color w:val="000000"/>
-          <w:sz w:val="23"/>
-          <w:szCs w:val="23"/>
-        </w:rPr>
-        <w:t>、</w:t>
-      </w:r>
-      <w:proofErr w:type="spellStart"/>
-      <w:r>
-        <w:rPr>
-          <w:rFonts w:ascii="Monaco" w:hAnsi="Monaco" w:hint="eastAsia"/>
-          <w:color w:val="000000"/>
-          <w:sz w:val="23"/>
-          <w:szCs w:val="23"/>
-        </w:rPr>
-        <w:t>c</w:t>
-      </w:r>
-      <w:r>
-        <w:rPr>
-          <w:rFonts w:ascii="Monaco" w:hAnsi="Monaco"/>
-          <w:color w:val="000000"/>
-          <w:sz w:val="23"/>
-          <w:szCs w:val="23"/>
-        </w:rPr>
-        <w:t>++</w:t>
-      </w:r>
-      <w:proofErr w:type="spellEnd"/>
-      <w:r>
-        <w:rPr>
-          <w:rFonts w:ascii="Monaco" w:hAnsi="Monaco"/>
-          <w:color w:val="000000"/>
-          <w:sz w:val="23"/>
-          <w:szCs w:val="23"/>
-        </w:rPr>
-        <w:t xml:space="preserve"> </w:t>
-      </w:r>
-      <w:r>
-        <w:rPr>
-          <w:rFonts w:ascii="Monaco" w:hAnsi="Monaco" w:hint="eastAsia"/>
-          <w:color w:val="000000"/>
-          <w:sz w:val="23"/>
-          <w:szCs w:val="23"/>
-        </w:rPr>
-        <w:t>通讯</w:t>
-      </w:r>
-      <w:r>
-        <w:rPr>
-          <w:rFonts w:ascii="Monaco" w:hAnsi="Monaco"/>
-          <w:color w:val="000000"/>
-          <w:sz w:val="23"/>
-          <w:szCs w:val="23"/>
-        </w:rPr>
-        <w:t>到</w:t>
-      </w:r>
-      <w:r>
-        <w:rPr>
-          <w:rFonts w:ascii="Monaco" w:hAnsi="Monaco"/>
-          <w:color w:val="000000"/>
-          <w:sz w:val="23"/>
-          <w:szCs w:val="23"/>
-        </w:rPr>
-        <w:t xml:space="preserve"> </w:t>
-      </w:r>
-      <w:r>
-        <w:rPr>
-          <w:rFonts w:ascii="Monaco" w:hAnsi="Monaco" w:hint="eastAsia"/>
-          <w:color w:val="000000"/>
-          <w:sz w:val="23"/>
-          <w:szCs w:val="23"/>
-        </w:rPr>
         <w:t>Java</w:t>
       </w:r>
-      <w:r>
-        <w:rPr>
-          <w:rFonts w:ascii="Monaco" w:hAnsi="Monaco"/>
-          <w:color w:val="000000"/>
-          <w:sz w:val="23"/>
-          <w:szCs w:val="23"/>
-        </w:rPr>
-        <w:t>，</w:t>
-      </w:r>
-      <w:r>
-        <w:rPr>
-          <w:rFonts w:ascii="Monaco" w:hAnsi="Monaco" w:hint="eastAsia"/>
-          <w:color w:val="000000"/>
-          <w:sz w:val="23"/>
-          <w:szCs w:val="23"/>
-        </w:rPr>
-        <w:t>通过</w:t>
-      </w:r>
-      <w:r>
-        <w:rPr>
-          <w:rFonts w:ascii="Monaco" w:hAnsi="Monaco"/>
-          <w:color w:val="000000"/>
-          <w:sz w:val="23"/>
-          <w:szCs w:val="23"/>
-        </w:rPr>
-        <w:t>JNI</w:t>
-      </w:r>
-      <w:r>
-        <w:rPr>
-          <w:rFonts w:ascii="Monaco" w:hAnsi="Monaco" w:hint="eastAsia"/>
-          <w:color w:val="000000"/>
-          <w:sz w:val="23"/>
-          <w:szCs w:val="23"/>
-        </w:rPr>
-        <w:t>反射</w:t>
-      </w:r>
-      <w:r>
-        <w:rPr>
-          <w:rFonts w:ascii="Monaco" w:hAnsi="Monaco"/>
-          <w:color w:val="000000"/>
-          <w:sz w:val="23"/>
-          <w:szCs w:val="23"/>
-        </w:rPr>
-        <w:t>到</w:t>
-      </w:r>
-      <w:r>
-        <w:rPr>
-          <w:rFonts w:ascii="Monaco" w:hAnsi="Monaco"/>
-          <w:color w:val="000000"/>
-          <w:sz w:val="23"/>
-          <w:szCs w:val="23"/>
-        </w:rPr>
-        <w:t>Java</w:t>
-      </w:r>
     </w:p>
     <w:p/>
-    <w:p>
-      <w:pPr>
-        <w:rPr>
-          <w:rFonts w:hint="eastAsia"/>
-        </w:rPr>
-      </w:pPr>
-    </w:p>
+    <w:p/>
     <w:p>
       <w:r>
         <w:lastRenderedPageBreak/>
@@ -23745,13 +23736,7 @@
       </w:r>
     </w:p>
     <w:p/>
-    <w:p>
-      <w:pPr>
-        <w:rPr>
-          <w:rFonts w:hint="eastAsia"/>
-        </w:rPr>
-      </w:pPr>
-    </w:p>
+    <w:p/>
     <w:p>
       <w:pPr>
         <w:numPr>
@@ -23767,7 +23752,6 @@
           <w:szCs w:val="21"/>
         </w:rPr>
       </w:pPr>
-      <w:bookmarkStart w:id="0" w:name="_GoBack"/>
       <w:proofErr w:type="spellStart"/>
       <w:proofErr w:type="gramStart"/>
       <w:r>
@@ -23895,7 +23879,6 @@
         <w:t>}</w:t>
       </w:r>
     </w:p>
-    <w:bookmarkEnd w:id="0"/>
     <w:p>
       <w:pPr>
         <w:rPr>
@@ -23908,9 +23891,813 @@
     <w:p>
       <w:pPr>
         <w:rPr>
-          <w:rFonts w:hint="eastAsia"/>
-        </w:rPr>
-      </w:pPr>
+          <w:b/>
+          <w:bCs/>
+          <w:kern w:val="44"/>
+          <w:sz w:val="44"/>
+          <w:szCs w:val="44"/>
+        </w:rPr>
+      </w:pPr>
+      <w:r>
+        <w:br w:type="page"/>
+      </w:r>
+    </w:p>
+    <w:p>
+      <w:pPr>
+        <w:pStyle w:val="1"/>
+      </w:pPr>
+      <w:r>
+        <w:lastRenderedPageBreak/>
+        <w:t>part15</w:t>
+      </w:r>
+      <w:r>
+        <w:t>：</w:t>
+      </w:r>
+      <w:r>
+        <w:rPr>
+          <w:rFonts w:hint="eastAsia"/>
+        </w:rPr>
+        <w:t>混合</w:t>
+      </w:r>
+      <w:r>
+        <w:t>编程</w:t>
+      </w:r>
+    </w:p>
+    <w:p>
+      <w:pPr>
+        <w:pStyle w:val="3"/>
+      </w:pPr>
+      <w:proofErr w:type="spellStart"/>
+      <w:r>
+        <w:t>WebView</w:t>
+      </w:r>
+      <w:proofErr w:type="spellEnd"/>
+    </w:p>
+    <w:p>
+      <w:pPr>
+        <w:rPr>
+          <w:rFonts w:eastAsia="Times New Roman"/>
+        </w:rPr>
+      </w:pPr>
+      <w:hyperlink r:id="rId52" w:history="1">
+        <w:r>
+          <w:rPr>
+            <w:rStyle w:val="a7"/>
+            <w:rFonts w:eastAsia="Times New Roman"/>
+          </w:rPr>
+          <w:t>https://www.jianshu.com/p/3e0136c9e748</w:t>
+        </w:r>
+      </w:hyperlink>
+    </w:p>
+    <w:p/>
+    <w:p>
+      <w:pPr>
+        <w:pStyle w:val="3"/>
+      </w:pPr>
+      <w:proofErr w:type="spellStart"/>
+      <w:r>
+        <w:rPr>
+          <w:rFonts w:hint="eastAsia"/>
+        </w:rPr>
+        <w:t>React</w:t>
+      </w:r>
+      <w:r>
+        <w:t>Native</w:t>
+      </w:r>
+      <w:proofErr w:type="spellEnd"/>
+    </w:p>
+    <w:p>
+      <w:pPr>
+        <w:rPr>
+          <w:rFonts w:eastAsia="Times New Roman"/>
+        </w:rPr>
+      </w:pPr>
+      <w:hyperlink r:id="rId53" w:history="1">
+        <w:r>
+          <w:rPr>
+            <w:rStyle w:val="a7"/>
+            <w:rFonts w:eastAsia="Times New Roman"/>
+          </w:rPr>
+          <w:t>https://reactnative.cn/</w:t>
+        </w:r>
+      </w:hyperlink>
+    </w:p>
+    <w:p/>
+    <w:p>
+      <w:r>
+        <w:t>React</w:t>
+      </w:r>
+      <w:r>
+        <w:t xml:space="preserve"> </w:t>
+      </w:r>
+      <w:r>
+        <w:t>：</w:t>
+      </w:r>
+    </w:p>
+    <w:p>
+      <w:pPr>
+        <w:rPr>
+          <w:rFonts w:eastAsia="Times New Roman"/>
+        </w:rPr>
+      </w:pPr>
+      <w:hyperlink r:id="rId54" w:history="1">
+        <w:r>
+          <w:rPr>
+            <w:rStyle w:val="a7"/>
+            <w:rFonts w:eastAsia="Times New Roman"/>
+          </w:rPr>
+          <w:t>https://baike.baidu.com/item/react/18077599?fr=aladdin</w:t>
+        </w:r>
+      </w:hyperlink>
+    </w:p>
+    <w:p/>
+    <w:p>
+      <w:r>
+        <w:t>Node:</w:t>
+      </w:r>
+    </w:p>
+    <w:p>
+      <w:pPr>
+        <w:rPr>
+          <w:rFonts w:eastAsia="Times New Roman"/>
+        </w:rPr>
+      </w:pPr>
+      <w:hyperlink r:id="rId55" w:history="1">
+        <w:r>
+          <w:rPr>
+            <w:rStyle w:val="a7"/>
+            <w:rFonts w:eastAsia="Times New Roman"/>
+          </w:rPr>
+          <w:t>http://nodejs.cn/</w:t>
+        </w:r>
+      </w:hyperlink>
+    </w:p>
+    <w:p/>
+    <w:p>
+      <w:pPr>
+        <w:rPr>
+          <w:rFonts w:eastAsia="Times New Roman"/>
+        </w:rPr>
+      </w:pPr>
+      <w:proofErr w:type="spellStart"/>
+      <w:r>
+        <w:rPr>
+          <w:rFonts w:eastAsia="Times New Roman"/>
+        </w:rPr>
+        <w:t>npm</w:t>
+      </w:r>
+      <w:proofErr w:type="spellEnd"/>
+      <w:r>
+        <w:rPr>
+          <w:rFonts w:eastAsia="Times New Roman"/>
+        </w:rPr>
+        <w:t xml:space="preserve"> </w:t>
+      </w:r>
+      <w:r>
+        <w:rPr>
+          <w:rFonts w:ascii="SimSun" w:eastAsia="SimSun" w:hAnsi="SimSun" w:cs="SimSun"/>
+        </w:rPr>
+        <w:t>类</w:t>
+      </w:r>
+      <w:r>
+        <w:rPr>
+          <w:rFonts w:ascii="MS Mincho" w:eastAsia="MS Mincho" w:hAnsi="MS Mincho" w:cs="MS Mincho"/>
+        </w:rPr>
+        <w:t>似于</w:t>
+      </w:r>
+      <w:r>
+        <w:rPr>
+          <w:rFonts w:eastAsia="Times New Roman"/>
+        </w:rPr>
+        <w:t xml:space="preserve"> </w:t>
+      </w:r>
+      <w:r>
+        <w:rPr>
+          <w:rFonts w:eastAsia="Times New Roman" w:hint="eastAsia"/>
+        </w:rPr>
+        <w:t>Android</w:t>
+      </w:r>
+      <w:r>
+        <w:rPr>
+          <w:rFonts w:eastAsia="Times New Roman"/>
+        </w:rPr>
+        <w:t xml:space="preserve"> </w:t>
+      </w:r>
+      <w:r>
+        <w:rPr>
+          <w:rFonts w:ascii="MS Mincho" w:eastAsia="MS Mincho" w:hAnsi="MS Mincho" w:cs="MS Mincho"/>
+        </w:rPr>
+        <w:t>中的</w:t>
+      </w:r>
+      <w:r>
+        <w:rPr>
+          <w:rFonts w:eastAsia="Times New Roman"/>
+        </w:rPr>
+        <w:t xml:space="preserve"> </w:t>
+      </w:r>
+      <w:r>
+        <w:rPr>
+          <w:rFonts w:eastAsia="Times New Roman" w:hint="eastAsia"/>
+        </w:rPr>
+        <w:t>Maven</w:t>
+      </w:r>
+      <w:r>
+        <w:rPr>
+          <w:rFonts w:eastAsia="Times New Roman"/>
+        </w:rPr>
+        <w:t xml:space="preserve"> </w:t>
+      </w:r>
+      <w:r>
+        <w:rPr>
+          <w:rFonts w:ascii="MS Mincho" w:eastAsia="MS Mincho" w:hAnsi="MS Mincho" w:cs="MS Mincho"/>
+        </w:rPr>
+        <w:t>依</w:t>
+      </w:r>
+      <w:r>
+        <w:rPr>
+          <w:rFonts w:ascii="SimSun" w:eastAsia="SimSun" w:hAnsi="SimSun" w:cs="SimSun"/>
+        </w:rPr>
+        <w:t>赖</w:t>
+      </w:r>
+      <w:r>
+        <w:rPr>
+          <w:rFonts w:ascii="MS Mincho" w:eastAsia="MS Mincho" w:hAnsi="MS Mincho" w:cs="MS Mincho"/>
+        </w:rPr>
+        <w:t xml:space="preserve">，是 </w:t>
+      </w:r>
+      <w:r>
+        <w:rPr>
+          <w:rFonts w:ascii="MS Mincho" w:eastAsia="MS Mincho" w:hAnsi="MS Mincho" w:cs="MS Mincho" w:hint="eastAsia"/>
+        </w:rPr>
+        <w:t>Node</w:t>
+      </w:r>
+      <w:r>
+        <w:rPr>
+          <w:rFonts w:ascii="MS Mincho" w:eastAsia="MS Mincho" w:hAnsi="MS Mincho" w:cs="MS Mincho"/>
+        </w:rPr>
+        <w:t>.js</w:t>
+      </w:r>
+      <w:r>
+        <w:rPr>
+          <w:rFonts w:ascii="MS Mincho" w:eastAsia="MS Mincho" w:hAnsi="MS Mincho" w:cs="MS Mincho" w:hint="eastAsia"/>
+        </w:rPr>
+        <w:t>的</w:t>
+      </w:r>
+      <w:r>
+        <w:rPr>
+          <w:rFonts w:ascii="MS Mincho" w:eastAsia="MS Mincho" w:hAnsi="MS Mincho" w:cs="MS Mincho"/>
+        </w:rPr>
+        <w:t>一部分，</w:t>
+      </w:r>
+      <w:r>
+        <w:rPr>
+          <w:rFonts w:ascii="MS Mincho" w:eastAsia="MS Mincho" w:hAnsi="MS Mincho" w:cs="MS Mincho" w:hint="eastAsia"/>
+        </w:rPr>
+        <w:t>俗称</w:t>
+      </w:r>
+      <w:r>
+        <w:rPr>
+          <w:rFonts w:ascii="MS Mincho" w:eastAsia="MS Mincho" w:hAnsi="MS Mincho" w:cs="MS Mincho"/>
+        </w:rPr>
+        <w:t>包管理器。</w:t>
+      </w:r>
+    </w:p>
+    <w:p/>
+    <w:p/>
+    <w:p>
+      <w:proofErr w:type="spellStart"/>
+      <w:r>
+        <w:rPr>
+          <w:rFonts w:hint="eastAsia"/>
+        </w:rPr>
+        <w:t>React</w:t>
+      </w:r>
+      <w:r>
+        <w:t>Native</w:t>
+      </w:r>
+      <w:proofErr w:type="spellEnd"/>
+      <w:r>
+        <w:t xml:space="preserve"> </w:t>
+      </w:r>
+      <w:r>
+        <w:rPr>
+          <w:rFonts w:hint="eastAsia"/>
+        </w:rPr>
+        <w:t>核心</w:t>
+      </w:r>
+      <w:r>
+        <w:t>原理</w:t>
+      </w:r>
+      <w:r>
+        <w:t xml:space="preserve"> </w:t>
+      </w:r>
+      <w:r>
+        <w:rPr>
+          <w:rFonts w:hint="eastAsia"/>
+        </w:rPr>
+        <w:t>包括</w:t>
+      </w:r>
+      <w:r>
+        <w:t>3</w:t>
+      </w:r>
+      <w:r>
+        <w:rPr>
+          <w:rFonts w:hint="eastAsia"/>
+        </w:rPr>
+        <w:t>层</w:t>
+      </w:r>
+      <w:r>
+        <w:t>：</w:t>
+      </w:r>
+    </w:p>
+    <w:p/>
+    <w:p>
+      <w:r>
+        <w:rPr>
+          <w:rFonts w:hint="eastAsia"/>
+        </w:rPr>
+        <w:t>1</w:t>
+      </w:r>
+      <w:r>
+        <w:rPr>
+          <w:rFonts w:hint="eastAsia"/>
+        </w:rPr>
+        <w:t>、</w:t>
+      </w:r>
+      <w:r>
+        <w:rPr>
+          <w:rFonts w:hint="eastAsia"/>
+        </w:rPr>
+        <w:t>JS</w:t>
+      </w:r>
+      <w:r>
+        <w:t xml:space="preserve">\React </w:t>
+      </w:r>
+      <w:r>
+        <w:rPr>
+          <w:rFonts w:hint="eastAsia"/>
+        </w:rPr>
+        <w:t>用于</w:t>
+      </w:r>
+      <w:r>
+        <w:t>开发页面</w:t>
+      </w:r>
+    </w:p>
+    <w:p>
+      <w:r>
+        <w:rPr>
+          <w:rFonts w:hint="eastAsia"/>
+        </w:rPr>
+        <w:t>2</w:t>
+      </w:r>
+      <w:r>
+        <w:rPr>
+          <w:rFonts w:hint="eastAsia"/>
+        </w:rPr>
+        <w:t>、</w:t>
+      </w:r>
+      <w:proofErr w:type="spellStart"/>
+      <w:r>
+        <w:rPr>
+          <w:rFonts w:hint="eastAsia"/>
+        </w:rPr>
+        <w:t>c</w:t>
+      </w:r>
+      <w:r>
+        <w:t>++</w:t>
+      </w:r>
+      <w:proofErr w:type="spellEnd"/>
+      <w:r>
+        <w:t xml:space="preserve"> </w:t>
+      </w:r>
+      <w:r>
+        <w:rPr>
+          <w:rFonts w:hint="eastAsia"/>
+        </w:rPr>
+        <w:t>层</w:t>
+      </w:r>
+      <w:r>
+        <w:t>，</w:t>
+      </w:r>
+      <w:r>
+        <w:rPr>
+          <w:rFonts w:hint="eastAsia"/>
+        </w:rPr>
+        <w:t>负责</w:t>
+      </w:r>
+      <w:r>
+        <w:t xml:space="preserve"> </w:t>
+      </w:r>
+      <w:proofErr w:type="spellStart"/>
+      <w:r>
+        <w:rPr>
+          <w:rFonts w:hint="eastAsia"/>
+        </w:rPr>
+        <w:t>Js</w:t>
+      </w:r>
+      <w:proofErr w:type="spellEnd"/>
+      <w:r>
+        <w:t>、</w:t>
+      </w:r>
+      <w:r>
+        <w:rPr>
+          <w:rFonts w:hint="eastAsia"/>
+        </w:rPr>
+        <w:t>React</w:t>
+      </w:r>
+      <w:r>
+        <w:t xml:space="preserve"> </w:t>
+      </w:r>
+      <w:r>
+        <w:rPr>
+          <w:rFonts w:hint="eastAsia"/>
+        </w:rPr>
+        <w:t>和</w:t>
+      </w:r>
+      <w:r>
+        <w:t xml:space="preserve"> </w:t>
+      </w:r>
+      <w:r>
+        <w:rPr>
+          <w:rFonts w:hint="eastAsia"/>
+        </w:rPr>
+        <w:t>原生</w:t>
+      </w:r>
+      <w:r>
+        <w:t>进行交互和通信（</w:t>
+      </w:r>
+      <w:r>
+        <w:t xml:space="preserve">JavaScript </w:t>
+      </w:r>
+      <w:r>
+        <w:rPr>
+          <w:rFonts w:hint="eastAsia"/>
+        </w:rPr>
+        <w:t>Runtime</w:t>
+      </w:r>
+      <w:r>
+        <w:t xml:space="preserve"> </w:t>
+      </w:r>
+      <w:r>
+        <w:t>引擎）</w:t>
+      </w:r>
+    </w:p>
+    <w:p>
+      <w:r>
+        <w:rPr>
+          <w:rFonts w:hint="eastAsia"/>
+        </w:rPr>
+        <w:t>3</w:t>
+      </w:r>
+      <w:r>
+        <w:rPr>
+          <w:rFonts w:hint="eastAsia"/>
+        </w:rPr>
+        <w:t>、原生</w:t>
+      </w:r>
+      <w:r>
+        <w:t>（</w:t>
+      </w:r>
+      <w:r>
+        <w:t>Android</w:t>
+      </w:r>
+      <w:r>
+        <w:t>、</w:t>
+      </w:r>
+      <w:r>
+        <w:rPr>
+          <w:rFonts w:hint="eastAsia"/>
+        </w:rPr>
+        <w:t>IOS</w:t>
+      </w:r>
+      <w:r>
+        <w:t>）</w:t>
+      </w:r>
+    </w:p>
+    <w:p>
+      <w:r>
+        <w:t>严重缺陷：</w:t>
+      </w:r>
+      <w:r>
+        <w:rPr>
+          <w:rFonts w:hint="eastAsia"/>
+        </w:rPr>
+        <w:t>Android</w:t>
+      </w:r>
+      <w:r>
+        <w:t xml:space="preserve"> 10.0 </w:t>
+      </w:r>
+      <w:r>
+        <w:rPr>
+          <w:rFonts w:hint="eastAsia"/>
+        </w:rPr>
+        <w:t>新增</w:t>
+      </w:r>
+      <w:r>
+        <w:t>了一个非常牛逼的控件，</w:t>
+      </w:r>
+      <w:proofErr w:type="spellStart"/>
+      <w:r>
+        <w:t>ReactNative</w:t>
+      </w:r>
+      <w:proofErr w:type="spellEnd"/>
+      <w:r>
+        <w:t xml:space="preserve"> </w:t>
+      </w:r>
+      <w:r>
+        <w:rPr>
+          <w:rFonts w:hint="eastAsia"/>
+        </w:rPr>
+        <w:t>必须</w:t>
+      </w:r>
+      <w:r>
+        <w:t>要更新</w:t>
+      </w:r>
+      <w:r>
+        <w:t>SDK</w:t>
+      </w:r>
+      <w:r>
+        <w:t>，</w:t>
+      </w:r>
+      <w:r>
+        <w:rPr>
+          <w:rFonts w:hint="eastAsia"/>
+        </w:rPr>
+        <w:t>有</w:t>
+      </w:r>
+      <w:r>
+        <w:t>一个强依赖的特点。</w:t>
+      </w:r>
+    </w:p>
+    <w:p>
+      <w:pPr>
+        <w:rPr>
+          <w:rFonts w:hint="eastAsia"/>
+        </w:rPr>
+      </w:pPr>
+    </w:p>
+    <w:p>
+      <w:pPr>
+        <w:pStyle w:val="3"/>
+      </w:pPr>
+      <w:proofErr w:type="spellStart"/>
+      <w:r>
+        <w:t>W</w:t>
+      </w:r>
+      <w:r>
+        <w:rPr>
+          <w:rFonts w:hint="eastAsia"/>
+        </w:rPr>
+        <w:t>ee</w:t>
+      </w:r>
+      <w:r>
+        <w:t>x</w:t>
+      </w:r>
+      <w:proofErr w:type="spellEnd"/>
+    </w:p>
+    <w:p>
+      <w:pPr>
+        <w:rPr>
+          <w:rFonts w:eastAsia="Times New Roman" w:hint="eastAsia"/>
+        </w:rPr>
+      </w:pPr>
+      <w:hyperlink r:id="rId56" w:history="1">
+        <w:r>
+          <w:rPr>
+            <w:rStyle w:val="a7"/>
+            <w:rFonts w:eastAsia="Times New Roman"/>
+          </w:rPr>
+          <w:t>https://weex.apache.org/zh/guide/introduction.html</w:t>
+        </w:r>
+      </w:hyperlink>
+    </w:p>
+    <w:p>
+      <w:pPr>
+        <w:pStyle w:val="3"/>
+      </w:pPr>
+      <w:r>
+        <w:rPr>
+          <w:rFonts w:hint="eastAsia"/>
+        </w:rPr>
+        <w:t>微信</w:t>
+      </w:r>
+      <w:r>
+        <w:t>小程序</w:t>
+      </w:r>
+    </w:p>
+    <w:p>
+      <w:pPr>
+        <w:rPr>
+          <w:rFonts w:eastAsia="Times New Roman"/>
+        </w:rPr>
+      </w:pPr>
+      <w:hyperlink r:id="rId57" w:history="1">
+        <w:r>
+          <w:rPr>
+            <w:rStyle w:val="a7"/>
+            <w:rFonts w:eastAsia="Times New Roman"/>
+          </w:rPr>
+          <w:t>https://developers.weixin.qq.com/miniprogram/dev/framework/</w:t>
+        </w:r>
+      </w:hyperlink>
+    </w:p>
+    <w:p/>
+    <w:p>
+      <w:pPr>
+        <w:rPr>
+          <w:rFonts w:hint="eastAsia"/>
+        </w:rPr>
+      </w:pPr>
+    </w:p>
+    <w:p>
+      <w:pPr>
+        <w:pStyle w:val="3"/>
+      </w:pPr>
+      <w:r>
+        <w:rPr>
+          <w:rFonts w:hint="eastAsia"/>
+        </w:rPr>
+        <w:lastRenderedPageBreak/>
+        <w:t>总结</w:t>
+      </w:r>
+      <w:r>
+        <w:t>：</w:t>
+      </w:r>
+    </w:p>
+    <w:p>
+      <w:pPr>
+        <w:rPr>
+          <w:b/>
+        </w:rPr>
+      </w:pPr>
+      <w:proofErr w:type="spellStart"/>
+      <w:r>
+        <w:rPr>
+          <w:rFonts w:hint="eastAsia"/>
+          <w:b/>
+        </w:rPr>
+        <w:t>React</w:t>
+      </w:r>
+      <w:r>
+        <w:rPr>
+          <w:b/>
+        </w:rPr>
+        <w:t>Native</w:t>
+      </w:r>
+      <w:proofErr w:type="spellEnd"/>
+      <w:r>
+        <w:rPr>
+          <w:b/>
+        </w:rPr>
+        <w:t xml:space="preserve"> 2015</w:t>
+      </w:r>
+      <w:r>
+        <w:rPr>
+          <w:rFonts w:hint="eastAsia"/>
+          <w:b/>
+        </w:rPr>
+        <w:t>年</w:t>
+      </w:r>
+      <w:r>
+        <w:rPr>
+          <w:b/>
+        </w:rPr>
+        <w:t xml:space="preserve"> (</w:t>
+      </w:r>
+      <w:r>
+        <w:rPr>
+          <w:b/>
+        </w:rPr>
+        <w:t>跨平台框架</w:t>
+      </w:r>
+      <w:r>
+        <w:rPr>
+          <w:b/>
+        </w:rPr>
+        <w:t>)</w:t>
+      </w:r>
+    </w:p>
+    <w:p>
+      <w:proofErr w:type="spellStart"/>
+      <w:r>
+        <w:rPr>
+          <w:rFonts w:hint="eastAsia"/>
+        </w:rPr>
+        <w:t>Weex</w:t>
+      </w:r>
+      <w:proofErr w:type="spellEnd"/>
+      <w:r>
+        <w:t xml:space="preserve"> 2016</w:t>
+      </w:r>
+      <w:r>
+        <w:rPr>
+          <w:rFonts w:hint="eastAsia"/>
+        </w:rPr>
+        <w:t>年</w:t>
+      </w:r>
+      <w:r>
+        <w:t xml:space="preserve"> </w:t>
+      </w:r>
+      <w:r>
+        <w:t>（</w:t>
+      </w:r>
+      <w:r>
+        <w:rPr>
+          <w:rFonts w:hint="eastAsia"/>
+        </w:rPr>
+        <w:t>跨平台</w:t>
+      </w:r>
+      <w:r>
+        <w:t>框架）</w:t>
+      </w:r>
+    </w:p>
+    <w:p>
+      <w:pPr>
+        <w:rPr>
+          <w:rFonts w:hint="eastAsia"/>
+        </w:rPr>
+      </w:pPr>
+      <w:r>
+        <w:rPr>
+          <w:rFonts w:hint="eastAsia"/>
+        </w:rPr>
+        <w:t>微信</w:t>
+      </w:r>
+      <w:r>
+        <w:t>小程序</w:t>
+      </w:r>
+      <w:r>
+        <w:t xml:space="preserve"> </w:t>
+      </w:r>
+      <w:r>
+        <w:t>2017</w:t>
+      </w:r>
+      <w:r>
+        <w:t>年</w:t>
+      </w:r>
+      <w:r>
+        <w:t xml:space="preserve"> </w:t>
+      </w:r>
+      <w:r>
+        <w:t>（商业用途）</w:t>
+      </w:r>
+    </w:p>
+    <w:p>
+      <w:r>
+        <w:t>支付宝小程序</w:t>
+      </w:r>
+      <w:r>
+        <w:t xml:space="preserve"> 2018</w:t>
+      </w:r>
+      <w:r>
+        <w:rPr>
+          <w:rFonts w:hint="eastAsia"/>
+        </w:rPr>
+        <w:t>年</w:t>
+      </w:r>
+      <w:r>
+        <w:t xml:space="preserve"> </w:t>
+      </w:r>
+      <w:r>
+        <w:t>（商业用途）</w:t>
+      </w:r>
+    </w:p>
+    <w:p>
+      <w:r>
+        <w:t>快应用联盟</w:t>
+      </w:r>
+      <w:r>
+        <w:t xml:space="preserve"> 2018</w:t>
+      </w:r>
+      <w:r>
+        <w:t>年</w:t>
+      </w:r>
+      <w:r>
+        <w:t xml:space="preserve"> </w:t>
+      </w:r>
+      <w:r>
+        <w:t>（商业用途）</w:t>
+      </w:r>
+    </w:p>
+    <w:p>
+      <w:pPr>
+        <w:rPr>
+          <w:rFonts w:hint="eastAsia"/>
+        </w:rPr>
+      </w:pPr>
+      <w:r>
+        <w:t>…</w:t>
+      </w:r>
+    </w:p>
+    <w:p>
+      <w:pPr>
+        <w:pStyle w:val="3"/>
+      </w:pPr>
+      <w:r>
+        <w:t>跨平台开发框架实战</w:t>
+      </w:r>
+      <w:bookmarkStart w:id="0" w:name="_GoBack"/>
+      <w:bookmarkEnd w:id="0"/>
     </w:p>
     <w:sectPr>
       <w:pgSz w:w="11900" w:h="16840"/>
@@ -27848,7 +28635,7 @@
   <w:style w:type="paragraph" w:default="1" w:styleId="a">
     <w:name w:val="Normal"/>
     <w:qFormat/>
-    <w:rsid w:val="00277936"/>
+    <w:rsid w:val="00436695"/>
     <w:rPr>
       <w:rFonts w:ascii="Times New Roman" w:hAnsi="Times New Roman" w:cs="Times New Roman"/>
       <w:kern w:val="0"/>
@@ -28482,7 +29269,7 @@
 </file>
 
 <file path=customXml/itemProps1.xml><?xml version="1.0" encoding="utf-8"?>
-<ds:datastoreItem xmlns:ds="http://schemas.openxmlformats.org/officeDocument/2006/customXml" ds:itemID="{2006B334-9371-E142-B5FF-179BB3612947}">
+<ds:datastoreItem xmlns:ds="http://schemas.openxmlformats.org/officeDocument/2006/customXml" ds:itemID="{8CF64AD2-E869-604C-8DA4-57A3C3D199C4}">
   <ds:schemaRefs>
     <ds:schemaRef ds:uri="http://schemas.openxmlformats.org/officeDocument/2006/bibliography"/>
   </ds:schemaRefs>

--- a/Android迭代开发连载系列高级课.docx
+++ b/Android迭代开发连载系列高级课.docx
@@ -24429,13 +24429,7 @@
         <w:t>一个强依赖的特点。</w:t>
       </w:r>
     </w:p>
-    <w:p>
-      <w:pPr>
-        <w:rPr>
-          <w:rFonts w:hint="eastAsia"/>
-        </w:rPr>
-      </w:pPr>
-    </w:p>
+    <w:p/>
     <w:p>
       <w:pPr>
         <w:pStyle w:val="3"/>
@@ -24458,7 +24452,7 @@
     <w:p>
       <w:pPr>
         <w:rPr>
-          <w:rFonts w:eastAsia="Times New Roman" w:hint="eastAsia"/>
+          <w:rFonts w:eastAsia="Times New Roman"/>
         </w:rPr>
       </w:pPr>
       <w:hyperlink r:id="rId56" w:history="1">
@@ -24502,13 +24496,7 @@
       </w:hyperlink>
     </w:p>
     <w:p/>
-    <w:p>
-      <w:pPr>
-        <w:rPr>
-          <w:rFonts w:hint="eastAsia"/>
-        </w:rPr>
-      </w:pPr>
-    </w:p>
+    <w:p/>
     <w:p>
       <w:pPr>
         <w:pStyle w:val="3"/>
@@ -24612,11 +24600,6 @@
       </w:r>
     </w:p>
     <w:p>
-      <w:pPr>
-        <w:rPr>
-          <w:rFonts w:hint="eastAsia"/>
-        </w:rPr>
-      </w:pPr>
       <w:r>
         <w:rPr>
           <w:rFonts w:hint="eastAsia"/>
@@ -24680,11 +24663,6 @@
       </w:r>
     </w:p>
     <w:p>
-      <w:pPr>
-        <w:rPr>
-          <w:rFonts w:hint="eastAsia"/>
-        </w:rPr>
-      </w:pPr>
       <w:r>
         <w:t>…</w:t>
       </w:r>
@@ -24696,8 +24674,5973 @@
       <w:r>
         <w:t>跨平台开发框架实战</w:t>
       </w:r>
+    </w:p>
+    <w:p>
+      <w:r>
+        <w:rPr>
+          <w:rFonts w:hint="eastAsia"/>
+        </w:rPr>
+        <w:t>j</w:t>
+      </w:r>
+      <w:r>
+        <w:t>2</w:t>
+      </w:r>
+      <w:r>
+        <w:rPr>
+          <w:rFonts w:hint="eastAsia"/>
+        </w:rPr>
+        <w:t>v</w:t>
+      </w:r>
+      <w:r>
+        <w:t xml:space="preserve">8  </w:t>
+      </w:r>
+    </w:p>
+    <w:p>
+      <w:pPr>
+        <w:pStyle w:val="3"/>
+      </w:pPr>
+      <w:r>
+        <w:rPr>
+          <w:rFonts w:hint="eastAsia"/>
+        </w:rPr>
+        <w:t>Flutter</w:t>
+      </w:r>
+    </w:p>
+    <w:p>
+      <w:hyperlink r:id="rId58" w:history="1">
+        <w:r>
+          <w:rPr>
+            <w:rStyle w:val="a7"/>
+          </w:rPr>
+          <w:t>https://flutter</w:t>
+        </w:r>
+        <w:r>
+          <w:rPr>
+            <w:rStyle w:val="a7"/>
+          </w:rPr>
+          <w:t>c</w:t>
+        </w:r>
+        <w:r>
+          <w:rPr>
+            <w:rStyle w:val="a7"/>
+          </w:rPr>
+          <w:t>hina.club</w:t>
+        </w:r>
+      </w:hyperlink>
+    </w:p>
+    <w:p/>
+    <w:p>
+      <w:pPr>
+        <w:pStyle w:val="3"/>
+        <w:spacing w:before="306" w:after="204"/>
+        <w:rPr>
+          <w:rFonts w:ascii="Helvetica Neue" w:eastAsia="Times New Roman" w:hAnsi="Helvetica Neue"/>
+          <w:color w:val="333333"/>
+          <w:spacing w:val="3"/>
+          <w:sz w:val="36"/>
+          <w:szCs w:val="36"/>
+        </w:rPr>
+      </w:pPr>
+      <w:r>
+        <w:rPr>
+          <w:rFonts w:ascii="MS Mincho" w:eastAsia="MS Mincho" w:hAnsi="MS Mincho" w:cs="MS Mincho"/>
+          <w:color w:val="333333"/>
+          <w:spacing w:val="3"/>
+          <w:sz w:val="36"/>
+          <w:szCs w:val="36"/>
+        </w:rPr>
+        <w:t>跨平台技</w:t>
+      </w:r>
+      <w:r>
+        <w:rPr>
+          <w:rFonts w:ascii="SimSun" w:eastAsia="SimSun" w:hAnsi="SimSun" w:cs="SimSun"/>
+          <w:color w:val="333333"/>
+          <w:spacing w:val="3"/>
+          <w:sz w:val="36"/>
+          <w:szCs w:val="36"/>
+        </w:rPr>
+        <w:t>术简</w:t>
+      </w:r>
+      <w:r>
+        <w:rPr>
+          <w:rFonts w:ascii="MS Mincho" w:eastAsia="MS Mincho" w:hAnsi="MS Mincho" w:cs="MS Mincho"/>
+          <w:color w:val="333333"/>
+          <w:spacing w:val="3"/>
+          <w:sz w:val="36"/>
+          <w:szCs w:val="36"/>
+        </w:rPr>
+        <w:t>介</w:t>
+      </w:r>
+    </w:p>
+    <w:p>
+      <w:pPr>
+        <w:numPr>
+          <w:ilvl w:val="0"/>
+          <w:numId w:val="37"/>
+        </w:numPr>
+        <w:spacing w:before="100" w:beforeAutospacing="1" w:after="100" w:afterAutospacing="1"/>
+        <w:ind w:left="0"/>
+        <w:rPr>
+          <w:rFonts w:ascii="Helvetica Neue" w:eastAsia="Times New Roman" w:hAnsi="Helvetica Neue"/>
+          <w:color w:val="333333"/>
+          <w:spacing w:val="3"/>
+          <w:sz w:val="23"/>
+          <w:szCs w:val="23"/>
+        </w:rPr>
+      </w:pPr>
+      <w:r>
+        <w:rPr>
+          <w:rFonts w:ascii="Helvetica Neue" w:eastAsia="Times New Roman" w:hAnsi="Helvetica Neue"/>
+          <w:color w:val="333333"/>
+          <w:spacing w:val="3"/>
+          <w:sz w:val="23"/>
+          <w:szCs w:val="23"/>
+        </w:rPr>
+        <w:t>H5+</w:t>
+      </w:r>
+      <w:r>
+        <w:rPr>
+          <w:rFonts w:ascii="MS Mincho" w:eastAsia="MS Mincho" w:hAnsi="MS Mincho" w:cs="MS Mincho"/>
+          <w:color w:val="333333"/>
+          <w:spacing w:val="3"/>
+          <w:sz w:val="23"/>
+          <w:szCs w:val="23"/>
+        </w:rPr>
+        <w:t>原生（</w:t>
+      </w:r>
+      <w:r>
+        <w:rPr>
+          <w:rFonts w:ascii="Helvetica Neue" w:eastAsia="Times New Roman" w:hAnsi="Helvetica Neue"/>
+          <w:color w:val="333333"/>
+          <w:spacing w:val="3"/>
+          <w:sz w:val="23"/>
+          <w:szCs w:val="23"/>
+        </w:rPr>
+        <w:t>Cordova</w:t>
+      </w:r>
+      <w:r>
+        <w:rPr>
+          <w:rFonts w:ascii="MS Mincho" w:eastAsia="MS Mincho" w:hAnsi="MS Mincho" w:cs="MS Mincho"/>
+          <w:color w:val="333333"/>
+          <w:spacing w:val="3"/>
+          <w:sz w:val="23"/>
+          <w:szCs w:val="23"/>
+        </w:rPr>
+        <w:t>、</w:t>
+      </w:r>
+      <w:r>
+        <w:rPr>
+          <w:rFonts w:ascii="Helvetica Neue" w:eastAsia="Times New Roman" w:hAnsi="Helvetica Neue"/>
+          <w:color w:val="333333"/>
+          <w:spacing w:val="3"/>
+          <w:sz w:val="23"/>
+          <w:szCs w:val="23"/>
+        </w:rPr>
+        <w:t>Ionic</w:t>
+      </w:r>
+      <w:r>
+        <w:rPr>
+          <w:rFonts w:ascii="MS Mincho" w:eastAsia="MS Mincho" w:hAnsi="MS Mincho" w:cs="MS Mincho"/>
+          <w:color w:val="333333"/>
+          <w:spacing w:val="3"/>
+          <w:sz w:val="23"/>
+          <w:szCs w:val="23"/>
+        </w:rPr>
+        <w:t>、微信小程序）</w:t>
+      </w:r>
+    </w:p>
+    <w:p>
+      <w:pPr>
+        <w:numPr>
+          <w:ilvl w:val="0"/>
+          <w:numId w:val="37"/>
+        </w:numPr>
+        <w:spacing w:before="100" w:beforeAutospacing="1" w:after="100" w:afterAutospacing="1"/>
+        <w:ind w:left="0"/>
+        <w:rPr>
+          <w:rFonts w:ascii="Helvetica Neue" w:eastAsia="Times New Roman" w:hAnsi="Helvetica Neue"/>
+          <w:color w:val="333333"/>
+          <w:spacing w:val="3"/>
+          <w:sz w:val="23"/>
+          <w:szCs w:val="23"/>
+        </w:rPr>
+      </w:pPr>
+      <w:r>
+        <w:rPr>
+          <w:rFonts w:ascii="Helvetica Neue" w:eastAsia="Times New Roman" w:hAnsi="Helvetica Neue"/>
+          <w:color w:val="333333"/>
+          <w:spacing w:val="3"/>
+          <w:sz w:val="23"/>
+          <w:szCs w:val="23"/>
+        </w:rPr>
+        <w:t>JavaScript</w:t>
+      </w:r>
+      <w:r>
+        <w:rPr>
+          <w:rFonts w:ascii="MS Mincho" w:eastAsia="MS Mincho" w:hAnsi="MS Mincho" w:cs="MS Mincho"/>
+          <w:color w:val="333333"/>
+          <w:spacing w:val="3"/>
+          <w:sz w:val="23"/>
+          <w:szCs w:val="23"/>
+        </w:rPr>
+        <w:t>开</w:t>
+      </w:r>
+      <w:r>
+        <w:rPr>
+          <w:rFonts w:ascii="SimSun" w:eastAsia="SimSun" w:hAnsi="SimSun" w:cs="SimSun"/>
+          <w:color w:val="333333"/>
+          <w:spacing w:val="3"/>
+          <w:sz w:val="23"/>
+          <w:szCs w:val="23"/>
+        </w:rPr>
+        <w:t>发</w:t>
+      </w:r>
+      <w:r>
+        <w:rPr>
+          <w:rFonts w:ascii="Helvetica Neue" w:eastAsia="Times New Roman" w:hAnsi="Helvetica Neue"/>
+          <w:color w:val="333333"/>
+          <w:spacing w:val="3"/>
+          <w:sz w:val="23"/>
+          <w:szCs w:val="23"/>
+        </w:rPr>
+        <w:t>+</w:t>
+      </w:r>
+      <w:r>
+        <w:rPr>
+          <w:rFonts w:ascii="MS Mincho" w:eastAsia="MS Mincho" w:hAnsi="MS Mincho" w:cs="MS Mincho"/>
+          <w:color w:val="333333"/>
+          <w:spacing w:val="3"/>
+          <w:sz w:val="23"/>
+          <w:szCs w:val="23"/>
+        </w:rPr>
+        <w:t>原生渲染</w:t>
+      </w:r>
+      <w:r>
+        <w:rPr>
+          <w:rFonts w:ascii="Helvetica Neue" w:eastAsia="Times New Roman" w:hAnsi="Helvetica Neue"/>
+          <w:color w:val="333333"/>
+          <w:spacing w:val="3"/>
+          <w:sz w:val="23"/>
+          <w:szCs w:val="23"/>
+        </w:rPr>
+        <w:t xml:space="preserve"> </w:t>
+      </w:r>
+      <w:r>
+        <w:rPr>
+          <w:rFonts w:ascii="MS Mincho" w:eastAsia="MS Mincho" w:hAnsi="MS Mincho" w:cs="MS Mincho"/>
+          <w:color w:val="333333"/>
+          <w:spacing w:val="3"/>
+          <w:sz w:val="23"/>
+          <w:szCs w:val="23"/>
+        </w:rPr>
+        <w:t>（</w:t>
+      </w:r>
+      <w:r>
+        <w:rPr>
+          <w:rFonts w:ascii="Helvetica Neue" w:eastAsia="Times New Roman" w:hAnsi="Helvetica Neue"/>
+          <w:color w:val="333333"/>
+          <w:spacing w:val="3"/>
+          <w:sz w:val="23"/>
+          <w:szCs w:val="23"/>
+        </w:rPr>
+        <w:t>React Native</w:t>
+      </w:r>
+      <w:r>
+        <w:rPr>
+          <w:rFonts w:ascii="MS Mincho" w:eastAsia="MS Mincho" w:hAnsi="MS Mincho" w:cs="MS Mincho"/>
+          <w:color w:val="333333"/>
+          <w:spacing w:val="3"/>
+          <w:sz w:val="23"/>
+          <w:szCs w:val="23"/>
+        </w:rPr>
+        <w:t>、</w:t>
+      </w:r>
+      <w:proofErr w:type="spellStart"/>
+      <w:r>
+        <w:rPr>
+          <w:rFonts w:ascii="Helvetica Neue" w:eastAsia="Times New Roman" w:hAnsi="Helvetica Neue"/>
+          <w:color w:val="333333"/>
+          <w:spacing w:val="3"/>
+          <w:sz w:val="23"/>
+          <w:szCs w:val="23"/>
+        </w:rPr>
+        <w:t>Weex</w:t>
+      </w:r>
+      <w:proofErr w:type="spellEnd"/>
+      <w:r>
+        <w:rPr>
+          <w:rFonts w:ascii="MS Mincho" w:eastAsia="MS Mincho" w:hAnsi="MS Mincho" w:cs="MS Mincho"/>
+          <w:color w:val="333333"/>
+          <w:spacing w:val="3"/>
+          <w:sz w:val="23"/>
+          <w:szCs w:val="23"/>
+        </w:rPr>
+        <w:t>、快</w:t>
+      </w:r>
+      <w:r>
+        <w:rPr>
+          <w:rFonts w:ascii="SimSun" w:eastAsia="SimSun" w:hAnsi="SimSun" w:cs="SimSun"/>
+          <w:color w:val="333333"/>
+          <w:spacing w:val="3"/>
+          <w:sz w:val="23"/>
+          <w:szCs w:val="23"/>
+        </w:rPr>
+        <w:t>应</w:t>
+      </w:r>
+      <w:r>
+        <w:rPr>
+          <w:rFonts w:ascii="MS Mincho" w:eastAsia="MS Mincho" w:hAnsi="MS Mincho" w:cs="MS Mincho"/>
+          <w:color w:val="333333"/>
+          <w:spacing w:val="3"/>
+          <w:sz w:val="23"/>
+          <w:szCs w:val="23"/>
+        </w:rPr>
+        <w:t>用）</w:t>
+      </w:r>
+    </w:p>
+    <w:p>
+      <w:pPr>
+        <w:numPr>
+          <w:ilvl w:val="0"/>
+          <w:numId w:val="37"/>
+        </w:numPr>
+        <w:spacing w:before="100" w:beforeAutospacing="1" w:after="100" w:afterAutospacing="1"/>
+        <w:ind w:left="0"/>
+        <w:rPr>
+          <w:rFonts w:ascii="Helvetica Neue" w:eastAsia="Times New Roman" w:hAnsi="Helvetica Neue"/>
+          <w:color w:val="333333"/>
+          <w:spacing w:val="3"/>
+          <w:sz w:val="23"/>
+          <w:szCs w:val="23"/>
+        </w:rPr>
+      </w:pPr>
+      <w:r>
+        <w:rPr>
+          <w:rFonts w:ascii="MS Mincho" w:eastAsia="MS Mincho" w:hAnsi="MS Mincho" w:cs="MS Mincho"/>
+          <w:color w:val="333333"/>
+          <w:spacing w:val="3"/>
+          <w:sz w:val="23"/>
+          <w:szCs w:val="23"/>
+        </w:rPr>
+        <w:t>自</w:t>
+      </w:r>
+      <w:r>
+        <w:rPr>
+          <w:rFonts w:ascii="SimSun" w:eastAsia="SimSun" w:hAnsi="SimSun" w:cs="SimSun"/>
+          <w:color w:val="333333"/>
+          <w:spacing w:val="3"/>
+          <w:sz w:val="23"/>
+          <w:szCs w:val="23"/>
+        </w:rPr>
+        <w:t>绘</w:t>
+      </w:r>
+      <w:r>
+        <w:rPr>
+          <w:rFonts w:ascii="Helvetica Neue" w:eastAsia="Times New Roman" w:hAnsi="Helvetica Neue"/>
+          <w:color w:val="333333"/>
+          <w:spacing w:val="3"/>
+          <w:sz w:val="23"/>
+          <w:szCs w:val="23"/>
+        </w:rPr>
+        <w:t>UI+</w:t>
+      </w:r>
+      <w:r>
+        <w:rPr>
+          <w:rFonts w:ascii="MS Mincho" w:eastAsia="MS Mincho" w:hAnsi="MS Mincho" w:cs="MS Mincho"/>
+          <w:color w:val="333333"/>
+          <w:spacing w:val="3"/>
+          <w:sz w:val="23"/>
+          <w:szCs w:val="23"/>
+        </w:rPr>
+        <w:t>原生</w:t>
+      </w:r>
+      <w:r>
+        <w:rPr>
+          <w:rFonts w:ascii="Helvetica Neue" w:eastAsia="Times New Roman" w:hAnsi="Helvetica Neue"/>
+          <w:color w:val="333333"/>
+          <w:spacing w:val="3"/>
+          <w:sz w:val="23"/>
+          <w:szCs w:val="23"/>
+        </w:rPr>
+        <w:t>(QT for mobile</w:t>
+      </w:r>
+      <w:r>
+        <w:rPr>
+          <w:rFonts w:ascii="MS Mincho" w:eastAsia="MS Mincho" w:hAnsi="MS Mincho" w:cs="MS Mincho"/>
+          <w:color w:val="333333"/>
+          <w:spacing w:val="3"/>
+          <w:sz w:val="23"/>
+          <w:szCs w:val="23"/>
+        </w:rPr>
+        <w:t>、</w:t>
+      </w:r>
+      <w:r>
+        <w:rPr>
+          <w:rFonts w:ascii="Helvetica Neue" w:eastAsia="Times New Roman" w:hAnsi="Helvetica Neue"/>
+          <w:color w:val="333333"/>
+          <w:spacing w:val="3"/>
+          <w:sz w:val="23"/>
+          <w:szCs w:val="23"/>
+        </w:rPr>
+        <w:t>Flutter)</w:t>
+      </w:r>
+    </w:p>
+    <w:p>
+      <w:pPr>
+        <w:pStyle w:val="3"/>
+        <w:rPr>
+          <w:rFonts w:ascii="SimSun" w:eastAsia="SimSun" w:hAnsi="SimSun" w:cs="SimSun"/>
+        </w:rPr>
+      </w:pPr>
+      <w:r>
+        <w:t>Hybrid</w:t>
+      </w:r>
+      <w:r>
+        <w:t>（</w:t>
+      </w:r>
+      <w:r>
+        <w:rPr>
+          <w:rFonts w:ascii="Helvetica Neue" w:eastAsia="Times New Roman" w:hAnsi="Helvetica Neue"/>
+          <w:color w:val="333333"/>
+          <w:spacing w:val="3"/>
+          <w:sz w:val="23"/>
+          <w:szCs w:val="23"/>
+        </w:rPr>
+        <w:t>H5+</w:t>
+      </w:r>
+      <w:r>
+        <w:rPr>
+          <w:rFonts w:ascii="MS Mincho" w:eastAsia="MS Mincho" w:hAnsi="MS Mincho" w:cs="MS Mincho"/>
+          <w:color w:val="333333"/>
+          <w:spacing w:val="3"/>
+          <w:sz w:val="23"/>
+          <w:szCs w:val="23"/>
+        </w:rPr>
+        <w:t>原生</w:t>
+      </w:r>
+      <w:r>
+        <w:t>）</w:t>
+      </w:r>
+      <w:r>
+        <w:rPr>
+          <w:rFonts w:ascii="MS Mincho" w:eastAsia="MS Mincho" w:hAnsi="MS Mincho" w:cs="MS Mincho"/>
+        </w:rPr>
+        <w:t>技</w:t>
+      </w:r>
+      <w:r>
+        <w:rPr>
+          <w:rFonts w:ascii="SimSun" w:eastAsia="SimSun" w:hAnsi="SimSun" w:cs="SimSun"/>
+        </w:rPr>
+        <w:t>术</w:t>
+      </w:r>
+    </w:p>
+    <w:p>
+      <w:pPr>
+        <w:rPr>
+          <w:rFonts w:eastAsia="Times New Roman"/>
+        </w:rPr>
+      </w:pPr>
+      <w:proofErr w:type="spellStart"/>
+      <w:r>
+        <w:t>WebView</w:t>
+      </w:r>
+      <w:proofErr w:type="spellEnd"/>
+      <w:r>
+        <w:t xml:space="preserve"> + </w:t>
+      </w:r>
+      <w:proofErr w:type="spellStart"/>
+      <w:r>
+        <w:rPr>
+          <w:rFonts w:ascii="Helvetica Neue" w:eastAsia="Times New Roman" w:hAnsi="Helvetica Neue"/>
+          <w:color w:val="333333"/>
+          <w:spacing w:val="3"/>
+          <w:sz w:val="23"/>
+          <w:szCs w:val="23"/>
+          <w:shd w:val="clear" w:color="auto" w:fill="FFFFFF"/>
+        </w:rPr>
+        <w:t>JsBridge</w:t>
+      </w:r>
+      <w:proofErr w:type="spellEnd"/>
+    </w:p>
+    <w:p/>
+    <w:p>
+      <w:pPr>
+        <w:rPr>
+          <w:rFonts w:eastAsia="Times New Roman"/>
+        </w:rPr>
+      </w:pPr>
+      <w:r>
+        <w:rPr>
+          <w:rFonts w:ascii="MS Mincho" w:eastAsia="MS Mincho" w:hAnsi="MS Mincho" w:cs="MS Mincho"/>
+          <w:color w:val="333333"/>
+          <w:spacing w:val="3"/>
+          <w:sz w:val="23"/>
+          <w:szCs w:val="23"/>
+          <w:shd w:val="clear" w:color="auto" w:fill="FFFFFF"/>
+        </w:rPr>
+        <w:t>混合</w:t>
+      </w:r>
+      <w:r>
+        <w:rPr>
+          <w:rFonts w:ascii="SimSun" w:eastAsia="SimSun" w:hAnsi="SimSun" w:cs="SimSun"/>
+          <w:color w:val="333333"/>
+          <w:spacing w:val="3"/>
+          <w:sz w:val="23"/>
+          <w:szCs w:val="23"/>
+          <w:shd w:val="clear" w:color="auto" w:fill="FFFFFF"/>
+        </w:rPr>
+        <w:t>应</w:t>
+      </w:r>
+      <w:r>
+        <w:rPr>
+          <w:rFonts w:ascii="MS Mincho" w:eastAsia="MS Mincho" w:hAnsi="MS Mincho" w:cs="MS Mincho"/>
+          <w:color w:val="333333"/>
+          <w:spacing w:val="3"/>
+          <w:sz w:val="23"/>
+          <w:szCs w:val="23"/>
+          <w:shd w:val="clear" w:color="auto" w:fill="FFFFFF"/>
+        </w:rPr>
+        <w:t>用的</w:t>
+      </w:r>
+      <w:r>
+        <w:rPr>
+          <w:rFonts w:ascii="SimSun" w:eastAsia="SimSun" w:hAnsi="SimSun" w:cs="SimSun"/>
+          <w:color w:val="333333"/>
+          <w:spacing w:val="3"/>
+          <w:sz w:val="23"/>
+          <w:szCs w:val="23"/>
+          <w:shd w:val="clear" w:color="auto" w:fill="FFFFFF"/>
+        </w:rPr>
+        <w:t>优</w:t>
+      </w:r>
+      <w:r>
+        <w:rPr>
+          <w:rFonts w:ascii="MS Mincho" w:eastAsia="MS Mincho" w:hAnsi="MS Mincho" w:cs="MS Mincho"/>
+          <w:color w:val="333333"/>
+          <w:spacing w:val="3"/>
+          <w:sz w:val="23"/>
+          <w:szCs w:val="23"/>
+          <w:shd w:val="clear" w:color="auto" w:fill="FFFFFF"/>
+        </w:rPr>
+        <w:t>点是</w:t>
+      </w:r>
+      <w:r>
+        <w:rPr>
+          <w:rFonts w:ascii="SimSun" w:eastAsia="SimSun" w:hAnsi="SimSun" w:cs="SimSun"/>
+          <w:color w:val="333333"/>
+          <w:spacing w:val="3"/>
+          <w:sz w:val="23"/>
+          <w:szCs w:val="23"/>
+          <w:shd w:val="clear" w:color="auto" w:fill="FFFFFF"/>
+        </w:rPr>
+        <w:t>动态</w:t>
+      </w:r>
+      <w:r>
+        <w:rPr>
+          <w:rFonts w:ascii="MS Mincho" w:eastAsia="MS Mincho" w:hAnsi="MS Mincho" w:cs="MS Mincho"/>
+          <w:color w:val="333333"/>
+          <w:spacing w:val="3"/>
+          <w:sz w:val="23"/>
+          <w:szCs w:val="23"/>
+          <w:shd w:val="clear" w:color="auto" w:fill="FFFFFF"/>
+        </w:rPr>
+        <w:t>内容是</w:t>
+      </w:r>
+      <w:r>
+        <w:rPr>
+          <w:rFonts w:ascii="Helvetica Neue" w:eastAsia="Times New Roman" w:hAnsi="Helvetica Neue"/>
+          <w:color w:val="333333"/>
+          <w:spacing w:val="3"/>
+          <w:sz w:val="23"/>
+          <w:szCs w:val="23"/>
+          <w:shd w:val="clear" w:color="auto" w:fill="FFFFFF"/>
+        </w:rPr>
+        <w:t>H5</w:t>
+      </w:r>
+      <w:r>
+        <w:rPr>
+          <w:rFonts w:ascii="MS Mincho" w:eastAsia="MS Mincho" w:hAnsi="MS Mincho" w:cs="MS Mincho"/>
+          <w:color w:val="333333"/>
+          <w:spacing w:val="3"/>
+          <w:sz w:val="23"/>
+          <w:szCs w:val="23"/>
+          <w:shd w:val="clear" w:color="auto" w:fill="FFFFFF"/>
+        </w:rPr>
+        <w:t>，</w:t>
+      </w:r>
+      <w:r>
+        <w:rPr>
+          <w:rFonts w:ascii="Helvetica Neue" w:eastAsia="Times New Roman" w:hAnsi="Helvetica Neue"/>
+          <w:color w:val="333333"/>
+          <w:spacing w:val="3"/>
+          <w:sz w:val="23"/>
+          <w:szCs w:val="23"/>
+          <w:shd w:val="clear" w:color="auto" w:fill="FFFFFF"/>
+        </w:rPr>
+        <w:t>web</w:t>
+      </w:r>
+      <w:r>
+        <w:rPr>
+          <w:rFonts w:ascii="MS Mincho" w:eastAsia="MS Mincho" w:hAnsi="MS Mincho" w:cs="MS Mincho"/>
+          <w:color w:val="333333"/>
+          <w:spacing w:val="3"/>
+          <w:sz w:val="23"/>
+          <w:szCs w:val="23"/>
+          <w:shd w:val="clear" w:color="auto" w:fill="FFFFFF"/>
+        </w:rPr>
+        <w:t>技</w:t>
+      </w:r>
+      <w:r>
+        <w:rPr>
+          <w:rFonts w:ascii="SimSun" w:eastAsia="SimSun" w:hAnsi="SimSun" w:cs="SimSun"/>
+          <w:color w:val="333333"/>
+          <w:spacing w:val="3"/>
+          <w:sz w:val="23"/>
+          <w:szCs w:val="23"/>
+          <w:shd w:val="clear" w:color="auto" w:fill="FFFFFF"/>
+        </w:rPr>
+        <w:t>术栈</w:t>
+      </w:r>
+      <w:r>
+        <w:rPr>
+          <w:rFonts w:ascii="MS Mincho" w:eastAsia="MS Mincho" w:hAnsi="MS Mincho" w:cs="MS Mincho"/>
+          <w:color w:val="333333"/>
+          <w:spacing w:val="3"/>
+          <w:sz w:val="23"/>
+          <w:szCs w:val="23"/>
+          <w:shd w:val="clear" w:color="auto" w:fill="FFFFFF"/>
+        </w:rPr>
+        <w:t>，社区及</w:t>
+      </w:r>
+      <w:r>
+        <w:rPr>
+          <w:rFonts w:ascii="SimSun" w:eastAsia="SimSun" w:hAnsi="SimSun" w:cs="SimSun"/>
+          <w:color w:val="333333"/>
+          <w:spacing w:val="3"/>
+          <w:sz w:val="23"/>
+          <w:szCs w:val="23"/>
+          <w:shd w:val="clear" w:color="auto" w:fill="FFFFFF"/>
+        </w:rPr>
+        <w:t>资</w:t>
+      </w:r>
+      <w:r>
+        <w:rPr>
+          <w:rFonts w:ascii="MS Mincho" w:eastAsia="MS Mincho" w:hAnsi="MS Mincho" w:cs="MS Mincho"/>
+          <w:color w:val="333333"/>
+          <w:spacing w:val="3"/>
+          <w:sz w:val="23"/>
+          <w:szCs w:val="23"/>
+          <w:shd w:val="clear" w:color="auto" w:fill="FFFFFF"/>
+        </w:rPr>
+        <w:t>源丰富，缺点是性能不好，</w:t>
+      </w:r>
+      <w:r>
+        <w:rPr>
+          <w:rFonts w:ascii="SimSun" w:eastAsia="SimSun" w:hAnsi="SimSun" w:cs="SimSun"/>
+          <w:color w:val="333333"/>
+          <w:spacing w:val="3"/>
+          <w:sz w:val="23"/>
+          <w:szCs w:val="23"/>
+          <w:shd w:val="clear" w:color="auto" w:fill="FFFFFF"/>
+        </w:rPr>
+        <w:t>对</w:t>
+      </w:r>
+      <w:r>
+        <w:rPr>
+          <w:rFonts w:ascii="MS Mincho" w:eastAsia="MS Mincho" w:hAnsi="MS Mincho" w:cs="MS Mincho"/>
+          <w:color w:val="333333"/>
+          <w:spacing w:val="3"/>
+          <w:sz w:val="23"/>
+          <w:szCs w:val="23"/>
+          <w:shd w:val="clear" w:color="auto" w:fill="FFFFFF"/>
+        </w:rPr>
+        <w:t>于复</w:t>
+      </w:r>
+      <w:r>
+        <w:rPr>
+          <w:rFonts w:ascii="SimSun" w:eastAsia="SimSun" w:hAnsi="SimSun" w:cs="SimSun"/>
+          <w:color w:val="333333"/>
+          <w:spacing w:val="3"/>
+          <w:sz w:val="23"/>
+          <w:szCs w:val="23"/>
+          <w:shd w:val="clear" w:color="auto" w:fill="FFFFFF"/>
+        </w:rPr>
+        <w:t>杂</w:t>
+      </w:r>
+      <w:r>
+        <w:rPr>
+          <w:rFonts w:ascii="MS Mincho" w:eastAsia="MS Mincho" w:hAnsi="MS Mincho" w:cs="MS Mincho"/>
+          <w:color w:val="333333"/>
+          <w:spacing w:val="3"/>
+          <w:sz w:val="23"/>
+          <w:szCs w:val="23"/>
+          <w:shd w:val="clear" w:color="auto" w:fill="FFFFFF"/>
+        </w:rPr>
+        <w:t>用</w:t>
+      </w:r>
+      <w:r>
+        <w:rPr>
+          <w:rFonts w:ascii="SimSun" w:eastAsia="SimSun" w:hAnsi="SimSun" w:cs="SimSun"/>
+          <w:color w:val="333333"/>
+          <w:spacing w:val="3"/>
+          <w:sz w:val="23"/>
+          <w:szCs w:val="23"/>
+          <w:shd w:val="clear" w:color="auto" w:fill="FFFFFF"/>
+        </w:rPr>
+        <w:t>户</w:t>
+      </w:r>
+      <w:r>
+        <w:rPr>
+          <w:rFonts w:ascii="MS Mincho" w:eastAsia="MS Mincho" w:hAnsi="MS Mincho" w:cs="MS Mincho"/>
+          <w:color w:val="333333"/>
+          <w:spacing w:val="3"/>
+          <w:sz w:val="23"/>
+          <w:szCs w:val="23"/>
+          <w:shd w:val="clear" w:color="auto" w:fill="FFFFFF"/>
+        </w:rPr>
+        <w:t>界面或</w:t>
+      </w:r>
+      <w:r>
+        <w:rPr>
+          <w:rFonts w:ascii="SimSun" w:eastAsia="SimSun" w:hAnsi="SimSun" w:cs="SimSun"/>
+          <w:color w:val="333333"/>
+          <w:spacing w:val="3"/>
+          <w:sz w:val="23"/>
+          <w:szCs w:val="23"/>
+          <w:shd w:val="clear" w:color="auto" w:fill="FFFFFF"/>
+        </w:rPr>
+        <w:t>动</w:t>
+      </w:r>
+      <w:r>
+        <w:rPr>
+          <w:rFonts w:ascii="MS Mincho" w:eastAsia="MS Mincho" w:hAnsi="MS Mincho" w:cs="MS Mincho"/>
+          <w:color w:val="333333"/>
+          <w:spacing w:val="3"/>
+          <w:sz w:val="23"/>
+          <w:szCs w:val="23"/>
+          <w:shd w:val="clear" w:color="auto" w:fill="FFFFFF"/>
+        </w:rPr>
+        <w:t>画，</w:t>
+      </w:r>
+      <w:proofErr w:type="spellStart"/>
+      <w:r>
+        <w:rPr>
+          <w:rFonts w:ascii="Helvetica Neue" w:eastAsia="Times New Roman" w:hAnsi="Helvetica Neue"/>
+          <w:color w:val="333333"/>
+          <w:spacing w:val="3"/>
+          <w:sz w:val="23"/>
+          <w:szCs w:val="23"/>
+          <w:shd w:val="clear" w:color="auto" w:fill="FFFFFF"/>
+        </w:rPr>
+        <w:t>WebView</w:t>
+      </w:r>
+      <w:proofErr w:type="spellEnd"/>
+      <w:r>
+        <w:rPr>
+          <w:rFonts w:ascii="MS Mincho" w:eastAsia="MS Mincho" w:hAnsi="MS Mincho" w:cs="MS Mincho"/>
+          <w:color w:val="333333"/>
+          <w:spacing w:val="3"/>
+          <w:sz w:val="23"/>
+          <w:szCs w:val="23"/>
+          <w:shd w:val="clear" w:color="auto" w:fill="FFFFFF"/>
+        </w:rPr>
+        <w:t>不堪重任。</w:t>
+      </w:r>
+    </w:p>
+    <w:p/>
+    <w:p>
+      <w:pPr>
+        <w:pStyle w:val="3"/>
+        <w:rPr>
+          <w:rFonts w:ascii="SimSun" w:eastAsia="SimSun" w:hAnsi="SimSun" w:cs="SimSun"/>
+          <w:bCs w:val="0"/>
+        </w:rPr>
+      </w:pPr>
+      <w:r>
+        <w:rPr>
+          <w:rFonts w:ascii="SimSun" w:eastAsia="SimSun" w:hAnsi="SimSun" w:cs="SimSun"/>
+          <w:bCs w:val="0"/>
+        </w:rPr>
+        <w:t>JavaScript开</w:t>
+      </w:r>
+      <w:r>
+        <w:rPr>
+          <w:bCs w:val="0"/>
+        </w:rPr>
+        <w:t>发</w:t>
+      </w:r>
+      <w:r>
+        <w:rPr>
+          <w:rFonts w:ascii="SimSun" w:eastAsia="SimSun" w:hAnsi="SimSun" w:cs="SimSun"/>
+          <w:bCs w:val="0"/>
+        </w:rPr>
+        <w:t>+原生渲染</w:t>
+      </w:r>
+    </w:p>
+    <w:p>
+      <w:pPr>
+        <w:rPr>
+          <w:rFonts w:ascii="MS Mincho" w:eastAsia="MS Mincho" w:hAnsi="MS Mincho" w:cs="MS Mincho"/>
+          <w:color w:val="333333"/>
+          <w:spacing w:val="3"/>
+          <w:sz w:val="23"/>
+          <w:szCs w:val="23"/>
+        </w:rPr>
+      </w:pPr>
+      <w:r>
+        <w:rPr>
+          <w:rFonts w:ascii="MS Mincho" w:eastAsia="MS Mincho" w:hAnsi="MS Mincho" w:cs="MS Mincho"/>
+          <w:color w:val="333333"/>
+          <w:spacing w:val="3"/>
+          <w:sz w:val="23"/>
+          <w:szCs w:val="23"/>
+        </w:rPr>
+        <w:t>快</w:t>
+      </w:r>
+      <w:r>
+        <w:rPr>
+          <w:rFonts w:ascii="SimSun" w:eastAsia="SimSun" w:hAnsi="SimSun" w:cs="SimSun"/>
+          <w:color w:val="333333"/>
+          <w:spacing w:val="3"/>
+          <w:sz w:val="23"/>
+          <w:szCs w:val="23"/>
+        </w:rPr>
+        <w:t>应</w:t>
+      </w:r>
+      <w:r>
+        <w:rPr>
+          <w:rFonts w:ascii="MS Mincho" w:eastAsia="MS Mincho" w:hAnsi="MS Mincho" w:cs="MS Mincho"/>
+          <w:color w:val="333333"/>
+          <w:spacing w:val="3"/>
+          <w:sz w:val="23"/>
+          <w:szCs w:val="23"/>
+        </w:rPr>
+        <w:t>用 ：</w:t>
+      </w:r>
+      <w:hyperlink r:id="rId59" w:history="1">
+        <w:r>
+          <w:rPr>
+            <w:rStyle w:val="a7"/>
+            <w:rFonts w:ascii="MS Mincho" w:eastAsia="MS Mincho" w:hAnsi="MS Mincho" w:cs="MS Mincho"/>
+            <w:spacing w:val="3"/>
+            <w:sz w:val="23"/>
+            <w:szCs w:val="23"/>
+          </w:rPr>
+          <w:t>https://www.quickapp.cn</w:t>
+        </w:r>
+      </w:hyperlink>
+    </w:p>
+    <w:p/>
+    <w:p>
+      <w:pPr>
+        <w:spacing w:after="204"/>
+        <w:rPr>
+          <w:rFonts w:ascii="Helvetica Neue" w:hAnsi="Helvetica Neue"/>
+          <w:color w:val="333333"/>
+          <w:spacing w:val="3"/>
+          <w:sz w:val="23"/>
+          <w:szCs w:val="23"/>
+        </w:rPr>
+      </w:pPr>
+      <w:r>
+        <w:rPr>
+          <w:rFonts w:ascii="Helvetica Neue" w:hAnsi="Helvetica Neue"/>
+          <w:color w:val="333333"/>
+          <w:spacing w:val="3"/>
+          <w:sz w:val="23"/>
+          <w:szCs w:val="23"/>
+        </w:rPr>
+        <w:t>JavaScript</w:t>
+      </w:r>
+      <w:r>
+        <w:rPr>
+          <w:rFonts w:ascii="Helvetica Neue" w:hAnsi="Helvetica Neue"/>
+          <w:color w:val="333333"/>
+          <w:spacing w:val="3"/>
+          <w:sz w:val="23"/>
+          <w:szCs w:val="23"/>
+        </w:rPr>
+        <w:t>开发</w:t>
+      </w:r>
+      <w:r>
+        <w:rPr>
+          <w:rFonts w:ascii="Helvetica Neue" w:hAnsi="Helvetica Neue"/>
+          <w:color w:val="333333"/>
+          <w:spacing w:val="3"/>
+          <w:sz w:val="23"/>
+          <w:szCs w:val="23"/>
+        </w:rPr>
+        <w:t>+</w:t>
+      </w:r>
+      <w:r>
+        <w:rPr>
+          <w:rFonts w:ascii="Helvetica Neue" w:hAnsi="Helvetica Neue"/>
+          <w:color w:val="333333"/>
+          <w:spacing w:val="3"/>
+          <w:sz w:val="23"/>
+          <w:szCs w:val="23"/>
+        </w:rPr>
+        <w:t>原生渲染的方式主要优点如下：</w:t>
+      </w:r>
+    </w:p>
+    <w:p>
+      <w:pPr>
+        <w:spacing w:before="100" w:beforeAutospacing="1" w:after="100" w:afterAutospacing="1"/>
+        <w:rPr>
+          <w:rFonts w:ascii="Helvetica Neue" w:eastAsia="Times New Roman" w:hAnsi="Helvetica Neue"/>
+          <w:color w:val="333333"/>
+          <w:spacing w:val="3"/>
+          <w:sz w:val="23"/>
+          <w:szCs w:val="23"/>
+        </w:rPr>
+      </w:pPr>
+      <w:r>
+        <w:rPr>
+          <w:rFonts w:ascii="MS Mincho" w:eastAsia="MS Mincho" w:hAnsi="MS Mincho" w:cs="MS Mincho"/>
+          <w:color w:val="333333"/>
+          <w:spacing w:val="3"/>
+          <w:sz w:val="23"/>
+          <w:szCs w:val="23"/>
+        </w:rPr>
+        <w:t>采用</w:t>
+      </w:r>
+      <w:r>
+        <w:rPr>
+          <w:rFonts w:ascii="Helvetica Neue" w:eastAsia="Times New Roman" w:hAnsi="Helvetica Neue"/>
+          <w:color w:val="333333"/>
+          <w:spacing w:val="3"/>
+          <w:sz w:val="23"/>
+          <w:szCs w:val="23"/>
+        </w:rPr>
+        <w:t>Web</w:t>
+      </w:r>
+      <w:r>
+        <w:rPr>
+          <w:rFonts w:ascii="MS Mincho" w:eastAsia="MS Mincho" w:hAnsi="MS Mincho" w:cs="MS Mincho"/>
+          <w:color w:val="333333"/>
+          <w:spacing w:val="3"/>
+          <w:sz w:val="23"/>
+          <w:szCs w:val="23"/>
+        </w:rPr>
+        <w:t>开</w:t>
+      </w:r>
+      <w:r>
+        <w:rPr>
+          <w:rFonts w:ascii="SimSun" w:eastAsia="SimSun" w:hAnsi="SimSun" w:cs="SimSun"/>
+          <w:color w:val="333333"/>
+          <w:spacing w:val="3"/>
+          <w:sz w:val="23"/>
+          <w:szCs w:val="23"/>
+        </w:rPr>
+        <w:t>发</w:t>
+      </w:r>
+      <w:r>
+        <w:rPr>
+          <w:rFonts w:ascii="MS Mincho" w:eastAsia="MS Mincho" w:hAnsi="MS Mincho" w:cs="MS Mincho"/>
+          <w:color w:val="333333"/>
+          <w:spacing w:val="3"/>
+          <w:sz w:val="23"/>
+          <w:szCs w:val="23"/>
+        </w:rPr>
+        <w:t>技</w:t>
+      </w:r>
+      <w:r>
+        <w:rPr>
+          <w:rFonts w:ascii="SimSun" w:eastAsia="SimSun" w:hAnsi="SimSun" w:cs="SimSun"/>
+          <w:color w:val="333333"/>
+          <w:spacing w:val="3"/>
+          <w:sz w:val="23"/>
+          <w:szCs w:val="23"/>
+        </w:rPr>
+        <w:t>术栈</w:t>
+      </w:r>
+      <w:r>
+        <w:rPr>
+          <w:rFonts w:ascii="MS Mincho" w:eastAsia="MS Mincho" w:hAnsi="MS Mincho" w:cs="MS Mincho"/>
+          <w:color w:val="333333"/>
+          <w:spacing w:val="3"/>
+          <w:sz w:val="23"/>
+          <w:szCs w:val="23"/>
+        </w:rPr>
+        <w:t>，社区</w:t>
+      </w:r>
+      <w:r>
+        <w:rPr>
+          <w:rFonts w:ascii="SimSun" w:eastAsia="SimSun" w:hAnsi="SimSun" w:cs="SimSun"/>
+          <w:color w:val="333333"/>
+          <w:spacing w:val="3"/>
+          <w:sz w:val="23"/>
+          <w:szCs w:val="23"/>
+        </w:rPr>
+        <w:t>庞</w:t>
+      </w:r>
+      <w:r>
+        <w:rPr>
+          <w:rFonts w:ascii="MS Mincho" w:eastAsia="MS Mincho" w:hAnsi="MS Mincho" w:cs="MS Mincho"/>
+          <w:color w:val="333333"/>
+          <w:spacing w:val="3"/>
+          <w:sz w:val="23"/>
+          <w:szCs w:val="23"/>
+        </w:rPr>
+        <w:t>大、上手快、开</w:t>
+      </w:r>
+      <w:r>
+        <w:rPr>
+          <w:rFonts w:ascii="SimSun" w:eastAsia="SimSun" w:hAnsi="SimSun" w:cs="SimSun"/>
+          <w:color w:val="333333"/>
+          <w:spacing w:val="3"/>
+          <w:sz w:val="23"/>
+          <w:szCs w:val="23"/>
+        </w:rPr>
+        <w:t>发</w:t>
+      </w:r>
+      <w:r>
+        <w:rPr>
+          <w:rFonts w:ascii="MS Mincho" w:eastAsia="MS Mincho" w:hAnsi="MS Mincho" w:cs="MS Mincho"/>
+          <w:color w:val="333333"/>
+          <w:spacing w:val="3"/>
+          <w:sz w:val="23"/>
+          <w:szCs w:val="23"/>
+        </w:rPr>
+        <w:t>成本相</w:t>
+      </w:r>
+      <w:r>
+        <w:rPr>
+          <w:rFonts w:ascii="SimSun" w:eastAsia="SimSun" w:hAnsi="SimSun" w:cs="SimSun"/>
+          <w:color w:val="333333"/>
+          <w:spacing w:val="3"/>
+          <w:sz w:val="23"/>
+          <w:szCs w:val="23"/>
+        </w:rPr>
+        <w:t>对较</w:t>
+      </w:r>
+      <w:r>
+        <w:rPr>
+          <w:rFonts w:ascii="MS Mincho" w:eastAsia="MS Mincho" w:hAnsi="MS Mincho" w:cs="MS Mincho"/>
+          <w:color w:val="333333"/>
+          <w:spacing w:val="3"/>
+          <w:sz w:val="23"/>
+          <w:szCs w:val="23"/>
+        </w:rPr>
+        <w:t>低。</w:t>
+      </w:r>
+    </w:p>
+    <w:p>
+      <w:pPr>
+        <w:spacing w:before="100" w:beforeAutospacing="1" w:after="100" w:afterAutospacing="1"/>
+        <w:rPr>
+          <w:rFonts w:ascii="Helvetica Neue" w:eastAsia="Times New Roman" w:hAnsi="Helvetica Neue"/>
+          <w:color w:val="333333"/>
+          <w:spacing w:val="3"/>
+          <w:sz w:val="23"/>
+          <w:szCs w:val="23"/>
+        </w:rPr>
+      </w:pPr>
+      <w:r>
+        <w:rPr>
+          <w:rFonts w:ascii="MS Mincho" w:eastAsia="MS Mincho" w:hAnsi="MS Mincho" w:cs="MS Mincho"/>
+          <w:color w:val="333333"/>
+          <w:spacing w:val="3"/>
+          <w:sz w:val="23"/>
+          <w:szCs w:val="23"/>
+        </w:rPr>
+        <w:lastRenderedPageBreak/>
+        <w:t>原生渲染，性能相比</w:t>
+      </w:r>
+      <w:r>
+        <w:rPr>
+          <w:rFonts w:ascii="Helvetica Neue" w:eastAsia="Times New Roman" w:hAnsi="Helvetica Neue"/>
+          <w:color w:val="333333"/>
+          <w:spacing w:val="3"/>
+          <w:sz w:val="23"/>
+          <w:szCs w:val="23"/>
+        </w:rPr>
+        <w:t>H5</w:t>
+      </w:r>
+      <w:r>
+        <w:rPr>
+          <w:rFonts w:ascii="MS Mincho" w:eastAsia="MS Mincho" w:hAnsi="MS Mincho" w:cs="MS Mincho"/>
+          <w:color w:val="333333"/>
+          <w:spacing w:val="3"/>
+          <w:sz w:val="23"/>
+          <w:szCs w:val="23"/>
+        </w:rPr>
+        <w:t>提高很多。</w:t>
+      </w:r>
+    </w:p>
+    <w:p>
+      <w:pPr>
+        <w:spacing w:before="100" w:beforeAutospacing="1" w:after="100" w:afterAutospacing="1"/>
+        <w:rPr>
+          <w:rFonts w:ascii="Helvetica Neue" w:eastAsia="Times New Roman" w:hAnsi="Helvetica Neue"/>
+          <w:color w:val="333333"/>
+          <w:spacing w:val="3"/>
+          <w:sz w:val="23"/>
+          <w:szCs w:val="23"/>
+        </w:rPr>
+      </w:pPr>
+      <w:r>
+        <w:rPr>
+          <w:rFonts w:ascii="SimSun" w:eastAsia="SimSun" w:hAnsi="SimSun" w:cs="SimSun"/>
+          <w:color w:val="333333"/>
+          <w:spacing w:val="3"/>
+          <w:sz w:val="23"/>
+          <w:szCs w:val="23"/>
+        </w:rPr>
+        <w:t>动态化较好，支持热更新</w:t>
+      </w:r>
+      <w:r>
+        <w:rPr>
+          <w:rFonts w:ascii="MS Mincho" w:eastAsia="MS Mincho" w:hAnsi="MS Mincho" w:cs="MS Mincho"/>
+          <w:color w:val="333333"/>
+          <w:spacing w:val="3"/>
+          <w:sz w:val="23"/>
+          <w:szCs w:val="23"/>
+        </w:rPr>
+        <w:t>。</w:t>
+      </w:r>
+    </w:p>
+    <w:p>
+      <w:pPr>
+        <w:spacing w:after="204"/>
+        <w:rPr>
+          <w:rFonts w:ascii="Helvetica Neue" w:hAnsi="Helvetica Neue"/>
+          <w:color w:val="333333"/>
+          <w:spacing w:val="3"/>
+          <w:sz w:val="23"/>
+          <w:szCs w:val="23"/>
+        </w:rPr>
+      </w:pPr>
+      <w:r>
+        <w:rPr>
+          <w:rFonts w:ascii="Helvetica Neue" w:hAnsi="Helvetica Neue"/>
+          <w:color w:val="333333"/>
+          <w:spacing w:val="3"/>
+          <w:sz w:val="23"/>
+          <w:szCs w:val="23"/>
+        </w:rPr>
+        <w:t>不足：</w:t>
+      </w:r>
+    </w:p>
+    <w:p>
+      <w:pPr>
+        <w:spacing w:before="100" w:beforeAutospacing="1" w:after="100" w:afterAutospacing="1"/>
+        <w:rPr>
+          <w:rFonts w:ascii="Helvetica Neue" w:eastAsia="Times New Roman" w:hAnsi="Helvetica Neue"/>
+          <w:color w:val="333333"/>
+          <w:spacing w:val="3"/>
+          <w:sz w:val="23"/>
+          <w:szCs w:val="23"/>
+        </w:rPr>
+      </w:pPr>
+      <w:r>
+        <w:rPr>
+          <w:rFonts w:ascii="MS Mincho" w:eastAsia="MS Mincho" w:hAnsi="MS Mincho" w:cs="MS Mincho"/>
+          <w:color w:val="333333"/>
+          <w:spacing w:val="3"/>
+          <w:sz w:val="23"/>
+          <w:szCs w:val="23"/>
+        </w:rPr>
+        <w:t>渲染</w:t>
+      </w:r>
+      <w:r>
+        <w:rPr>
+          <w:rFonts w:ascii="SimSun" w:eastAsia="SimSun" w:hAnsi="SimSun" w:cs="SimSun"/>
+          <w:color w:val="333333"/>
+          <w:spacing w:val="3"/>
+          <w:sz w:val="23"/>
+          <w:szCs w:val="23"/>
+        </w:rPr>
+        <w:t>时</w:t>
+      </w:r>
+      <w:r>
+        <w:rPr>
+          <w:rFonts w:ascii="MS Mincho" w:eastAsia="MS Mincho" w:hAnsi="MS Mincho" w:cs="MS Mincho"/>
+          <w:color w:val="333333"/>
+          <w:spacing w:val="3"/>
+          <w:sz w:val="23"/>
+          <w:szCs w:val="23"/>
+        </w:rPr>
+        <w:t>需要</w:t>
+      </w:r>
+      <w:r>
+        <w:rPr>
+          <w:rFonts w:ascii="Helvetica Neue" w:eastAsia="Times New Roman" w:hAnsi="Helvetica Neue"/>
+          <w:color w:val="333333"/>
+          <w:spacing w:val="3"/>
+          <w:sz w:val="23"/>
+          <w:szCs w:val="23"/>
+        </w:rPr>
+        <w:t>JavaScript</w:t>
+      </w:r>
+      <w:r>
+        <w:rPr>
+          <w:rFonts w:ascii="MS Mincho" w:eastAsia="MS Mincho" w:hAnsi="MS Mincho" w:cs="MS Mincho"/>
+          <w:color w:val="333333"/>
+          <w:spacing w:val="3"/>
+          <w:sz w:val="23"/>
+          <w:szCs w:val="23"/>
+        </w:rPr>
+        <w:t>和原生之</w:t>
+      </w:r>
+      <w:r>
+        <w:rPr>
+          <w:rFonts w:ascii="SimSun" w:eastAsia="SimSun" w:hAnsi="SimSun" w:cs="SimSun"/>
+          <w:color w:val="333333"/>
+          <w:spacing w:val="3"/>
+          <w:sz w:val="23"/>
+          <w:szCs w:val="23"/>
+        </w:rPr>
+        <w:t>间</w:t>
+      </w:r>
+      <w:r>
+        <w:rPr>
+          <w:rFonts w:ascii="MS Mincho" w:eastAsia="MS Mincho" w:hAnsi="MS Mincho" w:cs="MS Mincho"/>
+          <w:color w:val="333333"/>
+          <w:spacing w:val="3"/>
+          <w:sz w:val="23"/>
+          <w:szCs w:val="23"/>
+        </w:rPr>
+        <w:t>通信，在有些</w:t>
+      </w:r>
+      <w:r>
+        <w:rPr>
+          <w:rFonts w:ascii="SimSun" w:eastAsia="SimSun" w:hAnsi="SimSun" w:cs="SimSun"/>
+          <w:color w:val="333333"/>
+          <w:spacing w:val="3"/>
+          <w:sz w:val="23"/>
+          <w:szCs w:val="23"/>
+        </w:rPr>
+        <w:t>场</w:t>
+      </w:r>
+      <w:r>
+        <w:rPr>
+          <w:rFonts w:ascii="MS Mincho" w:eastAsia="MS Mincho" w:hAnsi="MS Mincho" w:cs="MS Mincho"/>
+          <w:color w:val="333333"/>
+          <w:spacing w:val="3"/>
+          <w:sz w:val="23"/>
+          <w:szCs w:val="23"/>
+        </w:rPr>
+        <w:t>景如拖</w:t>
+      </w:r>
+      <w:r>
+        <w:rPr>
+          <w:rFonts w:ascii="SimSun" w:eastAsia="SimSun" w:hAnsi="SimSun" w:cs="SimSun"/>
+          <w:color w:val="333333"/>
+          <w:spacing w:val="3"/>
+          <w:sz w:val="23"/>
+          <w:szCs w:val="23"/>
+        </w:rPr>
+        <w:t>动</w:t>
+      </w:r>
+      <w:r>
+        <w:rPr>
+          <w:rFonts w:ascii="MS Mincho" w:eastAsia="MS Mincho" w:hAnsi="MS Mincho" w:cs="MS Mincho"/>
+          <w:color w:val="333333"/>
+          <w:spacing w:val="3"/>
+          <w:sz w:val="23"/>
+          <w:szCs w:val="23"/>
+        </w:rPr>
+        <w:t>可能会因</w:t>
+      </w:r>
+      <w:r>
+        <w:rPr>
+          <w:rFonts w:ascii="SimSun" w:eastAsia="SimSun" w:hAnsi="SimSun" w:cs="SimSun"/>
+          <w:color w:val="333333"/>
+          <w:spacing w:val="3"/>
+          <w:sz w:val="23"/>
+          <w:szCs w:val="23"/>
+        </w:rPr>
+        <w:t>为</w:t>
+      </w:r>
+      <w:r>
+        <w:rPr>
+          <w:rFonts w:ascii="MS Mincho" w:eastAsia="MS Mincho" w:hAnsi="MS Mincho" w:cs="MS Mincho"/>
+          <w:color w:val="333333"/>
+          <w:spacing w:val="3"/>
+          <w:sz w:val="23"/>
+          <w:szCs w:val="23"/>
+        </w:rPr>
+        <w:t>通信</w:t>
+      </w:r>
+      <w:r>
+        <w:rPr>
+          <w:rFonts w:ascii="SimSun" w:eastAsia="SimSun" w:hAnsi="SimSun" w:cs="SimSun"/>
+          <w:color w:val="333333"/>
+          <w:spacing w:val="3"/>
+          <w:sz w:val="23"/>
+          <w:szCs w:val="23"/>
+        </w:rPr>
+        <w:t>频</w:t>
+      </w:r>
+      <w:r>
+        <w:rPr>
+          <w:rFonts w:ascii="MS Mincho" w:eastAsia="MS Mincho" w:hAnsi="MS Mincho" w:cs="MS Mincho"/>
+          <w:color w:val="333333"/>
+          <w:spacing w:val="3"/>
+          <w:sz w:val="23"/>
+          <w:szCs w:val="23"/>
+        </w:rPr>
+        <w:t>繁</w:t>
+      </w:r>
+      <w:r>
+        <w:rPr>
+          <w:rFonts w:ascii="SimSun" w:eastAsia="SimSun" w:hAnsi="SimSun" w:cs="SimSun"/>
+          <w:color w:val="333333"/>
+          <w:spacing w:val="3"/>
+          <w:sz w:val="23"/>
+          <w:szCs w:val="23"/>
+        </w:rPr>
+        <w:t>导</w:t>
+      </w:r>
+      <w:r>
+        <w:rPr>
+          <w:rFonts w:ascii="MS Mincho" w:eastAsia="MS Mincho" w:hAnsi="MS Mincho" w:cs="MS Mincho"/>
+          <w:color w:val="333333"/>
+          <w:spacing w:val="3"/>
+          <w:sz w:val="23"/>
+          <w:szCs w:val="23"/>
+        </w:rPr>
+        <w:t>致卡</w:t>
+      </w:r>
+      <w:r>
+        <w:rPr>
+          <w:rFonts w:ascii="SimSun" w:eastAsia="SimSun" w:hAnsi="SimSun" w:cs="SimSun"/>
+          <w:color w:val="333333"/>
+          <w:spacing w:val="3"/>
+          <w:sz w:val="23"/>
+          <w:szCs w:val="23"/>
+        </w:rPr>
+        <w:t>顿</w:t>
+      </w:r>
+      <w:r>
+        <w:rPr>
+          <w:rFonts w:ascii="MS Mincho" w:eastAsia="MS Mincho" w:hAnsi="MS Mincho" w:cs="MS Mincho"/>
+          <w:color w:val="333333"/>
+          <w:spacing w:val="3"/>
+          <w:sz w:val="23"/>
+          <w:szCs w:val="23"/>
+        </w:rPr>
+        <w:t>。</w:t>
+      </w:r>
+    </w:p>
+    <w:p>
+      <w:pPr>
+        <w:spacing w:before="100" w:beforeAutospacing="1" w:after="100" w:afterAutospacing="1"/>
+        <w:rPr>
+          <w:rFonts w:ascii="Helvetica Neue" w:eastAsia="Times New Roman" w:hAnsi="Helvetica Neue"/>
+          <w:color w:val="333333"/>
+          <w:spacing w:val="3"/>
+          <w:sz w:val="23"/>
+          <w:szCs w:val="23"/>
+        </w:rPr>
+      </w:pPr>
+      <w:r>
+        <w:rPr>
+          <w:rFonts w:ascii="Helvetica Neue" w:eastAsia="Times New Roman" w:hAnsi="Helvetica Neue"/>
+          <w:color w:val="333333"/>
+          <w:spacing w:val="3"/>
+          <w:sz w:val="23"/>
+          <w:szCs w:val="23"/>
+        </w:rPr>
+        <w:t>JavaScript</w:t>
+      </w:r>
+      <w:r>
+        <w:rPr>
+          <w:rFonts w:ascii="SimSun" w:eastAsia="SimSun" w:hAnsi="SimSun" w:cs="SimSun"/>
+          <w:color w:val="333333"/>
+          <w:spacing w:val="3"/>
+          <w:sz w:val="23"/>
+          <w:szCs w:val="23"/>
+        </w:rPr>
+        <w:t>为脚本语言，执行时需要</w:t>
+      </w:r>
+      <w:r>
+        <w:rPr>
+          <w:rFonts w:ascii="Helvetica Neue" w:eastAsia="Times New Roman" w:hAnsi="Helvetica Neue"/>
+          <w:color w:val="333333"/>
+          <w:spacing w:val="3"/>
+          <w:sz w:val="23"/>
+          <w:szCs w:val="23"/>
+        </w:rPr>
+        <w:t>JIT(Just In Time)</w:t>
+      </w:r>
+      <w:r>
+        <w:rPr>
+          <w:rFonts w:ascii="MS Mincho" w:eastAsia="MS Mincho" w:hAnsi="MS Mincho" w:cs="MS Mincho"/>
+          <w:color w:val="333333"/>
+          <w:spacing w:val="3"/>
+          <w:sz w:val="23"/>
+          <w:szCs w:val="23"/>
+        </w:rPr>
+        <w:t>，</w:t>
+      </w:r>
+      <w:r>
+        <w:rPr>
+          <w:rFonts w:ascii="SimSun" w:eastAsia="SimSun" w:hAnsi="SimSun" w:cs="SimSun"/>
+          <w:color w:val="333333"/>
+          <w:spacing w:val="3"/>
+          <w:sz w:val="23"/>
+          <w:szCs w:val="23"/>
+        </w:rPr>
+        <w:t>执</w:t>
+      </w:r>
+      <w:r>
+        <w:rPr>
+          <w:rFonts w:ascii="MS Mincho" w:eastAsia="MS Mincho" w:hAnsi="MS Mincho" w:cs="MS Mincho"/>
+          <w:color w:val="333333"/>
+          <w:spacing w:val="3"/>
+          <w:sz w:val="23"/>
+          <w:szCs w:val="23"/>
+        </w:rPr>
+        <w:t>行效率和</w:t>
+      </w:r>
+      <w:r>
+        <w:rPr>
+          <w:rFonts w:ascii="Helvetica Neue" w:eastAsia="Times New Roman" w:hAnsi="Helvetica Neue"/>
+          <w:color w:val="333333"/>
+          <w:spacing w:val="3"/>
+          <w:sz w:val="23"/>
+          <w:szCs w:val="23"/>
+        </w:rPr>
+        <w:t>AOT(Ahead Of Time)</w:t>
+      </w:r>
+      <w:r>
+        <w:rPr>
+          <w:rFonts w:ascii="MS Mincho" w:eastAsia="MS Mincho" w:hAnsi="MS Mincho" w:cs="MS Mincho"/>
+          <w:color w:val="333333"/>
+          <w:spacing w:val="3"/>
+          <w:sz w:val="23"/>
+          <w:szCs w:val="23"/>
+        </w:rPr>
+        <w:t>代</w:t>
+      </w:r>
+      <w:r>
+        <w:rPr>
+          <w:rFonts w:ascii="SimSun" w:eastAsia="SimSun" w:hAnsi="SimSun" w:cs="SimSun"/>
+          <w:color w:val="333333"/>
+          <w:spacing w:val="3"/>
+          <w:sz w:val="23"/>
+          <w:szCs w:val="23"/>
+        </w:rPr>
+        <w:t>码</w:t>
+      </w:r>
+      <w:r>
+        <w:rPr>
+          <w:rFonts w:ascii="MS Mincho" w:eastAsia="MS Mincho" w:hAnsi="MS Mincho" w:cs="MS Mincho"/>
+          <w:color w:val="333333"/>
+          <w:spacing w:val="3"/>
+          <w:sz w:val="23"/>
+          <w:szCs w:val="23"/>
+        </w:rPr>
+        <w:t>仍有差距。</w:t>
+      </w:r>
+    </w:p>
+    <w:p>
+      <w:pPr>
+        <w:spacing w:before="100" w:beforeAutospacing="1" w:after="100" w:afterAutospacing="1"/>
+        <w:rPr>
+          <w:rFonts w:ascii="Helvetica Neue" w:eastAsia="Times New Roman" w:hAnsi="Helvetica Neue" w:hint="eastAsia"/>
+          <w:color w:val="333333"/>
+          <w:spacing w:val="3"/>
+          <w:sz w:val="23"/>
+          <w:szCs w:val="23"/>
+        </w:rPr>
+      </w:pPr>
+      <w:r>
+        <w:rPr>
+          <w:rFonts w:ascii="MS Mincho" w:eastAsia="MS Mincho" w:hAnsi="MS Mincho" w:cs="MS Mincho"/>
+          <w:color w:val="333333"/>
+          <w:spacing w:val="3"/>
+          <w:sz w:val="23"/>
+          <w:szCs w:val="23"/>
+        </w:rPr>
+        <w:t>由于渲染依</w:t>
+      </w:r>
+      <w:r>
+        <w:rPr>
+          <w:rFonts w:ascii="SimSun" w:eastAsia="SimSun" w:hAnsi="SimSun" w:cs="SimSun"/>
+          <w:color w:val="333333"/>
+          <w:spacing w:val="3"/>
+          <w:sz w:val="23"/>
+          <w:szCs w:val="23"/>
+        </w:rPr>
+        <w:t>赖</w:t>
+      </w:r>
+      <w:r>
+        <w:rPr>
+          <w:rFonts w:ascii="MS Mincho" w:eastAsia="MS Mincho" w:hAnsi="MS Mincho" w:cs="MS Mincho"/>
+          <w:color w:val="333333"/>
+          <w:spacing w:val="3"/>
+          <w:sz w:val="23"/>
+          <w:szCs w:val="23"/>
+        </w:rPr>
+        <w:t>原生控件，不同平台的控件需要</w:t>
+      </w:r>
+      <w:r>
+        <w:rPr>
+          <w:rFonts w:ascii="SimSun" w:eastAsia="SimSun" w:hAnsi="SimSun" w:cs="SimSun"/>
+          <w:color w:val="333333"/>
+          <w:spacing w:val="3"/>
+          <w:sz w:val="23"/>
+          <w:szCs w:val="23"/>
+        </w:rPr>
+        <w:t>单</w:t>
+      </w:r>
+      <w:r>
+        <w:rPr>
+          <w:rFonts w:ascii="MS Mincho" w:eastAsia="MS Mincho" w:hAnsi="MS Mincho" w:cs="MS Mincho"/>
+          <w:color w:val="333333"/>
+          <w:spacing w:val="3"/>
+          <w:sz w:val="23"/>
+          <w:szCs w:val="23"/>
+        </w:rPr>
+        <w:t>独</w:t>
+      </w:r>
+      <w:r>
+        <w:rPr>
+          <w:rFonts w:ascii="SimSun" w:eastAsia="SimSun" w:hAnsi="SimSun" w:cs="SimSun"/>
+          <w:color w:val="333333"/>
+          <w:spacing w:val="3"/>
+          <w:sz w:val="23"/>
+          <w:szCs w:val="23"/>
+        </w:rPr>
+        <w:t>维护</w:t>
+      </w:r>
+      <w:r>
+        <w:rPr>
+          <w:rFonts w:ascii="MS Mincho" w:eastAsia="MS Mincho" w:hAnsi="MS Mincho" w:cs="MS Mincho"/>
+          <w:color w:val="333333"/>
+          <w:spacing w:val="3"/>
+          <w:sz w:val="23"/>
+          <w:szCs w:val="23"/>
+        </w:rPr>
+        <w:t>，并且当系</w:t>
+      </w:r>
+      <w:r>
+        <w:rPr>
+          <w:rFonts w:ascii="SimSun" w:eastAsia="SimSun" w:hAnsi="SimSun" w:cs="SimSun"/>
+          <w:color w:val="333333"/>
+          <w:spacing w:val="3"/>
+          <w:sz w:val="23"/>
+          <w:szCs w:val="23"/>
+        </w:rPr>
+        <w:t>统</w:t>
+      </w:r>
+      <w:r>
+        <w:rPr>
+          <w:rFonts w:ascii="MS Mincho" w:eastAsia="MS Mincho" w:hAnsi="MS Mincho" w:cs="MS Mincho"/>
+          <w:color w:val="333333"/>
+          <w:spacing w:val="3"/>
+          <w:sz w:val="23"/>
+          <w:szCs w:val="23"/>
+        </w:rPr>
+        <w:t>更新</w:t>
+      </w:r>
+      <w:r>
+        <w:rPr>
+          <w:rFonts w:ascii="SimSun" w:eastAsia="SimSun" w:hAnsi="SimSun" w:cs="SimSun"/>
+          <w:color w:val="333333"/>
+          <w:spacing w:val="3"/>
+          <w:sz w:val="23"/>
+          <w:szCs w:val="23"/>
+        </w:rPr>
+        <w:t>时</w:t>
+      </w:r>
+      <w:r>
+        <w:rPr>
+          <w:rFonts w:ascii="MS Mincho" w:eastAsia="MS Mincho" w:hAnsi="MS Mincho" w:cs="MS Mincho"/>
+          <w:color w:val="333333"/>
+          <w:spacing w:val="3"/>
+          <w:sz w:val="23"/>
+          <w:szCs w:val="23"/>
+        </w:rPr>
+        <w:t>，社区控件可能会滞后；除此之外，其控件系</w:t>
+      </w:r>
+      <w:r>
+        <w:rPr>
+          <w:rFonts w:ascii="SimSun" w:eastAsia="SimSun" w:hAnsi="SimSun" w:cs="SimSun"/>
+          <w:color w:val="333333"/>
+          <w:spacing w:val="3"/>
+          <w:sz w:val="23"/>
+          <w:szCs w:val="23"/>
+        </w:rPr>
+        <w:t>统</w:t>
+      </w:r>
+      <w:r>
+        <w:rPr>
+          <w:rFonts w:ascii="MS Mincho" w:eastAsia="MS Mincho" w:hAnsi="MS Mincho" w:cs="MS Mincho"/>
+          <w:color w:val="333333"/>
+          <w:spacing w:val="3"/>
+          <w:sz w:val="23"/>
+          <w:szCs w:val="23"/>
+        </w:rPr>
+        <w:t>也会受到原生</w:t>
+      </w:r>
+      <w:r>
+        <w:rPr>
+          <w:rFonts w:ascii="Helvetica Neue" w:eastAsia="Times New Roman" w:hAnsi="Helvetica Neue"/>
+          <w:color w:val="333333"/>
+          <w:spacing w:val="3"/>
+          <w:sz w:val="23"/>
+          <w:szCs w:val="23"/>
+        </w:rPr>
+        <w:t>UI</w:t>
+      </w:r>
+      <w:r>
+        <w:rPr>
+          <w:rFonts w:ascii="MS Mincho" w:eastAsia="MS Mincho" w:hAnsi="MS Mincho" w:cs="MS Mincho"/>
+          <w:color w:val="333333"/>
+          <w:spacing w:val="3"/>
+          <w:sz w:val="23"/>
+          <w:szCs w:val="23"/>
+        </w:rPr>
+        <w:t>系</w:t>
+      </w:r>
+      <w:r>
+        <w:rPr>
+          <w:rFonts w:ascii="SimSun" w:eastAsia="SimSun" w:hAnsi="SimSun" w:cs="SimSun"/>
+          <w:color w:val="333333"/>
+          <w:spacing w:val="3"/>
+          <w:sz w:val="23"/>
+          <w:szCs w:val="23"/>
+        </w:rPr>
+        <w:t>统</w:t>
+      </w:r>
+      <w:r>
+        <w:rPr>
+          <w:rFonts w:ascii="MS Mincho" w:eastAsia="MS Mincho" w:hAnsi="MS Mincho" w:cs="MS Mincho"/>
+          <w:color w:val="333333"/>
+          <w:spacing w:val="3"/>
+          <w:sz w:val="23"/>
+          <w:szCs w:val="23"/>
+        </w:rPr>
+        <w:t>限制，例如，在</w:t>
+      </w:r>
+      <w:r>
+        <w:rPr>
+          <w:rFonts w:ascii="Helvetica Neue" w:eastAsia="Times New Roman" w:hAnsi="Helvetica Neue"/>
+          <w:color w:val="333333"/>
+          <w:spacing w:val="3"/>
+          <w:sz w:val="23"/>
+          <w:szCs w:val="23"/>
+        </w:rPr>
+        <w:t>Android</w:t>
+      </w:r>
+      <w:r>
+        <w:rPr>
+          <w:rFonts w:ascii="MS Mincho" w:eastAsia="MS Mincho" w:hAnsi="MS Mincho" w:cs="MS Mincho"/>
+          <w:color w:val="333333"/>
+          <w:spacing w:val="3"/>
+          <w:sz w:val="23"/>
+          <w:szCs w:val="23"/>
+        </w:rPr>
+        <w:t>中，手</w:t>
+      </w:r>
+      <w:r>
+        <w:rPr>
+          <w:rFonts w:ascii="SimSun" w:eastAsia="SimSun" w:hAnsi="SimSun" w:cs="SimSun"/>
+          <w:color w:val="333333"/>
+          <w:spacing w:val="3"/>
+          <w:sz w:val="23"/>
+          <w:szCs w:val="23"/>
+        </w:rPr>
+        <w:t>势</w:t>
+      </w:r>
+      <w:r>
+        <w:rPr>
+          <w:rFonts w:ascii="MS Mincho" w:eastAsia="MS Mincho" w:hAnsi="MS Mincho" w:cs="MS Mincho"/>
+          <w:color w:val="333333"/>
+          <w:spacing w:val="3"/>
+          <w:sz w:val="23"/>
+          <w:szCs w:val="23"/>
+        </w:rPr>
+        <w:t>冲突消歧</w:t>
+      </w:r>
+      <w:r>
+        <w:rPr>
+          <w:rFonts w:ascii="SimSun" w:eastAsia="SimSun" w:hAnsi="SimSun" w:cs="SimSun"/>
+          <w:color w:val="333333"/>
+          <w:spacing w:val="3"/>
+          <w:sz w:val="23"/>
+          <w:szCs w:val="23"/>
+        </w:rPr>
+        <w:t>规则</w:t>
+      </w:r>
+      <w:r>
+        <w:rPr>
+          <w:rFonts w:ascii="MS Mincho" w:eastAsia="MS Mincho" w:hAnsi="MS Mincho" w:cs="MS Mincho"/>
+          <w:color w:val="333333"/>
+          <w:spacing w:val="3"/>
+          <w:sz w:val="23"/>
+          <w:szCs w:val="23"/>
+        </w:rPr>
+        <w:t>是固定的，</w:t>
+      </w:r>
+      <w:r>
+        <w:rPr>
+          <w:rFonts w:ascii="SimSun" w:eastAsia="SimSun" w:hAnsi="SimSun" w:cs="SimSun"/>
+          <w:color w:val="333333"/>
+          <w:spacing w:val="3"/>
+          <w:sz w:val="23"/>
+          <w:szCs w:val="23"/>
+        </w:rPr>
+        <w:t>这</w:t>
+      </w:r>
+      <w:r>
+        <w:rPr>
+          <w:rFonts w:ascii="MS Mincho" w:eastAsia="MS Mincho" w:hAnsi="MS Mincho" w:cs="MS Mincho"/>
+          <w:color w:val="333333"/>
+          <w:spacing w:val="3"/>
+          <w:sz w:val="23"/>
+          <w:szCs w:val="23"/>
+        </w:rPr>
+        <w:t>在使用不同人写的控件嵌套</w:t>
+      </w:r>
+      <w:r>
+        <w:rPr>
+          <w:rFonts w:ascii="SimSun" w:eastAsia="SimSun" w:hAnsi="SimSun" w:cs="SimSun"/>
+          <w:color w:val="333333"/>
+          <w:spacing w:val="3"/>
+          <w:sz w:val="23"/>
+          <w:szCs w:val="23"/>
+        </w:rPr>
+        <w:t>时</w:t>
+      </w:r>
+      <w:r>
+        <w:rPr>
+          <w:rFonts w:ascii="MS Mincho" w:eastAsia="MS Mincho" w:hAnsi="MS Mincho" w:cs="MS Mincho"/>
+          <w:color w:val="333333"/>
+          <w:spacing w:val="3"/>
+          <w:sz w:val="23"/>
+          <w:szCs w:val="23"/>
+        </w:rPr>
+        <w:t>，手</w:t>
+      </w:r>
+      <w:r>
+        <w:rPr>
+          <w:rFonts w:ascii="SimSun" w:eastAsia="SimSun" w:hAnsi="SimSun" w:cs="SimSun"/>
+          <w:color w:val="333333"/>
+          <w:spacing w:val="3"/>
+          <w:sz w:val="23"/>
+          <w:szCs w:val="23"/>
+        </w:rPr>
+        <w:t>势</w:t>
+      </w:r>
+      <w:r>
+        <w:rPr>
+          <w:rFonts w:ascii="MS Mincho" w:eastAsia="MS Mincho" w:hAnsi="MS Mincho" w:cs="MS Mincho"/>
+          <w:color w:val="333333"/>
+          <w:spacing w:val="3"/>
+          <w:sz w:val="23"/>
+          <w:szCs w:val="23"/>
+        </w:rPr>
+        <w:t>冲突</w:t>
+      </w:r>
+      <w:r>
+        <w:rPr>
+          <w:rFonts w:ascii="SimSun" w:eastAsia="SimSun" w:hAnsi="SimSun" w:cs="SimSun"/>
+          <w:color w:val="333333"/>
+          <w:spacing w:val="3"/>
+          <w:sz w:val="23"/>
+          <w:szCs w:val="23"/>
+        </w:rPr>
+        <w:t>问题</w:t>
+      </w:r>
+      <w:r>
+        <w:rPr>
+          <w:rFonts w:ascii="MS Mincho" w:eastAsia="MS Mincho" w:hAnsi="MS Mincho" w:cs="MS Mincho"/>
+          <w:color w:val="333333"/>
+          <w:spacing w:val="3"/>
+          <w:sz w:val="23"/>
+          <w:szCs w:val="23"/>
+        </w:rPr>
+        <w:t>将会</w:t>
+      </w:r>
+      <w:r>
+        <w:rPr>
+          <w:rFonts w:ascii="SimSun" w:eastAsia="SimSun" w:hAnsi="SimSun" w:cs="SimSun"/>
+          <w:color w:val="333333"/>
+          <w:spacing w:val="3"/>
+          <w:sz w:val="23"/>
+          <w:szCs w:val="23"/>
+        </w:rPr>
+        <w:t>变</w:t>
+      </w:r>
+      <w:r>
+        <w:rPr>
+          <w:rFonts w:ascii="MS Mincho" w:eastAsia="MS Mincho" w:hAnsi="MS Mincho" w:cs="MS Mincho"/>
+          <w:color w:val="333333"/>
+          <w:spacing w:val="3"/>
+          <w:sz w:val="23"/>
+          <w:szCs w:val="23"/>
+        </w:rPr>
+        <w:t>得非常棘手。</w:t>
+      </w:r>
+    </w:p>
+    <w:p>
+      <w:pPr>
+        <w:pStyle w:val="3"/>
+        <w:rPr>
+          <w:rFonts w:ascii="Helvetica Neue" w:eastAsia="Times New Roman" w:hAnsi="Helvetica Neue"/>
+          <w:color w:val="333333"/>
+          <w:spacing w:val="3"/>
+        </w:rPr>
+      </w:pPr>
+      <w:r>
+        <w:rPr>
+          <w:rFonts w:ascii="MS Mincho" w:eastAsia="MS Mincho" w:hAnsi="MS Mincho" w:cs="MS Mincho"/>
+          <w:color w:val="333333"/>
+          <w:spacing w:val="3"/>
+        </w:rPr>
+        <w:t>自</w:t>
+      </w:r>
+      <w:r>
+        <w:rPr>
+          <w:rFonts w:ascii="SimSun" w:eastAsia="SimSun" w:hAnsi="SimSun" w:cs="SimSun"/>
+          <w:color w:val="333333"/>
+          <w:spacing w:val="3"/>
+        </w:rPr>
+        <w:t>绘</w:t>
+      </w:r>
+      <w:r>
+        <w:rPr>
+          <w:rFonts w:ascii="Helvetica Neue" w:eastAsia="Times New Roman" w:hAnsi="Helvetica Neue"/>
+          <w:color w:val="333333"/>
+          <w:spacing w:val="3"/>
+        </w:rPr>
+        <w:t>UI+</w:t>
+      </w:r>
+      <w:r>
+        <w:rPr>
+          <w:rFonts w:ascii="MS Mincho" w:eastAsia="MS Mincho" w:hAnsi="MS Mincho" w:cs="MS Mincho"/>
+          <w:color w:val="333333"/>
+          <w:spacing w:val="3"/>
+        </w:rPr>
+        <w:t>原生</w:t>
+      </w:r>
+    </w:p>
+    <w:p>
+      <w:pPr>
+        <w:numPr>
+          <w:ilvl w:val="0"/>
+          <w:numId w:val="40"/>
+        </w:numPr>
+        <w:spacing w:before="100" w:beforeAutospacing="1" w:after="100" w:afterAutospacing="1"/>
+        <w:ind w:left="0"/>
+        <w:rPr>
+          <w:rFonts w:ascii="Helvetica Neue" w:eastAsia="Times New Roman" w:hAnsi="Helvetica Neue"/>
+          <w:color w:val="333333"/>
+          <w:spacing w:val="3"/>
+          <w:sz w:val="23"/>
+          <w:szCs w:val="23"/>
+        </w:rPr>
+      </w:pPr>
+      <w:r>
+        <w:rPr>
+          <w:rFonts w:ascii="Helvetica Neue" w:eastAsia="Times New Roman" w:hAnsi="Helvetica Neue"/>
+          <w:color w:val="333333"/>
+          <w:spacing w:val="3"/>
+          <w:sz w:val="23"/>
+          <w:szCs w:val="23"/>
+        </w:rPr>
+        <w:t xml:space="preserve">2017 </w:t>
+      </w:r>
+      <w:r>
+        <w:rPr>
+          <w:rFonts w:ascii="MS Mincho" w:eastAsia="MS Mincho" w:hAnsi="MS Mincho" w:cs="MS Mincho"/>
+          <w:color w:val="333333"/>
+          <w:spacing w:val="3"/>
+          <w:sz w:val="23"/>
+          <w:szCs w:val="23"/>
+        </w:rPr>
+        <w:t>年</w:t>
+      </w:r>
+      <w:r>
+        <w:rPr>
+          <w:rFonts w:ascii="Helvetica Neue" w:eastAsia="Times New Roman" w:hAnsi="Helvetica Neue"/>
+          <w:color w:val="333333"/>
+          <w:spacing w:val="3"/>
+          <w:sz w:val="23"/>
+          <w:szCs w:val="23"/>
+        </w:rPr>
+        <w:t xml:space="preserve"> Google I/O </w:t>
+      </w:r>
+      <w:r>
+        <w:rPr>
+          <w:rFonts w:ascii="MS Mincho" w:eastAsia="MS Mincho" w:hAnsi="MS Mincho" w:cs="MS Mincho"/>
+          <w:color w:val="333333"/>
+          <w:spacing w:val="3"/>
+          <w:sz w:val="23"/>
+          <w:szCs w:val="23"/>
+        </w:rPr>
+        <w:t>大会上，</w:t>
+      </w:r>
+      <w:r>
+        <w:rPr>
+          <w:rFonts w:ascii="Helvetica Neue" w:eastAsia="Times New Roman" w:hAnsi="Helvetica Neue"/>
+          <w:color w:val="333333"/>
+          <w:spacing w:val="3"/>
+          <w:sz w:val="23"/>
+          <w:szCs w:val="23"/>
+        </w:rPr>
+        <w:t xml:space="preserve">Google </w:t>
+      </w:r>
+      <w:r>
+        <w:rPr>
+          <w:rFonts w:ascii="MS Mincho" w:eastAsia="MS Mincho" w:hAnsi="MS Mincho" w:cs="MS Mincho"/>
+          <w:color w:val="333333"/>
+          <w:spacing w:val="3"/>
+          <w:sz w:val="23"/>
+          <w:szCs w:val="23"/>
+        </w:rPr>
+        <w:t>首次推出了一款新的用于</w:t>
+      </w:r>
+      <w:r>
+        <w:rPr>
+          <w:rFonts w:ascii="SimSun" w:eastAsia="SimSun" w:hAnsi="SimSun" w:cs="SimSun"/>
+          <w:color w:val="333333"/>
+          <w:spacing w:val="3"/>
+          <w:sz w:val="23"/>
+          <w:szCs w:val="23"/>
+        </w:rPr>
+        <w:t>创</w:t>
+      </w:r>
+      <w:r>
+        <w:rPr>
+          <w:rFonts w:ascii="MS Mincho" w:eastAsia="MS Mincho" w:hAnsi="MS Mincho" w:cs="MS Mincho"/>
+          <w:color w:val="333333"/>
+          <w:spacing w:val="3"/>
+          <w:sz w:val="23"/>
+          <w:szCs w:val="23"/>
+        </w:rPr>
+        <w:t>建跨平台、高性能的移</w:t>
+      </w:r>
+      <w:r>
+        <w:rPr>
+          <w:rFonts w:ascii="SimSun" w:eastAsia="SimSun" w:hAnsi="SimSun" w:cs="SimSun"/>
+          <w:color w:val="333333"/>
+          <w:spacing w:val="3"/>
+          <w:sz w:val="23"/>
+          <w:szCs w:val="23"/>
+        </w:rPr>
+        <w:t>动应</w:t>
+      </w:r>
+      <w:r>
+        <w:rPr>
+          <w:rFonts w:ascii="MS Mincho" w:eastAsia="MS Mincho" w:hAnsi="MS Mincho" w:cs="MS Mincho"/>
+          <w:color w:val="333333"/>
+          <w:spacing w:val="3"/>
+          <w:sz w:val="23"/>
+          <w:szCs w:val="23"/>
+        </w:rPr>
+        <w:t>用框架</w:t>
+      </w:r>
+      <w:r>
+        <w:rPr>
+          <w:rFonts w:ascii="Helvetica Neue" w:eastAsia="Times New Roman" w:hAnsi="Helvetica Neue"/>
+          <w:color w:val="333333"/>
+          <w:spacing w:val="3"/>
+          <w:sz w:val="23"/>
+          <w:szCs w:val="23"/>
+        </w:rPr>
+        <w:t>——Flutter</w:t>
+      </w:r>
+      <w:r>
+        <w:rPr>
+          <w:rFonts w:ascii="MS Mincho" w:eastAsia="MS Mincho" w:hAnsi="MS Mincho" w:cs="MS Mincho"/>
+          <w:color w:val="333333"/>
+          <w:spacing w:val="3"/>
+          <w:sz w:val="23"/>
+          <w:szCs w:val="23"/>
+        </w:rPr>
+        <w:t>。</w:t>
+      </w:r>
+    </w:p>
+    <w:p>
+      <w:pPr>
+        <w:numPr>
+          <w:ilvl w:val="0"/>
+          <w:numId w:val="40"/>
+        </w:numPr>
+        <w:spacing w:before="100" w:beforeAutospacing="1" w:after="100" w:afterAutospacing="1"/>
+        <w:ind w:left="0"/>
+        <w:rPr>
+          <w:rFonts w:ascii="Helvetica Neue" w:eastAsia="Times New Roman" w:hAnsi="Helvetica Neue"/>
+          <w:color w:val="333333"/>
+          <w:spacing w:val="3"/>
+          <w:sz w:val="23"/>
+          <w:szCs w:val="23"/>
+        </w:rPr>
+      </w:pPr>
+      <w:r>
+        <w:rPr>
+          <w:rFonts w:ascii="Helvetica Neue" w:eastAsia="Times New Roman" w:hAnsi="Helvetica Neue"/>
+          <w:color w:val="333333"/>
+          <w:spacing w:val="3"/>
+          <w:sz w:val="23"/>
+          <w:szCs w:val="23"/>
+        </w:rPr>
+        <w:t>2018</w:t>
+      </w:r>
+      <w:r>
+        <w:rPr>
+          <w:rFonts w:ascii="MS Mincho" w:eastAsia="MS Mincho" w:hAnsi="MS Mincho" w:cs="MS Mincho"/>
+          <w:color w:val="333333"/>
+          <w:spacing w:val="3"/>
+          <w:sz w:val="23"/>
+          <w:szCs w:val="23"/>
+        </w:rPr>
+        <w:t>年</w:t>
+      </w:r>
+      <w:r>
+        <w:rPr>
+          <w:rFonts w:ascii="Helvetica Neue" w:eastAsia="Times New Roman" w:hAnsi="Helvetica Neue"/>
+          <w:color w:val="333333"/>
+          <w:spacing w:val="3"/>
+          <w:sz w:val="23"/>
+          <w:szCs w:val="23"/>
+        </w:rPr>
+        <w:t>2</w:t>
+      </w:r>
+      <w:r>
+        <w:rPr>
+          <w:rFonts w:ascii="MS Mincho" w:eastAsia="MS Mincho" w:hAnsi="MS Mincho" w:cs="MS Mincho"/>
+          <w:color w:val="333333"/>
+          <w:spacing w:val="3"/>
+          <w:sz w:val="23"/>
+          <w:szCs w:val="23"/>
+        </w:rPr>
+        <w:t>月，</w:t>
+      </w:r>
+      <w:r>
+        <w:rPr>
+          <w:rFonts w:ascii="Helvetica Neue" w:eastAsia="Times New Roman" w:hAnsi="Helvetica Neue"/>
+          <w:color w:val="333333"/>
+          <w:spacing w:val="3"/>
+          <w:sz w:val="23"/>
+          <w:szCs w:val="23"/>
+        </w:rPr>
+        <w:t>Flutter</w:t>
+      </w:r>
+      <w:r>
+        <w:rPr>
+          <w:rFonts w:ascii="SimSun" w:eastAsia="SimSun" w:hAnsi="SimSun" w:cs="SimSun"/>
+          <w:color w:val="333333"/>
+          <w:spacing w:val="3"/>
+          <w:sz w:val="23"/>
+          <w:szCs w:val="23"/>
+        </w:rPr>
+        <w:t>发布了第一个</w:t>
+      </w:r>
+      <w:r>
+        <w:rPr>
+          <w:rFonts w:ascii="Helvetica Neue" w:eastAsia="Times New Roman" w:hAnsi="Helvetica Neue"/>
+          <w:color w:val="333333"/>
+          <w:spacing w:val="3"/>
+          <w:sz w:val="23"/>
+          <w:szCs w:val="23"/>
+        </w:rPr>
+        <w:t>Beta</w:t>
+      </w:r>
+      <w:r>
+        <w:rPr>
+          <w:rFonts w:ascii="MS Mincho" w:eastAsia="MS Mincho" w:hAnsi="MS Mincho" w:cs="MS Mincho"/>
+          <w:color w:val="333333"/>
+          <w:spacing w:val="3"/>
+          <w:sz w:val="23"/>
+          <w:szCs w:val="23"/>
+        </w:rPr>
+        <w:t>版本，同年五月，</w:t>
+      </w:r>
+      <w:r>
+        <w:rPr>
+          <w:rFonts w:ascii="Helvetica Neue" w:eastAsia="Times New Roman" w:hAnsi="Helvetica Neue"/>
+          <w:color w:val="333333"/>
+          <w:spacing w:val="3"/>
+          <w:sz w:val="23"/>
+          <w:szCs w:val="23"/>
+        </w:rPr>
+        <w:t xml:space="preserve"> </w:t>
+      </w:r>
+      <w:r>
+        <w:rPr>
+          <w:rFonts w:ascii="MS Mincho" w:eastAsia="MS Mincho" w:hAnsi="MS Mincho" w:cs="MS Mincho"/>
+          <w:color w:val="333333"/>
+          <w:spacing w:val="3"/>
+          <w:sz w:val="23"/>
+          <w:szCs w:val="23"/>
+        </w:rPr>
+        <w:t>在</w:t>
+      </w:r>
+      <w:r>
+        <w:rPr>
+          <w:rFonts w:ascii="Helvetica Neue" w:eastAsia="Times New Roman" w:hAnsi="Helvetica Neue"/>
+          <w:color w:val="333333"/>
+          <w:spacing w:val="3"/>
+          <w:sz w:val="23"/>
+          <w:szCs w:val="23"/>
+        </w:rPr>
+        <w:t>2018</w:t>
+      </w:r>
+      <w:r>
+        <w:rPr>
+          <w:rFonts w:ascii="MS Mincho" w:eastAsia="MS Mincho" w:hAnsi="MS Mincho" w:cs="MS Mincho"/>
+          <w:color w:val="333333"/>
+          <w:spacing w:val="3"/>
+          <w:sz w:val="23"/>
+          <w:szCs w:val="23"/>
+        </w:rPr>
+        <w:t>年</w:t>
+      </w:r>
+      <w:r>
+        <w:rPr>
+          <w:rFonts w:ascii="Helvetica Neue" w:eastAsia="Times New Roman" w:hAnsi="Helvetica Neue"/>
+          <w:color w:val="333333"/>
+          <w:spacing w:val="3"/>
+          <w:sz w:val="23"/>
+          <w:szCs w:val="23"/>
+        </w:rPr>
+        <w:t xml:space="preserve">Google I/O </w:t>
+      </w:r>
+      <w:r>
+        <w:rPr>
+          <w:rFonts w:ascii="MS Mincho" w:eastAsia="MS Mincho" w:hAnsi="MS Mincho" w:cs="MS Mincho"/>
+          <w:color w:val="333333"/>
+          <w:spacing w:val="3"/>
+          <w:sz w:val="23"/>
+          <w:szCs w:val="23"/>
+        </w:rPr>
+        <w:t>大会上，</w:t>
+      </w:r>
+      <w:r>
+        <w:rPr>
+          <w:rFonts w:ascii="Helvetica Neue" w:eastAsia="Times New Roman" w:hAnsi="Helvetica Neue"/>
+          <w:color w:val="333333"/>
+          <w:spacing w:val="3"/>
+          <w:sz w:val="23"/>
+          <w:szCs w:val="23"/>
+        </w:rPr>
+        <w:t xml:space="preserve">Flutter </w:t>
+      </w:r>
+      <w:r>
+        <w:rPr>
+          <w:rFonts w:ascii="MS Mincho" w:eastAsia="MS Mincho" w:hAnsi="MS Mincho" w:cs="MS Mincho"/>
+          <w:color w:val="333333"/>
+          <w:spacing w:val="3"/>
+          <w:sz w:val="23"/>
+          <w:szCs w:val="23"/>
+        </w:rPr>
+        <w:t>更新到了</w:t>
+      </w:r>
+      <w:r>
+        <w:rPr>
+          <w:rFonts w:ascii="Helvetica Neue" w:eastAsia="Times New Roman" w:hAnsi="Helvetica Neue"/>
+          <w:color w:val="333333"/>
+          <w:spacing w:val="3"/>
+          <w:sz w:val="23"/>
+          <w:szCs w:val="23"/>
+        </w:rPr>
+        <w:t xml:space="preserve"> beta 3 </w:t>
+      </w:r>
+      <w:r>
+        <w:rPr>
+          <w:rFonts w:ascii="MS Mincho" w:eastAsia="MS Mincho" w:hAnsi="MS Mincho" w:cs="MS Mincho"/>
+          <w:color w:val="333333"/>
+          <w:spacing w:val="3"/>
+          <w:sz w:val="23"/>
+          <w:szCs w:val="23"/>
+        </w:rPr>
+        <w:t>版本。</w:t>
+      </w:r>
+    </w:p>
+    <w:tbl>
+      <w:tblPr>
+        <w:tblpPr w:leftFromText="180" w:rightFromText="180" w:vertAnchor="text" w:horzAnchor="page" w:tblpX="637" w:tblpY="598"/>
+        <w:tblW w:w="10565" w:type="dxa"/>
+        <w:tblCellMar>
+          <w:top w:w="15" w:type="dxa"/>
+          <w:left w:w="15" w:type="dxa"/>
+          <w:bottom w:w="15" w:type="dxa"/>
+          <w:right w:w="15" w:type="dxa"/>
+        </w:tblCellMar>
+        <w:tblLook w:val="04A0" w:firstRow="1" w:lastRow="0" w:firstColumn="1" w:lastColumn="0" w:noHBand="0" w:noVBand="1"/>
+      </w:tblPr>
+      <w:tblGrid>
+        <w:gridCol w:w="1935"/>
+        <w:gridCol w:w="3237"/>
+        <w:gridCol w:w="760"/>
+        <w:gridCol w:w="1650"/>
+        <w:gridCol w:w="1164"/>
+        <w:gridCol w:w="1819"/>
+      </w:tblGrid>
+      <w:tr>
+        <w:trPr>
+          <w:tblHeader/>
+        </w:trPr>
+        <w:tc>
+          <w:tcPr>
+            <w:tcW w:w="1935" w:type="dxa"/>
+            <w:tcBorders>
+              <w:top w:val="single" w:sz="6" w:space="0" w:color="DDDDDD"/>
+              <w:left w:val="single" w:sz="6" w:space="0" w:color="DDDDDD"/>
+              <w:bottom w:val="single" w:sz="6" w:space="0" w:color="DDDDDD"/>
+              <w:right w:val="single" w:sz="6" w:space="0" w:color="DDDDDD"/>
+            </w:tcBorders>
+            <w:shd w:val="clear" w:color="auto" w:fill="FFFFFF"/>
+            <w:tcMar>
+              <w:top w:w="90" w:type="dxa"/>
+              <w:left w:w="195" w:type="dxa"/>
+              <w:bottom w:w="90" w:type="dxa"/>
+              <w:right w:w="195" w:type="dxa"/>
+            </w:tcMar>
+            <w:vAlign w:val="center"/>
+            <w:hideMark/>
+          </w:tcPr>
+          <w:p>
+            <w:pPr>
+              <w:spacing w:after="204"/>
+              <w:jc w:val="center"/>
+              <w:rPr>
+                <w:rFonts w:ascii="Helvetica Neue" w:eastAsia="Times New Roman" w:hAnsi="Helvetica Neue"/>
+                <w:b/>
+                <w:bCs/>
+                <w:color w:val="333333"/>
+                <w:spacing w:val="3"/>
+                <w:sz w:val="23"/>
+                <w:szCs w:val="23"/>
+              </w:rPr>
+            </w:pPr>
+            <w:r>
+              <w:rPr>
+                <w:rFonts w:ascii="MS Mincho" w:eastAsia="MS Mincho" w:hAnsi="MS Mincho" w:cs="MS Mincho"/>
+                <w:b/>
+                <w:bCs/>
+                <w:color w:val="333333"/>
+                <w:spacing w:val="3"/>
+                <w:sz w:val="23"/>
+                <w:szCs w:val="23"/>
+              </w:rPr>
+              <w:t>技</w:t>
+            </w:r>
+            <w:r>
+              <w:rPr>
+                <w:rFonts w:ascii="SimSun" w:eastAsia="SimSun" w:hAnsi="SimSun" w:cs="SimSun"/>
+                <w:b/>
+                <w:bCs/>
+                <w:color w:val="333333"/>
+                <w:spacing w:val="3"/>
+                <w:sz w:val="23"/>
+                <w:szCs w:val="23"/>
+              </w:rPr>
+              <w:t>术类</w:t>
+            </w:r>
+            <w:r>
+              <w:rPr>
+                <w:rFonts w:ascii="MS Mincho" w:eastAsia="MS Mincho" w:hAnsi="MS Mincho" w:cs="MS Mincho"/>
+                <w:b/>
+                <w:bCs/>
+                <w:color w:val="333333"/>
+                <w:spacing w:val="3"/>
+                <w:sz w:val="23"/>
+                <w:szCs w:val="23"/>
+              </w:rPr>
+              <w:t>型</w:t>
+            </w:r>
+          </w:p>
+        </w:tc>
+        <w:tc>
+          <w:tcPr>
+            <w:tcW w:w="0" w:type="auto"/>
+            <w:tcBorders>
+              <w:top w:val="single" w:sz="6" w:space="0" w:color="DDDDDD"/>
+              <w:left w:val="single" w:sz="6" w:space="0" w:color="DDDDDD"/>
+              <w:bottom w:val="single" w:sz="6" w:space="0" w:color="DDDDDD"/>
+              <w:right w:val="single" w:sz="6" w:space="0" w:color="DDDDDD"/>
+            </w:tcBorders>
+            <w:shd w:val="clear" w:color="auto" w:fill="FFFFFF"/>
+            <w:tcMar>
+              <w:top w:w="90" w:type="dxa"/>
+              <w:left w:w="195" w:type="dxa"/>
+              <w:bottom w:w="90" w:type="dxa"/>
+              <w:right w:w="195" w:type="dxa"/>
+            </w:tcMar>
+            <w:vAlign w:val="center"/>
+            <w:hideMark/>
+          </w:tcPr>
+          <w:p>
+            <w:pPr>
+              <w:spacing w:after="204"/>
+              <w:jc w:val="center"/>
+              <w:rPr>
+                <w:rFonts w:ascii="Helvetica Neue" w:eastAsia="Times New Roman" w:hAnsi="Helvetica Neue"/>
+                <w:b/>
+                <w:bCs/>
+                <w:color w:val="333333"/>
+                <w:spacing w:val="3"/>
+                <w:sz w:val="23"/>
+                <w:szCs w:val="23"/>
+              </w:rPr>
+            </w:pPr>
+            <w:r>
+              <w:rPr>
+                <w:rFonts w:ascii="Helvetica Neue" w:eastAsia="Times New Roman" w:hAnsi="Helvetica Neue"/>
+                <w:b/>
+                <w:bCs/>
+                <w:color w:val="333333"/>
+                <w:spacing w:val="3"/>
+                <w:sz w:val="23"/>
+                <w:szCs w:val="23"/>
+              </w:rPr>
+              <w:t>UI</w:t>
+            </w:r>
+            <w:r>
+              <w:rPr>
+                <w:rFonts w:ascii="MS Mincho" w:eastAsia="MS Mincho" w:hAnsi="MS Mincho" w:cs="MS Mincho"/>
+                <w:b/>
+                <w:bCs/>
+                <w:color w:val="333333"/>
+                <w:spacing w:val="3"/>
+                <w:sz w:val="23"/>
+                <w:szCs w:val="23"/>
+              </w:rPr>
+              <w:t>渲染方式</w:t>
+            </w:r>
+          </w:p>
+        </w:tc>
+        <w:tc>
+          <w:tcPr>
+            <w:tcW w:w="0" w:type="auto"/>
+            <w:tcBorders>
+              <w:top w:val="single" w:sz="6" w:space="0" w:color="DDDDDD"/>
+              <w:left w:val="single" w:sz="6" w:space="0" w:color="DDDDDD"/>
+              <w:bottom w:val="single" w:sz="6" w:space="0" w:color="DDDDDD"/>
+              <w:right w:val="single" w:sz="6" w:space="0" w:color="DDDDDD"/>
+            </w:tcBorders>
+            <w:shd w:val="clear" w:color="auto" w:fill="FFFFFF"/>
+            <w:tcMar>
+              <w:top w:w="90" w:type="dxa"/>
+              <w:left w:w="195" w:type="dxa"/>
+              <w:bottom w:w="90" w:type="dxa"/>
+              <w:right w:w="195" w:type="dxa"/>
+            </w:tcMar>
+            <w:vAlign w:val="center"/>
+            <w:hideMark/>
+          </w:tcPr>
+          <w:p>
+            <w:pPr>
+              <w:spacing w:after="204"/>
+              <w:jc w:val="center"/>
+              <w:rPr>
+                <w:rFonts w:ascii="Helvetica Neue" w:eastAsia="Times New Roman" w:hAnsi="Helvetica Neue"/>
+                <w:b/>
+                <w:bCs/>
+                <w:color w:val="333333"/>
+                <w:spacing w:val="3"/>
+                <w:sz w:val="23"/>
+                <w:szCs w:val="23"/>
+              </w:rPr>
+            </w:pPr>
+            <w:r>
+              <w:rPr>
+                <w:rFonts w:ascii="MS Mincho" w:eastAsia="MS Mincho" w:hAnsi="MS Mincho" w:cs="MS Mincho"/>
+                <w:b/>
+                <w:bCs/>
+                <w:color w:val="333333"/>
+                <w:spacing w:val="3"/>
+                <w:sz w:val="23"/>
+                <w:szCs w:val="23"/>
+              </w:rPr>
+              <w:t>性能</w:t>
+            </w:r>
+          </w:p>
+        </w:tc>
+        <w:tc>
+          <w:tcPr>
+            <w:tcW w:w="0" w:type="auto"/>
+            <w:tcBorders>
+              <w:top w:val="single" w:sz="6" w:space="0" w:color="DDDDDD"/>
+              <w:left w:val="single" w:sz="6" w:space="0" w:color="DDDDDD"/>
+              <w:bottom w:val="single" w:sz="6" w:space="0" w:color="DDDDDD"/>
+              <w:right w:val="single" w:sz="6" w:space="0" w:color="DDDDDD"/>
+            </w:tcBorders>
+            <w:shd w:val="clear" w:color="auto" w:fill="FFFFFF"/>
+            <w:tcMar>
+              <w:top w:w="90" w:type="dxa"/>
+              <w:left w:w="195" w:type="dxa"/>
+              <w:bottom w:w="90" w:type="dxa"/>
+              <w:right w:w="195" w:type="dxa"/>
+            </w:tcMar>
+            <w:vAlign w:val="center"/>
+            <w:hideMark/>
+          </w:tcPr>
+          <w:p>
+            <w:pPr>
+              <w:spacing w:after="204"/>
+              <w:jc w:val="center"/>
+              <w:rPr>
+                <w:rFonts w:ascii="Helvetica Neue" w:eastAsia="Times New Roman" w:hAnsi="Helvetica Neue"/>
+                <w:b/>
+                <w:bCs/>
+                <w:color w:val="333333"/>
+                <w:spacing w:val="3"/>
+                <w:sz w:val="23"/>
+                <w:szCs w:val="23"/>
+              </w:rPr>
+            </w:pPr>
+            <w:r>
+              <w:rPr>
+                <w:rFonts w:ascii="MS Mincho" w:eastAsia="MS Mincho" w:hAnsi="MS Mincho" w:cs="MS Mincho"/>
+                <w:b/>
+                <w:bCs/>
+                <w:color w:val="333333"/>
+                <w:spacing w:val="3"/>
+                <w:sz w:val="23"/>
+                <w:szCs w:val="23"/>
+              </w:rPr>
+              <w:t>开</w:t>
+            </w:r>
+            <w:r>
+              <w:rPr>
+                <w:rFonts w:ascii="SimSun" w:eastAsia="SimSun" w:hAnsi="SimSun" w:cs="SimSun"/>
+                <w:b/>
+                <w:bCs/>
+                <w:color w:val="333333"/>
+                <w:spacing w:val="3"/>
+                <w:sz w:val="23"/>
+                <w:szCs w:val="23"/>
+              </w:rPr>
+              <w:t>发</w:t>
+            </w:r>
+            <w:r>
+              <w:rPr>
+                <w:rFonts w:ascii="MS Mincho" w:eastAsia="MS Mincho" w:hAnsi="MS Mincho" w:cs="MS Mincho"/>
+                <w:b/>
+                <w:bCs/>
+                <w:color w:val="333333"/>
+                <w:spacing w:val="3"/>
+                <w:sz w:val="23"/>
+                <w:szCs w:val="23"/>
+              </w:rPr>
+              <w:t>效率</w:t>
+            </w:r>
+          </w:p>
+        </w:tc>
+        <w:tc>
+          <w:tcPr>
+            <w:tcW w:w="0" w:type="auto"/>
+            <w:tcBorders>
+              <w:top w:val="single" w:sz="6" w:space="0" w:color="DDDDDD"/>
+              <w:left w:val="single" w:sz="6" w:space="0" w:color="DDDDDD"/>
+              <w:bottom w:val="single" w:sz="6" w:space="0" w:color="DDDDDD"/>
+              <w:right w:val="single" w:sz="6" w:space="0" w:color="DDDDDD"/>
+            </w:tcBorders>
+            <w:shd w:val="clear" w:color="auto" w:fill="FFFFFF"/>
+            <w:tcMar>
+              <w:top w:w="90" w:type="dxa"/>
+              <w:left w:w="195" w:type="dxa"/>
+              <w:bottom w:w="90" w:type="dxa"/>
+              <w:right w:w="195" w:type="dxa"/>
+            </w:tcMar>
+            <w:vAlign w:val="center"/>
+            <w:hideMark/>
+          </w:tcPr>
+          <w:p>
+            <w:pPr>
+              <w:spacing w:after="204"/>
+              <w:jc w:val="center"/>
+              <w:rPr>
+                <w:rFonts w:ascii="Helvetica Neue" w:eastAsia="Times New Roman" w:hAnsi="Helvetica Neue"/>
+                <w:b/>
+                <w:bCs/>
+                <w:color w:val="333333"/>
+                <w:spacing w:val="3"/>
+                <w:sz w:val="23"/>
+                <w:szCs w:val="23"/>
+              </w:rPr>
+            </w:pPr>
+            <w:r>
+              <w:rPr>
+                <w:rFonts w:ascii="SimSun" w:eastAsia="SimSun" w:hAnsi="SimSun" w:cs="SimSun"/>
+                <w:b/>
+                <w:bCs/>
+                <w:color w:val="333333"/>
+                <w:spacing w:val="3"/>
+                <w:sz w:val="23"/>
+                <w:szCs w:val="23"/>
+              </w:rPr>
+              <w:t>动态</w:t>
+            </w:r>
+            <w:r>
+              <w:rPr>
+                <w:rFonts w:ascii="MS Mincho" w:eastAsia="MS Mincho" w:hAnsi="MS Mincho" w:cs="MS Mincho"/>
+                <w:b/>
+                <w:bCs/>
+                <w:color w:val="333333"/>
+                <w:spacing w:val="3"/>
+                <w:sz w:val="23"/>
+                <w:szCs w:val="23"/>
+              </w:rPr>
+              <w:t>化</w:t>
+            </w:r>
+          </w:p>
+        </w:tc>
+        <w:tc>
+          <w:tcPr>
+            <w:tcW w:w="0" w:type="auto"/>
+            <w:tcBorders>
+              <w:top w:val="single" w:sz="6" w:space="0" w:color="DDDDDD"/>
+              <w:left w:val="single" w:sz="6" w:space="0" w:color="DDDDDD"/>
+              <w:bottom w:val="single" w:sz="6" w:space="0" w:color="DDDDDD"/>
+              <w:right w:val="single" w:sz="6" w:space="0" w:color="DDDDDD"/>
+            </w:tcBorders>
+            <w:shd w:val="clear" w:color="auto" w:fill="FFFFFF"/>
+            <w:tcMar>
+              <w:top w:w="90" w:type="dxa"/>
+              <w:left w:w="195" w:type="dxa"/>
+              <w:bottom w:w="90" w:type="dxa"/>
+              <w:right w:w="195" w:type="dxa"/>
+            </w:tcMar>
+            <w:vAlign w:val="center"/>
+            <w:hideMark/>
+          </w:tcPr>
+          <w:p>
+            <w:pPr>
+              <w:spacing w:after="204"/>
+              <w:jc w:val="center"/>
+              <w:rPr>
+                <w:rFonts w:ascii="Helvetica Neue" w:eastAsia="Times New Roman" w:hAnsi="Helvetica Neue"/>
+                <w:b/>
+                <w:bCs/>
+                <w:color w:val="333333"/>
+                <w:spacing w:val="3"/>
+                <w:sz w:val="23"/>
+                <w:szCs w:val="23"/>
+              </w:rPr>
+            </w:pPr>
+            <w:r>
+              <w:rPr>
+                <w:rFonts w:ascii="MS Mincho" w:eastAsia="MS Mincho" w:hAnsi="MS Mincho" w:cs="MS Mincho"/>
+                <w:b/>
+                <w:bCs/>
+                <w:color w:val="333333"/>
+                <w:spacing w:val="3"/>
+                <w:sz w:val="23"/>
+                <w:szCs w:val="23"/>
+              </w:rPr>
+              <w:t>框架代表</w:t>
+            </w:r>
+          </w:p>
+        </w:tc>
+      </w:tr>
+      <w:tr>
+        <w:tc>
+          <w:tcPr>
+            <w:tcW w:w="1935" w:type="dxa"/>
+            <w:tcBorders>
+              <w:top w:val="single" w:sz="6" w:space="0" w:color="DDDDDD"/>
+              <w:left w:val="single" w:sz="6" w:space="0" w:color="DDDDDD"/>
+              <w:bottom w:val="single" w:sz="6" w:space="0" w:color="DDDDDD"/>
+              <w:right w:val="single" w:sz="6" w:space="0" w:color="DDDDDD"/>
+            </w:tcBorders>
+            <w:shd w:val="clear" w:color="auto" w:fill="FFFFFF"/>
+            <w:tcMar>
+              <w:top w:w="90" w:type="dxa"/>
+              <w:left w:w="195" w:type="dxa"/>
+              <w:bottom w:w="90" w:type="dxa"/>
+              <w:right w:w="195" w:type="dxa"/>
+            </w:tcMar>
+            <w:vAlign w:val="center"/>
+            <w:hideMark/>
+          </w:tcPr>
+          <w:p>
+            <w:pPr>
+              <w:spacing w:after="204"/>
+              <w:rPr>
+                <w:rFonts w:ascii="Helvetica Neue" w:eastAsia="Times New Roman" w:hAnsi="Helvetica Neue"/>
+                <w:color w:val="333333"/>
+                <w:spacing w:val="3"/>
+                <w:sz w:val="23"/>
+                <w:szCs w:val="23"/>
+              </w:rPr>
+            </w:pPr>
+            <w:r>
+              <w:rPr>
+                <w:rFonts w:ascii="Helvetica Neue" w:eastAsia="Times New Roman" w:hAnsi="Helvetica Neue"/>
+                <w:color w:val="333333"/>
+                <w:spacing w:val="3"/>
+                <w:sz w:val="23"/>
+                <w:szCs w:val="23"/>
+              </w:rPr>
+              <w:t>H5+</w:t>
+            </w:r>
+            <w:r>
+              <w:rPr>
+                <w:rFonts w:ascii="MS Mincho" w:eastAsia="MS Mincho" w:hAnsi="MS Mincho" w:cs="MS Mincho"/>
+                <w:color w:val="333333"/>
+                <w:spacing w:val="3"/>
+                <w:sz w:val="23"/>
+                <w:szCs w:val="23"/>
+              </w:rPr>
+              <w:t>原生</w:t>
+            </w:r>
+          </w:p>
+        </w:tc>
+        <w:tc>
+          <w:tcPr>
+            <w:tcW w:w="0" w:type="auto"/>
+            <w:tcBorders>
+              <w:top w:val="single" w:sz="6" w:space="0" w:color="DDDDDD"/>
+              <w:left w:val="single" w:sz="6" w:space="0" w:color="DDDDDD"/>
+              <w:bottom w:val="single" w:sz="6" w:space="0" w:color="DDDDDD"/>
+              <w:right w:val="single" w:sz="6" w:space="0" w:color="DDDDDD"/>
+            </w:tcBorders>
+            <w:shd w:val="clear" w:color="auto" w:fill="FFFFFF"/>
+            <w:tcMar>
+              <w:top w:w="90" w:type="dxa"/>
+              <w:left w:w="195" w:type="dxa"/>
+              <w:bottom w:w="90" w:type="dxa"/>
+              <w:right w:w="195" w:type="dxa"/>
+            </w:tcMar>
+            <w:vAlign w:val="center"/>
+            <w:hideMark/>
+          </w:tcPr>
+          <w:p>
+            <w:pPr>
+              <w:spacing w:after="204"/>
+              <w:rPr>
+                <w:rFonts w:ascii="Helvetica Neue" w:eastAsia="Times New Roman" w:hAnsi="Helvetica Neue"/>
+                <w:color w:val="333333"/>
+                <w:spacing w:val="3"/>
+                <w:sz w:val="23"/>
+                <w:szCs w:val="23"/>
+              </w:rPr>
+            </w:pPr>
+            <w:proofErr w:type="spellStart"/>
+            <w:r>
+              <w:rPr>
+                <w:rFonts w:ascii="Helvetica Neue" w:eastAsia="Times New Roman" w:hAnsi="Helvetica Neue"/>
+                <w:color w:val="333333"/>
+                <w:spacing w:val="3"/>
+                <w:sz w:val="23"/>
+                <w:szCs w:val="23"/>
+              </w:rPr>
+              <w:t>WebView</w:t>
+            </w:r>
+            <w:proofErr w:type="spellEnd"/>
+            <w:r>
+              <w:rPr>
+                <w:rFonts w:ascii="MS Mincho" w:eastAsia="MS Mincho" w:hAnsi="MS Mincho" w:cs="MS Mincho"/>
+                <w:color w:val="333333"/>
+                <w:spacing w:val="3"/>
+                <w:sz w:val="23"/>
+                <w:szCs w:val="23"/>
+              </w:rPr>
+              <w:t>渲染</w:t>
+            </w:r>
+          </w:p>
+        </w:tc>
+        <w:tc>
+          <w:tcPr>
+            <w:tcW w:w="0" w:type="auto"/>
+            <w:tcBorders>
+              <w:top w:val="single" w:sz="6" w:space="0" w:color="DDDDDD"/>
+              <w:left w:val="single" w:sz="6" w:space="0" w:color="DDDDDD"/>
+              <w:bottom w:val="single" w:sz="6" w:space="0" w:color="DDDDDD"/>
+              <w:right w:val="single" w:sz="6" w:space="0" w:color="DDDDDD"/>
+            </w:tcBorders>
+            <w:shd w:val="clear" w:color="auto" w:fill="FFFFFF"/>
+            <w:tcMar>
+              <w:top w:w="90" w:type="dxa"/>
+              <w:left w:w="195" w:type="dxa"/>
+              <w:bottom w:w="90" w:type="dxa"/>
+              <w:right w:w="195" w:type="dxa"/>
+            </w:tcMar>
+            <w:vAlign w:val="center"/>
+            <w:hideMark/>
+          </w:tcPr>
+          <w:p>
+            <w:pPr>
+              <w:spacing w:after="204"/>
+              <w:rPr>
+                <w:rFonts w:ascii="Helvetica Neue" w:eastAsia="Times New Roman" w:hAnsi="Helvetica Neue"/>
+                <w:color w:val="333333"/>
+                <w:spacing w:val="3"/>
+                <w:sz w:val="23"/>
+                <w:szCs w:val="23"/>
+              </w:rPr>
+            </w:pPr>
+            <w:r>
+              <w:rPr>
+                <w:rFonts w:ascii="MS Mincho" w:eastAsia="MS Mincho" w:hAnsi="MS Mincho" w:cs="MS Mincho"/>
+                <w:color w:val="333333"/>
+                <w:spacing w:val="3"/>
+                <w:sz w:val="23"/>
+                <w:szCs w:val="23"/>
+              </w:rPr>
+              <w:t>一般</w:t>
+            </w:r>
+          </w:p>
+        </w:tc>
+        <w:tc>
+          <w:tcPr>
+            <w:tcW w:w="0" w:type="auto"/>
+            <w:tcBorders>
+              <w:top w:val="single" w:sz="6" w:space="0" w:color="DDDDDD"/>
+              <w:left w:val="single" w:sz="6" w:space="0" w:color="DDDDDD"/>
+              <w:bottom w:val="single" w:sz="6" w:space="0" w:color="DDDDDD"/>
+              <w:right w:val="single" w:sz="6" w:space="0" w:color="DDDDDD"/>
+            </w:tcBorders>
+            <w:shd w:val="clear" w:color="auto" w:fill="FFFFFF"/>
+            <w:tcMar>
+              <w:top w:w="90" w:type="dxa"/>
+              <w:left w:w="195" w:type="dxa"/>
+              <w:bottom w:w="90" w:type="dxa"/>
+              <w:right w:w="195" w:type="dxa"/>
+            </w:tcMar>
+            <w:vAlign w:val="center"/>
+            <w:hideMark/>
+          </w:tcPr>
+          <w:p>
+            <w:pPr>
+              <w:spacing w:after="204"/>
+              <w:rPr>
+                <w:rFonts w:ascii="Helvetica Neue" w:eastAsia="Times New Roman" w:hAnsi="Helvetica Neue"/>
+                <w:color w:val="333333"/>
+                <w:spacing w:val="3"/>
+                <w:sz w:val="23"/>
+                <w:szCs w:val="23"/>
+              </w:rPr>
+            </w:pPr>
+            <w:r>
+              <w:rPr>
+                <w:rFonts w:ascii="MS Mincho" w:eastAsia="MS Mincho" w:hAnsi="MS Mincho" w:cs="MS Mincho"/>
+                <w:color w:val="333333"/>
+                <w:spacing w:val="3"/>
+                <w:sz w:val="23"/>
+                <w:szCs w:val="23"/>
+              </w:rPr>
+              <w:t>高</w:t>
+            </w:r>
+          </w:p>
+        </w:tc>
+        <w:tc>
+          <w:tcPr>
+            <w:tcW w:w="0" w:type="auto"/>
+            <w:tcBorders>
+              <w:top w:val="single" w:sz="6" w:space="0" w:color="DDDDDD"/>
+              <w:left w:val="single" w:sz="6" w:space="0" w:color="DDDDDD"/>
+              <w:bottom w:val="single" w:sz="6" w:space="0" w:color="DDDDDD"/>
+              <w:right w:val="single" w:sz="6" w:space="0" w:color="DDDDDD"/>
+            </w:tcBorders>
+            <w:shd w:val="clear" w:color="auto" w:fill="FFFFFF"/>
+            <w:tcMar>
+              <w:top w:w="90" w:type="dxa"/>
+              <w:left w:w="195" w:type="dxa"/>
+              <w:bottom w:w="90" w:type="dxa"/>
+              <w:right w:w="195" w:type="dxa"/>
+            </w:tcMar>
+            <w:vAlign w:val="center"/>
+            <w:hideMark/>
+          </w:tcPr>
+          <w:p>
+            <w:pPr>
+              <w:spacing w:after="204"/>
+              <w:rPr>
+                <w:rFonts w:ascii="Helvetica Neue" w:eastAsia="Times New Roman" w:hAnsi="Helvetica Neue"/>
+                <w:color w:val="333333"/>
+                <w:spacing w:val="3"/>
+                <w:sz w:val="23"/>
+                <w:szCs w:val="23"/>
+              </w:rPr>
+            </w:pPr>
+            <w:r>
+              <w:rPr>
+                <w:rFonts w:ascii="MS Mincho" w:eastAsia="MS Mincho" w:hAnsi="MS Mincho" w:cs="MS Mincho"/>
+                <w:color w:val="333333"/>
+                <w:spacing w:val="3"/>
+                <w:sz w:val="23"/>
+                <w:szCs w:val="23"/>
+              </w:rPr>
+              <w:t>支持</w:t>
+            </w:r>
+          </w:p>
+        </w:tc>
+        <w:tc>
+          <w:tcPr>
+            <w:tcW w:w="0" w:type="auto"/>
+            <w:tcBorders>
+              <w:top w:val="single" w:sz="6" w:space="0" w:color="DDDDDD"/>
+              <w:left w:val="single" w:sz="6" w:space="0" w:color="DDDDDD"/>
+              <w:bottom w:val="single" w:sz="6" w:space="0" w:color="DDDDDD"/>
+              <w:right w:val="single" w:sz="6" w:space="0" w:color="DDDDDD"/>
+            </w:tcBorders>
+            <w:shd w:val="clear" w:color="auto" w:fill="FFFFFF"/>
+            <w:tcMar>
+              <w:top w:w="90" w:type="dxa"/>
+              <w:left w:w="195" w:type="dxa"/>
+              <w:bottom w:w="90" w:type="dxa"/>
+              <w:right w:w="195" w:type="dxa"/>
+            </w:tcMar>
+            <w:vAlign w:val="center"/>
+            <w:hideMark/>
+          </w:tcPr>
+          <w:p>
+            <w:pPr>
+              <w:spacing w:after="204"/>
+              <w:rPr>
+                <w:rFonts w:ascii="Helvetica Neue" w:eastAsia="Times New Roman" w:hAnsi="Helvetica Neue"/>
+                <w:color w:val="333333"/>
+                <w:spacing w:val="3"/>
+                <w:sz w:val="23"/>
+                <w:szCs w:val="23"/>
+              </w:rPr>
+            </w:pPr>
+            <w:r>
+              <w:rPr>
+                <w:rFonts w:ascii="Helvetica Neue" w:eastAsia="Times New Roman" w:hAnsi="Helvetica Neue"/>
+                <w:color w:val="333333"/>
+                <w:spacing w:val="3"/>
+                <w:sz w:val="23"/>
+                <w:szCs w:val="23"/>
+              </w:rPr>
+              <w:t>Cordova</w:t>
+            </w:r>
+            <w:r>
+              <w:rPr>
+                <w:rFonts w:ascii="MS Mincho" w:eastAsia="MS Mincho" w:hAnsi="MS Mincho" w:cs="MS Mincho"/>
+                <w:color w:val="333333"/>
+                <w:spacing w:val="3"/>
+                <w:sz w:val="23"/>
+                <w:szCs w:val="23"/>
+              </w:rPr>
+              <w:t>、</w:t>
+            </w:r>
+            <w:r>
+              <w:rPr>
+                <w:rFonts w:ascii="Helvetica Neue" w:eastAsia="Times New Roman" w:hAnsi="Helvetica Neue"/>
+                <w:color w:val="333333"/>
+                <w:spacing w:val="3"/>
+                <w:sz w:val="23"/>
+                <w:szCs w:val="23"/>
+              </w:rPr>
+              <w:t>Ionic</w:t>
+            </w:r>
+          </w:p>
+        </w:tc>
+      </w:tr>
+      <w:tr>
+        <w:tc>
+          <w:tcPr>
+            <w:tcW w:w="1935" w:type="dxa"/>
+            <w:tcBorders>
+              <w:top w:val="single" w:sz="6" w:space="0" w:color="DDDDDD"/>
+              <w:left w:val="single" w:sz="6" w:space="0" w:color="DDDDDD"/>
+              <w:bottom w:val="single" w:sz="6" w:space="0" w:color="DDDDDD"/>
+              <w:right w:val="single" w:sz="6" w:space="0" w:color="DDDDDD"/>
+            </w:tcBorders>
+            <w:shd w:val="clear" w:color="auto" w:fill="F8F8F8"/>
+            <w:tcMar>
+              <w:top w:w="90" w:type="dxa"/>
+              <w:left w:w="195" w:type="dxa"/>
+              <w:bottom w:w="90" w:type="dxa"/>
+              <w:right w:w="195" w:type="dxa"/>
+            </w:tcMar>
+            <w:vAlign w:val="center"/>
+            <w:hideMark/>
+          </w:tcPr>
+          <w:p>
+            <w:pPr>
+              <w:spacing w:after="204"/>
+              <w:rPr>
+                <w:rFonts w:ascii="Helvetica Neue" w:eastAsia="Times New Roman" w:hAnsi="Helvetica Neue"/>
+                <w:color w:val="333333"/>
+                <w:spacing w:val="3"/>
+                <w:sz w:val="23"/>
+                <w:szCs w:val="23"/>
+              </w:rPr>
+            </w:pPr>
+            <w:r>
+              <w:rPr>
+                <w:rFonts w:ascii="Helvetica Neue" w:eastAsia="Times New Roman" w:hAnsi="Helvetica Neue"/>
+                <w:color w:val="333333"/>
+                <w:spacing w:val="3"/>
+                <w:sz w:val="23"/>
+                <w:szCs w:val="23"/>
+              </w:rPr>
+              <w:t>JavaScript+</w:t>
+            </w:r>
+            <w:r>
+              <w:rPr>
+                <w:rFonts w:ascii="MS Mincho" w:eastAsia="MS Mincho" w:hAnsi="MS Mincho" w:cs="MS Mincho"/>
+                <w:color w:val="333333"/>
+                <w:spacing w:val="3"/>
+                <w:sz w:val="23"/>
+                <w:szCs w:val="23"/>
+              </w:rPr>
+              <w:t>原生渲染</w:t>
+            </w:r>
+          </w:p>
+        </w:tc>
+        <w:tc>
+          <w:tcPr>
+            <w:tcW w:w="0" w:type="auto"/>
+            <w:tcBorders>
+              <w:top w:val="single" w:sz="6" w:space="0" w:color="DDDDDD"/>
+              <w:left w:val="single" w:sz="6" w:space="0" w:color="DDDDDD"/>
+              <w:bottom w:val="single" w:sz="6" w:space="0" w:color="DDDDDD"/>
+              <w:right w:val="single" w:sz="6" w:space="0" w:color="DDDDDD"/>
+            </w:tcBorders>
+            <w:shd w:val="clear" w:color="auto" w:fill="F8F8F8"/>
+            <w:tcMar>
+              <w:top w:w="90" w:type="dxa"/>
+              <w:left w:w="195" w:type="dxa"/>
+              <w:bottom w:w="90" w:type="dxa"/>
+              <w:right w:w="195" w:type="dxa"/>
+            </w:tcMar>
+            <w:vAlign w:val="center"/>
+            <w:hideMark/>
+          </w:tcPr>
+          <w:p>
+            <w:pPr>
+              <w:spacing w:after="204"/>
+              <w:rPr>
+                <w:rFonts w:ascii="Helvetica Neue" w:eastAsia="Times New Roman" w:hAnsi="Helvetica Neue"/>
+                <w:color w:val="333333"/>
+                <w:spacing w:val="3"/>
+                <w:sz w:val="23"/>
+                <w:szCs w:val="23"/>
+              </w:rPr>
+            </w:pPr>
+            <w:r>
+              <w:rPr>
+                <w:rFonts w:ascii="MS Mincho" w:eastAsia="MS Mincho" w:hAnsi="MS Mincho" w:cs="MS Mincho"/>
+                <w:color w:val="333333"/>
+                <w:spacing w:val="3"/>
+                <w:sz w:val="23"/>
+                <w:szCs w:val="23"/>
+              </w:rPr>
+              <w:t>原生控件渲染</w:t>
+            </w:r>
+          </w:p>
+        </w:tc>
+        <w:tc>
+          <w:tcPr>
+            <w:tcW w:w="0" w:type="auto"/>
+            <w:tcBorders>
+              <w:top w:val="single" w:sz="6" w:space="0" w:color="DDDDDD"/>
+              <w:left w:val="single" w:sz="6" w:space="0" w:color="DDDDDD"/>
+              <w:bottom w:val="single" w:sz="6" w:space="0" w:color="DDDDDD"/>
+              <w:right w:val="single" w:sz="6" w:space="0" w:color="DDDDDD"/>
+            </w:tcBorders>
+            <w:shd w:val="clear" w:color="auto" w:fill="F8F8F8"/>
+            <w:tcMar>
+              <w:top w:w="90" w:type="dxa"/>
+              <w:left w:w="195" w:type="dxa"/>
+              <w:bottom w:w="90" w:type="dxa"/>
+              <w:right w:w="195" w:type="dxa"/>
+            </w:tcMar>
+            <w:vAlign w:val="center"/>
+            <w:hideMark/>
+          </w:tcPr>
+          <w:p>
+            <w:pPr>
+              <w:spacing w:after="204"/>
+              <w:rPr>
+                <w:rFonts w:ascii="Helvetica Neue" w:eastAsia="Times New Roman" w:hAnsi="Helvetica Neue"/>
+                <w:color w:val="333333"/>
+                <w:spacing w:val="3"/>
+                <w:sz w:val="23"/>
+                <w:szCs w:val="23"/>
+              </w:rPr>
+            </w:pPr>
+            <w:r>
+              <w:rPr>
+                <w:rFonts w:ascii="MS Mincho" w:eastAsia="MS Mincho" w:hAnsi="MS Mincho" w:cs="MS Mincho"/>
+                <w:color w:val="333333"/>
+                <w:spacing w:val="3"/>
+                <w:sz w:val="23"/>
+                <w:szCs w:val="23"/>
+              </w:rPr>
+              <w:t>好</w:t>
+            </w:r>
+          </w:p>
+        </w:tc>
+        <w:tc>
+          <w:tcPr>
+            <w:tcW w:w="0" w:type="auto"/>
+            <w:tcBorders>
+              <w:top w:val="single" w:sz="6" w:space="0" w:color="DDDDDD"/>
+              <w:left w:val="single" w:sz="6" w:space="0" w:color="DDDDDD"/>
+              <w:bottom w:val="single" w:sz="6" w:space="0" w:color="DDDDDD"/>
+              <w:right w:val="single" w:sz="6" w:space="0" w:color="DDDDDD"/>
+            </w:tcBorders>
+            <w:shd w:val="clear" w:color="auto" w:fill="F8F8F8"/>
+            <w:tcMar>
+              <w:top w:w="90" w:type="dxa"/>
+              <w:left w:w="195" w:type="dxa"/>
+              <w:bottom w:w="90" w:type="dxa"/>
+              <w:right w:w="195" w:type="dxa"/>
+            </w:tcMar>
+            <w:vAlign w:val="center"/>
+            <w:hideMark/>
+          </w:tcPr>
+          <w:p>
+            <w:pPr>
+              <w:spacing w:after="204"/>
+              <w:rPr>
+                <w:rFonts w:ascii="Helvetica Neue" w:eastAsia="Times New Roman" w:hAnsi="Helvetica Neue"/>
+                <w:color w:val="333333"/>
+                <w:spacing w:val="3"/>
+                <w:sz w:val="23"/>
+                <w:szCs w:val="23"/>
+              </w:rPr>
+            </w:pPr>
+            <w:r>
+              <w:rPr>
+                <w:rFonts w:ascii="MS Mincho" w:eastAsia="MS Mincho" w:hAnsi="MS Mincho" w:cs="MS Mincho"/>
+                <w:color w:val="333333"/>
+                <w:spacing w:val="3"/>
+                <w:sz w:val="23"/>
+                <w:szCs w:val="23"/>
+              </w:rPr>
+              <w:t>中</w:t>
+            </w:r>
+          </w:p>
+        </w:tc>
+        <w:tc>
+          <w:tcPr>
+            <w:tcW w:w="0" w:type="auto"/>
+            <w:tcBorders>
+              <w:top w:val="single" w:sz="6" w:space="0" w:color="DDDDDD"/>
+              <w:left w:val="single" w:sz="6" w:space="0" w:color="DDDDDD"/>
+              <w:bottom w:val="single" w:sz="6" w:space="0" w:color="DDDDDD"/>
+              <w:right w:val="single" w:sz="6" w:space="0" w:color="DDDDDD"/>
+            </w:tcBorders>
+            <w:shd w:val="clear" w:color="auto" w:fill="F8F8F8"/>
+            <w:tcMar>
+              <w:top w:w="90" w:type="dxa"/>
+              <w:left w:w="195" w:type="dxa"/>
+              <w:bottom w:w="90" w:type="dxa"/>
+              <w:right w:w="195" w:type="dxa"/>
+            </w:tcMar>
+            <w:vAlign w:val="center"/>
+            <w:hideMark/>
+          </w:tcPr>
+          <w:p>
+            <w:pPr>
+              <w:spacing w:after="204"/>
+              <w:rPr>
+                <w:rFonts w:ascii="Helvetica Neue" w:eastAsia="Times New Roman" w:hAnsi="Helvetica Neue"/>
+                <w:color w:val="333333"/>
+                <w:spacing w:val="3"/>
+                <w:sz w:val="23"/>
+                <w:szCs w:val="23"/>
+              </w:rPr>
+            </w:pPr>
+            <w:r>
+              <w:rPr>
+                <w:rFonts w:ascii="MS Mincho" w:eastAsia="MS Mincho" w:hAnsi="MS Mincho" w:cs="MS Mincho"/>
+                <w:color w:val="333333"/>
+                <w:spacing w:val="3"/>
+                <w:sz w:val="23"/>
+                <w:szCs w:val="23"/>
+              </w:rPr>
+              <w:t>支持</w:t>
+            </w:r>
+          </w:p>
+        </w:tc>
+        <w:tc>
+          <w:tcPr>
+            <w:tcW w:w="0" w:type="auto"/>
+            <w:tcBorders>
+              <w:top w:val="single" w:sz="6" w:space="0" w:color="DDDDDD"/>
+              <w:left w:val="single" w:sz="6" w:space="0" w:color="DDDDDD"/>
+              <w:bottom w:val="single" w:sz="6" w:space="0" w:color="DDDDDD"/>
+              <w:right w:val="single" w:sz="6" w:space="0" w:color="DDDDDD"/>
+            </w:tcBorders>
+            <w:shd w:val="clear" w:color="auto" w:fill="F8F8F8"/>
+            <w:tcMar>
+              <w:top w:w="90" w:type="dxa"/>
+              <w:left w:w="195" w:type="dxa"/>
+              <w:bottom w:w="90" w:type="dxa"/>
+              <w:right w:w="195" w:type="dxa"/>
+            </w:tcMar>
+            <w:vAlign w:val="center"/>
+            <w:hideMark/>
+          </w:tcPr>
+          <w:p>
+            <w:pPr>
+              <w:spacing w:after="204"/>
+              <w:rPr>
+                <w:rFonts w:ascii="Helvetica Neue" w:eastAsia="Times New Roman" w:hAnsi="Helvetica Neue"/>
+                <w:color w:val="333333"/>
+                <w:spacing w:val="3"/>
+                <w:sz w:val="23"/>
+                <w:szCs w:val="23"/>
+              </w:rPr>
+            </w:pPr>
+            <w:r>
+              <w:rPr>
+                <w:rFonts w:ascii="Helvetica Neue" w:eastAsia="Times New Roman" w:hAnsi="Helvetica Neue"/>
+                <w:color w:val="333333"/>
+                <w:spacing w:val="3"/>
+                <w:sz w:val="23"/>
+                <w:szCs w:val="23"/>
+              </w:rPr>
+              <w:t>RN</w:t>
+            </w:r>
+            <w:r>
+              <w:rPr>
+                <w:rFonts w:ascii="MS Mincho" w:eastAsia="MS Mincho" w:hAnsi="MS Mincho" w:cs="MS Mincho"/>
+                <w:color w:val="333333"/>
+                <w:spacing w:val="3"/>
+                <w:sz w:val="23"/>
+                <w:szCs w:val="23"/>
+              </w:rPr>
+              <w:t>、</w:t>
+            </w:r>
+            <w:proofErr w:type="spellStart"/>
+            <w:r>
+              <w:rPr>
+                <w:rFonts w:ascii="Helvetica Neue" w:eastAsia="Times New Roman" w:hAnsi="Helvetica Neue"/>
+                <w:color w:val="333333"/>
+                <w:spacing w:val="3"/>
+                <w:sz w:val="23"/>
+                <w:szCs w:val="23"/>
+              </w:rPr>
+              <w:t>Weex</w:t>
+            </w:r>
+            <w:proofErr w:type="spellEnd"/>
+          </w:p>
+        </w:tc>
+      </w:tr>
+      <w:tr>
+        <w:tc>
+          <w:tcPr>
+            <w:tcW w:w="1935" w:type="dxa"/>
+            <w:tcBorders>
+              <w:top w:val="single" w:sz="6" w:space="0" w:color="DDDDDD"/>
+              <w:left w:val="single" w:sz="6" w:space="0" w:color="DDDDDD"/>
+              <w:bottom w:val="single" w:sz="6" w:space="0" w:color="DDDDDD"/>
+              <w:right w:val="single" w:sz="6" w:space="0" w:color="DDDDDD"/>
+            </w:tcBorders>
+            <w:shd w:val="clear" w:color="auto" w:fill="FFFFFF"/>
+            <w:tcMar>
+              <w:top w:w="90" w:type="dxa"/>
+              <w:left w:w="195" w:type="dxa"/>
+              <w:bottom w:w="90" w:type="dxa"/>
+              <w:right w:w="195" w:type="dxa"/>
+            </w:tcMar>
+            <w:vAlign w:val="center"/>
+            <w:hideMark/>
+          </w:tcPr>
+          <w:p>
+            <w:pPr>
+              <w:spacing w:after="204"/>
+              <w:rPr>
+                <w:rFonts w:ascii="Helvetica Neue" w:eastAsia="Times New Roman" w:hAnsi="Helvetica Neue"/>
+                <w:color w:val="333333"/>
+                <w:spacing w:val="3"/>
+                <w:sz w:val="23"/>
+                <w:szCs w:val="23"/>
+              </w:rPr>
+            </w:pPr>
+            <w:r>
+              <w:rPr>
+                <w:rFonts w:ascii="MS Mincho" w:eastAsia="MS Mincho" w:hAnsi="MS Mincho" w:cs="MS Mincho"/>
+                <w:color w:val="333333"/>
+                <w:spacing w:val="3"/>
+                <w:sz w:val="23"/>
+                <w:szCs w:val="23"/>
+              </w:rPr>
+              <w:t>自</w:t>
+            </w:r>
+            <w:r>
+              <w:rPr>
+                <w:rFonts w:ascii="SimSun" w:eastAsia="SimSun" w:hAnsi="SimSun" w:cs="SimSun"/>
+                <w:color w:val="333333"/>
+                <w:spacing w:val="3"/>
+                <w:sz w:val="23"/>
+                <w:szCs w:val="23"/>
+              </w:rPr>
+              <w:t>绘</w:t>
+            </w:r>
+            <w:r>
+              <w:rPr>
+                <w:rFonts w:ascii="Helvetica Neue" w:eastAsia="Times New Roman" w:hAnsi="Helvetica Neue"/>
+                <w:color w:val="333333"/>
+                <w:spacing w:val="3"/>
+                <w:sz w:val="23"/>
+                <w:szCs w:val="23"/>
+              </w:rPr>
+              <w:t>UI+</w:t>
+            </w:r>
+            <w:r>
+              <w:rPr>
+                <w:rFonts w:ascii="MS Mincho" w:eastAsia="MS Mincho" w:hAnsi="MS Mincho" w:cs="MS Mincho"/>
+                <w:color w:val="333333"/>
+                <w:spacing w:val="3"/>
+                <w:sz w:val="23"/>
+                <w:szCs w:val="23"/>
+              </w:rPr>
+              <w:t>原生</w:t>
+            </w:r>
+          </w:p>
+        </w:tc>
+        <w:tc>
+          <w:tcPr>
+            <w:tcW w:w="0" w:type="auto"/>
+            <w:tcBorders>
+              <w:top w:val="single" w:sz="6" w:space="0" w:color="DDDDDD"/>
+              <w:left w:val="single" w:sz="6" w:space="0" w:color="DDDDDD"/>
+              <w:bottom w:val="single" w:sz="6" w:space="0" w:color="DDDDDD"/>
+              <w:right w:val="single" w:sz="6" w:space="0" w:color="DDDDDD"/>
+            </w:tcBorders>
+            <w:shd w:val="clear" w:color="auto" w:fill="FFFFFF"/>
+            <w:tcMar>
+              <w:top w:w="90" w:type="dxa"/>
+              <w:left w:w="195" w:type="dxa"/>
+              <w:bottom w:w="90" w:type="dxa"/>
+              <w:right w:w="195" w:type="dxa"/>
+            </w:tcMar>
+            <w:vAlign w:val="center"/>
+            <w:hideMark/>
+          </w:tcPr>
+          <w:p>
+            <w:pPr>
+              <w:spacing w:after="204"/>
+              <w:rPr>
+                <w:rFonts w:ascii="Helvetica Neue" w:eastAsia="Times New Roman" w:hAnsi="Helvetica Neue"/>
+                <w:color w:val="333333"/>
+                <w:spacing w:val="3"/>
+                <w:sz w:val="23"/>
+                <w:szCs w:val="23"/>
+              </w:rPr>
+            </w:pPr>
+            <w:r>
+              <w:rPr>
+                <w:rFonts w:ascii="SimSun" w:eastAsia="SimSun" w:hAnsi="SimSun" w:cs="SimSun"/>
+                <w:color w:val="333333"/>
+                <w:spacing w:val="3"/>
+                <w:sz w:val="23"/>
+                <w:szCs w:val="23"/>
+              </w:rPr>
+              <w:t>调用系统</w:t>
+            </w:r>
+            <w:r>
+              <w:rPr>
+                <w:rFonts w:ascii="Helvetica Neue" w:eastAsia="Times New Roman" w:hAnsi="Helvetica Neue"/>
+                <w:color w:val="333333"/>
+                <w:spacing w:val="3"/>
+                <w:sz w:val="23"/>
+                <w:szCs w:val="23"/>
+              </w:rPr>
+              <w:t>API</w:t>
+            </w:r>
+            <w:r>
+              <w:rPr>
+                <w:rFonts w:ascii="MS Mincho" w:eastAsia="MS Mincho" w:hAnsi="MS Mincho" w:cs="MS Mincho"/>
+                <w:color w:val="333333"/>
+                <w:spacing w:val="3"/>
+                <w:sz w:val="23"/>
+                <w:szCs w:val="23"/>
+              </w:rPr>
+              <w:t>渲染</w:t>
+            </w:r>
+            <w:r>
+              <w:rPr>
+                <w:rFonts w:ascii="MS Mincho" w:eastAsia="MS Mincho" w:hAnsi="MS Mincho" w:cs="MS Mincho"/>
+                <w:color w:val="333333"/>
+                <w:spacing w:val="3"/>
+                <w:sz w:val="23"/>
+                <w:szCs w:val="23"/>
+              </w:rPr>
+              <w:t>（跟Android很相似）</w:t>
+            </w:r>
+          </w:p>
+        </w:tc>
+        <w:tc>
+          <w:tcPr>
+            <w:tcW w:w="0" w:type="auto"/>
+            <w:tcBorders>
+              <w:top w:val="single" w:sz="6" w:space="0" w:color="DDDDDD"/>
+              <w:left w:val="single" w:sz="6" w:space="0" w:color="DDDDDD"/>
+              <w:bottom w:val="single" w:sz="6" w:space="0" w:color="DDDDDD"/>
+              <w:right w:val="single" w:sz="6" w:space="0" w:color="DDDDDD"/>
+            </w:tcBorders>
+            <w:shd w:val="clear" w:color="auto" w:fill="FFFFFF"/>
+            <w:tcMar>
+              <w:top w:w="90" w:type="dxa"/>
+              <w:left w:w="195" w:type="dxa"/>
+              <w:bottom w:w="90" w:type="dxa"/>
+              <w:right w:w="195" w:type="dxa"/>
+            </w:tcMar>
+            <w:vAlign w:val="center"/>
+            <w:hideMark/>
+          </w:tcPr>
+          <w:p>
+            <w:pPr>
+              <w:spacing w:after="204"/>
+              <w:rPr>
+                <w:rFonts w:ascii="Helvetica Neue" w:eastAsia="Times New Roman" w:hAnsi="Helvetica Neue"/>
+                <w:color w:val="333333"/>
+                <w:spacing w:val="3"/>
+                <w:sz w:val="23"/>
+                <w:szCs w:val="23"/>
+              </w:rPr>
+            </w:pPr>
+            <w:r>
+              <w:rPr>
+                <w:rFonts w:ascii="MS Mincho" w:eastAsia="MS Mincho" w:hAnsi="MS Mincho" w:cs="MS Mincho"/>
+                <w:color w:val="333333"/>
+                <w:spacing w:val="3"/>
+                <w:sz w:val="23"/>
+                <w:szCs w:val="23"/>
+              </w:rPr>
+              <w:t>好</w:t>
+            </w:r>
+          </w:p>
+        </w:tc>
+        <w:tc>
+          <w:tcPr>
+            <w:tcW w:w="0" w:type="auto"/>
+            <w:tcBorders>
+              <w:top w:val="single" w:sz="6" w:space="0" w:color="DDDDDD"/>
+              <w:left w:val="single" w:sz="6" w:space="0" w:color="DDDDDD"/>
+              <w:bottom w:val="single" w:sz="6" w:space="0" w:color="DDDDDD"/>
+              <w:right w:val="single" w:sz="6" w:space="0" w:color="DDDDDD"/>
+            </w:tcBorders>
+            <w:shd w:val="clear" w:color="auto" w:fill="FFFFFF"/>
+            <w:tcMar>
+              <w:top w:w="90" w:type="dxa"/>
+              <w:left w:w="195" w:type="dxa"/>
+              <w:bottom w:w="90" w:type="dxa"/>
+              <w:right w:w="195" w:type="dxa"/>
+            </w:tcMar>
+            <w:vAlign w:val="center"/>
+            <w:hideMark/>
+          </w:tcPr>
+          <w:p>
+            <w:pPr>
+              <w:spacing w:after="204"/>
+              <w:rPr>
+                <w:rFonts w:ascii="Helvetica Neue" w:eastAsia="Times New Roman" w:hAnsi="Helvetica Neue"/>
+                <w:color w:val="333333"/>
+                <w:spacing w:val="3"/>
+                <w:sz w:val="23"/>
+                <w:szCs w:val="23"/>
+              </w:rPr>
+            </w:pPr>
+            <w:r>
+              <w:rPr>
+                <w:rFonts w:ascii="Helvetica Neue" w:eastAsia="Times New Roman" w:hAnsi="Helvetica Neue"/>
+                <w:color w:val="333333"/>
+                <w:spacing w:val="3"/>
+                <w:sz w:val="23"/>
+                <w:szCs w:val="23"/>
+              </w:rPr>
+              <w:t>Flutter</w:t>
+            </w:r>
+            <w:r>
+              <w:rPr>
+                <w:rFonts w:ascii="MS Mincho" w:eastAsia="MS Mincho" w:hAnsi="MS Mincho" w:cs="MS Mincho"/>
+                <w:color w:val="333333"/>
+                <w:spacing w:val="3"/>
+                <w:sz w:val="23"/>
+                <w:szCs w:val="23"/>
+              </w:rPr>
+              <w:t>高</w:t>
+            </w:r>
+            <w:r>
+              <w:rPr>
+                <w:rFonts w:ascii="Helvetica Neue" w:eastAsia="Times New Roman" w:hAnsi="Helvetica Neue"/>
+                <w:color w:val="333333"/>
+                <w:spacing w:val="3"/>
+                <w:sz w:val="23"/>
+                <w:szCs w:val="23"/>
+              </w:rPr>
+              <w:t>, QT</w:t>
+            </w:r>
+            <w:r>
+              <w:rPr>
+                <w:rFonts w:ascii="MS Mincho" w:eastAsia="MS Mincho" w:hAnsi="MS Mincho" w:cs="MS Mincho"/>
+                <w:color w:val="333333"/>
+                <w:spacing w:val="3"/>
+                <w:sz w:val="23"/>
+                <w:szCs w:val="23"/>
+              </w:rPr>
+              <w:t>低</w:t>
+            </w:r>
+          </w:p>
+        </w:tc>
+        <w:tc>
+          <w:tcPr>
+            <w:tcW w:w="0" w:type="auto"/>
+            <w:tcBorders>
+              <w:top w:val="single" w:sz="6" w:space="0" w:color="DDDDDD"/>
+              <w:left w:val="single" w:sz="6" w:space="0" w:color="DDDDDD"/>
+              <w:bottom w:val="single" w:sz="6" w:space="0" w:color="DDDDDD"/>
+              <w:right w:val="single" w:sz="6" w:space="0" w:color="DDDDDD"/>
+            </w:tcBorders>
+            <w:shd w:val="clear" w:color="auto" w:fill="FFFFFF"/>
+            <w:tcMar>
+              <w:top w:w="90" w:type="dxa"/>
+              <w:left w:w="195" w:type="dxa"/>
+              <w:bottom w:w="90" w:type="dxa"/>
+              <w:right w:w="195" w:type="dxa"/>
+            </w:tcMar>
+            <w:vAlign w:val="center"/>
+            <w:hideMark/>
+          </w:tcPr>
+          <w:p>
+            <w:pPr>
+              <w:spacing w:after="204"/>
+              <w:rPr>
+                <w:rFonts w:ascii="Helvetica Neue" w:eastAsia="Times New Roman" w:hAnsi="Helvetica Neue"/>
+                <w:color w:val="333333"/>
+                <w:spacing w:val="3"/>
+                <w:sz w:val="23"/>
+                <w:szCs w:val="23"/>
+              </w:rPr>
+            </w:pPr>
+            <w:r>
+              <w:rPr>
+                <w:rFonts w:ascii="MS Mincho" w:eastAsia="MS Mincho" w:hAnsi="MS Mincho" w:cs="MS Mincho"/>
+                <w:color w:val="333333"/>
+                <w:spacing w:val="3"/>
+                <w:sz w:val="23"/>
+                <w:szCs w:val="23"/>
+              </w:rPr>
+              <w:t>默</w:t>
+            </w:r>
+            <w:r>
+              <w:rPr>
+                <w:rFonts w:ascii="SimSun" w:eastAsia="SimSun" w:hAnsi="SimSun" w:cs="SimSun"/>
+                <w:color w:val="333333"/>
+                <w:spacing w:val="3"/>
+                <w:sz w:val="23"/>
+                <w:szCs w:val="23"/>
+              </w:rPr>
+              <w:t>认</w:t>
+            </w:r>
+            <w:r>
+              <w:rPr>
+                <w:rFonts w:ascii="MS Mincho" w:eastAsia="MS Mincho" w:hAnsi="MS Mincho" w:cs="MS Mincho"/>
+                <w:color w:val="333333"/>
+                <w:spacing w:val="3"/>
+                <w:sz w:val="23"/>
+                <w:szCs w:val="23"/>
+              </w:rPr>
+              <w:t>不支持</w:t>
+            </w:r>
+          </w:p>
+        </w:tc>
+        <w:tc>
+          <w:tcPr>
+            <w:tcW w:w="0" w:type="auto"/>
+            <w:tcBorders>
+              <w:top w:val="single" w:sz="6" w:space="0" w:color="DDDDDD"/>
+              <w:left w:val="single" w:sz="6" w:space="0" w:color="DDDDDD"/>
+              <w:bottom w:val="single" w:sz="6" w:space="0" w:color="DDDDDD"/>
+              <w:right w:val="single" w:sz="6" w:space="0" w:color="DDDDDD"/>
+            </w:tcBorders>
+            <w:shd w:val="clear" w:color="auto" w:fill="FFFFFF"/>
+            <w:tcMar>
+              <w:top w:w="90" w:type="dxa"/>
+              <w:left w:w="195" w:type="dxa"/>
+              <w:bottom w:w="90" w:type="dxa"/>
+              <w:right w:w="195" w:type="dxa"/>
+            </w:tcMar>
+            <w:vAlign w:val="center"/>
+            <w:hideMark/>
+          </w:tcPr>
+          <w:p>
+            <w:pPr>
+              <w:spacing w:after="204"/>
+              <w:rPr>
+                <w:rFonts w:ascii="Helvetica Neue" w:eastAsia="Times New Roman" w:hAnsi="Helvetica Neue"/>
+                <w:color w:val="333333"/>
+                <w:spacing w:val="3"/>
+                <w:sz w:val="23"/>
+                <w:szCs w:val="23"/>
+              </w:rPr>
+            </w:pPr>
+            <w:r>
+              <w:rPr>
+                <w:rFonts w:ascii="Helvetica Neue" w:eastAsia="Times New Roman" w:hAnsi="Helvetica Neue"/>
+                <w:color w:val="333333"/>
+                <w:spacing w:val="3"/>
+                <w:sz w:val="23"/>
+                <w:szCs w:val="23"/>
+              </w:rPr>
+              <w:t>QT</w:t>
+            </w:r>
+            <w:r>
+              <w:rPr>
+                <w:rFonts w:ascii="MS Mincho" w:eastAsia="MS Mincho" w:hAnsi="MS Mincho" w:cs="MS Mincho"/>
+                <w:color w:val="333333"/>
+                <w:spacing w:val="3"/>
+                <w:sz w:val="23"/>
+                <w:szCs w:val="23"/>
+              </w:rPr>
+              <w:t>、</w:t>
+            </w:r>
+            <w:r>
+              <w:rPr>
+                <w:rFonts w:ascii="Helvetica Neue" w:eastAsia="Times New Roman" w:hAnsi="Helvetica Neue"/>
+                <w:color w:val="333333"/>
+                <w:spacing w:val="3"/>
+                <w:sz w:val="23"/>
+                <w:szCs w:val="23"/>
+              </w:rPr>
+              <w:t>Flutter</w:t>
+            </w:r>
+          </w:p>
+        </w:tc>
+      </w:tr>
+    </w:tbl>
+    <w:p>
+      <w:pPr>
+        <w:numPr>
+          <w:ilvl w:val="0"/>
+          <w:numId w:val="40"/>
+        </w:numPr>
+        <w:spacing w:before="100" w:beforeAutospacing="1" w:after="100" w:afterAutospacing="1"/>
+        <w:ind w:left="0"/>
+        <w:rPr>
+          <w:rFonts w:ascii="Helvetica Neue" w:eastAsia="Times New Roman" w:hAnsi="Helvetica Neue"/>
+          <w:color w:val="333333"/>
+          <w:spacing w:val="3"/>
+          <w:sz w:val="23"/>
+          <w:szCs w:val="23"/>
+        </w:rPr>
+      </w:pPr>
+      <w:r>
+        <w:rPr>
+          <w:rFonts w:ascii="Helvetica Neue" w:eastAsia="Times New Roman" w:hAnsi="Helvetica Neue"/>
+          <w:color w:val="333333"/>
+          <w:spacing w:val="3"/>
+          <w:sz w:val="23"/>
+          <w:szCs w:val="23"/>
+        </w:rPr>
+        <w:t xml:space="preserve"> 2018</w:t>
+      </w:r>
+      <w:r>
+        <w:rPr>
+          <w:rFonts w:ascii="MS Mincho" w:eastAsia="MS Mincho" w:hAnsi="MS Mincho" w:cs="MS Mincho"/>
+          <w:color w:val="333333"/>
+          <w:spacing w:val="3"/>
+          <w:sz w:val="23"/>
+          <w:szCs w:val="23"/>
+        </w:rPr>
+        <w:t>年</w:t>
+      </w:r>
+      <w:r>
+        <w:rPr>
+          <w:rFonts w:ascii="Helvetica Neue" w:eastAsia="Times New Roman" w:hAnsi="Helvetica Neue"/>
+          <w:color w:val="333333"/>
+          <w:spacing w:val="3"/>
+          <w:sz w:val="23"/>
+          <w:szCs w:val="23"/>
+        </w:rPr>
+        <w:t>6</w:t>
+      </w:r>
+      <w:r>
+        <w:rPr>
+          <w:rFonts w:ascii="MS Mincho" w:eastAsia="MS Mincho" w:hAnsi="MS Mincho" w:cs="MS Mincho"/>
+          <w:color w:val="333333"/>
+          <w:spacing w:val="3"/>
+          <w:sz w:val="23"/>
+          <w:szCs w:val="23"/>
+        </w:rPr>
+        <w:t>月，</w:t>
+      </w:r>
+      <w:r>
+        <w:rPr>
+          <w:rFonts w:ascii="Helvetica Neue" w:eastAsia="Times New Roman" w:hAnsi="Helvetica Neue"/>
+          <w:color w:val="333333"/>
+          <w:spacing w:val="3"/>
+          <w:sz w:val="23"/>
+          <w:szCs w:val="23"/>
+        </w:rPr>
+        <w:t>Flutter</w:t>
+      </w:r>
+      <w:r>
+        <w:rPr>
+          <w:rFonts w:ascii="SimSun" w:eastAsia="SimSun" w:hAnsi="SimSun" w:cs="SimSun"/>
+          <w:color w:val="333333"/>
+          <w:spacing w:val="3"/>
+          <w:sz w:val="23"/>
+          <w:szCs w:val="23"/>
+        </w:rPr>
+        <w:t>发布了首个预览版本</w:t>
+      </w:r>
+      <w:r>
+        <w:rPr>
+          <w:rFonts w:ascii="SimSun" w:eastAsia="SimSun" w:hAnsi="SimSun" w:cs="SimSun"/>
+          <w:color w:val="333333"/>
+          <w:spacing w:val="3"/>
+          <w:sz w:val="23"/>
+          <w:szCs w:val="23"/>
+        </w:rPr>
+        <w:t>。</w:t>
+      </w:r>
+    </w:p>
+    <w:p>
+      <w:pPr>
+        <w:spacing w:before="100" w:beforeAutospacing="1" w:after="100" w:afterAutospacing="1"/>
+      </w:pPr>
+    </w:p>
+    <w:p>
+      <w:pPr>
+        <w:spacing w:before="100" w:beforeAutospacing="1" w:after="100" w:afterAutospacing="1"/>
+        <w:rPr>
+          <w:rFonts w:hint="eastAsia"/>
+        </w:rPr>
+      </w:pPr>
+    </w:p>
+    <w:p>
+      <w:pPr>
+        <w:spacing w:before="100" w:beforeAutospacing="1" w:after="100" w:afterAutospacing="1"/>
+        <w:rPr>
+          <w:rFonts w:hint="eastAsia"/>
+        </w:rPr>
+      </w:pPr>
+    </w:p>
+    <w:p>
+      <w:pPr>
+        <w:pStyle w:val="3"/>
+      </w:pPr>
       <w:bookmarkStart w:id="0" w:name="_GoBack"/>
       <w:bookmarkEnd w:id="0"/>
+      <w:r>
+        <w:lastRenderedPageBreak/>
+        <w:t>Flutter</w:t>
+      </w:r>
+    </w:p>
+    <w:p>
+      <w:r>
+        <w:rPr>
+          <w:rFonts w:ascii="Helvetica" w:hAnsi="Helvetica" w:cs="Helvetica"/>
+          <w:noProof/>
+        </w:rPr>
+        <w:drawing>
+          <wp:inline distT="0" distB="0" distL="0" distR="0" wp14:anchorId="2FD570A4" wp14:editId="579BA02B">
+            <wp:extent cx="5270500" cy="2904173"/>
+            <wp:effectExtent l="0" t="0" r="0" b="0"/>
+            <wp:docPr id="20" name="图片 20"/>
+            <wp:cNvGraphicFramePr>
+              <a:graphicFrameLocks xmlns:a="http://schemas.openxmlformats.org/drawingml/2006/main" noChangeAspect="1"/>
+            </wp:cNvGraphicFramePr>
+            <a:graphic xmlns:a="http://schemas.openxmlformats.org/drawingml/2006/main">
+              <a:graphicData uri="http://schemas.openxmlformats.org/drawingml/2006/picture">
+                <pic:pic xmlns:pic="http://schemas.openxmlformats.org/drawingml/2006/picture">
+                  <pic:nvPicPr>
+                    <pic:cNvPr id="0" name="Picture 1"/>
+                    <pic:cNvPicPr>
+                      <a:picLocks noChangeAspect="1" noChangeArrowheads="1"/>
+                    </pic:cNvPicPr>
+                  </pic:nvPicPr>
+                  <pic:blipFill>
+                    <a:blip r:embed="rId60">
+                      <a:extLst>
+                        <a:ext uri="{28A0092B-C50C-407E-A947-70E740481C1C}">
+                          <a14:useLocalDpi xmlns:a14="http://schemas.microsoft.com/office/drawing/2010/main" val="0"/>
+                        </a:ext>
+                      </a:extLst>
+                    </a:blip>
+                    <a:srcRect/>
+                    <a:stretch>
+                      <a:fillRect/>
+                    </a:stretch>
+                  </pic:blipFill>
+                  <pic:spPr bwMode="auto">
+                    <a:xfrm>
+                      <a:off x="0" y="0"/>
+                      <a:ext cx="5270500" cy="2904173"/>
+                    </a:xfrm>
+                    <a:prstGeom prst="rect">
+                      <a:avLst/>
+                    </a:prstGeom>
+                    <a:noFill/>
+                    <a:ln>
+                      <a:noFill/>
+                    </a:ln>
+                  </pic:spPr>
+                </pic:pic>
+              </a:graphicData>
+            </a:graphic>
+          </wp:inline>
+        </w:drawing>
+      </w:r>
+    </w:p>
+    <w:p>
+      <w:pPr>
+        <w:rPr>
+          <w:rFonts w:hint="eastAsia"/>
+        </w:rPr>
+      </w:pPr>
+    </w:p>
+    <w:p>
+      <w:pPr>
+        <w:rPr>
+          <w:rFonts w:eastAsia="Times New Roman"/>
+        </w:rPr>
+      </w:pPr>
+      <w:r>
+        <w:rPr>
+          <w:rStyle w:val="aa"/>
+          <w:rFonts w:ascii="Helvetica Neue" w:eastAsia="Times New Roman" w:hAnsi="Helvetica Neue"/>
+          <w:color w:val="333333"/>
+          <w:spacing w:val="3"/>
+          <w:sz w:val="23"/>
+          <w:szCs w:val="23"/>
+        </w:rPr>
+        <w:t>AOT</w:t>
+      </w:r>
+      <w:r>
+        <w:rPr>
+          <w:rStyle w:val="apple-converted-space"/>
+          <w:rFonts w:ascii="Helvetica Neue" w:eastAsia="Times New Roman" w:hAnsi="Helvetica Neue"/>
+          <w:color w:val="333333"/>
+          <w:spacing w:val="3"/>
+          <w:sz w:val="23"/>
+          <w:szCs w:val="23"/>
+          <w:shd w:val="clear" w:color="auto" w:fill="FFFFFF"/>
+        </w:rPr>
+        <w:t> </w:t>
+      </w:r>
+      <w:r>
+        <w:rPr>
+          <w:rFonts w:ascii="MS Mincho" w:eastAsia="MS Mincho" w:hAnsi="MS Mincho" w:cs="MS Mincho"/>
+          <w:color w:val="333333"/>
+          <w:spacing w:val="3"/>
+          <w:sz w:val="23"/>
+          <w:szCs w:val="23"/>
+          <w:shd w:val="clear" w:color="auto" w:fill="FFFFFF"/>
+        </w:rPr>
+        <w:t>（</w:t>
+      </w:r>
+      <w:r>
+        <w:rPr>
+          <w:rFonts w:ascii="Helvetica Neue" w:eastAsia="Times New Roman" w:hAnsi="Helvetica Neue"/>
+          <w:color w:val="333333"/>
+          <w:spacing w:val="3"/>
+          <w:sz w:val="23"/>
+          <w:szCs w:val="23"/>
+          <w:shd w:val="clear" w:color="auto" w:fill="FFFFFF"/>
+        </w:rPr>
+        <w:t>Ahead of time</w:t>
+      </w:r>
+      <w:r>
+        <w:rPr>
+          <w:rFonts w:ascii="MS Mincho" w:eastAsia="MS Mincho" w:hAnsi="MS Mincho" w:cs="MS Mincho"/>
+          <w:color w:val="333333"/>
+          <w:spacing w:val="3"/>
+          <w:sz w:val="23"/>
+          <w:szCs w:val="23"/>
+          <w:shd w:val="clear" w:color="auto" w:fill="FFFFFF"/>
+        </w:rPr>
+        <w:t>）即</w:t>
+      </w:r>
+      <w:r>
+        <w:rPr>
+          <w:rFonts w:ascii="Helvetica Neue" w:eastAsia="Times New Roman" w:hAnsi="Helvetica Neue"/>
+          <w:color w:val="333333"/>
+          <w:spacing w:val="3"/>
+          <w:sz w:val="23"/>
+          <w:szCs w:val="23"/>
+          <w:shd w:val="clear" w:color="auto" w:fill="FFFFFF"/>
+        </w:rPr>
+        <w:t xml:space="preserve"> “</w:t>
+      </w:r>
+      <w:r>
+        <w:rPr>
+          <w:rFonts w:ascii="MS Mincho" w:eastAsia="MS Mincho" w:hAnsi="MS Mincho" w:cs="MS Mincho"/>
+          <w:color w:val="333333"/>
+          <w:spacing w:val="3"/>
+          <w:sz w:val="23"/>
+          <w:szCs w:val="23"/>
+          <w:shd w:val="clear" w:color="auto" w:fill="FFFFFF"/>
+        </w:rPr>
+        <w:t>提前</w:t>
+      </w:r>
+      <w:r>
+        <w:rPr>
+          <w:rFonts w:ascii="SimSun" w:eastAsia="SimSun" w:hAnsi="SimSun" w:cs="SimSun"/>
+          <w:color w:val="333333"/>
+          <w:spacing w:val="3"/>
+          <w:sz w:val="23"/>
+          <w:szCs w:val="23"/>
+          <w:shd w:val="clear" w:color="auto" w:fill="FFFFFF"/>
+        </w:rPr>
+        <w:t>编译</w:t>
+      </w:r>
+    </w:p>
+    <w:p>
+      <w:pPr>
+        <w:rPr>
+          <w:rFonts w:eastAsia="Times New Roman" w:hint="eastAsia"/>
+        </w:rPr>
+      </w:pPr>
+      <w:r>
+        <w:rPr>
+          <w:rStyle w:val="aa"/>
+          <w:rFonts w:ascii="Helvetica Neue" w:eastAsia="Times New Roman" w:hAnsi="Helvetica Neue"/>
+          <w:color w:val="333333"/>
+          <w:spacing w:val="3"/>
+          <w:sz w:val="23"/>
+          <w:szCs w:val="23"/>
+        </w:rPr>
+        <w:t>JIT</w:t>
+      </w:r>
+      <w:r>
+        <w:rPr>
+          <w:rFonts w:ascii="MS Mincho" w:eastAsia="MS Mincho" w:hAnsi="MS Mincho" w:cs="MS Mincho"/>
+          <w:color w:val="333333"/>
+          <w:spacing w:val="3"/>
+          <w:sz w:val="23"/>
+          <w:szCs w:val="23"/>
+          <w:shd w:val="clear" w:color="auto" w:fill="FFFFFF"/>
+        </w:rPr>
+        <w:t>（</w:t>
+      </w:r>
+      <w:r>
+        <w:rPr>
+          <w:rFonts w:ascii="Helvetica Neue" w:eastAsia="Times New Roman" w:hAnsi="Helvetica Neue"/>
+          <w:color w:val="333333"/>
+          <w:spacing w:val="3"/>
+          <w:sz w:val="23"/>
+          <w:szCs w:val="23"/>
+          <w:shd w:val="clear" w:color="auto" w:fill="FFFFFF"/>
+        </w:rPr>
+        <w:t>Just-in-time</w:t>
+      </w:r>
+      <w:r>
+        <w:rPr>
+          <w:rFonts w:ascii="MS Mincho" w:eastAsia="MS Mincho" w:hAnsi="MS Mincho" w:cs="MS Mincho"/>
+          <w:color w:val="333333"/>
+          <w:spacing w:val="3"/>
+          <w:sz w:val="23"/>
+          <w:szCs w:val="23"/>
+          <w:shd w:val="clear" w:color="auto" w:fill="FFFFFF"/>
+        </w:rPr>
+        <w:t>）即</w:t>
+      </w:r>
+      <w:r>
+        <w:rPr>
+          <w:rFonts w:ascii="Helvetica Neue" w:eastAsia="Times New Roman" w:hAnsi="Helvetica Neue"/>
+          <w:color w:val="333333"/>
+          <w:spacing w:val="3"/>
+          <w:sz w:val="23"/>
+          <w:szCs w:val="23"/>
+          <w:shd w:val="clear" w:color="auto" w:fill="FFFFFF"/>
+        </w:rPr>
+        <w:t>“</w:t>
+      </w:r>
+      <w:r>
+        <w:rPr>
+          <w:rFonts w:ascii="MS Mincho" w:eastAsia="MS Mincho" w:hAnsi="MS Mincho" w:cs="MS Mincho"/>
+          <w:color w:val="333333"/>
+          <w:spacing w:val="3"/>
+          <w:sz w:val="23"/>
+          <w:szCs w:val="23"/>
+          <w:shd w:val="clear" w:color="auto" w:fill="FFFFFF"/>
+        </w:rPr>
+        <w:t>即</w:t>
+      </w:r>
+      <w:r>
+        <w:rPr>
+          <w:rFonts w:ascii="SimSun" w:eastAsia="SimSun" w:hAnsi="SimSun" w:cs="SimSun"/>
+          <w:color w:val="333333"/>
+          <w:spacing w:val="3"/>
+          <w:sz w:val="23"/>
+          <w:szCs w:val="23"/>
+          <w:shd w:val="clear" w:color="auto" w:fill="FFFFFF"/>
+        </w:rPr>
+        <w:t>时编译</w:t>
+      </w:r>
+      <w:r>
+        <w:rPr>
+          <w:rFonts w:ascii="Helvetica Neue" w:eastAsia="Times New Roman" w:hAnsi="Helvetica Neue"/>
+          <w:color w:val="333333"/>
+          <w:spacing w:val="3"/>
+          <w:sz w:val="23"/>
+          <w:szCs w:val="23"/>
+          <w:shd w:val="clear" w:color="auto" w:fill="FFFFFF"/>
+        </w:rPr>
+        <w:t>”</w:t>
+      </w:r>
+    </w:p>
+    <w:p>
+      <w:pPr>
+        <w:pStyle w:val="3"/>
+        <w:spacing w:before="306" w:after="204"/>
+        <w:rPr>
+          <w:rFonts w:ascii="Helvetica Neue" w:eastAsia="Times New Roman" w:hAnsi="Helvetica Neue"/>
+          <w:color w:val="333333"/>
+          <w:spacing w:val="3"/>
+          <w:sz w:val="36"/>
+          <w:szCs w:val="36"/>
+        </w:rPr>
+      </w:pPr>
+      <w:r>
+        <w:rPr>
+          <w:rFonts w:ascii="MS Mincho" w:eastAsia="MS Mincho" w:hAnsi="MS Mincho" w:cs="MS Mincho"/>
+          <w:color w:val="333333"/>
+          <w:spacing w:val="3"/>
+          <w:sz w:val="36"/>
+          <w:szCs w:val="36"/>
+        </w:rPr>
+        <w:t>硬件</w:t>
+      </w:r>
+      <w:r>
+        <w:rPr>
+          <w:rFonts w:ascii="SimSun" w:eastAsia="SimSun" w:hAnsi="SimSun" w:cs="SimSun"/>
+          <w:color w:val="333333"/>
+          <w:spacing w:val="3"/>
+          <w:sz w:val="36"/>
+          <w:szCs w:val="36"/>
+        </w:rPr>
+        <w:t>绘图</w:t>
+      </w:r>
+      <w:r>
+        <w:rPr>
+          <w:rFonts w:ascii="MS Mincho" w:eastAsia="MS Mincho" w:hAnsi="MS Mincho" w:cs="MS Mincho"/>
+          <w:color w:val="333333"/>
+          <w:spacing w:val="3"/>
+          <w:sz w:val="36"/>
+          <w:szCs w:val="36"/>
+        </w:rPr>
+        <w:t>基本原理</w:t>
+      </w:r>
+    </w:p>
+    <w:p>
+      <w:pPr>
+        <w:pStyle w:val="a9"/>
+        <w:spacing w:before="0" w:beforeAutospacing="0" w:after="204" w:afterAutospacing="0"/>
+        <w:rPr>
+          <w:rFonts w:ascii="Helvetica Neue" w:eastAsiaTheme="minorEastAsia" w:hAnsi="Helvetica Neue"/>
+          <w:color w:val="333333"/>
+          <w:spacing w:val="3"/>
+          <w:sz w:val="23"/>
+          <w:szCs w:val="23"/>
+        </w:rPr>
+      </w:pPr>
+      <w:r>
+        <w:rPr>
+          <w:rFonts w:ascii="Helvetica Neue" w:hAnsi="Helvetica Neue"/>
+          <w:color w:val="333333"/>
+          <w:spacing w:val="3"/>
+          <w:sz w:val="23"/>
+          <w:szCs w:val="23"/>
+        </w:rPr>
+        <w:t>提到原理，我们要从屏幕显示图像的基本原理谈起。我们知道显示器（屏幕）是由一个个物理显示单元组成，每一个单元我们可以称之为一个物理像素点，而每一个像素点可以发出多种颜色，显示器成相的原理就是在不同的物理像素点上显示不同的颜色，最终构成完整的图像。</w:t>
+      </w:r>
+    </w:p>
+    <w:p>
+      <w:pPr>
+        <w:pStyle w:val="a9"/>
+        <w:spacing w:before="0" w:beforeAutospacing="0" w:after="204" w:afterAutospacing="0"/>
+        <w:rPr>
+          <w:rFonts w:ascii="Helvetica Neue" w:hAnsi="Helvetica Neue"/>
+          <w:color w:val="333333"/>
+          <w:spacing w:val="3"/>
+          <w:sz w:val="23"/>
+          <w:szCs w:val="23"/>
+        </w:rPr>
+      </w:pPr>
+      <w:r>
+        <w:rPr>
+          <w:rFonts w:ascii="Helvetica Neue" w:hAnsi="Helvetica Neue"/>
+          <w:color w:val="333333"/>
+          <w:spacing w:val="3"/>
+          <w:sz w:val="23"/>
+          <w:szCs w:val="23"/>
+        </w:rPr>
+        <w:t>一个像素点能发出的所有颜色总数是显示器的一个重要指标，比如我们所说的</w:t>
+      </w:r>
+      <w:r>
+        <w:rPr>
+          <w:rFonts w:ascii="Helvetica Neue" w:hAnsi="Helvetica Neue"/>
+          <w:color w:val="333333"/>
+          <w:spacing w:val="3"/>
+          <w:sz w:val="23"/>
+          <w:szCs w:val="23"/>
+        </w:rPr>
+        <w:t>1600</w:t>
+      </w:r>
+      <w:r>
+        <w:rPr>
+          <w:rFonts w:ascii="Helvetica Neue" w:hAnsi="Helvetica Neue"/>
+          <w:color w:val="333333"/>
+          <w:spacing w:val="3"/>
+          <w:sz w:val="23"/>
+          <w:szCs w:val="23"/>
+        </w:rPr>
+        <w:t>万色的屏幕就是指一个像素点可以显示出</w:t>
+      </w:r>
+      <w:r>
+        <w:rPr>
+          <w:rFonts w:ascii="Helvetica Neue" w:hAnsi="Helvetica Neue"/>
+          <w:color w:val="333333"/>
+          <w:spacing w:val="3"/>
+          <w:sz w:val="23"/>
+          <w:szCs w:val="23"/>
+        </w:rPr>
+        <w:t>1600</w:t>
+      </w:r>
+      <w:r>
+        <w:rPr>
+          <w:rFonts w:ascii="Helvetica Neue" w:hAnsi="Helvetica Neue"/>
+          <w:color w:val="333333"/>
+          <w:spacing w:val="3"/>
+          <w:sz w:val="23"/>
+          <w:szCs w:val="23"/>
+        </w:rPr>
+        <w:t>万种颜色，而显示器颜色是有</w:t>
+      </w:r>
+      <w:r>
+        <w:rPr>
+          <w:rFonts w:ascii="Helvetica Neue" w:hAnsi="Helvetica Neue"/>
+          <w:color w:val="333333"/>
+          <w:spacing w:val="3"/>
+          <w:sz w:val="23"/>
+          <w:szCs w:val="23"/>
+        </w:rPr>
+        <w:t>RGB</w:t>
+      </w:r>
+      <w:r>
+        <w:rPr>
+          <w:rFonts w:ascii="Helvetica Neue" w:hAnsi="Helvetica Neue"/>
+          <w:color w:val="333333"/>
+          <w:spacing w:val="3"/>
+          <w:sz w:val="23"/>
+          <w:szCs w:val="23"/>
+        </w:rPr>
+        <w:t>三基色组成，所以</w:t>
+      </w:r>
+      <w:r>
+        <w:rPr>
+          <w:rFonts w:ascii="Helvetica Neue" w:hAnsi="Helvetica Neue"/>
+          <w:color w:val="333333"/>
+          <w:spacing w:val="3"/>
+          <w:sz w:val="23"/>
+          <w:szCs w:val="23"/>
+        </w:rPr>
+        <w:t>1600</w:t>
+      </w:r>
+      <w:r>
+        <w:rPr>
+          <w:rFonts w:ascii="Helvetica Neue" w:hAnsi="Helvetica Neue"/>
+          <w:color w:val="333333"/>
+          <w:spacing w:val="3"/>
+          <w:sz w:val="23"/>
+          <w:szCs w:val="23"/>
+        </w:rPr>
+        <w:t>万即</w:t>
+      </w:r>
+      <w:r>
+        <w:rPr>
+          <w:rFonts w:ascii="Helvetica Neue" w:hAnsi="Helvetica Neue"/>
+          <w:color w:val="333333"/>
+          <w:spacing w:val="3"/>
+          <w:sz w:val="23"/>
+          <w:szCs w:val="23"/>
+        </w:rPr>
+        <w:t>2</w:t>
+      </w:r>
+      <w:r>
+        <w:rPr>
+          <w:rFonts w:ascii="Helvetica Neue" w:hAnsi="Helvetica Neue"/>
+          <w:color w:val="333333"/>
+          <w:spacing w:val="3"/>
+          <w:sz w:val="23"/>
+          <w:szCs w:val="23"/>
+        </w:rPr>
+        <w:t>的</w:t>
+      </w:r>
+      <w:r>
+        <w:rPr>
+          <w:rFonts w:ascii="Helvetica Neue" w:hAnsi="Helvetica Neue"/>
+          <w:color w:val="333333"/>
+          <w:spacing w:val="3"/>
+          <w:sz w:val="23"/>
+          <w:szCs w:val="23"/>
+        </w:rPr>
+        <w:t>24</w:t>
+      </w:r>
+      <w:r>
+        <w:rPr>
+          <w:rFonts w:ascii="Helvetica Neue" w:hAnsi="Helvetica Neue"/>
+          <w:color w:val="333333"/>
+          <w:spacing w:val="3"/>
+          <w:sz w:val="23"/>
+          <w:szCs w:val="23"/>
+        </w:rPr>
+        <w:t>次方，即每个基本色（</w:t>
+      </w:r>
+      <w:r>
+        <w:rPr>
+          <w:rFonts w:ascii="Helvetica Neue" w:hAnsi="Helvetica Neue"/>
+          <w:color w:val="333333"/>
+          <w:spacing w:val="3"/>
+          <w:sz w:val="23"/>
+          <w:szCs w:val="23"/>
+        </w:rPr>
+        <w:t>R</w:t>
+      </w:r>
+      <w:r>
+        <w:rPr>
+          <w:rFonts w:ascii="Helvetica Neue" w:hAnsi="Helvetica Neue"/>
+          <w:color w:val="333333"/>
+          <w:spacing w:val="3"/>
+          <w:sz w:val="23"/>
+          <w:szCs w:val="23"/>
+        </w:rPr>
+        <w:t>、</w:t>
+      </w:r>
+      <w:r>
+        <w:rPr>
+          <w:rFonts w:ascii="Helvetica Neue" w:hAnsi="Helvetica Neue"/>
+          <w:color w:val="333333"/>
+          <w:spacing w:val="3"/>
+          <w:sz w:val="23"/>
+          <w:szCs w:val="23"/>
+        </w:rPr>
+        <w:t>G</w:t>
+      </w:r>
+      <w:r>
+        <w:rPr>
+          <w:rFonts w:ascii="Helvetica Neue" w:hAnsi="Helvetica Neue"/>
+          <w:color w:val="333333"/>
+          <w:spacing w:val="3"/>
+          <w:sz w:val="23"/>
+          <w:szCs w:val="23"/>
+        </w:rPr>
+        <w:t>、</w:t>
+      </w:r>
+      <w:r>
+        <w:rPr>
+          <w:rFonts w:ascii="Helvetica Neue" w:hAnsi="Helvetica Neue"/>
+          <w:color w:val="333333"/>
+          <w:spacing w:val="3"/>
+          <w:sz w:val="23"/>
+          <w:szCs w:val="23"/>
+        </w:rPr>
+        <w:t>B</w:t>
+      </w:r>
+      <w:r>
+        <w:rPr>
+          <w:rFonts w:ascii="Helvetica Neue" w:hAnsi="Helvetica Neue"/>
+          <w:color w:val="333333"/>
+          <w:spacing w:val="3"/>
+          <w:sz w:val="23"/>
+          <w:szCs w:val="23"/>
+        </w:rPr>
+        <w:t>）深度扩展至</w:t>
+      </w:r>
+      <w:r>
+        <w:rPr>
+          <w:rFonts w:ascii="Helvetica Neue" w:hAnsi="Helvetica Neue"/>
+          <w:color w:val="333333"/>
+          <w:spacing w:val="3"/>
+          <w:sz w:val="23"/>
+          <w:szCs w:val="23"/>
+        </w:rPr>
+        <w:t>8 bit(</w:t>
+      </w:r>
+      <w:r>
+        <w:rPr>
+          <w:rFonts w:ascii="Helvetica Neue" w:hAnsi="Helvetica Neue"/>
+          <w:color w:val="333333"/>
+          <w:spacing w:val="3"/>
+          <w:sz w:val="23"/>
+          <w:szCs w:val="23"/>
+        </w:rPr>
+        <w:t>位</w:t>
+      </w:r>
+      <w:r>
+        <w:rPr>
+          <w:rFonts w:ascii="Helvetica Neue" w:hAnsi="Helvetica Neue"/>
+          <w:color w:val="333333"/>
+          <w:spacing w:val="3"/>
+          <w:sz w:val="23"/>
+          <w:szCs w:val="23"/>
+        </w:rPr>
+        <w:t>)</w:t>
+      </w:r>
+      <w:r>
+        <w:rPr>
+          <w:rFonts w:ascii="Helvetica Neue" w:hAnsi="Helvetica Neue"/>
+          <w:color w:val="333333"/>
+          <w:spacing w:val="3"/>
+          <w:sz w:val="23"/>
+          <w:szCs w:val="23"/>
+        </w:rPr>
+        <w:t>，颜色深度越深，所能显示的色彩更加丰富靓丽。</w:t>
+      </w:r>
+    </w:p>
+    <w:p>
+      <w:pPr>
+        <w:pStyle w:val="a9"/>
+        <w:spacing w:before="0" w:beforeAutospacing="0" w:after="204" w:afterAutospacing="0"/>
+        <w:rPr>
+          <w:rFonts w:ascii="Helvetica Neue" w:hAnsi="Helvetica Neue"/>
+          <w:color w:val="333333"/>
+          <w:spacing w:val="3"/>
+          <w:sz w:val="23"/>
+          <w:szCs w:val="23"/>
+        </w:rPr>
+      </w:pPr>
+      <w:r>
+        <w:rPr>
+          <w:rFonts w:ascii="Helvetica Neue" w:hAnsi="Helvetica Neue"/>
+          <w:color w:val="333333"/>
+          <w:spacing w:val="3"/>
+          <w:sz w:val="23"/>
+          <w:szCs w:val="23"/>
+        </w:rPr>
+        <w:t>为了更新显示画面，显示器是以固定的频率刷新（从</w:t>
+      </w:r>
+      <w:r>
+        <w:rPr>
+          <w:rFonts w:ascii="Helvetica Neue" w:hAnsi="Helvetica Neue"/>
+          <w:color w:val="333333"/>
+          <w:spacing w:val="3"/>
+          <w:sz w:val="23"/>
+          <w:szCs w:val="23"/>
+        </w:rPr>
+        <w:t>GPU</w:t>
+      </w:r>
+      <w:r>
+        <w:rPr>
+          <w:rFonts w:ascii="Helvetica Neue" w:hAnsi="Helvetica Neue"/>
+          <w:color w:val="333333"/>
+          <w:spacing w:val="3"/>
+          <w:sz w:val="23"/>
+          <w:szCs w:val="23"/>
+        </w:rPr>
+        <w:t>取数据），比如有一部手机屏幕的刷新频率是</w:t>
+      </w:r>
+      <w:r>
+        <w:rPr>
+          <w:rFonts w:ascii="Helvetica Neue" w:hAnsi="Helvetica Neue"/>
+          <w:color w:val="333333"/>
+          <w:spacing w:val="3"/>
+          <w:sz w:val="23"/>
+          <w:szCs w:val="23"/>
+        </w:rPr>
+        <w:t xml:space="preserve"> 60Hz</w:t>
+      </w:r>
+      <w:r>
+        <w:rPr>
+          <w:rFonts w:ascii="Helvetica Neue" w:hAnsi="Helvetica Neue"/>
+          <w:color w:val="333333"/>
+          <w:spacing w:val="3"/>
+          <w:sz w:val="23"/>
+          <w:szCs w:val="23"/>
+        </w:rPr>
+        <w:t>。当一帧图像绘制完毕后准备绘制下一帧时，显示器会发出一个垂直同步信号（如</w:t>
+      </w:r>
+      <w:proofErr w:type="spellStart"/>
+      <w:r>
+        <w:rPr>
+          <w:rFonts w:ascii="Helvetica Neue" w:hAnsi="Helvetica Neue"/>
+          <w:color w:val="333333"/>
+          <w:spacing w:val="3"/>
+          <w:sz w:val="23"/>
+          <w:szCs w:val="23"/>
+        </w:rPr>
+        <w:t>VSync</w:t>
+      </w:r>
+      <w:proofErr w:type="spellEnd"/>
+      <w:r>
+        <w:rPr>
+          <w:rFonts w:ascii="Helvetica Neue" w:hAnsi="Helvetica Neue"/>
+          <w:color w:val="333333"/>
+          <w:spacing w:val="3"/>
+          <w:sz w:val="23"/>
+          <w:szCs w:val="23"/>
+        </w:rPr>
+        <w:t>），</w:t>
+      </w:r>
+      <w:r>
+        <w:rPr>
+          <w:rFonts w:ascii="Helvetica Neue" w:hAnsi="Helvetica Neue"/>
+          <w:color w:val="333333"/>
+          <w:spacing w:val="3"/>
+          <w:sz w:val="23"/>
+          <w:szCs w:val="23"/>
+        </w:rPr>
+        <w:t xml:space="preserve"> 60Hz</w:t>
+      </w:r>
+      <w:r>
+        <w:rPr>
+          <w:rFonts w:ascii="Helvetica Neue" w:hAnsi="Helvetica Neue"/>
+          <w:color w:val="333333"/>
+          <w:spacing w:val="3"/>
+          <w:sz w:val="23"/>
+          <w:szCs w:val="23"/>
+        </w:rPr>
+        <w:t>的屏幕就会一秒内发出</w:t>
+      </w:r>
+      <w:r>
+        <w:rPr>
+          <w:rFonts w:ascii="Helvetica Neue" w:hAnsi="Helvetica Neue"/>
+          <w:color w:val="333333"/>
+          <w:spacing w:val="3"/>
+          <w:sz w:val="23"/>
+          <w:szCs w:val="23"/>
+        </w:rPr>
+        <w:t xml:space="preserve"> 60</w:t>
+      </w:r>
+      <w:r>
+        <w:rPr>
+          <w:rFonts w:ascii="Helvetica Neue" w:hAnsi="Helvetica Neue"/>
+          <w:color w:val="333333"/>
+          <w:spacing w:val="3"/>
+          <w:sz w:val="23"/>
+          <w:szCs w:val="23"/>
+        </w:rPr>
+        <w:t>次这样的信号。而这个信号主要是用于同步</w:t>
+      </w:r>
+      <w:r>
+        <w:rPr>
+          <w:rFonts w:ascii="Helvetica Neue" w:hAnsi="Helvetica Neue"/>
+          <w:color w:val="333333"/>
+          <w:spacing w:val="3"/>
+          <w:sz w:val="23"/>
+          <w:szCs w:val="23"/>
+        </w:rPr>
+        <w:t>CPU</w:t>
+      </w:r>
+      <w:r>
+        <w:rPr>
+          <w:rFonts w:ascii="Helvetica Neue" w:hAnsi="Helvetica Neue"/>
+          <w:color w:val="333333"/>
+          <w:spacing w:val="3"/>
+          <w:sz w:val="23"/>
+          <w:szCs w:val="23"/>
+        </w:rPr>
+        <w:t>、</w:t>
+      </w:r>
+      <w:r>
+        <w:rPr>
+          <w:rFonts w:ascii="Helvetica Neue" w:hAnsi="Helvetica Neue"/>
+          <w:color w:val="333333"/>
+          <w:spacing w:val="3"/>
+          <w:sz w:val="23"/>
+          <w:szCs w:val="23"/>
+        </w:rPr>
+        <w:t>GPU</w:t>
+      </w:r>
+      <w:r>
+        <w:rPr>
+          <w:rFonts w:ascii="Helvetica Neue" w:hAnsi="Helvetica Neue"/>
+          <w:color w:val="333333"/>
+          <w:spacing w:val="3"/>
+          <w:sz w:val="23"/>
+          <w:szCs w:val="23"/>
+        </w:rPr>
+        <w:t>和显示器的。一般地来说，计算机系统中，</w:t>
+      </w:r>
+      <w:r>
+        <w:rPr>
+          <w:rFonts w:ascii="Helvetica Neue" w:hAnsi="Helvetica Neue"/>
+          <w:color w:val="333333"/>
+          <w:spacing w:val="3"/>
+          <w:sz w:val="23"/>
+          <w:szCs w:val="23"/>
+        </w:rPr>
+        <w:t>CPU</w:t>
+      </w:r>
+      <w:r>
+        <w:rPr>
+          <w:rFonts w:ascii="Helvetica Neue" w:hAnsi="Helvetica Neue"/>
+          <w:color w:val="333333"/>
+          <w:spacing w:val="3"/>
+          <w:sz w:val="23"/>
+          <w:szCs w:val="23"/>
+        </w:rPr>
+        <w:t>、</w:t>
+      </w:r>
+      <w:r>
+        <w:rPr>
+          <w:rFonts w:ascii="Helvetica Neue" w:hAnsi="Helvetica Neue"/>
+          <w:color w:val="333333"/>
+          <w:spacing w:val="3"/>
+          <w:sz w:val="23"/>
+          <w:szCs w:val="23"/>
+        </w:rPr>
+        <w:t>GPU</w:t>
+      </w:r>
+      <w:r>
+        <w:rPr>
+          <w:rFonts w:ascii="Helvetica Neue" w:hAnsi="Helvetica Neue"/>
+          <w:color w:val="333333"/>
+          <w:spacing w:val="3"/>
+          <w:sz w:val="23"/>
+          <w:szCs w:val="23"/>
+        </w:rPr>
+        <w:t>和显示器以一种特定的方式协作：</w:t>
+      </w:r>
+      <w:r>
+        <w:rPr>
+          <w:rFonts w:ascii="Helvetica Neue" w:hAnsi="Helvetica Neue"/>
+          <w:color w:val="333333"/>
+          <w:spacing w:val="3"/>
+          <w:sz w:val="23"/>
+          <w:szCs w:val="23"/>
+        </w:rPr>
+        <w:t>CPU</w:t>
+      </w:r>
+      <w:r>
+        <w:rPr>
+          <w:rFonts w:ascii="Helvetica Neue" w:hAnsi="Helvetica Neue"/>
+          <w:color w:val="333333"/>
+          <w:spacing w:val="3"/>
+          <w:sz w:val="23"/>
+          <w:szCs w:val="23"/>
+        </w:rPr>
+        <w:t>将计算好的显示内容提交给</w:t>
+      </w:r>
+      <w:r>
+        <w:rPr>
+          <w:rFonts w:ascii="Helvetica Neue" w:hAnsi="Helvetica Neue"/>
+          <w:color w:val="333333"/>
+          <w:spacing w:val="3"/>
+          <w:sz w:val="23"/>
+          <w:szCs w:val="23"/>
+        </w:rPr>
+        <w:t xml:space="preserve"> GPU</w:t>
+      </w:r>
+      <w:r>
+        <w:rPr>
+          <w:rFonts w:ascii="Helvetica Neue" w:hAnsi="Helvetica Neue"/>
+          <w:color w:val="333333"/>
+          <w:spacing w:val="3"/>
+          <w:sz w:val="23"/>
+          <w:szCs w:val="23"/>
+        </w:rPr>
+        <w:t>，</w:t>
+      </w:r>
+      <w:r>
+        <w:rPr>
+          <w:rFonts w:ascii="Helvetica Neue" w:hAnsi="Helvetica Neue"/>
+          <w:color w:val="333333"/>
+          <w:spacing w:val="3"/>
+          <w:sz w:val="23"/>
+          <w:szCs w:val="23"/>
+        </w:rPr>
+        <w:t>GPU</w:t>
+      </w:r>
+      <w:r>
+        <w:rPr>
+          <w:rFonts w:ascii="Helvetica Neue" w:hAnsi="Helvetica Neue"/>
+          <w:color w:val="333333"/>
+          <w:spacing w:val="3"/>
+          <w:sz w:val="23"/>
+          <w:szCs w:val="23"/>
+        </w:rPr>
+        <w:t>渲染后放入帧缓冲区，然后视频控制器按照同步信号从帧缓冲区取帧数据传递给显示器显示。</w:t>
+      </w:r>
+    </w:p>
+    <w:p>
+      <w:pPr>
+        <w:pStyle w:val="a9"/>
+        <w:spacing w:before="0" w:beforeAutospacing="0" w:after="204" w:afterAutospacing="0"/>
+        <w:rPr>
+          <w:rFonts w:ascii="Helvetica Neue" w:hAnsi="Helvetica Neue"/>
+          <w:color w:val="333333"/>
+          <w:spacing w:val="3"/>
+          <w:sz w:val="23"/>
+          <w:szCs w:val="23"/>
+        </w:rPr>
+      </w:pPr>
+      <w:r>
+        <w:rPr>
+          <w:rFonts w:ascii="Helvetica Neue" w:hAnsi="Helvetica Neue"/>
+          <w:color w:val="333333"/>
+          <w:spacing w:val="3"/>
+          <w:sz w:val="23"/>
+          <w:szCs w:val="23"/>
+        </w:rPr>
+        <w:t>CPU</w:t>
+      </w:r>
+      <w:r>
+        <w:rPr>
+          <w:rFonts w:ascii="Helvetica Neue" w:hAnsi="Helvetica Neue"/>
+          <w:color w:val="333333"/>
+          <w:spacing w:val="3"/>
+          <w:sz w:val="23"/>
+          <w:szCs w:val="23"/>
+        </w:rPr>
+        <w:t>和</w:t>
+      </w:r>
+      <w:r>
+        <w:rPr>
+          <w:rFonts w:ascii="Helvetica Neue" w:hAnsi="Helvetica Neue"/>
+          <w:color w:val="333333"/>
+          <w:spacing w:val="3"/>
+          <w:sz w:val="23"/>
+          <w:szCs w:val="23"/>
+        </w:rPr>
+        <w:t>GPU</w:t>
+      </w:r>
+      <w:r>
+        <w:rPr>
+          <w:rFonts w:ascii="Helvetica Neue" w:hAnsi="Helvetica Neue"/>
+          <w:color w:val="333333"/>
+          <w:spacing w:val="3"/>
+          <w:sz w:val="23"/>
+          <w:szCs w:val="23"/>
+        </w:rPr>
+        <w:t>的任务是各有偏重的，</w:t>
+      </w:r>
+      <w:r>
+        <w:rPr>
+          <w:rFonts w:ascii="Helvetica Neue" w:hAnsi="Helvetica Neue"/>
+          <w:color w:val="333333"/>
+          <w:spacing w:val="3"/>
+          <w:sz w:val="23"/>
+          <w:szCs w:val="23"/>
+        </w:rPr>
+        <w:t>CPU</w:t>
+      </w:r>
+      <w:r>
+        <w:rPr>
+          <w:rFonts w:ascii="Helvetica Neue" w:hAnsi="Helvetica Neue"/>
+          <w:color w:val="333333"/>
+          <w:spacing w:val="3"/>
+          <w:sz w:val="23"/>
+          <w:szCs w:val="23"/>
+        </w:rPr>
+        <w:t>主要用于基本数学和逻辑计算，而</w:t>
+      </w:r>
+      <w:r>
+        <w:rPr>
+          <w:rFonts w:ascii="Helvetica Neue" w:hAnsi="Helvetica Neue"/>
+          <w:color w:val="333333"/>
+          <w:spacing w:val="3"/>
+          <w:sz w:val="23"/>
+          <w:szCs w:val="23"/>
+        </w:rPr>
+        <w:t>GPU</w:t>
+      </w:r>
+      <w:r>
+        <w:rPr>
+          <w:rFonts w:ascii="Helvetica Neue" w:hAnsi="Helvetica Neue"/>
+          <w:color w:val="333333"/>
+          <w:spacing w:val="3"/>
+          <w:sz w:val="23"/>
+          <w:szCs w:val="23"/>
+        </w:rPr>
+        <w:t>主要执行和图形处理相关的复杂的数学，如矩阵变化和几何计算，</w:t>
+      </w:r>
+      <w:r>
+        <w:rPr>
+          <w:rFonts w:ascii="Helvetica Neue" w:hAnsi="Helvetica Neue"/>
+          <w:color w:val="333333"/>
+          <w:spacing w:val="3"/>
+          <w:sz w:val="23"/>
+          <w:szCs w:val="23"/>
+        </w:rPr>
+        <w:t>GPU</w:t>
+      </w:r>
+      <w:r>
+        <w:rPr>
+          <w:rFonts w:ascii="Helvetica Neue" w:hAnsi="Helvetica Neue"/>
+          <w:color w:val="333333"/>
+          <w:spacing w:val="3"/>
+          <w:sz w:val="23"/>
+          <w:szCs w:val="23"/>
+        </w:rPr>
+        <w:t>的主要作用就是确定最终输送给显示器的各个像素点的色值。</w:t>
+      </w:r>
+    </w:p>
+    <w:p>
+      <w:pPr>
+        <w:pStyle w:val="3"/>
+      </w:pPr>
+      <w:r>
+        <w:lastRenderedPageBreak/>
+        <w:t>Dart</w:t>
+      </w:r>
+    </w:p>
+    <w:p>
+      <w:pPr>
+        <w:rPr>
+          <w:rFonts w:hint="eastAsia"/>
+        </w:rPr>
+      </w:pPr>
+    </w:p>
+    <w:p>
+      <w:r>
+        <w:rPr>
+          <w:rFonts w:hint="eastAsia"/>
+        </w:rPr>
+        <w:t>2011</w:t>
+      </w:r>
+      <w:r>
+        <w:rPr>
+          <w:rFonts w:hint="eastAsia"/>
+        </w:rPr>
+        <w:t>年</w:t>
+      </w:r>
+      <w:r>
+        <w:rPr>
+          <w:rFonts w:hint="eastAsia"/>
+        </w:rPr>
+        <w:t>10</w:t>
+      </w:r>
+      <w:r>
+        <w:rPr>
+          <w:rFonts w:hint="eastAsia"/>
+        </w:rPr>
+        <w:t>月</w:t>
+      </w:r>
+      <w:r>
+        <w:rPr>
+          <w:rFonts w:hint="eastAsia"/>
+        </w:rPr>
+        <w:t>10</w:t>
+      </w:r>
+      <w:r>
+        <w:rPr>
+          <w:rFonts w:hint="eastAsia"/>
+        </w:rPr>
+        <w:t>日</w:t>
+      </w:r>
+      <w:r>
+        <w:rPr>
+          <w:rFonts w:hint="eastAsia"/>
+        </w:rPr>
+        <w:t xml:space="preserve">,Google </w:t>
+      </w:r>
+      <w:r>
+        <w:rPr>
+          <w:rFonts w:hint="eastAsia"/>
+        </w:rPr>
+        <w:t>发布了</w:t>
+      </w:r>
+      <w:r>
+        <w:rPr>
+          <w:rFonts w:hint="eastAsia"/>
+        </w:rPr>
+        <w:t>Dart</w:t>
+      </w:r>
+      <w:r>
+        <w:rPr>
+          <w:rFonts w:hint="eastAsia"/>
+        </w:rPr>
+        <w:t>语言</w:t>
+      </w:r>
+    </w:p>
+    <w:p>
+      <w:r>
+        <w:rPr>
+          <w:rFonts w:hint="eastAsia"/>
+        </w:rPr>
+        <w:t>2013</w:t>
+      </w:r>
+      <w:r>
+        <w:rPr>
+          <w:rFonts w:hint="eastAsia"/>
+        </w:rPr>
+        <w:t>年</w:t>
+      </w:r>
+      <w:r>
+        <w:rPr>
+          <w:rFonts w:hint="eastAsia"/>
+        </w:rPr>
+        <w:t>11</w:t>
+      </w:r>
+      <w:r>
+        <w:rPr>
+          <w:rFonts w:hint="eastAsia"/>
+        </w:rPr>
+        <w:t>月</w:t>
+      </w:r>
+      <w:r>
+        <w:rPr>
+          <w:rFonts w:hint="eastAsia"/>
+        </w:rPr>
+        <w:t>14</w:t>
+      </w:r>
+      <w:r>
+        <w:rPr>
+          <w:rFonts w:hint="eastAsia"/>
+        </w:rPr>
+        <w:t>日，谷歌发布</w:t>
+      </w:r>
+      <w:r>
+        <w:rPr>
+          <w:rFonts w:hint="eastAsia"/>
+        </w:rPr>
+        <w:t>Dart 1.0</w:t>
+      </w:r>
+      <w:r>
+        <w:rPr>
+          <w:rFonts w:hint="eastAsia"/>
+        </w:rPr>
+        <w:t>版本</w:t>
+      </w:r>
+    </w:p>
+    <w:p>
+      <w:r>
+        <w:rPr>
+          <w:rFonts w:hint="eastAsia"/>
+        </w:rPr>
+        <w:t>2018</w:t>
+      </w:r>
+      <w:r>
+        <w:rPr>
+          <w:rFonts w:hint="eastAsia"/>
+        </w:rPr>
+        <w:t>年</w:t>
+      </w:r>
+      <w:r>
+        <w:rPr>
+          <w:rFonts w:hint="eastAsia"/>
+        </w:rPr>
+        <w:t>8</w:t>
+      </w:r>
+      <w:r>
+        <w:rPr>
+          <w:rFonts w:hint="eastAsia"/>
+        </w:rPr>
+        <w:t>月</w:t>
+      </w:r>
+      <w:r>
+        <w:rPr>
+          <w:rFonts w:hint="eastAsia"/>
+        </w:rPr>
+        <w:t>8</w:t>
+      </w:r>
+      <w:r>
+        <w:rPr>
+          <w:rFonts w:hint="eastAsia"/>
+        </w:rPr>
+        <w:t>日，谷歌发布</w:t>
+      </w:r>
+      <w:r>
+        <w:rPr>
+          <w:rFonts w:hint="eastAsia"/>
+        </w:rPr>
+        <w:t>Dart2.0</w:t>
+      </w:r>
+      <w:r>
+        <w:rPr>
+          <w:rFonts w:hint="eastAsia"/>
+        </w:rPr>
+        <w:t>版本</w:t>
+      </w:r>
+    </w:p>
+    <w:p>
+      <w:pPr>
+        <w:rPr>
+          <w:rFonts w:hint="eastAsia"/>
+        </w:rPr>
+      </w:pPr>
+    </w:p>
+    <w:p>
+      <w:pPr>
+        <w:rPr>
+          <w:rFonts w:eastAsia="Times New Roman"/>
+        </w:rPr>
+      </w:pPr>
+      <w:r>
+        <w:rPr>
+          <w:rFonts w:ascii="MS Mincho" w:eastAsia="MS Mincho" w:hAnsi="MS Mincho" w:cs="MS Mincho"/>
+        </w:rPr>
+        <w:t>最初</w:t>
+      </w:r>
+      <w:r>
+        <w:rPr>
+          <w:rFonts w:ascii="SimSun" w:eastAsia="SimSun" w:hAnsi="SimSun" w:cs="SimSun"/>
+        </w:rPr>
+        <w:t>设计</w:t>
+      </w:r>
+      <w:r>
+        <w:rPr>
+          <w:rFonts w:eastAsia="Times New Roman"/>
+        </w:rPr>
+        <w:t>Dart</w:t>
+      </w:r>
+      <w:r>
+        <w:rPr>
+          <w:rFonts w:ascii="MS Mincho" w:eastAsia="MS Mincho" w:hAnsi="MS Mincho" w:cs="MS Mincho"/>
+        </w:rPr>
+        <w:t>，是</w:t>
+      </w:r>
+      <w:r>
+        <w:rPr>
+          <w:rFonts w:eastAsia="Times New Roman"/>
+        </w:rPr>
+        <w:t>Google</w:t>
+      </w:r>
+      <w:r>
+        <w:rPr>
+          <w:rFonts w:ascii="MS Mincho" w:eastAsia="MS Mincho" w:hAnsi="MS Mincho" w:cs="MS Mincho"/>
+        </w:rPr>
+        <w:t>的一帮程序</w:t>
+      </w:r>
+      <w:r>
+        <w:rPr>
+          <w:rFonts w:ascii="SimSun" w:eastAsia="SimSun" w:hAnsi="SimSun" w:cs="SimSun"/>
+        </w:rPr>
+        <w:t>员</w:t>
+      </w:r>
+      <w:r>
+        <w:rPr>
+          <w:rFonts w:ascii="MS Mincho" w:eastAsia="MS Mincho" w:hAnsi="MS Mincho" w:cs="MS Mincho"/>
+        </w:rPr>
+        <w:t>出于</w:t>
+      </w:r>
+      <w:r>
+        <w:rPr>
+          <w:rFonts w:ascii="SimSun" w:eastAsia="SimSun" w:hAnsi="SimSun" w:cs="SimSun"/>
+        </w:rPr>
+        <w:t>对</w:t>
+      </w:r>
+      <w:r>
+        <w:rPr>
+          <w:rFonts w:eastAsia="Times New Roman"/>
+        </w:rPr>
+        <w:t>JavaScript</w:t>
+      </w:r>
+      <w:r>
+        <w:rPr>
+          <w:rFonts w:ascii="MS Mincho" w:eastAsia="MS Mincho" w:hAnsi="MS Mincho" w:cs="MS Mincho"/>
+        </w:rPr>
+        <w:t>的不</w:t>
+      </w:r>
+      <w:r>
+        <w:rPr>
+          <w:rFonts w:ascii="SimSun" w:eastAsia="SimSun" w:hAnsi="SimSun" w:cs="SimSun"/>
+        </w:rPr>
+        <w:t>满</w:t>
+      </w:r>
+      <w:r>
+        <w:rPr>
+          <w:rFonts w:ascii="MS Mincho" w:eastAsia="MS Mincho" w:hAnsi="MS Mincho" w:cs="MS Mincho"/>
+        </w:rPr>
+        <w:t>，决定自己搞一个新</w:t>
+      </w:r>
+      <w:r>
+        <w:rPr>
+          <w:rFonts w:ascii="SimSun" w:eastAsia="SimSun" w:hAnsi="SimSun" w:cs="SimSun"/>
+        </w:rPr>
+        <w:t>语</w:t>
+      </w:r>
+      <w:r>
+        <w:rPr>
+          <w:rFonts w:ascii="MS Mincho" w:eastAsia="MS Mincho" w:hAnsi="MS Mincho" w:cs="MS Mincho"/>
+        </w:rPr>
+        <w:t>言用来替</w:t>
+      </w:r>
+      <w:r>
+        <w:rPr>
+          <w:rFonts w:ascii="SimSun" w:eastAsia="SimSun" w:hAnsi="SimSun" w:cs="SimSun"/>
+        </w:rPr>
+        <w:t>换</w:t>
+      </w:r>
+      <w:r>
+        <w:rPr>
+          <w:rFonts w:eastAsia="Times New Roman"/>
+        </w:rPr>
+        <w:t>JavaScript</w:t>
+      </w:r>
+      <w:r>
+        <w:rPr>
+          <w:rFonts w:ascii="MS Mincho" w:eastAsia="MS Mincho" w:hAnsi="MS Mincho" w:cs="MS Mincho"/>
+        </w:rPr>
+        <w:t>的，所以</w:t>
+      </w:r>
+      <w:r>
+        <w:rPr>
+          <w:rFonts w:ascii="SimSun" w:eastAsia="SimSun" w:hAnsi="SimSun" w:cs="SimSun"/>
+        </w:rPr>
+        <w:t>刚</w:t>
+      </w:r>
+      <w:r>
+        <w:rPr>
+          <w:rFonts w:ascii="MS Mincho" w:eastAsia="MS Mincho" w:hAnsi="MS Mincho" w:cs="MS Mincho"/>
+        </w:rPr>
+        <w:t>开始</w:t>
+      </w:r>
+      <w:r>
+        <w:rPr>
+          <w:rFonts w:eastAsia="Times New Roman"/>
+        </w:rPr>
+        <w:t>Dart</w:t>
+      </w:r>
+      <w:r>
+        <w:rPr>
+          <w:rFonts w:ascii="MS Mincho" w:eastAsia="MS Mincho" w:hAnsi="MS Mincho" w:cs="MS Mincho"/>
+        </w:rPr>
+        <w:t>也就是用来作</w:t>
+      </w:r>
+      <w:r>
+        <w:rPr>
+          <w:rFonts w:ascii="SimSun" w:eastAsia="SimSun" w:hAnsi="SimSun" w:cs="SimSun"/>
+        </w:rPr>
+        <w:t>为浏览</w:t>
+      </w:r>
+      <w:r>
+        <w:rPr>
+          <w:rFonts w:ascii="MS Mincho" w:eastAsia="MS Mincho" w:hAnsi="MS Mincho" w:cs="MS Mincho"/>
+        </w:rPr>
+        <w:t>器脚本运行在</w:t>
+      </w:r>
+      <w:r>
+        <w:rPr>
+          <w:rFonts w:ascii="SimSun" w:eastAsia="SimSun" w:hAnsi="SimSun" w:cs="SimSun"/>
+        </w:rPr>
+        <w:t>浏览</w:t>
+      </w:r>
+      <w:r>
+        <w:rPr>
+          <w:rFonts w:ascii="MS Mincho" w:eastAsia="MS Mincho" w:hAnsi="MS Mincho" w:cs="MS Mincho"/>
+        </w:rPr>
+        <w:t>器中的。</w:t>
+      </w:r>
+      <w:r>
+        <w:rPr>
+          <w:rFonts w:eastAsia="Times New Roman"/>
+        </w:rPr>
+        <w:br/>
+      </w:r>
+      <w:r>
+        <w:rPr>
+          <w:rFonts w:ascii="SimSun" w:eastAsia="SimSun" w:hAnsi="SimSun" w:cs="SimSun"/>
+        </w:rPr>
+        <w:t>为了推广</w:t>
+      </w:r>
+      <w:r>
+        <w:rPr>
+          <w:rFonts w:eastAsia="Times New Roman"/>
+        </w:rPr>
+        <w:t>Dart</w:t>
+      </w:r>
+      <w:r>
+        <w:rPr>
+          <w:rFonts w:ascii="MS Mincho" w:eastAsia="MS Mincho" w:hAnsi="MS Mincho" w:cs="MS Mincho"/>
+        </w:rPr>
+        <w:t>，</w:t>
+      </w:r>
+      <w:r>
+        <w:rPr>
+          <w:rFonts w:eastAsia="Times New Roman"/>
+        </w:rPr>
+        <w:t>Google</w:t>
+      </w:r>
+      <w:r>
+        <w:rPr>
+          <w:rFonts w:ascii="MS Mincho" w:eastAsia="MS Mincho" w:hAnsi="MS Mincho" w:cs="MS Mincho"/>
+        </w:rPr>
+        <w:t>利用自己的利器</w:t>
+      </w:r>
+      <w:r>
+        <w:rPr>
+          <w:rFonts w:eastAsia="Times New Roman"/>
+        </w:rPr>
+        <w:t>Chrome</w:t>
+      </w:r>
+      <w:r>
+        <w:rPr>
+          <w:rFonts w:ascii="SimSun" w:eastAsia="SimSun" w:hAnsi="SimSun" w:cs="SimSun"/>
+        </w:rPr>
+        <w:t>让它内置了</w:t>
+      </w:r>
+      <w:proofErr w:type="spellStart"/>
+      <w:r>
+        <w:rPr>
+          <w:rFonts w:eastAsia="Times New Roman"/>
+        </w:rPr>
+        <w:t>DartVM</w:t>
+      </w:r>
+      <w:proofErr w:type="spellEnd"/>
+      <w:r>
+        <w:rPr>
+          <w:rFonts w:ascii="MS Mincho" w:eastAsia="MS Mincho" w:hAnsi="MS Mincho" w:cs="MS Mincho"/>
+        </w:rPr>
+        <w:t>的引擎。有了运行</w:t>
+      </w:r>
+      <w:r>
+        <w:rPr>
+          <w:rFonts w:ascii="SimSun" w:eastAsia="SimSun" w:hAnsi="SimSun" w:cs="SimSun"/>
+        </w:rPr>
+        <w:t>环</w:t>
+      </w:r>
+      <w:r>
+        <w:rPr>
+          <w:rFonts w:ascii="MS Mincho" w:eastAsia="MS Mincho" w:hAnsi="MS Mincho" w:cs="MS Mincho"/>
+        </w:rPr>
+        <w:t>境，加上用</w:t>
+      </w:r>
+      <w:r>
+        <w:rPr>
+          <w:rFonts w:ascii="SimSun" w:eastAsia="SimSun" w:hAnsi="SimSun" w:cs="SimSun"/>
+        </w:rPr>
+        <w:t>户</w:t>
+      </w:r>
+      <w:r>
+        <w:rPr>
+          <w:rFonts w:ascii="MS Mincho" w:eastAsia="MS Mincho" w:hAnsi="MS Mincho" w:cs="MS Mincho"/>
+        </w:rPr>
+        <w:t>群的可</w:t>
+      </w:r>
+      <w:r>
+        <w:rPr>
+          <w:rFonts w:ascii="SimSun" w:eastAsia="SimSun" w:hAnsi="SimSun" w:cs="SimSun"/>
+        </w:rPr>
+        <w:t>观</w:t>
+      </w:r>
+      <w:r>
+        <w:rPr>
+          <w:rFonts w:ascii="MS Mincho" w:eastAsia="MS Mincho" w:hAnsi="MS Mincho" w:cs="MS Mincho"/>
+        </w:rPr>
+        <w:t>数量，</w:t>
+      </w:r>
+      <w:r>
+        <w:rPr>
+          <w:rFonts w:eastAsia="Times New Roman"/>
+        </w:rPr>
+        <w:t>Dart</w:t>
+      </w:r>
+      <w:r>
+        <w:rPr>
+          <w:rFonts w:ascii="MS Mincho" w:eastAsia="MS Mincho" w:hAnsi="MS Mincho" w:cs="MS Mincho"/>
+        </w:rPr>
+        <w:t>最初也</w:t>
+      </w:r>
+      <w:r>
+        <w:rPr>
+          <w:rFonts w:ascii="SimSun" w:eastAsia="SimSun" w:hAnsi="SimSun" w:cs="SimSun"/>
+        </w:rPr>
+        <w:t>赢</w:t>
+      </w:r>
+      <w:r>
+        <w:rPr>
+          <w:rFonts w:ascii="MS Mincho" w:eastAsia="MS Mincho" w:hAnsi="MS Mincho" w:cs="MS Mincho"/>
+        </w:rPr>
+        <w:t>得了部分前端开</w:t>
+      </w:r>
+      <w:r>
+        <w:rPr>
+          <w:rFonts w:ascii="SimSun" w:eastAsia="SimSun" w:hAnsi="SimSun" w:cs="SimSun"/>
+        </w:rPr>
+        <w:t>发</w:t>
+      </w:r>
+      <w:r>
+        <w:rPr>
+          <w:rFonts w:ascii="MS Mincho" w:eastAsia="MS Mincho" w:hAnsi="MS Mincho" w:cs="MS Mincho"/>
+        </w:rPr>
+        <w:t>者的青</w:t>
+      </w:r>
+      <w:r>
+        <w:rPr>
+          <w:rFonts w:ascii="SimSun" w:eastAsia="SimSun" w:hAnsi="SimSun" w:cs="SimSun"/>
+        </w:rPr>
+        <w:t>睐</w:t>
+      </w:r>
+      <w:r>
+        <w:rPr>
+          <w:rFonts w:ascii="MS Mincho" w:eastAsia="MS Mincho" w:hAnsi="MS Mincho" w:cs="MS Mincho"/>
+        </w:rPr>
+        <w:t>。但</w:t>
+      </w:r>
+      <w:r>
+        <w:rPr>
+          <w:rFonts w:eastAsia="Times New Roman"/>
+        </w:rPr>
+        <w:t>Google</w:t>
+      </w:r>
+      <w:r>
+        <w:rPr>
+          <w:rFonts w:ascii="MS Mincho" w:eastAsia="MS Mincho" w:hAnsi="MS Mincho" w:cs="MS Mincho"/>
+        </w:rPr>
+        <w:t>的</w:t>
+      </w:r>
+      <w:r>
+        <w:rPr>
+          <w:rFonts w:ascii="SimSun" w:eastAsia="SimSun" w:hAnsi="SimSun" w:cs="SimSun"/>
+        </w:rPr>
+        <w:t>这</w:t>
+      </w:r>
+      <w:r>
+        <w:rPr>
+          <w:rFonts w:ascii="MS Mincho" w:eastAsia="MS Mincho" w:hAnsi="MS Mincho" w:cs="MS Mincho"/>
+        </w:rPr>
+        <w:t>帮程序</w:t>
+      </w:r>
+      <w:r>
+        <w:rPr>
+          <w:rFonts w:ascii="SimSun" w:eastAsia="SimSun" w:hAnsi="SimSun" w:cs="SimSun"/>
+        </w:rPr>
+        <w:t>员</w:t>
+      </w:r>
+      <w:r>
+        <w:rPr>
+          <w:rFonts w:ascii="MS Mincho" w:eastAsia="MS Mincho" w:hAnsi="MS Mincho" w:cs="MS Mincho"/>
+        </w:rPr>
+        <w:t>万万没想到，看似并无大用的</w:t>
+      </w:r>
+      <w:r>
+        <w:rPr>
+          <w:rFonts w:eastAsia="Times New Roman"/>
+        </w:rPr>
+        <w:t>JavaScript</w:t>
+      </w:r>
+      <w:r>
+        <w:rPr>
+          <w:rFonts w:ascii="MS Mincho" w:eastAsia="MS Mincho" w:hAnsi="MS Mincho" w:cs="MS Mincho"/>
+        </w:rPr>
+        <w:t>居然因</w:t>
+      </w:r>
+      <w:r>
+        <w:rPr>
+          <w:rFonts w:ascii="SimSun" w:eastAsia="SimSun" w:hAnsi="SimSun" w:cs="SimSun"/>
+        </w:rPr>
+        <w:t>为</w:t>
+      </w:r>
+      <w:proofErr w:type="spellStart"/>
+      <w:r>
+        <w:rPr>
+          <w:rFonts w:eastAsia="Times New Roman"/>
+        </w:rPr>
+        <w:t>NodeJS</w:t>
+      </w:r>
+      <w:proofErr w:type="spellEnd"/>
+      <w:r>
+        <w:rPr>
+          <w:rFonts w:ascii="MS Mincho" w:eastAsia="MS Mincho" w:hAnsi="MS Mincho" w:cs="MS Mincho"/>
+        </w:rPr>
+        <w:t>而</w:t>
+      </w:r>
+      <w:r>
+        <w:rPr>
+          <w:rFonts w:ascii="SimSun" w:eastAsia="SimSun" w:hAnsi="SimSun" w:cs="SimSun"/>
+        </w:rPr>
+        <w:t>焕发</w:t>
+      </w:r>
+      <w:r>
+        <w:rPr>
+          <w:rFonts w:ascii="MS Mincho" w:eastAsia="MS Mincho" w:hAnsi="MS Mincho" w:cs="MS Mincho"/>
+        </w:rPr>
+        <w:t>了第二春。此</w:t>
+      </w:r>
+      <w:r>
+        <w:rPr>
+          <w:rFonts w:ascii="SimSun" w:eastAsia="SimSun" w:hAnsi="SimSun" w:cs="SimSun"/>
+        </w:rPr>
+        <w:t>时</w:t>
+      </w:r>
+      <w:r>
+        <w:rPr>
+          <w:rFonts w:ascii="MS Mincho" w:eastAsia="MS Mincho" w:hAnsi="MS Mincho" w:cs="MS Mincho"/>
+        </w:rPr>
+        <w:t>移</w:t>
+      </w:r>
+      <w:r>
+        <w:rPr>
+          <w:rFonts w:ascii="SimSun" w:eastAsia="SimSun" w:hAnsi="SimSun" w:cs="SimSun"/>
+        </w:rPr>
+        <w:t>动</w:t>
+      </w:r>
+      <w:r>
+        <w:rPr>
+          <w:rFonts w:ascii="MS Mincho" w:eastAsia="MS Mincho" w:hAnsi="MS Mincho" w:cs="MS Mincho"/>
+        </w:rPr>
+        <w:t>互</w:t>
+      </w:r>
+      <w:r>
+        <w:rPr>
+          <w:rFonts w:ascii="SimSun" w:eastAsia="SimSun" w:hAnsi="SimSun" w:cs="SimSun"/>
+        </w:rPr>
+        <w:t>联</w:t>
+      </w:r>
+      <w:r>
+        <w:rPr>
+          <w:rFonts w:ascii="MS Mincho" w:eastAsia="MS Mincho" w:hAnsi="MS Mincho" w:cs="MS Mincho"/>
+        </w:rPr>
+        <w:t>网</w:t>
+      </w:r>
+      <w:r>
+        <w:rPr>
+          <w:rFonts w:ascii="SimSun" w:eastAsia="SimSun" w:hAnsi="SimSun" w:cs="SimSun"/>
+        </w:rPr>
+        <w:t>处</w:t>
+      </w:r>
+      <w:r>
+        <w:rPr>
+          <w:rFonts w:ascii="MS Mincho" w:eastAsia="MS Mincho" w:hAnsi="MS Mincho" w:cs="MS Mincho"/>
+        </w:rPr>
+        <w:t>于萌芽</w:t>
+      </w:r>
+      <w:r>
+        <w:rPr>
+          <w:rFonts w:ascii="SimSun" w:eastAsia="SimSun" w:hAnsi="SimSun" w:cs="SimSun"/>
+        </w:rPr>
+        <w:t>发</w:t>
+      </w:r>
+      <w:r>
+        <w:rPr>
+          <w:rFonts w:ascii="MS Mincho" w:eastAsia="MS Mincho" w:hAnsi="MS Mincho" w:cs="MS Mincho"/>
+        </w:rPr>
+        <w:t>展中，一个叫做</w:t>
+      </w:r>
+      <w:proofErr w:type="spellStart"/>
+      <w:r>
+        <w:rPr>
+          <w:rFonts w:eastAsia="Times New Roman"/>
+        </w:rPr>
+        <w:t>NodeJS</w:t>
+      </w:r>
+      <w:proofErr w:type="spellEnd"/>
+      <w:r>
+        <w:rPr>
+          <w:rFonts w:ascii="MS Mincho" w:eastAsia="MS Mincho" w:hAnsi="MS Mincho" w:cs="MS Mincho"/>
+        </w:rPr>
+        <w:t>的开源</w:t>
+      </w:r>
+      <w:r>
+        <w:rPr>
+          <w:rFonts w:ascii="SimSun" w:eastAsia="SimSun" w:hAnsi="SimSun" w:cs="SimSun"/>
+        </w:rPr>
+        <w:t>项</w:t>
+      </w:r>
+      <w:r>
+        <w:rPr>
+          <w:rFonts w:ascii="MS Mincho" w:eastAsia="MS Mincho" w:hAnsi="MS Mincho" w:cs="MS Mincho"/>
+        </w:rPr>
+        <w:t>目借助</w:t>
+      </w:r>
+      <w:r>
+        <w:rPr>
+          <w:rFonts w:ascii="SimSun" w:eastAsia="SimSun" w:hAnsi="SimSun" w:cs="SimSun"/>
+        </w:rPr>
+        <w:t>这</w:t>
+      </w:r>
+      <w:r>
+        <w:rPr>
+          <w:rFonts w:ascii="MS Mincho" w:eastAsia="MS Mincho" w:hAnsi="MS Mincho" w:cs="MS Mincho"/>
+        </w:rPr>
+        <w:t>股移</w:t>
+      </w:r>
+      <w:r>
+        <w:rPr>
+          <w:rFonts w:ascii="SimSun" w:eastAsia="SimSun" w:hAnsi="SimSun" w:cs="SimSun"/>
+        </w:rPr>
+        <w:t>动</w:t>
+      </w:r>
+      <w:r>
+        <w:rPr>
+          <w:rFonts w:ascii="MS Mincho" w:eastAsia="MS Mincho" w:hAnsi="MS Mincho" w:cs="MS Mincho"/>
+        </w:rPr>
+        <w:t>互</w:t>
+      </w:r>
+      <w:r>
+        <w:rPr>
+          <w:rFonts w:ascii="SimSun" w:eastAsia="SimSun" w:hAnsi="SimSun" w:cs="SimSun"/>
+        </w:rPr>
+        <w:t>联</w:t>
+      </w:r>
+      <w:r>
+        <w:rPr>
+          <w:rFonts w:ascii="MS Mincho" w:eastAsia="MS Mincho" w:hAnsi="MS Mincho" w:cs="MS Mincho"/>
+        </w:rPr>
+        <w:t>的</w:t>
+      </w:r>
+      <w:r>
+        <w:rPr>
+          <w:rFonts w:ascii="SimSun" w:eastAsia="SimSun" w:hAnsi="SimSun" w:cs="SimSun"/>
+        </w:rPr>
+        <w:t>东风顺势</w:t>
+      </w:r>
+      <w:r>
+        <w:rPr>
+          <w:rFonts w:ascii="MS Mincho" w:eastAsia="MS Mincho" w:hAnsi="MS Mincho" w:cs="MS Mincho"/>
+        </w:rPr>
+        <w:t>而起，很快的</w:t>
+      </w:r>
+      <w:r>
+        <w:rPr>
+          <w:rFonts w:ascii="SimSun" w:eastAsia="SimSun" w:hAnsi="SimSun" w:cs="SimSun"/>
+        </w:rPr>
+        <w:t>烧</w:t>
+      </w:r>
+      <w:r>
+        <w:rPr>
+          <w:rFonts w:ascii="MS Mincho" w:eastAsia="MS Mincho" w:hAnsi="MS Mincho" w:cs="MS Mincho"/>
+        </w:rPr>
+        <w:t>遍了前端、</w:t>
+      </w:r>
+      <w:r>
+        <w:rPr>
+          <w:rFonts w:ascii="SimSun" w:eastAsia="SimSun" w:hAnsi="SimSun" w:cs="SimSun"/>
+        </w:rPr>
+        <w:t>烧</w:t>
+      </w:r>
+      <w:r>
+        <w:rPr>
+          <w:rFonts w:ascii="MS Mincho" w:eastAsia="MS Mincho" w:hAnsi="MS Mincho" w:cs="MS Mincho"/>
+        </w:rPr>
+        <w:t>到了后端，甚至</w:t>
+      </w:r>
+      <w:r>
+        <w:rPr>
+          <w:rFonts w:ascii="SimSun" w:eastAsia="SimSun" w:hAnsi="SimSun" w:cs="SimSun"/>
+        </w:rPr>
+        <w:t>烧</w:t>
+      </w:r>
+      <w:r>
+        <w:rPr>
+          <w:rFonts w:ascii="MS Mincho" w:eastAsia="MS Mincho" w:hAnsi="MS Mincho" w:cs="MS Mincho"/>
+        </w:rPr>
+        <w:t>到了手机</w:t>
+      </w:r>
+      <w:r>
+        <w:rPr>
+          <w:rFonts w:ascii="SimSun" w:eastAsia="SimSun" w:hAnsi="SimSun" w:cs="SimSun"/>
+        </w:rPr>
+        <w:t>应</w:t>
+      </w:r>
+      <w:r>
+        <w:rPr>
+          <w:rFonts w:ascii="MS Mincho" w:eastAsia="MS Mincho" w:hAnsi="MS Mincho" w:cs="MS Mincho"/>
+        </w:rPr>
+        <w:t>用和桌面</w:t>
+      </w:r>
+      <w:r>
+        <w:rPr>
+          <w:rFonts w:ascii="SimSun" w:eastAsia="SimSun" w:hAnsi="SimSun" w:cs="SimSun"/>
+        </w:rPr>
+        <w:t>应</w:t>
+      </w:r>
+      <w:r>
+        <w:rPr>
+          <w:rFonts w:ascii="MS Mincho" w:eastAsia="MS Mincho" w:hAnsi="MS Mincho" w:cs="MS Mincho"/>
+        </w:rPr>
+        <w:t>用，可以</w:t>
+      </w:r>
+      <w:r>
+        <w:rPr>
+          <w:rFonts w:ascii="SimSun" w:eastAsia="SimSun" w:hAnsi="SimSun" w:cs="SimSun"/>
+        </w:rPr>
+        <w:t>说</w:t>
+      </w:r>
+      <w:r>
+        <w:rPr>
+          <w:rFonts w:ascii="MS Mincho" w:eastAsia="MS Mincho" w:hAnsi="MS Mincho" w:cs="MS Mincho"/>
+        </w:rPr>
+        <w:t>是在</w:t>
+      </w:r>
+      <w:r>
+        <w:rPr>
+          <w:rFonts w:ascii="SimSun" w:eastAsia="SimSun" w:hAnsi="SimSun" w:cs="SimSun"/>
+        </w:rPr>
+        <w:t>编</w:t>
+      </w:r>
+      <w:r>
+        <w:rPr>
+          <w:rFonts w:ascii="MS Mincho" w:eastAsia="MS Mincho" w:hAnsi="MS Mincho" w:cs="MS Mincho"/>
+        </w:rPr>
+        <w:t>程界无孔不入，几乎成就了</w:t>
+      </w:r>
+      <w:r>
+        <w:rPr>
+          <w:rFonts w:eastAsia="Times New Roman"/>
+        </w:rPr>
+        <w:t>JS</w:t>
+      </w:r>
+      <w:r>
+        <w:rPr>
+          <w:rFonts w:ascii="MS Mincho" w:eastAsia="MS Mincho" w:hAnsi="MS Mincho" w:cs="MS Mincho"/>
+        </w:rPr>
+        <w:t>程序</w:t>
+      </w:r>
+      <w:r>
+        <w:rPr>
+          <w:rFonts w:ascii="SimSun" w:eastAsia="SimSun" w:hAnsi="SimSun" w:cs="SimSun"/>
+        </w:rPr>
+        <w:t>员</w:t>
+      </w:r>
+      <w:r>
+        <w:rPr>
+          <w:rFonts w:ascii="MS Mincho" w:eastAsia="MS Mincho" w:hAnsi="MS Mincho" w:cs="MS Mincho"/>
+        </w:rPr>
+        <w:t>口中的</w:t>
+      </w:r>
+      <w:r>
+        <w:rPr>
+          <w:rFonts w:eastAsia="Times New Roman"/>
+        </w:rPr>
+        <w:t>“</w:t>
+      </w:r>
+      <w:r>
+        <w:rPr>
+          <w:rFonts w:ascii="MS Mincho" w:eastAsia="MS Mincho" w:hAnsi="MS Mincho" w:cs="MS Mincho"/>
+        </w:rPr>
+        <w:t>凡是能被</w:t>
+      </w:r>
+      <w:r>
+        <w:rPr>
+          <w:rFonts w:eastAsia="Times New Roman"/>
+        </w:rPr>
+        <w:t>JS</w:t>
+      </w:r>
+      <w:r>
+        <w:rPr>
+          <w:rFonts w:ascii="SimSun" w:eastAsia="SimSun" w:hAnsi="SimSun" w:cs="SimSun"/>
+        </w:rPr>
+        <w:t>实现的，最终都要被</w:t>
+      </w:r>
+      <w:r>
+        <w:rPr>
+          <w:rFonts w:eastAsia="Times New Roman"/>
+        </w:rPr>
+        <w:t>JS</w:t>
+      </w:r>
+      <w:r>
+        <w:rPr>
+          <w:rFonts w:ascii="SimSun" w:eastAsia="SimSun" w:hAnsi="SimSun" w:cs="SimSun"/>
+        </w:rPr>
+        <w:t>实现</w:t>
+      </w:r>
+      <w:r>
+        <w:rPr>
+          <w:rFonts w:eastAsia="Times New Roman"/>
+        </w:rPr>
+        <w:t>”</w:t>
+      </w:r>
+      <w:r>
+        <w:rPr>
+          <w:rFonts w:ascii="MS Mincho" w:eastAsia="MS Mincho" w:hAnsi="MS Mincho" w:cs="MS Mincho"/>
+        </w:rPr>
+        <w:t>的愿景。前端的开</w:t>
+      </w:r>
+      <w:r>
+        <w:rPr>
+          <w:rFonts w:ascii="SimSun" w:eastAsia="SimSun" w:hAnsi="SimSun" w:cs="SimSun"/>
+        </w:rPr>
+        <w:t>发</w:t>
+      </w:r>
+      <w:r>
+        <w:rPr>
+          <w:rFonts w:ascii="MS Mincho" w:eastAsia="MS Mincho" w:hAnsi="MS Mincho" w:cs="MS Mincho"/>
+        </w:rPr>
+        <w:t>模式因此而改</w:t>
+      </w:r>
+      <w:r>
+        <w:rPr>
+          <w:rFonts w:ascii="SimSun" w:eastAsia="SimSun" w:hAnsi="SimSun" w:cs="SimSun"/>
+        </w:rPr>
+        <w:t>变</w:t>
+      </w:r>
+      <w:r>
+        <w:rPr>
+          <w:rFonts w:ascii="MS Mincho" w:eastAsia="MS Mincho" w:hAnsi="MS Mincho" w:cs="MS Mincho"/>
+        </w:rPr>
+        <w:t>，</w:t>
+      </w:r>
+      <w:r>
+        <w:rPr>
+          <w:rFonts w:ascii="SimSun" w:eastAsia="SimSun" w:hAnsi="SimSun" w:cs="SimSun"/>
+        </w:rPr>
+        <w:t>进</w:t>
+      </w:r>
+      <w:r>
+        <w:rPr>
+          <w:rFonts w:ascii="MS Mincho" w:eastAsia="MS Mincho" w:hAnsi="MS Mincho" w:cs="MS Mincho"/>
+        </w:rPr>
+        <w:t>入了一个新的天地。一些明星</w:t>
+      </w:r>
+      <w:r>
+        <w:rPr>
+          <w:rFonts w:ascii="SimSun" w:eastAsia="SimSun" w:hAnsi="SimSun" w:cs="SimSun"/>
+        </w:rPr>
+        <w:t>项</w:t>
+      </w:r>
+      <w:r>
+        <w:rPr>
+          <w:rFonts w:ascii="MS Mincho" w:eastAsia="MS Mincho" w:hAnsi="MS Mincho" w:cs="MS Mincho"/>
+        </w:rPr>
+        <w:t>目如</w:t>
+      </w:r>
+      <w:r>
+        <w:rPr>
+          <w:rFonts w:eastAsia="Times New Roman"/>
+        </w:rPr>
+        <w:t>React</w:t>
+      </w:r>
+      <w:r>
+        <w:rPr>
+          <w:rFonts w:ascii="MS Mincho" w:eastAsia="MS Mincho" w:hAnsi="MS Mincho" w:cs="MS Mincho"/>
+        </w:rPr>
+        <w:t>、</w:t>
+      </w:r>
+      <w:r>
+        <w:rPr>
+          <w:rFonts w:eastAsia="Times New Roman"/>
+        </w:rPr>
+        <w:t>React-Native</w:t>
+      </w:r>
+      <w:r>
+        <w:rPr>
+          <w:rFonts w:ascii="MS Mincho" w:eastAsia="MS Mincho" w:hAnsi="MS Mincho" w:cs="MS Mincho"/>
+        </w:rPr>
+        <w:t>、</w:t>
+      </w:r>
+      <w:proofErr w:type="spellStart"/>
+      <w:r>
+        <w:rPr>
+          <w:rFonts w:eastAsia="Times New Roman"/>
+        </w:rPr>
+        <w:t>Vue</w:t>
+      </w:r>
+      <w:proofErr w:type="spellEnd"/>
+      <w:r>
+        <w:rPr>
+          <w:rFonts w:ascii="MS Mincho" w:eastAsia="MS Mincho" w:hAnsi="MS Mincho" w:cs="MS Mincho"/>
+        </w:rPr>
+        <w:t>等等如雨后春笋般迅速的崛起，一句</w:t>
+      </w:r>
+      <w:r>
+        <w:rPr>
+          <w:rFonts w:ascii="SimSun" w:eastAsia="SimSun" w:hAnsi="SimSun" w:cs="SimSun"/>
+        </w:rPr>
+        <w:t>话总结</w:t>
+      </w:r>
+      <w:r>
+        <w:rPr>
+          <w:rFonts w:ascii="MS Mincho" w:eastAsia="MS Mincho" w:hAnsi="MS Mincho" w:cs="MS Mincho"/>
+        </w:rPr>
+        <w:t>就是</w:t>
+      </w:r>
+      <w:r>
+        <w:rPr>
+          <w:rFonts w:eastAsia="Times New Roman"/>
+        </w:rPr>
+        <w:t>“</w:t>
+      </w:r>
+      <w:proofErr w:type="spellStart"/>
+      <w:r>
+        <w:rPr>
+          <w:rFonts w:eastAsia="Times New Roman"/>
+        </w:rPr>
+        <w:t>Javascript</w:t>
+      </w:r>
+      <w:proofErr w:type="spellEnd"/>
+      <w:r>
+        <w:rPr>
+          <w:rFonts w:ascii="MS Mincho" w:eastAsia="MS Mincho" w:hAnsi="MS Mincho" w:cs="MS Mincho"/>
+        </w:rPr>
+        <w:t>很忙</w:t>
+      </w:r>
+      <w:r>
+        <w:rPr>
+          <w:rFonts w:eastAsia="Times New Roman"/>
+        </w:rPr>
+        <w:t>”</w:t>
+      </w:r>
+      <w:r>
+        <w:rPr>
+          <w:rFonts w:ascii="MS Mincho" w:eastAsia="MS Mincho" w:hAnsi="MS Mincho" w:cs="MS Mincho"/>
+        </w:rPr>
+        <w:t>。</w:t>
+      </w:r>
+      <w:r>
+        <w:rPr>
+          <w:rFonts w:eastAsia="Times New Roman"/>
+        </w:rPr>
+        <w:br/>
+      </w:r>
+      <w:proofErr w:type="spellStart"/>
+      <w:r>
+        <w:rPr>
+          <w:rFonts w:eastAsia="Times New Roman"/>
+        </w:rPr>
+        <w:t>Javascript</w:t>
+      </w:r>
+      <w:proofErr w:type="spellEnd"/>
+      <w:r>
+        <w:rPr>
+          <w:rFonts w:ascii="MS Mincho" w:eastAsia="MS Mincho" w:hAnsi="MS Mincho" w:cs="MS Mincho"/>
+        </w:rPr>
+        <w:t>很忙，程序</w:t>
+      </w:r>
+      <w:r>
+        <w:rPr>
+          <w:rFonts w:ascii="SimSun" w:eastAsia="SimSun" w:hAnsi="SimSun" w:cs="SimSun"/>
+        </w:rPr>
+        <w:t>员</w:t>
+      </w:r>
+      <w:r>
+        <w:rPr>
+          <w:rFonts w:ascii="MS Mincho" w:eastAsia="MS Mincho" w:hAnsi="MS Mincho" w:cs="MS Mincho"/>
+        </w:rPr>
+        <w:t>更忙，</w:t>
+      </w:r>
+      <w:r>
+        <w:rPr>
+          <w:rFonts w:eastAsia="Times New Roman"/>
+        </w:rPr>
+        <w:t>Dart</w:t>
+      </w:r>
+      <w:r>
+        <w:rPr>
+          <w:rFonts w:ascii="MS Mincho" w:eastAsia="MS Mincho" w:hAnsi="MS Mincho" w:cs="MS Mincho"/>
+        </w:rPr>
+        <w:t>就</w:t>
+      </w:r>
+      <w:r>
+        <w:rPr>
+          <w:rFonts w:ascii="SimSun" w:eastAsia="SimSun" w:hAnsi="SimSun" w:cs="SimSun"/>
+        </w:rPr>
+        <w:t>这样</w:t>
+      </w:r>
+      <w:r>
+        <w:rPr>
+          <w:rFonts w:ascii="MS Mincho" w:eastAsia="MS Mincho" w:hAnsi="MS Mincho" w:cs="MS Mincho"/>
+        </w:rPr>
+        <w:t>被慢慢地</w:t>
+      </w:r>
+      <w:r>
+        <w:rPr>
+          <w:rFonts w:ascii="SimSun" w:eastAsia="SimSun" w:hAnsi="SimSun" w:cs="SimSun"/>
+        </w:rPr>
+        <w:t>遗</w:t>
+      </w:r>
+      <w:r>
+        <w:rPr>
+          <w:rFonts w:ascii="MS Mincho" w:eastAsia="MS Mincho" w:hAnsi="MS Mincho" w:cs="MS Mincho"/>
+        </w:rPr>
+        <w:t>忘在角落。加上一直以来缺少</w:t>
+      </w:r>
+      <w:r>
+        <w:rPr>
+          <w:rFonts w:ascii="SimSun" w:eastAsia="SimSun" w:hAnsi="SimSun" w:cs="SimSun"/>
+        </w:rPr>
+        <w:t>顶级</w:t>
+      </w:r>
+      <w:r>
+        <w:rPr>
+          <w:rFonts w:ascii="MS Mincho" w:eastAsia="MS Mincho" w:hAnsi="MS Mincho" w:cs="MS Mincho"/>
+        </w:rPr>
+        <w:t>的</w:t>
+      </w:r>
+      <w:r>
+        <w:rPr>
+          <w:rFonts w:ascii="SimSun" w:eastAsia="SimSun" w:hAnsi="SimSun" w:cs="SimSun"/>
+        </w:rPr>
+        <w:t>项</w:t>
+      </w:r>
+      <w:r>
+        <w:rPr>
+          <w:rFonts w:ascii="MS Mincho" w:eastAsia="MS Mincho" w:hAnsi="MS Mincho" w:cs="MS Mincho"/>
+        </w:rPr>
+        <w:t>目使用，就算再是</w:t>
+      </w:r>
+      <w:r>
+        <w:rPr>
+          <w:rFonts w:ascii="SimSun" w:eastAsia="SimSun" w:hAnsi="SimSun" w:cs="SimSun"/>
+        </w:rPr>
+        <w:t>亲</w:t>
+      </w:r>
+      <w:r>
+        <w:rPr>
+          <w:rFonts w:ascii="MS Mincho" w:eastAsia="MS Mincho" w:hAnsi="MS Mincho" w:cs="MS Mincho"/>
+        </w:rPr>
+        <w:t>儿子，得不到</w:t>
+      </w:r>
+      <w:r>
+        <w:rPr>
+          <w:rFonts w:eastAsia="Times New Roman"/>
+        </w:rPr>
+        <w:t>JS</w:t>
+      </w:r>
+      <w:r>
+        <w:rPr>
+          <w:rFonts w:ascii="MS Mincho" w:eastAsia="MS Mincho" w:hAnsi="MS Mincho" w:cs="MS Mincho"/>
+        </w:rPr>
+        <w:t>开</w:t>
+      </w:r>
+      <w:r>
+        <w:rPr>
+          <w:rFonts w:ascii="SimSun" w:eastAsia="SimSun" w:hAnsi="SimSun" w:cs="SimSun"/>
+        </w:rPr>
+        <w:t>发</w:t>
+      </w:r>
+      <w:r>
+        <w:rPr>
+          <w:rFonts w:ascii="MS Mincho" w:eastAsia="MS Mincho" w:hAnsi="MS Mincho" w:cs="MS Mincho"/>
+        </w:rPr>
+        <w:t>者的心，</w:t>
+      </w:r>
+      <w:r>
+        <w:rPr>
+          <w:rFonts w:eastAsia="Times New Roman"/>
+        </w:rPr>
+        <w:t>Google</w:t>
+      </w:r>
+      <w:r>
+        <w:rPr>
+          <w:rFonts w:ascii="MS Mincho" w:eastAsia="MS Mincho" w:hAnsi="MS Mincho" w:cs="MS Mincho"/>
+        </w:rPr>
+        <w:t>也没什么</w:t>
+      </w:r>
+      <w:r>
+        <w:rPr>
+          <w:rFonts w:ascii="SimSun" w:eastAsia="SimSun" w:hAnsi="SimSun" w:cs="SimSun"/>
+        </w:rPr>
+        <w:t>办</w:t>
+      </w:r>
+      <w:r>
+        <w:rPr>
+          <w:rFonts w:ascii="MS Mincho" w:eastAsia="MS Mincho" w:hAnsi="MS Mincho" w:cs="MS Mincho"/>
+        </w:rPr>
+        <w:t>法，在</w:t>
+      </w:r>
+      <w:r>
+        <w:rPr>
+          <w:rFonts w:eastAsia="Times New Roman"/>
+        </w:rPr>
+        <w:t>2015</w:t>
+      </w:r>
+      <w:r>
+        <w:rPr>
+          <w:rFonts w:ascii="MS Mincho" w:eastAsia="MS Mincho" w:hAnsi="MS Mincho" w:cs="MS Mincho"/>
+        </w:rPr>
+        <w:t>年的</w:t>
+      </w:r>
+      <w:r>
+        <w:rPr>
+          <w:rFonts w:ascii="SimSun" w:eastAsia="SimSun" w:hAnsi="SimSun" w:cs="SimSun"/>
+        </w:rPr>
+        <w:t>时</w:t>
+      </w:r>
+      <w:r>
+        <w:rPr>
+          <w:rFonts w:ascii="MS Mincho" w:eastAsia="MS Mincho" w:hAnsi="MS Mincho" w:cs="MS Mincho"/>
+        </w:rPr>
+        <w:t>候，</w:t>
+      </w:r>
+      <w:r>
+        <w:rPr>
+          <w:rFonts w:eastAsia="Times New Roman"/>
+        </w:rPr>
+        <w:t>Google</w:t>
+      </w:r>
+      <w:r>
+        <w:rPr>
+          <w:rFonts w:ascii="MS Mincho" w:eastAsia="MS Mincho" w:hAnsi="MS Mincho" w:cs="MS Mincho"/>
+        </w:rPr>
+        <w:t>在</w:t>
+      </w:r>
+      <w:r>
+        <w:rPr>
+          <w:rFonts w:eastAsia="Times New Roman"/>
+        </w:rPr>
+        <w:t>Chrome</w:t>
+      </w:r>
+      <w:r>
+        <w:rPr>
+          <w:rFonts w:ascii="MS Mincho" w:eastAsia="MS Mincho" w:hAnsi="MS Mincho" w:cs="MS Mincho"/>
+        </w:rPr>
+        <w:t>中默默的移除了内置的</w:t>
+      </w:r>
+      <w:r>
+        <w:rPr>
+          <w:rFonts w:eastAsia="Times New Roman"/>
+        </w:rPr>
+        <w:t>Dart</w:t>
+      </w:r>
+      <w:r>
+        <w:rPr>
+          <w:rFonts w:ascii="MS Mincho" w:eastAsia="MS Mincho" w:hAnsi="MS Mincho" w:cs="MS Mincho"/>
+        </w:rPr>
+        <w:t>引擎。</w:t>
+      </w:r>
+      <w:r>
+        <w:rPr>
+          <w:rFonts w:eastAsia="Times New Roman"/>
+        </w:rPr>
+        <w:br/>
+      </w:r>
+      <w:r>
+        <w:rPr>
+          <w:rFonts w:ascii="MS Mincho" w:eastAsia="MS Mincho" w:hAnsi="MS Mincho" w:cs="MS Mincho"/>
+        </w:rPr>
+        <w:t>但是</w:t>
+      </w:r>
+      <w:r>
+        <w:rPr>
+          <w:rFonts w:eastAsia="Times New Roman"/>
+        </w:rPr>
+        <w:t>Google</w:t>
+      </w:r>
+      <w:r>
+        <w:rPr>
+          <w:rFonts w:ascii="MS Mincho" w:eastAsia="MS Mincho" w:hAnsi="MS Mincho" w:cs="MS Mincho"/>
+        </w:rPr>
+        <w:t>并没有放弃</w:t>
+      </w:r>
+      <w:r>
+        <w:rPr>
+          <w:rFonts w:eastAsia="Times New Roman"/>
+        </w:rPr>
+        <w:t>Dart</w:t>
+      </w:r>
+      <w:r>
+        <w:rPr>
+          <w:rFonts w:ascii="MS Mincho" w:eastAsia="MS Mincho" w:hAnsi="MS Mincho" w:cs="MS Mincho"/>
+        </w:rPr>
+        <w:t>，</w:t>
+      </w:r>
+      <w:r>
+        <w:rPr>
+          <w:rFonts w:eastAsia="Times New Roman"/>
+        </w:rPr>
+        <w:t>Google</w:t>
+      </w:r>
+      <w:r>
+        <w:rPr>
+          <w:rFonts w:ascii="MS Mincho" w:eastAsia="MS Mincho" w:hAnsi="MS Mincho" w:cs="MS Mincho"/>
+        </w:rPr>
+        <w:t>内部用</w:t>
+      </w:r>
+      <w:r>
+        <w:rPr>
+          <w:rFonts w:eastAsia="Times New Roman"/>
+        </w:rPr>
+        <w:t>Dart</w:t>
+      </w:r>
+      <w:r>
+        <w:rPr>
+          <w:rFonts w:ascii="SimSun" w:eastAsia="SimSun" w:hAnsi="SimSun" w:cs="SimSun"/>
+        </w:rPr>
+        <w:t>编写孵化了一个移动开发框架</w:t>
+      </w:r>
+      <w:r>
+        <w:rPr>
+          <w:rFonts w:eastAsia="Times New Roman"/>
+        </w:rPr>
+        <w:t>Sky</w:t>
+      </w:r>
+      <w:r>
+        <w:rPr>
+          <w:rFonts w:ascii="MS Mincho" w:eastAsia="MS Mincho" w:hAnsi="MS Mincho" w:cs="MS Mincho"/>
+        </w:rPr>
+        <w:t>，之后又被命名</w:t>
+      </w:r>
+      <w:r>
+        <w:rPr>
+          <w:rFonts w:ascii="SimSun" w:eastAsia="SimSun" w:hAnsi="SimSun" w:cs="SimSun"/>
+        </w:rPr>
+        <w:t>为</w:t>
+      </w:r>
+      <w:r>
+        <w:rPr>
+          <w:rFonts w:eastAsia="Times New Roman"/>
+        </w:rPr>
+        <w:t>Flutter</w:t>
+      </w:r>
+      <w:r>
+        <w:rPr>
+          <w:rFonts w:ascii="MS Mincho" w:eastAsia="MS Mincho" w:hAnsi="MS Mincho" w:cs="MS Mincho"/>
+        </w:rPr>
+        <w:t>，</w:t>
+      </w:r>
+      <w:r>
+        <w:rPr>
+          <w:rFonts w:ascii="SimSun" w:eastAsia="SimSun" w:hAnsi="SimSun" w:cs="SimSun"/>
+        </w:rPr>
+        <w:t>进</w:t>
+      </w:r>
+      <w:r>
+        <w:rPr>
+          <w:rFonts w:ascii="MS Mincho" w:eastAsia="MS Mincho" w:hAnsi="MS Mincho" w:cs="MS Mincho"/>
+        </w:rPr>
+        <w:t>入了移</w:t>
+      </w:r>
+      <w:r>
+        <w:rPr>
+          <w:rFonts w:ascii="SimSun" w:eastAsia="SimSun" w:hAnsi="SimSun" w:cs="SimSun"/>
+        </w:rPr>
+        <w:t>动</w:t>
+      </w:r>
+      <w:r>
+        <w:rPr>
+          <w:rFonts w:ascii="MS Mincho" w:eastAsia="MS Mincho" w:hAnsi="MS Mincho" w:cs="MS Mincho"/>
+        </w:rPr>
+        <w:t>跨平台开</w:t>
+      </w:r>
+      <w:r>
+        <w:rPr>
+          <w:rFonts w:ascii="SimSun" w:eastAsia="SimSun" w:hAnsi="SimSun" w:cs="SimSun"/>
+        </w:rPr>
+        <w:t>发</w:t>
+      </w:r>
+      <w:r>
+        <w:rPr>
+          <w:rFonts w:ascii="MS Mincho" w:eastAsia="MS Mincho" w:hAnsi="MS Mincho" w:cs="MS Mincho"/>
+        </w:rPr>
+        <w:t>的</w:t>
+      </w:r>
+      <w:r>
+        <w:rPr>
+          <w:rFonts w:ascii="SimSun" w:eastAsia="SimSun" w:hAnsi="SimSun" w:cs="SimSun"/>
+        </w:rPr>
+        <w:t>领</w:t>
+      </w:r>
+      <w:r>
+        <w:rPr>
+          <w:rFonts w:ascii="MS Mincho" w:eastAsia="MS Mincho" w:hAnsi="MS Mincho" w:cs="MS Mincho"/>
+        </w:rPr>
+        <w:t>域。</w:t>
+      </w:r>
+      <w:r>
+        <w:rPr>
+          <w:rFonts w:ascii="SimSun" w:eastAsia="SimSun" w:hAnsi="SimSun" w:cs="SimSun"/>
+        </w:rPr>
+        <w:t>这</w:t>
+      </w:r>
+      <w:r>
+        <w:rPr>
+          <w:rFonts w:ascii="MS Mincho" w:eastAsia="MS Mincho" w:hAnsi="MS Mincho" w:cs="MS Mincho"/>
+        </w:rPr>
+        <w:t>就是</w:t>
+      </w:r>
+      <w:r>
+        <w:rPr>
+          <w:rFonts w:eastAsia="Times New Roman"/>
+        </w:rPr>
+        <w:t>Flutter</w:t>
+      </w:r>
+      <w:r>
+        <w:rPr>
+          <w:rFonts w:ascii="MS Mincho" w:eastAsia="MS Mincho" w:hAnsi="MS Mincho" w:cs="MS Mincho"/>
+        </w:rPr>
+        <w:t>的由来。</w:t>
+      </w:r>
+    </w:p>
+    <w:p>
+      <w:pPr>
+        <w:rPr>
+          <w:rFonts w:eastAsia="Times New Roman"/>
+        </w:rPr>
+      </w:pPr>
+    </w:p>
+    <w:p>
+      <w:pPr>
+        <w:rPr>
+          <w:rFonts w:hint="eastAsia"/>
+        </w:rPr>
+      </w:pPr>
     </w:p>
     <w:sectPr>
       <w:pgSz w:w="11900" w:h="16840"/>
@@ -24801,6 +30744,119 @@
     </w:lvl>
   </w:abstractNum>
   <w:abstractNum w:abstractNumId="1">
+    <w:nsid w:val="013871D6"/>
+    <w:multiLevelType w:val="multilevel"/>
+    <w:tmpl w:val="DB4A48AA"/>
+    <w:lvl w:ilvl="0">
+      <w:start w:val="1"/>
+      <w:numFmt w:val="decimal"/>
+      <w:lvlText w:val="%1."/>
+      <w:lvlJc w:val="left"/>
+      <w:pPr>
+        <w:tabs>
+          <w:tab w:val="num" w:pos="720"/>
+        </w:tabs>
+        <w:ind w:left="720" w:hanging="360"/>
+      </w:pPr>
+    </w:lvl>
+    <w:lvl w:ilvl="1" w:tentative="1">
+      <w:start w:val="1"/>
+      <w:numFmt w:val="decimal"/>
+      <w:lvlText w:val="%2."/>
+      <w:lvlJc w:val="left"/>
+      <w:pPr>
+        <w:tabs>
+          <w:tab w:val="num" w:pos="1440"/>
+        </w:tabs>
+        <w:ind w:left="1440" w:hanging="360"/>
+      </w:pPr>
+    </w:lvl>
+    <w:lvl w:ilvl="2" w:tentative="1">
+      <w:start w:val="1"/>
+      <w:numFmt w:val="decimal"/>
+      <w:lvlText w:val="%3."/>
+      <w:lvlJc w:val="left"/>
+      <w:pPr>
+        <w:tabs>
+          <w:tab w:val="num" w:pos="2160"/>
+        </w:tabs>
+        <w:ind w:left="2160" w:hanging="360"/>
+      </w:pPr>
+    </w:lvl>
+    <w:lvl w:ilvl="3" w:tentative="1">
+      <w:start w:val="1"/>
+      <w:numFmt w:val="decimal"/>
+      <w:lvlText w:val="%4."/>
+      <w:lvlJc w:val="left"/>
+      <w:pPr>
+        <w:tabs>
+          <w:tab w:val="num" w:pos="2880"/>
+        </w:tabs>
+        <w:ind w:left="2880" w:hanging="360"/>
+      </w:pPr>
+    </w:lvl>
+    <w:lvl w:ilvl="4" w:tentative="1">
+      <w:start w:val="1"/>
+      <w:numFmt w:val="decimal"/>
+      <w:lvlText w:val="%5."/>
+      <w:lvlJc w:val="left"/>
+      <w:pPr>
+        <w:tabs>
+          <w:tab w:val="num" w:pos="3600"/>
+        </w:tabs>
+        <w:ind w:left="3600" w:hanging="360"/>
+      </w:pPr>
+    </w:lvl>
+    <w:lvl w:ilvl="5" w:tentative="1">
+      <w:start w:val="1"/>
+      <w:numFmt w:val="decimal"/>
+      <w:lvlText w:val="%6."/>
+      <w:lvlJc w:val="left"/>
+      <w:pPr>
+        <w:tabs>
+          <w:tab w:val="num" w:pos="4320"/>
+        </w:tabs>
+        <w:ind w:left="4320" w:hanging="360"/>
+      </w:pPr>
+    </w:lvl>
+    <w:lvl w:ilvl="6" w:tentative="1">
+      <w:start w:val="1"/>
+      <w:numFmt w:val="decimal"/>
+      <w:lvlText w:val="%7."/>
+      <w:lvlJc w:val="left"/>
+      <w:pPr>
+        <w:tabs>
+          <w:tab w:val="num" w:pos="5040"/>
+        </w:tabs>
+        <w:ind w:left="5040" w:hanging="360"/>
+      </w:pPr>
+    </w:lvl>
+    <w:lvl w:ilvl="7" w:tentative="1">
+      <w:start w:val="1"/>
+      <w:numFmt w:val="decimal"/>
+      <w:lvlText w:val="%8."/>
+      <w:lvlJc w:val="left"/>
+      <w:pPr>
+        <w:tabs>
+          <w:tab w:val="num" w:pos="5760"/>
+        </w:tabs>
+        <w:ind w:left="5760" w:hanging="360"/>
+      </w:pPr>
+    </w:lvl>
+    <w:lvl w:ilvl="8" w:tentative="1">
+      <w:start w:val="1"/>
+      <w:numFmt w:val="decimal"/>
+      <w:lvlText w:val="%9."/>
+      <w:lvlJc w:val="left"/>
+      <w:pPr>
+        <w:tabs>
+          <w:tab w:val="num" w:pos="6480"/>
+        </w:tabs>
+        <w:ind w:left="6480" w:hanging="360"/>
+      </w:pPr>
+    </w:lvl>
+  </w:abstractNum>
+  <w:abstractNum w:abstractNumId="2">
     <w:nsid w:val="034E7083"/>
     <w:multiLevelType w:val="hybridMultilevel"/>
     <w:tmpl w:val="E9F86E62"/>
@@ -24889,7 +30945,7 @@
       </w:pPr>
     </w:lvl>
   </w:abstractNum>
-  <w:abstractNum w:abstractNumId="2">
+  <w:abstractNum w:abstractNumId="3">
     <w:nsid w:val="0CDC0D87"/>
     <w:multiLevelType w:val="hybridMultilevel"/>
     <w:tmpl w:val="E84899B0"/>
@@ -24978,7 +31034,7 @@
       </w:pPr>
     </w:lvl>
   </w:abstractNum>
-  <w:abstractNum w:abstractNumId="3">
+  <w:abstractNum w:abstractNumId="4">
     <w:nsid w:val="0CFB2952"/>
     <w:multiLevelType w:val="hybridMultilevel"/>
     <w:tmpl w:val="0C160D2C"/>
@@ -25067,7 +31123,7 @@
       </w:pPr>
     </w:lvl>
   </w:abstractNum>
-  <w:abstractNum w:abstractNumId="4">
+  <w:abstractNum w:abstractNumId="5">
     <w:nsid w:val="0DC868CF"/>
     <w:multiLevelType w:val="hybridMultilevel"/>
     <w:tmpl w:val="0ADE2E34"/>
@@ -25156,7 +31212,7 @@
       </w:pPr>
     </w:lvl>
   </w:abstractNum>
-  <w:abstractNum w:abstractNumId="5">
+  <w:abstractNum w:abstractNumId="6">
     <w:nsid w:val="0E19149D"/>
     <w:multiLevelType w:val="hybridMultilevel"/>
     <w:tmpl w:val="F8B830C4"/>
@@ -25269,7 +31325,7 @@
       </w:rPr>
     </w:lvl>
   </w:abstractNum>
-  <w:abstractNum w:abstractNumId="6">
+  <w:abstractNum w:abstractNumId="7">
     <w:nsid w:val="11B87564"/>
     <w:multiLevelType w:val="hybridMultilevel"/>
     <w:tmpl w:val="9EF4A628"/>
@@ -25382,7 +31438,7 @@
       </w:rPr>
     </w:lvl>
   </w:abstractNum>
-  <w:abstractNum w:abstractNumId="7">
+  <w:abstractNum w:abstractNumId="8">
     <w:nsid w:val="13AD0B84"/>
     <w:multiLevelType w:val="hybridMultilevel"/>
     <w:tmpl w:val="52E0EB82"/>
@@ -25471,7 +31527,7 @@
       </w:pPr>
     </w:lvl>
   </w:abstractNum>
-  <w:abstractNum w:abstractNumId="8">
+  <w:abstractNum w:abstractNumId="9">
     <w:nsid w:val="1E531F20"/>
     <w:multiLevelType w:val="hybridMultilevel"/>
     <w:tmpl w:val="56F2E1E0"/>
@@ -25560,7 +31616,7 @@
       </w:pPr>
     </w:lvl>
   </w:abstractNum>
-  <w:abstractNum w:abstractNumId="9">
+  <w:abstractNum w:abstractNumId="10">
     <w:nsid w:val="1FB52AA2"/>
     <w:multiLevelType w:val="hybridMultilevel"/>
     <w:tmpl w:val="AC1C5DCC"/>
@@ -25673,7 +31729,7 @@
       </w:rPr>
     </w:lvl>
   </w:abstractNum>
-  <w:abstractNum w:abstractNumId="10">
+  <w:abstractNum w:abstractNumId="11">
     <w:nsid w:val="1FE722A1"/>
     <w:multiLevelType w:val="hybridMultilevel"/>
     <w:tmpl w:val="C55E4C8E"/>
@@ -25762,7 +31818,7 @@
       </w:pPr>
     </w:lvl>
   </w:abstractNum>
-  <w:abstractNum w:abstractNumId="11">
+  <w:abstractNum w:abstractNumId="12">
     <w:nsid w:val="2EC044F0"/>
     <w:multiLevelType w:val="hybridMultilevel"/>
     <w:tmpl w:val="BC0229F4"/>
@@ -25875,7 +31931,7 @@
       </w:rPr>
     </w:lvl>
   </w:abstractNum>
-  <w:abstractNum w:abstractNumId="12">
+  <w:abstractNum w:abstractNumId="13">
     <w:nsid w:val="402C2369"/>
     <w:multiLevelType w:val="hybridMultilevel"/>
     <w:tmpl w:val="9A96FF6C"/>
@@ -25964,7 +32020,7 @@
       </w:pPr>
     </w:lvl>
   </w:abstractNum>
-  <w:abstractNum w:abstractNumId="13">
+  <w:abstractNum w:abstractNumId="14">
     <w:nsid w:val="404846B2"/>
     <w:multiLevelType w:val="hybridMultilevel"/>
     <w:tmpl w:val="D63EC258"/>
@@ -26077,7 +32133,7 @@
       </w:rPr>
     </w:lvl>
   </w:abstractNum>
-  <w:abstractNum w:abstractNumId="14">
+  <w:abstractNum w:abstractNumId="15">
     <w:nsid w:val="40B05926"/>
     <w:multiLevelType w:val="hybridMultilevel"/>
     <w:tmpl w:val="BD609B7C"/>
@@ -26166,7 +32222,7 @@
       </w:pPr>
     </w:lvl>
   </w:abstractNum>
-  <w:abstractNum w:abstractNumId="15">
+  <w:abstractNum w:abstractNumId="16">
     <w:nsid w:val="40D273AB"/>
     <w:multiLevelType w:val="hybridMultilevel"/>
     <w:tmpl w:val="A1AA7CB8"/>
@@ -26255,7 +32311,7 @@
       </w:pPr>
     </w:lvl>
   </w:abstractNum>
-  <w:abstractNum w:abstractNumId="16">
+  <w:abstractNum w:abstractNumId="17">
     <w:nsid w:val="449F4C5A"/>
     <w:multiLevelType w:val="hybridMultilevel"/>
     <w:tmpl w:val="7B2E08BE"/>
@@ -26344,7 +32400,7 @@
       </w:pPr>
     </w:lvl>
   </w:abstractNum>
-  <w:abstractNum w:abstractNumId="17">
+  <w:abstractNum w:abstractNumId="18">
     <w:nsid w:val="494068EB"/>
     <w:multiLevelType w:val="hybridMultilevel"/>
     <w:tmpl w:val="8D9898D6"/>
@@ -26433,7 +32489,7 @@
       </w:pPr>
     </w:lvl>
   </w:abstractNum>
-  <w:abstractNum w:abstractNumId="18">
+  <w:abstractNum w:abstractNumId="19">
     <w:nsid w:val="4B507B54"/>
     <w:multiLevelType w:val="hybridMultilevel"/>
     <w:tmpl w:val="0172CA72"/>
@@ -26522,7 +32578,7 @@
       </w:pPr>
     </w:lvl>
   </w:abstractNum>
-  <w:abstractNum w:abstractNumId="19">
+  <w:abstractNum w:abstractNumId="20">
     <w:nsid w:val="4C302240"/>
     <w:multiLevelType w:val="hybridMultilevel"/>
     <w:tmpl w:val="DF147F96"/>
@@ -26611,7 +32667,7 @@
       </w:pPr>
     </w:lvl>
   </w:abstractNum>
-  <w:abstractNum w:abstractNumId="20">
+  <w:abstractNum w:abstractNumId="21">
     <w:nsid w:val="4CED5A9E"/>
     <w:multiLevelType w:val="hybridMultilevel"/>
     <w:tmpl w:val="C71C098E"/>
@@ -26700,7 +32756,120 @@
       </w:pPr>
     </w:lvl>
   </w:abstractNum>
-  <w:abstractNum w:abstractNumId="21">
+  <w:abstractNum w:abstractNumId="22">
+    <w:nsid w:val="4D113811"/>
+    <w:multiLevelType w:val="multilevel"/>
+    <w:tmpl w:val="2E5E21BE"/>
+    <w:lvl w:ilvl="0">
+      <w:start w:val="1"/>
+      <w:numFmt w:val="decimal"/>
+      <w:lvlText w:val="%1."/>
+      <w:lvlJc w:val="left"/>
+      <w:pPr>
+        <w:tabs>
+          <w:tab w:val="num" w:pos="720"/>
+        </w:tabs>
+        <w:ind w:left="720" w:hanging="360"/>
+      </w:pPr>
+    </w:lvl>
+    <w:lvl w:ilvl="1" w:tentative="1">
+      <w:start w:val="1"/>
+      <w:numFmt w:val="decimal"/>
+      <w:lvlText w:val="%2."/>
+      <w:lvlJc w:val="left"/>
+      <w:pPr>
+        <w:tabs>
+          <w:tab w:val="num" w:pos="1440"/>
+        </w:tabs>
+        <w:ind w:left="1440" w:hanging="360"/>
+      </w:pPr>
+    </w:lvl>
+    <w:lvl w:ilvl="2" w:tentative="1">
+      <w:start w:val="1"/>
+      <w:numFmt w:val="decimal"/>
+      <w:lvlText w:val="%3."/>
+      <w:lvlJc w:val="left"/>
+      <w:pPr>
+        <w:tabs>
+          <w:tab w:val="num" w:pos="2160"/>
+        </w:tabs>
+        <w:ind w:left="2160" w:hanging="360"/>
+      </w:pPr>
+    </w:lvl>
+    <w:lvl w:ilvl="3" w:tentative="1">
+      <w:start w:val="1"/>
+      <w:numFmt w:val="decimal"/>
+      <w:lvlText w:val="%4."/>
+      <w:lvlJc w:val="left"/>
+      <w:pPr>
+        <w:tabs>
+          <w:tab w:val="num" w:pos="2880"/>
+        </w:tabs>
+        <w:ind w:left="2880" w:hanging="360"/>
+      </w:pPr>
+    </w:lvl>
+    <w:lvl w:ilvl="4" w:tentative="1">
+      <w:start w:val="1"/>
+      <w:numFmt w:val="decimal"/>
+      <w:lvlText w:val="%5."/>
+      <w:lvlJc w:val="left"/>
+      <w:pPr>
+        <w:tabs>
+          <w:tab w:val="num" w:pos="3600"/>
+        </w:tabs>
+        <w:ind w:left="3600" w:hanging="360"/>
+      </w:pPr>
+    </w:lvl>
+    <w:lvl w:ilvl="5" w:tentative="1">
+      <w:start w:val="1"/>
+      <w:numFmt w:val="decimal"/>
+      <w:lvlText w:val="%6."/>
+      <w:lvlJc w:val="left"/>
+      <w:pPr>
+        <w:tabs>
+          <w:tab w:val="num" w:pos="4320"/>
+        </w:tabs>
+        <w:ind w:left="4320" w:hanging="360"/>
+      </w:pPr>
+    </w:lvl>
+    <w:lvl w:ilvl="6" w:tentative="1">
+      <w:start w:val="1"/>
+      <w:numFmt w:val="decimal"/>
+      <w:lvlText w:val="%7."/>
+      <w:lvlJc w:val="left"/>
+      <w:pPr>
+        <w:tabs>
+          <w:tab w:val="num" w:pos="5040"/>
+        </w:tabs>
+        <w:ind w:left="5040" w:hanging="360"/>
+      </w:pPr>
+    </w:lvl>
+    <w:lvl w:ilvl="7" w:tentative="1">
+      <w:start w:val="1"/>
+      <w:numFmt w:val="decimal"/>
+      <w:lvlText w:val="%8."/>
+      <w:lvlJc w:val="left"/>
+      <w:pPr>
+        <w:tabs>
+          <w:tab w:val="num" w:pos="5760"/>
+        </w:tabs>
+        <w:ind w:left="5760" w:hanging="360"/>
+      </w:pPr>
+    </w:lvl>
+    <w:lvl w:ilvl="8" w:tentative="1">
+      <w:start w:val="1"/>
+      <w:numFmt w:val="decimal"/>
+      <w:lvlText w:val="%9."/>
+      <w:lvlJc w:val="left"/>
+      <w:pPr>
+        <w:tabs>
+          <w:tab w:val="num" w:pos="6480"/>
+        </w:tabs>
+        <w:ind w:left="6480" w:hanging="360"/>
+      </w:pPr>
+    </w:lvl>
+  </w:abstractNum>
+  <w:abstractNum w:abstractNumId="23">
     <w:nsid w:val="4FC0422F"/>
     <w:multiLevelType w:val="hybridMultilevel"/>
     <w:tmpl w:val="98161CCA"/>
@@ -26789,7 +32958,156 @@
       </w:pPr>
     </w:lvl>
   </w:abstractNum>
-  <w:abstractNum w:abstractNumId="22">
+  <w:abstractNum w:abstractNumId="24">
+    <w:nsid w:val="4FC74A01"/>
+    <w:multiLevelType w:val="multilevel"/>
+    <w:tmpl w:val="9CF05104"/>
+    <w:lvl w:ilvl="0">
+      <w:start w:val="1"/>
+      <w:numFmt w:val="bullet"/>
+      <w:lvlText w:val=""/>
+      <w:lvlJc w:val="left"/>
+      <w:pPr>
+        <w:tabs>
+          <w:tab w:val="num" w:pos="720"/>
+        </w:tabs>
+        <w:ind w:left="720" w:hanging="360"/>
+      </w:pPr>
+      <w:rPr>
+        <w:rFonts w:ascii="Symbol" w:hAnsi="Symbol" w:hint="default"/>
+        <w:sz w:val="20"/>
+      </w:rPr>
+    </w:lvl>
+    <w:lvl w:ilvl="1" w:tentative="1">
+      <w:start w:val="1"/>
+      <w:numFmt w:val="bullet"/>
+      <w:lvlText w:val="o"/>
+      <w:lvlJc w:val="left"/>
+      <w:pPr>
+        <w:tabs>
+          <w:tab w:val="num" w:pos="1440"/>
+        </w:tabs>
+        <w:ind w:left="1440" w:hanging="360"/>
+      </w:pPr>
+      <w:rPr>
+        <w:rFonts w:ascii="Courier New" w:hAnsi="Courier New" w:hint="default"/>
+        <w:sz w:val="20"/>
+      </w:rPr>
+    </w:lvl>
+    <w:lvl w:ilvl="2" w:tentative="1">
+      <w:start w:val="1"/>
+      <w:numFmt w:val="bullet"/>
+      <w:lvlText w:val=""/>
+      <w:lvlJc w:val="left"/>
+      <w:pPr>
+        <w:tabs>
+          <w:tab w:val="num" w:pos="2160"/>
+        </w:tabs>
+        <w:ind w:left="2160" w:hanging="360"/>
+      </w:pPr>
+      <w:rPr>
+        <w:rFonts w:ascii="Wingdings" w:hAnsi="Wingdings" w:hint="default"/>
+        <w:sz w:val="20"/>
+      </w:rPr>
+    </w:lvl>
+    <w:lvl w:ilvl="3" w:tentative="1">
+      <w:start w:val="1"/>
+      <w:numFmt w:val="bullet"/>
+      <w:lvlText w:val=""/>
+      <w:lvlJc w:val="left"/>
+      <w:pPr>
+        <w:tabs>
+          <w:tab w:val="num" w:pos="2880"/>
+        </w:tabs>
+        <w:ind w:left="2880" w:hanging="360"/>
+      </w:pPr>
+      <w:rPr>
+        <w:rFonts w:ascii="Wingdings" w:hAnsi="Wingdings" w:hint="default"/>
+        <w:sz w:val="20"/>
+      </w:rPr>
+    </w:lvl>
+    <w:lvl w:ilvl="4" w:tentative="1">
+      <w:start w:val="1"/>
+      <w:numFmt w:val="bullet"/>
+      <w:lvlText w:val=""/>
+      <w:lvlJc w:val="left"/>
+      <w:pPr>
+        <w:tabs>
+          <w:tab w:val="num" w:pos="3600"/>
+        </w:tabs>
+        <w:ind w:left="3600" w:hanging="360"/>
+      </w:pPr>
+      <w:rPr>
+        <w:rFonts w:ascii="Wingdings" w:hAnsi="Wingdings" w:hint="default"/>
+        <w:sz w:val="20"/>
+      </w:rPr>
+    </w:lvl>
+    <w:lvl w:ilvl="5" w:tentative="1">
+      <w:start w:val="1"/>
+      <w:numFmt w:val="bullet"/>
+      <w:lvlText w:val=""/>
+      <w:lvlJc w:val="left"/>
+      <w:pPr>
+        <w:tabs>
+          <w:tab w:val="num" w:pos="4320"/>
+        </w:tabs>
+        <w:ind w:left="4320" w:hanging="360"/>
+      </w:pPr>
+      <w:rPr>
+        <w:rFonts w:ascii="Wingdings" w:hAnsi="Wingdings" w:hint="default"/>
+        <w:sz w:val="20"/>
+      </w:rPr>
+    </w:lvl>
+    <w:lvl w:ilvl="6" w:tentative="1">
+      <w:start w:val="1"/>
+      <w:numFmt w:val="bullet"/>
+      <w:lvlText w:val=""/>
+      <w:lvlJc w:val="left"/>
+      <w:pPr>
+        <w:tabs>
+          <w:tab w:val="num" w:pos="5040"/>
+        </w:tabs>
+        <w:ind w:left="5040" w:hanging="360"/>
+      </w:pPr>
+      <w:rPr>
+        <w:rFonts w:ascii="Wingdings" w:hAnsi="Wingdings" w:hint="default"/>
+        <w:sz w:val="20"/>
+      </w:rPr>
+    </w:lvl>
+    <w:lvl w:ilvl="7" w:tentative="1">
+      <w:start w:val="1"/>
+      <w:numFmt w:val="bullet"/>
+      <w:lvlText w:val=""/>
+      <w:lvlJc w:val="left"/>
+      <w:pPr>
+        <w:tabs>
+          <w:tab w:val="num" w:pos="5760"/>
+        </w:tabs>
+        <w:ind w:left="5760" w:hanging="360"/>
+      </w:pPr>
+      <w:rPr>
+        <w:rFonts w:ascii="Wingdings" w:hAnsi="Wingdings" w:hint="default"/>
+        <w:sz w:val="20"/>
+      </w:rPr>
+    </w:lvl>
+    <w:lvl w:ilvl="8" w:tentative="1">
+      <w:start w:val="1"/>
+      <w:numFmt w:val="bullet"/>
+      <w:lvlText w:val=""/>
+      <w:lvlJc w:val="left"/>
+      <w:pPr>
+        <w:tabs>
+          <w:tab w:val="num" w:pos="6480"/>
+        </w:tabs>
+        <w:ind w:left="6480" w:hanging="360"/>
+      </w:pPr>
+      <w:rPr>
+        <w:rFonts w:ascii="Wingdings" w:hAnsi="Wingdings" w:hint="default"/>
+        <w:sz w:val="20"/>
+      </w:rPr>
+    </w:lvl>
+  </w:abstractNum>
+  <w:abstractNum w:abstractNumId="25">
     <w:nsid w:val="540161A3"/>
     <w:multiLevelType w:val="hybridMultilevel"/>
     <w:tmpl w:val="681468A6"/>
@@ -26902,7 +33220,7 @@
       </w:rPr>
     </w:lvl>
   </w:abstractNum>
-  <w:abstractNum w:abstractNumId="23">
+  <w:abstractNum w:abstractNumId="26">
     <w:nsid w:val="5E7B6A7F"/>
     <w:multiLevelType w:val="hybridMultilevel"/>
     <w:tmpl w:val="F0B87E3A"/>
@@ -26991,7 +33309,7 @@
       </w:pPr>
     </w:lvl>
   </w:abstractNum>
-  <w:abstractNum w:abstractNumId="24">
+  <w:abstractNum w:abstractNumId="27">
     <w:nsid w:val="63C431BC"/>
     <w:multiLevelType w:val="hybridMultilevel"/>
     <w:tmpl w:val="2C96FF2E"/>
@@ -27080,7 +33398,7 @@
       </w:pPr>
     </w:lvl>
   </w:abstractNum>
-  <w:abstractNum w:abstractNumId="25">
+  <w:abstractNum w:abstractNumId="28">
     <w:nsid w:val="66F16DB7"/>
     <w:multiLevelType w:val="hybridMultilevel"/>
     <w:tmpl w:val="CD0AA998"/>
@@ -27172,7 +33490,7 @@
       </w:pPr>
     </w:lvl>
   </w:abstractNum>
-  <w:abstractNum w:abstractNumId="26">
+  <w:abstractNum w:abstractNumId="29">
     <w:nsid w:val="68264E85"/>
     <w:multiLevelType w:val="hybridMultilevel"/>
     <w:tmpl w:val="203033FE"/>
@@ -27285,7 +33603,7 @@
       </w:rPr>
     </w:lvl>
   </w:abstractNum>
-  <w:abstractNum w:abstractNumId="27">
+  <w:abstractNum w:abstractNumId="30">
     <w:nsid w:val="6A4E015D"/>
     <w:multiLevelType w:val="hybridMultilevel"/>
     <w:tmpl w:val="C794F788"/>
@@ -27374,7 +33692,7 @@
       </w:pPr>
     </w:lvl>
   </w:abstractNum>
-  <w:abstractNum w:abstractNumId="28">
+  <w:abstractNum w:abstractNumId="31">
     <w:nsid w:val="6B3E06AC"/>
     <w:multiLevelType w:val="hybridMultilevel"/>
     <w:tmpl w:val="884C4278"/>
@@ -27463,7 +33781,7 @@
       </w:pPr>
     </w:lvl>
   </w:abstractNum>
-  <w:abstractNum w:abstractNumId="29">
+  <w:abstractNum w:abstractNumId="32">
     <w:nsid w:val="6D065D21"/>
     <w:multiLevelType w:val="hybridMultilevel"/>
     <w:tmpl w:val="510831E6"/>
@@ -27552,7 +33870,7 @@
       </w:pPr>
     </w:lvl>
   </w:abstractNum>
-  <w:abstractNum w:abstractNumId="30">
+  <w:abstractNum w:abstractNumId="33">
     <w:nsid w:val="6ECB1EEB"/>
     <w:multiLevelType w:val="multilevel"/>
     <w:tmpl w:val="C8063DB6"/>
@@ -27665,7 +33983,156 @@
       </w:pPr>
     </w:lvl>
   </w:abstractNum>
-  <w:abstractNum w:abstractNumId="31">
+  <w:abstractNum w:abstractNumId="34">
+    <w:nsid w:val="71AF238C"/>
+    <w:multiLevelType w:val="multilevel"/>
+    <w:tmpl w:val="AF3E5590"/>
+    <w:lvl w:ilvl="0">
+      <w:start w:val="1"/>
+      <w:numFmt w:val="bullet"/>
+      <w:lvlText w:val=""/>
+      <w:lvlJc w:val="left"/>
+      <w:pPr>
+        <w:tabs>
+          <w:tab w:val="num" w:pos="720"/>
+        </w:tabs>
+        <w:ind w:left="720" w:hanging="360"/>
+      </w:pPr>
+      <w:rPr>
+        <w:rFonts w:ascii="Symbol" w:hAnsi="Symbol" w:hint="default"/>
+        <w:sz w:val="20"/>
+      </w:rPr>
+    </w:lvl>
+    <w:lvl w:ilvl="1" w:tentative="1">
+      <w:start w:val="1"/>
+      <w:numFmt w:val="bullet"/>
+      <w:lvlText w:val="o"/>
+      <w:lvlJc w:val="left"/>
+      <w:pPr>
+        <w:tabs>
+          <w:tab w:val="num" w:pos="1440"/>
+        </w:tabs>
+        <w:ind w:left="1440" w:hanging="360"/>
+      </w:pPr>
+      <w:rPr>
+        <w:rFonts w:ascii="Courier New" w:hAnsi="Courier New" w:hint="default"/>
+        <w:sz w:val="20"/>
+      </w:rPr>
+    </w:lvl>
+    <w:lvl w:ilvl="2" w:tentative="1">
+      <w:start w:val="1"/>
+      <w:numFmt w:val="bullet"/>
+      <w:lvlText w:val=""/>
+      <w:lvlJc w:val="left"/>
+      <w:pPr>
+        <w:tabs>
+          <w:tab w:val="num" w:pos="2160"/>
+        </w:tabs>
+        <w:ind w:left="2160" w:hanging="360"/>
+      </w:pPr>
+      <w:rPr>
+        <w:rFonts w:ascii="Wingdings" w:hAnsi="Wingdings" w:hint="default"/>
+        <w:sz w:val="20"/>
+      </w:rPr>
+    </w:lvl>
+    <w:lvl w:ilvl="3" w:tentative="1">
+      <w:start w:val="1"/>
+      <w:numFmt w:val="bullet"/>
+      <w:lvlText w:val=""/>
+      <w:lvlJc w:val="left"/>
+      <w:pPr>
+        <w:tabs>
+          <w:tab w:val="num" w:pos="2880"/>
+        </w:tabs>
+        <w:ind w:left="2880" w:hanging="360"/>
+      </w:pPr>
+      <w:rPr>
+        <w:rFonts w:ascii="Wingdings" w:hAnsi="Wingdings" w:hint="default"/>
+        <w:sz w:val="20"/>
+      </w:rPr>
+    </w:lvl>
+    <w:lvl w:ilvl="4" w:tentative="1">
+      <w:start w:val="1"/>
+      <w:numFmt w:val="bullet"/>
+      <w:lvlText w:val=""/>
+      <w:lvlJc w:val="left"/>
+      <w:pPr>
+        <w:tabs>
+          <w:tab w:val="num" w:pos="3600"/>
+        </w:tabs>
+        <w:ind w:left="3600" w:hanging="360"/>
+      </w:pPr>
+      <w:rPr>
+        <w:rFonts w:ascii="Wingdings" w:hAnsi="Wingdings" w:hint="default"/>
+        <w:sz w:val="20"/>
+      </w:rPr>
+    </w:lvl>
+    <w:lvl w:ilvl="5" w:tentative="1">
+      <w:start w:val="1"/>
+      <w:numFmt w:val="bullet"/>
+      <w:lvlText w:val=""/>
+      <w:lvlJc w:val="left"/>
+      <w:pPr>
+        <w:tabs>
+          <w:tab w:val="num" w:pos="4320"/>
+        </w:tabs>
+        <w:ind w:left="4320" w:hanging="360"/>
+      </w:pPr>
+      <w:rPr>
+        <w:rFonts w:ascii="Wingdings" w:hAnsi="Wingdings" w:hint="default"/>
+        <w:sz w:val="20"/>
+      </w:rPr>
+    </w:lvl>
+    <w:lvl w:ilvl="6" w:tentative="1">
+      <w:start w:val="1"/>
+      <w:numFmt w:val="bullet"/>
+      <w:lvlText w:val=""/>
+      <w:lvlJc w:val="left"/>
+      <w:pPr>
+        <w:tabs>
+          <w:tab w:val="num" w:pos="5040"/>
+        </w:tabs>
+        <w:ind w:left="5040" w:hanging="360"/>
+      </w:pPr>
+      <w:rPr>
+        <w:rFonts w:ascii="Wingdings" w:hAnsi="Wingdings" w:hint="default"/>
+        <w:sz w:val="20"/>
+      </w:rPr>
+    </w:lvl>
+    <w:lvl w:ilvl="7" w:tentative="1">
+      <w:start w:val="1"/>
+      <w:numFmt w:val="bullet"/>
+      <w:lvlText w:val=""/>
+      <w:lvlJc w:val="left"/>
+      <w:pPr>
+        <w:tabs>
+          <w:tab w:val="num" w:pos="5760"/>
+        </w:tabs>
+        <w:ind w:left="5760" w:hanging="360"/>
+      </w:pPr>
+      <w:rPr>
+        <w:rFonts w:ascii="Wingdings" w:hAnsi="Wingdings" w:hint="default"/>
+        <w:sz w:val="20"/>
+      </w:rPr>
+    </w:lvl>
+    <w:lvl w:ilvl="8" w:tentative="1">
+      <w:start w:val="1"/>
+      <w:numFmt w:val="bullet"/>
+      <w:lvlText w:val=""/>
+      <w:lvlJc w:val="left"/>
+      <w:pPr>
+        <w:tabs>
+          <w:tab w:val="num" w:pos="6480"/>
+        </w:tabs>
+        <w:ind w:left="6480" w:hanging="360"/>
+      </w:pPr>
+      <w:rPr>
+        <w:rFonts w:ascii="Wingdings" w:hAnsi="Wingdings" w:hint="default"/>
+        <w:sz w:val="20"/>
+      </w:rPr>
+    </w:lvl>
+  </w:abstractNum>
+  <w:abstractNum w:abstractNumId="35">
     <w:nsid w:val="726A2298"/>
     <w:multiLevelType w:val="hybridMultilevel"/>
     <w:tmpl w:val="9E26B128"/>
@@ -27754,7 +34221,7 @@
       </w:pPr>
     </w:lvl>
   </w:abstractNum>
-  <w:abstractNum w:abstractNumId="32">
+  <w:abstractNum w:abstractNumId="36">
     <w:nsid w:val="7741594D"/>
     <w:multiLevelType w:val="hybridMultilevel"/>
     <w:tmpl w:val="859A08CE"/>
@@ -27843,7 +34310,7 @@
       </w:pPr>
     </w:lvl>
   </w:abstractNum>
-  <w:abstractNum w:abstractNumId="33">
+  <w:abstractNum w:abstractNumId="37">
     <w:nsid w:val="779606EC"/>
     <w:multiLevelType w:val="hybridMultilevel"/>
     <w:tmpl w:val="ED2655EC"/>
@@ -27932,7 +34399,7 @@
       </w:pPr>
     </w:lvl>
   </w:abstractNum>
-  <w:abstractNum w:abstractNumId="34">
+  <w:abstractNum w:abstractNumId="38">
     <w:nsid w:val="790B64DC"/>
     <w:multiLevelType w:val="hybridMultilevel"/>
     <w:tmpl w:val="DA00F3B0"/>
@@ -28021,7 +34488,7 @@
       </w:pPr>
     </w:lvl>
   </w:abstractNum>
-  <w:abstractNum w:abstractNumId="35">
+  <w:abstractNum w:abstractNumId="39">
     <w:nsid w:val="79AA312C"/>
     <w:multiLevelType w:val="hybridMultilevel"/>
     <w:tmpl w:val="3B2C6798"/>
@@ -28135,112 +34602,124 @@
     </w:lvl>
   </w:abstractNum>
   <w:num w:numId="1">
-    <w:abstractNumId w:val="22"/>
+    <w:abstractNumId w:val="25"/>
   </w:num>
   <w:num w:numId="2">
+    <w:abstractNumId w:val="14"/>
+  </w:num>
+  <w:num w:numId="3">
+    <w:abstractNumId w:val="39"/>
+  </w:num>
+  <w:num w:numId="4">
+    <w:abstractNumId w:val="6"/>
+  </w:num>
+  <w:num w:numId="5">
+    <w:abstractNumId w:val="7"/>
+  </w:num>
+  <w:num w:numId="6">
+    <w:abstractNumId w:val="10"/>
+  </w:num>
+  <w:num w:numId="7">
+    <w:abstractNumId w:val="23"/>
+  </w:num>
+  <w:num w:numId="8">
+    <w:abstractNumId w:val="31"/>
+  </w:num>
+  <w:num w:numId="9">
+    <w:abstractNumId w:val="15"/>
+  </w:num>
+  <w:num w:numId="10">
+    <w:abstractNumId w:val="12"/>
+  </w:num>
+  <w:num w:numId="11">
+    <w:abstractNumId w:val="29"/>
+  </w:num>
+  <w:num w:numId="12">
+    <w:abstractNumId w:val="35"/>
+  </w:num>
+  <w:num w:numId="13">
+    <w:abstractNumId w:val="3"/>
+  </w:num>
+  <w:num w:numId="14">
+    <w:abstractNumId w:val="38"/>
+  </w:num>
+  <w:num w:numId="15">
+    <w:abstractNumId w:val="17"/>
+  </w:num>
+  <w:num w:numId="16">
+    <w:abstractNumId w:val="20"/>
+  </w:num>
+  <w:num w:numId="17">
+    <w:abstractNumId w:val="2"/>
+  </w:num>
+  <w:num w:numId="18">
+    <w:abstractNumId w:val="32"/>
+  </w:num>
+  <w:num w:numId="19">
+    <w:abstractNumId w:val="16"/>
+  </w:num>
+  <w:num w:numId="20">
+    <w:abstractNumId w:val="21"/>
+  </w:num>
+  <w:num w:numId="21">
+    <w:abstractNumId w:val="8"/>
+  </w:num>
+  <w:num w:numId="22">
+    <w:abstractNumId w:val="27"/>
+  </w:num>
+  <w:num w:numId="23">
+    <w:abstractNumId w:val="26"/>
+  </w:num>
+  <w:num w:numId="24">
     <w:abstractNumId w:val="13"/>
   </w:num>
-  <w:num w:numId="3">
-    <w:abstractNumId w:val="35"/>
-  </w:num>
-  <w:num w:numId="4">
-    <w:abstractNumId w:val="5"/>
-  </w:num>
-  <w:num w:numId="5">
-    <w:abstractNumId w:val="6"/>
-  </w:num>
-  <w:num w:numId="6">
+  <w:num w:numId="25">
     <w:abstractNumId w:val="9"/>
   </w:num>
-  <w:num w:numId="7">
-    <w:abstractNumId w:val="21"/>
+  <w:num w:numId="26">
+    <w:abstractNumId w:val="18"/>
   </w:num>
-  <w:num w:numId="8">
-    <w:abstractNumId w:val="28"/>
+  <w:num w:numId="27">
+    <w:abstractNumId w:val="36"/>
   </w:num>
-  <w:num w:numId="9">
-    <w:abstractNumId w:val="14"/>
+  <w:num w:numId="28">
+    <w:abstractNumId w:val="37"/>
   </w:num>
-  <w:num w:numId="10">
+  <w:num w:numId="29">
     <w:abstractNumId w:val="11"/>
   </w:num>
-  <w:num w:numId="11">
-    <w:abstractNumId w:val="26"/>
-  </w:num>
-  <w:num w:numId="12">
-    <w:abstractNumId w:val="31"/>
-  </w:num>
-  <w:num w:numId="13">
-    <w:abstractNumId w:val="2"/>
-  </w:num>
-  <w:num w:numId="14">
-    <w:abstractNumId w:val="34"/>
-  </w:num>
-  <w:num w:numId="15">
-    <w:abstractNumId w:val="16"/>
-  </w:num>
-  <w:num w:numId="16">
-    <w:abstractNumId w:val="19"/>
-  </w:num>
-  <w:num w:numId="17">
-    <w:abstractNumId w:val="1"/>
-  </w:num>
-  <w:num w:numId="18">
-    <w:abstractNumId w:val="29"/>
-  </w:num>
-  <w:num w:numId="19">
-    <w:abstractNumId w:val="15"/>
-  </w:num>
-  <w:num w:numId="20">
-    <w:abstractNumId w:val="20"/>
-  </w:num>
-  <w:num w:numId="21">
-    <w:abstractNumId w:val="7"/>
-  </w:num>
-  <w:num w:numId="22">
-    <w:abstractNumId w:val="24"/>
-  </w:num>
-  <w:num w:numId="23">
-    <w:abstractNumId w:val="23"/>
-  </w:num>
-  <w:num w:numId="24">
-    <w:abstractNumId w:val="12"/>
-  </w:num>
-  <w:num w:numId="25">
-    <w:abstractNumId w:val="8"/>
-  </w:num>
-  <w:num w:numId="26">
-    <w:abstractNumId w:val="17"/>
-  </w:num>
-  <w:num w:numId="27">
-    <w:abstractNumId w:val="32"/>
-  </w:num>
-  <w:num w:numId="28">
-    <w:abstractNumId w:val="33"/>
-  </w:num>
-  <w:num w:numId="29">
-    <w:abstractNumId w:val="10"/>
-  </w:num>
   <w:num w:numId="30">
-    <w:abstractNumId w:val="27"/>
+    <w:abstractNumId w:val="30"/>
   </w:num>
   <w:num w:numId="31">
-    <w:abstractNumId w:val="4"/>
+    <w:abstractNumId w:val="5"/>
   </w:num>
   <w:num w:numId="32">
     <w:abstractNumId w:val="0"/>
   </w:num>
   <w:num w:numId="33">
-    <w:abstractNumId w:val="25"/>
+    <w:abstractNumId w:val="28"/>
   </w:num>
   <w:num w:numId="34">
-    <w:abstractNumId w:val="3"/>
+    <w:abstractNumId w:val="4"/>
   </w:num>
   <w:num w:numId="35">
-    <w:abstractNumId w:val="18"/>
+    <w:abstractNumId w:val="19"/>
   </w:num>
   <w:num w:numId="36">
-    <w:abstractNumId w:val="30"/>
+    <w:abstractNumId w:val="33"/>
+  </w:num>
+  <w:num w:numId="37">
+    <w:abstractNumId w:val="34"/>
+  </w:num>
+  <w:num w:numId="38">
+    <w:abstractNumId w:val="22"/>
+  </w:num>
+  <w:num w:numId="39">
+    <w:abstractNumId w:val="1"/>
+  </w:num>
+  <w:num w:numId="40">
+    <w:abstractNumId w:val="24"/>
   </w:num>
 </w:numbering>
 </file>
@@ -28635,7 +35114,7 @@
   <w:style w:type="paragraph" w:default="1" w:styleId="a">
     <w:name w:val="Normal"/>
     <w:qFormat/>
-    <w:rsid w:val="00436695"/>
+    <w:rsid w:val="00601C3A"/>
     <w:rPr>
       <w:rFonts w:ascii="Times New Roman" w:hAnsi="Times New Roman" w:cs="Times New Roman"/>
       <w:kern w:val="0"/>
@@ -29269,7 +35748,7 @@
 </file>
 
 <file path=customXml/itemProps1.xml><?xml version="1.0" encoding="utf-8"?>
-<ds:datastoreItem xmlns:ds="http://schemas.openxmlformats.org/officeDocument/2006/customXml" ds:itemID="{8CF64AD2-E869-604C-8DA4-57A3C3D199C4}">
+<ds:datastoreItem xmlns:ds="http://schemas.openxmlformats.org/officeDocument/2006/customXml" ds:itemID="{B592371F-DCC4-B04A-8374-40779D05A371}">
   <ds:schemaRefs>
     <ds:schemaRef ds:uri="http://schemas.openxmlformats.org/officeDocument/2006/bibliography"/>
   </ds:schemaRefs>

--- a/Android迭代开发连载系列高级课.docx
+++ b/Android迭代开发连载系列高级课.docx
@@ -24712,19 +24712,7 @@
           <w:rPr>
             <w:rStyle w:val="a7"/>
           </w:rPr>
-          <w:t>https://flutter</w:t>
-        </w:r>
-        <w:r>
-          <w:rPr>
-            <w:rStyle w:val="a7"/>
-          </w:rPr>
-          <w:t>c</w:t>
-        </w:r>
-        <w:r>
-          <w:rPr>
-            <w:rStyle w:val="a7"/>
-          </w:rPr>
-          <w:t>hina.club</w:t>
+          <w:t>https://flutterchina.club</w:t>
         </w:r>
       </w:hyperlink>
     </w:p>
@@ -26140,7 +26128,7 @@
       <w:pPr>
         <w:spacing w:before="100" w:beforeAutospacing="1" w:after="100" w:afterAutospacing="1"/>
         <w:rPr>
-          <w:rFonts w:ascii="Helvetica Neue" w:eastAsia="Times New Roman" w:hAnsi="Helvetica Neue" w:hint="eastAsia"/>
+          <w:rFonts w:ascii="Helvetica Neue" w:eastAsia="Times New Roman" w:hAnsi="Helvetica Neue"/>
           <w:color w:val="333333"/>
           <w:spacing w:val="3"/>
           <w:sz w:val="23"/>
@@ -28295,25 +28283,17 @@
     <w:p>
       <w:pPr>
         <w:spacing w:before="100" w:beforeAutospacing="1" w:after="100" w:afterAutospacing="1"/>
-        <w:rPr>
-          <w:rFonts w:hint="eastAsia"/>
-        </w:rPr>
       </w:pPr>
     </w:p>
     <w:p>
       <w:pPr>
         <w:spacing w:before="100" w:beforeAutospacing="1" w:after="100" w:afterAutospacing="1"/>
-        <w:rPr>
-          <w:rFonts w:hint="eastAsia"/>
-        </w:rPr>
       </w:pPr>
     </w:p>
     <w:p>
       <w:pPr>
         <w:pStyle w:val="3"/>
       </w:pPr>
-      <w:bookmarkStart w:id="0" w:name="_GoBack"/>
-      <w:bookmarkEnd w:id="0"/>
       <w:r>
         <w:lastRenderedPageBreak/>
         <w:t>Flutter</w:t>
@@ -28375,13 +28355,7 @@
         </w:drawing>
       </w:r>
     </w:p>
-    <w:p>
-      <w:pPr>
-        <w:rPr>
-          <w:rFonts w:hint="eastAsia"/>
-        </w:rPr>
-      </w:pPr>
-    </w:p>
+    <w:p/>
     <w:p>
       <w:pPr>
         <w:rPr>
@@ -28481,7 +28455,7 @@
     <w:p>
       <w:pPr>
         <w:rPr>
-          <w:rFonts w:eastAsia="Times New Roman" w:hint="eastAsia"/>
+          <w:rFonts w:eastAsia="Times New Roman"/>
         </w:rPr>
       </w:pPr>
       <w:r>
@@ -29269,13 +29243,7 @@
         <w:t>Dart</w:t>
       </w:r>
     </w:p>
-    <w:p>
-      <w:pPr>
-        <w:rPr>
-          <w:rFonts w:hint="eastAsia"/>
-        </w:rPr>
-      </w:pPr>
-    </w:p>
+    <w:p/>
     <w:p>
       <w:r>
         <w:rPr>
@@ -29438,13 +29406,7 @@
         <w:t>版本</w:t>
       </w:r>
     </w:p>
-    <w:p>
-      <w:pPr>
-        <w:rPr>
-          <w:rFonts w:hint="eastAsia"/>
-        </w:rPr>
-      </w:pPr>
-    </w:p>
+    <w:p/>
     <w:p>
       <w:pPr>
         <w:rPr>
@@ -30637,10 +30599,1554 @@
     </w:p>
     <w:p>
       <w:pPr>
-        <w:rPr>
-          <w:rFonts w:hint="eastAsia"/>
-        </w:rPr>
-      </w:pPr>
+        <w:pStyle w:val="1"/>
+      </w:pPr>
+      <w:r>
+        <w:lastRenderedPageBreak/>
+        <w:t>part16</w:t>
+      </w:r>
+      <w:r>
+        <w:t>：</w:t>
+      </w:r>
+      <w:r>
+        <w:rPr>
+          <w:rFonts w:hint="eastAsia"/>
+        </w:rPr>
+        <w:t>移动</w:t>
+      </w:r>
+      <w:r>
+        <w:t>安全</w:t>
+      </w:r>
+    </w:p>
+    <w:p>
+      <w:pPr>
+        <w:pStyle w:val="3"/>
+      </w:pPr>
+      <w:r>
+        <w:rPr>
+          <w:rFonts w:hint="eastAsia"/>
+        </w:rPr>
+        <w:t>为什么</w:t>
+      </w:r>
+      <w:r>
+        <w:t>要讲移动安全？</w:t>
+      </w:r>
+    </w:p>
+    <w:p>
+      <w:r>
+        <w:rPr>
+          <w:rFonts w:ascii="宋体" w:hAnsi="宋体"/>
+          <w:noProof/>
+          <w:szCs w:val="21"/>
+        </w:rPr>
+        <w:drawing>
+          <wp:inline distT="0" distB="0" distL="0" distR="0" wp14:anchorId="2D876CEE" wp14:editId="3F6AA913">
+            <wp:extent cx="5040000" cy="2700000"/>
+            <wp:effectExtent l="19050" t="19050" r="27305" b="24765"/>
+            <wp:docPr id="21" name="图片 21"/>
+            <wp:cNvGraphicFramePr>
+              <a:graphicFrameLocks xmlns:a="http://schemas.openxmlformats.org/drawingml/2006/main"/>
+            </wp:cNvGraphicFramePr>
+            <a:graphic xmlns:a="http://schemas.openxmlformats.org/drawingml/2006/main">
+              <a:graphicData uri="http://schemas.openxmlformats.org/drawingml/2006/picture">
+                <pic:pic xmlns:pic="http://schemas.openxmlformats.org/drawingml/2006/picture">
+                  <pic:nvPicPr>
+                    <pic:cNvPr id="18" name="幻灯片6.PNG"/>
+                    <pic:cNvPicPr preferRelativeResize="0"/>
+                  </pic:nvPicPr>
+                  <pic:blipFill>
+                    <a:blip r:embed="rId61" cstate="print">
+                      <a:extLst>
+                        <a:ext uri="{28A0092B-C50C-407E-A947-70E740481C1C}">
+                          <a14:useLocalDpi xmlns:a14="http://schemas.microsoft.com/office/drawing/2010/main" val="0"/>
+                        </a:ext>
+                      </a:extLst>
+                    </a:blip>
+                    <a:stretch>
+                      <a:fillRect/>
+                    </a:stretch>
+                  </pic:blipFill>
+                  <pic:spPr>
+                    <a:xfrm>
+                      <a:off x="0" y="0"/>
+                      <a:ext cx="5040000" cy="2700000"/>
+                    </a:xfrm>
+                    <a:prstGeom prst="rect">
+                      <a:avLst/>
+                    </a:prstGeom>
+                    <a:ln>
+                      <a:solidFill>
+                        <a:schemeClr val="tx1"/>
+                      </a:solidFill>
+                    </a:ln>
+                  </pic:spPr>
+                </pic:pic>
+              </a:graphicData>
+            </a:graphic>
+          </wp:inline>
+        </w:drawing>
+      </w:r>
+    </w:p>
+    <w:p>
+      <w:r>
+        <w:rPr>
+          <w:rFonts w:hint="eastAsia"/>
+          <w:noProof/>
+        </w:rPr>
+        <w:drawing>
+          <wp:inline distT="0" distB="0" distL="0" distR="0" wp14:anchorId="1C2F27EF" wp14:editId="581BAA6E">
+            <wp:extent cx="5040000" cy="2700000"/>
+            <wp:effectExtent l="19050" t="19050" r="27305" b="24765"/>
+            <wp:docPr id="28" name="图片 28"/>
+            <wp:cNvGraphicFramePr>
+              <a:graphicFrameLocks xmlns:a="http://schemas.openxmlformats.org/drawingml/2006/main"/>
+            </wp:cNvGraphicFramePr>
+            <a:graphic xmlns:a="http://schemas.openxmlformats.org/drawingml/2006/main">
+              <a:graphicData uri="http://schemas.openxmlformats.org/drawingml/2006/picture">
+                <pic:pic xmlns:pic="http://schemas.openxmlformats.org/drawingml/2006/picture">
+                  <pic:nvPicPr>
+                    <pic:cNvPr id="28" name="幻灯片9.PNG"/>
+                    <pic:cNvPicPr/>
+                  </pic:nvPicPr>
+                  <pic:blipFill>
+                    <a:blip r:embed="rId62" cstate="print">
+                      <a:extLst>
+                        <a:ext uri="{28A0092B-C50C-407E-A947-70E740481C1C}">
+                          <a14:useLocalDpi xmlns:a14="http://schemas.microsoft.com/office/drawing/2010/main" val="0"/>
+                        </a:ext>
+                      </a:extLst>
+                    </a:blip>
+                    <a:stretch>
+                      <a:fillRect/>
+                    </a:stretch>
+                  </pic:blipFill>
+                  <pic:spPr>
+                    <a:xfrm>
+                      <a:off x="0" y="0"/>
+                      <a:ext cx="5040000" cy="2700000"/>
+                    </a:xfrm>
+                    <a:prstGeom prst="rect">
+                      <a:avLst/>
+                    </a:prstGeom>
+                    <a:ln>
+                      <a:solidFill>
+                        <a:schemeClr val="tx1"/>
+                      </a:solidFill>
+                    </a:ln>
+                  </pic:spPr>
+                </pic:pic>
+              </a:graphicData>
+            </a:graphic>
+          </wp:inline>
+        </w:drawing>
+      </w:r>
+    </w:p>
+    <w:p>
+      <w:r>
+        <w:rPr>
+          <w:rFonts w:hint="eastAsia"/>
+        </w:rPr>
+        <w:t>浏览器</w:t>
+      </w:r>
+      <w:r>
+        <w:t>看</w:t>
+      </w:r>
+      <w:r>
+        <w:rPr>
+          <w:rFonts w:hint="eastAsia"/>
+        </w:rPr>
+        <w:t>一篇</w:t>
+      </w:r>
+      <w:r>
+        <w:t>新闻，</w:t>
+      </w:r>
+      <w:r>
+        <w:rPr>
+          <w:rFonts w:hint="eastAsia"/>
+        </w:rPr>
+        <w:t>为什么</w:t>
+      </w:r>
+      <w:r>
+        <w:t>会出现</w:t>
+      </w:r>
+      <w:r>
+        <w:t xml:space="preserve"> </w:t>
+      </w:r>
+      <w:r>
+        <w:rPr>
+          <w:rFonts w:hint="eastAsia"/>
+        </w:rPr>
+        <w:t>“</w:t>
+      </w:r>
+      <w:r>
+        <w:t>澳门赌场</w:t>
+      </w:r>
+      <w:r>
+        <w:rPr>
+          <w:rFonts w:hint="eastAsia"/>
+        </w:rPr>
+        <w:t>”</w:t>
+      </w:r>
+      <w:r>
+        <w:t>、</w:t>
+      </w:r>
+      <w:r>
+        <w:t>“</w:t>
+      </w:r>
+      <w:r>
+        <w:t>菲律宾彩票</w:t>
+      </w:r>
+      <w:r>
+        <w:t>”</w:t>
+      </w:r>
+      <w:r>
+        <w:rPr>
+          <w:rFonts w:hint="eastAsia"/>
+        </w:rPr>
+        <w:t>等图片</w:t>
+      </w:r>
+      <w:r>
+        <w:t>、</w:t>
+      </w:r>
+      <w:r>
+        <w:rPr>
+          <w:rFonts w:hint="eastAsia"/>
+        </w:rPr>
+        <w:t>卡片</w:t>
+      </w:r>
+      <w:r>
+        <w:t>？</w:t>
+      </w:r>
+    </w:p>
+    <w:p>
+      <w:r>
+        <w:rPr>
+          <w:rFonts w:hint="eastAsia"/>
+          <w:noProof/>
+        </w:rPr>
+        <w:lastRenderedPageBreak/>
+        <w:drawing>
+          <wp:inline distT="0" distB="0" distL="0" distR="0" wp14:anchorId="488EE820" wp14:editId="2D6BFAF4">
+            <wp:extent cx="5040000" cy="2700000"/>
+            <wp:effectExtent l="19050" t="19050" r="27305" b="24765"/>
+            <wp:docPr id="226" name="图片 226"/>
+            <wp:cNvGraphicFramePr>
+              <a:graphicFrameLocks xmlns:a="http://schemas.openxmlformats.org/drawingml/2006/main"/>
+            </wp:cNvGraphicFramePr>
+            <a:graphic xmlns:a="http://schemas.openxmlformats.org/drawingml/2006/main">
+              <a:graphicData uri="http://schemas.openxmlformats.org/drawingml/2006/picture">
+                <pic:pic xmlns:pic="http://schemas.openxmlformats.org/drawingml/2006/picture">
+                  <pic:nvPicPr>
+                    <pic:cNvPr id="7" name="骚扰电话拦截.png"/>
+                    <pic:cNvPicPr preferRelativeResize="0"/>
+                  </pic:nvPicPr>
+                  <pic:blipFill>
+                    <a:blip r:embed="rId63" cstate="print">
+                      <a:extLst>
+                        <a:ext uri="{28A0092B-C50C-407E-A947-70E740481C1C}">
+                          <a14:useLocalDpi xmlns:a14="http://schemas.microsoft.com/office/drawing/2010/main" val="0"/>
+                        </a:ext>
+                      </a:extLst>
+                    </a:blip>
+                    <a:stretch>
+                      <a:fillRect/>
+                    </a:stretch>
+                  </pic:blipFill>
+                  <pic:spPr>
+                    <a:xfrm>
+                      <a:off x="0" y="0"/>
+                      <a:ext cx="5040000" cy="2700000"/>
+                    </a:xfrm>
+                    <a:prstGeom prst="rect">
+                      <a:avLst/>
+                    </a:prstGeom>
+                    <a:ln>
+                      <a:solidFill>
+                        <a:schemeClr val="tx1"/>
+                      </a:solidFill>
+                    </a:ln>
+                  </pic:spPr>
+                </pic:pic>
+              </a:graphicData>
+            </a:graphic>
+          </wp:inline>
+        </w:drawing>
+      </w:r>
+    </w:p>
+    <w:p>
+      <w:r>
+        <w:rPr>
+          <w:noProof/>
+        </w:rPr>
+        <w:drawing>
+          <wp:inline distT="0" distB="0" distL="0" distR="0" wp14:anchorId="7397F753" wp14:editId="27F817E0">
+            <wp:extent cx="5040000" cy="2700000"/>
+            <wp:effectExtent l="19050" t="19050" r="27305" b="24765"/>
+            <wp:docPr id="229" name="图片 229"/>
+            <wp:cNvGraphicFramePr>
+              <a:graphicFrameLocks xmlns:a="http://schemas.openxmlformats.org/drawingml/2006/main"/>
+            </wp:cNvGraphicFramePr>
+            <a:graphic xmlns:a="http://schemas.openxmlformats.org/drawingml/2006/main">
+              <a:graphicData uri="http://schemas.openxmlformats.org/drawingml/2006/picture">
+                <pic:pic xmlns:pic="http://schemas.openxmlformats.org/drawingml/2006/picture">
+                  <pic:nvPicPr>
+                    <pic:cNvPr id="229" name="幻灯片14.PNG"/>
+                    <pic:cNvPicPr/>
+                  </pic:nvPicPr>
+                  <pic:blipFill>
+                    <a:blip r:embed="rId64" cstate="print">
+                      <a:extLst>
+                        <a:ext uri="{28A0092B-C50C-407E-A947-70E740481C1C}">
+                          <a14:useLocalDpi xmlns:a14="http://schemas.microsoft.com/office/drawing/2010/main" val="0"/>
+                        </a:ext>
+                      </a:extLst>
+                    </a:blip>
+                    <a:stretch>
+                      <a:fillRect/>
+                    </a:stretch>
+                  </pic:blipFill>
+                  <pic:spPr>
+                    <a:xfrm>
+                      <a:off x="0" y="0"/>
+                      <a:ext cx="5040000" cy="2700000"/>
+                    </a:xfrm>
+                    <a:prstGeom prst="rect">
+                      <a:avLst/>
+                    </a:prstGeom>
+                    <a:ln>
+                      <a:solidFill>
+                        <a:schemeClr val="tx1"/>
+                      </a:solidFill>
+                    </a:ln>
+                  </pic:spPr>
+                </pic:pic>
+              </a:graphicData>
+            </a:graphic>
+          </wp:inline>
+        </w:drawing>
+      </w:r>
+    </w:p>
+    <w:p>
+      <w:r>
+        <w:rPr>
+          <w:rFonts w:ascii="黑体" w:eastAsia="黑体" w:hAnsi="黑体" w:hint="eastAsia"/>
+          <w:noProof/>
+          <w:sz w:val="28"/>
+          <w:szCs w:val="28"/>
+        </w:rPr>
+        <w:lastRenderedPageBreak/>
+        <w:drawing>
+          <wp:inline distT="0" distB="0" distL="0" distR="0" wp14:anchorId="43979FC2" wp14:editId="2AD89FF5">
+            <wp:extent cx="5040000" cy="2700000"/>
+            <wp:effectExtent l="19050" t="19050" r="27305" b="24765"/>
+            <wp:docPr id="235" name="图片 235"/>
+            <wp:cNvGraphicFramePr>
+              <a:graphicFrameLocks xmlns:a="http://schemas.openxmlformats.org/drawingml/2006/main"/>
+            </wp:cNvGraphicFramePr>
+            <a:graphic xmlns:a="http://schemas.openxmlformats.org/drawingml/2006/main">
+              <a:graphicData uri="http://schemas.openxmlformats.org/drawingml/2006/picture">
+                <pic:pic xmlns:pic="http://schemas.openxmlformats.org/drawingml/2006/picture">
+                  <pic:nvPicPr>
+                    <pic:cNvPr id="235" name="幻灯片18.PNG"/>
+                    <pic:cNvPicPr/>
+                  </pic:nvPicPr>
+                  <pic:blipFill>
+                    <a:blip r:embed="rId65" cstate="print">
+                      <a:extLst>
+                        <a:ext uri="{28A0092B-C50C-407E-A947-70E740481C1C}">
+                          <a14:useLocalDpi xmlns:a14="http://schemas.microsoft.com/office/drawing/2010/main" val="0"/>
+                        </a:ext>
+                      </a:extLst>
+                    </a:blip>
+                    <a:stretch>
+                      <a:fillRect/>
+                    </a:stretch>
+                  </pic:blipFill>
+                  <pic:spPr>
+                    <a:xfrm>
+                      <a:off x="0" y="0"/>
+                      <a:ext cx="5040000" cy="2700000"/>
+                    </a:xfrm>
+                    <a:prstGeom prst="rect">
+                      <a:avLst/>
+                    </a:prstGeom>
+                    <a:ln>
+                      <a:solidFill>
+                        <a:schemeClr val="tx1"/>
+                      </a:solidFill>
+                    </a:ln>
+                  </pic:spPr>
+                </pic:pic>
+              </a:graphicData>
+            </a:graphic>
+          </wp:inline>
+        </w:drawing>
+      </w:r>
+      <w:r>
+        <w:rPr>
+          <w:rFonts w:ascii="宋体" w:hAnsi="宋体" w:hint="eastAsia"/>
+          <w:noProof/>
+          <w:szCs w:val="21"/>
+        </w:rPr>
+        <w:drawing>
+          <wp:inline distT="0" distB="0" distL="0" distR="0" wp14:anchorId="7AE5177D" wp14:editId="41C314D0">
+            <wp:extent cx="5040000" cy="2700000"/>
+            <wp:effectExtent l="19050" t="19050" r="27305" b="24765"/>
+            <wp:docPr id="22" name="图片 22"/>
+            <wp:cNvGraphicFramePr>
+              <a:graphicFrameLocks xmlns:a="http://schemas.openxmlformats.org/drawingml/2006/main"/>
+            </wp:cNvGraphicFramePr>
+            <a:graphic xmlns:a="http://schemas.openxmlformats.org/drawingml/2006/main">
+              <a:graphicData uri="http://schemas.openxmlformats.org/drawingml/2006/picture">
+                <pic:pic xmlns:pic="http://schemas.openxmlformats.org/drawingml/2006/picture">
+                  <pic:nvPicPr>
+                    <pic:cNvPr id="21" name="幻灯片2.JPG"/>
+                    <pic:cNvPicPr/>
+                  </pic:nvPicPr>
+                  <pic:blipFill>
+                    <a:blip r:embed="rId66" cstate="print">
+                      <a:extLst>
+                        <a:ext uri="{28A0092B-C50C-407E-A947-70E740481C1C}">
+                          <a14:useLocalDpi xmlns:a14="http://schemas.microsoft.com/office/drawing/2010/main" val="0"/>
+                        </a:ext>
+                      </a:extLst>
+                    </a:blip>
+                    <a:stretch>
+                      <a:fillRect/>
+                    </a:stretch>
+                  </pic:blipFill>
+                  <pic:spPr>
+                    <a:xfrm>
+                      <a:off x="0" y="0"/>
+                      <a:ext cx="5040000" cy="2700000"/>
+                    </a:xfrm>
+                    <a:prstGeom prst="rect">
+                      <a:avLst/>
+                    </a:prstGeom>
+                    <a:ln>
+                      <a:solidFill>
+                        <a:sysClr val="windowText" lastClr="000000"/>
+                      </a:solidFill>
+                    </a:ln>
+                  </pic:spPr>
+                </pic:pic>
+              </a:graphicData>
+            </a:graphic>
+          </wp:inline>
+        </w:drawing>
+      </w:r>
+      <w:r>
+        <w:rPr>
+          <w:noProof/>
+        </w:rPr>
+        <w:drawing>
+          <wp:inline distT="0" distB="0" distL="0" distR="0" wp14:anchorId="3ADDAD2F" wp14:editId="6549B405">
+            <wp:extent cx="5040000" cy="2700000"/>
+            <wp:effectExtent l="19050" t="19050" r="27305" b="24765"/>
+            <wp:docPr id="27" name="图片 27"/>
+            <wp:cNvGraphicFramePr>
+              <a:graphicFrameLocks xmlns:a="http://schemas.openxmlformats.org/drawingml/2006/main"/>
+            </wp:cNvGraphicFramePr>
+            <a:graphic xmlns:a="http://schemas.openxmlformats.org/drawingml/2006/main">
+              <a:graphicData uri="http://schemas.openxmlformats.org/drawingml/2006/picture">
+                <pic:pic xmlns:pic="http://schemas.openxmlformats.org/drawingml/2006/picture">
+                  <pic:nvPicPr>
+                    <pic:cNvPr id="27" name="幻灯片5.JPG"/>
+                    <pic:cNvPicPr/>
+                  </pic:nvPicPr>
+                  <pic:blipFill>
+                    <a:blip r:embed="rId67" cstate="print">
+                      <a:extLst>
+                        <a:ext uri="{28A0092B-C50C-407E-A947-70E740481C1C}">
+                          <a14:useLocalDpi xmlns:a14="http://schemas.microsoft.com/office/drawing/2010/main" val="0"/>
+                        </a:ext>
+                      </a:extLst>
+                    </a:blip>
+                    <a:stretch>
+                      <a:fillRect/>
+                    </a:stretch>
+                  </pic:blipFill>
+                  <pic:spPr>
+                    <a:xfrm>
+                      <a:off x="0" y="0"/>
+                      <a:ext cx="5040000" cy="2700000"/>
+                    </a:xfrm>
+                    <a:prstGeom prst="rect">
+                      <a:avLst/>
+                    </a:prstGeom>
+                    <a:ln>
+                      <a:solidFill>
+                        <a:sysClr val="windowText" lastClr="000000"/>
+                      </a:solidFill>
+                    </a:ln>
+                  </pic:spPr>
+                </pic:pic>
+              </a:graphicData>
+            </a:graphic>
+          </wp:inline>
+        </w:drawing>
+      </w:r>
+    </w:p>
+    <w:p>
+      <w:r>
+        <w:rPr>
+          <w:rFonts w:hint="eastAsia"/>
+        </w:rPr>
+        <w:t>可以</w:t>
+      </w:r>
+      <w:r>
+        <w:t>看下电影</w:t>
+      </w:r>
+      <w:r>
+        <w:t xml:space="preserve"> </w:t>
+      </w:r>
+      <w:r>
+        <w:rPr>
+          <w:rFonts w:hint="eastAsia"/>
+        </w:rPr>
+        <w:t>巨额</w:t>
+      </w:r>
+      <w:r>
+        <w:t>来电，</w:t>
+      </w:r>
+      <w:r>
+        <w:rPr>
+          <w:rFonts w:hint="eastAsia"/>
+        </w:rPr>
+        <w:t>了解</w:t>
+      </w:r>
+      <w:r>
+        <w:t>电信诈骗的各个环节。</w:t>
+      </w:r>
+    </w:p>
+    <w:p/>
+    <w:p>
+      <w:pPr>
+        <w:pStyle w:val="3"/>
+      </w:pPr>
+      <w:r>
+        <w:lastRenderedPageBreak/>
+        <w:t>（用户）</w:t>
+      </w:r>
+      <w:r>
+        <w:rPr>
+          <w:rFonts w:hint="eastAsia"/>
+        </w:rPr>
+        <w:t>如何</w:t>
+      </w:r>
+      <w:r>
+        <w:t>防范移动安全</w:t>
+      </w:r>
+      <w:r>
+        <w:t>?</w:t>
+      </w:r>
+    </w:p>
+    <w:p>
+      <w:r>
+        <w:rPr>
+          <w:rFonts w:hint="eastAsia"/>
+        </w:rPr>
+        <w:t>1</w:t>
+      </w:r>
+      <w:r>
+        <w:rPr>
+          <w:rFonts w:hint="eastAsia"/>
+        </w:rPr>
+        <w:t>、</w:t>
+      </w:r>
+      <w:r>
+        <w:t>不要选择小众品牌的手机</w:t>
+      </w:r>
+    </w:p>
+    <w:p>
+      <w:pPr>
+        <w:autoSpaceDE w:val="0"/>
+        <w:autoSpaceDN w:val="0"/>
+        <w:adjustRightInd w:val="0"/>
+        <w:spacing w:line="280" w:lineRule="atLeast"/>
+        <w:rPr>
+          <w:rFonts w:ascii="Times" w:hAnsi="Times" w:cs="Times"/>
+          <w:color w:val="000000"/>
+        </w:rPr>
+      </w:pPr>
+      <w:r>
+        <w:rPr>
+          <w:rFonts w:ascii="Times" w:hAnsi="Times" w:cs="Times"/>
+          <w:noProof/>
+          <w:color w:val="000000"/>
+        </w:rPr>
+        <w:drawing>
+          <wp:inline distT="0" distB="0" distL="0" distR="0" wp14:anchorId="00C3AA84" wp14:editId="56013D8D">
+            <wp:extent cx="3209925" cy="4202430"/>
+            <wp:effectExtent l="0" t="0" r="0" b="0"/>
+            <wp:docPr id="23" name="图片 23"/>
+            <wp:cNvGraphicFramePr>
+              <a:graphicFrameLocks xmlns:a="http://schemas.openxmlformats.org/drawingml/2006/main" noChangeAspect="1"/>
+            </wp:cNvGraphicFramePr>
+            <a:graphic xmlns:a="http://schemas.openxmlformats.org/drawingml/2006/main">
+              <a:graphicData uri="http://schemas.openxmlformats.org/drawingml/2006/picture">
+                <pic:pic xmlns:pic="http://schemas.openxmlformats.org/drawingml/2006/picture">
+                  <pic:nvPicPr>
+                    <pic:cNvPr id="0" name="Picture 1"/>
+                    <pic:cNvPicPr>
+                      <a:picLocks noChangeAspect="1" noChangeArrowheads="1"/>
+                    </pic:cNvPicPr>
+                  </pic:nvPicPr>
+                  <pic:blipFill>
+                    <a:blip r:embed="rId68">
+                      <a:extLst>
+                        <a:ext uri="{28A0092B-C50C-407E-A947-70E740481C1C}">
+                          <a14:useLocalDpi xmlns:a14="http://schemas.microsoft.com/office/drawing/2010/main" val="0"/>
+                        </a:ext>
+                      </a:extLst>
+                    </a:blip>
+                    <a:srcRect/>
+                    <a:stretch>
+                      <a:fillRect/>
+                    </a:stretch>
+                  </pic:blipFill>
+                  <pic:spPr bwMode="auto">
+                    <a:xfrm>
+                      <a:off x="0" y="0"/>
+                      <a:ext cx="3209925" cy="4202430"/>
+                    </a:xfrm>
+                    <a:prstGeom prst="rect">
+                      <a:avLst/>
+                    </a:prstGeom>
+                    <a:noFill/>
+                    <a:ln>
+                      <a:noFill/>
+                    </a:ln>
+                  </pic:spPr>
+                </pic:pic>
+              </a:graphicData>
+            </a:graphic>
+          </wp:inline>
+        </w:drawing>
+      </w:r>
+      <w:r>
+        <w:rPr>
+          <w:rFonts w:ascii="Times" w:hAnsi="Times" w:cs="Times"/>
+          <w:color w:val="000000"/>
+        </w:rPr>
+        <w:t xml:space="preserve"> </w:t>
+      </w:r>
+    </w:p>
+    <w:p>
+      <w:r>
+        <w:t>底层</w:t>
+      </w:r>
+      <w:r>
+        <w:t>ROM</w:t>
+      </w:r>
+      <w:r>
+        <w:rPr>
+          <w:rFonts w:hint="eastAsia"/>
+        </w:rPr>
+        <w:t>漏洞</w:t>
+      </w:r>
+      <w:r>
+        <w:t>是移动安全</w:t>
+      </w:r>
+      <w:r>
+        <w:rPr>
+          <w:rFonts w:hint="eastAsia"/>
+        </w:rPr>
+        <w:t>最</w:t>
+      </w:r>
+      <w:r>
+        <w:t>重要的威胁，</w:t>
+      </w:r>
+      <w:r>
+        <w:rPr>
+          <w:rFonts w:hint="eastAsia"/>
+        </w:rPr>
+        <w:t>不</w:t>
+      </w:r>
+      <w:r>
+        <w:t>排除手机厂商会通过内置应用恶意收集用户信息，</w:t>
+      </w:r>
+      <w:r>
+        <w:rPr>
+          <w:rFonts w:hint="eastAsia"/>
+        </w:rPr>
+        <w:t>这样</w:t>
+      </w:r>
+      <w:r>
+        <w:t>用户</w:t>
+      </w:r>
+      <w:r>
+        <w:rPr>
+          <w:rFonts w:hint="eastAsia"/>
+        </w:rPr>
+        <w:t>很</w:t>
+      </w:r>
+      <w:r>
+        <w:t>轻易的变成了</w:t>
+      </w:r>
+      <w:r>
+        <w:t>“</w:t>
+      </w:r>
+      <w:r>
+        <w:t>肉鸡</w:t>
+      </w:r>
+      <w:r>
+        <w:t>”</w:t>
+      </w:r>
+    </w:p>
+    <w:p>
+      <w:r>
+        <w:rPr>
+          <w:rFonts w:hint="eastAsia"/>
+        </w:rPr>
+        <w:t>2</w:t>
+      </w:r>
+      <w:r>
+        <w:rPr>
+          <w:rFonts w:hint="eastAsia"/>
+        </w:rPr>
+        <w:t>、不要</w:t>
+      </w:r>
+      <w:r>
+        <w:t>轻易</w:t>
+      </w:r>
+      <w:r>
+        <w:t>Root</w:t>
+      </w:r>
+      <w:r>
+        <w:t>手机</w:t>
+      </w:r>
+    </w:p>
+    <w:p>
+      <w:r>
+        <w:t>3</w:t>
+      </w:r>
+      <w:r>
+        <w:t>、</w:t>
+      </w:r>
+      <w:r>
+        <w:rPr>
+          <w:rFonts w:hint="eastAsia"/>
+        </w:rPr>
+        <w:t>不</w:t>
+      </w:r>
+      <w:r>
+        <w:t>要轻易输入账号和密码</w:t>
+      </w:r>
+    </w:p>
+    <w:p>
+      <w:r>
+        <w:rPr>
+          <w:rFonts w:hint="eastAsia"/>
+        </w:rPr>
+        <w:t>4</w:t>
+      </w:r>
+      <w:r>
+        <w:rPr>
+          <w:rFonts w:hint="eastAsia"/>
+        </w:rPr>
+        <w:t>、不要</w:t>
+      </w:r>
+      <w:r>
+        <w:t>轻易授予权限</w:t>
+      </w:r>
+    </w:p>
+    <w:p>
+      <w:r>
+        <w:rPr>
+          <w:rFonts w:hint="eastAsia"/>
+        </w:rPr>
+        <w:t>5</w:t>
+      </w:r>
+      <w:r>
+        <w:rPr>
+          <w:rFonts w:hint="eastAsia"/>
+        </w:rPr>
+        <w:t>、不要</w:t>
+      </w:r>
+      <w:r>
+        <w:t>轻易连接不明</w:t>
+      </w:r>
+      <w:proofErr w:type="spellStart"/>
+      <w:r>
+        <w:t>wifi</w:t>
+      </w:r>
+      <w:proofErr w:type="spellEnd"/>
+    </w:p>
+    <w:p>
+      <w:proofErr w:type="spellStart"/>
+      <w:r>
+        <w:t>sslstrip</w:t>
+      </w:r>
+      <w:proofErr w:type="spellEnd"/>
+      <w:r>
+        <w:t xml:space="preserve"> </w:t>
+      </w:r>
+      <w:r>
+        <w:rPr>
+          <w:rFonts w:hint="eastAsia"/>
+        </w:rPr>
+        <w:t>攻击</w:t>
+      </w:r>
+      <w:r>
+        <w:t xml:space="preserve"> </w:t>
+      </w:r>
+      <w:r>
+        <w:t>（</w:t>
+      </w:r>
+      <w:hyperlink r:id="rId69" w:history="1">
+        <w:r>
+          <w:rPr>
+            <w:rStyle w:val="a7"/>
+          </w:rPr>
+          <w:t>https://blog.csdn.net/qq_44693903/article/details/90109631</w:t>
+        </w:r>
+      </w:hyperlink>
+      <w:r>
+        <w:t>）</w:t>
+      </w:r>
+    </w:p>
+    <w:p>
+      <w:r>
+        <w:t>kali</w:t>
+      </w:r>
+      <w:r>
+        <w:t xml:space="preserve"> </w:t>
+      </w:r>
+      <w:r>
+        <w:t>：</w:t>
+      </w:r>
+      <w:r>
+        <w:rPr>
+          <w:rFonts w:hint="eastAsia"/>
+        </w:rPr>
+        <w:t>黑客</w:t>
+      </w:r>
+      <w:r>
+        <w:t>入门级工具集</w:t>
+      </w:r>
+    </w:p>
+    <w:p>
+      <w:r>
+        <w:rPr>
+          <w:rFonts w:hint="eastAsia"/>
+        </w:rPr>
+        <w:t>6</w:t>
+      </w:r>
+      <w:r>
+        <w:rPr>
+          <w:rFonts w:hint="eastAsia"/>
+        </w:rPr>
+        <w:t>、</w:t>
+      </w:r>
+      <w:r>
+        <w:rPr>
+          <w:rFonts w:hint="eastAsia"/>
+        </w:rPr>
+        <w:t>http</w:t>
+      </w:r>
+      <w:r>
+        <w:t xml:space="preserve"> </w:t>
+      </w:r>
+      <w:r>
+        <w:rPr>
+          <w:rFonts w:hint="eastAsia"/>
+        </w:rPr>
+        <w:t>升级</w:t>
+      </w:r>
+      <w:r>
+        <w:t xml:space="preserve"> </w:t>
+      </w:r>
+      <w:r>
+        <w:rPr>
+          <w:rFonts w:hint="eastAsia"/>
+        </w:rPr>
+        <w:t>为</w:t>
+      </w:r>
+      <w:r>
+        <w:t>https</w:t>
+      </w:r>
+      <w:r>
+        <w:t>，</w:t>
+      </w:r>
+      <w:r>
+        <w:rPr>
+          <w:rFonts w:hint="eastAsia"/>
+        </w:rPr>
+        <w:t>防止</w:t>
+      </w:r>
+      <w:r>
+        <w:t>http</w:t>
+      </w:r>
+      <w:r>
+        <w:t>劫持</w:t>
+      </w:r>
+    </w:p>
+    <w:p>
+      <w:pPr>
+        <w:rPr>
+          <w:b/>
+          <w:bCs/>
+          <w:sz w:val="32"/>
+          <w:szCs w:val="32"/>
+        </w:rPr>
+      </w:pPr>
+      <w:r>
+        <w:br w:type="page"/>
+      </w:r>
+    </w:p>
+    <w:p>
+      <w:pPr>
+        <w:pStyle w:val="3"/>
+      </w:pPr>
+      <w:r>
+        <w:lastRenderedPageBreak/>
+        <w:t>（</w:t>
+      </w:r>
+      <w:r>
+        <w:rPr>
+          <w:rFonts w:hint="eastAsia"/>
+        </w:rPr>
+        <w:t>开发者</w:t>
+      </w:r>
+      <w:r>
+        <w:t>）</w:t>
+      </w:r>
+      <w:r>
+        <w:rPr>
+          <w:rFonts w:hint="eastAsia"/>
+        </w:rPr>
+        <w:t>如何</w:t>
+      </w:r>
+      <w:r>
+        <w:t>防范移动安全</w:t>
+      </w:r>
+      <w:r>
+        <w:t>?</w:t>
+      </w:r>
+    </w:p>
+    <w:p>
+      <w:pPr>
+        <w:pStyle w:val="a3"/>
+        <w:numPr>
+          <w:ilvl w:val="0"/>
+          <w:numId w:val="11"/>
+        </w:numPr>
+        <w:ind w:firstLineChars="0"/>
+        <w:rPr>
+          <w:b/>
+        </w:rPr>
+      </w:pPr>
+      <w:r>
+        <w:rPr>
+          <w:b/>
+        </w:rPr>
+        <w:t>不要明文存储重要数据</w:t>
+      </w:r>
+    </w:p>
+    <w:p>
+      <w:r>
+        <w:rPr>
+          <w:rFonts w:hint="eastAsia"/>
+        </w:rPr>
+        <w:t>危险</w:t>
+      </w:r>
+      <w:r>
+        <w:t>分析：</w:t>
+      </w:r>
+      <w:r>
+        <w:rPr>
+          <w:rFonts w:hint="eastAsia"/>
+        </w:rPr>
+        <w:t>手机</w:t>
+      </w:r>
+      <w:r>
+        <w:t>root</w:t>
+      </w:r>
+      <w:r>
+        <w:t>后，</w:t>
+      </w:r>
+      <w:r>
+        <w:rPr>
+          <w:rFonts w:hint="eastAsia"/>
+        </w:rPr>
+        <w:t>会</w:t>
+      </w:r>
+      <w:r>
+        <w:t>随意访问任何目录文件，</w:t>
+      </w:r>
+      <w:r>
+        <w:rPr>
+          <w:rFonts w:hint="eastAsia"/>
+        </w:rPr>
+        <w:t>造成</w:t>
+      </w:r>
+      <w:r>
+        <w:t>隐私数据泄露风险。</w:t>
+      </w:r>
+    </w:p>
+    <w:p>
+      <w:r>
+        <w:t>常用的加密算法：</w:t>
+      </w:r>
+    </w:p>
+    <w:p>
+      <w:pPr>
+        <w:rPr>
+          <w:rFonts w:hint="eastAsia"/>
+        </w:rPr>
+      </w:pPr>
+    </w:p>
+    <w:p>
+      <w:r>
+        <w:t>MD5</w:t>
+      </w:r>
+      <w:r>
+        <w:t>：</w:t>
+      </w:r>
+      <w:r>
+        <w:t xml:space="preserve">  </w:t>
+      </w:r>
+      <w:r>
+        <w:t>在线</w:t>
+      </w:r>
+      <w:r>
+        <w:t xml:space="preserve"> </w:t>
+      </w:r>
+      <w:r>
+        <w:rPr>
+          <w:rFonts w:hint="eastAsia"/>
+        </w:rPr>
+        <w:t>加密</w:t>
+      </w:r>
+      <w:r>
+        <w:t>解密</w:t>
+      </w:r>
+      <w:r>
+        <w:t xml:space="preserve"> </w:t>
+      </w:r>
+      <w:r>
+        <w:rPr>
+          <w:rFonts w:hint="eastAsia"/>
+        </w:rPr>
+        <w:t>网址</w:t>
+      </w:r>
+      <w:r>
+        <w:t xml:space="preserve"> </w:t>
+      </w:r>
+      <w:hyperlink r:id="rId70" w:history="1">
+        <w:r>
+          <w:rPr>
+            <w:rStyle w:val="a7"/>
+          </w:rPr>
+          <w:t>https://ww</w:t>
+        </w:r>
+        <w:r>
+          <w:rPr>
+            <w:rStyle w:val="a7"/>
+          </w:rPr>
+          <w:t>w</w:t>
+        </w:r>
+        <w:r>
+          <w:rPr>
+            <w:rStyle w:val="a7"/>
+          </w:rPr>
+          <w:t>.cmd5.com</w:t>
+        </w:r>
+      </w:hyperlink>
+    </w:p>
+    <w:p>
+      <w:pPr>
+        <w:rPr>
+          <w:rFonts w:hint="eastAsia"/>
+        </w:rPr>
+      </w:pPr>
+    </w:p>
+    <w:p>
+      <w:r>
+        <w:rPr>
+          <w:rFonts w:hint="eastAsia"/>
+        </w:rPr>
+        <w:t>MD5</w:t>
+      </w:r>
+      <w:r>
+        <w:rPr>
+          <w:rFonts w:hint="eastAsia"/>
+        </w:rPr>
+        <w:t>信息摘要算法（英语：</w:t>
+      </w:r>
+      <w:r>
+        <w:rPr>
+          <w:rFonts w:hint="eastAsia"/>
+        </w:rPr>
+        <w:t>MD5 Message-Digest Algorithm</w:t>
+      </w:r>
+      <w:r>
+        <w:rPr>
+          <w:rFonts w:hint="eastAsia"/>
+        </w:rPr>
+        <w:t>），一种被广泛使用的密码散列函数</w:t>
+      </w:r>
+      <w:r>
+        <w:t>。</w:t>
+      </w:r>
+    </w:p>
+    <w:p>
+      <w:pPr>
+        <w:rPr>
+          <w:rFonts w:hint="eastAsia"/>
+        </w:rPr>
+      </w:pPr>
+    </w:p>
+    <w:p>
+      <w:r>
+        <w:rPr>
+          <w:rFonts w:hint="eastAsia"/>
+        </w:rPr>
+        <w:t>密码</w:t>
+      </w:r>
+      <w:r>
+        <w:t>散列函数：</w:t>
+      </w:r>
+      <w:r>
+        <w:rPr>
+          <w:rFonts w:hint="eastAsia"/>
+        </w:rPr>
+        <w:t>通常</w:t>
+      </w:r>
+      <w:r>
+        <w:t>是指不可逆的算法。</w:t>
+      </w:r>
+    </w:p>
+    <w:p>
+      <w:pPr>
+        <w:rPr>
+          <w:rFonts w:hint="eastAsia"/>
+        </w:rPr>
+      </w:pPr>
+    </w:p>
+    <w:p>
+      <w:r>
+        <w:rPr>
+          <w:rFonts w:hint="eastAsia"/>
+        </w:rPr>
+        <w:t>MD</w:t>
+      </w:r>
+      <w:r>
+        <w:t>5</w:t>
+      </w:r>
+      <w:r>
+        <w:rPr>
+          <w:rFonts w:hint="eastAsia"/>
+        </w:rPr>
+        <w:t>常用</w:t>
+      </w:r>
+      <w:r>
+        <w:t>的场景：</w:t>
+      </w:r>
+    </w:p>
+    <w:p>
+      <w:r>
+        <w:rPr>
+          <w:rFonts w:hint="eastAsia"/>
+        </w:rPr>
+        <w:t>1</w:t>
+      </w:r>
+      <w:r>
+        <w:rPr>
+          <w:rFonts w:hint="eastAsia"/>
+        </w:rPr>
+        <w:t>、传递</w:t>
+      </w:r>
+      <w:r>
+        <w:t>重要数据</w:t>
+      </w:r>
+    </w:p>
+    <w:p>
+      <w:pPr>
+        <w:rPr>
+          <w:rFonts w:hint="eastAsia"/>
+        </w:rPr>
+      </w:pPr>
+      <w:r>
+        <w:rPr>
+          <w:rFonts w:hint="eastAsia"/>
+        </w:rPr>
+        <w:t>2</w:t>
+      </w:r>
+      <w:r>
+        <w:rPr>
+          <w:rFonts w:hint="eastAsia"/>
+        </w:rPr>
+        <w:t>、下载</w:t>
+      </w:r>
+      <w:r>
+        <w:t>文件中作为文件名，</w:t>
+      </w:r>
+      <w:r>
+        <w:rPr>
+          <w:rFonts w:hint="eastAsia"/>
+        </w:rPr>
+        <w:t>也</w:t>
+      </w:r>
+      <w:r>
+        <w:t>就是文件指纹</w:t>
+      </w:r>
+    </w:p>
+    <w:p>
+      <w:pPr>
+        <w:rPr>
+          <w:rFonts w:hint="eastAsia"/>
+        </w:rPr>
+      </w:pPr>
+    </w:p>
+    <w:p>
+      <w:r>
+        <w:rPr>
+          <w:rFonts w:hint="eastAsia"/>
+        </w:rPr>
+        <w:t>拓展</w:t>
+      </w:r>
+      <w:r>
+        <w:t>：</w:t>
+      </w:r>
+    </w:p>
+    <w:p>
+      <w:pPr>
+        <w:rPr>
+          <w:rFonts w:hint="eastAsia"/>
+        </w:rPr>
+      </w:pPr>
+      <w:r>
+        <w:rPr>
+          <w:rFonts w:hint="eastAsia"/>
+        </w:rPr>
+        <w:t>1</w:t>
+      </w:r>
+      <w:r>
+        <w:rPr>
+          <w:rFonts w:hint="eastAsia"/>
+        </w:rPr>
+        <w:t>、</w:t>
+      </w:r>
+      <w:r>
+        <w:rPr>
+          <w:rFonts w:hint="eastAsia"/>
+        </w:rPr>
+        <w:t>MD5</w:t>
+      </w:r>
+      <w:r>
+        <w:t xml:space="preserve"> + </w:t>
+      </w:r>
+      <w:r>
+        <w:rPr>
+          <w:rFonts w:hint="eastAsia"/>
+        </w:rPr>
+        <w:t>salt</w:t>
+      </w:r>
+      <w:r>
+        <w:t xml:space="preserve"> </w:t>
+      </w:r>
+      <w:r>
+        <w:t>：</w:t>
+      </w:r>
+      <w:proofErr w:type="spellStart"/>
+      <w:r>
+        <w:t>todayInformation</w:t>
+      </w:r>
+      <w:proofErr w:type="spellEnd"/>
+      <w:r>
+        <w:t xml:space="preserve"> + </w:t>
+      </w:r>
+      <w:proofErr w:type="spellStart"/>
+      <w:r>
+        <w:rPr>
+          <w:rFonts w:hint="eastAsia"/>
+        </w:rPr>
+        <w:t>jiami</w:t>
+      </w:r>
+      <w:proofErr w:type="spellEnd"/>
+    </w:p>
+    <w:p>
+      <w:r>
+        <w:rPr>
+          <w:rFonts w:hint="eastAsia"/>
+        </w:rPr>
+        <w:t>2</w:t>
+      </w:r>
+      <w:r>
+        <w:rPr>
+          <w:rFonts w:hint="eastAsia"/>
+        </w:rPr>
+        <w:t>、</w:t>
+      </w:r>
+      <w:r>
+        <w:rPr>
+          <w:rFonts w:hint="eastAsia"/>
+        </w:rPr>
+        <w:t>SHA</w:t>
+      </w:r>
+      <w:r>
+        <w:rPr>
+          <w:rFonts w:hint="eastAsia"/>
+        </w:rPr>
+        <w:br/>
+      </w:r>
+    </w:p>
+    <w:p>
+      <w:pPr>
+        <w:pStyle w:val="a3"/>
+        <w:numPr>
+          <w:ilvl w:val="0"/>
+          <w:numId w:val="11"/>
+        </w:numPr>
+        <w:ind w:firstLineChars="0"/>
+      </w:pPr>
+      <w:r>
+        <w:t>文</w:t>
+      </w:r>
+      <w:bookmarkStart w:id="0" w:name="_GoBack"/>
+      <w:r>
+        <w:t>件存储权限漏洞</w:t>
+      </w:r>
+    </w:p>
+    <w:p/>
+    <w:bookmarkEnd w:id="0"/>
+    <w:p>
+      <w:r>
+        <w:rPr>
+          <w:rFonts w:hint="eastAsia"/>
+        </w:rPr>
+        <w:t>标准情况下，私有目录的文件权限最后三位应为空</w:t>
+      </w:r>
+      <w:r>
+        <w:rPr>
+          <w:rFonts w:hint="eastAsia"/>
+        </w:rPr>
+        <w:t>(</w:t>
+      </w:r>
+      <w:r>
+        <w:rPr>
+          <w:rFonts w:hint="eastAsia"/>
+        </w:rPr>
+        <w:t>类似“</w:t>
+      </w:r>
+      <w:proofErr w:type="spellStart"/>
+      <w:r>
+        <w:rPr>
+          <w:rFonts w:hint="eastAsia"/>
+        </w:rPr>
+        <w:t>rw-rw</w:t>
+      </w:r>
+      <w:proofErr w:type="spellEnd"/>
+      <w:r>
+        <w:rPr>
+          <w:rFonts w:hint="eastAsia"/>
+        </w:rPr>
+        <w:t>----</w:t>
+      </w:r>
+      <w:r>
+        <w:rPr>
+          <w:rFonts w:hint="eastAsia"/>
+        </w:rPr>
+        <w:t>”</w:t>
+      </w:r>
+      <w:r>
+        <w:rPr>
+          <w:rFonts w:hint="eastAsia"/>
+        </w:rPr>
+        <w:t>)</w:t>
+      </w:r>
+      <w:r>
+        <w:rPr>
+          <w:rFonts w:hint="eastAsia"/>
+        </w:rPr>
+        <w:t>，即除应用本身外任何人无法读写</w:t>
+      </w:r>
+      <w:r>
+        <w:rPr>
+          <w:rFonts w:hint="eastAsia"/>
+        </w:rPr>
+        <w:t>;</w:t>
+      </w:r>
+      <w:r>
+        <w:rPr>
+          <w:rFonts w:hint="eastAsia"/>
+        </w:rPr>
+        <w:t>目录则允许多一个执行位</w:t>
+      </w:r>
+      <w:r>
+        <w:rPr>
+          <w:rFonts w:hint="eastAsia"/>
+        </w:rPr>
+        <w:t>(</w:t>
+      </w:r>
+      <w:r>
+        <w:rPr>
+          <w:rFonts w:hint="eastAsia"/>
+        </w:rPr>
+        <w:t>类似“</w:t>
+      </w:r>
+      <w:proofErr w:type="spellStart"/>
+      <w:r>
+        <w:rPr>
+          <w:rFonts w:hint="eastAsia"/>
+        </w:rPr>
+        <w:t>rwxrwx</w:t>
+      </w:r>
+      <w:proofErr w:type="spellEnd"/>
+      <w:r>
+        <w:rPr>
+          <w:rFonts w:hint="eastAsia"/>
+        </w:rPr>
+        <w:t>—</w:t>
+      </w:r>
+      <w:r>
+        <w:t>r/w/</w:t>
+      </w:r>
+      <w:proofErr w:type="spellStart"/>
+      <w:r>
+        <w:t>rw</w:t>
+      </w:r>
+      <w:proofErr w:type="spellEnd"/>
+      <w:r>
+        <w:rPr>
+          <w:rFonts w:hint="eastAsia"/>
+        </w:rPr>
+        <w:t>”</w:t>
+      </w:r>
+      <w:r>
+        <w:rPr>
+          <w:rFonts w:hint="eastAsia"/>
+        </w:rPr>
+        <w:t>)</w:t>
+      </w:r>
+      <w:r>
+        <w:t>。</w:t>
+      </w:r>
+    </w:p>
+    <w:p>
+      <w:pPr>
+        <w:rPr>
+          <w:rFonts w:hint="eastAsia"/>
+        </w:rPr>
+      </w:pPr>
+    </w:p>
+    <w:p>
+      <w:r>
+        <w:t>漏洞模拟：</w:t>
+      </w:r>
+    </w:p>
+    <w:p>
+      <w:r>
+        <w:rPr>
+          <w:rFonts w:hint="eastAsia"/>
+        </w:rPr>
+        <w:t>1</w:t>
+      </w:r>
+      <w:r>
+        <w:rPr>
+          <w:rFonts w:hint="eastAsia"/>
+        </w:rPr>
+        <w:t>、编写</w:t>
+      </w:r>
+      <w:r>
+        <w:t>漏洞</w:t>
+      </w:r>
+      <w:r>
+        <w:t xml:space="preserve">App </w:t>
+      </w:r>
+      <w:r>
+        <w:rPr>
+          <w:rFonts w:hint="eastAsia"/>
+        </w:rPr>
+        <w:t>存储</w:t>
+      </w:r>
+      <w:proofErr w:type="spellStart"/>
+      <w:r>
+        <w:t>sp</w:t>
+      </w:r>
+      <w:proofErr w:type="spellEnd"/>
+      <w:r>
+        <w:t xml:space="preserve"> </w:t>
+      </w:r>
+      <w:r>
+        <w:rPr>
+          <w:rFonts w:hint="eastAsia"/>
+        </w:rPr>
+        <w:t>为</w:t>
+      </w:r>
+      <w:r>
+        <w:t xml:space="preserve"> </w:t>
+      </w:r>
+      <w:r>
+        <w:t>MODE_WORLD_READABLE</w:t>
+      </w:r>
+    </w:p>
+    <w:p>
+      <w:r>
+        <w:rPr>
+          <w:rFonts w:hint="eastAsia"/>
+        </w:rPr>
+        <w:t>2</w:t>
+      </w:r>
+      <w:r>
+        <w:rPr>
+          <w:rFonts w:hint="eastAsia"/>
+        </w:rPr>
+        <w:t>、编写</w:t>
+      </w:r>
+      <w:r>
+        <w:t>黑客</w:t>
+      </w:r>
+      <w:r>
+        <w:t xml:space="preserve"> </w:t>
+      </w:r>
+      <w:r>
+        <w:rPr>
+          <w:rFonts w:hint="eastAsia"/>
+        </w:rPr>
+        <w:t>App</w:t>
+      </w:r>
+      <w:r>
+        <w:t xml:space="preserve"> </w:t>
+      </w:r>
+      <w:r>
+        <w:rPr>
+          <w:rFonts w:hint="eastAsia"/>
+        </w:rPr>
+        <w:t>获取</w:t>
+      </w:r>
+      <w:r>
+        <w:t xml:space="preserve"> </w:t>
+      </w:r>
+      <w:r>
+        <w:rPr>
+          <w:rFonts w:hint="eastAsia"/>
+        </w:rPr>
+        <w:t>漏洞</w:t>
+      </w:r>
+      <w:r>
+        <w:t xml:space="preserve"> </w:t>
+      </w:r>
+      <w:r>
+        <w:rPr>
+          <w:rFonts w:hint="eastAsia"/>
+        </w:rPr>
+        <w:t>App</w:t>
+      </w:r>
+      <w:r>
+        <w:t>的</w:t>
+      </w:r>
+      <w:r>
+        <w:rPr>
+          <w:rFonts w:hint="eastAsia"/>
+        </w:rPr>
+        <w:t>数据</w:t>
+      </w:r>
+      <w:r>
+        <w:t>内容。</w:t>
+      </w:r>
     </w:p>
     <w:sectPr>
       <w:pgSz w:w="11900" w:h="16840"/>
@@ -33493,7 +34999,7 @@
   <w:abstractNum w:abstractNumId="29">
     <w:nsid w:val="68264E85"/>
     <w:multiLevelType w:val="hybridMultilevel"/>
-    <w:tmpl w:val="203033FE"/>
+    <w:tmpl w:val="56E85298"/>
     <w:lvl w:ilvl="0" w:tplc="04090001">
       <w:start w:val="1"/>
       <w:numFmt w:val="bullet"/>
@@ -35114,7 +36620,7 @@
   <w:style w:type="paragraph" w:default="1" w:styleId="a">
     <w:name w:val="Normal"/>
     <w:qFormat/>
-    <w:rsid w:val="00601C3A"/>
+    <w:rsid w:val="00624D18"/>
     <w:rPr>
       <w:rFonts w:ascii="Times New Roman" w:hAnsi="Times New Roman" w:cs="Times New Roman"/>
       <w:kern w:val="0"/>
@@ -35748,7 +37254,7 @@
 </file>
 
 <file path=customXml/itemProps1.xml><?xml version="1.0" encoding="utf-8"?>
-<ds:datastoreItem xmlns:ds="http://schemas.openxmlformats.org/officeDocument/2006/customXml" ds:itemID="{B592371F-DCC4-B04A-8374-40779D05A371}">
+<ds:datastoreItem xmlns:ds="http://schemas.openxmlformats.org/officeDocument/2006/customXml" ds:itemID="{2214F731-B0A7-8645-9410-E7E954C8B18E}">
   <ds:schemaRefs>
     <ds:schemaRef ds:uri="http://schemas.openxmlformats.org/officeDocument/2006/bibliography"/>
   </ds:schemaRefs>

--- a/Android迭代开发连载系列高级课.docx
+++ b/Android迭代开发连载系列高级课.docx
@@ -7084,7 +7084,9 @@
     </w:p>
     <w:p>
       <w:pPr>
-        <w:spacing w:line="360" w:lineRule="auto"/>
+        <w:rPr>
+          <w:rFonts w:eastAsia="Times New Roman" w:hint="eastAsia"/>
+        </w:rPr>
       </w:pPr>
       <w:r>
         <w:rPr>
@@ -7108,10 +7110,13 @@
         <w:r>
           <w:rPr>
             <w:rStyle w:val="a7"/>
+            <w:rFonts w:eastAsia="Times New Roman"/>
           </w:rPr>
           <w:t>https://www.jianshu.com/p/f96391af0357</w:t>
         </w:r>
       </w:hyperlink>
+      <w:bookmarkStart w:id="0" w:name="_GoBack"/>
+      <w:bookmarkEnd w:id="0"/>
     </w:p>
     <w:p>
       <w:pPr>
@@ -30638,13 +30643,7 @@
         <w:t>内容。</w:t>
       </w:r>
     </w:p>
-    <w:p>
-      <w:pPr>
-        <w:rPr>
-          <w:rFonts w:hint="eastAsia"/>
-        </w:rPr>
-      </w:pPr>
-    </w:p>
+    <w:p/>
     <w:p>
       <w:pPr>
         <w:pStyle w:val="a3"/>
@@ -30689,11 +30688,6 @@
       </w:r>
     </w:p>
     <w:p>
-      <w:pPr>
-        <w:rPr>
-          <w:rFonts w:hint="eastAsia"/>
-        </w:rPr>
-      </w:pPr>
       <w:r>
         <w:rPr>
           <w:rFonts w:hint="eastAsia"/>
@@ -30895,13 +30889,7 @@
         <w:t>。</w:t>
       </w:r>
     </w:p>
-    <w:p>
-      <w:pPr>
-        <w:rPr>
-          <w:rFonts w:hint="eastAsia"/>
-        </w:rPr>
-      </w:pPr>
-    </w:p>
+    <w:p/>
     <w:p>
       <w:r>
         <w:t>常用的对称加密算法：</w:t>
@@ -31027,13 +31015,7 @@
         <w:t>等</w:t>
       </w:r>
     </w:p>
-    <w:p>
-      <w:pPr>
-        <w:rPr>
-          <w:rFonts w:hint="eastAsia"/>
-        </w:rPr>
-      </w:pPr>
-    </w:p>
+    <w:p/>
     <w:p>
       <w:r>
         <w:t>对称</w:t>
@@ -31049,11 +31031,6 @@
       </w:r>
     </w:p>
     <w:p>
-      <w:pPr>
-        <w:rPr>
-          <w:rFonts w:hint="eastAsia"/>
-        </w:rPr>
-      </w:pPr>
       <w:r>
         <w:rPr>
           <w:rFonts w:hint="eastAsia"/>
@@ -31110,11 +31087,6 @@
       </w:r>
     </w:p>
     <w:p>
-      <w:pPr>
-        <w:rPr>
-          <w:rFonts w:hint="eastAsia"/>
-        </w:rPr>
-      </w:pPr>
       <w:r>
         <w:rPr>
           <w:rFonts w:hint="eastAsia"/>
@@ -31172,13 +31144,7 @@
         <w:t>. Https</w:t>
       </w:r>
     </w:p>
-    <w:p>
-      <w:pPr>
-        <w:rPr>
-          <w:rFonts w:hint="eastAsia"/>
-        </w:rPr>
-      </w:pPr>
-    </w:p>
+    <w:p/>
     <w:p>
       <w:r>
         <w:rPr>
@@ -31211,13 +31177,7 @@
         <w:t>）</w:t>
       </w:r>
     </w:p>
-    <w:p>
-      <w:pPr>
-        <w:rPr>
-          <w:rFonts w:hint="eastAsia"/>
-        </w:rPr>
-      </w:pPr>
-    </w:p>
+    <w:p/>
     <w:p>
       <w:pPr>
         <w:rPr>
@@ -31333,13 +31293,7 @@
         <w:t>密算法。</w:t>
       </w:r>
     </w:p>
-    <w:p>
-      <w:pPr>
-        <w:rPr>
-          <w:rFonts w:hint="eastAsia"/>
-        </w:rPr>
-      </w:pPr>
-    </w:p>
+    <w:p/>
     <w:p>
       <w:r>
         <w:t>常见的非对称加密算法：</w:t>
@@ -31419,13 +31373,7 @@
         <w:t>等</w:t>
       </w:r>
     </w:p>
-    <w:p>
-      <w:pPr>
-        <w:rPr>
-          <w:rFonts w:hint="eastAsia"/>
-        </w:rPr>
-      </w:pPr>
-    </w:p>
+    <w:p/>
     <w:p>
       <w:r>
         <w:t>RSA</w:t>
@@ -31435,11 +31383,6 @@
       </w:r>
     </w:p>
     <w:p>
-      <w:pPr>
-        <w:rPr>
-          <w:rFonts w:hint="eastAsia"/>
-        </w:rPr>
-      </w:pPr>
       <w:r>
         <w:rPr>
           <w:rFonts w:hint="eastAsia"/>
@@ -31458,13 +31401,7 @@
         <w:t>。</w:t>
       </w:r>
     </w:p>
-    <w:p>
-      <w:pPr>
-        <w:rPr>
-          <w:rFonts w:hint="eastAsia"/>
-        </w:rPr>
-      </w:pPr>
-    </w:p>
+    <w:p/>
     <w:p>
       <w:r>
         <w:t>使用步骤：</w:t>
@@ -31473,7 +31410,6 @@
     <w:p>
       <w:pPr>
         <w:rPr>
-          <w:rFonts w:hint="eastAsia"/>
           <w:highlight w:val="lightGray"/>
         </w:rPr>
       </w:pPr>
@@ -31522,7 +31458,6 @@
     <w:p>
       <w:pPr>
         <w:rPr>
-          <w:rFonts w:hint="eastAsia"/>
           <w:highlight w:val="lightGray"/>
         </w:rPr>
       </w:pPr>
@@ -31585,7 +31520,6 @@
     <w:p>
       <w:pPr>
         <w:rPr>
-          <w:rFonts w:hint="eastAsia"/>
           <w:highlight w:val="lightGray"/>
         </w:rPr>
       </w:pPr>
@@ -31654,7 +31588,6 @@
     <w:p>
       <w:pPr>
         <w:rPr>
-          <w:rFonts w:hint="eastAsia"/>
           <w:highlight w:val="lightGray"/>
         </w:rPr>
       </w:pPr>
@@ -31697,7 +31630,6 @@
     <w:p>
       <w:pPr>
         <w:rPr>
-          <w:rFonts w:hint="eastAsia"/>
           <w:highlight w:val="lightGray"/>
         </w:rPr>
       </w:pPr>
@@ -31740,7 +31672,6 @@
     <w:p>
       <w:pPr>
         <w:rPr>
-          <w:rFonts w:hint="eastAsia"/>
           <w:highlight w:val="lightGray"/>
         </w:rPr>
       </w:pPr>
@@ -31784,7 +31715,6 @@
     <w:p>
       <w:pPr>
         <w:rPr>
-          <w:rFonts w:hint="eastAsia"/>
           <w:highlight w:val="lightGray"/>
         </w:rPr>
       </w:pPr>
@@ -31949,13 +31879,7 @@
         <w:t>。</w:t>
       </w:r>
     </w:p>
-    <w:p>
-      <w:pPr>
-        <w:rPr>
-          <w:rFonts w:hint="eastAsia"/>
-        </w:rPr>
-      </w:pPr>
-    </w:p>
+    <w:p/>
     <w:p>
       <w:pPr>
         <w:rPr>
@@ -31993,11 +31917,6 @@
     </w:p>
     <w:p/>
     <w:p>
-      <w:pPr>
-        <w:rPr>
-          <w:rFonts w:hint="eastAsia"/>
-        </w:rPr>
-      </w:pPr>
       <w:r>
         <w:rPr>
           <w:rFonts w:hint="eastAsia"/>
@@ -32041,11 +31960,6 @@
       </w:r>
     </w:p>
     <w:p>
-      <w:pPr>
-        <w:rPr>
-          <w:rFonts w:hint="eastAsia"/>
-        </w:rPr>
-      </w:pPr>
       <w:r>
         <w:rPr>
           <w:rFonts w:hint="eastAsia"/>
@@ -32763,17 +32677,16 @@
     <w:p>
       <w:pPr>
         <w:rPr>
-          <w:rFonts w:ascii="SimSun" w:eastAsia="SimSun" w:hAnsi="SimSun" w:cs="SimSun" w:hint="eastAsia"/>
-        </w:rPr>
-      </w:pPr>
-    </w:p>
-    <w:p>
-      <w:pPr>
-        <w:rPr>
           <w:rFonts w:ascii="SimSun" w:eastAsia="SimSun" w:hAnsi="SimSun" w:cs="SimSun"/>
         </w:rPr>
       </w:pPr>
-      <w:bookmarkStart w:id="0" w:name="_GoBack"/>
+    </w:p>
+    <w:p>
+      <w:pPr>
+        <w:rPr>
+          <w:rFonts w:ascii="SimSun" w:eastAsia="SimSun" w:hAnsi="SimSun" w:cs="SimSun"/>
+        </w:rPr>
+      </w:pPr>
       <w:r>
         <w:rPr>
           <w:rFonts w:ascii="MS Mincho" w:eastAsia="MS Mincho" w:hAnsi="MS Mincho" w:cs="MS Mincho"/>
@@ -32790,74 +32703,67 @@
         <w:rPr>
           <w:rFonts w:ascii="MS Mincho" w:eastAsia="MS Mincho" w:hAnsi="MS Mincho" w:cs="MS Mincho"/>
         </w:rPr>
-        <w:t>名一</w:t>
-      </w:r>
-      <w:bookmarkEnd w:id="0"/>
+        <w:t>名一般不</w:t>
+      </w:r>
+      <w:r>
+        <w:rPr>
+          <w:rFonts w:ascii="SimSun" w:eastAsia="SimSun" w:hAnsi="SimSun" w:cs="SimSun"/>
+        </w:rPr>
+        <w:t>单</w:t>
+      </w:r>
       <w:r>
         <w:rPr>
           <w:rFonts w:ascii="MS Mincho" w:eastAsia="MS Mincho" w:hAnsi="MS Mincho" w:cs="MS Mincho"/>
         </w:rPr>
-        <w:t>般不</w:t>
+        <w:t>独使用，基本都是用在数字</w:t>
       </w:r>
       <w:r>
         <w:rPr>
           <w:rFonts w:ascii="SimSun" w:eastAsia="SimSun" w:hAnsi="SimSun" w:cs="SimSun"/>
         </w:rPr>
-        <w:t>单</w:t>
+        <w:t>证书</w:t>
       </w:r>
       <w:r>
         <w:rPr>
           <w:rFonts w:ascii="MS Mincho" w:eastAsia="MS Mincho" w:hAnsi="MS Mincho" w:cs="MS Mincho"/>
         </w:rPr>
-        <w:t>独使用，基本都是用在数字</w:t>
+        <w:t>里</w:t>
       </w:r>
       <w:r>
         <w:rPr>
           <w:rFonts w:ascii="SimSun" w:eastAsia="SimSun" w:hAnsi="SimSun" w:cs="SimSun"/>
         </w:rPr>
-        <w:t>证书</w:t>
+        <w:t>实现</w:t>
+      </w:r>
+      <w:r>
+        <w:rPr>
+          <w:rFonts w:eastAsia="Times New Roman" w:hint="eastAsia"/>
+        </w:rPr>
+        <w:t xml:space="preserve"> SSL </w:t>
       </w:r>
       <w:r>
         <w:rPr>
           <w:rFonts w:ascii="MS Mincho" w:eastAsia="MS Mincho" w:hAnsi="MS Mincho" w:cs="MS Mincho"/>
         </w:rPr>
-        <w:t>里</w:t>
+        <w:t>通信</w:t>
       </w:r>
       <w:r>
         <w:rPr>
           <w:rFonts w:ascii="SimSun" w:eastAsia="SimSun" w:hAnsi="SimSun" w:cs="SimSun"/>
         </w:rPr>
-        <w:t>实现</w:t>
-      </w:r>
-      <w:r>
-        <w:rPr>
-          <w:rFonts w:eastAsia="Times New Roman" w:hint="eastAsia"/>
-        </w:rPr>
-        <w:t xml:space="preserve"> SSL </w:t>
-      </w:r>
-      <w:r>
-        <w:rPr>
-          <w:rFonts w:ascii="MS Mincho" w:eastAsia="MS Mincho" w:hAnsi="MS Mincho" w:cs="MS Mincho"/>
-        </w:rPr>
-        <w:t>通信</w:t>
+        <w:t>协议</w:t>
       </w:r>
       <w:r>
         <w:rPr>
           <w:rFonts w:ascii="SimSun" w:eastAsia="SimSun" w:hAnsi="SimSun" w:cs="SimSun"/>
         </w:rPr>
-        <w:t>协议</w:t>
-      </w:r>
-      <w:r>
+        <w:t>。</w:t>
+      </w:r>
+    </w:p>
+    <w:p>
+      <w:pPr>
         <w:rPr>
           <w:rFonts w:ascii="SimSun" w:eastAsia="SimSun" w:hAnsi="SimSun" w:cs="SimSun"/>
-        </w:rPr>
-        <w:t>。</w:t>
-      </w:r>
-    </w:p>
-    <w:p>
-      <w:pPr>
-        <w:rPr>
-          <w:rFonts w:ascii="SimSun" w:eastAsia="SimSun" w:hAnsi="SimSun" w:cs="SimSun" w:hint="eastAsia"/>
         </w:rPr>
       </w:pPr>
     </w:p>
@@ -32945,134 +32851,134 @@
     <w:p>
       <w:pPr>
         <w:rPr>
+          <w:rFonts w:eastAsia="Times New Roman"/>
+        </w:rPr>
+      </w:pPr>
+      <w:r>
+        <w:rPr>
+          <w:rFonts w:ascii="MS Mincho" w:eastAsia="MS Mincho" w:hAnsi="MS Mincho" w:cs="MS Mincho"/>
+        </w:rPr>
+        <w:t>数字</w:t>
+      </w:r>
+      <w:r>
+        <w:rPr>
+          <w:rFonts w:ascii="SimSun" w:eastAsia="SimSun" w:hAnsi="SimSun" w:cs="SimSun"/>
+        </w:rPr>
+        <w:t>证书</w:t>
+      </w:r>
+      <w:r>
+        <w:rPr>
+          <w:rFonts w:ascii="MS Mincho" w:eastAsia="MS Mincho" w:hAnsi="MS Mincho" w:cs="MS Mincho"/>
+        </w:rPr>
+        <w:t>是安全</w:t>
+      </w:r>
+      <w:r>
+        <w:rPr>
+          <w:rFonts w:ascii="SimSun" w:eastAsia="SimSun" w:hAnsi="SimSun" w:cs="SimSun"/>
+        </w:rPr>
+        <w:t>领</w:t>
+      </w:r>
+      <w:r>
+        <w:rPr>
+          <w:rFonts w:ascii="MS Mincho" w:eastAsia="MS Mincho" w:hAnsi="MS Mincho" w:cs="MS Mincho"/>
+        </w:rPr>
+        <w:t>域里的</w:t>
+      </w:r>
+      <w:r>
+        <w:rPr>
+          <w:rFonts w:ascii="SimSun" w:eastAsia="SimSun" w:hAnsi="SimSun" w:cs="SimSun"/>
+        </w:rPr>
+        <w:t>终</w:t>
+      </w:r>
+      <w:r>
+        <w:rPr>
+          <w:rFonts w:ascii="MS Mincho" w:eastAsia="MS Mincho" w:hAnsi="MS Mincho" w:cs="MS Mincho"/>
+        </w:rPr>
+        <w:t>极武器，</w:t>
+      </w:r>
+      <w:r>
+        <w:rPr>
           <w:rFonts w:eastAsia="Times New Roman" w:hint="eastAsia"/>
         </w:rPr>
-      </w:pPr>
+        <w:t xml:space="preserve">SSL </w:t>
+      </w:r>
       <w:r>
         <w:rPr>
           <w:rFonts w:ascii="MS Mincho" w:eastAsia="MS Mincho" w:hAnsi="MS Mincho" w:cs="MS Mincho"/>
         </w:rPr>
-        <w:t>数字</w:t>
+        <w:t>通信</w:t>
       </w:r>
       <w:r>
         <w:rPr>
           <w:rFonts w:ascii="SimSun" w:eastAsia="SimSun" w:hAnsi="SimSun" w:cs="SimSun"/>
         </w:rPr>
+        <w:t>协议</w:t>
+      </w:r>
+      <w:r>
+        <w:rPr>
+          <w:rFonts w:ascii="MS Mincho" w:eastAsia="MS Mincho" w:hAnsi="MS Mincho" w:cs="MS Mincho"/>
+        </w:rPr>
+        <w:t>里最核心的</w:t>
+      </w:r>
+      <w:r>
+        <w:rPr>
+          <w:rFonts w:ascii="SimSun" w:eastAsia="SimSun" w:hAnsi="SimSun" w:cs="SimSun"/>
+        </w:rPr>
+        <w:t>东</w:t>
+      </w:r>
+      <w:r>
+        <w:rPr>
+          <w:rFonts w:ascii="MS Mincho" w:eastAsia="MS Mincho" w:hAnsi="MS Mincho" w:cs="MS Mincho"/>
+        </w:rPr>
+        <w:t>西就是数字</w:t>
+      </w:r>
+      <w:r>
+        <w:rPr>
+          <w:rFonts w:ascii="SimSun" w:eastAsia="SimSun" w:hAnsi="SimSun" w:cs="SimSun"/>
+        </w:rPr>
         <w:t>证书</w:t>
       </w:r>
       <w:r>
         <w:rPr>
           <w:rFonts w:ascii="MS Mincho" w:eastAsia="MS Mincho" w:hAnsi="MS Mincho" w:cs="MS Mincho"/>
         </w:rPr>
-        <w:t>是安全</w:t>
+        <w:t>。他涉及到前面提到的</w:t>
+      </w:r>
+      <w:r>
+        <w:rPr>
+          <w:rFonts w:eastAsia="Times New Roman" w:hint="eastAsia"/>
+        </w:rPr>
+        <w:t xml:space="preserve"> </w:t>
+      </w:r>
+      <w:r>
+        <w:rPr>
+          <w:rFonts w:ascii="MS Mincho" w:eastAsia="MS Mincho" w:hAnsi="MS Mincho" w:cs="MS Mincho"/>
+        </w:rPr>
+        <w:t>所有知</w:t>
       </w:r>
       <w:r>
         <w:rPr>
           <w:rFonts w:ascii="SimSun" w:eastAsia="SimSun" w:hAnsi="SimSun" w:cs="SimSun"/>
         </w:rPr>
-        <w:t>领</w:t>
-      </w:r>
-      <w:r>
-        <w:rPr>
-          <w:rFonts w:ascii="MS Mincho" w:eastAsia="MS Mincho" w:hAnsi="MS Mincho" w:cs="MS Mincho"/>
-        </w:rPr>
-        <w:t>域里的</w:t>
+        <w:t>识</w:t>
+      </w:r>
+      <w:r>
+        <w:rPr>
+          <w:rFonts w:eastAsia="Times New Roman" w:hint="eastAsia"/>
+        </w:rPr>
+        <w:t>:</w:t>
       </w:r>
       <w:r>
         <w:rPr>
           <w:rFonts w:ascii="SimSun" w:eastAsia="SimSun" w:hAnsi="SimSun" w:cs="SimSun"/>
         </w:rPr>
-        <w:t>终</w:t>
-      </w:r>
-      <w:r>
-        <w:rPr>
-          <w:rFonts w:ascii="MS Mincho" w:eastAsia="MS Mincho" w:hAnsi="MS Mincho" w:cs="MS Mincho"/>
-        </w:rPr>
-        <w:t>极武器，</w:t>
-      </w:r>
-      <w:r>
-        <w:rPr>
-          <w:rFonts w:eastAsia="Times New Roman" w:hint="eastAsia"/>
-        </w:rPr>
-        <w:t xml:space="preserve">SSL </w:t>
-      </w:r>
-      <w:r>
-        <w:rPr>
-          <w:rFonts w:ascii="MS Mincho" w:eastAsia="MS Mincho" w:hAnsi="MS Mincho" w:cs="MS Mincho"/>
-        </w:rPr>
-        <w:t>通信</w:t>
-      </w:r>
-      <w:r>
-        <w:rPr>
-          <w:rFonts w:ascii="SimSun" w:eastAsia="SimSun" w:hAnsi="SimSun" w:cs="SimSun"/>
-        </w:rPr>
-        <w:t>协议</w:t>
-      </w:r>
-      <w:r>
-        <w:rPr>
-          <w:rFonts w:ascii="MS Mincho" w:eastAsia="MS Mincho" w:hAnsi="MS Mincho" w:cs="MS Mincho"/>
-        </w:rPr>
-        <w:t>里最核心的</w:t>
-      </w:r>
-      <w:r>
-        <w:rPr>
-          <w:rFonts w:ascii="SimSun" w:eastAsia="SimSun" w:hAnsi="SimSun" w:cs="SimSun"/>
-        </w:rPr>
-        <w:t>东</w:t>
-      </w:r>
-      <w:r>
-        <w:rPr>
-          <w:rFonts w:ascii="MS Mincho" w:eastAsia="MS Mincho" w:hAnsi="MS Mincho" w:cs="MS Mincho"/>
-        </w:rPr>
-        <w:t>西就是数字</w:t>
-      </w:r>
-      <w:r>
-        <w:rPr>
-          <w:rFonts w:ascii="SimSun" w:eastAsia="SimSun" w:hAnsi="SimSun" w:cs="SimSun"/>
-        </w:rPr>
-        <w:t>证书</w:t>
-      </w:r>
-      <w:r>
-        <w:rPr>
-          <w:rFonts w:ascii="MS Mincho" w:eastAsia="MS Mincho" w:hAnsi="MS Mincho" w:cs="MS Mincho"/>
-        </w:rPr>
-        <w:t>。他涉及到前面提到的</w:t>
-      </w:r>
-      <w:r>
-        <w:rPr>
-          <w:rFonts w:eastAsia="Times New Roman" w:hint="eastAsia"/>
-        </w:rPr>
-        <w:t xml:space="preserve"> </w:t>
-      </w:r>
-      <w:r>
-        <w:rPr>
-          <w:rFonts w:ascii="MS Mincho" w:eastAsia="MS Mincho" w:hAnsi="MS Mincho" w:cs="MS Mincho"/>
-        </w:rPr>
-        <w:t>所有知</w:t>
-      </w:r>
-      <w:r>
-        <w:rPr>
-          <w:rFonts w:ascii="SimSun" w:eastAsia="SimSun" w:hAnsi="SimSun" w:cs="SimSun"/>
-        </w:rPr>
-        <w:t>识</w:t>
-      </w:r>
-      <w:r>
-        <w:rPr>
-          <w:rFonts w:eastAsia="Times New Roman" w:hint="eastAsia"/>
-        </w:rPr>
-        <w:t>:</w:t>
-      </w:r>
-      <w:r>
-        <w:rPr>
-          <w:rFonts w:ascii="SimSun" w:eastAsia="SimSun" w:hAnsi="SimSun" w:cs="SimSun"/>
-        </w:rPr>
         <w:t>对称加密、非对称加密、消息摘要、数字签名等。</w:t>
       </w:r>
     </w:p>
     <w:p>
       <w:pPr>
         <w:rPr>
-          <w:rFonts w:eastAsia="Times New Roman" w:hint="eastAsia"/>
+          <w:rFonts w:eastAsia="Times New Roman"/>
         </w:rPr>
       </w:pPr>
     </w:p>
@@ -33144,13 +33050,7 @@
         </w:rPr>
       </w:pPr>
     </w:p>
-    <w:p>
-      <w:pPr>
-        <w:rPr>
-          <w:rFonts w:hint="eastAsia"/>
-        </w:rPr>
-      </w:pPr>
-    </w:p>
+    <w:p/>
     <w:sectPr>
       <w:pgSz w:w="11900" w:h="16840"/>
       <w:pgMar w:top="1440" w:right="1800" w:bottom="1440" w:left="1800" w:header="851" w:footer="992" w:gutter="0"/>
@@ -38257,7 +38157,7 @@
 </file>
 
 <file path=customXml/itemProps1.xml><?xml version="1.0" encoding="utf-8"?>
-<ds:datastoreItem xmlns:ds="http://schemas.openxmlformats.org/officeDocument/2006/customXml" ds:itemID="{F5AFDC07-E11F-0D4C-AEB2-24D8FD04EDE7}">
+<ds:datastoreItem xmlns:ds="http://schemas.openxmlformats.org/officeDocument/2006/customXml" ds:itemID="{7597CBEF-CAF8-D24B-8975-D98390B5454B}">
   <ds:schemaRefs>
     <ds:schemaRef ds:uri="http://schemas.openxmlformats.org/officeDocument/2006/bibliography"/>
   </ds:schemaRefs>
